--- a/_documents/ModelOutput.docx
+++ b/_documents/ModelOutput.docx
@@ -27,43 +27,23 @@
         <w:spacing w:after="0" w:line="225" w:lineRule="atLeast"/>
         <w:rPr>
           <w:rFonts w:ascii="Lucida Console" w:eastAsia="Times New Roman" w:hAnsi="Lucida Console" w:cs="Courier New"/>
-          <w:color w:val="000000"/>
-          <w:sz w:val="20"/>
-          <w:szCs w:val="20"/>
-          <w:bdr w:val="none" w:sz="0" w:space="0" w:color="auto" w:frame="1"/>
-        </w:rPr>
-      </w:pPr>
-      <w:r>
-        <w:rPr>
-          <w:rFonts w:ascii="Lucida Console" w:eastAsia="Times New Roman" w:hAnsi="Lucida Console" w:cs="Courier New"/>
-          <w:color w:val="000000"/>
-          <w:sz w:val="20"/>
-          <w:szCs w:val="20"/>
-          <w:bdr w:val="none" w:sz="0" w:space="0" w:color="auto" w:frame="1"/>
-        </w:rPr>
-        <w:t>Linear mixed model fit by REML ['</w:t>
-      </w:r>
-      <w:proofErr w:type="spellStart"/>
-      <w:r>
-        <w:rPr>
-          <w:rFonts w:ascii="Lucida Console" w:eastAsia="Times New Roman" w:hAnsi="Lucida Console" w:cs="Courier New"/>
-          <w:color w:val="000000"/>
-          <w:sz w:val="20"/>
-          <w:szCs w:val="20"/>
-          <w:bdr w:val="none" w:sz="0" w:space="0" w:color="auto" w:frame="1"/>
-        </w:rPr>
-        <w:t>lmerMod</w:t>
-      </w:r>
-      <w:proofErr w:type="spellEnd"/>
-      <w:r>
-        <w:rPr>
-          <w:rFonts w:ascii="Lucida Console" w:eastAsia="Times New Roman" w:hAnsi="Lucida Console" w:cs="Courier New"/>
-          <w:color w:val="000000"/>
-          <w:sz w:val="20"/>
-          <w:szCs w:val="20"/>
-          <w:bdr w:val="none" w:sz="0" w:space="0" w:color="auto" w:frame="1"/>
-        </w:rPr>
-        <w:t>']</w:t>
+          <w:b/>
+          <w:color w:val="000000"/>
+          <w:sz w:val="20"/>
+          <w:szCs w:val="20"/>
+          <w:bdr w:val="none" w:sz="0" w:space="0" w:color="auto" w:frame="1"/>
+        </w:rPr>
+      </w:pPr>
+      <w:r>
+        <w:rPr>
+          <w:rFonts w:ascii="Lucida Console" w:eastAsia="Times New Roman" w:hAnsi="Lucida Console" w:cs="Courier New"/>
+          <w:b/>
+          <w:color w:val="000000"/>
+          <w:sz w:val="20"/>
+          <w:szCs w:val="20"/>
+          <w:bdr w:val="none" w:sz="0" w:space="0" w:color="auto" w:frame="1"/>
+        </w:rPr>
+        <w:t>Model 11</w:t>
       </w:r>
     </w:p>
     <w:p>
@@ -105,95 +85,29 @@
           <w:szCs w:val="20"/>
           <w:bdr w:val="none" w:sz="0" w:space="0" w:color="auto" w:frame="1"/>
         </w:rPr>
-        <w:t xml:space="preserve">Formula: </w:t>
-      </w:r>
-      <w:proofErr w:type="spellStart"/>
-      <w:r>
-        <w:rPr>
-          <w:rFonts w:ascii="Lucida Console" w:eastAsia="Times New Roman" w:hAnsi="Lucida Console" w:cs="Courier New"/>
-          <w:color w:val="000000"/>
-          <w:sz w:val="20"/>
-          <w:szCs w:val="20"/>
-          <w:bdr w:val="none" w:sz="0" w:space="0" w:color="auto" w:frame="1"/>
-        </w:rPr>
-        <w:t>therm_t</w:t>
-      </w:r>
-      <w:proofErr w:type="spellEnd"/>
-      <w:r>
-        <w:rPr>
-          <w:rFonts w:ascii="Lucida Console" w:eastAsia="Times New Roman" w:hAnsi="Lucida Console" w:cs="Courier New"/>
-          <w:color w:val="000000"/>
-          <w:sz w:val="20"/>
-          <w:szCs w:val="20"/>
-          <w:bdr w:val="none" w:sz="0" w:space="0" w:color="auto" w:frame="1"/>
-        </w:rPr>
-        <w:t xml:space="preserve"> ~ </w:t>
-      </w:r>
-      <w:proofErr w:type="spellStart"/>
-      <w:r>
-        <w:rPr>
-          <w:rFonts w:ascii="Lucida Console" w:eastAsia="Times New Roman" w:hAnsi="Lucida Console" w:cs="Courier New"/>
-          <w:color w:val="000000"/>
-          <w:sz w:val="20"/>
-          <w:szCs w:val="20"/>
-          <w:bdr w:val="none" w:sz="0" w:space="0" w:color="auto" w:frame="1"/>
-        </w:rPr>
-        <w:t>pos_beh</w:t>
-      </w:r>
-      <w:proofErr w:type="spellEnd"/>
-      <w:r>
-        <w:rPr>
-          <w:rFonts w:ascii="Lucida Console" w:eastAsia="Times New Roman" w:hAnsi="Lucida Console" w:cs="Courier New"/>
-          <w:color w:val="000000"/>
-          <w:sz w:val="20"/>
-          <w:szCs w:val="20"/>
-          <w:bdr w:val="none" w:sz="0" w:space="0" w:color="auto" w:frame="1"/>
-        </w:rPr>
-        <w:t xml:space="preserve"> + </w:t>
-      </w:r>
-      <w:proofErr w:type="spellStart"/>
-      <w:r>
-        <w:rPr>
-          <w:rFonts w:ascii="Lucida Console" w:eastAsia="Times New Roman" w:hAnsi="Lucida Console" w:cs="Courier New"/>
-          <w:color w:val="000000"/>
-          <w:sz w:val="20"/>
-          <w:szCs w:val="20"/>
-          <w:bdr w:val="none" w:sz="0" w:space="0" w:color="auto" w:frame="1"/>
-        </w:rPr>
-        <w:t>time_od</w:t>
-      </w:r>
-      <w:proofErr w:type="spellEnd"/>
-      <w:r>
-        <w:rPr>
-          <w:rFonts w:ascii="Lucida Console" w:eastAsia="Times New Roman" w:hAnsi="Lucida Console" w:cs="Courier New"/>
-          <w:color w:val="000000"/>
-          <w:sz w:val="20"/>
-          <w:szCs w:val="20"/>
-          <w:bdr w:val="none" w:sz="0" w:space="0" w:color="auto" w:frame="1"/>
-        </w:rPr>
-        <w:t xml:space="preserve"> + sun + date + </w:t>
-      </w:r>
-      <w:proofErr w:type="spellStart"/>
-      <w:r>
-        <w:rPr>
-          <w:rFonts w:ascii="Lucida Console" w:eastAsia="Times New Roman" w:hAnsi="Lucida Console" w:cs="Courier New"/>
-          <w:color w:val="000000"/>
-          <w:sz w:val="20"/>
-          <w:szCs w:val="20"/>
-          <w:bdr w:val="none" w:sz="0" w:space="0" w:color="auto" w:frame="1"/>
-        </w:rPr>
-        <w:t>hab_type</w:t>
-      </w:r>
-      <w:proofErr w:type="spellEnd"/>
-      <w:r>
-        <w:rPr>
-          <w:rFonts w:ascii="Lucida Console" w:eastAsia="Times New Roman" w:hAnsi="Lucida Console" w:cs="Courier New"/>
-          <w:color w:val="000000"/>
-          <w:sz w:val="20"/>
-          <w:szCs w:val="20"/>
-          <w:bdr w:val="none" w:sz="0" w:space="0" w:color="auto" w:frame="1"/>
-        </w:rPr>
-        <w:t xml:space="preserve"> + (1 | individual)</w:t>
+        <w:t>Linear mixed model fit by REML ['</w:t>
+      </w:r>
+      <w:proofErr w:type="spellStart"/>
+      <w:r>
+        <w:rPr>
+          <w:rFonts w:ascii="Lucida Console" w:eastAsia="Times New Roman" w:hAnsi="Lucida Console" w:cs="Courier New"/>
+          <w:color w:val="000000"/>
+          <w:sz w:val="20"/>
+          <w:szCs w:val="20"/>
+          <w:bdr w:val="none" w:sz="0" w:space="0" w:color="auto" w:frame="1"/>
+        </w:rPr>
+        <w:t>lmerMod</w:t>
+      </w:r>
+      <w:proofErr w:type="spellEnd"/>
+      <w:r>
+        <w:rPr>
+          <w:rFonts w:ascii="Lucida Console" w:eastAsia="Times New Roman" w:hAnsi="Lucida Console" w:cs="Courier New"/>
+          <w:color w:val="000000"/>
+          <w:sz w:val="20"/>
+          <w:szCs w:val="20"/>
+          <w:bdr w:val="none" w:sz="0" w:space="0" w:color="auto" w:frame="1"/>
+        </w:rPr>
+        <w:t>']</w:t>
       </w:r>
     </w:p>
     <w:p>
@@ -235,20 +149,96 @@
           <w:szCs w:val="20"/>
           <w:bdr w:val="none" w:sz="0" w:space="0" w:color="auto" w:frame="1"/>
         </w:rPr>
-        <w:t xml:space="preserve">   Data: </w:t>
-      </w:r>
-      <w:proofErr w:type="spellStart"/>
-      <w:r>
-        <w:rPr>
-          <w:rFonts w:ascii="Lucida Console" w:eastAsia="Times New Roman" w:hAnsi="Lucida Console" w:cs="Courier New"/>
-          <w:color w:val="000000"/>
-          <w:sz w:val="20"/>
-          <w:szCs w:val="20"/>
-          <w:bdr w:val="none" w:sz="0" w:space="0" w:color="auto" w:frame="1"/>
-        </w:rPr>
-        <w:t>prelim_temp</w:t>
-      </w:r>
-      <w:proofErr w:type="spellEnd"/>
+        <w:t xml:space="preserve">Formula: </w:t>
+      </w:r>
+      <w:proofErr w:type="spellStart"/>
+      <w:r>
+        <w:rPr>
+          <w:rFonts w:ascii="Lucida Console" w:eastAsia="Times New Roman" w:hAnsi="Lucida Console" w:cs="Courier New"/>
+          <w:color w:val="000000"/>
+          <w:sz w:val="20"/>
+          <w:szCs w:val="20"/>
+          <w:bdr w:val="none" w:sz="0" w:space="0" w:color="auto" w:frame="1"/>
+        </w:rPr>
+        <w:t>therm_t</w:t>
+      </w:r>
+      <w:proofErr w:type="spellEnd"/>
+      <w:r>
+        <w:rPr>
+          <w:rFonts w:ascii="Lucida Console" w:eastAsia="Times New Roman" w:hAnsi="Lucida Console" w:cs="Courier New"/>
+          <w:color w:val="000000"/>
+          <w:sz w:val="20"/>
+          <w:szCs w:val="20"/>
+          <w:bdr w:val="none" w:sz="0" w:space="0" w:color="auto" w:frame="1"/>
+        </w:rPr>
+        <w:t xml:space="preserve"> ~ </w:t>
+      </w:r>
+      <w:proofErr w:type="spellStart"/>
+      <w:r>
+        <w:rPr>
+          <w:rFonts w:ascii="Lucida Console" w:eastAsia="Times New Roman" w:hAnsi="Lucida Console" w:cs="Courier New"/>
+          <w:color w:val="000000"/>
+          <w:sz w:val="20"/>
+          <w:szCs w:val="20"/>
+          <w:bdr w:val="none" w:sz="0" w:space="0" w:color="auto" w:frame="1"/>
+        </w:rPr>
+        <w:t>pos_beh</w:t>
+      </w:r>
+      <w:proofErr w:type="spellEnd"/>
+      <w:r>
+        <w:rPr>
+          <w:rFonts w:ascii="Lucida Console" w:eastAsia="Times New Roman" w:hAnsi="Lucida Console" w:cs="Courier New"/>
+          <w:color w:val="000000"/>
+          <w:sz w:val="20"/>
+          <w:szCs w:val="20"/>
+          <w:bdr w:val="none" w:sz="0" w:space="0" w:color="auto" w:frame="1"/>
+        </w:rPr>
+        <w:t xml:space="preserve"> + </w:t>
+      </w:r>
+      <w:proofErr w:type="spellStart"/>
+      <w:r>
+        <w:rPr>
+          <w:rFonts w:ascii="Lucida Console" w:eastAsia="Times New Roman" w:hAnsi="Lucida Console" w:cs="Courier New"/>
+          <w:color w:val="000000"/>
+          <w:sz w:val="20"/>
+          <w:szCs w:val="20"/>
+          <w:bdr w:val="none" w:sz="0" w:space="0" w:color="auto" w:frame="1"/>
+        </w:rPr>
+        <w:t>time_od</w:t>
+      </w:r>
+      <w:proofErr w:type="spellEnd"/>
+      <w:r>
+        <w:rPr>
+          <w:rFonts w:ascii="Lucida Console" w:eastAsia="Times New Roman" w:hAnsi="Lucida Console" w:cs="Courier New"/>
+          <w:color w:val="000000"/>
+          <w:sz w:val="20"/>
+          <w:szCs w:val="20"/>
+          <w:bdr w:val="none" w:sz="0" w:space="0" w:color="auto" w:frame="1"/>
+        </w:rPr>
+        <w:t xml:space="preserve"> + sun + date + </w:t>
+      </w:r>
+      <w:proofErr w:type="spellStart"/>
+      <w:r>
+        <w:rPr>
+          <w:rFonts w:ascii="Lucida Console" w:eastAsia="Times New Roman" w:hAnsi="Lucida Console" w:cs="Courier New"/>
+          <w:color w:val="000000"/>
+          <w:sz w:val="20"/>
+          <w:szCs w:val="20"/>
+          <w:bdr w:val="none" w:sz="0" w:space="0" w:color="auto" w:frame="1"/>
+        </w:rPr>
+        <w:t>hab_type</w:t>
+      </w:r>
+      <w:proofErr w:type="spellEnd"/>
+      <w:r>
+        <w:rPr>
+          <w:rFonts w:ascii="Lucida Console" w:eastAsia="Times New Roman" w:hAnsi="Lucida Console" w:cs="Courier New"/>
+          <w:color w:val="000000"/>
+          <w:sz w:val="20"/>
+          <w:szCs w:val="20"/>
+          <w:bdr w:val="none" w:sz="0" w:space="0" w:color="auto" w:frame="1"/>
+        </w:rPr>
+        <w:t xml:space="preserve"> + (1 | individual)</w:t>
+      </w:r>
     </w:p>
     <w:p>
       <w:pPr>
@@ -281,6 +271,28 @@
           <w:bdr w:val="none" w:sz="0" w:space="0" w:color="auto" w:frame="1"/>
         </w:rPr>
       </w:pPr>
+      <w:r>
+        <w:rPr>
+          <w:rFonts w:ascii="Lucida Console" w:eastAsia="Times New Roman" w:hAnsi="Lucida Console" w:cs="Courier New"/>
+          <w:color w:val="000000"/>
+          <w:sz w:val="20"/>
+          <w:szCs w:val="20"/>
+          <w:bdr w:val="none" w:sz="0" w:space="0" w:color="auto" w:frame="1"/>
+        </w:rPr>
+        <w:t xml:space="preserve">   Data: </w:t>
+      </w:r>
+      <w:proofErr w:type="spellStart"/>
+      <w:r>
+        <w:rPr>
+          <w:rFonts w:ascii="Lucida Console" w:eastAsia="Times New Roman" w:hAnsi="Lucida Console" w:cs="Courier New"/>
+          <w:color w:val="000000"/>
+          <w:sz w:val="20"/>
+          <w:szCs w:val="20"/>
+          <w:bdr w:val="none" w:sz="0" w:space="0" w:color="auto" w:frame="1"/>
+        </w:rPr>
+        <w:t>prelim_temp</w:t>
+      </w:r>
+      <w:proofErr w:type="spellEnd"/>
     </w:p>
     <w:p>
       <w:pPr>
@@ -313,16 +325,6 @@
           <w:bdr w:val="none" w:sz="0" w:space="0" w:color="auto" w:frame="1"/>
         </w:rPr>
       </w:pPr>
-      <w:r>
-        <w:rPr>
-          <w:rFonts w:ascii="Lucida Console" w:eastAsia="Times New Roman" w:hAnsi="Lucida Console" w:cs="Courier New"/>
-          <w:color w:val="000000"/>
-          <w:sz w:val="20"/>
-          <w:szCs w:val="20"/>
-          <w:bdr w:val="none" w:sz="0" w:space="0" w:color="auto" w:frame="1"/>
-        </w:rPr>
-        <w:t>REML criterion at convergence: 3179.3</w:t>
-      </w:r>
     </w:p>
     <w:p>
       <w:pPr>
@@ -355,6 +357,16 @@
           <w:bdr w:val="none" w:sz="0" w:space="0" w:color="auto" w:frame="1"/>
         </w:rPr>
       </w:pPr>
+      <w:r>
+        <w:rPr>
+          <w:rFonts w:ascii="Lucida Console" w:eastAsia="Times New Roman" w:hAnsi="Lucida Console" w:cs="Courier New"/>
+          <w:color w:val="000000"/>
+          <w:sz w:val="20"/>
+          <w:szCs w:val="20"/>
+          <w:bdr w:val="none" w:sz="0" w:space="0" w:color="auto" w:frame="1"/>
+        </w:rPr>
+        <w:t>REML criterion at convergence: 3179.3</w:t>
+      </w:r>
     </w:p>
     <w:p>
       <w:pPr>
@@ -387,16 +399,6 @@
           <w:bdr w:val="none" w:sz="0" w:space="0" w:color="auto" w:frame="1"/>
         </w:rPr>
       </w:pPr>
-      <w:r>
-        <w:rPr>
-          <w:rFonts w:ascii="Lucida Console" w:eastAsia="Times New Roman" w:hAnsi="Lucida Console" w:cs="Courier New"/>
-          <w:color w:val="000000"/>
-          <w:sz w:val="20"/>
-          <w:szCs w:val="20"/>
-          <w:bdr w:val="none" w:sz="0" w:space="0" w:color="auto" w:frame="1"/>
-        </w:rPr>
-        <w:t xml:space="preserve">Scaled residuals: </w:t>
-      </w:r>
     </w:p>
     <w:p>
       <w:pPr>
@@ -437,29 +439,7 @@
           <w:szCs w:val="20"/>
           <w:bdr w:val="none" w:sz="0" w:space="0" w:color="auto" w:frame="1"/>
         </w:rPr>
-        <w:t xml:space="preserve">    Min      1</w:t>
-      </w:r>
-      <w:proofErr w:type="gramStart"/>
-      <w:r>
-        <w:rPr>
-          <w:rFonts w:ascii="Lucida Console" w:eastAsia="Times New Roman" w:hAnsi="Lucida Console" w:cs="Courier New"/>
-          <w:color w:val="000000"/>
-          <w:sz w:val="20"/>
-          <w:szCs w:val="20"/>
-          <w:bdr w:val="none" w:sz="0" w:space="0" w:color="auto" w:frame="1"/>
-        </w:rPr>
-        <w:t>Q  Median</w:t>
-      </w:r>
-      <w:proofErr w:type="gramEnd"/>
-      <w:r>
-        <w:rPr>
-          <w:rFonts w:ascii="Lucida Console" w:eastAsia="Times New Roman" w:hAnsi="Lucida Console" w:cs="Courier New"/>
-          <w:color w:val="000000"/>
-          <w:sz w:val="20"/>
-          <w:szCs w:val="20"/>
-          <w:bdr w:val="none" w:sz="0" w:space="0" w:color="auto" w:frame="1"/>
-        </w:rPr>
-        <w:t xml:space="preserve">      3Q     Max </w:t>
+        <w:t xml:space="preserve">Scaled residuals: </w:t>
       </w:r>
     </w:p>
     <w:p>
@@ -501,7 +481,7 @@
           <w:szCs w:val="20"/>
           <w:bdr w:val="none" w:sz="0" w:space="0" w:color="auto" w:frame="1"/>
         </w:rPr>
-        <w:t>-3.0066 -0.</w:t>
+        <w:t xml:space="preserve">    Min      1</w:t>
       </w:r>
       <w:proofErr w:type="gramStart"/>
       <w:r>
@@ -512,7 +492,7 @@
           <w:szCs w:val="20"/>
           <w:bdr w:val="none" w:sz="0" w:space="0" w:color="auto" w:frame="1"/>
         </w:rPr>
-        <w:t>6316  0.0376</w:t>
+        <w:t>Q  Median</w:t>
       </w:r>
       <w:proofErr w:type="gramEnd"/>
       <w:r>
@@ -523,7 +503,7 @@
           <w:szCs w:val="20"/>
           <w:bdr w:val="none" w:sz="0" w:space="0" w:color="auto" w:frame="1"/>
         </w:rPr>
-        <w:t xml:space="preserve">  0.5655  4.7729 </w:t>
+        <w:t xml:space="preserve">      3Q     Max </w:t>
       </w:r>
     </w:p>
     <w:p>
@@ -557,6 +537,38 @@
           <w:bdr w:val="none" w:sz="0" w:space="0" w:color="auto" w:frame="1"/>
         </w:rPr>
       </w:pPr>
+      <w:r>
+        <w:rPr>
+          <w:rFonts w:ascii="Lucida Console" w:eastAsia="Times New Roman" w:hAnsi="Lucida Console" w:cs="Courier New"/>
+          <w:color w:val="000000"/>
+          <w:sz w:val="20"/>
+          <w:szCs w:val="20"/>
+          <w:bdr w:val="none" w:sz="0" w:space="0" w:color="auto" w:frame="1"/>
+        </w:rPr>
+        <w:t>-3.0066 -0.</w:t>
+      </w:r>
+      <w:proofErr w:type="gramStart"/>
+      <w:r>
+        <w:rPr>
+          <w:rFonts w:ascii="Lucida Console" w:eastAsia="Times New Roman" w:hAnsi="Lucida Console" w:cs="Courier New"/>
+          <w:color w:val="000000"/>
+          <w:sz w:val="20"/>
+          <w:szCs w:val="20"/>
+          <w:bdr w:val="none" w:sz="0" w:space="0" w:color="auto" w:frame="1"/>
+        </w:rPr>
+        <w:t>6316  0.0376</w:t>
+      </w:r>
+      <w:proofErr w:type="gramEnd"/>
+      <w:r>
+        <w:rPr>
+          <w:rFonts w:ascii="Lucida Console" w:eastAsia="Times New Roman" w:hAnsi="Lucida Console" w:cs="Courier New"/>
+          <w:color w:val="000000"/>
+          <w:sz w:val="20"/>
+          <w:szCs w:val="20"/>
+          <w:bdr w:val="none" w:sz="0" w:space="0" w:color="auto" w:frame="1"/>
+        </w:rPr>
+        <w:t xml:space="preserve">  0.5655  4.7729 </w:t>
+      </w:r>
     </w:p>
     <w:p>
       <w:pPr>
@@ -589,16 +601,6 @@
           <w:bdr w:val="none" w:sz="0" w:space="0" w:color="auto" w:frame="1"/>
         </w:rPr>
       </w:pPr>
-      <w:r>
-        <w:rPr>
-          <w:rFonts w:ascii="Lucida Console" w:eastAsia="Times New Roman" w:hAnsi="Lucida Console" w:cs="Courier New"/>
-          <w:color w:val="000000"/>
-          <w:sz w:val="20"/>
-          <w:szCs w:val="20"/>
-          <w:bdr w:val="none" w:sz="0" w:space="0" w:color="auto" w:frame="1"/>
-        </w:rPr>
-        <w:t>Random effects:</w:t>
-      </w:r>
     </w:p>
     <w:p>
       <w:pPr>
@@ -639,29 +641,7 @@
           <w:szCs w:val="20"/>
           <w:bdr w:val="none" w:sz="0" w:space="0" w:color="auto" w:frame="1"/>
         </w:rPr>
-        <w:t xml:space="preserve"> Groups     Name        Variance </w:t>
-      </w:r>
-      <w:proofErr w:type="spellStart"/>
-      <w:r>
-        <w:rPr>
-          <w:rFonts w:ascii="Lucida Console" w:eastAsia="Times New Roman" w:hAnsi="Lucida Console" w:cs="Courier New"/>
-          <w:color w:val="000000"/>
-          <w:sz w:val="20"/>
-          <w:szCs w:val="20"/>
-          <w:bdr w:val="none" w:sz="0" w:space="0" w:color="auto" w:frame="1"/>
-        </w:rPr>
-        <w:t>Std.Dev</w:t>
-      </w:r>
-      <w:proofErr w:type="spellEnd"/>
-      <w:r>
-        <w:rPr>
-          <w:rFonts w:ascii="Lucida Console" w:eastAsia="Times New Roman" w:hAnsi="Lucida Console" w:cs="Courier New"/>
-          <w:color w:val="000000"/>
-          <w:sz w:val="20"/>
-          <w:szCs w:val="20"/>
-          <w:bdr w:val="none" w:sz="0" w:space="0" w:color="auto" w:frame="1"/>
-        </w:rPr>
-        <w:t>.</w:t>
+        <w:t>Random effects:</w:t>
       </w:r>
     </w:p>
     <w:p>
@@ -703,7 +683,29 @@
           <w:szCs w:val="20"/>
           <w:bdr w:val="none" w:sz="0" w:space="0" w:color="auto" w:frame="1"/>
         </w:rPr>
-        <w:t xml:space="preserve"> individual (Intercept) 0.1684   0.4104  </w:t>
+        <w:t xml:space="preserve"> Groups     Name        Variance </w:t>
+      </w:r>
+      <w:proofErr w:type="spellStart"/>
+      <w:r>
+        <w:rPr>
+          <w:rFonts w:ascii="Lucida Console" w:eastAsia="Times New Roman" w:hAnsi="Lucida Console" w:cs="Courier New"/>
+          <w:color w:val="000000"/>
+          <w:sz w:val="20"/>
+          <w:szCs w:val="20"/>
+          <w:bdr w:val="none" w:sz="0" w:space="0" w:color="auto" w:frame="1"/>
+        </w:rPr>
+        <w:t>Std.Dev</w:t>
+      </w:r>
+      <w:proofErr w:type="spellEnd"/>
+      <w:r>
+        <w:rPr>
+          <w:rFonts w:ascii="Lucida Console" w:eastAsia="Times New Roman" w:hAnsi="Lucida Console" w:cs="Courier New"/>
+          <w:color w:val="000000"/>
+          <w:sz w:val="20"/>
+          <w:szCs w:val="20"/>
+          <w:bdr w:val="none" w:sz="0" w:space="0" w:color="auto" w:frame="1"/>
+        </w:rPr>
+        <w:t>.</w:t>
       </w:r>
     </w:p>
     <w:p>
@@ -745,7 +747,7 @@
           <w:szCs w:val="20"/>
           <w:bdr w:val="none" w:sz="0" w:space="0" w:color="auto" w:frame="1"/>
         </w:rPr>
-        <w:t xml:space="preserve"> Residual               2.8403   1.6853  </w:t>
+        <w:t xml:space="preserve"> individual (Intercept) 0.1684   0.4104  </w:t>
       </w:r>
     </w:p>
     <w:p>
@@ -787,29 +789,7 @@
           <w:szCs w:val="20"/>
           <w:bdr w:val="none" w:sz="0" w:space="0" w:color="auto" w:frame="1"/>
         </w:rPr>
-        <w:t xml:space="preserve">Number of </w:t>
-      </w:r>
-      <w:proofErr w:type="spellStart"/>
-      <w:r>
-        <w:rPr>
-          <w:rFonts w:ascii="Lucida Console" w:eastAsia="Times New Roman" w:hAnsi="Lucida Console" w:cs="Courier New"/>
-          <w:color w:val="000000"/>
-          <w:sz w:val="20"/>
-          <w:szCs w:val="20"/>
-          <w:bdr w:val="none" w:sz="0" w:space="0" w:color="auto" w:frame="1"/>
-        </w:rPr>
-        <w:t>obs</w:t>
-      </w:r>
-      <w:proofErr w:type="spellEnd"/>
-      <w:r>
-        <w:rPr>
-          <w:rFonts w:ascii="Lucida Console" w:eastAsia="Times New Roman" w:hAnsi="Lucida Console" w:cs="Courier New"/>
-          <w:color w:val="000000"/>
-          <w:sz w:val="20"/>
-          <w:szCs w:val="20"/>
-          <w:bdr w:val="none" w:sz="0" w:space="0" w:color="auto" w:frame="1"/>
-        </w:rPr>
-        <w:t>: 810, groups:  individual, 12</w:t>
+        <w:t xml:space="preserve"> Residual               2.8403   1.6853  </w:t>
       </w:r>
     </w:p>
     <w:p>
@@ -843,6 +823,38 @@
           <w:bdr w:val="none" w:sz="0" w:space="0" w:color="auto" w:frame="1"/>
         </w:rPr>
       </w:pPr>
+      <w:r>
+        <w:rPr>
+          <w:rFonts w:ascii="Lucida Console" w:eastAsia="Times New Roman" w:hAnsi="Lucida Console" w:cs="Courier New"/>
+          <w:color w:val="000000"/>
+          <w:sz w:val="20"/>
+          <w:szCs w:val="20"/>
+          <w:bdr w:val="none" w:sz="0" w:space="0" w:color="auto" w:frame="1"/>
+        </w:rPr>
+        <w:t xml:space="preserve">Number of </w:t>
+      </w:r>
+      <w:proofErr w:type="spellStart"/>
+      <w:r>
+        <w:rPr>
+          <w:rFonts w:ascii="Lucida Console" w:eastAsia="Times New Roman" w:hAnsi="Lucida Console" w:cs="Courier New"/>
+          <w:color w:val="000000"/>
+          <w:sz w:val="20"/>
+          <w:szCs w:val="20"/>
+          <w:bdr w:val="none" w:sz="0" w:space="0" w:color="auto" w:frame="1"/>
+        </w:rPr>
+        <w:t>obs</w:t>
+      </w:r>
+      <w:proofErr w:type="spellEnd"/>
+      <w:r>
+        <w:rPr>
+          <w:rFonts w:ascii="Lucida Console" w:eastAsia="Times New Roman" w:hAnsi="Lucida Console" w:cs="Courier New"/>
+          <w:color w:val="000000"/>
+          <w:sz w:val="20"/>
+          <w:szCs w:val="20"/>
+          <w:bdr w:val="none" w:sz="0" w:space="0" w:color="auto" w:frame="1"/>
+        </w:rPr>
+        <w:t>: 810, groups:  individual, 12</w:t>
+      </w:r>
     </w:p>
     <w:p>
       <w:pPr>
@@ -875,16 +887,6 @@
           <w:bdr w:val="none" w:sz="0" w:space="0" w:color="auto" w:frame="1"/>
         </w:rPr>
       </w:pPr>
-      <w:r>
-        <w:rPr>
-          <w:rFonts w:ascii="Lucida Console" w:eastAsia="Times New Roman" w:hAnsi="Lucida Console" w:cs="Courier New"/>
-          <w:color w:val="000000"/>
-          <w:sz w:val="20"/>
-          <w:szCs w:val="20"/>
-          <w:bdr w:val="none" w:sz="0" w:space="0" w:color="auto" w:frame="1"/>
-        </w:rPr>
-        <w:t>Fixed effects:</w:t>
-      </w:r>
     </w:p>
     <w:p>
       <w:pPr>
@@ -925,7 +927,7 @@
           <w:szCs w:val="20"/>
           <w:bdr w:val="none" w:sz="0" w:space="0" w:color="auto" w:frame="1"/>
         </w:rPr>
-        <w:t xml:space="preserve">                     Estimate Std. Error t value</w:t>
+        <w:t>Fixed effects:</w:t>
       </w:r>
     </w:p>
     <w:p>
@@ -967,29 +969,7 @@
           <w:szCs w:val="20"/>
           <w:bdr w:val="none" w:sz="0" w:space="0" w:color="auto" w:frame="1"/>
         </w:rPr>
-        <w:t>(</w:t>
-      </w:r>
-      <w:proofErr w:type="gramStart"/>
-      <w:r>
-        <w:rPr>
-          <w:rFonts w:ascii="Lucida Console" w:eastAsia="Times New Roman" w:hAnsi="Lucida Console" w:cs="Courier New"/>
-          <w:color w:val="000000"/>
-          <w:sz w:val="20"/>
-          <w:szCs w:val="20"/>
-          <w:bdr w:val="none" w:sz="0" w:space="0" w:color="auto" w:frame="1"/>
-        </w:rPr>
-        <w:t xml:space="preserve">Intercept)   </w:t>
-      </w:r>
-      <w:proofErr w:type="gramEnd"/>
-      <w:r>
-        <w:rPr>
-          <w:rFonts w:ascii="Lucida Console" w:eastAsia="Times New Roman" w:hAnsi="Lucida Console" w:cs="Courier New"/>
-          <w:color w:val="000000"/>
-          <w:sz w:val="20"/>
-          <w:szCs w:val="20"/>
-          <w:bdr w:val="none" w:sz="0" w:space="0" w:color="auto" w:frame="1"/>
-        </w:rPr>
-        <w:t xml:space="preserve">      1.077e+03  1.200e+02   8.981</w:t>
+        <w:t xml:space="preserve">                     Estimate Std. Error t value</w:t>
       </w:r>
     </w:p>
     <w:p>
@@ -1023,27 +1003,15 @@
           <w:bdr w:val="none" w:sz="0" w:space="0" w:color="auto" w:frame="1"/>
         </w:rPr>
       </w:pPr>
-      <w:proofErr w:type="spellStart"/>
-      <w:r>
-        <w:rPr>
-          <w:rFonts w:ascii="Lucida Console" w:eastAsia="Times New Roman" w:hAnsi="Lucida Console" w:cs="Courier New"/>
-          <w:color w:val="000000"/>
-          <w:sz w:val="20"/>
-          <w:szCs w:val="20"/>
-          <w:bdr w:val="none" w:sz="0" w:space="0" w:color="auto" w:frame="1"/>
-        </w:rPr>
-        <w:t>pos_behSt</w:t>
-      </w:r>
-      <w:proofErr w:type="spellEnd"/>
-      <w:r>
-        <w:rPr>
-          <w:rFonts w:ascii="Lucida Console" w:eastAsia="Times New Roman" w:hAnsi="Lucida Console" w:cs="Courier New"/>
-          <w:color w:val="000000"/>
-          <w:sz w:val="20"/>
-          <w:szCs w:val="20"/>
-          <w:bdr w:val="none" w:sz="0" w:space="0" w:color="auto" w:frame="1"/>
-        </w:rPr>
-        <w:t xml:space="preserve">           1.273e+</w:t>
+      <w:r>
+        <w:rPr>
+          <w:rFonts w:ascii="Lucida Console" w:eastAsia="Times New Roman" w:hAnsi="Lucida Console" w:cs="Courier New"/>
+          <w:color w:val="000000"/>
+          <w:sz w:val="20"/>
+          <w:szCs w:val="20"/>
+          <w:bdr w:val="none" w:sz="0" w:space="0" w:color="auto" w:frame="1"/>
+        </w:rPr>
+        <w:t>(</w:t>
       </w:r>
       <w:proofErr w:type="gramStart"/>
       <w:r>
@@ -1054,7 +1022,7 @@
           <w:szCs w:val="20"/>
           <w:bdr w:val="none" w:sz="0" w:space="0" w:color="auto" w:frame="1"/>
         </w:rPr>
-        <w:t>00  2</w:t>
+        <w:t xml:space="preserve">Intercept)   </w:t>
       </w:r>
       <w:proofErr w:type="gramEnd"/>
       <w:r>
@@ -1065,7 +1033,7 @@
           <w:szCs w:val="20"/>
           <w:bdr w:val="none" w:sz="0" w:space="0" w:color="auto" w:frame="1"/>
         </w:rPr>
-        <w:t>.330e-01   5.462</w:t>
+        <w:t xml:space="preserve">      1.077e+03  1.200e+02   8.981</w:t>
       </w:r>
     </w:p>
     <w:p>
@@ -1108,18 +1076,18 @@
           <w:szCs w:val="20"/>
           <w:bdr w:val="none" w:sz="0" w:space="0" w:color="auto" w:frame="1"/>
         </w:rPr>
-        <w:t>pos_behQS</w:t>
-      </w:r>
-      <w:proofErr w:type="spellEnd"/>
-      <w:r>
-        <w:rPr>
-          <w:rFonts w:ascii="Lucida Console" w:eastAsia="Times New Roman" w:hAnsi="Lucida Console" w:cs="Courier New"/>
-          <w:color w:val="000000"/>
-          <w:sz w:val="20"/>
-          <w:szCs w:val="20"/>
-          <w:bdr w:val="none" w:sz="0" w:space="0" w:color="auto" w:frame="1"/>
-        </w:rPr>
-        <w:t xml:space="preserve">           1.455e+</w:t>
+        <w:t>pos_behSt</w:t>
+      </w:r>
+      <w:proofErr w:type="spellEnd"/>
+      <w:r>
+        <w:rPr>
+          <w:rFonts w:ascii="Lucida Console" w:eastAsia="Times New Roman" w:hAnsi="Lucida Console" w:cs="Courier New"/>
+          <w:color w:val="000000"/>
+          <w:sz w:val="20"/>
+          <w:szCs w:val="20"/>
+          <w:bdr w:val="none" w:sz="0" w:space="0" w:color="auto" w:frame="1"/>
+        </w:rPr>
+        <w:t xml:space="preserve">           1.273e+</w:t>
       </w:r>
       <w:proofErr w:type="gramStart"/>
       <w:r>
@@ -1130,7 +1098,7 @@
           <w:szCs w:val="20"/>
           <w:bdr w:val="none" w:sz="0" w:space="0" w:color="auto" w:frame="1"/>
         </w:rPr>
-        <w:t>00  3</w:t>
+        <w:t>00  2</w:t>
       </w:r>
       <w:proofErr w:type="gramEnd"/>
       <w:r>
@@ -1141,7 +1109,7 @@
           <w:szCs w:val="20"/>
           <w:bdr w:val="none" w:sz="0" w:space="0" w:color="auto" w:frame="1"/>
         </w:rPr>
-        <w:t>.275e-01   4.442</w:t>
+        <w:t>.330e-01   5.462</w:t>
       </w:r>
     </w:p>
     <w:p>
@@ -1184,18 +1152,18 @@
           <w:szCs w:val="20"/>
           <w:bdr w:val="none" w:sz="0" w:space="0" w:color="auto" w:frame="1"/>
         </w:rPr>
-        <w:t>pos_behQW</w:t>
-      </w:r>
-      <w:proofErr w:type="spellEnd"/>
-      <w:r>
-        <w:rPr>
-          <w:rFonts w:ascii="Lucida Console" w:eastAsia="Times New Roman" w:hAnsi="Lucida Console" w:cs="Courier New"/>
-          <w:color w:val="000000"/>
-          <w:sz w:val="20"/>
-          <w:szCs w:val="20"/>
-          <w:bdr w:val="none" w:sz="0" w:space="0" w:color="auto" w:frame="1"/>
-        </w:rPr>
-        <w:t xml:space="preserve">           1.094e+</w:t>
+        <w:t>pos_behQS</w:t>
+      </w:r>
+      <w:proofErr w:type="spellEnd"/>
+      <w:r>
+        <w:rPr>
+          <w:rFonts w:ascii="Lucida Console" w:eastAsia="Times New Roman" w:hAnsi="Lucida Console" w:cs="Courier New"/>
+          <w:color w:val="000000"/>
+          <w:sz w:val="20"/>
+          <w:szCs w:val="20"/>
+          <w:bdr w:val="none" w:sz="0" w:space="0" w:color="auto" w:frame="1"/>
+        </w:rPr>
+        <w:t xml:space="preserve">           1.455e+</w:t>
       </w:r>
       <w:proofErr w:type="gramStart"/>
       <w:r>
@@ -1206,7 +1174,7 @@
           <w:szCs w:val="20"/>
           <w:bdr w:val="none" w:sz="0" w:space="0" w:color="auto" w:frame="1"/>
         </w:rPr>
-        <w:t>00  2</w:t>
+        <w:t>00  3</w:t>
       </w:r>
       <w:proofErr w:type="gramEnd"/>
       <w:r>
@@ -1217,7 +1185,7 @@
           <w:szCs w:val="20"/>
           <w:bdr w:val="none" w:sz="0" w:space="0" w:color="auto" w:frame="1"/>
         </w:rPr>
-        <w:t>.591e-01   4.222</w:t>
+        <w:t>.275e-01   4.442</w:t>
       </w:r>
     </w:p>
     <w:p>
@@ -1260,18 +1228,18 @@
           <w:szCs w:val="20"/>
           <w:bdr w:val="none" w:sz="0" w:space="0" w:color="auto" w:frame="1"/>
         </w:rPr>
-        <w:t>pos_behBp</w:t>
-      </w:r>
-      <w:proofErr w:type="spellEnd"/>
-      <w:r>
-        <w:rPr>
-          <w:rFonts w:ascii="Lucida Console" w:eastAsia="Times New Roman" w:hAnsi="Lucida Console" w:cs="Courier New"/>
-          <w:color w:val="000000"/>
-          <w:sz w:val="20"/>
-          <w:szCs w:val="20"/>
-          <w:bdr w:val="none" w:sz="0" w:space="0" w:color="auto" w:frame="1"/>
-        </w:rPr>
-        <w:t xml:space="preserve">           6.737e-</w:t>
+        <w:t>pos_behQW</w:t>
+      </w:r>
+      <w:proofErr w:type="spellEnd"/>
+      <w:r>
+        <w:rPr>
+          <w:rFonts w:ascii="Lucida Console" w:eastAsia="Times New Roman" w:hAnsi="Lucida Console" w:cs="Courier New"/>
+          <w:color w:val="000000"/>
+          <w:sz w:val="20"/>
+          <w:szCs w:val="20"/>
+          <w:bdr w:val="none" w:sz="0" w:space="0" w:color="auto" w:frame="1"/>
+        </w:rPr>
+        <w:t xml:space="preserve">           1.094e+</w:t>
       </w:r>
       <w:proofErr w:type="gramStart"/>
       <w:r>
@@ -1282,7 +1250,7 @@
           <w:szCs w:val="20"/>
           <w:bdr w:val="none" w:sz="0" w:space="0" w:color="auto" w:frame="1"/>
         </w:rPr>
-        <w:t>01  2</w:t>
+        <w:t>00  2</w:t>
       </w:r>
       <w:proofErr w:type="gramEnd"/>
       <w:r>
@@ -1293,7 +1261,7 @@
           <w:szCs w:val="20"/>
           <w:bdr w:val="none" w:sz="0" w:space="0" w:color="auto" w:frame="1"/>
         </w:rPr>
-        <w:t>.655e-01   2.538</w:t>
+        <w:t>.591e-01   4.222</w:t>
       </w:r>
     </w:p>
     <w:p>
@@ -1336,18 +1304,18 @@
           <w:szCs w:val="20"/>
           <w:bdr w:val="none" w:sz="0" w:space="0" w:color="auto" w:frame="1"/>
         </w:rPr>
-        <w:t>pos_behSu</w:t>
-      </w:r>
-      <w:proofErr w:type="spellEnd"/>
-      <w:r>
-        <w:rPr>
-          <w:rFonts w:ascii="Lucida Console" w:eastAsia="Times New Roman" w:hAnsi="Lucida Console" w:cs="Courier New"/>
-          <w:color w:val="000000"/>
-          <w:sz w:val="20"/>
-          <w:szCs w:val="20"/>
-          <w:bdr w:val="none" w:sz="0" w:space="0" w:color="auto" w:frame="1"/>
-        </w:rPr>
-        <w:t xml:space="preserve">           1.170e+</w:t>
+        <w:t>pos_behBp</w:t>
+      </w:r>
+      <w:proofErr w:type="spellEnd"/>
+      <w:r>
+        <w:rPr>
+          <w:rFonts w:ascii="Lucida Console" w:eastAsia="Times New Roman" w:hAnsi="Lucida Console" w:cs="Courier New"/>
+          <w:color w:val="000000"/>
+          <w:sz w:val="20"/>
+          <w:szCs w:val="20"/>
+          <w:bdr w:val="none" w:sz="0" w:space="0" w:color="auto" w:frame="1"/>
+        </w:rPr>
+        <w:t xml:space="preserve">           6.737e-</w:t>
       </w:r>
       <w:proofErr w:type="gramStart"/>
       <w:r>
@@ -1358,7 +1326,7 @@
           <w:szCs w:val="20"/>
           <w:bdr w:val="none" w:sz="0" w:space="0" w:color="auto" w:frame="1"/>
         </w:rPr>
-        <w:t>00  5</w:t>
+        <w:t>01  2</w:t>
       </w:r>
       <w:proofErr w:type="gramEnd"/>
       <w:r>
@@ -1369,7 +1337,7 @@
           <w:szCs w:val="20"/>
           <w:bdr w:val="none" w:sz="0" w:space="0" w:color="auto" w:frame="1"/>
         </w:rPr>
-        <w:t>.887e-01   1.987</w:t>
+        <w:t>.655e-01   2.538</w:t>
       </w:r>
     </w:p>
     <w:p>
@@ -1412,18 +1380,18 @@
           <w:szCs w:val="20"/>
           <w:bdr w:val="none" w:sz="0" w:space="0" w:color="auto" w:frame="1"/>
         </w:rPr>
-        <w:t>pos_behVC</w:t>
-      </w:r>
-      <w:proofErr w:type="spellEnd"/>
-      <w:r>
-        <w:rPr>
-          <w:rFonts w:ascii="Lucida Console" w:eastAsia="Times New Roman" w:hAnsi="Lucida Console" w:cs="Courier New"/>
-          <w:color w:val="000000"/>
-          <w:sz w:val="20"/>
-          <w:szCs w:val="20"/>
-          <w:bdr w:val="none" w:sz="0" w:space="0" w:color="auto" w:frame="1"/>
-        </w:rPr>
-        <w:t xml:space="preserve">           6.938e-</w:t>
+        <w:t>pos_behSu</w:t>
+      </w:r>
+      <w:proofErr w:type="spellEnd"/>
+      <w:r>
+        <w:rPr>
+          <w:rFonts w:ascii="Lucida Console" w:eastAsia="Times New Roman" w:hAnsi="Lucida Console" w:cs="Courier New"/>
+          <w:color w:val="000000"/>
+          <w:sz w:val="20"/>
+          <w:szCs w:val="20"/>
+          <w:bdr w:val="none" w:sz="0" w:space="0" w:color="auto" w:frame="1"/>
+        </w:rPr>
+        <w:t xml:space="preserve">           1.170e+</w:t>
       </w:r>
       <w:proofErr w:type="gramStart"/>
       <w:r>
@@ -1434,7 +1402,7 @@
           <w:szCs w:val="20"/>
           <w:bdr w:val="none" w:sz="0" w:space="0" w:color="auto" w:frame="1"/>
         </w:rPr>
-        <w:t>01  4</w:t>
+        <w:t>00  5</w:t>
       </w:r>
       <w:proofErr w:type="gramEnd"/>
       <w:r>
@@ -1445,7 +1413,7 @@
           <w:szCs w:val="20"/>
           <w:bdr w:val="none" w:sz="0" w:space="0" w:color="auto" w:frame="1"/>
         </w:rPr>
-        <w:t>.074e-01   1.703</w:t>
+        <w:t>.887e-01   1.987</w:t>
       </w:r>
     </w:p>
     <w:p>
@@ -1488,18 +1456,18 @@
           <w:szCs w:val="20"/>
           <w:bdr w:val="none" w:sz="0" w:space="0" w:color="auto" w:frame="1"/>
         </w:rPr>
-        <w:t>time_odl_morning</w:t>
-      </w:r>
-      <w:proofErr w:type="spellEnd"/>
-      <w:r>
-        <w:rPr>
-          <w:rFonts w:ascii="Lucida Console" w:eastAsia="Times New Roman" w:hAnsi="Lucida Console" w:cs="Courier New"/>
-          <w:color w:val="000000"/>
-          <w:sz w:val="20"/>
-          <w:szCs w:val="20"/>
-          <w:bdr w:val="none" w:sz="0" w:space="0" w:color="auto" w:frame="1"/>
-        </w:rPr>
-        <w:t xml:space="preserve">    1.277e+</w:t>
+        <w:t>pos_behVC</w:t>
+      </w:r>
+      <w:proofErr w:type="spellEnd"/>
+      <w:r>
+        <w:rPr>
+          <w:rFonts w:ascii="Lucida Console" w:eastAsia="Times New Roman" w:hAnsi="Lucida Console" w:cs="Courier New"/>
+          <w:color w:val="000000"/>
+          <w:sz w:val="20"/>
+          <w:szCs w:val="20"/>
+          <w:bdr w:val="none" w:sz="0" w:space="0" w:color="auto" w:frame="1"/>
+        </w:rPr>
+        <w:t xml:space="preserve">           6.938e-</w:t>
       </w:r>
       <w:proofErr w:type="gramStart"/>
       <w:r>
@@ -1510,7 +1478,7 @@
           <w:szCs w:val="20"/>
           <w:bdr w:val="none" w:sz="0" w:space="0" w:color="auto" w:frame="1"/>
         </w:rPr>
-        <w:t>00  1</w:t>
+        <w:t>01  4</w:t>
       </w:r>
       <w:proofErr w:type="gramEnd"/>
       <w:r>
@@ -1521,7 +1489,7 @@
           <w:szCs w:val="20"/>
           <w:bdr w:val="none" w:sz="0" w:space="0" w:color="auto" w:frame="1"/>
         </w:rPr>
-        <w:t>.889e-01   6.758</w:t>
+        <w:t>.074e-01   1.703</w:t>
       </w:r>
     </w:p>
     <w:p>
@@ -1564,7 +1532,18 @@
           <w:szCs w:val="20"/>
           <w:bdr w:val="none" w:sz="0" w:space="0" w:color="auto" w:frame="1"/>
         </w:rPr>
-        <w:t>time_ode_</w:t>
+        <w:t>time_odl_morning</w:t>
+      </w:r>
+      <w:proofErr w:type="spellEnd"/>
+      <w:r>
+        <w:rPr>
+          <w:rFonts w:ascii="Lucida Console" w:eastAsia="Times New Roman" w:hAnsi="Lucida Console" w:cs="Courier New"/>
+          <w:color w:val="000000"/>
+          <w:sz w:val="20"/>
+          <w:szCs w:val="20"/>
+          <w:bdr w:val="none" w:sz="0" w:space="0" w:color="auto" w:frame="1"/>
+        </w:rPr>
+        <w:t xml:space="preserve">    1.277e+</w:t>
       </w:r>
       <w:proofErr w:type="gramStart"/>
       <w:r>
@@ -1575,18 +1554,7 @@
           <w:szCs w:val="20"/>
           <w:bdr w:val="none" w:sz="0" w:space="0" w:color="auto" w:frame="1"/>
         </w:rPr>
-        <w:t>afternoon</w:t>
-      </w:r>
-      <w:proofErr w:type="spellEnd"/>
-      <w:r>
-        <w:rPr>
-          <w:rFonts w:ascii="Lucida Console" w:eastAsia="Times New Roman" w:hAnsi="Lucida Console" w:cs="Courier New"/>
-          <w:color w:val="000000"/>
-          <w:sz w:val="20"/>
-          <w:szCs w:val="20"/>
-          <w:bdr w:val="none" w:sz="0" w:space="0" w:color="auto" w:frame="1"/>
-        </w:rPr>
-        <w:t xml:space="preserve">  2</w:t>
+        <w:t>00  1</w:t>
       </w:r>
       <w:proofErr w:type="gramEnd"/>
       <w:r>
@@ -1597,7 +1565,7 @@
           <w:szCs w:val="20"/>
           <w:bdr w:val="none" w:sz="0" w:space="0" w:color="auto" w:frame="1"/>
         </w:rPr>
-        <w:t>.480e+00  2.364e-01  10.493</w:t>
+        <w:t>.889e-01   6.758</w:t>
       </w:r>
     </w:p>
     <w:p>
@@ -1640,7 +1608,7 @@
           <w:szCs w:val="20"/>
           <w:bdr w:val="none" w:sz="0" w:space="0" w:color="auto" w:frame="1"/>
         </w:rPr>
-        <w:t>time_odl_</w:t>
+        <w:t>time_ode_</w:t>
       </w:r>
       <w:proofErr w:type="gramStart"/>
       <w:r>
@@ -1673,7 +1641,7 @@
           <w:szCs w:val="20"/>
           <w:bdr w:val="none" w:sz="0" w:space="0" w:color="auto" w:frame="1"/>
         </w:rPr>
-        <w:t>.931e+00  1.985e-01  14.766</w:t>
+        <w:t>.480e+00  2.364e-01  10.493</w:t>
       </w:r>
     </w:p>
     <w:p>
@@ -1716,18 +1684,7 @@
           <w:szCs w:val="20"/>
           <w:bdr w:val="none" w:sz="0" w:space="0" w:color="auto" w:frame="1"/>
         </w:rPr>
-        <w:t>time_odevening</w:t>
-      </w:r>
-      <w:proofErr w:type="spellEnd"/>
-      <w:r>
-        <w:rPr>
-          <w:rFonts w:ascii="Lucida Console" w:eastAsia="Times New Roman" w:hAnsi="Lucida Console" w:cs="Courier New"/>
-          <w:color w:val="000000"/>
-          <w:sz w:val="20"/>
-          <w:szCs w:val="20"/>
-          <w:bdr w:val="none" w:sz="0" w:space="0" w:color="auto" w:frame="1"/>
-        </w:rPr>
-        <w:t xml:space="preserve">      2.446e+</w:t>
+        <w:t>time_odl_</w:t>
       </w:r>
       <w:proofErr w:type="gramStart"/>
       <w:r>
@@ -1738,7 +1695,18 @@
           <w:szCs w:val="20"/>
           <w:bdr w:val="none" w:sz="0" w:space="0" w:color="auto" w:frame="1"/>
         </w:rPr>
-        <w:t>00  2</w:t>
+        <w:t>afternoon</w:t>
+      </w:r>
+      <w:proofErr w:type="spellEnd"/>
+      <w:r>
+        <w:rPr>
+          <w:rFonts w:ascii="Lucida Console" w:eastAsia="Times New Roman" w:hAnsi="Lucida Console" w:cs="Courier New"/>
+          <w:color w:val="000000"/>
+          <w:sz w:val="20"/>
+          <w:szCs w:val="20"/>
+          <w:bdr w:val="none" w:sz="0" w:space="0" w:color="auto" w:frame="1"/>
+        </w:rPr>
+        <w:t xml:space="preserve">  2</w:t>
       </w:r>
       <w:proofErr w:type="gramEnd"/>
       <w:r>
@@ -1749,7 +1717,7 @@
           <w:szCs w:val="20"/>
           <w:bdr w:val="none" w:sz="0" w:space="0" w:color="auto" w:frame="1"/>
         </w:rPr>
-        <w:t>.010e-01  12.170</w:t>
+        <w:t>.931e+00  1.985e-01  14.766</w:t>
       </w:r>
     </w:p>
     <w:p>
@@ -1783,15 +1751,27 @@
           <w:bdr w:val="none" w:sz="0" w:space="0" w:color="auto" w:frame="1"/>
         </w:rPr>
       </w:pPr>
-      <w:r>
-        <w:rPr>
-          <w:rFonts w:ascii="Lucida Console" w:eastAsia="Times New Roman" w:hAnsi="Lucida Console" w:cs="Courier New"/>
-          <w:color w:val="000000"/>
-          <w:sz w:val="20"/>
-          <w:szCs w:val="20"/>
-          <w:bdr w:val="none" w:sz="0" w:space="0" w:color="auto" w:frame="1"/>
-        </w:rPr>
-        <w:t>sun                 4.746e-</w:t>
+      <w:proofErr w:type="spellStart"/>
+      <w:r>
+        <w:rPr>
+          <w:rFonts w:ascii="Lucida Console" w:eastAsia="Times New Roman" w:hAnsi="Lucida Console" w:cs="Courier New"/>
+          <w:color w:val="000000"/>
+          <w:sz w:val="20"/>
+          <w:szCs w:val="20"/>
+          <w:bdr w:val="none" w:sz="0" w:space="0" w:color="auto" w:frame="1"/>
+        </w:rPr>
+        <w:t>time_odevening</w:t>
+      </w:r>
+      <w:proofErr w:type="spellEnd"/>
+      <w:r>
+        <w:rPr>
+          <w:rFonts w:ascii="Lucida Console" w:eastAsia="Times New Roman" w:hAnsi="Lucida Console" w:cs="Courier New"/>
+          <w:color w:val="000000"/>
+          <w:sz w:val="20"/>
+          <w:szCs w:val="20"/>
+          <w:bdr w:val="none" w:sz="0" w:space="0" w:color="auto" w:frame="1"/>
+        </w:rPr>
+        <w:t xml:space="preserve">      2.446e+</w:t>
       </w:r>
       <w:proofErr w:type="gramStart"/>
       <w:r>
@@ -1802,7 +1782,7 @@
           <w:szCs w:val="20"/>
           <w:bdr w:val="none" w:sz="0" w:space="0" w:color="auto" w:frame="1"/>
         </w:rPr>
-        <w:t>02  3</w:t>
+        <w:t>00  2</w:t>
       </w:r>
       <w:proofErr w:type="gramEnd"/>
       <w:r>
@@ -1813,7 +1793,7 @@
           <w:szCs w:val="20"/>
           <w:bdr w:val="none" w:sz="0" w:space="0" w:color="auto" w:frame="1"/>
         </w:rPr>
-        <w:t>.108e-03  15.271</w:t>
+        <w:t>.010e-01  12.170</w:t>
       </w:r>
     </w:p>
     <w:p>
@@ -1855,7 +1835,7 @@
           <w:szCs w:val="20"/>
           <w:bdr w:val="none" w:sz="0" w:space="0" w:color="auto" w:frame="1"/>
         </w:rPr>
-        <w:t>date               -5.920e-</w:t>
+        <w:t>sun                 4.746e-</w:t>
       </w:r>
       <w:proofErr w:type="gramStart"/>
       <w:r>
@@ -1866,7 +1846,7 @@
           <w:szCs w:val="20"/>
           <w:bdr w:val="none" w:sz="0" w:space="0" w:color="auto" w:frame="1"/>
         </w:rPr>
-        <w:t>02  6</w:t>
+        <w:t>02  3</w:t>
       </w:r>
       <w:proofErr w:type="gramEnd"/>
       <w:r>
@@ -1877,7 +1857,7 @@
           <w:szCs w:val="20"/>
           <w:bdr w:val="none" w:sz="0" w:space="0" w:color="auto" w:frame="1"/>
         </w:rPr>
-        <w:t>.773e-03  -8.741</w:t>
+        <w:t>.108e-03  15.271</w:t>
       </w:r>
     </w:p>
     <w:p>
@@ -1911,27 +1891,15 @@
           <w:bdr w:val="none" w:sz="0" w:space="0" w:color="auto" w:frame="1"/>
         </w:rPr>
       </w:pPr>
-      <w:proofErr w:type="spellStart"/>
-      <w:r>
-        <w:rPr>
-          <w:rFonts w:ascii="Lucida Console" w:eastAsia="Times New Roman" w:hAnsi="Lucida Console" w:cs="Courier New"/>
-          <w:color w:val="000000"/>
-          <w:sz w:val="20"/>
-          <w:szCs w:val="20"/>
-          <w:bdr w:val="none" w:sz="0" w:space="0" w:color="auto" w:frame="1"/>
-        </w:rPr>
-        <w:t>hab_typeBMWD</w:t>
-      </w:r>
-      <w:proofErr w:type="spellEnd"/>
-      <w:r>
-        <w:rPr>
-          <w:rFonts w:ascii="Lucida Console" w:eastAsia="Times New Roman" w:hAnsi="Lucida Console" w:cs="Courier New"/>
-          <w:color w:val="000000"/>
-          <w:sz w:val="20"/>
-          <w:szCs w:val="20"/>
-          <w:bdr w:val="none" w:sz="0" w:space="0" w:color="auto" w:frame="1"/>
-        </w:rPr>
-        <w:t xml:space="preserve">        4.186e-</w:t>
+      <w:r>
+        <w:rPr>
+          <w:rFonts w:ascii="Lucida Console" w:eastAsia="Times New Roman" w:hAnsi="Lucida Console" w:cs="Courier New"/>
+          <w:color w:val="000000"/>
+          <w:sz w:val="20"/>
+          <w:szCs w:val="20"/>
+          <w:bdr w:val="none" w:sz="0" w:space="0" w:color="auto" w:frame="1"/>
+        </w:rPr>
+        <w:t>date               -5.920e-</w:t>
       </w:r>
       <w:proofErr w:type="gramStart"/>
       <w:r>
@@ -1942,7 +1910,7 @@
           <w:szCs w:val="20"/>
           <w:bdr w:val="none" w:sz="0" w:space="0" w:color="auto" w:frame="1"/>
         </w:rPr>
-        <w:t>01  8</w:t>
+        <w:t>02  6</w:t>
       </w:r>
       <w:proofErr w:type="gramEnd"/>
       <w:r>
@@ -1953,7 +1921,7 @@
           <w:szCs w:val="20"/>
           <w:bdr w:val="none" w:sz="0" w:space="0" w:color="auto" w:frame="1"/>
         </w:rPr>
-        <w:t>.002e-01   0.523</w:t>
+        <w:t>.773e-03  -8.741</w:t>
       </w:r>
     </w:p>
     <w:p>
@@ -1996,18 +1964,18 @@
           <w:szCs w:val="20"/>
           <w:bdr w:val="none" w:sz="0" w:space="0" w:color="auto" w:frame="1"/>
         </w:rPr>
-        <w:t>hab_typeGA</w:t>
-      </w:r>
-      <w:proofErr w:type="spellEnd"/>
-      <w:r>
-        <w:rPr>
-          <w:rFonts w:ascii="Lucida Console" w:eastAsia="Times New Roman" w:hAnsi="Lucida Console" w:cs="Courier New"/>
-          <w:color w:val="000000"/>
-          <w:sz w:val="20"/>
-          <w:szCs w:val="20"/>
-          <w:bdr w:val="none" w:sz="0" w:space="0" w:color="auto" w:frame="1"/>
-        </w:rPr>
-        <w:t xml:space="preserve">          1.243e+</w:t>
+        <w:t>hab_typeBMWD</w:t>
+      </w:r>
+      <w:proofErr w:type="spellEnd"/>
+      <w:r>
+        <w:rPr>
+          <w:rFonts w:ascii="Lucida Console" w:eastAsia="Times New Roman" w:hAnsi="Lucida Console" w:cs="Courier New"/>
+          <w:color w:val="000000"/>
+          <w:sz w:val="20"/>
+          <w:szCs w:val="20"/>
+          <w:bdr w:val="none" w:sz="0" w:space="0" w:color="auto" w:frame="1"/>
+        </w:rPr>
+        <w:t xml:space="preserve">        4.186e-</w:t>
       </w:r>
       <w:proofErr w:type="gramStart"/>
       <w:r>
@@ -2018,7 +1986,7 @@
           <w:szCs w:val="20"/>
           <w:bdr w:val="none" w:sz="0" w:space="0" w:color="auto" w:frame="1"/>
         </w:rPr>
-        <w:t>00  8</w:t>
+        <w:t>01  8</w:t>
       </w:r>
       <w:proofErr w:type="gramEnd"/>
       <w:r>
@@ -2029,7 +1997,7 @@
           <w:szCs w:val="20"/>
           <w:bdr w:val="none" w:sz="0" w:space="0" w:color="auto" w:frame="1"/>
         </w:rPr>
-        <w:t>.022e-01   1.549</w:t>
+        <w:t>.002e-01   0.523</w:t>
       </w:r>
     </w:p>
     <w:p>
@@ -2072,18 +2040,18 @@
           <w:szCs w:val="20"/>
           <w:bdr w:val="none" w:sz="0" w:space="0" w:color="auto" w:frame="1"/>
         </w:rPr>
-        <w:t>hab_typeGL</w:t>
-      </w:r>
-      <w:proofErr w:type="spellEnd"/>
-      <w:r>
-        <w:rPr>
-          <w:rFonts w:ascii="Lucida Console" w:eastAsia="Times New Roman" w:hAnsi="Lucida Console" w:cs="Courier New"/>
-          <w:color w:val="000000"/>
-          <w:sz w:val="20"/>
-          <w:szCs w:val="20"/>
-          <w:bdr w:val="none" w:sz="0" w:space="0" w:color="auto" w:frame="1"/>
-        </w:rPr>
-        <w:t xml:space="preserve">          1.157e+</w:t>
+        <w:t>hab_typeGA</w:t>
+      </w:r>
+      <w:proofErr w:type="spellEnd"/>
+      <w:r>
+        <w:rPr>
+          <w:rFonts w:ascii="Lucida Console" w:eastAsia="Times New Roman" w:hAnsi="Lucida Console" w:cs="Courier New"/>
+          <w:color w:val="000000"/>
+          <w:sz w:val="20"/>
+          <w:szCs w:val="20"/>
+          <w:bdr w:val="none" w:sz="0" w:space="0" w:color="auto" w:frame="1"/>
+        </w:rPr>
+        <w:t xml:space="preserve">          1.243e+</w:t>
       </w:r>
       <w:proofErr w:type="gramStart"/>
       <w:r>
@@ -2105,7 +2073,7 @@
           <w:szCs w:val="20"/>
           <w:bdr w:val="none" w:sz="0" w:space="0" w:color="auto" w:frame="1"/>
         </w:rPr>
-        <w:t>.182e-01   1.414</w:t>
+        <w:t>.022e-01   1.549</w:t>
       </w:r>
     </w:p>
     <w:p>
@@ -2136,6 +2104,82 @@
           <w:color w:val="000000"/>
           <w:sz w:val="20"/>
           <w:szCs w:val="20"/>
+          <w:bdr w:val="none" w:sz="0" w:space="0" w:color="auto" w:frame="1"/>
+        </w:rPr>
+      </w:pPr>
+      <w:proofErr w:type="spellStart"/>
+      <w:r>
+        <w:rPr>
+          <w:rFonts w:ascii="Lucida Console" w:eastAsia="Times New Roman" w:hAnsi="Lucida Console" w:cs="Courier New"/>
+          <w:color w:val="000000"/>
+          <w:sz w:val="20"/>
+          <w:szCs w:val="20"/>
+          <w:bdr w:val="none" w:sz="0" w:space="0" w:color="auto" w:frame="1"/>
+        </w:rPr>
+        <w:t>hab_typeGL</w:t>
+      </w:r>
+      <w:proofErr w:type="spellEnd"/>
+      <w:r>
+        <w:rPr>
+          <w:rFonts w:ascii="Lucida Console" w:eastAsia="Times New Roman" w:hAnsi="Lucida Console" w:cs="Courier New"/>
+          <w:color w:val="000000"/>
+          <w:sz w:val="20"/>
+          <w:szCs w:val="20"/>
+          <w:bdr w:val="none" w:sz="0" w:space="0" w:color="auto" w:frame="1"/>
+        </w:rPr>
+        <w:t xml:space="preserve">          1.157e+</w:t>
+      </w:r>
+      <w:proofErr w:type="gramStart"/>
+      <w:r>
+        <w:rPr>
+          <w:rFonts w:ascii="Lucida Console" w:eastAsia="Times New Roman" w:hAnsi="Lucida Console" w:cs="Courier New"/>
+          <w:color w:val="000000"/>
+          <w:sz w:val="20"/>
+          <w:szCs w:val="20"/>
+          <w:bdr w:val="none" w:sz="0" w:space="0" w:color="auto" w:frame="1"/>
+        </w:rPr>
+        <w:t>00  8</w:t>
+      </w:r>
+      <w:proofErr w:type="gramEnd"/>
+      <w:r>
+        <w:rPr>
+          <w:rFonts w:ascii="Lucida Console" w:eastAsia="Times New Roman" w:hAnsi="Lucida Console" w:cs="Courier New"/>
+          <w:color w:val="000000"/>
+          <w:sz w:val="20"/>
+          <w:szCs w:val="20"/>
+          <w:bdr w:val="none" w:sz="0" w:space="0" w:color="auto" w:frame="1"/>
+        </w:rPr>
+        <w:t>.182e-01   1.414</w:t>
+      </w:r>
+    </w:p>
+    <w:p>
+      <w:pPr>
+        <w:shd w:val="clear" w:color="auto" w:fill="FFFFFF"/>
+        <w:tabs>
+          <w:tab w:val="left" w:pos="916"/>
+          <w:tab w:val="left" w:pos="1832"/>
+          <w:tab w:val="left" w:pos="2748"/>
+          <w:tab w:val="left" w:pos="3664"/>
+          <w:tab w:val="left" w:pos="4580"/>
+          <w:tab w:val="left" w:pos="5496"/>
+          <w:tab w:val="left" w:pos="6412"/>
+          <w:tab w:val="left" w:pos="7328"/>
+          <w:tab w:val="left" w:pos="8244"/>
+          <w:tab w:val="left" w:pos="9160"/>
+          <w:tab w:val="left" w:pos="10076"/>
+          <w:tab w:val="left" w:pos="10992"/>
+          <w:tab w:val="left" w:pos="11908"/>
+          <w:tab w:val="left" w:pos="12824"/>
+          <w:tab w:val="left" w:pos="13740"/>
+          <w:tab w:val="left" w:pos="14656"/>
+        </w:tabs>
+        <w:wordWrap w:val="0"/>
+        <w:spacing w:after="0" w:line="225" w:lineRule="atLeast"/>
+        <w:rPr>
+          <w:rFonts w:ascii="Lucida Console" w:eastAsia="Times New Roman" w:hAnsi="Lucida Console" w:cs="Courier New"/>
+          <w:color w:val="000000"/>
+          <w:sz w:val="20"/>
+          <w:szCs w:val="20"/>
         </w:rPr>
       </w:pPr>
       <w:proofErr w:type="spellStart"/>
@@ -2181,10 +2225,2435 @@
           <w:bdr w:val="none" w:sz="0" w:space="0" w:color="auto" w:frame="1"/>
         </w:rPr>
         <w:t>.676e-01   1.465</w:t>
+      </w:r>
+    </w:p>
+    <w:p/>
+    <w:p>
+      <w:pPr>
+        <w:rPr>
+          <w:i/>
+        </w:rPr>
+      </w:pPr>
+      <w:r>
+        <w:rPr>
+          <w:i/>
+        </w:rPr>
+        <w:t>Confidence Intervals</w:t>
+      </w:r>
+    </w:p>
+    <w:p>
+      <w:pPr>
+        <w:pStyle w:val="HTMLPreformatted"/>
+        <w:shd w:val="clear" w:color="auto" w:fill="FFFFFF"/>
+        <w:wordWrap w:val="0"/>
+        <w:spacing w:line="225" w:lineRule="atLeast"/>
+        <w:rPr>
+          <w:rStyle w:val="gnkrckgcgsb"/>
+          <w:rFonts w:ascii="Lucida Console" w:hAnsi="Lucida Console"/>
+          <w:color w:val="000000"/>
+          <w:bdr w:val="none" w:sz="0" w:space="0" w:color="auto" w:frame="1"/>
+        </w:rPr>
+      </w:pPr>
+      <w:r>
+        <w:rPr>
+          <w:rStyle w:val="gnkrckgcgsb"/>
+          <w:rFonts w:ascii="Lucida Console" w:hAnsi="Lucida Console"/>
+          <w:color w:val="000000"/>
+          <w:bdr w:val="none" w:sz="0" w:space="0" w:color="auto" w:frame="1"/>
+        </w:rPr>
+        <w:t xml:space="preserve">                          2.5 %        97.5 %</w:t>
+      </w:r>
+    </w:p>
+    <w:p>
+      <w:pPr>
+        <w:pStyle w:val="HTMLPreformatted"/>
+        <w:shd w:val="clear" w:color="auto" w:fill="FFFFFF"/>
+        <w:wordWrap w:val="0"/>
+        <w:spacing w:line="225" w:lineRule="atLeast"/>
+        <w:rPr>
+          <w:rStyle w:val="gnkrckgcgsb"/>
+          <w:rFonts w:ascii="Lucida Console" w:hAnsi="Lucida Console"/>
+          <w:color w:val="000000"/>
+          <w:bdr w:val="none" w:sz="0" w:space="0" w:color="auto" w:frame="1"/>
+        </w:rPr>
+      </w:pPr>
+      <w:proofErr w:type="gramStart"/>
+      <w:r>
+        <w:rPr>
+          <w:rStyle w:val="gnkrckgcgsb"/>
+          <w:rFonts w:ascii="Lucida Console" w:hAnsi="Lucida Console"/>
+          <w:color w:val="000000"/>
+          <w:bdr w:val="none" w:sz="0" w:space="0" w:color="auto" w:frame="1"/>
+        </w:rPr>
+        <w:t>.sig</w:t>
+      </w:r>
+      <w:proofErr w:type="gramEnd"/>
+      <w:r>
+        <w:rPr>
+          <w:rStyle w:val="gnkrckgcgsb"/>
+          <w:rFonts w:ascii="Lucida Console" w:hAnsi="Lucida Console"/>
+          <w:color w:val="000000"/>
+          <w:bdr w:val="none" w:sz="0" w:space="0" w:color="auto" w:frame="1"/>
+        </w:rPr>
+        <w:t>01               0.18163457    0.67918164</w:t>
+      </w:r>
+    </w:p>
+    <w:p>
+      <w:pPr>
+        <w:pStyle w:val="HTMLPreformatted"/>
+        <w:shd w:val="clear" w:color="auto" w:fill="FFFFFF"/>
+        <w:wordWrap w:val="0"/>
+        <w:spacing w:line="225" w:lineRule="atLeast"/>
+        <w:rPr>
+          <w:rStyle w:val="gnkrckgcgsb"/>
+          <w:rFonts w:ascii="Lucida Console" w:hAnsi="Lucida Console"/>
+          <w:color w:val="000000"/>
+          <w:bdr w:val="none" w:sz="0" w:space="0" w:color="auto" w:frame="1"/>
+        </w:rPr>
+      </w:pPr>
+      <w:proofErr w:type="gramStart"/>
+      <w:r>
+        <w:rPr>
+          <w:rStyle w:val="gnkrckgcgsb"/>
+          <w:rFonts w:ascii="Lucida Console" w:hAnsi="Lucida Console"/>
+          <w:color w:val="000000"/>
+          <w:bdr w:val="none" w:sz="0" w:space="0" w:color="auto" w:frame="1"/>
+        </w:rPr>
+        <w:t>.sigma</w:t>
+      </w:r>
+      <w:proofErr w:type="gramEnd"/>
+      <w:r>
+        <w:rPr>
+          <w:rStyle w:val="gnkrckgcgsb"/>
+          <w:rFonts w:ascii="Lucida Console" w:hAnsi="Lucida Console"/>
+          <w:color w:val="000000"/>
+          <w:bdr w:val="none" w:sz="0" w:space="0" w:color="auto" w:frame="1"/>
+        </w:rPr>
+        <w:t xml:space="preserve">               1.59036995    1.75472227</w:t>
+      </w:r>
+    </w:p>
+    <w:p>
+      <w:pPr>
+        <w:pStyle w:val="HTMLPreformatted"/>
+        <w:shd w:val="clear" w:color="auto" w:fill="FFFFFF"/>
+        <w:wordWrap w:val="0"/>
+        <w:spacing w:line="225" w:lineRule="atLeast"/>
+        <w:rPr>
+          <w:rStyle w:val="gnkrckgcgsb"/>
+          <w:rFonts w:ascii="Lucida Console" w:hAnsi="Lucida Console"/>
+          <w:color w:val="000000"/>
+          <w:bdr w:val="none" w:sz="0" w:space="0" w:color="auto" w:frame="1"/>
+        </w:rPr>
+      </w:pPr>
+      <w:r>
+        <w:rPr>
+          <w:rStyle w:val="gnkrckgcgsb"/>
+          <w:rFonts w:ascii="Lucida Console" w:hAnsi="Lucida Console"/>
+          <w:color w:val="000000"/>
+          <w:bdr w:val="none" w:sz="0" w:space="0" w:color="auto" w:frame="1"/>
+        </w:rPr>
+        <w:t>(</w:t>
+      </w:r>
+      <w:proofErr w:type="gramStart"/>
+      <w:r>
+        <w:rPr>
+          <w:rStyle w:val="gnkrckgcgsb"/>
+          <w:rFonts w:ascii="Lucida Console" w:hAnsi="Lucida Console"/>
+          <w:color w:val="000000"/>
+          <w:bdr w:val="none" w:sz="0" w:space="0" w:color="auto" w:frame="1"/>
+        </w:rPr>
+        <w:t xml:space="preserve">Intercept)   </w:t>
+      </w:r>
+      <w:proofErr w:type="gramEnd"/>
+      <w:r>
+        <w:rPr>
+          <w:rStyle w:val="gnkrckgcgsb"/>
+          <w:rFonts w:ascii="Lucida Console" w:hAnsi="Lucida Console"/>
+          <w:color w:val="000000"/>
+          <w:bdr w:val="none" w:sz="0" w:space="0" w:color="auto" w:frame="1"/>
+        </w:rPr>
+        <w:t xml:space="preserve">     840.23147915 1309.74088386</w:t>
+      </w:r>
+    </w:p>
+    <w:p>
+      <w:pPr>
+        <w:pStyle w:val="HTMLPreformatted"/>
+        <w:shd w:val="clear" w:color="auto" w:fill="FFFFFF"/>
+        <w:wordWrap w:val="0"/>
+        <w:spacing w:line="225" w:lineRule="atLeast"/>
+        <w:rPr>
+          <w:rStyle w:val="gnkrckgcgsb"/>
+          <w:rFonts w:ascii="Lucida Console" w:hAnsi="Lucida Console"/>
+          <w:color w:val="000000"/>
+          <w:bdr w:val="none" w:sz="0" w:space="0" w:color="auto" w:frame="1"/>
+        </w:rPr>
+      </w:pPr>
+      <w:proofErr w:type="spellStart"/>
+      <w:r>
+        <w:rPr>
+          <w:rStyle w:val="gnkrckgcgsb"/>
+          <w:rFonts w:ascii="Lucida Console" w:hAnsi="Lucida Console"/>
+          <w:color w:val="000000"/>
+          <w:bdr w:val="none" w:sz="0" w:space="0" w:color="auto" w:frame="1"/>
+        </w:rPr>
+        <w:t>pos_behSt</w:t>
+      </w:r>
+      <w:proofErr w:type="spellEnd"/>
+      <w:r>
+        <w:rPr>
+          <w:rStyle w:val="gnkrckgcgsb"/>
+          <w:rFonts w:ascii="Lucida Console" w:hAnsi="Lucida Console"/>
+          <w:color w:val="000000"/>
+          <w:bdr w:val="none" w:sz="0" w:space="0" w:color="auto" w:frame="1"/>
+        </w:rPr>
+        <w:t xml:space="preserve">            0.81428992    1.72206389</w:t>
+      </w:r>
+    </w:p>
+    <w:p>
+      <w:pPr>
+        <w:pStyle w:val="HTMLPreformatted"/>
+        <w:shd w:val="clear" w:color="auto" w:fill="FFFFFF"/>
+        <w:wordWrap w:val="0"/>
+        <w:spacing w:line="225" w:lineRule="atLeast"/>
+        <w:rPr>
+          <w:rStyle w:val="gnkrckgcgsb"/>
+          <w:rFonts w:ascii="Lucida Console" w:hAnsi="Lucida Console"/>
+          <w:color w:val="000000"/>
+          <w:bdr w:val="none" w:sz="0" w:space="0" w:color="auto" w:frame="1"/>
+        </w:rPr>
+      </w:pPr>
+      <w:proofErr w:type="spellStart"/>
+      <w:r>
+        <w:rPr>
+          <w:rStyle w:val="gnkrckgcgsb"/>
+          <w:rFonts w:ascii="Lucida Console" w:hAnsi="Lucida Console"/>
+          <w:color w:val="000000"/>
+          <w:bdr w:val="none" w:sz="0" w:space="0" w:color="auto" w:frame="1"/>
+        </w:rPr>
+        <w:t>pos_behQS</w:t>
+      </w:r>
+      <w:proofErr w:type="spellEnd"/>
+      <w:r>
+        <w:rPr>
+          <w:rStyle w:val="gnkrckgcgsb"/>
+          <w:rFonts w:ascii="Lucida Console" w:hAnsi="Lucida Console"/>
+          <w:color w:val="000000"/>
+          <w:bdr w:val="none" w:sz="0" w:space="0" w:color="auto" w:frame="1"/>
+        </w:rPr>
+        <w:t xml:space="preserve">            0.80921328    2.08565736</w:t>
+      </w:r>
+    </w:p>
+    <w:p>
+      <w:pPr>
+        <w:pStyle w:val="HTMLPreformatted"/>
+        <w:shd w:val="clear" w:color="auto" w:fill="FFFFFF"/>
+        <w:wordWrap w:val="0"/>
+        <w:spacing w:line="225" w:lineRule="atLeast"/>
+        <w:rPr>
+          <w:rStyle w:val="gnkrckgcgsb"/>
+          <w:rFonts w:ascii="Lucida Console" w:hAnsi="Lucida Console"/>
+          <w:color w:val="000000"/>
+          <w:bdr w:val="none" w:sz="0" w:space="0" w:color="auto" w:frame="1"/>
+        </w:rPr>
+      </w:pPr>
+      <w:proofErr w:type="spellStart"/>
+      <w:r>
+        <w:rPr>
+          <w:rStyle w:val="gnkrckgcgsb"/>
+          <w:rFonts w:ascii="Lucida Console" w:hAnsi="Lucida Console"/>
+          <w:color w:val="000000"/>
+          <w:bdr w:val="none" w:sz="0" w:space="0" w:color="auto" w:frame="1"/>
+        </w:rPr>
+        <w:t>pos_behQW</w:t>
+      </w:r>
+      <w:proofErr w:type="spellEnd"/>
+      <w:r>
+        <w:rPr>
+          <w:rStyle w:val="gnkrckgcgsb"/>
+          <w:rFonts w:ascii="Lucida Console" w:hAnsi="Lucida Console"/>
+          <w:color w:val="000000"/>
+          <w:bdr w:val="none" w:sz="0" w:space="0" w:color="auto" w:frame="1"/>
+        </w:rPr>
+        <w:t xml:space="preserve">            0.58641143    1.59456329</w:t>
+      </w:r>
+    </w:p>
+    <w:p>
+      <w:pPr>
+        <w:pStyle w:val="HTMLPreformatted"/>
+        <w:shd w:val="clear" w:color="auto" w:fill="FFFFFF"/>
+        <w:wordWrap w:val="0"/>
+        <w:spacing w:line="225" w:lineRule="atLeast"/>
+        <w:rPr>
+          <w:rStyle w:val="gnkrckgcgsb"/>
+          <w:rFonts w:ascii="Lucida Console" w:hAnsi="Lucida Console"/>
+          <w:color w:val="000000"/>
+          <w:bdr w:val="none" w:sz="0" w:space="0" w:color="auto" w:frame="1"/>
+        </w:rPr>
+      </w:pPr>
+      <w:proofErr w:type="spellStart"/>
+      <w:r>
+        <w:rPr>
+          <w:rStyle w:val="gnkrckgcgsb"/>
+          <w:rFonts w:ascii="Lucida Console" w:hAnsi="Lucida Console"/>
+          <w:color w:val="000000"/>
+          <w:bdr w:val="none" w:sz="0" w:space="0" w:color="auto" w:frame="1"/>
+        </w:rPr>
+        <w:t>pos_behBp</w:t>
+      </w:r>
+      <w:proofErr w:type="spellEnd"/>
+      <w:r>
+        <w:rPr>
+          <w:rStyle w:val="gnkrckgcgsb"/>
+          <w:rFonts w:ascii="Lucida Console" w:hAnsi="Lucida Console"/>
+          <w:color w:val="000000"/>
+          <w:bdr w:val="none" w:sz="0" w:space="0" w:color="auto" w:frame="1"/>
+        </w:rPr>
+        <w:t xml:space="preserve">            0.15036040    1.18483312</w:t>
+      </w:r>
+    </w:p>
+    <w:p>
+      <w:pPr>
+        <w:pStyle w:val="HTMLPreformatted"/>
+        <w:shd w:val="clear" w:color="auto" w:fill="FFFFFF"/>
+        <w:wordWrap w:val="0"/>
+        <w:spacing w:line="225" w:lineRule="atLeast"/>
+        <w:rPr>
+          <w:rStyle w:val="gnkrckgcgsb"/>
+          <w:rFonts w:ascii="Lucida Console" w:hAnsi="Lucida Console"/>
+          <w:color w:val="000000"/>
+          <w:bdr w:val="none" w:sz="0" w:space="0" w:color="auto" w:frame="1"/>
+        </w:rPr>
+      </w:pPr>
+      <w:proofErr w:type="spellStart"/>
+      <w:r>
+        <w:rPr>
+          <w:rStyle w:val="gnkrckgcgsb"/>
+          <w:rFonts w:ascii="Lucida Console" w:hAnsi="Lucida Console"/>
+          <w:color w:val="000000"/>
+          <w:bdr w:val="none" w:sz="0" w:space="0" w:color="auto" w:frame="1"/>
+        </w:rPr>
+        <w:t>pos_behSu</w:t>
+      </w:r>
+      <w:proofErr w:type="spellEnd"/>
+      <w:r>
+        <w:rPr>
+          <w:rStyle w:val="gnkrckgcgsb"/>
+          <w:rFonts w:ascii="Lucida Console" w:hAnsi="Lucida Console"/>
+          <w:color w:val="000000"/>
+          <w:bdr w:val="none" w:sz="0" w:space="0" w:color="auto" w:frame="1"/>
+        </w:rPr>
+        <w:t xml:space="preserve">            0.02008693    2.30893900</w:t>
+      </w:r>
+    </w:p>
+    <w:p>
+      <w:pPr>
+        <w:pStyle w:val="HTMLPreformatted"/>
+        <w:shd w:val="clear" w:color="auto" w:fill="FFFFFF"/>
+        <w:wordWrap w:val="0"/>
+        <w:spacing w:line="225" w:lineRule="atLeast"/>
+        <w:rPr>
+          <w:rStyle w:val="gnkrckgcgsb"/>
+          <w:rFonts w:ascii="Lucida Console" w:hAnsi="Lucida Console"/>
+          <w:color w:val="000000"/>
+          <w:bdr w:val="none" w:sz="0" w:space="0" w:color="auto" w:frame="1"/>
+        </w:rPr>
+      </w:pPr>
+      <w:proofErr w:type="spellStart"/>
+      <w:r>
+        <w:rPr>
+          <w:rStyle w:val="gnkrckgcgsb"/>
+          <w:rFonts w:ascii="Lucida Console" w:hAnsi="Lucida Console"/>
+          <w:color w:val="000000"/>
+          <w:bdr w:val="none" w:sz="0" w:space="0" w:color="auto" w:frame="1"/>
+        </w:rPr>
+        <w:t>pos_behVC</w:t>
+      </w:r>
+      <w:proofErr w:type="spellEnd"/>
+      <w:r>
+        <w:rPr>
+          <w:rStyle w:val="gnkrckgcgsb"/>
+          <w:rFonts w:ascii="Lucida Console" w:hAnsi="Lucida Console"/>
+          <w:color w:val="000000"/>
+          <w:bdr w:val="none" w:sz="0" w:space="0" w:color="auto" w:frame="1"/>
+        </w:rPr>
+        <w:t xml:space="preserve">           -0.09995998    1.48342448</w:t>
+      </w:r>
+    </w:p>
+    <w:p>
+      <w:pPr>
+        <w:pStyle w:val="HTMLPreformatted"/>
+        <w:shd w:val="clear" w:color="auto" w:fill="FFFFFF"/>
+        <w:wordWrap w:val="0"/>
+        <w:spacing w:line="225" w:lineRule="atLeast"/>
+        <w:rPr>
+          <w:rStyle w:val="gnkrckgcgsb"/>
+          <w:rFonts w:ascii="Lucida Console" w:hAnsi="Lucida Console"/>
+          <w:color w:val="000000"/>
+          <w:bdr w:val="none" w:sz="0" w:space="0" w:color="auto" w:frame="1"/>
+        </w:rPr>
+      </w:pPr>
+      <w:proofErr w:type="spellStart"/>
+      <w:r>
+        <w:rPr>
+          <w:rStyle w:val="gnkrckgcgsb"/>
+          <w:rFonts w:ascii="Lucida Console" w:hAnsi="Lucida Console"/>
+          <w:color w:val="000000"/>
+          <w:bdr w:val="none" w:sz="0" w:space="0" w:color="auto" w:frame="1"/>
+        </w:rPr>
+        <w:t>time_odl_morning</w:t>
+      </w:r>
+      <w:proofErr w:type="spellEnd"/>
+      <w:r>
+        <w:rPr>
+          <w:rStyle w:val="gnkrckgcgsb"/>
+          <w:rFonts w:ascii="Lucida Console" w:hAnsi="Lucida Console"/>
+          <w:color w:val="000000"/>
+          <w:bdr w:val="none" w:sz="0" w:space="0" w:color="auto" w:frame="1"/>
+        </w:rPr>
+        <w:t xml:space="preserve">     0.90413288    1.64010383</w:t>
+      </w:r>
+    </w:p>
+    <w:p>
+      <w:pPr>
+        <w:pStyle w:val="HTMLPreformatted"/>
+        <w:shd w:val="clear" w:color="auto" w:fill="FFFFFF"/>
+        <w:wordWrap w:val="0"/>
+        <w:spacing w:line="225" w:lineRule="atLeast"/>
+        <w:rPr>
+          <w:rStyle w:val="gnkrckgcgsb"/>
+          <w:rFonts w:ascii="Lucida Console" w:hAnsi="Lucida Console"/>
+          <w:color w:val="000000"/>
+          <w:bdr w:val="none" w:sz="0" w:space="0" w:color="auto" w:frame="1"/>
+        </w:rPr>
+      </w:pPr>
+      <w:proofErr w:type="spellStart"/>
+      <w:r>
+        <w:rPr>
+          <w:rStyle w:val="gnkrckgcgsb"/>
+          <w:rFonts w:ascii="Lucida Console" w:hAnsi="Lucida Console"/>
+          <w:color w:val="000000"/>
+          <w:bdr w:val="none" w:sz="0" w:space="0" w:color="auto" w:frame="1"/>
+        </w:rPr>
+        <w:t>time_ode_afternoon</w:t>
+      </w:r>
+      <w:proofErr w:type="spellEnd"/>
+      <w:r>
+        <w:rPr>
+          <w:rStyle w:val="gnkrckgcgsb"/>
+          <w:rFonts w:ascii="Lucida Console" w:hAnsi="Lucida Console"/>
+          <w:color w:val="000000"/>
+          <w:bdr w:val="none" w:sz="0" w:space="0" w:color="auto" w:frame="1"/>
+        </w:rPr>
+        <w:t xml:space="preserve">   2.01250798    2.93476428</w:t>
+      </w:r>
+    </w:p>
+    <w:p>
+      <w:pPr>
+        <w:pStyle w:val="HTMLPreformatted"/>
+        <w:shd w:val="clear" w:color="auto" w:fill="FFFFFF"/>
+        <w:wordWrap w:val="0"/>
+        <w:spacing w:line="225" w:lineRule="atLeast"/>
+        <w:rPr>
+          <w:rStyle w:val="gnkrckgcgsb"/>
+          <w:rFonts w:ascii="Lucida Console" w:hAnsi="Lucida Console"/>
+          <w:color w:val="000000"/>
+          <w:bdr w:val="none" w:sz="0" w:space="0" w:color="auto" w:frame="1"/>
+        </w:rPr>
+      </w:pPr>
+      <w:proofErr w:type="spellStart"/>
+      <w:r>
+        <w:rPr>
+          <w:rStyle w:val="gnkrckgcgsb"/>
+          <w:rFonts w:ascii="Lucida Console" w:hAnsi="Lucida Console"/>
+          <w:color w:val="000000"/>
+          <w:bdr w:val="none" w:sz="0" w:space="0" w:color="auto" w:frame="1"/>
+        </w:rPr>
+        <w:t>time_odl_afternoon</w:t>
+      </w:r>
+      <w:proofErr w:type="spellEnd"/>
+      <w:r>
+        <w:rPr>
+          <w:rStyle w:val="gnkrckgcgsb"/>
+          <w:rFonts w:ascii="Lucida Console" w:hAnsi="Lucida Console"/>
+          <w:color w:val="000000"/>
+          <w:bdr w:val="none" w:sz="0" w:space="0" w:color="auto" w:frame="1"/>
+        </w:rPr>
+        <w:t xml:space="preserve">   2.53643995    3.31194178</w:t>
+      </w:r>
+    </w:p>
+    <w:p>
+      <w:pPr>
+        <w:pStyle w:val="HTMLPreformatted"/>
+        <w:shd w:val="clear" w:color="auto" w:fill="FFFFFF"/>
+        <w:wordWrap w:val="0"/>
+        <w:spacing w:line="225" w:lineRule="atLeast"/>
+        <w:rPr>
+          <w:rStyle w:val="gnkrckgcgsb"/>
+          <w:rFonts w:ascii="Lucida Console" w:hAnsi="Lucida Console"/>
+          <w:color w:val="000000"/>
+          <w:bdr w:val="none" w:sz="0" w:space="0" w:color="auto" w:frame="1"/>
+        </w:rPr>
+      </w:pPr>
+      <w:proofErr w:type="spellStart"/>
+      <w:r>
+        <w:rPr>
+          <w:rStyle w:val="gnkrckgcgsb"/>
+          <w:rFonts w:ascii="Lucida Console" w:hAnsi="Lucida Console"/>
+          <w:color w:val="000000"/>
+          <w:bdr w:val="none" w:sz="0" w:space="0" w:color="auto" w:frame="1"/>
+        </w:rPr>
+        <w:t>time_odevening</w:t>
+      </w:r>
+      <w:proofErr w:type="spellEnd"/>
+      <w:r>
+        <w:rPr>
+          <w:rStyle w:val="gnkrckgcgsb"/>
+          <w:rFonts w:ascii="Lucida Console" w:hAnsi="Lucida Console"/>
+          <w:color w:val="000000"/>
+          <w:bdr w:val="none" w:sz="0" w:space="0" w:color="auto" w:frame="1"/>
+        </w:rPr>
+        <w:t xml:space="preserve">       2.05108311    2.83296557</w:t>
+      </w:r>
+    </w:p>
+    <w:p>
+      <w:pPr>
+        <w:pStyle w:val="HTMLPreformatted"/>
+        <w:shd w:val="clear" w:color="auto" w:fill="FFFFFF"/>
+        <w:wordWrap w:val="0"/>
+        <w:spacing w:line="225" w:lineRule="atLeast"/>
+        <w:rPr>
+          <w:rStyle w:val="gnkrckgcgsb"/>
+          <w:rFonts w:ascii="Lucida Console" w:hAnsi="Lucida Console"/>
+          <w:color w:val="000000"/>
+          <w:bdr w:val="none" w:sz="0" w:space="0" w:color="auto" w:frame="1"/>
+        </w:rPr>
+      </w:pPr>
+      <w:r>
+        <w:rPr>
+          <w:rStyle w:val="gnkrckgcgsb"/>
+          <w:rFonts w:ascii="Lucida Console" w:hAnsi="Lucida Console"/>
+          <w:color w:val="000000"/>
+          <w:bdr w:val="none" w:sz="0" w:space="0" w:color="auto" w:frame="1"/>
+        </w:rPr>
+        <w:t>sun                  0.04149852    0.05370248</w:t>
+      </w:r>
+    </w:p>
+    <w:p>
+      <w:pPr>
+        <w:pStyle w:val="HTMLPreformatted"/>
+        <w:shd w:val="clear" w:color="auto" w:fill="FFFFFF"/>
+        <w:wordWrap w:val="0"/>
+        <w:spacing w:line="225" w:lineRule="atLeast"/>
+        <w:rPr>
+          <w:rStyle w:val="gnkrckgcgsb"/>
+          <w:rFonts w:ascii="Lucida Console" w:hAnsi="Lucida Console"/>
+          <w:color w:val="000000"/>
+          <w:bdr w:val="none" w:sz="0" w:space="0" w:color="auto" w:frame="1"/>
+        </w:rPr>
+      </w:pPr>
+      <w:r>
+        <w:rPr>
+          <w:rStyle w:val="gnkrckgcgsb"/>
+          <w:rFonts w:ascii="Lucida Console" w:hAnsi="Lucida Console"/>
+          <w:color w:val="000000"/>
+          <w:bdr w:val="none" w:sz="0" w:space="0" w:color="auto" w:frame="1"/>
+        </w:rPr>
+        <w:t>date                -0.07232210   -0.04581272</w:t>
+      </w:r>
+    </w:p>
+    <w:p>
+      <w:pPr>
+        <w:pStyle w:val="HTMLPreformatted"/>
+        <w:shd w:val="clear" w:color="auto" w:fill="FFFFFF"/>
+        <w:wordWrap w:val="0"/>
+        <w:spacing w:line="225" w:lineRule="atLeast"/>
+        <w:rPr>
+          <w:rStyle w:val="gnkrckgcgsb"/>
+          <w:rFonts w:ascii="Lucida Console" w:hAnsi="Lucida Console"/>
+          <w:color w:val="000000"/>
+          <w:bdr w:val="none" w:sz="0" w:space="0" w:color="auto" w:frame="1"/>
+        </w:rPr>
+      </w:pPr>
+      <w:proofErr w:type="spellStart"/>
+      <w:r>
+        <w:rPr>
+          <w:rStyle w:val="gnkrckgcgsb"/>
+          <w:rFonts w:ascii="Lucida Console" w:hAnsi="Lucida Console"/>
+          <w:color w:val="000000"/>
+          <w:bdr w:val="none" w:sz="0" w:space="0" w:color="auto" w:frame="1"/>
+        </w:rPr>
+        <w:lastRenderedPageBreak/>
+        <w:t>hab_typeBMWD</w:t>
+      </w:r>
+      <w:proofErr w:type="spellEnd"/>
+      <w:r>
+        <w:rPr>
+          <w:rStyle w:val="gnkrckgcgsb"/>
+          <w:rFonts w:ascii="Lucida Console" w:hAnsi="Lucida Console"/>
+          <w:color w:val="000000"/>
+          <w:bdr w:val="none" w:sz="0" w:space="0" w:color="auto" w:frame="1"/>
+        </w:rPr>
+        <w:t xml:space="preserve">        -1.15283297    1.96122898</w:t>
+      </w:r>
+    </w:p>
+    <w:p>
+      <w:pPr>
+        <w:pStyle w:val="HTMLPreformatted"/>
+        <w:shd w:val="clear" w:color="auto" w:fill="FFFFFF"/>
+        <w:wordWrap w:val="0"/>
+        <w:spacing w:line="225" w:lineRule="atLeast"/>
+        <w:rPr>
+          <w:rStyle w:val="gnkrckgcgsb"/>
+          <w:rFonts w:ascii="Lucida Console" w:hAnsi="Lucida Console"/>
+          <w:color w:val="000000"/>
+          <w:bdr w:val="none" w:sz="0" w:space="0" w:color="auto" w:frame="1"/>
+        </w:rPr>
+      </w:pPr>
+      <w:proofErr w:type="spellStart"/>
+      <w:r>
+        <w:rPr>
+          <w:rStyle w:val="gnkrckgcgsb"/>
+          <w:rFonts w:ascii="Lucida Console" w:hAnsi="Lucida Console"/>
+          <w:color w:val="000000"/>
+          <w:bdr w:val="none" w:sz="0" w:space="0" w:color="auto" w:frame="1"/>
+        </w:rPr>
+        <w:t>hab_typeGA</w:t>
+      </w:r>
+      <w:proofErr w:type="spellEnd"/>
+      <w:r>
+        <w:rPr>
+          <w:rStyle w:val="gnkrckgcgsb"/>
+          <w:rFonts w:ascii="Lucida Console" w:hAnsi="Lucida Console"/>
+          <w:color w:val="000000"/>
+          <w:bdr w:val="none" w:sz="0" w:space="0" w:color="auto" w:frame="1"/>
+        </w:rPr>
+        <w:t xml:space="preserve">          -0.30804659    2.81055119</w:t>
+      </w:r>
+    </w:p>
+    <w:p>
+      <w:pPr>
+        <w:pStyle w:val="HTMLPreformatted"/>
+        <w:shd w:val="clear" w:color="auto" w:fill="FFFFFF"/>
+        <w:wordWrap w:val="0"/>
+        <w:spacing w:line="225" w:lineRule="atLeast"/>
+        <w:rPr>
+          <w:rStyle w:val="gnkrckgcgsb"/>
+          <w:rFonts w:ascii="Lucida Console" w:hAnsi="Lucida Console"/>
+          <w:color w:val="000000"/>
+          <w:bdr w:val="none" w:sz="0" w:space="0" w:color="auto" w:frame="1"/>
+        </w:rPr>
+      </w:pPr>
+      <w:proofErr w:type="spellStart"/>
+      <w:r>
+        <w:rPr>
+          <w:rStyle w:val="gnkrckgcgsb"/>
+          <w:rFonts w:ascii="Lucida Console" w:hAnsi="Lucida Console"/>
+          <w:color w:val="000000"/>
+          <w:bdr w:val="none" w:sz="0" w:space="0" w:color="auto" w:frame="1"/>
+        </w:rPr>
+        <w:t>hab_typeGL</w:t>
+      </w:r>
+      <w:proofErr w:type="spellEnd"/>
+      <w:r>
+        <w:rPr>
+          <w:rStyle w:val="gnkrckgcgsb"/>
+          <w:rFonts w:ascii="Lucida Console" w:hAnsi="Lucida Console"/>
+          <w:color w:val="000000"/>
+          <w:bdr w:val="none" w:sz="0" w:space="0" w:color="auto" w:frame="1"/>
+        </w:rPr>
+        <w:t xml:space="preserve">          -0.43428425    2.74515526</w:t>
+      </w:r>
+    </w:p>
+    <w:p>
+      <w:pPr>
+        <w:pStyle w:val="HTMLPreformatted"/>
+        <w:shd w:val="clear" w:color="auto" w:fill="FFFFFF"/>
+        <w:wordWrap w:val="0"/>
+        <w:spacing w:line="225" w:lineRule="atLeast"/>
+        <w:rPr>
+          <w:rFonts w:ascii="Lucida Console" w:hAnsi="Lucida Console"/>
+          <w:color w:val="000000"/>
+        </w:rPr>
+      </w:pPr>
+      <w:proofErr w:type="spellStart"/>
+      <w:r>
+        <w:rPr>
+          <w:rStyle w:val="gnkrckgcgsb"/>
+          <w:rFonts w:ascii="Lucida Console" w:hAnsi="Lucida Console"/>
+          <w:color w:val="000000"/>
+          <w:bdr w:val="none" w:sz="0" w:space="0" w:color="auto" w:frame="1"/>
+        </w:rPr>
+        <w:t>hab_typeWD</w:t>
+      </w:r>
+      <w:proofErr w:type="spellEnd"/>
+      <w:r>
+        <w:rPr>
+          <w:rStyle w:val="gnkrckgcgsb"/>
+          <w:rFonts w:ascii="Lucida Console" w:hAnsi="Lucida Console"/>
+          <w:color w:val="000000"/>
+          <w:bdr w:val="none" w:sz="0" w:space="0" w:color="auto" w:frame="1"/>
+        </w:rPr>
+        <w:t xml:space="preserve">          -0.36291189    2.62008007</w:t>
       </w:r>
     </w:p>
     <w:p/>
     <w:p/>
+    <w:p>
+      <w:r>
+        <w:t>Model 14</w:t>
+      </w:r>
+    </w:p>
+    <w:p>
+      <w:pPr>
+        <w:pStyle w:val="HTMLPreformatted"/>
+        <w:shd w:val="clear" w:color="auto" w:fill="FFFFFF"/>
+        <w:wordWrap w:val="0"/>
+        <w:spacing w:line="225" w:lineRule="atLeast"/>
+        <w:rPr>
+          <w:rStyle w:val="gnkrckgcgsb"/>
+          <w:rFonts w:ascii="Lucida Console" w:hAnsi="Lucida Console"/>
+          <w:color w:val="000000"/>
+          <w:bdr w:val="none" w:sz="0" w:space="0" w:color="auto" w:frame="1"/>
+        </w:rPr>
+      </w:pPr>
+      <w:r>
+        <w:rPr>
+          <w:rStyle w:val="gnkrckgcgsb"/>
+          <w:rFonts w:ascii="Lucida Console" w:hAnsi="Lucida Console"/>
+          <w:color w:val="000000"/>
+          <w:bdr w:val="none" w:sz="0" w:space="0" w:color="auto" w:frame="1"/>
+        </w:rPr>
+        <w:t>Linear mixed model fit by REML ['</w:t>
+      </w:r>
+      <w:proofErr w:type="spellStart"/>
+      <w:r>
+        <w:rPr>
+          <w:rStyle w:val="gnkrckgcgsb"/>
+          <w:rFonts w:ascii="Lucida Console" w:hAnsi="Lucida Console"/>
+          <w:color w:val="000000"/>
+          <w:bdr w:val="none" w:sz="0" w:space="0" w:color="auto" w:frame="1"/>
+        </w:rPr>
+        <w:t>lmerMod</w:t>
+      </w:r>
+      <w:proofErr w:type="spellEnd"/>
+      <w:r>
+        <w:rPr>
+          <w:rStyle w:val="gnkrckgcgsb"/>
+          <w:rFonts w:ascii="Lucida Console" w:hAnsi="Lucida Console"/>
+          <w:color w:val="000000"/>
+          <w:bdr w:val="none" w:sz="0" w:space="0" w:color="auto" w:frame="1"/>
+        </w:rPr>
+        <w:t>']</w:t>
+      </w:r>
+    </w:p>
+    <w:p>
+      <w:pPr>
+        <w:pStyle w:val="HTMLPreformatted"/>
+        <w:shd w:val="clear" w:color="auto" w:fill="FFFFFF"/>
+        <w:wordWrap w:val="0"/>
+        <w:spacing w:line="225" w:lineRule="atLeast"/>
+        <w:rPr>
+          <w:rStyle w:val="gnkrckgcgsb"/>
+          <w:rFonts w:ascii="Lucida Console" w:hAnsi="Lucida Console"/>
+          <w:color w:val="000000"/>
+          <w:bdr w:val="none" w:sz="0" w:space="0" w:color="auto" w:frame="1"/>
+        </w:rPr>
+      </w:pPr>
+      <w:r>
+        <w:rPr>
+          <w:rStyle w:val="gnkrckgcgsb"/>
+          <w:rFonts w:ascii="Lucida Console" w:hAnsi="Lucida Console"/>
+          <w:color w:val="000000"/>
+          <w:bdr w:val="none" w:sz="0" w:space="0" w:color="auto" w:frame="1"/>
+        </w:rPr>
+        <w:t xml:space="preserve">Formula: </w:t>
+      </w:r>
+      <w:proofErr w:type="spellStart"/>
+      <w:r>
+        <w:rPr>
+          <w:rStyle w:val="gnkrckgcgsb"/>
+          <w:rFonts w:ascii="Lucida Console" w:hAnsi="Lucida Console"/>
+          <w:color w:val="000000"/>
+          <w:bdr w:val="none" w:sz="0" w:space="0" w:color="auto" w:frame="1"/>
+        </w:rPr>
+        <w:t>therm_t</w:t>
+      </w:r>
+      <w:proofErr w:type="spellEnd"/>
+      <w:r>
+        <w:rPr>
+          <w:rStyle w:val="gnkrckgcgsb"/>
+          <w:rFonts w:ascii="Lucida Console" w:hAnsi="Lucida Console"/>
+          <w:color w:val="000000"/>
+          <w:bdr w:val="none" w:sz="0" w:space="0" w:color="auto" w:frame="1"/>
+        </w:rPr>
+        <w:t xml:space="preserve"> ~ </w:t>
+      </w:r>
+      <w:proofErr w:type="spellStart"/>
+      <w:r>
+        <w:rPr>
+          <w:rStyle w:val="gnkrckgcgsb"/>
+          <w:rFonts w:ascii="Lucida Console" w:hAnsi="Lucida Console"/>
+          <w:color w:val="000000"/>
+          <w:bdr w:val="none" w:sz="0" w:space="0" w:color="auto" w:frame="1"/>
+        </w:rPr>
+        <w:t>pos_beh</w:t>
+      </w:r>
+      <w:proofErr w:type="spellEnd"/>
+      <w:r>
+        <w:rPr>
+          <w:rStyle w:val="gnkrckgcgsb"/>
+          <w:rFonts w:ascii="Lucida Console" w:hAnsi="Lucida Console"/>
+          <w:color w:val="000000"/>
+          <w:bdr w:val="none" w:sz="0" w:space="0" w:color="auto" w:frame="1"/>
+        </w:rPr>
+        <w:t xml:space="preserve"> + </w:t>
+      </w:r>
+      <w:proofErr w:type="spellStart"/>
+      <w:r>
+        <w:rPr>
+          <w:rStyle w:val="gnkrckgcgsb"/>
+          <w:rFonts w:ascii="Lucida Console" w:hAnsi="Lucida Console"/>
+          <w:color w:val="000000"/>
+          <w:bdr w:val="none" w:sz="0" w:space="0" w:color="auto" w:frame="1"/>
+        </w:rPr>
+        <w:t>time_od</w:t>
+      </w:r>
+      <w:proofErr w:type="spellEnd"/>
+      <w:r>
+        <w:rPr>
+          <w:rStyle w:val="gnkrckgcgsb"/>
+          <w:rFonts w:ascii="Lucida Console" w:hAnsi="Lucida Console"/>
+          <w:color w:val="000000"/>
+          <w:bdr w:val="none" w:sz="0" w:space="0" w:color="auto" w:frame="1"/>
+        </w:rPr>
+        <w:t xml:space="preserve"> + sun + date + (1 | individual)</w:t>
+      </w:r>
+    </w:p>
+    <w:p>
+      <w:pPr>
+        <w:pStyle w:val="HTMLPreformatted"/>
+        <w:shd w:val="clear" w:color="auto" w:fill="FFFFFF"/>
+        <w:wordWrap w:val="0"/>
+        <w:spacing w:line="225" w:lineRule="atLeast"/>
+        <w:rPr>
+          <w:rStyle w:val="gnkrckgcgsb"/>
+          <w:rFonts w:ascii="Lucida Console" w:hAnsi="Lucida Console"/>
+          <w:color w:val="000000"/>
+          <w:bdr w:val="none" w:sz="0" w:space="0" w:color="auto" w:frame="1"/>
+        </w:rPr>
+      </w:pPr>
+      <w:r>
+        <w:rPr>
+          <w:rStyle w:val="gnkrckgcgsb"/>
+          <w:rFonts w:ascii="Lucida Console" w:hAnsi="Lucida Console"/>
+          <w:color w:val="000000"/>
+          <w:bdr w:val="none" w:sz="0" w:space="0" w:color="auto" w:frame="1"/>
+        </w:rPr>
+        <w:t xml:space="preserve">   Data: </w:t>
+      </w:r>
+      <w:proofErr w:type="spellStart"/>
+      <w:r>
+        <w:rPr>
+          <w:rStyle w:val="gnkrckgcgsb"/>
+          <w:rFonts w:ascii="Lucida Console" w:hAnsi="Lucida Console"/>
+          <w:color w:val="000000"/>
+          <w:bdr w:val="none" w:sz="0" w:space="0" w:color="auto" w:frame="1"/>
+        </w:rPr>
+        <w:t>prelim_temp</w:t>
+      </w:r>
+      <w:proofErr w:type="spellEnd"/>
+    </w:p>
+    <w:p>
+      <w:pPr>
+        <w:pStyle w:val="HTMLPreformatted"/>
+        <w:shd w:val="clear" w:color="auto" w:fill="FFFFFF"/>
+        <w:wordWrap w:val="0"/>
+        <w:spacing w:line="225" w:lineRule="atLeast"/>
+        <w:rPr>
+          <w:rStyle w:val="gnkrckgcgsb"/>
+          <w:rFonts w:ascii="Lucida Console" w:hAnsi="Lucida Console"/>
+          <w:color w:val="000000"/>
+          <w:bdr w:val="none" w:sz="0" w:space="0" w:color="auto" w:frame="1"/>
+        </w:rPr>
+      </w:pPr>
+    </w:p>
+    <w:p>
+      <w:pPr>
+        <w:pStyle w:val="HTMLPreformatted"/>
+        <w:shd w:val="clear" w:color="auto" w:fill="FFFFFF"/>
+        <w:wordWrap w:val="0"/>
+        <w:spacing w:line="225" w:lineRule="atLeast"/>
+        <w:rPr>
+          <w:rStyle w:val="gnkrckgcgsb"/>
+          <w:rFonts w:ascii="Lucida Console" w:hAnsi="Lucida Console"/>
+          <w:color w:val="000000"/>
+          <w:bdr w:val="none" w:sz="0" w:space="0" w:color="auto" w:frame="1"/>
+        </w:rPr>
+      </w:pPr>
+      <w:r>
+        <w:rPr>
+          <w:rStyle w:val="gnkrckgcgsb"/>
+          <w:rFonts w:ascii="Lucida Console" w:hAnsi="Lucida Console"/>
+          <w:color w:val="000000"/>
+          <w:bdr w:val="none" w:sz="0" w:space="0" w:color="auto" w:frame="1"/>
+        </w:rPr>
+        <w:t>REML criterion at convergence: 3188</w:t>
+      </w:r>
+    </w:p>
+    <w:p>
+      <w:pPr>
+        <w:pStyle w:val="HTMLPreformatted"/>
+        <w:shd w:val="clear" w:color="auto" w:fill="FFFFFF"/>
+        <w:wordWrap w:val="0"/>
+        <w:spacing w:line="225" w:lineRule="atLeast"/>
+        <w:rPr>
+          <w:rStyle w:val="gnkrckgcgsb"/>
+          <w:rFonts w:ascii="Lucida Console" w:hAnsi="Lucida Console"/>
+          <w:color w:val="000000"/>
+          <w:bdr w:val="none" w:sz="0" w:space="0" w:color="auto" w:frame="1"/>
+        </w:rPr>
+      </w:pPr>
+    </w:p>
+    <w:p>
+      <w:pPr>
+        <w:pStyle w:val="HTMLPreformatted"/>
+        <w:shd w:val="clear" w:color="auto" w:fill="FFFFFF"/>
+        <w:wordWrap w:val="0"/>
+        <w:spacing w:line="225" w:lineRule="atLeast"/>
+        <w:rPr>
+          <w:rStyle w:val="gnkrckgcgsb"/>
+          <w:rFonts w:ascii="Lucida Console" w:hAnsi="Lucida Console"/>
+          <w:color w:val="000000"/>
+          <w:bdr w:val="none" w:sz="0" w:space="0" w:color="auto" w:frame="1"/>
+        </w:rPr>
+      </w:pPr>
+      <w:r>
+        <w:rPr>
+          <w:rStyle w:val="gnkrckgcgsb"/>
+          <w:rFonts w:ascii="Lucida Console" w:hAnsi="Lucida Console"/>
+          <w:color w:val="000000"/>
+          <w:bdr w:val="none" w:sz="0" w:space="0" w:color="auto" w:frame="1"/>
+        </w:rPr>
+        <w:t xml:space="preserve">Scaled residuals: </w:t>
+      </w:r>
+    </w:p>
+    <w:p>
+      <w:pPr>
+        <w:pStyle w:val="HTMLPreformatted"/>
+        <w:shd w:val="clear" w:color="auto" w:fill="FFFFFF"/>
+        <w:wordWrap w:val="0"/>
+        <w:spacing w:line="225" w:lineRule="atLeast"/>
+        <w:rPr>
+          <w:rStyle w:val="gnkrckgcgsb"/>
+          <w:rFonts w:ascii="Lucida Console" w:hAnsi="Lucida Console"/>
+          <w:color w:val="000000"/>
+          <w:bdr w:val="none" w:sz="0" w:space="0" w:color="auto" w:frame="1"/>
+        </w:rPr>
+      </w:pPr>
+      <w:r>
+        <w:rPr>
+          <w:rStyle w:val="gnkrckgcgsb"/>
+          <w:rFonts w:ascii="Lucida Console" w:hAnsi="Lucida Console"/>
+          <w:color w:val="000000"/>
+          <w:bdr w:val="none" w:sz="0" w:space="0" w:color="auto" w:frame="1"/>
+        </w:rPr>
+        <w:t xml:space="preserve">    Min      1</w:t>
+      </w:r>
+      <w:proofErr w:type="gramStart"/>
+      <w:r>
+        <w:rPr>
+          <w:rStyle w:val="gnkrckgcgsb"/>
+          <w:rFonts w:ascii="Lucida Console" w:hAnsi="Lucida Console"/>
+          <w:color w:val="000000"/>
+          <w:bdr w:val="none" w:sz="0" w:space="0" w:color="auto" w:frame="1"/>
+        </w:rPr>
+        <w:t>Q  Median</w:t>
+      </w:r>
+      <w:proofErr w:type="gramEnd"/>
+      <w:r>
+        <w:rPr>
+          <w:rStyle w:val="gnkrckgcgsb"/>
+          <w:rFonts w:ascii="Lucida Console" w:hAnsi="Lucida Console"/>
+          <w:color w:val="000000"/>
+          <w:bdr w:val="none" w:sz="0" w:space="0" w:color="auto" w:frame="1"/>
+        </w:rPr>
+        <w:t xml:space="preserve">      3Q     Max </w:t>
+      </w:r>
+    </w:p>
+    <w:p>
+      <w:pPr>
+        <w:pStyle w:val="HTMLPreformatted"/>
+        <w:shd w:val="clear" w:color="auto" w:fill="FFFFFF"/>
+        <w:wordWrap w:val="0"/>
+        <w:spacing w:line="225" w:lineRule="atLeast"/>
+        <w:rPr>
+          <w:rStyle w:val="gnkrckgcgsb"/>
+          <w:rFonts w:ascii="Lucida Console" w:hAnsi="Lucida Console"/>
+          <w:color w:val="000000"/>
+          <w:bdr w:val="none" w:sz="0" w:space="0" w:color="auto" w:frame="1"/>
+        </w:rPr>
+      </w:pPr>
+      <w:r>
+        <w:rPr>
+          <w:rStyle w:val="gnkrckgcgsb"/>
+          <w:rFonts w:ascii="Lucida Console" w:hAnsi="Lucida Console"/>
+          <w:color w:val="000000"/>
+          <w:bdr w:val="none" w:sz="0" w:space="0" w:color="auto" w:frame="1"/>
+        </w:rPr>
+        <w:t>-3.0346 -0.</w:t>
+      </w:r>
+      <w:proofErr w:type="gramStart"/>
+      <w:r>
+        <w:rPr>
+          <w:rStyle w:val="gnkrckgcgsb"/>
+          <w:rFonts w:ascii="Lucida Console" w:hAnsi="Lucida Console"/>
+          <w:color w:val="000000"/>
+          <w:bdr w:val="none" w:sz="0" w:space="0" w:color="auto" w:frame="1"/>
+        </w:rPr>
+        <w:t>6326  0.0148</w:t>
+      </w:r>
+      <w:proofErr w:type="gramEnd"/>
+      <w:r>
+        <w:rPr>
+          <w:rStyle w:val="gnkrckgcgsb"/>
+          <w:rFonts w:ascii="Lucida Console" w:hAnsi="Lucida Console"/>
+          <w:color w:val="000000"/>
+          <w:bdr w:val="none" w:sz="0" w:space="0" w:color="auto" w:frame="1"/>
+        </w:rPr>
+        <w:t xml:space="preserve">  0.5389  4.3625 </w:t>
+      </w:r>
+    </w:p>
+    <w:p>
+      <w:pPr>
+        <w:pStyle w:val="HTMLPreformatted"/>
+        <w:shd w:val="clear" w:color="auto" w:fill="FFFFFF"/>
+        <w:wordWrap w:val="0"/>
+        <w:spacing w:line="225" w:lineRule="atLeast"/>
+        <w:rPr>
+          <w:rStyle w:val="gnkrckgcgsb"/>
+          <w:rFonts w:ascii="Lucida Console" w:hAnsi="Lucida Console"/>
+          <w:color w:val="000000"/>
+          <w:bdr w:val="none" w:sz="0" w:space="0" w:color="auto" w:frame="1"/>
+        </w:rPr>
+      </w:pPr>
+    </w:p>
+    <w:p>
+      <w:pPr>
+        <w:pStyle w:val="HTMLPreformatted"/>
+        <w:shd w:val="clear" w:color="auto" w:fill="FFFFFF"/>
+        <w:wordWrap w:val="0"/>
+        <w:spacing w:line="225" w:lineRule="atLeast"/>
+        <w:rPr>
+          <w:rStyle w:val="gnkrckgcgsb"/>
+          <w:rFonts w:ascii="Lucida Console" w:hAnsi="Lucida Console"/>
+          <w:color w:val="000000"/>
+          <w:bdr w:val="none" w:sz="0" w:space="0" w:color="auto" w:frame="1"/>
+        </w:rPr>
+      </w:pPr>
+      <w:r>
+        <w:rPr>
+          <w:rStyle w:val="gnkrckgcgsb"/>
+          <w:rFonts w:ascii="Lucida Console" w:hAnsi="Lucida Console"/>
+          <w:color w:val="000000"/>
+          <w:bdr w:val="none" w:sz="0" w:space="0" w:color="auto" w:frame="1"/>
+        </w:rPr>
+        <w:t>Random effects:</w:t>
+      </w:r>
+    </w:p>
+    <w:p>
+      <w:pPr>
+        <w:pStyle w:val="HTMLPreformatted"/>
+        <w:shd w:val="clear" w:color="auto" w:fill="FFFFFF"/>
+        <w:wordWrap w:val="0"/>
+        <w:spacing w:line="225" w:lineRule="atLeast"/>
+        <w:rPr>
+          <w:rStyle w:val="gnkrckgcgsb"/>
+          <w:rFonts w:ascii="Lucida Console" w:hAnsi="Lucida Console"/>
+          <w:color w:val="000000"/>
+          <w:bdr w:val="none" w:sz="0" w:space="0" w:color="auto" w:frame="1"/>
+        </w:rPr>
+      </w:pPr>
+      <w:r>
+        <w:rPr>
+          <w:rStyle w:val="gnkrckgcgsb"/>
+          <w:rFonts w:ascii="Lucida Console" w:hAnsi="Lucida Console"/>
+          <w:color w:val="000000"/>
+          <w:bdr w:val="none" w:sz="0" w:space="0" w:color="auto" w:frame="1"/>
+        </w:rPr>
+        <w:t xml:space="preserve"> Groups     Name        Variance </w:t>
+      </w:r>
+      <w:proofErr w:type="spellStart"/>
+      <w:r>
+        <w:rPr>
+          <w:rStyle w:val="gnkrckgcgsb"/>
+          <w:rFonts w:ascii="Lucida Console" w:hAnsi="Lucida Console"/>
+          <w:color w:val="000000"/>
+          <w:bdr w:val="none" w:sz="0" w:space="0" w:color="auto" w:frame="1"/>
+        </w:rPr>
+        <w:t>Std.Dev</w:t>
+      </w:r>
+      <w:proofErr w:type="spellEnd"/>
+      <w:r>
+        <w:rPr>
+          <w:rStyle w:val="gnkrckgcgsb"/>
+          <w:rFonts w:ascii="Lucida Console" w:hAnsi="Lucida Console"/>
+          <w:color w:val="000000"/>
+          <w:bdr w:val="none" w:sz="0" w:space="0" w:color="auto" w:frame="1"/>
+        </w:rPr>
+        <w:t>.</w:t>
+      </w:r>
+    </w:p>
+    <w:p>
+      <w:pPr>
+        <w:pStyle w:val="HTMLPreformatted"/>
+        <w:shd w:val="clear" w:color="auto" w:fill="FFFFFF"/>
+        <w:wordWrap w:val="0"/>
+        <w:spacing w:line="225" w:lineRule="atLeast"/>
+        <w:rPr>
+          <w:rStyle w:val="gnkrckgcgsb"/>
+          <w:rFonts w:ascii="Lucida Console" w:hAnsi="Lucida Console"/>
+          <w:color w:val="000000"/>
+          <w:bdr w:val="none" w:sz="0" w:space="0" w:color="auto" w:frame="1"/>
+        </w:rPr>
+      </w:pPr>
+      <w:r>
+        <w:rPr>
+          <w:rStyle w:val="gnkrckgcgsb"/>
+          <w:rFonts w:ascii="Lucida Console" w:hAnsi="Lucida Console"/>
+          <w:color w:val="000000"/>
+          <w:bdr w:val="none" w:sz="0" w:space="0" w:color="auto" w:frame="1"/>
+        </w:rPr>
+        <w:t xml:space="preserve"> individual (Intercept) 0.2512   0.5012  </w:t>
+      </w:r>
+    </w:p>
+    <w:p>
+      <w:pPr>
+        <w:pStyle w:val="HTMLPreformatted"/>
+        <w:shd w:val="clear" w:color="auto" w:fill="FFFFFF"/>
+        <w:wordWrap w:val="0"/>
+        <w:spacing w:line="225" w:lineRule="atLeast"/>
+        <w:rPr>
+          <w:rStyle w:val="gnkrckgcgsb"/>
+          <w:rFonts w:ascii="Lucida Console" w:hAnsi="Lucida Console"/>
+          <w:color w:val="000000"/>
+          <w:bdr w:val="none" w:sz="0" w:space="0" w:color="auto" w:frame="1"/>
+        </w:rPr>
+      </w:pPr>
+      <w:r>
+        <w:rPr>
+          <w:rStyle w:val="gnkrckgcgsb"/>
+          <w:rFonts w:ascii="Lucida Console" w:hAnsi="Lucida Console"/>
+          <w:color w:val="000000"/>
+          <w:bdr w:val="none" w:sz="0" w:space="0" w:color="auto" w:frame="1"/>
+        </w:rPr>
+        <w:t xml:space="preserve"> Residual               2.8492   1.6880  </w:t>
+      </w:r>
+    </w:p>
+    <w:p>
+      <w:pPr>
+        <w:pStyle w:val="HTMLPreformatted"/>
+        <w:shd w:val="clear" w:color="auto" w:fill="FFFFFF"/>
+        <w:wordWrap w:val="0"/>
+        <w:spacing w:line="225" w:lineRule="atLeast"/>
+        <w:rPr>
+          <w:rStyle w:val="gnkrckgcgsb"/>
+          <w:rFonts w:ascii="Lucida Console" w:hAnsi="Lucida Console"/>
+          <w:color w:val="000000"/>
+          <w:bdr w:val="none" w:sz="0" w:space="0" w:color="auto" w:frame="1"/>
+        </w:rPr>
+      </w:pPr>
+      <w:r>
+        <w:rPr>
+          <w:rStyle w:val="gnkrckgcgsb"/>
+          <w:rFonts w:ascii="Lucida Console" w:hAnsi="Lucida Console"/>
+          <w:color w:val="000000"/>
+          <w:bdr w:val="none" w:sz="0" w:space="0" w:color="auto" w:frame="1"/>
+        </w:rPr>
+        <w:t xml:space="preserve">Number of </w:t>
+      </w:r>
+      <w:proofErr w:type="spellStart"/>
+      <w:r>
+        <w:rPr>
+          <w:rStyle w:val="gnkrckgcgsb"/>
+          <w:rFonts w:ascii="Lucida Console" w:hAnsi="Lucida Console"/>
+          <w:color w:val="000000"/>
+          <w:bdr w:val="none" w:sz="0" w:space="0" w:color="auto" w:frame="1"/>
+        </w:rPr>
+        <w:t>obs</w:t>
+      </w:r>
+      <w:proofErr w:type="spellEnd"/>
+      <w:r>
+        <w:rPr>
+          <w:rStyle w:val="gnkrckgcgsb"/>
+          <w:rFonts w:ascii="Lucida Console" w:hAnsi="Lucida Console"/>
+          <w:color w:val="000000"/>
+          <w:bdr w:val="none" w:sz="0" w:space="0" w:color="auto" w:frame="1"/>
+        </w:rPr>
+        <w:t>: 810, groups:  individual, 12</w:t>
+      </w:r>
+    </w:p>
+    <w:p>
+      <w:pPr>
+        <w:pStyle w:val="HTMLPreformatted"/>
+        <w:shd w:val="clear" w:color="auto" w:fill="FFFFFF"/>
+        <w:wordWrap w:val="0"/>
+        <w:spacing w:line="225" w:lineRule="atLeast"/>
+        <w:rPr>
+          <w:rStyle w:val="gnkrckgcgsb"/>
+          <w:rFonts w:ascii="Lucida Console" w:hAnsi="Lucida Console"/>
+          <w:color w:val="000000"/>
+          <w:bdr w:val="none" w:sz="0" w:space="0" w:color="auto" w:frame="1"/>
+        </w:rPr>
+      </w:pPr>
+    </w:p>
+    <w:p>
+      <w:pPr>
+        <w:pStyle w:val="HTMLPreformatted"/>
+        <w:shd w:val="clear" w:color="auto" w:fill="FFFFFF"/>
+        <w:wordWrap w:val="0"/>
+        <w:spacing w:line="225" w:lineRule="atLeast"/>
+        <w:rPr>
+          <w:rStyle w:val="gnkrckgcgsb"/>
+          <w:rFonts w:ascii="Lucida Console" w:hAnsi="Lucida Console"/>
+          <w:color w:val="000000"/>
+          <w:bdr w:val="none" w:sz="0" w:space="0" w:color="auto" w:frame="1"/>
+        </w:rPr>
+      </w:pPr>
+      <w:r>
+        <w:rPr>
+          <w:rStyle w:val="gnkrckgcgsb"/>
+          <w:rFonts w:ascii="Lucida Console" w:hAnsi="Lucida Console"/>
+          <w:color w:val="000000"/>
+          <w:bdr w:val="none" w:sz="0" w:space="0" w:color="auto" w:frame="1"/>
+        </w:rPr>
+        <w:t>Fixed effects:</w:t>
+      </w:r>
+    </w:p>
+    <w:p>
+      <w:pPr>
+        <w:pStyle w:val="HTMLPreformatted"/>
+        <w:shd w:val="clear" w:color="auto" w:fill="FFFFFF"/>
+        <w:wordWrap w:val="0"/>
+        <w:spacing w:line="225" w:lineRule="atLeast"/>
+        <w:rPr>
+          <w:rStyle w:val="gnkrckgcgsb"/>
+          <w:rFonts w:ascii="Lucida Console" w:hAnsi="Lucida Console"/>
+          <w:color w:val="000000"/>
+          <w:bdr w:val="none" w:sz="0" w:space="0" w:color="auto" w:frame="1"/>
+        </w:rPr>
+      </w:pPr>
+      <w:r>
+        <w:rPr>
+          <w:rStyle w:val="gnkrckgcgsb"/>
+          <w:rFonts w:ascii="Lucida Console" w:hAnsi="Lucida Console"/>
+          <w:color w:val="000000"/>
+          <w:bdr w:val="none" w:sz="0" w:space="0" w:color="auto" w:frame="1"/>
+        </w:rPr>
+        <w:t xml:space="preserve">                     Estimate Std. Error t value</w:t>
+      </w:r>
+    </w:p>
+    <w:p>
+      <w:pPr>
+        <w:pStyle w:val="HTMLPreformatted"/>
+        <w:shd w:val="clear" w:color="auto" w:fill="FFFFFF"/>
+        <w:wordWrap w:val="0"/>
+        <w:spacing w:line="225" w:lineRule="atLeast"/>
+        <w:rPr>
+          <w:rStyle w:val="gnkrckgcgsb"/>
+          <w:rFonts w:ascii="Lucida Console" w:hAnsi="Lucida Console"/>
+          <w:color w:val="000000"/>
+          <w:bdr w:val="none" w:sz="0" w:space="0" w:color="auto" w:frame="1"/>
+        </w:rPr>
+      </w:pPr>
+      <w:r>
+        <w:rPr>
+          <w:rStyle w:val="gnkrckgcgsb"/>
+          <w:rFonts w:ascii="Lucida Console" w:hAnsi="Lucida Console"/>
+          <w:color w:val="000000"/>
+          <w:bdr w:val="none" w:sz="0" w:space="0" w:color="auto" w:frame="1"/>
+        </w:rPr>
+        <w:t>(</w:t>
+      </w:r>
+      <w:proofErr w:type="gramStart"/>
+      <w:r>
+        <w:rPr>
+          <w:rStyle w:val="gnkrckgcgsb"/>
+          <w:rFonts w:ascii="Lucida Console" w:hAnsi="Lucida Console"/>
+          <w:color w:val="000000"/>
+          <w:bdr w:val="none" w:sz="0" w:space="0" w:color="auto" w:frame="1"/>
+        </w:rPr>
+        <w:t xml:space="preserve">Intercept)   </w:t>
+      </w:r>
+      <w:proofErr w:type="gramEnd"/>
+      <w:r>
+        <w:rPr>
+          <w:rStyle w:val="gnkrckgcgsb"/>
+          <w:rFonts w:ascii="Lucida Console" w:hAnsi="Lucida Console"/>
+          <w:color w:val="000000"/>
+          <w:bdr w:val="none" w:sz="0" w:space="0" w:color="auto" w:frame="1"/>
+        </w:rPr>
+        <w:t xml:space="preserve">      1.109e+03  1.215e+02   9.130</w:t>
+      </w:r>
+    </w:p>
+    <w:p>
+      <w:pPr>
+        <w:pStyle w:val="HTMLPreformatted"/>
+        <w:shd w:val="clear" w:color="auto" w:fill="FFFFFF"/>
+        <w:wordWrap w:val="0"/>
+        <w:spacing w:line="225" w:lineRule="atLeast"/>
+        <w:rPr>
+          <w:rStyle w:val="gnkrckgcgsb"/>
+          <w:rFonts w:ascii="Lucida Console" w:hAnsi="Lucida Console"/>
+          <w:color w:val="000000"/>
+          <w:bdr w:val="none" w:sz="0" w:space="0" w:color="auto" w:frame="1"/>
+        </w:rPr>
+      </w:pPr>
+      <w:proofErr w:type="spellStart"/>
+      <w:r>
+        <w:rPr>
+          <w:rStyle w:val="gnkrckgcgsb"/>
+          <w:rFonts w:ascii="Lucida Console" w:hAnsi="Lucida Console"/>
+          <w:color w:val="000000"/>
+          <w:bdr w:val="none" w:sz="0" w:space="0" w:color="auto" w:frame="1"/>
+        </w:rPr>
+        <w:t>pos_behSt</w:t>
+      </w:r>
+      <w:proofErr w:type="spellEnd"/>
+      <w:r>
+        <w:rPr>
+          <w:rStyle w:val="gnkrckgcgsb"/>
+          <w:rFonts w:ascii="Lucida Console" w:hAnsi="Lucida Console"/>
+          <w:color w:val="000000"/>
+          <w:bdr w:val="none" w:sz="0" w:space="0" w:color="auto" w:frame="1"/>
+        </w:rPr>
+        <w:t xml:space="preserve">           1.218e+</w:t>
+      </w:r>
+      <w:proofErr w:type="gramStart"/>
+      <w:r>
+        <w:rPr>
+          <w:rStyle w:val="gnkrckgcgsb"/>
+          <w:rFonts w:ascii="Lucida Console" w:hAnsi="Lucida Console"/>
+          <w:color w:val="000000"/>
+          <w:bdr w:val="none" w:sz="0" w:space="0" w:color="auto" w:frame="1"/>
+        </w:rPr>
+        <w:t>00  2</w:t>
+      </w:r>
+      <w:proofErr w:type="gramEnd"/>
+      <w:r>
+        <w:rPr>
+          <w:rStyle w:val="gnkrckgcgsb"/>
+          <w:rFonts w:ascii="Lucida Console" w:hAnsi="Lucida Console"/>
+          <w:color w:val="000000"/>
+          <w:bdr w:val="none" w:sz="0" w:space="0" w:color="auto" w:frame="1"/>
+        </w:rPr>
+        <w:t>.291e-01   5.315</w:t>
+      </w:r>
+    </w:p>
+    <w:p>
+      <w:pPr>
+        <w:pStyle w:val="HTMLPreformatted"/>
+        <w:shd w:val="clear" w:color="auto" w:fill="FFFFFF"/>
+        <w:wordWrap w:val="0"/>
+        <w:spacing w:line="225" w:lineRule="atLeast"/>
+        <w:rPr>
+          <w:rStyle w:val="gnkrckgcgsb"/>
+          <w:rFonts w:ascii="Lucida Console" w:hAnsi="Lucida Console"/>
+          <w:color w:val="000000"/>
+          <w:bdr w:val="none" w:sz="0" w:space="0" w:color="auto" w:frame="1"/>
+        </w:rPr>
+      </w:pPr>
+      <w:proofErr w:type="spellStart"/>
+      <w:r>
+        <w:rPr>
+          <w:rStyle w:val="gnkrckgcgsb"/>
+          <w:rFonts w:ascii="Lucida Console" w:hAnsi="Lucida Console"/>
+          <w:color w:val="000000"/>
+          <w:bdr w:val="none" w:sz="0" w:space="0" w:color="auto" w:frame="1"/>
+        </w:rPr>
+        <w:t>pos_behQS</w:t>
+      </w:r>
+      <w:proofErr w:type="spellEnd"/>
+      <w:r>
+        <w:rPr>
+          <w:rStyle w:val="gnkrckgcgsb"/>
+          <w:rFonts w:ascii="Lucida Console" w:hAnsi="Lucida Console"/>
+          <w:color w:val="000000"/>
+          <w:bdr w:val="none" w:sz="0" w:space="0" w:color="auto" w:frame="1"/>
+        </w:rPr>
+        <w:t xml:space="preserve">           1.414e+</w:t>
+      </w:r>
+      <w:proofErr w:type="gramStart"/>
+      <w:r>
+        <w:rPr>
+          <w:rStyle w:val="gnkrckgcgsb"/>
+          <w:rFonts w:ascii="Lucida Console" w:hAnsi="Lucida Console"/>
+          <w:color w:val="000000"/>
+          <w:bdr w:val="none" w:sz="0" w:space="0" w:color="auto" w:frame="1"/>
+        </w:rPr>
+        <w:t>00  3</w:t>
+      </w:r>
+      <w:proofErr w:type="gramEnd"/>
+      <w:r>
+        <w:rPr>
+          <w:rStyle w:val="gnkrckgcgsb"/>
+          <w:rFonts w:ascii="Lucida Console" w:hAnsi="Lucida Console"/>
+          <w:color w:val="000000"/>
+          <w:bdr w:val="none" w:sz="0" w:space="0" w:color="auto" w:frame="1"/>
+        </w:rPr>
+        <w:t>.245e-01   4.359</w:t>
+      </w:r>
+    </w:p>
+    <w:p>
+      <w:pPr>
+        <w:pStyle w:val="HTMLPreformatted"/>
+        <w:shd w:val="clear" w:color="auto" w:fill="FFFFFF"/>
+        <w:wordWrap w:val="0"/>
+        <w:spacing w:line="225" w:lineRule="atLeast"/>
+        <w:rPr>
+          <w:rStyle w:val="gnkrckgcgsb"/>
+          <w:rFonts w:ascii="Lucida Console" w:hAnsi="Lucida Console"/>
+          <w:color w:val="000000"/>
+          <w:bdr w:val="none" w:sz="0" w:space="0" w:color="auto" w:frame="1"/>
+        </w:rPr>
+      </w:pPr>
+      <w:proofErr w:type="spellStart"/>
+      <w:r>
+        <w:rPr>
+          <w:rStyle w:val="gnkrckgcgsb"/>
+          <w:rFonts w:ascii="Lucida Console" w:hAnsi="Lucida Console"/>
+          <w:color w:val="000000"/>
+          <w:bdr w:val="none" w:sz="0" w:space="0" w:color="auto" w:frame="1"/>
+        </w:rPr>
+        <w:t>pos_behQW</w:t>
+      </w:r>
+      <w:proofErr w:type="spellEnd"/>
+      <w:r>
+        <w:rPr>
+          <w:rStyle w:val="gnkrckgcgsb"/>
+          <w:rFonts w:ascii="Lucida Console" w:hAnsi="Lucida Console"/>
+          <w:color w:val="000000"/>
+          <w:bdr w:val="none" w:sz="0" w:space="0" w:color="auto" w:frame="1"/>
+        </w:rPr>
+        <w:t xml:space="preserve">           1.027e+</w:t>
+      </w:r>
+      <w:proofErr w:type="gramStart"/>
+      <w:r>
+        <w:rPr>
+          <w:rStyle w:val="gnkrckgcgsb"/>
+          <w:rFonts w:ascii="Lucida Console" w:hAnsi="Lucida Console"/>
+          <w:color w:val="000000"/>
+          <w:bdr w:val="none" w:sz="0" w:space="0" w:color="auto" w:frame="1"/>
+        </w:rPr>
+        <w:t>00  2</w:t>
+      </w:r>
+      <w:proofErr w:type="gramEnd"/>
+      <w:r>
+        <w:rPr>
+          <w:rStyle w:val="gnkrckgcgsb"/>
+          <w:rFonts w:ascii="Lucida Console" w:hAnsi="Lucida Console"/>
+          <w:color w:val="000000"/>
+          <w:bdr w:val="none" w:sz="0" w:space="0" w:color="auto" w:frame="1"/>
+        </w:rPr>
+        <w:t>.530e-01   4.058</w:t>
+      </w:r>
+    </w:p>
+    <w:p>
+      <w:pPr>
+        <w:pStyle w:val="HTMLPreformatted"/>
+        <w:shd w:val="clear" w:color="auto" w:fill="FFFFFF"/>
+        <w:wordWrap w:val="0"/>
+        <w:spacing w:line="225" w:lineRule="atLeast"/>
+        <w:rPr>
+          <w:rStyle w:val="gnkrckgcgsb"/>
+          <w:rFonts w:ascii="Lucida Console" w:hAnsi="Lucida Console"/>
+          <w:color w:val="000000"/>
+          <w:bdr w:val="none" w:sz="0" w:space="0" w:color="auto" w:frame="1"/>
+        </w:rPr>
+      </w:pPr>
+      <w:proofErr w:type="spellStart"/>
+      <w:r>
+        <w:rPr>
+          <w:rStyle w:val="gnkrckgcgsb"/>
+          <w:rFonts w:ascii="Lucida Console" w:hAnsi="Lucida Console"/>
+          <w:color w:val="000000"/>
+          <w:bdr w:val="none" w:sz="0" w:space="0" w:color="auto" w:frame="1"/>
+        </w:rPr>
+        <w:t>pos_behBp</w:t>
+      </w:r>
+      <w:proofErr w:type="spellEnd"/>
+      <w:r>
+        <w:rPr>
+          <w:rStyle w:val="gnkrckgcgsb"/>
+          <w:rFonts w:ascii="Lucida Console" w:hAnsi="Lucida Console"/>
+          <w:color w:val="000000"/>
+          <w:bdr w:val="none" w:sz="0" w:space="0" w:color="auto" w:frame="1"/>
+        </w:rPr>
+        <w:t xml:space="preserve">           6.617e-</w:t>
+      </w:r>
+      <w:proofErr w:type="gramStart"/>
+      <w:r>
+        <w:rPr>
+          <w:rStyle w:val="gnkrckgcgsb"/>
+          <w:rFonts w:ascii="Lucida Console" w:hAnsi="Lucida Console"/>
+          <w:color w:val="000000"/>
+          <w:bdr w:val="none" w:sz="0" w:space="0" w:color="auto" w:frame="1"/>
+        </w:rPr>
+        <w:t>01  2</w:t>
+      </w:r>
+      <w:proofErr w:type="gramEnd"/>
+      <w:r>
+        <w:rPr>
+          <w:rStyle w:val="gnkrckgcgsb"/>
+          <w:rFonts w:ascii="Lucida Console" w:hAnsi="Lucida Console"/>
+          <w:color w:val="000000"/>
+          <w:bdr w:val="none" w:sz="0" w:space="0" w:color="auto" w:frame="1"/>
+        </w:rPr>
+        <w:t>.608e-01   2.537</w:t>
+      </w:r>
+    </w:p>
+    <w:p>
+      <w:pPr>
+        <w:pStyle w:val="HTMLPreformatted"/>
+        <w:shd w:val="clear" w:color="auto" w:fill="FFFFFF"/>
+        <w:wordWrap w:val="0"/>
+        <w:spacing w:line="225" w:lineRule="atLeast"/>
+        <w:rPr>
+          <w:rStyle w:val="gnkrckgcgsb"/>
+          <w:rFonts w:ascii="Lucida Console" w:hAnsi="Lucida Console"/>
+          <w:color w:val="000000"/>
+          <w:bdr w:val="none" w:sz="0" w:space="0" w:color="auto" w:frame="1"/>
+        </w:rPr>
+      </w:pPr>
+      <w:proofErr w:type="spellStart"/>
+      <w:r>
+        <w:rPr>
+          <w:rStyle w:val="gnkrckgcgsb"/>
+          <w:rFonts w:ascii="Lucida Console" w:hAnsi="Lucida Console"/>
+          <w:color w:val="000000"/>
+          <w:bdr w:val="none" w:sz="0" w:space="0" w:color="auto" w:frame="1"/>
+        </w:rPr>
+        <w:t>pos_behSu</w:t>
+      </w:r>
+      <w:proofErr w:type="spellEnd"/>
+      <w:r>
+        <w:rPr>
+          <w:rStyle w:val="gnkrckgcgsb"/>
+          <w:rFonts w:ascii="Lucida Console" w:hAnsi="Lucida Console"/>
+          <w:color w:val="000000"/>
+          <w:bdr w:val="none" w:sz="0" w:space="0" w:color="auto" w:frame="1"/>
+        </w:rPr>
+        <w:t xml:space="preserve">           1.096e+</w:t>
+      </w:r>
+      <w:proofErr w:type="gramStart"/>
+      <w:r>
+        <w:rPr>
+          <w:rStyle w:val="gnkrckgcgsb"/>
+          <w:rFonts w:ascii="Lucida Console" w:hAnsi="Lucida Console"/>
+          <w:color w:val="000000"/>
+          <w:bdr w:val="none" w:sz="0" w:space="0" w:color="auto" w:frame="1"/>
+        </w:rPr>
+        <w:t>00  5</w:t>
+      </w:r>
+      <w:proofErr w:type="gramEnd"/>
+      <w:r>
+        <w:rPr>
+          <w:rStyle w:val="gnkrckgcgsb"/>
+          <w:rFonts w:ascii="Lucida Console" w:hAnsi="Lucida Console"/>
+          <w:color w:val="000000"/>
+          <w:bdr w:val="none" w:sz="0" w:space="0" w:color="auto" w:frame="1"/>
+        </w:rPr>
+        <w:t>.859e-01   1.871</w:t>
+      </w:r>
+    </w:p>
+    <w:p>
+      <w:pPr>
+        <w:pStyle w:val="HTMLPreformatted"/>
+        <w:shd w:val="clear" w:color="auto" w:fill="FFFFFF"/>
+        <w:wordWrap w:val="0"/>
+        <w:spacing w:line="225" w:lineRule="atLeast"/>
+        <w:rPr>
+          <w:rStyle w:val="gnkrckgcgsb"/>
+          <w:rFonts w:ascii="Lucida Console" w:hAnsi="Lucida Console"/>
+          <w:color w:val="000000"/>
+          <w:bdr w:val="none" w:sz="0" w:space="0" w:color="auto" w:frame="1"/>
+        </w:rPr>
+      </w:pPr>
+      <w:proofErr w:type="spellStart"/>
+      <w:r>
+        <w:rPr>
+          <w:rStyle w:val="gnkrckgcgsb"/>
+          <w:rFonts w:ascii="Lucida Console" w:hAnsi="Lucida Console"/>
+          <w:color w:val="000000"/>
+          <w:bdr w:val="none" w:sz="0" w:space="0" w:color="auto" w:frame="1"/>
+        </w:rPr>
+        <w:t>pos_behVC</w:t>
+      </w:r>
+      <w:proofErr w:type="spellEnd"/>
+      <w:r>
+        <w:rPr>
+          <w:rStyle w:val="gnkrckgcgsb"/>
+          <w:rFonts w:ascii="Lucida Console" w:hAnsi="Lucida Console"/>
+          <w:color w:val="000000"/>
+          <w:bdr w:val="none" w:sz="0" w:space="0" w:color="auto" w:frame="1"/>
+        </w:rPr>
+        <w:t xml:space="preserve">           6.332e-</w:t>
+      </w:r>
+      <w:proofErr w:type="gramStart"/>
+      <w:r>
+        <w:rPr>
+          <w:rStyle w:val="gnkrckgcgsb"/>
+          <w:rFonts w:ascii="Lucida Console" w:hAnsi="Lucida Console"/>
+          <w:color w:val="000000"/>
+          <w:bdr w:val="none" w:sz="0" w:space="0" w:color="auto" w:frame="1"/>
+        </w:rPr>
+        <w:t>01  4</w:t>
+      </w:r>
+      <w:proofErr w:type="gramEnd"/>
+      <w:r>
+        <w:rPr>
+          <w:rStyle w:val="gnkrckgcgsb"/>
+          <w:rFonts w:ascii="Lucida Console" w:hAnsi="Lucida Console"/>
+          <w:color w:val="000000"/>
+          <w:bdr w:val="none" w:sz="0" w:space="0" w:color="auto" w:frame="1"/>
+        </w:rPr>
+        <w:t>.038e-01   1.568</w:t>
+      </w:r>
+    </w:p>
+    <w:p>
+      <w:pPr>
+        <w:pStyle w:val="HTMLPreformatted"/>
+        <w:shd w:val="clear" w:color="auto" w:fill="FFFFFF"/>
+        <w:wordWrap w:val="0"/>
+        <w:spacing w:line="225" w:lineRule="atLeast"/>
+        <w:rPr>
+          <w:rStyle w:val="gnkrckgcgsb"/>
+          <w:rFonts w:ascii="Lucida Console" w:hAnsi="Lucida Console"/>
+          <w:color w:val="000000"/>
+          <w:bdr w:val="none" w:sz="0" w:space="0" w:color="auto" w:frame="1"/>
+        </w:rPr>
+      </w:pPr>
+      <w:proofErr w:type="spellStart"/>
+      <w:r>
+        <w:rPr>
+          <w:rStyle w:val="gnkrckgcgsb"/>
+          <w:rFonts w:ascii="Lucida Console" w:hAnsi="Lucida Console"/>
+          <w:color w:val="000000"/>
+          <w:bdr w:val="none" w:sz="0" w:space="0" w:color="auto" w:frame="1"/>
+        </w:rPr>
+        <w:t>time_odl_morning</w:t>
+      </w:r>
+      <w:proofErr w:type="spellEnd"/>
+      <w:r>
+        <w:rPr>
+          <w:rStyle w:val="gnkrckgcgsb"/>
+          <w:rFonts w:ascii="Lucida Console" w:hAnsi="Lucida Console"/>
+          <w:color w:val="000000"/>
+          <w:bdr w:val="none" w:sz="0" w:space="0" w:color="auto" w:frame="1"/>
+        </w:rPr>
+        <w:t xml:space="preserve">    1.297e+</w:t>
+      </w:r>
+      <w:proofErr w:type="gramStart"/>
+      <w:r>
+        <w:rPr>
+          <w:rStyle w:val="gnkrckgcgsb"/>
+          <w:rFonts w:ascii="Lucida Console" w:hAnsi="Lucida Console"/>
+          <w:color w:val="000000"/>
+          <w:bdr w:val="none" w:sz="0" w:space="0" w:color="auto" w:frame="1"/>
+        </w:rPr>
+        <w:t>00  1</w:t>
+      </w:r>
+      <w:proofErr w:type="gramEnd"/>
+      <w:r>
+        <w:rPr>
+          <w:rStyle w:val="gnkrckgcgsb"/>
+          <w:rFonts w:ascii="Lucida Console" w:hAnsi="Lucida Console"/>
+          <w:color w:val="000000"/>
+          <w:bdr w:val="none" w:sz="0" w:space="0" w:color="auto" w:frame="1"/>
+        </w:rPr>
+        <w:t>.864e-01   6.961</w:t>
+      </w:r>
+    </w:p>
+    <w:p>
+      <w:pPr>
+        <w:pStyle w:val="HTMLPreformatted"/>
+        <w:shd w:val="clear" w:color="auto" w:fill="FFFFFF"/>
+        <w:wordWrap w:val="0"/>
+        <w:spacing w:line="225" w:lineRule="atLeast"/>
+        <w:rPr>
+          <w:rStyle w:val="gnkrckgcgsb"/>
+          <w:rFonts w:ascii="Lucida Console" w:hAnsi="Lucida Console"/>
+          <w:color w:val="000000"/>
+          <w:bdr w:val="none" w:sz="0" w:space="0" w:color="auto" w:frame="1"/>
+        </w:rPr>
+      </w:pPr>
+      <w:proofErr w:type="spellStart"/>
+      <w:r>
+        <w:rPr>
+          <w:rStyle w:val="gnkrckgcgsb"/>
+          <w:rFonts w:ascii="Lucida Console" w:hAnsi="Lucida Console"/>
+          <w:color w:val="000000"/>
+          <w:bdr w:val="none" w:sz="0" w:space="0" w:color="auto" w:frame="1"/>
+        </w:rPr>
+        <w:t>time_ode_</w:t>
+      </w:r>
+      <w:proofErr w:type="gramStart"/>
+      <w:r>
+        <w:rPr>
+          <w:rStyle w:val="gnkrckgcgsb"/>
+          <w:rFonts w:ascii="Lucida Console" w:hAnsi="Lucida Console"/>
+          <w:color w:val="000000"/>
+          <w:bdr w:val="none" w:sz="0" w:space="0" w:color="auto" w:frame="1"/>
+        </w:rPr>
+        <w:t>afternoon</w:t>
+      </w:r>
+      <w:proofErr w:type="spellEnd"/>
+      <w:r>
+        <w:rPr>
+          <w:rStyle w:val="gnkrckgcgsb"/>
+          <w:rFonts w:ascii="Lucida Console" w:hAnsi="Lucida Console"/>
+          <w:color w:val="000000"/>
+          <w:bdr w:val="none" w:sz="0" w:space="0" w:color="auto" w:frame="1"/>
+        </w:rPr>
+        <w:t xml:space="preserve">  2</w:t>
+      </w:r>
+      <w:proofErr w:type="gramEnd"/>
+      <w:r>
+        <w:rPr>
+          <w:rStyle w:val="gnkrckgcgsb"/>
+          <w:rFonts w:ascii="Lucida Console" w:hAnsi="Lucida Console"/>
+          <w:color w:val="000000"/>
+          <w:bdr w:val="none" w:sz="0" w:space="0" w:color="auto" w:frame="1"/>
+        </w:rPr>
+        <w:t>.529e+00  2.294e-01  11.025</w:t>
+      </w:r>
+    </w:p>
+    <w:p>
+      <w:pPr>
+        <w:pStyle w:val="HTMLPreformatted"/>
+        <w:shd w:val="clear" w:color="auto" w:fill="FFFFFF"/>
+        <w:wordWrap w:val="0"/>
+        <w:spacing w:line="225" w:lineRule="atLeast"/>
+        <w:rPr>
+          <w:rStyle w:val="gnkrckgcgsb"/>
+          <w:rFonts w:ascii="Lucida Console" w:hAnsi="Lucida Console"/>
+          <w:color w:val="000000"/>
+          <w:bdr w:val="none" w:sz="0" w:space="0" w:color="auto" w:frame="1"/>
+        </w:rPr>
+      </w:pPr>
+      <w:proofErr w:type="spellStart"/>
+      <w:r>
+        <w:rPr>
+          <w:rStyle w:val="gnkrckgcgsb"/>
+          <w:rFonts w:ascii="Lucida Console" w:hAnsi="Lucida Console"/>
+          <w:color w:val="000000"/>
+          <w:bdr w:val="none" w:sz="0" w:space="0" w:color="auto" w:frame="1"/>
+        </w:rPr>
+        <w:t>time_odl_</w:t>
+      </w:r>
+      <w:proofErr w:type="gramStart"/>
+      <w:r>
+        <w:rPr>
+          <w:rStyle w:val="gnkrckgcgsb"/>
+          <w:rFonts w:ascii="Lucida Console" w:hAnsi="Lucida Console"/>
+          <w:color w:val="000000"/>
+          <w:bdr w:val="none" w:sz="0" w:space="0" w:color="auto" w:frame="1"/>
+        </w:rPr>
+        <w:t>afternoon</w:t>
+      </w:r>
+      <w:proofErr w:type="spellEnd"/>
+      <w:r>
+        <w:rPr>
+          <w:rStyle w:val="gnkrckgcgsb"/>
+          <w:rFonts w:ascii="Lucida Console" w:hAnsi="Lucida Console"/>
+          <w:color w:val="000000"/>
+          <w:bdr w:val="none" w:sz="0" w:space="0" w:color="auto" w:frame="1"/>
+        </w:rPr>
+        <w:t xml:space="preserve">  2</w:t>
+      </w:r>
+      <w:proofErr w:type="gramEnd"/>
+      <w:r>
+        <w:rPr>
+          <w:rStyle w:val="gnkrckgcgsb"/>
+          <w:rFonts w:ascii="Lucida Console" w:hAnsi="Lucida Console"/>
+          <w:color w:val="000000"/>
+          <w:bdr w:val="none" w:sz="0" w:space="0" w:color="auto" w:frame="1"/>
+        </w:rPr>
+        <w:t>.911e+00  1.927e-01  15.104</w:t>
+      </w:r>
+    </w:p>
+    <w:p>
+      <w:pPr>
+        <w:pStyle w:val="HTMLPreformatted"/>
+        <w:shd w:val="clear" w:color="auto" w:fill="FFFFFF"/>
+        <w:wordWrap w:val="0"/>
+        <w:spacing w:line="225" w:lineRule="atLeast"/>
+        <w:rPr>
+          <w:rStyle w:val="gnkrckgcgsb"/>
+          <w:rFonts w:ascii="Lucida Console" w:hAnsi="Lucida Console"/>
+          <w:color w:val="000000"/>
+          <w:bdr w:val="none" w:sz="0" w:space="0" w:color="auto" w:frame="1"/>
+        </w:rPr>
+      </w:pPr>
+      <w:proofErr w:type="spellStart"/>
+      <w:r>
+        <w:rPr>
+          <w:rStyle w:val="gnkrckgcgsb"/>
+          <w:rFonts w:ascii="Lucida Console" w:hAnsi="Lucida Console"/>
+          <w:color w:val="000000"/>
+          <w:bdr w:val="none" w:sz="0" w:space="0" w:color="auto" w:frame="1"/>
+        </w:rPr>
+        <w:t>time_odevening</w:t>
+      </w:r>
+      <w:proofErr w:type="spellEnd"/>
+      <w:r>
+        <w:rPr>
+          <w:rStyle w:val="gnkrckgcgsb"/>
+          <w:rFonts w:ascii="Lucida Console" w:hAnsi="Lucida Console"/>
+          <w:color w:val="000000"/>
+          <w:bdr w:val="none" w:sz="0" w:space="0" w:color="auto" w:frame="1"/>
+        </w:rPr>
+        <w:t xml:space="preserve">      2.431e+</w:t>
+      </w:r>
+      <w:proofErr w:type="gramStart"/>
+      <w:r>
+        <w:rPr>
+          <w:rStyle w:val="gnkrckgcgsb"/>
+          <w:rFonts w:ascii="Lucida Console" w:hAnsi="Lucida Console"/>
+          <w:color w:val="000000"/>
+          <w:bdr w:val="none" w:sz="0" w:space="0" w:color="auto" w:frame="1"/>
+        </w:rPr>
+        <w:t>00  1</w:t>
+      </w:r>
+      <w:proofErr w:type="gramEnd"/>
+      <w:r>
+        <w:rPr>
+          <w:rStyle w:val="gnkrckgcgsb"/>
+          <w:rFonts w:ascii="Lucida Console" w:hAnsi="Lucida Console"/>
+          <w:color w:val="000000"/>
+          <w:bdr w:val="none" w:sz="0" w:space="0" w:color="auto" w:frame="1"/>
+        </w:rPr>
+        <w:t>.986e-01  12.241</w:t>
+      </w:r>
+    </w:p>
+    <w:p>
+      <w:pPr>
+        <w:pStyle w:val="HTMLPreformatted"/>
+        <w:shd w:val="clear" w:color="auto" w:fill="FFFFFF"/>
+        <w:wordWrap w:val="0"/>
+        <w:spacing w:line="225" w:lineRule="atLeast"/>
+        <w:rPr>
+          <w:rStyle w:val="gnkrckgcgsb"/>
+          <w:rFonts w:ascii="Lucida Console" w:hAnsi="Lucida Console"/>
+          <w:color w:val="000000"/>
+          <w:bdr w:val="none" w:sz="0" w:space="0" w:color="auto" w:frame="1"/>
+        </w:rPr>
+      </w:pPr>
+      <w:r>
+        <w:rPr>
+          <w:rStyle w:val="gnkrckgcgsb"/>
+          <w:rFonts w:ascii="Lucida Console" w:hAnsi="Lucida Console"/>
+          <w:color w:val="000000"/>
+          <w:bdr w:val="none" w:sz="0" w:space="0" w:color="auto" w:frame="1"/>
+        </w:rPr>
+        <w:t>sun                 4.803e-</w:t>
+      </w:r>
+      <w:proofErr w:type="gramStart"/>
+      <w:r>
+        <w:rPr>
+          <w:rStyle w:val="gnkrckgcgsb"/>
+          <w:rFonts w:ascii="Lucida Console" w:hAnsi="Lucida Console"/>
+          <w:color w:val="000000"/>
+          <w:bdr w:val="none" w:sz="0" w:space="0" w:color="auto" w:frame="1"/>
+        </w:rPr>
+        <w:t>02  2</w:t>
+      </w:r>
+      <w:proofErr w:type="gramEnd"/>
+      <w:r>
+        <w:rPr>
+          <w:rStyle w:val="gnkrckgcgsb"/>
+          <w:rFonts w:ascii="Lucida Console" w:hAnsi="Lucida Console"/>
+          <w:color w:val="000000"/>
+          <w:bdr w:val="none" w:sz="0" w:space="0" w:color="auto" w:frame="1"/>
+        </w:rPr>
+        <w:t>.880e-03  16.677</w:t>
+      </w:r>
+    </w:p>
+    <w:p>
+      <w:pPr>
+        <w:pStyle w:val="HTMLPreformatted"/>
+        <w:shd w:val="clear" w:color="auto" w:fill="FFFFFF"/>
+        <w:wordWrap w:val="0"/>
+        <w:spacing w:line="225" w:lineRule="atLeast"/>
+        <w:rPr>
+          <w:rStyle w:val="gnkrckgcgsb"/>
+          <w:rFonts w:ascii="Lucida Console" w:hAnsi="Lucida Console"/>
+          <w:color w:val="000000"/>
+          <w:bdr w:val="none" w:sz="0" w:space="0" w:color="auto" w:frame="1"/>
+        </w:rPr>
+      </w:pPr>
+      <w:r>
+        <w:rPr>
+          <w:rStyle w:val="gnkrckgcgsb"/>
+          <w:rFonts w:ascii="Lucida Console" w:hAnsi="Lucida Console"/>
+          <w:color w:val="000000"/>
+          <w:bdr w:val="none" w:sz="0" w:space="0" w:color="auto" w:frame="1"/>
+        </w:rPr>
+        <w:t>date               -6.093e-</w:t>
+      </w:r>
+      <w:proofErr w:type="gramStart"/>
+      <w:r>
+        <w:rPr>
+          <w:rStyle w:val="gnkrckgcgsb"/>
+          <w:rFonts w:ascii="Lucida Console" w:hAnsi="Lucida Console"/>
+          <w:color w:val="000000"/>
+          <w:bdr w:val="none" w:sz="0" w:space="0" w:color="auto" w:frame="1"/>
+        </w:rPr>
+        <w:t>02  6</w:t>
+      </w:r>
+      <w:proofErr w:type="gramEnd"/>
+      <w:r>
+        <w:rPr>
+          <w:rStyle w:val="gnkrckgcgsb"/>
+          <w:rFonts w:ascii="Lucida Console" w:hAnsi="Lucida Console"/>
+          <w:color w:val="000000"/>
+          <w:bdr w:val="none" w:sz="0" w:space="0" w:color="auto" w:frame="1"/>
+        </w:rPr>
+        <w:t>.859e-03  -8.882</w:t>
+      </w:r>
+    </w:p>
+    <w:p/>
+    <w:p>
+      <w:pPr>
+        <w:rPr>
+          <w:i/>
+        </w:rPr>
+      </w:pPr>
+      <w:r>
+        <w:rPr>
+          <w:i/>
+        </w:rPr>
+        <w:t>Confidence Intervals</w:t>
+      </w:r>
+    </w:p>
+    <w:p>
+      <w:pPr>
+        <w:pStyle w:val="HTMLPreformatted"/>
+        <w:shd w:val="clear" w:color="auto" w:fill="FFFFFF"/>
+        <w:wordWrap w:val="0"/>
+        <w:spacing w:line="225" w:lineRule="atLeast"/>
+        <w:rPr>
+          <w:rStyle w:val="gnkrckgcgsb"/>
+          <w:rFonts w:ascii="Lucida Console" w:hAnsi="Lucida Console"/>
+          <w:color w:val="000000"/>
+          <w:bdr w:val="none" w:sz="0" w:space="0" w:color="auto" w:frame="1"/>
+        </w:rPr>
+      </w:pPr>
+      <w:r>
+        <w:rPr>
+          <w:rStyle w:val="gnkrckgcgsb"/>
+          <w:rFonts w:ascii="Lucida Console" w:hAnsi="Lucida Console"/>
+          <w:color w:val="000000"/>
+          <w:bdr w:val="none" w:sz="0" w:space="0" w:color="auto" w:frame="1"/>
+        </w:rPr>
+        <w:t xml:space="preserve">                          2.5 %        97.5 %</w:t>
+      </w:r>
+    </w:p>
+    <w:p>
+      <w:pPr>
+        <w:pStyle w:val="HTMLPreformatted"/>
+        <w:shd w:val="clear" w:color="auto" w:fill="FFFFFF"/>
+        <w:wordWrap w:val="0"/>
+        <w:spacing w:line="225" w:lineRule="atLeast"/>
+        <w:rPr>
+          <w:rStyle w:val="gnkrckgcgsb"/>
+          <w:rFonts w:ascii="Lucida Console" w:hAnsi="Lucida Console"/>
+          <w:color w:val="000000"/>
+          <w:bdr w:val="none" w:sz="0" w:space="0" w:color="auto" w:frame="1"/>
+        </w:rPr>
+      </w:pPr>
+      <w:proofErr w:type="gramStart"/>
+      <w:r>
+        <w:rPr>
+          <w:rStyle w:val="gnkrckgcgsb"/>
+          <w:rFonts w:ascii="Lucida Console" w:hAnsi="Lucida Console"/>
+          <w:color w:val="000000"/>
+          <w:bdr w:val="none" w:sz="0" w:space="0" w:color="auto" w:frame="1"/>
+        </w:rPr>
+        <w:t>.sig</w:t>
+      </w:r>
+      <w:proofErr w:type="gramEnd"/>
+      <w:r>
+        <w:rPr>
+          <w:rStyle w:val="gnkrckgcgsb"/>
+          <w:rFonts w:ascii="Lucida Console" w:hAnsi="Lucida Console"/>
+          <w:color w:val="000000"/>
+          <w:bdr w:val="none" w:sz="0" w:space="0" w:color="auto" w:frame="1"/>
+        </w:rPr>
+        <w:t>01               0.26416170    0.81031964</w:t>
+      </w:r>
+    </w:p>
+    <w:p>
+      <w:pPr>
+        <w:pStyle w:val="HTMLPreformatted"/>
+        <w:shd w:val="clear" w:color="auto" w:fill="FFFFFF"/>
+        <w:wordWrap w:val="0"/>
+        <w:spacing w:line="225" w:lineRule="atLeast"/>
+        <w:rPr>
+          <w:rStyle w:val="gnkrckgcgsb"/>
+          <w:rFonts w:ascii="Lucida Console" w:hAnsi="Lucida Console"/>
+          <w:color w:val="000000"/>
+          <w:bdr w:val="none" w:sz="0" w:space="0" w:color="auto" w:frame="1"/>
+        </w:rPr>
+      </w:pPr>
+      <w:proofErr w:type="gramStart"/>
+      <w:r>
+        <w:rPr>
+          <w:rStyle w:val="gnkrckgcgsb"/>
+          <w:rFonts w:ascii="Lucida Console" w:hAnsi="Lucida Console"/>
+          <w:color w:val="000000"/>
+          <w:bdr w:val="none" w:sz="0" w:space="0" w:color="auto" w:frame="1"/>
+        </w:rPr>
+        <w:t>.sigma</w:t>
+      </w:r>
+      <w:proofErr w:type="gramEnd"/>
+      <w:r>
+        <w:rPr>
+          <w:rStyle w:val="gnkrckgcgsb"/>
+          <w:rFonts w:ascii="Lucida Console" w:hAnsi="Lucida Console"/>
+          <w:color w:val="000000"/>
+          <w:bdr w:val="none" w:sz="0" w:space="0" w:color="auto" w:frame="1"/>
+        </w:rPr>
+        <w:t xml:space="preserve">               1.59666140    1.76155706</w:t>
+      </w:r>
+    </w:p>
+    <w:p>
+      <w:pPr>
+        <w:pStyle w:val="HTMLPreformatted"/>
+        <w:shd w:val="clear" w:color="auto" w:fill="FFFFFF"/>
+        <w:wordWrap w:val="0"/>
+        <w:spacing w:line="225" w:lineRule="atLeast"/>
+        <w:rPr>
+          <w:rStyle w:val="gnkrckgcgsb"/>
+          <w:rFonts w:ascii="Lucida Console" w:hAnsi="Lucida Console"/>
+          <w:color w:val="000000"/>
+          <w:bdr w:val="none" w:sz="0" w:space="0" w:color="auto" w:frame="1"/>
+        </w:rPr>
+      </w:pPr>
+      <w:r>
+        <w:rPr>
+          <w:rStyle w:val="gnkrckgcgsb"/>
+          <w:rFonts w:ascii="Lucida Console" w:hAnsi="Lucida Console"/>
+          <w:color w:val="000000"/>
+          <w:bdr w:val="none" w:sz="0" w:space="0" w:color="auto" w:frame="1"/>
+        </w:rPr>
+        <w:t>(</w:t>
+      </w:r>
+      <w:proofErr w:type="gramStart"/>
+      <w:r>
+        <w:rPr>
+          <w:rStyle w:val="gnkrckgcgsb"/>
+          <w:rFonts w:ascii="Lucida Console" w:hAnsi="Lucida Console"/>
+          <w:color w:val="000000"/>
+          <w:bdr w:val="none" w:sz="0" w:space="0" w:color="auto" w:frame="1"/>
+        </w:rPr>
+        <w:t xml:space="preserve">Intercept)   </w:t>
+      </w:r>
+      <w:proofErr w:type="gramEnd"/>
+      <w:r>
+        <w:rPr>
+          <w:rStyle w:val="gnkrckgcgsb"/>
+          <w:rFonts w:ascii="Lucida Console" w:hAnsi="Lucida Console"/>
+          <w:color w:val="000000"/>
+          <w:bdr w:val="none" w:sz="0" w:space="0" w:color="auto" w:frame="1"/>
+        </w:rPr>
+        <w:t xml:space="preserve">     866.27717099 1345.80040636</w:t>
+      </w:r>
+    </w:p>
+    <w:p>
+      <w:pPr>
+        <w:pStyle w:val="HTMLPreformatted"/>
+        <w:shd w:val="clear" w:color="auto" w:fill="FFFFFF"/>
+        <w:wordWrap w:val="0"/>
+        <w:spacing w:line="225" w:lineRule="atLeast"/>
+        <w:rPr>
+          <w:rStyle w:val="gnkrckgcgsb"/>
+          <w:rFonts w:ascii="Lucida Console" w:hAnsi="Lucida Console"/>
+          <w:color w:val="000000"/>
+          <w:bdr w:val="none" w:sz="0" w:space="0" w:color="auto" w:frame="1"/>
+        </w:rPr>
+      </w:pPr>
+      <w:proofErr w:type="spellStart"/>
+      <w:r>
+        <w:rPr>
+          <w:rStyle w:val="gnkrckgcgsb"/>
+          <w:rFonts w:ascii="Lucida Console" w:hAnsi="Lucida Console"/>
+          <w:color w:val="000000"/>
+          <w:bdr w:val="none" w:sz="0" w:space="0" w:color="auto" w:frame="1"/>
+        </w:rPr>
+        <w:t>pos_behSt</w:t>
+      </w:r>
+      <w:proofErr w:type="spellEnd"/>
+      <w:r>
+        <w:rPr>
+          <w:rStyle w:val="gnkrckgcgsb"/>
+          <w:rFonts w:ascii="Lucida Console" w:hAnsi="Lucida Console"/>
+          <w:color w:val="000000"/>
+          <w:bdr w:val="none" w:sz="0" w:space="0" w:color="auto" w:frame="1"/>
+        </w:rPr>
+        <w:t xml:space="preserve">            0.76562282    1.66078839</w:t>
+      </w:r>
+    </w:p>
+    <w:p>
+      <w:pPr>
+        <w:pStyle w:val="HTMLPreformatted"/>
+        <w:shd w:val="clear" w:color="auto" w:fill="FFFFFF"/>
+        <w:wordWrap w:val="0"/>
+        <w:spacing w:line="225" w:lineRule="atLeast"/>
+        <w:rPr>
+          <w:rStyle w:val="gnkrckgcgsb"/>
+          <w:rFonts w:ascii="Lucida Console" w:hAnsi="Lucida Console"/>
+          <w:color w:val="000000"/>
+          <w:bdr w:val="none" w:sz="0" w:space="0" w:color="auto" w:frame="1"/>
+        </w:rPr>
+      </w:pPr>
+      <w:proofErr w:type="spellStart"/>
+      <w:r>
+        <w:rPr>
+          <w:rStyle w:val="gnkrckgcgsb"/>
+          <w:rFonts w:ascii="Lucida Console" w:hAnsi="Lucida Console"/>
+          <w:color w:val="000000"/>
+          <w:bdr w:val="none" w:sz="0" w:space="0" w:color="auto" w:frame="1"/>
+        </w:rPr>
+        <w:t>pos_behQS</w:t>
+      </w:r>
+      <w:proofErr w:type="spellEnd"/>
+      <w:r>
+        <w:rPr>
+          <w:rStyle w:val="gnkrckgcgsb"/>
+          <w:rFonts w:ascii="Lucida Console" w:hAnsi="Lucida Console"/>
+          <w:color w:val="000000"/>
+          <w:bdr w:val="none" w:sz="0" w:space="0" w:color="auto" w:frame="1"/>
+        </w:rPr>
+        <w:t xml:space="preserve">            0.77293185    2.04139556</w:t>
+      </w:r>
+    </w:p>
+    <w:p>
+      <w:pPr>
+        <w:pStyle w:val="HTMLPreformatted"/>
+        <w:shd w:val="clear" w:color="auto" w:fill="FFFFFF"/>
+        <w:wordWrap w:val="0"/>
+        <w:spacing w:line="225" w:lineRule="atLeast"/>
+        <w:rPr>
+          <w:rStyle w:val="gnkrckgcgsb"/>
+          <w:rFonts w:ascii="Lucida Console" w:hAnsi="Lucida Console"/>
+          <w:color w:val="000000"/>
+          <w:bdr w:val="none" w:sz="0" w:space="0" w:color="auto" w:frame="1"/>
+        </w:rPr>
+      </w:pPr>
+      <w:proofErr w:type="spellStart"/>
+      <w:r>
+        <w:rPr>
+          <w:rStyle w:val="gnkrckgcgsb"/>
+          <w:rFonts w:ascii="Lucida Console" w:hAnsi="Lucida Console"/>
+          <w:color w:val="000000"/>
+          <w:bdr w:val="none" w:sz="0" w:space="0" w:color="auto" w:frame="1"/>
+        </w:rPr>
+        <w:t>pos_behQW</w:t>
+      </w:r>
+      <w:proofErr w:type="spellEnd"/>
+      <w:r>
+        <w:rPr>
+          <w:rStyle w:val="gnkrckgcgsb"/>
+          <w:rFonts w:ascii="Lucida Console" w:hAnsi="Lucida Console"/>
+          <w:color w:val="000000"/>
+          <w:bdr w:val="none" w:sz="0" w:space="0" w:color="auto" w:frame="1"/>
+        </w:rPr>
+        <w:t xml:space="preserve">            0.52742637    1.51592624</w:t>
+      </w:r>
+    </w:p>
+    <w:p>
+      <w:pPr>
+        <w:pStyle w:val="HTMLPreformatted"/>
+        <w:shd w:val="clear" w:color="auto" w:fill="FFFFFF"/>
+        <w:wordWrap w:val="0"/>
+        <w:spacing w:line="225" w:lineRule="atLeast"/>
+        <w:rPr>
+          <w:rStyle w:val="gnkrckgcgsb"/>
+          <w:rFonts w:ascii="Lucida Console" w:hAnsi="Lucida Console"/>
+          <w:color w:val="000000"/>
+          <w:bdr w:val="none" w:sz="0" w:space="0" w:color="auto" w:frame="1"/>
+        </w:rPr>
+      </w:pPr>
+      <w:proofErr w:type="spellStart"/>
+      <w:r>
+        <w:rPr>
+          <w:rStyle w:val="gnkrckgcgsb"/>
+          <w:rFonts w:ascii="Lucida Console" w:hAnsi="Lucida Console"/>
+          <w:color w:val="000000"/>
+          <w:bdr w:val="none" w:sz="0" w:space="0" w:color="auto" w:frame="1"/>
+        </w:rPr>
+        <w:t>pos_behBp</w:t>
+      </w:r>
+      <w:proofErr w:type="spellEnd"/>
+      <w:r>
+        <w:rPr>
+          <w:rStyle w:val="gnkrckgcgsb"/>
+          <w:rFonts w:ascii="Lucida Console" w:hAnsi="Lucida Console"/>
+          <w:color w:val="000000"/>
+          <w:bdr w:val="none" w:sz="0" w:space="0" w:color="auto" w:frame="1"/>
+        </w:rPr>
+        <w:t xml:space="preserve">            0.14716245    1.16584061</w:t>
+      </w:r>
+    </w:p>
+    <w:p>
+      <w:pPr>
+        <w:pStyle w:val="HTMLPreformatted"/>
+        <w:shd w:val="clear" w:color="auto" w:fill="FFFFFF"/>
+        <w:wordWrap w:val="0"/>
+        <w:spacing w:line="225" w:lineRule="atLeast"/>
+        <w:rPr>
+          <w:rStyle w:val="gnkrckgcgsb"/>
+          <w:rFonts w:ascii="Lucida Console" w:hAnsi="Lucida Console"/>
+          <w:color w:val="000000"/>
+          <w:bdr w:val="none" w:sz="0" w:space="0" w:color="auto" w:frame="1"/>
+        </w:rPr>
+      </w:pPr>
+      <w:proofErr w:type="spellStart"/>
+      <w:r>
+        <w:rPr>
+          <w:rStyle w:val="gnkrckgcgsb"/>
+          <w:rFonts w:ascii="Lucida Console" w:hAnsi="Lucida Console"/>
+          <w:color w:val="000000"/>
+          <w:bdr w:val="none" w:sz="0" w:space="0" w:color="auto" w:frame="1"/>
+        </w:rPr>
+        <w:t>pos_behSu</w:t>
+      </w:r>
+      <w:proofErr w:type="spellEnd"/>
+      <w:r>
+        <w:rPr>
+          <w:rStyle w:val="gnkrckgcgsb"/>
+          <w:rFonts w:ascii="Lucida Console" w:hAnsi="Lucida Console"/>
+          <w:color w:val="000000"/>
+          <w:bdr w:val="none" w:sz="0" w:space="0" w:color="auto" w:frame="1"/>
+        </w:rPr>
+        <w:t xml:space="preserve">           -0.05059927    2.23310952</w:t>
+      </w:r>
+    </w:p>
+    <w:p>
+      <w:pPr>
+        <w:pStyle w:val="HTMLPreformatted"/>
+        <w:shd w:val="clear" w:color="auto" w:fill="FFFFFF"/>
+        <w:wordWrap w:val="0"/>
+        <w:spacing w:line="225" w:lineRule="atLeast"/>
+        <w:rPr>
+          <w:rStyle w:val="gnkrckgcgsb"/>
+          <w:rFonts w:ascii="Lucida Console" w:hAnsi="Lucida Console"/>
+          <w:color w:val="000000"/>
+          <w:bdr w:val="none" w:sz="0" w:space="0" w:color="auto" w:frame="1"/>
+        </w:rPr>
+      </w:pPr>
+      <w:proofErr w:type="spellStart"/>
+      <w:r>
+        <w:rPr>
+          <w:rStyle w:val="gnkrckgcgsb"/>
+          <w:rFonts w:ascii="Lucida Console" w:hAnsi="Lucida Console"/>
+          <w:color w:val="000000"/>
+          <w:bdr w:val="none" w:sz="0" w:space="0" w:color="auto" w:frame="1"/>
+        </w:rPr>
+        <w:t>pos_behVC</w:t>
+      </w:r>
+      <w:proofErr w:type="spellEnd"/>
+      <w:r>
+        <w:rPr>
+          <w:rStyle w:val="gnkrckgcgsb"/>
+          <w:rFonts w:ascii="Lucida Console" w:hAnsi="Lucida Console"/>
+          <w:color w:val="000000"/>
+          <w:bdr w:val="none" w:sz="0" w:space="0" w:color="auto" w:frame="1"/>
+        </w:rPr>
+        <w:t xml:space="preserve">           -0.15586773    1.41741424</w:t>
+      </w:r>
+    </w:p>
+    <w:p>
+      <w:pPr>
+        <w:pStyle w:val="HTMLPreformatted"/>
+        <w:shd w:val="clear" w:color="auto" w:fill="FFFFFF"/>
+        <w:wordWrap w:val="0"/>
+        <w:spacing w:line="225" w:lineRule="atLeast"/>
+        <w:rPr>
+          <w:rStyle w:val="gnkrckgcgsb"/>
+          <w:rFonts w:ascii="Lucida Console" w:hAnsi="Lucida Console"/>
+          <w:color w:val="000000"/>
+          <w:bdr w:val="none" w:sz="0" w:space="0" w:color="auto" w:frame="1"/>
+        </w:rPr>
+      </w:pPr>
+      <w:proofErr w:type="spellStart"/>
+      <w:r>
+        <w:rPr>
+          <w:rStyle w:val="gnkrckgcgsb"/>
+          <w:rFonts w:ascii="Lucida Console" w:hAnsi="Lucida Console"/>
+          <w:color w:val="000000"/>
+          <w:bdr w:val="none" w:sz="0" w:space="0" w:color="auto" w:frame="1"/>
+        </w:rPr>
+        <w:t>time_odl_morning</w:t>
+      </w:r>
+      <w:proofErr w:type="spellEnd"/>
+      <w:r>
+        <w:rPr>
+          <w:rStyle w:val="gnkrckgcgsb"/>
+          <w:rFonts w:ascii="Lucida Console" w:hAnsi="Lucida Console"/>
+          <w:color w:val="000000"/>
+          <w:bdr w:val="none" w:sz="0" w:space="0" w:color="auto" w:frame="1"/>
+        </w:rPr>
+        <w:t xml:space="preserve">     0.93047369    1.65776136</w:t>
+      </w:r>
+    </w:p>
+    <w:p>
+      <w:pPr>
+        <w:pStyle w:val="HTMLPreformatted"/>
+        <w:shd w:val="clear" w:color="auto" w:fill="FFFFFF"/>
+        <w:wordWrap w:val="0"/>
+        <w:spacing w:line="225" w:lineRule="atLeast"/>
+        <w:rPr>
+          <w:rStyle w:val="gnkrckgcgsb"/>
+          <w:rFonts w:ascii="Lucida Console" w:hAnsi="Lucida Console"/>
+          <w:color w:val="000000"/>
+          <w:bdr w:val="none" w:sz="0" w:space="0" w:color="auto" w:frame="1"/>
+        </w:rPr>
+      </w:pPr>
+      <w:proofErr w:type="spellStart"/>
+      <w:r>
+        <w:rPr>
+          <w:rStyle w:val="gnkrckgcgsb"/>
+          <w:rFonts w:ascii="Lucida Console" w:hAnsi="Lucida Console"/>
+          <w:color w:val="000000"/>
+          <w:bdr w:val="none" w:sz="0" w:space="0" w:color="auto" w:frame="1"/>
+        </w:rPr>
+        <w:t>time_ode_afternoon</w:t>
+      </w:r>
+      <w:proofErr w:type="spellEnd"/>
+      <w:r>
+        <w:rPr>
+          <w:rStyle w:val="gnkrckgcgsb"/>
+          <w:rFonts w:ascii="Lucida Console" w:hAnsi="Lucida Console"/>
+          <w:color w:val="000000"/>
+          <w:bdr w:val="none" w:sz="0" w:space="0" w:color="auto" w:frame="1"/>
+        </w:rPr>
+        <w:t xml:space="preserve">   2.07717006    2.97283045</w:t>
+      </w:r>
+    </w:p>
+    <w:p>
+      <w:pPr>
+        <w:pStyle w:val="HTMLPreformatted"/>
+        <w:shd w:val="clear" w:color="auto" w:fill="FFFFFF"/>
+        <w:wordWrap w:val="0"/>
+        <w:spacing w:line="225" w:lineRule="atLeast"/>
+        <w:rPr>
+          <w:rStyle w:val="gnkrckgcgsb"/>
+          <w:rFonts w:ascii="Lucida Console" w:hAnsi="Lucida Console"/>
+          <w:color w:val="000000"/>
+          <w:bdr w:val="none" w:sz="0" w:space="0" w:color="auto" w:frame="1"/>
+        </w:rPr>
+      </w:pPr>
+      <w:proofErr w:type="spellStart"/>
+      <w:r>
+        <w:rPr>
+          <w:rStyle w:val="gnkrckgcgsb"/>
+          <w:rFonts w:ascii="Lucida Console" w:hAnsi="Lucida Console"/>
+          <w:color w:val="000000"/>
+          <w:bdr w:val="none" w:sz="0" w:space="0" w:color="auto" w:frame="1"/>
+        </w:rPr>
+        <w:lastRenderedPageBreak/>
+        <w:t>time_odl_afternoon</w:t>
+      </w:r>
+      <w:proofErr w:type="spellEnd"/>
+      <w:r>
+        <w:rPr>
+          <w:rStyle w:val="gnkrckgcgsb"/>
+          <w:rFonts w:ascii="Lucida Console" w:hAnsi="Lucida Console"/>
+          <w:color w:val="000000"/>
+          <w:bdr w:val="none" w:sz="0" w:space="0" w:color="auto" w:frame="1"/>
+        </w:rPr>
+        <w:t xml:space="preserve">   2.52770012    3.28262676</w:t>
+      </w:r>
+    </w:p>
+    <w:p>
+      <w:pPr>
+        <w:pStyle w:val="HTMLPreformatted"/>
+        <w:shd w:val="clear" w:color="auto" w:fill="FFFFFF"/>
+        <w:wordWrap w:val="0"/>
+        <w:spacing w:line="225" w:lineRule="atLeast"/>
+        <w:rPr>
+          <w:rStyle w:val="gnkrckgcgsb"/>
+          <w:rFonts w:ascii="Lucida Console" w:hAnsi="Lucida Console"/>
+          <w:color w:val="000000"/>
+          <w:bdr w:val="none" w:sz="0" w:space="0" w:color="auto" w:frame="1"/>
+        </w:rPr>
+      </w:pPr>
+      <w:proofErr w:type="spellStart"/>
+      <w:r>
+        <w:rPr>
+          <w:rStyle w:val="gnkrckgcgsb"/>
+          <w:rFonts w:ascii="Lucida Console" w:hAnsi="Lucida Console"/>
+          <w:color w:val="000000"/>
+          <w:bdr w:val="none" w:sz="0" w:space="0" w:color="auto" w:frame="1"/>
+        </w:rPr>
+        <w:t>time_odevening</w:t>
+      </w:r>
+      <w:proofErr w:type="spellEnd"/>
+      <w:r>
+        <w:rPr>
+          <w:rStyle w:val="gnkrckgcgsb"/>
+          <w:rFonts w:ascii="Lucida Console" w:hAnsi="Lucida Console"/>
+          <w:color w:val="000000"/>
+          <w:bdr w:val="none" w:sz="0" w:space="0" w:color="auto" w:frame="1"/>
+        </w:rPr>
+        <w:t xml:space="preserve">       2.04160883    2.81600573</w:t>
+      </w:r>
+    </w:p>
+    <w:p>
+      <w:pPr>
+        <w:pStyle w:val="HTMLPreformatted"/>
+        <w:shd w:val="clear" w:color="auto" w:fill="FFFFFF"/>
+        <w:wordWrap w:val="0"/>
+        <w:spacing w:line="225" w:lineRule="atLeast"/>
+        <w:rPr>
+          <w:rStyle w:val="gnkrckgcgsb"/>
+          <w:rFonts w:ascii="Lucida Console" w:hAnsi="Lucida Console"/>
+          <w:color w:val="000000"/>
+          <w:bdr w:val="none" w:sz="0" w:space="0" w:color="auto" w:frame="1"/>
+        </w:rPr>
+      </w:pPr>
+      <w:r>
+        <w:rPr>
+          <w:rStyle w:val="gnkrckgcgsb"/>
+          <w:rFonts w:ascii="Lucida Console" w:hAnsi="Lucida Console"/>
+          <w:color w:val="000000"/>
+          <w:bdr w:val="none" w:sz="0" w:space="0" w:color="auto" w:frame="1"/>
+        </w:rPr>
+        <w:t>sun                  0.04246775    0.05379906</w:t>
+      </w:r>
+    </w:p>
+    <w:p>
+      <w:pPr>
+        <w:pStyle w:val="HTMLPreformatted"/>
+        <w:shd w:val="clear" w:color="auto" w:fill="FFFFFF"/>
+        <w:wordWrap w:val="0"/>
+        <w:spacing w:line="225" w:lineRule="atLeast"/>
+        <w:rPr>
+          <w:rFonts w:ascii="Lucida Console" w:hAnsi="Lucida Console"/>
+          <w:color w:val="000000"/>
+        </w:rPr>
+      </w:pPr>
+      <w:r>
+        <w:rPr>
+          <w:rStyle w:val="gnkrckgcgsb"/>
+          <w:rFonts w:ascii="Lucida Console" w:hAnsi="Lucida Console"/>
+          <w:color w:val="000000"/>
+          <w:bdr w:val="none" w:sz="0" w:space="0" w:color="auto" w:frame="1"/>
+        </w:rPr>
+        <w:t>date                -0.07430029   -0.04721919</w:t>
+      </w:r>
+    </w:p>
     <w:p>
       <w:bookmarkStart w:id="0" w:name="_GoBack"/>
       <w:bookmarkEnd w:id="0"/>

--- a/_documents/ModelOutput.docx
+++ b/_documents/ModelOutput.docx
@@ -45,6 +45,17 @@
         </w:rPr>
         <w:t>Model 11</w:t>
       </w:r>
+      <w:r>
+        <w:rPr>
+          <w:rFonts w:ascii="Lucida Console" w:eastAsia="Times New Roman" w:hAnsi="Lucida Console" w:cs="Courier New"/>
+          <w:b/>
+          <w:color w:val="000000"/>
+          <w:sz w:val="20"/>
+          <w:szCs w:val="20"/>
+          <w:bdr w:val="none" w:sz="0" w:space="0" w:color="auto" w:frame="1"/>
+        </w:rPr>
+        <w:t xml:space="preserve"> – AIC 3218.163</w:t>
+      </w:r>
     </w:p>
     <w:p>
       <w:pPr>
@@ -2899,9 +2910,25 @@
     <w:p/>
     <w:p/>
     <w:p>
-      <w:r>
+      <w:pPr>
+        <w:rPr>
+          <w:b/>
+        </w:rPr>
+      </w:pPr>
+      <w:r>
+        <w:rPr>
+          <w:b/>
+        </w:rPr>
         <w:t>Model 14</w:t>
       </w:r>
+      <w:r>
+        <w:rPr>
+          <w:b/>
+        </w:rPr>
+        <w:t xml:space="preserve"> – AIC 3218.819</w:t>
+      </w:r>
+      <w:bookmarkStart w:id="0" w:name="_GoBack"/>
+      <w:bookmarkEnd w:id="0"/>
     </w:p>
     <w:p>
       <w:pPr>
@@ -4654,10 +4681,7 @@
         <w:t>date                -0.07430029   -0.04721919</w:t>
       </w:r>
     </w:p>
-    <w:p>
-      <w:bookmarkStart w:id="0" w:name="_GoBack"/>
-      <w:bookmarkEnd w:id="0"/>
-    </w:p>
+    <w:p/>
     <w:sectPr>
       <w:pgSz w:w="12240" w:h="15840"/>
       <w:pgMar w:top="1440" w:right="1440" w:bottom="1440" w:left="1440" w:header="720" w:footer="720" w:gutter="0"/>

--- a/_documents/ModelOutput.docx
+++ b/_documents/ModelOutput.docx
@@ -2908,27 +2908,3565 @@
       </w:r>
     </w:p>
     <w:p/>
+    <w:tbl>
+      <w:tblPr>
+        <w:tblStyle w:val="GridTable2"/>
+        <w:tblW w:w="0" w:type="auto"/>
+        <w:tblLook w:val="04A0" w:firstRow="1" w:lastRow="0" w:firstColumn="1" w:lastColumn="0" w:noHBand="0" w:noVBand="1"/>
+      </w:tblPr>
+      <w:tblGrid>
+        <w:gridCol w:w="1558"/>
+        <w:gridCol w:w="1558"/>
+        <w:gridCol w:w="1558"/>
+        <w:gridCol w:w="1558"/>
+        <w:gridCol w:w="1559"/>
+        <w:gridCol w:w="1559"/>
+      </w:tblGrid>
+      <w:tr>
+        <w:trPr>
+          <w:cnfStyle w:val="100000000000" w:firstRow="1" w:lastRow="0" w:firstColumn="0" w:lastColumn="0" w:oddVBand="0" w:evenVBand="0" w:oddHBand="0" w:evenHBand="0" w:firstRowFirstColumn="0" w:firstRowLastColumn="0" w:lastRowFirstColumn="0" w:lastRowLastColumn="0"/>
+        </w:trPr>
+        <w:tc>
+          <w:tcPr>
+            <w:cnfStyle w:val="001000000000" w:firstRow="0" w:lastRow="0" w:firstColumn="1" w:lastColumn="0" w:oddVBand="0" w:evenVBand="0" w:oddHBand="0" w:evenHBand="0" w:firstRowFirstColumn="0" w:firstRowLastColumn="0" w:lastRowFirstColumn="0" w:lastRowLastColumn="0"/>
+            <w:tcW w:w="1558" w:type="dxa"/>
+          </w:tcPr>
+          <w:p>
+            <w:pPr>
+              <w:rPr>
+                <w:rFonts w:cstheme="minorHAnsi"/>
+              </w:rPr>
+            </w:pPr>
+          </w:p>
+        </w:tc>
+        <w:tc>
+          <w:tcPr>
+            <w:tcW w:w="1558" w:type="dxa"/>
+          </w:tcPr>
+          <w:p>
+            <w:pPr>
+              <w:cnfStyle w:val="100000000000" w:firstRow="1" w:lastRow="0" w:firstColumn="0" w:lastColumn="0" w:oddVBand="0" w:evenVBand="0" w:oddHBand="0" w:evenHBand="0" w:firstRowFirstColumn="0" w:firstRowLastColumn="0" w:lastRowFirstColumn="0" w:lastRowLastColumn="0"/>
+              <w:rPr>
+                <w:rFonts w:cstheme="minorHAnsi"/>
+              </w:rPr>
+            </w:pPr>
+            <w:r>
+              <w:rPr>
+                <w:rFonts w:cstheme="minorHAnsi"/>
+              </w:rPr>
+              <w:t>Estimate</w:t>
+            </w:r>
+          </w:p>
+        </w:tc>
+        <w:tc>
+          <w:tcPr>
+            <w:tcW w:w="1558" w:type="dxa"/>
+          </w:tcPr>
+          <w:p>
+            <w:pPr>
+              <w:cnfStyle w:val="100000000000" w:firstRow="1" w:lastRow="0" w:firstColumn="0" w:lastColumn="0" w:oddVBand="0" w:evenVBand="0" w:oddHBand="0" w:evenHBand="0" w:firstRowFirstColumn="0" w:firstRowLastColumn="0" w:lastRowFirstColumn="0" w:lastRowLastColumn="0"/>
+              <w:rPr>
+                <w:rFonts w:cstheme="minorHAnsi"/>
+              </w:rPr>
+            </w:pPr>
+            <w:r>
+              <w:rPr>
+                <w:rFonts w:cstheme="minorHAnsi"/>
+              </w:rPr>
+              <w:t>Standard Error</w:t>
+            </w:r>
+          </w:p>
+        </w:tc>
+        <w:tc>
+          <w:tcPr>
+            <w:tcW w:w="1558" w:type="dxa"/>
+          </w:tcPr>
+          <w:p>
+            <w:pPr>
+              <w:cnfStyle w:val="100000000000" w:firstRow="1" w:lastRow="0" w:firstColumn="0" w:lastColumn="0" w:oddVBand="0" w:evenVBand="0" w:oddHBand="0" w:evenHBand="0" w:firstRowFirstColumn="0" w:firstRowLastColumn="0" w:lastRowFirstColumn="0" w:lastRowLastColumn="0"/>
+              <w:rPr>
+                <w:rFonts w:cstheme="minorHAnsi"/>
+              </w:rPr>
+            </w:pPr>
+            <w:r>
+              <w:rPr>
+                <w:rFonts w:cstheme="minorHAnsi"/>
+              </w:rPr>
+              <w:t>t-value</w:t>
+            </w:r>
+          </w:p>
+        </w:tc>
+        <w:tc>
+          <w:tcPr>
+            <w:tcW w:w="1559" w:type="dxa"/>
+          </w:tcPr>
+          <w:p>
+            <w:pPr>
+              <w:cnfStyle w:val="100000000000" w:firstRow="1" w:lastRow="0" w:firstColumn="0" w:lastColumn="0" w:oddVBand="0" w:evenVBand="0" w:oddHBand="0" w:evenHBand="0" w:firstRowFirstColumn="0" w:firstRowLastColumn="0" w:lastRowFirstColumn="0" w:lastRowLastColumn="0"/>
+              <w:rPr>
+                <w:rFonts w:cstheme="minorHAnsi"/>
+              </w:rPr>
+            </w:pPr>
+            <w:r>
+              <w:rPr>
+                <w:rFonts w:cstheme="minorHAnsi"/>
+              </w:rPr>
+              <w:t>Confidence</w:t>
+            </w:r>
+          </w:p>
+        </w:tc>
+        <w:tc>
+          <w:tcPr>
+            <w:tcW w:w="1559" w:type="dxa"/>
+          </w:tcPr>
+          <w:p>
+            <w:pPr>
+              <w:cnfStyle w:val="100000000000" w:firstRow="1" w:lastRow="0" w:firstColumn="0" w:lastColumn="0" w:oddVBand="0" w:evenVBand="0" w:oddHBand="0" w:evenHBand="0" w:firstRowFirstColumn="0" w:firstRowLastColumn="0" w:lastRowFirstColumn="0" w:lastRowLastColumn="0"/>
+              <w:rPr>
+                <w:rFonts w:cstheme="minorHAnsi"/>
+              </w:rPr>
+            </w:pPr>
+            <w:r>
+              <w:rPr>
+                <w:rFonts w:cstheme="minorHAnsi"/>
+              </w:rPr>
+              <w:t>Intervals</w:t>
+            </w:r>
+          </w:p>
+        </w:tc>
+      </w:tr>
+      <w:tr>
+        <w:trPr>
+          <w:cnfStyle w:val="000000100000" w:firstRow="0" w:lastRow="0" w:firstColumn="0" w:lastColumn="0" w:oddVBand="0" w:evenVBand="0" w:oddHBand="1" w:evenHBand="0" w:firstRowFirstColumn="0" w:firstRowLastColumn="0" w:lastRowFirstColumn="0" w:lastRowLastColumn="0"/>
+        </w:trPr>
+        <w:tc>
+          <w:tcPr>
+            <w:cnfStyle w:val="001000000000" w:firstRow="0" w:lastRow="0" w:firstColumn="1" w:lastColumn="0" w:oddVBand="0" w:evenVBand="0" w:oddHBand="0" w:evenHBand="0" w:firstRowFirstColumn="0" w:firstRowLastColumn="0" w:lastRowFirstColumn="0" w:lastRowLastColumn="0"/>
+            <w:tcW w:w="1558" w:type="dxa"/>
+          </w:tcPr>
+          <w:p>
+            <w:pPr>
+              <w:rPr>
+                <w:rFonts w:cstheme="minorHAnsi"/>
+              </w:rPr>
+            </w:pPr>
+            <w:r>
+              <w:rPr>
+                <w:rFonts w:cstheme="minorHAnsi"/>
+              </w:rPr>
+              <w:t>Sit</w:t>
+            </w:r>
+          </w:p>
+        </w:tc>
+        <w:tc>
+          <w:tcPr>
+            <w:tcW w:w="1558" w:type="dxa"/>
+          </w:tcPr>
+          <w:p>
+            <w:pPr>
+              <w:cnfStyle w:val="000000100000" w:firstRow="0" w:lastRow="0" w:firstColumn="0" w:lastColumn="0" w:oddVBand="0" w:evenVBand="0" w:oddHBand="1" w:evenHBand="0" w:firstRowFirstColumn="0" w:firstRowLastColumn="0" w:lastRowFirstColumn="0" w:lastRowLastColumn="0"/>
+              <w:rPr>
+                <w:rFonts w:cstheme="minorHAnsi"/>
+              </w:rPr>
+            </w:pPr>
+            <w:r>
+              <w:rPr>
+                <w:rFonts w:eastAsia="Times New Roman" w:cstheme="minorHAnsi"/>
+                <w:color w:val="000000"/>
+                <w:bdr w:val="none" w:sz="0" w:space="0" w:color="auto" w:frame="1"/>
+              </w:rPr>
+              <w:t>1.273e+00</w:t>
+            </w:r>
+          </w:p>
+        </w:tc>
+        <w:tc>
+          <w:tcPr>
+            <w:tcW w:w="1558" w:type="dxa"/>
+          </w:tcPr>
+          <w:p>
+            <w:pPr>
+              <w:cnfStyle w:val="000000100000" w:firstRow="0" w:lastRow="0" w:firstColumn="0" w:lastColumn="0" w:oddVBand="0" w:evenVBand="0" w:oddHBand="1" w:evenHBand="0" w:firstRowFirstColumn="0" w:firstRowLastColumn="0" w:lastRowFirstColumn="0" w:lastRowLastColumn="0"/>
+              <w:rPr>
+                <w:rFonts w:cstheme="minorHAnsi"/>
+              </w:rPr>
+            </w:pPr>
+            <w:r>
+              <w:rPr>
+                <w:rFonts w:eastAsia="Times New Roman" w:cstheme="minorHAnsi"/>
+                <w:color w:val="000000"/>
+                <w:bdr w:val="none" w:sz="0" w:space="0" w:color="auto" w:frame="1"/>
+              </w:rPr>
+              <w:t xml:space="preserve">2.330e-01   </w:t>
+            </w:r>
+          </w:p>
+        </w:tc>
+        <w:tc>
+          <w:tcPr>
+            <w:tcW w:w="1558" w:type="dxa"/>
+          </w:tcPr>
+          <w:p>
+            <w:pPr>
+              <w:shd w:val="clear" w:color="auto" w:fill="FFFFFF"/>
+              <w:tabs>
+                <w:tab w:val="left" w:pos="916"/>
+                <w:tab w:val="left" w:pos="1832"/>
+                <w:tab w:val="left" w:pos="2748"/>
+                <w:tab w:val="left" w:pos="3664"/>
+                <w:tab w:val="left" w:pos="4580"/>
+                <w:tab w:val="left" w:pos="5496"/>
+                <w:tab w:val="left" w:pos="6412"/>
+                <w:tab w:val="left" w:pos="7328"/>
+                <w:tab w:val="left" w:pos="8244"/>
+                <w:tab w:val="left" w:pos="9160"/>
+                <w:tab w:val="left" w:pos="10076"/>
+                <w:tab w:val="left" w:pos="10992"/>
+                <w:tab w:val="left" w:pos="11908"/>
+                <w:tab w:val="left" w:pos="12824"/>
+                <w:tab w:val="left" w:pos="13740"/>
+                <w:tab w:val="left" w:pos="14656"/>
+              </w:tabs>
+              <w:wordWrap w:val="0"/>
+              <w:spacing w:line="225" w:lineRule="atLeast"/>
+              <w:cnfStyle w:val="000000100000" w:firstRow="0" w:lastRow="0" w:firstColumn="0" w:lastColumn="0" w:oddVBand="0" w:evenVBand="0" w:oddHBand="1" w:evenHBand="0" w:firstRowFirstColumn="0" w:firstRowLastColumn="0" w:lastRowFirstColumn="0" w:lastRowLastColumn="0"/>
+              <w:rPr>
+                <w:rFonts w:cstheme="minorHAnsi"/>
+              </w:rPr>
+            </w:pPr>
+            <w:r>
+              <w:rPr>
+                <w:rFonts w:eastAsia="Times New Roman" w:cstheme="minorHAnsi"/>
+                <w:color w:val="000000"/>
+                <w:bdr w:val="none" w:sz="0" w:space="0" w:color="auto" w:frame="1"/>
+              </w:rPr>
+              <w:t>5.462</w:t>
+            </w:r>
+          </w:p>
+        </w:tc>
+        <w:tc>
+          <w:tcPr>
+            <w:tcW w:w="1559" w:type="dxa"/>
+          </w:tcPr>
+          <w:p>
+            <w:pPr>
+              <w:cnfStyle w:val="000000100000" w:firstRow="0" w:lastRow="0" w:firstColumn="0" w:lastColumn="0" w:oddVBand="0" w:evenVBand="0" w:oddHBand="1" w:evenHBand="0" w:firstRowFirstColumn="0" w:firstRowLastColumn="0" w:lastRowFirstColumn="0" w:lastRowLastColumn="0"/>
+              <w:rPr>
+                <w:rFonts w:cstheme="minorHAnsi"/>
+              </w:rPr>
+            </w:pPr>
+            <w:r>
+              <w:rPr>
+                <w:rStyle w:val="gnkrckgcgsb"/>
+                <w:rFonts w:cstheme="minorHAnsi"/>
+                <w:color w:val="000000"/>
+                <w:bdr w:val="none" w:sz="0" w:space="0" w:color="auto" w:frame="1"/>
+              </w:rPr>
+              <w:t xml:space="preserve">0.81428992    </w:t>
+            </w:r>
+          </w:p>
+        </w:tc>
+        <w:tc>
+          <w:tcPr>
+            <w:tcW w:w="1559" w:type="dxa"/>
+          </w:tcPr>
+          <w:p>
+            <w:pPr>
+              <w:cnfStyle w:val="000000100000" w:firstRow="0" w:lastRow="0" w:firstColumn="0" w:lastColumn="0" w:oddVBand="0" w:evenVBand="0" w:oddHBand="1" w:evenHBand="0" w:firstRowFirstColumn="0" w:firstRowLastColumn="0" w:lastRowFirstColumn="0" w:lastRowLastColumn="0"/>
+              <w:rPr>
+                <w:rFonts w:cstheme="minorHAnsi"/>
+              </w:rPr>
+            </w:pPr>
+            <w:r>
+              <w:rPr>
+                <w:rStyle w:val="gnkrckgcgsb"/>
+                <w:rFonts w:cstheme="minorHAnsi"/>
+                <w:color w:val="000000"/>
+                <w:bdr w:val="none" w:sz="0" w:space="0" w:color="auto" w:frame="1"/>
+              </w:rPr>
+              <w:t>1.72206389</w:t>
+            </w:r>
+          </w:p>
+        </w:tc>
+      </w:tr>
+      <w:tr>
+        <w:tc>
+          <w:tcPr>
+            <w:cnfStyle w:val="001000000000" w:firstRow="0" w:lastRow="0" w:firstColumn="1" w:lastColumn="0" w:oddVBand="0" w:evenVBand="0" w:oddHBand="0" w:evenHBand="0" w:firstRowFirstColumn="0" w:firstRowLastColumn="0" w:lastRowFirstColumn="0" w:lastRowLastColumn="0"/>
+            <w:tcW w:w="1558" w:type="dxa"/>
+          </w:tcPr>
+          <w:p>
+            <w:pPr>
+              <w:rPr>
+                <w:rFonts w:cstheme="minorHAnsi"/>
+              </w:rPr>
+            </w:pPr>
+            <w:r>
+              <w:rPr>
+                <w:rFonts w:cstheme="minorHAnsi"/>
+              </w:rPr>
+              <w:t>Quadrupedal Stand</w:t>
+            </w:r>
+          </w:p>
+        </w:tc>
+        <w:tc>
+          <w:tcPr>
+            <w:tcW w:w="1558" w:type="dxa"/>
+          </w:tcPr>
+          <w:p>
+            <w:pPr>
+              <w:cnfStyle w:val="000000000000" w:firstRow="0" w:lastRow="0" w:firstColumn="0" w:lastColumn="0" w:oddVBand="0" w:evenVBand="0" w:oddHBand="0" w:evenHBand="0" w:firstRowFirstColumn="0" w:firstRowLastColumn="0" w:lastRowFirstColumn="0" w:lastRowLastColumn="0"/>
+              <w:rPr>
+                <w:rFonts w:cstheme="minorHAnsi"/>
+              </w:rPr>
+            </w:pPr>
+            <w:r>
+              <w:rPr>
+                <w:rFonts w:eastAsia="Times New Roman" w:cstheme="minorHAnsi"/>
+                <w:color w:val="000000"/>
+                <w:bdr w:val="none" w:sz="0" w:space="0" w:color="auto" w:frame="1"/>
+              </w:rPr>
+              <w:t>1.455e+00</w:t>
+            </w:r>
+          </w:p>
+        </w:tc>
+        <w:tc>
+          <w:tcPr>
+            <w:tcW w:w="1558" w:type="dxa"/>
+          </w:tcPr>
+          <w:p>
+            <w:pPr>
+              <w:cnfStyle w:val="000000000000" w:firstRow="0" w:lastRow="0" w:firstColumn="0" w:lastColumn="0" w:oddVBand="0" w:evenVBand="0" w:oddHBand="0" w:evenHBand="0" w:firstRowFirstColumn="0" w:firstRowLastColumn="0" w:lastRowFirstColumn="0" w:lastRowLastColumn="0"/>
+              <w:rPr>
+                <w:rFonts w:cstheme="minorHAnsi"/>
+              </w:rPr>
+            </w:pPr>
+            <w:r>
+              <w:rPr>
+                <w:rFonts w:eastAsia="Times New Roman" w:cstheme="minorHAnsi"/>
+                <w:color w:val="000000"/>
+                <w:bdr w:val="none" w:sz="0" w:space="0" w:color="auto" w:frame="1"/>
+              </w:rPr>
+              <w:t xml:space="preserve">3.275e-01   </w:t>
+            </w:r>
+          </w:p>
+        </w:tc>
+        <w:tc>
+          <w:tcPr>
+            <w:tcW w:w="1558" w:type="dxa"/>
+          </w:tcPr>
+          <w:p>
+            <w:pPr>
+              <w:cnfStyle w:val="000000000000" w:firstRow="0" w:lastRow="0" w:firstColumn="0" w:lastColumn="0" w:oddVBand="0" w:evenVBand="0" w:oddHBand="0" w:evenHBand="0" w:firstRowFirstColumn="0" w:firstRowLastColumn="0" w:lastRowFirstColumn="0" w:lastRowLastColumn="0"/>
+              <w:rPr>
+                <w:rFonts w:cstheme="minorHAnsi"/>
+              </w:rPr>
+            </w:pPr>
+            <w:r>
+              <w:rPr>
+                <w:rFonts w:eastAsia="Times New Roman" w:cstheme="minorHAnsi"/>
+                <w:color w:val="000000"/>
+                <w:bdr w:val="none" w:sz="0" w:space="0" w:color="auto" w:frame="1"/>
+              </w:rPr>
+              <w:t>4.442</w:t>
+            </w:r>
+          </w:p>
+        </w:tc>
+        <w:tc>
+          <w:tcPr>
+            <w:tcW w:w="1559" w:type="dxa"/>
+          </w:tcPr>
+          <w:p>
+            <w:pPr>
+              <w:cnfStyle w:val="000000000000" w:firstRow="0" w:lastRow="0" w:firstColumn="0" w:lastColumn="0" w:oddVBand="0" w:evenVBand="0" w:oddHBand="0" w:evenHBand="0" w:firstRowFirstColumn="0" w:firstRowLastColumn="0" w:lastRowFirstColumn="0" w:lastRowLastColumn="0"/>
+              <w:rPr>
+                <w:rFonts w:cstheme="minorHAnsi"/>
+              </w:rPr>
+            </w:pPr>
+            <w:r>
+              <w:rPr>
+                <w:rStyle w:val="gnkrckgcgsb"/>
+                <w:rFonts w:cstheme="minorHAnsi"/>
+                <w:color w:val="000000"/>
+                <w:bdr w:val="none" w:sz="0" w:space="0" w:color="auto" w:frame="1"/>
+              </w:rPr>
+              <w:t xml:space="preserve">0.80921328    </w:t>
+            </w:r>
+          </w:p>
+        </w:tc>
+        <w:tc>
+          <w:tcPr>
+            <w:tcW w:w="1559" w:type="dxa"/>
+          </w:tcPr>
+          <w:p>
+            <w:pPr>
+              <w:cnfStyle w:val="000000000000" w:firstRow="0" w:lastRow="0" w:firstColumn="0" w:lastColumn="0" w:oddVBand="0" w:evenVBand="0" w:oddHBand="0" w:evenHBand="0" w:firstRowFirstColumn="0" w:firstRowLastColumn="0" w:lastRowFirstColumn="0" w:lastRowLastColumn="0"/>
+              <w:rPr>
+                <w:rFonts w:cstheme="minorHAnsi"/>
+              </w:rPr>
+            </w:pPr>
+            <w:r>
+              <w:rPr>
+                <w:rStyle w:val="gnkrckgcgsb"/>
+                <w:rFonts w:cstheme="minorHAnsi"/>
+                <w:color w:val="000000"/>
+                <w:bdr w:val="none" w:sz="0" w:space="0" w:color="auto" w:frame="1"/>
+              </w:rPr>
+              <w:t>2.08565736</w:t>
+            </w:r>
+          </w:p>
+        </w:tc>
+      </w:tr>
+      <w:tr>
+        <w:trPr>
+          <w:cnfStyle w:val="000000100000" w:firstRow="0" w:lastRow="0" w:firstColumn="0" w:lastColumn="0" w:oddVBand="0" w:evenVBand="0" w:oddHBand="1" w:evenHBand="0" w:firstRowFirstColumn="0" w:firstRowLastColumn="0" w:lastRowFirstColumn="0" w:lastRowLastColumn="0"/>
+        </w:trPr>
+        <w:tc>
+          <w:tcPr>
+            <w:cnfStyle w:val="001000000000" w:firstRow="0" w:lastRow="0" w:firstColumn="1" w:lastColumn="0" w:oddVBand="0" w:evenVBand="0" w:oddHBand="0" w:evenHBand="0" w:firstRowFirstColumn="0" w:firstRowLastColumn="0" w:lastRowFirstColumn="0" w:lastRowLastColumn="0"/>
+            <w:tcW w:w="1558" w:type="dxa"/>
+          </w:tcPr>
+          <w:p>
+            <w:pPr>
+              <w:rPr>
+                <w:rFonts w:cstheme="minorHAnsi"/>
+              </w:rPr>
+            </w:pPr>
+            <w:r>
+              <w:rPr>
+                <w:rFonts w:cstheme="minorHAnsi"/>
+              </w:rPr>
+              <w:t>Quadrupedal Walk</w:t>
+            </w:r>
+          </w:p>
+        </w:tc>
+        <w:tc>
+          <w:tcPr>
+            <w:tcW w:w="1558" w:type="dxa"/>
+          </w:tcPr>
+          <w:p>
+            <w:pPr>
+              <w:cnfStyle w:val="000000100000" w:firstRow="0" w:lastRow="0" w:firstColumn="0" w:lastColumn="0" w:oddVBand="0" w:evenVBand="0" w:oddHBand="1" w:evenHBand="0" w:firstRowFirstColumn="0" w:firstRowLastColumn="0" w:lastRowFirstColumn="0" w:lastRowLastColumn="0"/>
+              <w:rPr>
+                <w:rFonts w:cstheme="minorHAnsi"/>
+              </w:rPr>
+            </w:pPr>
+            <w:r>
+              <w:rPr>
+                <w:rFonts w:eastAsia="Times New Roman" w:cstheme="minorHAnsi"/>
+                <w:color w:val="000000"/>
+                <w:bdr w:val="none" w:sz="0" w:space="0" w:color="auto" w:frame="1"/>
+              </w:rPr>
+              <w:t xml:space="preserve">1.094e+00  </w:t>
+            </w:r>
+          </w:p>
+        </w:tc>
+        <w:tc>
+          <w:tcPr>
+            <w:tcW w:w="1558" w:type="dxa"/>
+          </w:tcPr>
+          <w:p>
+            <w:pPr>
+              <w:cnfStyle w:val="000000100000" w:firstRow="0" w:lastRow="0" w:firstColumn="0" w:lastColumn="0" w:oddVBand="0" w:evenVBand="0" w:oddHBand="1" w:evenHBand="0" w:firstRowFirstColumn="0" w:firstRowLastColumn="0" w:lastRowFirstColumn="0" w:lastRowLastColumn="0"/>
+              <w:rPr>
+                <w:rFonts w:cstheme="minorHAnsi"/>
+              </w:rPr>
+            </w:pPr>
+            <w:r>
+              <w:rPr>
+                <w:rFonts w:eastAsia="Times New Roman" w:cstheme="minorHAnsi"/>
+                <w:color w:val="000000"/>
+                <w:bdr w:val="none" w:sz="0" w:space="0" w:color="auto" w:frame="1"/>
+              </w:rPr>
+              <w:t xml:space="preserve">2.591e-01   </w:t>
+            </w:r>
+          </w:p>
+        </w:tc>
+        <w:tc>
+          <w:tcPr>
+            <w:tcW w:w="1558" w:type="dxa"/>
+          </w:tcPr>
+          <w:p>
+            <w:pPr>
+              <w:cnfStyle w:val="000000100000" w:firstRow="0" w:lastRow="0" w:firstColumn="0" w:lastColumn="0" w:oddVBand="0" w:evenVBand="0" w:oddHBand="1" w:evenHBand="0" w:firstRowFirstColumn="0" w:firstRowLastColumn="0" w:lastRowFirstColumn="0" w:lastRowLastColumn="0"/>
+              <w:rPr>
+                <w:rFonts w:cstheme="minorHAnsi"/>
+              </w:rPr>
+            </w:pPr>
+            <w:r>
+              <w:rPr>
+                <w:rFonts w:eastAsia="Times New Roman" w:cstheme="minorHAnsi"/>
+                <w:color w:val="000000"/>
+                <w:bdr w:val="none" w:sz="0" w:space="0" w:color="auto" w:frame="1"/>
+              </w:rPr>
+              <w:t>4.222</w:t>
+            </w:r>
+          </w:p>
+        </w:tc>
+        <w:tc>
+          <w:tcPr>
+            <w:tcW w:w="1559" w:type="dxa"/>
+          </w:tcPr>
+          <w:p>
+            <w:pPr>
+              <w:cnfStyle w:val="000000100000" w:firstRow="0" w:lastRow="0" w:firstColumn="0" w:lastColumn="0" w:oddVBand="0" w:evenVBand="0" w:oddHBand="1" w:evenHBand="0" w:firstRowFirstColumn="0" w:firstRowLastColumn="0" w:lastRowFirstColumn="0" w:lastRowLastColumn="0"/>
+              <w:rPr>
+                <w:rFonts w:cstheme="minorHAnsi"/>
+              </w:rPr>
+            </w:pPr>
+            <w:r>
+              <w:rPr>
+                <w:rStyle w:val="gnkrckgcgsb"/>
+                <w:rFonts w:cstheme="minorHAnsi"/>
+                <w:color w:val="000000"/>
+                <w:bdr w:val="none" w:sz="0" w:space="0" w:color="auto" w:frame="1"/>
+              </w:rPr>
+              <w:t xml:space="preserve">0.58641143    </w:t>
+            </w:r>
+          </w:p>
+        </w:tc>
+        <w:tc>
+          <w:tcPr>
+            <w:tcW w:w="1559" w:type="dxa"/>
+          </w:tcPr>
+          <w:p>
+            <w:pPr>
+              <w:cnfStyle w:val="000000100000" w:firstRow="0" w:lastRow="0" w:firstColumn="0" w:lastColumn="0" w:oddVBand="0" w:evenVBand="0" w:oddHBand="1" w:evenHBand="0" w:firstRowFirstColumn="0" w:firstRowLastColumn="0" w:lastRowFirstColumn="0" w:lastRowLastColumn="0"/>
+              <w:rPr>
+                <w:rFonts w:cstheme="minorHAnsi"/>
+              </w:rPr>
+            </w:pPr>
+            <w:r>
+              <w:rPr>
+                <w:rStyle w:val="gnkrckgcgsb"/>
+                <w:rFonts w:cstheme="minorHAnsi"/>
+                <w:color w:val="000000"/>
+                <w:bdr w:val="none" w:sz="0" w:space="0" w:color="auto" w:frame="1"/>
+              </w:rPr>
+              <w:t>1.59456329</w:t>
+            </w:r>
+          </w:p>
+        </w:tc>
+      </w:tr>
+      <w:tr>
+        <w:tc>
+          <w:tcPr>
+            <w:cnfStyle w:val="001000000000" w:firstRow="0" w:lastRow="0" w:firstColumn="1" w:lastColumn="0" w:oddVBand="0" w:evenVBand="0" w:oddHBand="0" w:evenHBand="0" w:firstRowFirstColumn="0" w:firstRowLastColumn="0" w:lastRowFirstColumn="0" w:lastRowLastColumn="0"/>
+            <w:tcW w:w="1558" w:type="dxa"/>
+          </w:tcPr>
+          <w:p>
+            <w:pPr>
+              <w:rPr>
+                <w:rFonts w:cstheme="minorHAnsi"/>
+              </w:rPr>
+            </w:pPr>
+            <w:r>
+              <w:rPr>
+                <w:rFonts w:cstheme="minorHAnsi"/>
+              </w:rPr>
+              <w:t>Bipedalism</w:t>
+            </w:r>
+          </w:p>
+        </w:tc>
+        <w:tc>
+          <w:tcPr>
+            <w:tcW w:w="1558" w:type="dxa"/>
+          </w:tcPr>
+          <w:p>
+            <w:pPr>
+              <w:cnfStyle w:val="000000000000" w:firstRow="0" w:lastRow="0" w:firstColumn="0" w:lastColumn="0" w:oddVBand="0" w:evenVBand="0" w:oddHBand="0" w:evenHBand="0" w:firstRowFirstColumn="0" w:firstRowLastColumn="0" w:lastRowFirstColumn="0" w:lastRowLastColumn="0"/>
+              <w:rPr>
+                <w:rFonts w:cstheme="minorHAnsi"/>
+              </w:rPr>
+            </w:pPr>
+            <w:r>
+              <w:rPr>
+                <w:rFonts w:eastAsia="Times New Roman" w:cstheme="minorHAnsi"/>
+                <w:color w:val="000000"/>
+                <w:bdr w:val="none" w:sz="0" w:space="0" w:color="auto" w:frame="1"/>
+              </w:rPr>
+              <w:t xml:space="preserve">6.737e-01  </w:t>
+            </w:r>
+          </w:p>
+        </w:tc>
+        <w:tc>
+          <w:tcPr>
+            <w:tcW w:w="1558" w:type="dxa"/>
+          </w:tcPr>
+          <w:p>
+            <w:pPr>
+              <w:cnfStyle w:val="000000000000" w:firstRow="0" w:lastRow="0" w:firstColumn="0" w:lastColumn="0" w:oddVBand="0" w:evenVBand="0" w:oddHBand="0" w:evenHBand="0" w:firstRowFirstColumn="0" w:firstRowLastColumn="0" w:lastRowFirstColumn="0" w:lastRowLastColumn="0"/>
+              <w:rPr>
+                <w:rFonts w:cstheme="minorHAnsi"/>
+              </w:rPr>
+            </w:pPr>
+            <w:r>
+              <w:rPr>
+                <w:rFonts w:eastAsia="Times New Roman" w:cstheme="minorHAnsi"/>
+                <w:color w:val="000000"/>
+                <w:bdr w:val="none" w:sz="0" w:space="0" w:color="auto" w:frame="1"/>
+              </w:rPr>
+              <w:t xml:space="preserve">2.655e-01   </w:t>
+            </w:r>
+          </w:p>
+        </w:tc>
+        <w:tc>
+          <w:tcPr>
+            <w:tcW w:w="1558" w:type="dxa"/>
+          </w:tcPr>
+          <w:p>
+            <w:pPr>
+              <w:cnfStyle w:val="000000000000" w:firstRow="0" w:lastRow="0" w:firstColumn="0" w:lastColumn="0" w:oddVBand="0" w:evenVBand="0" w:oddHBand="0" w:evenHBand="0" w:firstRowFirstColumn="0" w:firstRowLastColumn="0" w:lastRowFirstColumn="0" w:lastRowLastColumn="0"/>
+              <w:rPr>
+                <w:rFonts w:cstheme="minorHAnsi"/>
+              </w:rPr>
+            </w:pPr>
+            <w:r>
+              <w:rPr>
+                <w:rFonts w:eastAsia="Times New Roman" w:cstheme="minorHAnsi"/>
+                <w:color w:val="000000"/>
+                <w:bdr w:val="none" w:sz="0" w:space="0" w:color="auto" w:frame="1"/>
+              </w:rPr>
+              <w:t>2.538</w:t>
+            </w:r>
+          </w:p>
+        </w:tc>
+        <w:tc>
+          <w:tcPr>
+            <w:tcW w:w="1559" w:type="dxa"/>
+          </w:tcPr>
+          <w:p>
+            <w:pPr>
+              <w:cnfStyle w:val="000000000000" w:firstRow="0" w:lastRow="0" w:firstColumn="0" w:lastColumn="0" w:oddVBand="0" w:evenVBand="0" w:oddHBand="0" w:evenHBand="0" w:firstRowFirstColumn="0" w:firstRowLastColumn="0" w:lastRowFirstColumn="0" w:lastRowLastColumn="0"/>
+              <w:rPr>
+                <w:rFonts w:cstheme="minorHAnsi"/>
+              </w:rPr>
+            </w:pPr>
+            <w:r>
+              <w:rPr>
+                <w:rStyle w:val="gnkrckgcgsb"/>
+                <w:rFonts w:cstheme="minorHAnsi"/>
+                <w:color w:val="000000"/>
+                <w:bdr w:val="none" w:sz="0" w:space="0" w:color="auto" w:frame="1"/>
+              </w:rPr>
+              <w:t xml:space="preserve">0.15036040    </w:t>
+            </w:r>
+          </w:p>
+        </w:tc>
+        <w:tc>
+          <w:tcPr>
+            <w:tcW w:w="1559" w:type="dxa"/>
+          </w:tcPr>
+          <w:p>
+            <w:pPr>
+              <w:cnfStyle w:val="000000000000" w:firstRow="0" w:lastRow="0" w:firstColumn="0" w:lastColumn="0" w:oddVBand="0" w:evenVBand="0" w:oddHBand="0" w:evenHBand="0" w:firstRowFirstColumn="0" w:firstRowLastColumn="0" w:lastRowFirstColumn="0" w:lastRowLastColumn="0"/>
+              <w:rPr>
+                <w:rFonts w:cstheme="minorHAnsi"/>
+              </w:rPr>
+            </w:pPr>
+            <w:r>
+              <w:rPr>
+                <w:rStyle w:val="gnkrckgcgsb"/>
+                <w:rFonts w:cstheme="minorHAnsi"/>
+                <w:color w:val="000000"/>
+                <w:bdr w:val="none" w:sz="0" w:space="0" w:color="auto" w:frame="1"/>
+              </w:rPr>
+              <w:t>1.18483312</w:t>
+            </w:r>
+          </w:p>
+        </w:tc>
+      </w:tr>
+      <w:tr>
+        <w:trPr>
+          <w:cnfStyle w:val="000000100000" w:firstRow="0" w:lastRow="0" w:firstColumn="0" w:lastColumn="0" w:oddVBand="0" w:evenVBand="0" w:oddHBand="1" w:evenHBand="0" w:firstRowFirstColumn="0" w:firstRowLastColumn="0" w:lastRowFirstColumn="0" w:lastRowLastColumn="0"/>
+        </w:trPr>
+        <w:tc>
+          <w:tcPr>
+            <w:cnfStyle w:val="001000000000" w:firstRow="0" w:lastRow="0" w:firstColumn="1" w:lastColumn="0" w:oddVBand="0" w:evenVBand="0" w:oddHBand="0" w:evenHBand="0" w:firstRowFirstColumn="0" w:firstRowLastColumn="0" w:lastRowFirstColumn="0" w:lastRowLastColumn="0"/>
+            <w:tcW w:w="1558" w:type="dxa"/>
+          </w:tcPr>
+          <w:p>
+            <w:pPr>
+              <w:rPr>
+                <w:rFonts w:cstheme="minorHAnsi"/>
+              </w:rPr>
+            </w:pPr>
+            <w:r>
+              <w:rPr>
+                <w:rFonts w:cstheme="minorHAnsi"/>
+              </w:rPr>
+              <w:t>Suspensory</w:t>
+            </w:r>
+          </w:p>
+        </w:tc>
+        <w:tc>
+          <w:tcPr>
+            <w:tcW w:w="1558" w:type="dxa"/>
+          </w:tcPr>
+          <w:p>
+            <w:pPr>
+              <w:cnfStyle w:val="000000100000" w:firstRow="0" w:lastRow="0" w:firstColumn="0" w:lastColumn="0" w:oddVBand="0" w:evenVBand="0" w:oddHBand="1" w:evenHBand="0" w:firstRowFirstColumn="0" w:firstRowLastColumn="0" w:lastRowFirstColumn="0" w:lastRowLastColumn="0"/>
+              <w:rPr>
+                <w:rFonts w:cstheme="minorHAnsi"/>
+              </w:rPr>
+            </w:pPr>
+            <w:r>
+              <w:rPr>
+                <w:rFonts w:eastAsia="Times New Roman" w:cstheme="minorHAnsi"/>
+                <w:color w:val="000000"/>
+                <w:bdr w:val="none" w:sz="0" w:space="0" w:color="auto" w:frame="1"/>
+              </w:rPr>
+              <w:t xml:space="preserve">1.170e+00  </w:t>
+            </w:r>
+          </w:p>
+        </w:tc>
+        <w:tc>
+          <w:tcPr>
+            <w:tcW w:w="1558" w:type="dxa"/>
+          </w:tcPr>
+          <w:p>
+            <w:pPr>
+              <w:cnfStyle w:val="000000100000" w:firstRow="0" w:lastRow="0" w:firstColumn="0" w:lastColumn="0" w:oddVBand="0" w:evenVBand="0" w:oddHBand="1" w:evenHBand="0" w:firstRowFirstColumn="0" w:firstRowLastColumn="0" w:lastRowFirstColumn="0" w:lastRowLastColumn="0"/>
+              <w:rPr>
+                <w:rFonts w:cstheme="minorHAnsi"/>
+              </w:rPr>
+            </w:pPr>
+            <w:r>
+              <w:rPr>
+                <w:rFonts w:eastAsia="Times New Roman" w:cstheme="minorHAnsi"/>
+                <w:color w:val="000000"/>
+                <w:bdr w:val="none" w:sz="0" w:space="0" w:color="auto" w:frame="1"/>
+              </w:rPr>
+              <w:t xml:space="preserve">5.887e-01   </w:t>
+            </w:r>
+          </w:p>
+        </w:tc>
+        <w:tc>
+          <w:tcPr>
+            <w:tcW w:w="1558" w:type="dxa"/>
+          </w:tcPr>
+          <w:p>
+            <w:pPr>
+              <w:shd w:val="clear" w:color="auto" w:fill="FFFFFF"/>
+              <w:tabs>
+                <w:tab w:val="left" w:pos="916"/>
+                <w:tab w:val="left" w:pos="1832"/>
+                <w:tab w:val="left" w:pos="2748"/>
+                <w:tab w:val="left" w:pos="3664"/>
+                <w:tab w:val="left" w:pos="4580"/>
+                <w:tab w:val="left" w:pos="5496"/>
+                <w:tab w:val="left" w:pos="6412"/>
+                <w:tab w:val="left" w:pos="7328"/>
+                <w:tab w:val="left" w:pos="8244"/>
+                <w:tab w:val="left" w:pos="9160"/>
+                <w:tab w:val="left" w:pos="10076"/>
+                <w:tab w:val="left" w:pos="10992"/>
+                <w:tab w:val="left" w:pos="11908"/>
+                <w:tab w:val="left" w:pos="12824"/>
+                <w:tab w:val="left" w:pos="13740"/>
+                <w:tab w:val="left" w:pos="14656"/>
+              </w:tabs>
+              <w:wordWrap w:val="0"/>
+              <w:spacing w:line="225" w:lineRule="atLeast"/>
+              <w:cnfStyle w:val="000000100000" w:firstRow="0" w:lastRow="0" w:firstColumn="0" w:lastColumn="0" w:oddVBand="0" w:evenVBand="0" w:oddHBand="1" w:evenHBand="0" w:firstRowFirstColumn="0" w:firstRowLastColumn="0" w:lastRowFirstColumn="0" w:lastRowLastColumn="0"/>
+              <w:rPr>
+                <w:rFonts w:eastAsia="Times New Roman" w:cstheme="minorHAnsi"/>
+                <w:color w:val="000000"/>
+                <w:bdr w:val="none" w:sz="0" w:space="0" w:color="auto" w:frame="1"/>
+              </w:rPr>
+            </w:pPr>
+            <w:r>
+              <w:rPr>
+                <w:rFonts w:eastAsia="Times New Roman" w:cstheme="minorHAnsi"/>
+                <w:color w:val="000000"/>
+                <w:bdr w:val="none" w:sz="0" w:space="0" w:color="auto" w:frame="1"/>
+              </w:rPr>
+              <w:t>1.987</w:t>
+            </w:r>
+          </w:p>
+        </w:tc>
+        <w:tc>
+          <w:tcPr>
+            <w:tcW w:w="1559" w:type="dxa"/>
+          </w:tcPr>
+          <w:p>
+            <w:pPr>
+              <w:cnfStyle w:val="000000100000" w:firstRow="0" w:lastRow="0" w:firstColumn="0" w:lastColumn="0" w:oddVBand="0" w:evenVBand="0" w:oddHBand="1" w:evenHBand="0" w:firstRowFirstColumn="0" w:firstRowLastColumn="0" w:lastRowFirstColumn="0" w:lastRowLastColumn="0"/>
+              <w:rPr>
+                <w:rFonts w:cstheme="minorHAnsi"/>
+              </w:rPr>
+            </w:pPr>
+            <w:r>
+              <w:rPr>
+                <w:rStyle w:val="gnkrckgcgsb"/>
+                <w:rFonts w:cstheme="minorHAnsi"/>
+                <w:color w:val="000000"/>
+                <w:bdr w:val="none" w:sz="0" w:space="0" w:color="auto" w:frame="1"/>
+              </w:rPr>
+              <w:t xml:space="preserve">0.02008693    </w:t>
+            </w:r>
+          </w:p>
+        </w:tc>
+        <w:tc>
+          <w:tcPr>
+            <w:tcW w:w="1559" w:type="dxa"/>
+          </w:tcPr>
+          <w:p>
+            <w:pPr>
+              <w:cnfStyle w:val="000000100000" w:firstRow="0" w:lastRow="0" w:firstColumn="0" w:lastColumn="0" w:oddVBand="0" w:evenVBand="0" w:oddHBand="1" w:evenHBand="0" w:firstRowFirstColumn="0" w:firstRowLastColumn="0" w:lastRowFirstColumn="0" w:lastRowLastColumn="0"/>
+              <w:rPr>
+                <w:rFonts w:cstheme="minorHAnsi"/>
+              </w:rPr>
+            </w:pPr>
+            <w:r>
+              <w:rPr>
+                <w:rStyle w:val="gnkrckgcgsb"/>
+                <w:rFonts w:cstheme="minorHAnsi"/>
+                <w:color w:val="000000"/>
+                <w:bdr w:val="none" w:sz="0" w:space="0" w:color="auto" w:frame="1"/>
+              </w:rPr>
+              <w:t>2.30893900</w:t>
+            </w:r>
+          </w:p>
+        </w:tc>
+        <w:bookmarkStart w:id="0" w:name="_GoBack"/>
+        <w:bookmarkEnd w:id="0"/>
+      </w:tr>
+      <w:tr>
+        <w:tc>
+          <w:tcPr>
+            <w:cnfStyle w:val="001000000000" w:firstRow="0" w:lastRow="0" w:firstColumn="1" w:lastColumn="0" w:oddVBand="0" w:evenVBand="0" w:oddHBand="0" w:evenHBand="0" w:firstRowFirstColumn="0" w:firstRowLastColumn="0" w:lastRowFirstColumn="0" w:lastRowLastColumn="0"/>
+            <w:tcW w:w="1558" w:type="dxa"/>
+          </w:tcPr>
+          <w:p>
+            <w:pPr>
+              <w:rPr>
+                <w:rFonts w:cstheme="minorHAnsi"/>
+              </w:rPr>
+            </w:pPr>
+            <w:r>
+              <w:rPr>
+                <w:rFonts w:cstheme="minorHAnsi"/>
+              </w:rPr>
+              <w:t>Vertical Climb/Cling</w:t>
+            </w:r>
+          </w:p>
+        </w:tc>
+        <w:tc>
+          <w:tcPr>
+            <w:tcW w:w="1558" w:type="dxa"/>
+          </w:tcPr>
+          <w:p>
+            <w:pPr>
+              <w:cnfStyle w:val="000000000000" w:firstRow="0" w:lastRow="0" w:firstColumn="0" w:lastColumn="0" w:oddVBand="0" w:evenVBand="0" w:oddHBand="0" w:evenHBand="0" w:firstRowFirstColumn="0" w:firstRowLastColumn="0" w:lastRowFirstColumn="0" w:lastRowLastColumn="0"/>
+              <w:rPr>
+                <w:rFonts w:cstheme="minorHAnsi"/>
+              </w:rPr>
+            </w:pPr>
+            <w:r>
+              <w:rPr>
+                <w:rFonts w:eastAsia="Times New Roman" w:cstheme="minorHAnsi"/>
+                <w:color w:val="000000"/>
+                <w:bdr w:val="none" w:sz="0" w:space="0" w:color="auto" w:frame="1"/>
+              </w:rPr>
+              <w:t xml:space="preserve">6.938e-01  </w:t>
+            </w:r>
+          </w:p>
+        </w:tc>
+        <w:tc>
+          <w:tcPr>
+            <w:tcW w:w="1558" w:type="dxa"/>
+          </w:tcPr>
+          <w:p>
+            <w:pPr>
+              <w:cnfStyle w:val="000000000000" w:firstRow="0" w:lastRow="0" w:firstColumn="0" w:lastColumn="0" w:oddVBand="0" w:evenVBand="0" w:oddHBand="0" w:evenHBand="0" w:firstRowFirstColumn="0" w:firstRowLastColumn="0" w:lastRowFirstColumn="0" w:lastRowLastColumn="0"/>
+              <w:rPr>
+                <w:rFonts w:cstheme="minorHAnsi"/>
+              </w:rPr>
+            </w:pPr>
+            <w:r>
+              <w:rPr>
+                <w:rFonts w:eastAsia="Times New Roman" w:cstheme="minorHAnsi"/>
+                <w:color w:val="000000"/>
+                <w:bdr w:val="none" w:sz="0" w:space="0" w:color="auto" w:frame="1"/>
+              </w:rPr>
+              <w:t xml:space="preserve">4.074e-01   </w:t>
+            </w:r>
+          </w:p>
+        </w:tc>
+        <w:tc>
+          <w:tcPr>
+            <w:tcW w:w="1558" w:type="dxa"/>
+          </w:tcPr>
+          <w:p>
+            <w:pPr>
+              <w:cnfStyle w:val="000000000000" w:firstRow="0" w:lastRow="0" w:firstColumn="0" w:lastColumn="0" w:oddVBand="0" w:evenVBand="0" w:oddHBand="0" w:evenHBand="0" w:firstRowFirstColumn="0" w:firstRowLastColumn="0" w:lastRowFirstColumn="0" w:lastRowLastColumn="0"/>
+              <w:rPr>
+                <w:rFonts w:cstheme="minorHAnsi"/>
+              </w:rPr>
+            </w:pPr>
+            <w:r>
+              <w:rPr>
+                <w:rFonts w:eastAsia="Times New Roman" w:cstheme="minorHAnsi"/>
+                <w:color w:val="000000"/>
+                <w:bdr w:val="none" w:sz="0" w:space="0" w:color="auto" w:frame="1"/>
+              </w:rPr>
+              <w:t>1.703</w:t>
+            </w:r>
+          </w:p>
+        </w:tc>
+        <w:tc>
+          <w:tcPr>
+            <w:tcW w:w="1559" w:type="dxa"/>
+          </w:tcPr>
+          <w:p>
+            <w:pPr>
+              <w:cnfStyle w:val="000000000000" w:firstRow="0" w:lastRow="0" w:firstColumn="0" w:lastColumn="0" w:oddVBand="0" w:evenVBand="0" w:oddHBand="0" w:evenHBand="0" w:firstRowFirstColumn="0" w:firstRowLastColumn="0" w:lastRowFirstColumn="0" w:lastRowLastColumn="0"/>
+              <w:rPr>
+                <w:rFonts w:cstheme="minorHAnsi"/>
+              </w:rPr>
+            </w:pPr>
+            <w:r>
+              <w:rPr>
+                <w:rStyle w:val="gnkrckgcgsb"/>
+                <w:rFonts w:cstheme="minorHAnsi"/>
+                <w:color w:val="000000"/>
+                <w:bdr w:val="none" w:sz="0" w:space="0" w:color="auto" w:frame="1"/>
+              </w:rPr>
+              <w:t>-</w:t>
+            </w:r>
+            <w:r>
+              <w:rPr>
+                <w:rStyle w:val="gnkrckgcgsb"/>
+                <w:rFonts w:cstheme="minorHAnsi"/>
+                <w:color w:val="000000"/>
+                <w:bdr w:val="none" w:sz="0" w:space="0" w:color="auto" w:frame="1"/>
+              </w:rPr>
+              <w:t xml:space="preserve">0.09995998    </w:t>
+            </w:r>
+          </w:p>
+        </w:tc>
+        <w:tc>
+          <w:tcPr>
+            <w:tcW w:w="1559" w:type="dxa"/>
+          </w:tcPr>
+          <w:p>
+            <w:pPr>
+              <w:cnfStyle w:val="000000000000" w:firstRow="0" w:lastRow="0" w:firstColumn="0" w:lastColumn="0" w:oddVBand="0" w:evenVBand="0" w:oddHBand="0" w:evenHBand="0" w:firstRowFirstColumn="0" w:firstRowLastColumn="0" w:lastRowFirstColumn="0" w:lastRowLastColumn="0"/>
+              <w:rPr>
+                <w:rFonts w:cstheme="minorHAnsi"/>
+              </w:rPr>
+            </w:pPr>
+            <w:r>
+              <w:rPr>
+                <w:rStyle w:val="gnkrckgcgsb"/>
+                <w:rFonts w:cstheme="minorHAnsi"/>
+                <w:color w:val="000000"/>
+                <w:bdr w:val="none" w:sz="0" w:space="0" w:color="auto" w:frame="1"/>
+              </w:rPr>
+              <w:t>1.48342448</w:t>
+            </w:r>
+          </w:p>
+        </w:tc>
+      </w:tr>
+      <w:tr>
+        <w:trPr>
+          <w:cnfStyle w:val="000000100000" w:firstRow="0" w:lastRow="0" w:firstColumn="0" w:lastColumn="0" w:oddVBand="0" w:evenVBand="0" w:oddHBand="1" w:evenHBand="0" w:firstRowFirstColumn="0" w:firstRowLastColumn="0" w:lastRowFirstColumn="0" w:lastRowLastColumn="0"/>
+        </w:trPr>
+        <w:tc>
+          <w:tcPr>
+            <w:cnfStyle w:val="001000000000" w:firstRow="0" w:lastRow="0" w:firstColumn="1" w:lastColumn="0" w:oddVBand="0" w:evenVBand="0" w:oddHBand="0" w:evenHBand="0" w:firstRowFirstColumn="0" w:firstRowLastColumn="0" w:lastRowFirstColumn="0" w:lastRowLastColumn="0"/>
+            <w:tcW w:w="1558" w:type="dxa"/>
+          </w:tcPr>
+          <w:p>
+            <w:pPr>
+              <w:rPr>
+                <w:rFonts w:cstheme="minorHAnsi"/>
+              </w:rPr>
+            </w:pPr>
+            <w:r>
+              <w:rPr>
+                <w:rFonts w:cstheme="minorHAnsi"/>
+              </w:rPr>
+              <w:t>Late Morning</w:t>
+            </w:r>
+          </w:p>
+        </w:tc>
+        <w:tc>
+          <w:tcPr>
+            <w:tcW w:w="1558" w:type="dxa"/>
+          </w:tcPr>
+          <w:p>
+            <w:pPr>
+              <w:cnfStyle w:val="000000100000" w:firstRow="0" w:lastRow="0" w:firstColumn="0" w:lastColumn="0" w:oddVBand="0" w:evenVBand="0" w:oddHBand="1" w:evenHBand="0" w:firstRowFirstColumn="0" w:firstRowLastColumn="0" w:lastRowFirstColumn="0" w:lastRowLastColumn="0"/>
+              <w:rPr>
+                <w:rFonts w:cstheme="minorHAnsi"/>
+              </w:rPr>
+            </w:pPr>
+            <w:r>
+              <w:rPr>
+                <w:rFonts w:eastAsia="Times New Roman" w:cstheme="minorHAnsi"/>
+                <w:color w:val="000000"/>
+                <w:bdr w:val="none" w:sz="0" w:space="0" w:color="auto" w:frame="1"/>
+              </w:rPr>
+              <w:t xml:space="preserve">1.277e+00  </w:t>
+            </w:r>
+          </w:p>
+        </w:tc>
+        <w:tc>
+          <w:tcPr>
+            <w:tcW w:w="1558" w:type="dxa"/>
+          </w:tcPr>
+          <w:p>
+            <w:pPr>
+              <w:cnfStyle w:val="000000100000" w:firstRow="0" w:lastRow="0" w:firstColumn="0" w:lastColumn="0" w:oddVBand="0" w:evenVBand="0" w:oddHBand="1" w:evenHBand="0" w:firstRowFirstColumn="0" w:firstRowLastColumn="0" w:lastRowFirstColumn="0" w:lastRowLastColumn="0"/>
+              <w:rPr>
+                <w:rFonts w:cstheme="minorHAnsi"/>
+              </w:rPr>
+            </w:pPr>
+            <w:r>
+              <w:rPr>
+                <w:rFonts w:eastAsia="Times New Roman" w:cstheme="minorHAnsi"/>
+                <w:color w:val="000000"/>
+                <w:bdr w:val="none" w:sz="0" w:space="0" w:color="auto" w:frame="1"/>
+              </w:rPr>
+              <w:t xml:space="preserve">1.889e-01   </w:t>
+            </w:r>
+          </w:p>
+        </w:tc>
+        <w:tc>
+          <w:tcPr>
+            <w:tcW w:w="1558" w:type="dxa"/>
+          </w:tcPr>
+          <w:p>
+            <w:pPr>
+              <w:cnfStyle w:val="000000100000" w:firstRow="0" w:lastRow="0" w:firstColumn="0" w:lastColumn="0" w:oddVBand="0" w:evenVBand="0" w:oddHBand="1" w:evenHBand="0" w:firstRowFirstColumn="0" w:firstRowLastColumn="0" w:lastRowFirstColumn="0" w:lastRowLastColumn="0"/>
+              <w:rPr>
+                <w:rFonts w:cstheme="minorHAnsi"/>
+              </w:rPr>
+            </w:pPr>
+            <w:r>
+              <w:rPr>
+                <w:rFonts w:eastAsia="Times New Roman" w:cstheme="minorHAnsi"/>
+                <w:color w:val="000000"/>
+                <w:bdr w:val="none" w:sz="0" w:space="0" w:color="auto" w:frame="1"/>
+              </w:rPr>
+              <w:t>6.758</w:t>
+            </w:r>
+          </w:p>
+        </w:tc>
+        <w:tc>
+          <w:tcPr>
+            <w:tcW w:w="1559" w:type="dxa"/>
+          </w:tcPr>
+          <w:p>
+            <w:pPr>
+              <w:cnfStyle w:val="000000100000" w:firstRow="0" w:lastRow="0" w:firstColumn="0" w:lastColumn="0" w:oddVBand="0" w:evenVBand="0" w:oddHBand="1" w:evenHBand="0" w:firstRowFirstColumn="0" w:firstRowLastColumn="0" w:lastRowFirstColumn="0" w:lastRowLastColumn="0"/>
+              <w:rPr>
+                <w:rFonts w:cstheme="minorHAnsi"/>
+              </w:rPr>
+            </w:pPr>
+            <w:r>
+              <w:rPr>
+                <w:rStyle w:val="gnkrckgcgsb"/>
+                <w:rFonts w:cstheme="minorHAnsi"/>
+                <w:color w:val="000000"/>
+                <w:bdr w:val="none" w:sz="0" w:space="0" w:color="auto" w:frame="1"/>
+              </w:rPr>
+              <w:t>0.90413288</w:t>
+            </w:r>
+          </w:p>
+        </w:tc>
+        <w:tc>
+          <w:tcPr>
+            <w:tcW w:w="1559" w:type="dxa"/>
+          </w:tcPr>
+          <w:p>
+            <w:pPr>
+              <w:cnfStyle w:val="000000100000" w:firstRow="0" w:lastRow="0" w:firstColumn="0" w:lastColumn="0" w:oddVBand="0" w:evenVBand="0" w:oddHBand="1" w:evenHBand="0" w:firstRowFirstColumn="0" w:firstRowLastColumn="0" w:lastRowFirstColumn="0" w:lastRowLastColumn="0"/>
+              <w:rPr>
+                <w:rFonts w:cstheme="minorHAnsi"/>
+              </w:rPr>
+            </w:pPr>
+            <w:r>
+              <w:rPr>
+                <w:rStyle w:val="gnkrckgcgsb"/>
+                <w:rFonts w:cstheme="minorHAnsi"/>
+                <w:color w:val="000000"/>
+                <w:bdr w:val="none" w:sz="0" w:space="0" w:color="auto" w:frame="1"/>
+              </w:rPr>
+              <w:t>1.64010383</w:t>
+            </w:r>
+          </w:p>
+        </w:tc>
+      </w:tr>
+      <w:tr>
+        <w:tc>
+          <w:tcPr>
+            <w:cnfStyle w:val="001000000000" w:firstRow="0" w:lastRow="0" w:firstColumn="1" w:lastColumn="0" w:oddVBand="0" w:evenVBand="0" w:oddHBand="0" w:evenHBand="0" w:firstRowFirstColumn="0" w:firstRowLastColumn="0" w:lastRowFirstColumn="0" w:lastRowLastColumn="0"/>
+            <w:tcW w:w="1558" w:type="dxa"/>
+          </w:tcPr>
+          <w:p>
+            <w:pPr>
+              <w:rPr>
+                <w:rFonts w:cstheme="minorHAnsi"/>
+              </w:rPr>
+            </w:pPr>
+            <w:r>
+              <w:rPr>
+                <w:rFonts w:cstheme="minorHAnsi"/>
+              </w:rPr>
+              <w:t>Early Afternoon</w:t>
+            </w:r>
+          </w:p>
+        </w:tc>
+        <w:tc>
+          <w:tcPr>
+            <w:tcW w:w="1558" w:type="dxa"/>
+          </w:tcPr>
+          <w:p>
+            <w:pPr>
+              <w:cnfStyle w:val="000000000000" w:firstRow="0" w:lastRow="0" w:firstColumn="0" w:lastColumn="0" w:oddVBand="0" w:evenVBand="0" w:oddHBand="0" w:evenHBand="0" w:firstRowFirstColumn="0" w:firstRowLastColumn="0" w:lastRowFirstColumn="0" w:lastRowLastColumn="0"/>
+              <w:rPr>
+                <w:rFonts w:cstheme="minorHAnsi"/>
+              </w:rPr>
+            </w:pPr>
+            <w:r>
+              <w:rPr>
+                <w:rFonts w:eastAsia="Times New Roman" w:cstheme="minorHAnsi"/>
+                <w:color w:val="000000"/>
+                <w:bdr w:val="none" w:sz="0" w:space="0" w:color="auto" w:frame="1"/>
+              </w:rPr>
+              <w:t xml:space="preserve">2.480e+00  </w:t>
+            </w:r>
+          </w:p>
+        </w:tc>
+        <w:tc>
+          <w:tcPr>
+            <w:tcW w:w="1558" w:type="dxa"/>
+          </w:tcPr>
+          <w:p>
+            <w:pPr>
+              <w:cnfStyle w:val="000000000000" w:firstRow="0" w:lastRow="0" w:firstColumn="0" w:lastColumn="0" w:oddVBand="0" w:evenVBand="0" w:oddHBand="0" w:evenHBand="0" w:firstRowFirstColumn="0" w:firstRowLastColumn="0" w:lastRowFirstColumn="0" w:lastRowLastColumn="0"/>
+              <w:rPr>
+                <w:rFonts w:cstheme="minorHAnsi"/>
+              </w:rPr>
+            </w:pPr>
+            <w:r>
+              <w:rPr>
+                <w:rFonts w:eastAsia="Times New Roman" w:cstheme="minorHAnsi"/>
+                <w:color w:val="000000"/>
+                <w:bdr w:val="none" w:sz="0" w:space="0" w:color="auto" w:frame="1"/>
+              </w:rPr>
+              <w:t xml:space="preserve">2.364e-01  </w:t>
+            </w:r>
+          </w:p>
+        </w:tc>
+        <w:tc>
+          <w:tcPr>
+            <w:tcW w:w="1558" w:type="dxa"/>
+          </w:tcPr>
+          <w:p>
+            <w:pPr>
+              <w:cnfStyle w:val="000000000000" w:firstRow="0" w:lastRow="0" w:firstColumn="0" w:lastColumn="0" w:oddVBand="0" w:evenVBand="0" w:oddHBand="0" w:evenHBand="0" w:firstRowFirstColumn="0" w:firstRowLastColumn="0" w:lastRowFirstColumn="0" w:lastRowLastColumn="0"/>
+              <w:rPr>
+                <w:rFonts w:cstheme="minorHAnsi"/>
+              </w:rPr>
+            </w:pPr>
+            <w:r>
+              <w:rPr>
+                <w:rFonts w:eastAsia="Times New Roman" w:cstheme="minorHAnsi"/>
+                <w:color w:val="000000"/>
+                <w:bdr w:val="none" w:sz="0" w:space="0" w:color="auto" w:frame="1"/>
+              </w:rPr>
+              <w:t>10.493</w:t>
+            </w:r>
+          </w:p>
+        </w:tc>
+        <w:tc>
+          <w:tcPr>
+            <w:tcW w:w="1559" w:type="dxa"/>
+          </w:tcPr>
+          <w:p>
+            <w:pPr>
+              <w:cnfStyle w:val="000000000000" w:firstRow="0" w:lastRow="0" w:firstColumn="0" w:lastColumn="0" w:oddVBand="0" w:evenVBand="0" w:oddHBand="0" w:evenHBand="0" w:firstRowFirstColumn="0" w:firstRowLastColumn="0" w:lastRowFirstColumn="0" w:lastRowLastColumn="0"/>
+              <w:rPr>
+                <w:rFonts w:cstheme="minorHAnsi"/>
+              </w:rPr>
+            </w:pPr>
+            <w:r>
+              <w:rPr>
+                <w:rStyle w:val="gnkrckgcgsb"/>
+                <w:rFonts w:cstheme="minorHAnsi"/>
+                <w:color w:val="000000"/>
+                <w:bdr w:val="none" w:sz="0" w:space="0" w:color="auto" w:frame="1"/>
+              </w:rPr>
+              <w:t xml:space="preserve">2.01250798    </w:t>
+            </w:r>
+          </w:p>
+        </w:tc>
+        <w:tc>
+          <w:tcPr>
+            <w:tcW w:w="1559" w:type="dxa"/>
+          </w:tcPr>
+          <w:p>
+            <w:pPr>
+              <w:cnfStyle w:val="000000000000" w:firstRow="0" w:lastRow="0" w:firstColumn="0" w:lastColumn="0" w:oddVBand="0" w:evenVBand="0" w:oddHBand="0" w:evenHBand="0" w:firstRowFirstColumn="0" w:firstRowLastColumn="0" w:lastRowFirstColumn="0" w:lastRowLastColumn="0"/>
+              <w:rPr>
+                <w:rFonts w:cstheme="minorHAnsi"/>
+              </w:rPr>
+            </w:pPr>
+            <w:r>
+              <w:rPr>
+                <w:rStyle w:val="gnkrckgcgsb"/>
+                <w:rFonts w:cstheme="minorHAnsi"/>
+                <w:color w:val="000000"/>
+                <w:bdr w:val="none" w:sz="0" w:space="0" w:color="auto" w:frame="1"/>
+              </w:rPr>
+              <w:t>2.93476428</w:t>
+            </w:r>
+          </w:p>
+        </w:tc>
+      </w:tr>
+      <w:tr>
+        <w:trPr>
+          <w:cnfStyle w:val="000000100000" w:firstRow="0" w:lastRow="0" w:firstColumn="0" w:lastColumn="0" w:oddVBand="0" w:evenVBand="0" w:oddHBand="1" w:evenHBand="0" w:firstRowFirstColumn="0" w:firstRowLastColumn="0" w:lastRowFirstColumn="0" w:lastRowLastColumn="0"/>
+        </w:trPr>
+        <w:tc>
+          <w:tcPr>
+            <w:cnfStyle w:val="001000000000" w:firstRow="0" w:lastRow="0" w:firstColumn="1" w:lastColumn="0" w:oddVBand="0" w:evenVBand="0" w:oddHBand="0" w:evenHBand="0" w:firstRowFirstColumn="0" w:firstRowLastColumn="0" w:lastRowFirstColumn="0" w:lastRowLastColumn="0"/>
+            <w:tcW w:w="1558" w:type="dxa"/>
+          </w:tcPr>
+          <w:p>
+            <w:pPr>
+              <w:rPr>
+                <w:rFonts w:cstheme="minorHAnsi"/>
+              </w:rPr>
+            </w:pPr>
+            <w:r>
+              <w:rPr>
+                <w:rFonts w:cstheme="minorHAnsi"/>
+              </w:rPr>
+              <w:t>Late Afternoon</w:t>
+            </w:r>
+          </w:p>
+        </w:tc>
+        <w:tc>
+          <w:tcPr>
+            <w:tcW w:w="1558" w:type="dxa"/>
+          </w:tcPr>
+          <w:p>
+            <w:pPr>
+              <w:cnfStyle w:val="000000100000" w:firstRow="0" w:lastRow="0" w:firstColumn="0" w:lastColumn="0" w:oddVBand="0" w:evenVBand="0" w:oddHBand="1" w:evenHBand="0" w:firstRowFirstColumn="0" w:firstRowLastColumn="0" w:lastRowFirstColumn="0" w:lastRowLastColumn="0"/>
+              <w:rPr>
+                <w:rFonts w:cstheme="minorHAnsi"/>
+              </w:rPr>
+            </w:pPr>
+            <w:r>
+              <w:rPr>
+                <w:rFonts w:eastAsia="Times New Roman" w:cstheme="minorHAnsi"/>
+                <w:color w:val="000000"/>
+                <w:bdr w:val="none" w:sz="0" w:space="0" w:color="auto" w:frame="1"/>
+              </w:rPr>
+              <w:t xml:space="preserve">2.931e+00  </w:t>
+            </w:r>
+          </w:p>
+        </w:tc>
+        <w:tc>
+          <w:tcPr>
+            <w:tcW w:w="1558" w:type="dxa"/>
+          </w:tcPr>
+          <w:p>
+            <w:pPr>
+              <w:cnfStyle w:val="000000100000" w:firstRow="0" w:lastRow="0" w:firstColumn="0" w:lastColumn="0" w:oddVBand="0" w:evenVBand="0" w:oddHBand="1" w:evenHBand="0" w:firstRowFirstColumn="0" w:firstRowLastColumn="0" w:lastRowFirstColumn="0" w:lastRowLastColumn="0"/>
+              <w:rPr>
+                <w:rFonts w:cstheme="minorHAnsi"/>
+              </w:rPr>
+            </w:pPr>
+            <w:r>
+              <w:rPr>
+                <w:rFonts w:eastAsia="Times New Roman" w:cstheme="minorHAnsi"/>
+                <w:color w:val="000000"/>
+                <w:bdr w:val="none" w:sz="0" w:space="0" w:color="auto" w:frame="1"/>
+              </w:rPr>
+              <w:t xml:space="preserve">1.985e-01  </w:t>
+            </w:r>
+          </w:p>
+        </w:tc>
+        <w:tc>
+          <w:tcPr>
+            <w:tcW w:w="1558" w:type="dxa"/>
+          </w:tcPr>
+          <w:p>
+            <w:pPr>
+              <w:cnfStyle w:val="000000100000" w:firstRow="0" w:lastRow="0" w:firstColumn="0" w:lastColumn="0" w:oddVBand="0" w:evenVBand="0" w:oddHBand="1" w:evenHBand="0" w:firstRowFirstColumn="0" w:firstRowLastColumn="0" w:lastRowFirstColumn="0" w:lastRowLastColumn="0"/>
+              <w:rPr>
+                <w:rFonts w:cstheme="minorHAnsi"/>
+              </w:rPr>
+            </w:pPr>
+            <w:r>
+              <w:rPr>
+                <w:rFonts w:eastAsia="Times New Roman" w:cstheme="minorHAnsi"/>
+                <w:color w:val="000000"/>
+                <w:bdr w:val="none" w:sz="0" w:space="0" w:color="auto" w:frame="1"/>
+              </w:rPr>
+              <w:t>14.766</w:t>
+            </w:r>
+          </w:p>
+        </w:tc>
+        <w:tc>
+          <w:tcPr>
+            <w:tcW w:w="1559" w:type="dxa"/>
+          </w:tcPr>
+          <w:p>
+            <w:pPr>
+              <w:cnfStyle w:val="000000100000" w:firstRow="0" w:lastRow="0" w:firstColumn="0" w:lastColumn="0" w:oddVBand="0" w:evenVBand="0" w:oddHBand="1" w:evenHBand="0" w:firstRowFirstColumn="0" w:firstRowLastColumn="0" w:lastRowFirstColumn="0" w:lastRowLastColumn="0"/>
+              <w:rPr>
+                <w:rFonts w:cstheme="minorHAnsi"/>
+              </w:rPr>
+            </w:pPr>
+            <w:r>
+              <w:rPr>
+                <w:rStyle w:val="gnkrckgcgsb"/>
+                <w:rFonts w:cstheme="minorHAnsi"/>
+                <w:color w:val="000000"/>
+                <w:bdr w:val="none" w:sz="0" w:space="0" w:color="auto" w:frame="1"/>
+              </w:rPr>
+              <w:t>2.53643995</w:t>
+            </w:r>
+          </w:p>
+        </w:tc>
+        <w:tc>
+          <w:tcPr>
+            <w:tcW w:w="1559" w:type="dxa"/>
+          </w:tcPr>
+          <w:p>
+            <w:pPr>
+              <w:cnfStyle w:val="000000100000" w:firstRow="0" w:lastRow="0" w:firstColumn="0" w:lastColumn="0" w:oddVBand="0" w:evenVBand="0" w:oddHBand="1" w:evenHBand="0" w:firstRowFirstColumn="0" w:firstRowLastColumn="0" w:lastRowFirstColumn="0" w:lastRowLastColumn="0"/>
+              <w:rPr>
+                <w:rFonts w:cstheme="minorHAnsi"/>
+              </w:rPr>
+            </w:pPr>
+            <w:r>
+              <w:rPr>
+                <w:rStyle w:val="gnkrckgcgsb"/>
+                <w:rFonts w:cstheme="minorHAnsi"/>
+                <w:color w:val="000000"/>
+                <w:bdr w:val="none" w:sz="0" w:space="0" w:color="auto" w:frame="1"/>
+              </w:rPr>
+              <w:t>3.31194178</w:t>
+            </w:r>
+          </w:p>
+        </w:tc>
+      </w:tr>
+      <w:tr>
+        <w:tc>
+          <w:tcPr>
+            <w:cnfStyle w:val="001000000000" w:firstRow="0" w:lastRow="0" w:firstColumn="1" w:lastColumn="0" w:oddVBand="0" w:evenVBand="0" w:oddHBand="0" w:evenHBand="0" w:firstRowFirstColumn="0" w:firstRowLastColumn="0" w:lastRowFirstColumn="0" w:lastRowLastColumn="0"/>
+            <w:tcW w:w="1558" w:type="dxa"/>
+          </w:tcPr>
+          <w:p>
+            <w:pPr>
+              <w:rPr>
+                <w:rFonts w:cstheme="minorHAnsi"/>
+              </w:rPr>
+            </w:pPr>
+            <w:r>
+              <w:rPr>
+                <w:rFonts w:cstheme="minorHAnsi"/>
+              </w:rPr>
+              <w:t>Evening</w:t>
+            </w:r>
+          </w:p>
+        </w:tc>
+        <w:tc>
+          <w:tcPr>
+            <w:tcW w:w="1558" w:type="dxa"/>
+          </w:tcPr>
+          <w:p>
+            <w:pPr>
+              <w:cnfStyle w:val="000000000000" w:firstRow="0" w:lastRow="0" w:firstColumn="0" w:lastColumn="0" w:oddVBand="0" w:evenVBand="0" w:oddHBand="0" w:evenHBand="0" w:firstRowFirstColumn="0" w:firstRowLastColumn="0" w:lastRowFirstColumn="0" w:lastRowLastColumn="0"/>
+              <w:rPr>
+                <w:rFonts w:cstheme="minorHAnsi"/>
+              </w:rPr>
+            </w:pPr>
+            <w:r>
+              <w:rPr>
+                <w:rFonts w:eastAsia="Times New Roman" w:cstheme="minorHAnsi"/>
+                <w:color w:val="000000"/>
+                <w:bdr w:val="none" w:sz="0" w:space="0" w:color="auto" w:frame="1"/>
+              </w:rPr>
+              <w:t xml:space="preserve">2.446e+00  </w:t>
+            </w:r>
+          </w:p>
+        </w:tc>
+        <w:tc>
+          <w:tcPr>
+            <w:tcW w:w="1558" w:type="dxa"/>
+          </w:tcPr>
+          <w:p>
+            <w:pPr>
+              <w:cnfStyle w:val="000000000000" w:firstRow="0" w:lastRow="0" w:firstColumn="0" w:lastColumn="0" w:oddVBand="0" w:evenVBand="0" w:oddHBand="0" w:evenHBand="0" w:firstRowFirstColumn="0" w:firstRowLastColumn="0" w:lastRowFirstColumn="0" w:lastRowLastColumn="0"/>
+              <w:rPr>
+                <w:rFonts w:cstheme="minorHAnsi"/>
+              </w:rPr>
+            </w:pPr>
+            <w:r>
+              <w:rPr>
+                <w:rFonts w:eastAsia="Times New Roman" w:cstheme="minorHAnsi"/>
+                <w:color w:val="000000"/>
+                <w:bdr w:val="none" w:sz="0" w:space="0" w:color="auto" w:frame="1"/>
+              </w:rPr>
+              <w:t xml:space="preserve">2.010e-01  </w:t>
+            </w:r>
+          </w:p>
+        </w:tc>
+        <w:tc>
+          <w:tcPr>
+            <w:tcW w:w="1558" w:type="dxa"/>
+          </w:tcPr>
+          <w:p>
+            <w:pPr>
+              <w:cnfStyle w:val="000000000000" w:firstRow="0" w:lastRow="0" w:firstColumn="0" w:lastColumn="0" w:oddVBand="0" w:evenVBand="0" w:oddHBand="0" w:evenHBand="0" w:firstRowFirstColumn="0" w:firstRowLastColumn="0" w:lastRowFirstColumn="0" w:lastRowLastColumn="0"/>
+              <w:rPr>
+                <w:rFonts w:cstheme="minorHAnsi"/>
+              </w:rPr>
+            </w:pPr>
+            <w:r>
+              <w:rPr>
+                <w:rFonts w:eastAsia="Times New Roman" w:cstheme="minorHAnsi"/>
+                <w:color w:val="000000"/>
+                <w:bdr w:val="none" w:sz="0" w:space="0" w:color="auto" w:frame="1"/>
+              </w:rPr>
+              <w:t>12.170</w:t>
+            </w:r>
+          </w:p>
+        </w:tc>
+        <w:tc>
+          <w:tcPr>
+            <w:tcW w:w="1559" w:type="dxa"/>
+          </w:tcPr>
+          <w:p>
+            <w:pPr>
+              <w:cnfStyle w:val="000000000000" w:firstRow="0" w:lastRow="0" w:firstColumn="0" w:lastColumn="0" w:oddVBand="0" w:evenVBand="0" w:oddHBand="0" w:evenHBand="0" w:firstRowFirstColumn="0" w:firstRowLastColumn="0" w:lastRowFirstColumn="0" w:lastRowLastColumn="0"/>
+              <w:rPr>
+                <w:rFonts w:cstheme="minorHAnsi"/>
+              </w:rPr>
+            </w:pPr>
+            <w:r>
+              <w:rPr>
+                <w:rStyle w:val="gnkrckgcgsb"/>
+                <w:rFonts w:cstheme="minorHAnsi"/>
+                <w:color w:val="000000"/>
+                <w:bdr w:val="none" w:sz="0" w:space="0" w:color="auto" w:frame="1"/>
+              </w:rPr>
+              <w:t>2.05108311</w:t>
+            </w:r>
+          </w:p>
+        </w:tc>
+        <w:tc>
+          <w:tcPr>
+            <w:tcW w:w="1559" w:type="dxa"/>
+          </w:tcPr>
+          <w:p>
+            <w:pPr>
+              <w:cnfStyle w:val="000000000000" w:firstRow="0" w:lastRow="0" w:firstColumn="0" w:lastColumn="0" w:oddVBand="0" w:evenVBand="0" w:oddHBand="0" w:evenHBand="0" w:firstRowFirstColumn="0" w:firstRowLastColumn="0" w:lastRowFirstColumn="0" w:lastRowLastColumn="0"/>
+              <w:rPr>
+                <w:rFonts w:cstheme="minorHAnsi"/>
+              </w:rPr>
+            </w:pPr>
+            <w:r>
+              <w:rPr>
+                <w:rStyle w:val="gnkrckgcgsb"/>
+                <w:rFonts w:cstheme="minorHAnsi"/>
+                <w:color w:val="000000"/>
+                <w:bdr w:val="none" w:sz="0" w:space="0" w:color="auto" w:frame="1"/>
+              </w:rPr>
+              <w:t>2.83296557</w:t>
+            </w:r>
+          </w:p>
+        </w:tc>
+      </w:tr>
+      <w:tr>
+        <w:trPr>
+          <w:cnfStyle w:val="000000100000" w:firstRow="0" w:lastRow="0" w:firstColumn="0" w:lastColumn="0" w:oddVBand="0" w:evenVBand="0" w:oddHBand="1" w:evenHBand="0" w:firstRowFirstColumn="0" w:firstRowLastColumn="0" w:lastRowFirstColumn="0" w:lastRowLastColumn="0"/>
+        </w:trPr>
+        <w:tc>
+          <w:tcPr>
+            <w:cnfStyle w:val="001000000000" w:firstRow="0" w:lastRow="0" w:firstColumn="1" w:lastColumn="0" w:oddVBand="0" w:evenVBand="0" w:oddHBand="0" w:evenHBand="0" w:firstRowFirstColumn="0" w:firstRowLastColumn="0" w:lastRowFirstColumn="0" w:lastRowLastColumn="0"/>
+            <w:tcW w:w="1558" w:type="dxa"/>
+          </w:tcPr>
+          <w:p>
+            <w:pPr>
+              <w:rPr>
+                <w:rFonts w:cstheme="minorHAnsi"/>
+              </w:rPr>
+            </w:pPr>
+            <w:r>
+              <w:rPr>
+                <w:rFonts w:cstheme="minorHAnsi"/>
+              </w:rPr>
+              <w:t>Sun</w:t>
+            </w:r>
+          </w:p>
+        </w:tc>
+        <w:tc>
+          <w:tcPr>
+            <w:tcW w:w="1558" w:type="dxa"/>
+          </w:tcPr>
+          <w:p>
+            <w:pPr>
+              <w:cnfStyle w:val="000000100000" w:firstRow="0" w:lastRow="0" w:firstColumn="0" w:lastColumn="0" w:oddVBand="0" w:evenVBand="0" w:oddHBand="1" w:evenHBand="0" w:firstRowFirstColumn="0" w:firstRowLastColumn="0" w:lastRowFirstColumn="0" w:lastRowLastColumn="0"/>
+              <w:rPr>
+                <w:rFonts w:cstheme="minorHAnsi"/>
+              </w:rPr>
+            </w:pPr>
+            <w:r>
+              <w:rPr>
+                <w:rFonts w:eastAsia="Times New Roman" w:cstheme="minorHAnsi"/>
+                <w:color w:val="000000"/>
+                <w:bdr w:val="none" w:sz="0" w:space="0" w:color="auto" w:frame="1"/>
+              </w:rPr>
+              <w:t xml:space="preserve">4.746e-02  </w:t>
+            </w:r>
+          </w:p>
+        </w:tc>
+        <w:tc>
+          <w:tcPr>
+            <w:tcW w:w="1558" w:type="dxa"/>
+          </w:tcPr>
+          <w:p>
+            <w:pPr>
+              <w:cnfStyle w:val="000000100000" w:firstRow="0" w:lastRow="0" w:firstColumn="0" w:lastColumn="0" w:oddVBand="0" w:evenVBand="0" w:oddHBand="1" w:evenHBand="0" w:firstRowFirstColumn="0" w:firstRowLastColumn="0" w:lastRowFirstColumn="0" w:lastRowLastColumn="0"/>
+              <w:rPr>
+                <w:rFonts w:cstheme="minorHAnsi"/>
+              </w:rPr>
+            </w:pPr>
+            <w:r>
+              <w:rPr>
+                <w:rFonts w:eastAsia="Times New Roman" w:cstheme="minorHAnsi"/>
+                <w:color w:val="000000"/>
+                <w:bdr w:val="none" w:sz="0" w:space="0" w:color="auto" w:frame="1"/>
+              </w:rPr>
+              <w:t xml:space="preserve">3.108e-03  </w:t>
+            </w:r>
+          </w:p>
+        </w:tc>
+        <w:tc>
+          <w:tcPr>
+            <w:tcW w:w="1558" w:type="dxa"/>
+          </w:tcPr>
+          <w:p>
+            <w:pPr>
+              <w:shd w:val="clear" w:color="auto" w:fill="FFFFFF"/>
+              <w:tabs>
+                <w:tab w:val="left" w:pos="916"/>
+                <w:tab w:val="left" w:pos="1832"/>
+                <w:tab w:val="left" w:pos="2748"/>
+                <w:tab w:val="left" w:pos="3664"/>
+                <w:tab w:val="left" w:pos="4580"/>
+                <w:tab w:val="left" w:pos="5496"/>
+                <w:tab w:val="left" w:pos="6412"/>
+                <w:tab w:val="left" w:pos="7328"/>
+                <w:tab w:val="left" w:pos="8244"/>
+                <w:tab w:val="left" w:pos="9160"/>
+                <w:tab w:val="left" w:pos="10076"/>
+                <w:tab w:val="left" w:pos="10992"/>
+                <w:tab w:val="left" w:pos="11908"/>
+                <w:tab w:val="left" w:pos="12824"/>
+                <w:tab w:val="left" w:pos="13740"/>
+                <w:tab w:val="left" w:pos="14656"/>
+              </w:tabs>
+              <w:wordWrap w:val="0"/>
+              <w:spacing w:line="225" w:lineRule="atLeast"/>
+              <w:cnfStyle w:val="000000100000" w:firstRow="0" w:lastRow="0" w:firstColumn="0" w:lastColumn="0" w:oddVBand="0" w:evenVBand="0" w:oddHBand="1" w:evenHBand="0" w:firstRowFirstColumn="0" w:firstRowLastColumn="0" w:lastRowFirstColumn="0" w:lastRowLastColumn="0"/>
+              <w:rPr>
+                <w:rFonts w:eastAsia="Times New Roman" w:cstheme="minorHAnsi"/>
+                <w:color w:val="000000"/>
+                <w:bdr w:val="none" w:sz="0" w:space="0" w:color="auto" w:frame="1"/>
+              </w:rPr>
+            </w:pPr>
+            <w:r>
+              <w:rPr>
+                <w:rFonts w:eastAsia="Times New Roman" w:cstheme="minorHAnsi"/>
+                <w:color w:val="000000"/>
+                <w:bdr w:val="none" w:sz="0" w:space="0" w:color="auto" w:frame="1"/>
+              </w:rPr>
+              <w:t>15.271</w:t>
+            </w:r>
+          </w:p>
+        </w:tc>
+        <w:tc>
+          <w:tcPr>
+            <w:tcW w:w="1559" w:type="dxa"/>
+          </w:tcPr>
+          <w:p>
+            <w:pPr>
+              <w:cnfStyle w:val="000000100000" w:firstRow="0" w:lastRow="0" w:firstColumn="0" w:lastColumn="0" w:oddVBand="0" w:evenVBand="0" w:oddHBand="1" w:evenHBand="0" w:firstRowFirstColumn="0" w:firstRowLastColumn="0" w:lastRowFirstColumn="0" w:lastRowLastColumn="0"/>
+              <w:rPr>
+                <w:rFonts w:cstheme="minorHAnsi"/>
+              </w:rPr>
+            </w:pPr>
+            <w:r>
+              <w:rPr>
+                <w:rStyle w:val="gnkrckgcgsb"/>
+                <w:rFonts w:cstheme="minorHAnsi"/>
+                <w:color w:val="000000"/>
+                <w:bdr w:val="none" w:sz="0" w:space="0" w:color="auto" w:frame="1"/>
+              </w:rPr>
+              <w:t>0.04149852</w:t>
+            </w:r>
+          </w:p>
+        </w:tc>
+        <w:tc>
+          <w:tcPr>
+            <w:tcW w:w="1559" w:type="dxa"/>
+          </w:tcPr>
+          <w:p>
+            <w:pPr>
+              <w:cnfStyle w:val="000000100000" w:firstRow="0" w:lastRow="0" w:firstColumn="0" w:lastColumn="0" w:oddVBand="0" w:evenVBand="0" w:oddHBand="1" w:evenHBand="0" w:firstRowFirstColumn="0" w:firstRowLastColumn="0" w:lastRowFirstColumn="0" w:lastRowLastColumn="0"/>
+              <w:rPr>
+                <w:rFonts w:cstheme="minorHAnsi"/>
+              </w:rPr>
+            </w:pPr>
+            <w:r>
+              <w:rPr>
+                <w:rStyle w:val="gnkrckgcgsb"/>
+                <w:rFonts w:cstheme="minorHAnsi"/>
+                <w:color w:val="000000"/>
+                <w:bdr w:val="none" w:sz="0" w:space="0" w:color="auto" w:frame="1"/>
+              </w:rPr>
+              <w:t>0.05370248</w:t>
+            </w:r>
+          </w:p>
+        </w:tc>
+      </w:tr>
+      <w:tr>
+        <w:tc>
+          <w:tcPr>
+            <w:cnfStyle w:val="001000000000" w:firstRow="0" w:lastRow="0" w:firstColumn="1" w:lastColumn="0" w:oddVBand="0" w:evenVBand="0" w:oddHBand="0" w:evenHBand="0" w:firstRowFirstColumn="0" w:firstRowLastColumn="0" w:lastRowFirstColumn="0" w:lastRowLastColumn="0"/>
+            <w:tcW w:w="1558" w:type="dxa"/>
+          </w:tcPr>
+          <w:p>
+            <w:pPr>
+              <w:rPr>
+                <w:rFonts w:cstheme="minorHAnsi"/>
+              </w:rPr>
+            </w:pPr>
+            <w:r>
+              <w:rPr>
+                <w:rFonts w:cstheme="minorHAnsi"/>
+              </w:rPr>
+              <w:t>Date</w:t>
+            </w:r>
+          </w:p>
+        </w:tc>
+        <w:tc>
+          <w:tcPr>
+            <w:tcW w:w="1558" w:type="dxa"/>
+          </w:tcPr>
+          <w:p>
+            <w:pPr>
+              <w:cnfStyle w:val="000000000000" w:firstRow="0" w:lastRow="0" w:firstColumn="0" w:lastColumn="0" w:oddVBand="0" w:evenVBand="0" w:oddHBand="0" w:evenHBand="0" w:firstRowFirstColumn="0" w:firstRowLastColumn="0" w:lastRowFirstColumn="0" w:lastRowLastColumn="0"/>
+              <w:rPr>
+                <w:rFonts w:cstheme="minorHAnsi"/>
+              </w:rPr>
+            </w:pPr>
+            <w:r>
+              <w:rPr>
+                <w:rFonts w:eastAsia="Times New Roman" w:cstheme="minorHAnsi"/>
+                <w:color w:val="000000"/>
+                <w:bdr w:val="none" w:sz="0" w:space="0" w:color="auto" w:frame="1"/>
+              </w:rPr>
+              <w:t xml:space="preserve">-5.920e-02  </w:t>
+            </w:r>
+          </w:p>
+        </w:tc>
+        <w:tc>
+          <w:tcPr>
+            <w:tcW w:w="1558" w:type="dxa"/>
+          </w:tcPr>
+          <w:p>
+            <w:pPr>
+              <w:cnfStyle w:val="000000000000" w:firstRow="0" w:lastRow="0" w:firstColumn="0" w:lastColumn="0" w:oddVBand="0" w:evenVBand="0" w:oddHBand="0" w:evenHBand="0" w:firstRowFirstColumn="0" w:firstRowLastColumn="0" w:lastRowFirstColumn="0" w:lastRowLastColumn="0"/>
+              <w:rPr>
+                <w:rFonts w:cstheme="minorHAnsi"/>
+              </w:rPr>
+            </w:pPr>
+            <w:r>
+              <w:rPr>
+                <w:rFonts w:eastAsia="Times New Roman" w:cstheme="minorHAnsi"/>
+                <w:color w:val="000000"/>
+                <w:bdr w:val="none" w:sz="0" w:space="0" w:color="auto" w:frame="1"/>
+              </w:rPr>
+              <w:t xml:space="preserve">6.773e-03  </w:t>
+            </w:r>
+          </w:p>
+        </w:tc>
+        <w:tc>
+          <w:tcPr>
+            <w:tcW w:w="1558" w:type="dxa"/>
+          </w:tcPr>
+          <w:p>
+            <w:pPr>
+              <w:cnfStyle w:val="000000000000" w:firstRow="0" w:lastRow="0" w:firstColumn="0" w:lastColumn="0" w:oddVBand="0" w:evenVBand="0" w:oddHBand="0" w:evenHBand="0" w:firstRowFirstColumn="0" w:firstRowLastColumn="0" w:lastRowFirstColumn="0" w:lastRowLastColumn="0"/>
+              <w:rPr>
+                <w:rFonts w:cstheme="minorHAnsi"/>
+              </w:rPr>
+            </w:pPr>
+            <w:r>
+              <w:rPr>
+                <w:rFonts w:eastAsia="Times New Roman" w:cstheme="minorHAnsi"/>
+                <w:color w:val="000000"/>
+                <w:bdr w:val="none" w:sz="0" w:space="0" w:color="auto" w:frame="1"/>
+              </w:rPr>
+              <w:t>-8.741</w:t>
+            </w:r>
+          </w:p>
+        </w:tc>
+        <w:tc>
+          <w:tcPr>
+            <w:tcW w:w="1559" w:type="dxa"/>
+          </w:tcPr>
+          <w:p>
+            <w:pPr>
+              <w:cnfStyle w:val="000000000000" w:firstRow="0" w:lastRow="0" w:firstColumn="0" w:lastColumn="0" w:oddVBand="0" w:evenVBand="0" w:oddHBand="0" w:evenHBand="0" w:firstRowFirstColumn="0" w:firstRowLastColumn="0" w:lastRowFirstColumn="0" w:lastRowLastColumn="0"/>
+              <w:rPr>
+                <w:rFonts w:cstheme="minorHAnsi"/>
+              </w:rPr>
+            </w:pPr>
+            <w:r>
+              <w:rPr>
+                <w:rStyle w:val="gnkrckgcgsb"/>
+                <w:rFonts w:cstheme="minorHAnsi"/>
+                <w:color w:val="000000"/>
+                <w:bdr w:val="none" w:sz="0" w:space="0" w:color="auto" w:frame="1"/>
+              </w:rPr>
+              <w:t xml:space="preserve">-0.07232210   </w:t>
+            </w:r>
+          </w:p>
+        </w:tc>
+        <w:tc>
+          <w:tcPr>
+            <w:tcW w:w="1559" w:type="dxa"/>
+          </w:tcPr>
+          <w:p>
+            <w:pPr>
+              <w:cnfStyle w:val="000000000000" w:firstRow="0" w:lastRow="0" w:firstColumn="0" w:lastColumn="0" w:oddVBand="0" w:evenVBand="0" w:oddHBand="0" w:evenHBand="0" w:firstRowFirstColumn="0" w:firstRowLastColumn="0" w:lastRowFirstColumn="0" w:lastRowLastColumn="0"/>
+              <w:rPr>
+                <w:rFonts w:cstheme="minorHAnsi"/>
+              </w:rPr>
+            </w:pPr>
+            <w:r>
+              <w:rPr>
+                <w:rStyle w:val="gnkrckgcgsb"/>
+                <w:rFonts w:cstheme="minorHAnsi"/>
+                <w:color w:val="000000"/>
+                <w:bdr w:val="none" w:sz="0" w:space="0" w:color="auto" w:frame="1"/>
+              </w:rPr>
+              <w:t>-0.04581272</w:t>
+            </w:r>
+          </w:p>
+        </w:tc>
+      </w:tr>
+      <w:tr>
+        <w:trPr>
+          <w:cnfStyle w:val="000000100000" w:firstRow="0" w:lastRow="0" w:firstColumn="0" w:lastColumn="0" w:oddVBand="0" w:evenVBand="0" w:oddHBand="1" w:evenHBand="0" w:firstRowFirstColumn="0" w:firstRowLastColumn="0" w:lastRowFirstColumn="0" w:lastRowLastColumn="0"/>
+        </w:trPr>
+        <w:tc>
+          <w:tcPr>
+            <w:cnfStyle w:val="001000000000" w:firstRow="0" w:lastRow="0" w:firstColumn="1" w:lastColumn="0" w:oddVBand="0" w:evenVBand="0" w:oddHBand="0" w:evenHBand="0" w:firstRowFirstColumn="0" w:firstRowLastColumn="0" w:lastRowFirstColumn="0" w:lastRowLastColumn="0"/>
+            <w:tcW w:w="1558" w:type="dxa"/>
+          </w:tcPr>
+          <w:p>
+            <w:pPr>
+              <w:rPr>
+                <w:rFonts w:cstheme="minorHAnsi"/>
+              </w:rPr>
+            </w:pPr>
+            <w:r>
+              <w:rPr>
+                <w:rFonts w:cstheme="minorHAnsi"/>
+              </w:rPr>
+              <w:t>Bamboo Woodland</w:t>
+            </w:r>
+          </w:p>
+        </w:tc>
+        <w:tc>
+          <w:tcPr>
+            <w:tcW w:w="1558" w:type="dxa"/>
+          </w:tcPr>
+          <w:p>
+            <w:pPr>
+              <w:cnfStyle w:val="000000100000" w:firstRow="0" w:lastRow="0" w:firstColumn="0" w:lastColumn="0" w:oddVBand="0" w:evenVBand="0" w:oddHBand="1" w:evenHBand="0" w:firstRowFirstColumn="0" w:firstRowLastColumn="0" w:lastRowFirstColumn="0" w:lastRowLastColumn="0"/>
+              <w:rPr>
+                <w:rFonts w:cstheme="minorHAnsi"/>
+              </w:rPr>
+            </w:pPr>
+            <w:r>
+              <w:rPr>
+                <w:rFonts w:eastAsia="Times New Roman" w:cstheme="minorHAnsi"/>
+                <w:color w:val="000000"/>
+                <w:bdr w:val="none" w:sz="0" w:space="0" w:color="auto" w:frame="1"/>
+              </w:rPr>
+              <w:t>4.186e-01</w:t>
+            </w:r>
+          </w:p>
+        </w:tc>
+        <w:tc>
+          <w:tcPr>
+            <w:tcW w:w="1558" w:type="dxa"/>
+          </w:tcPr>
+          <w:p>
+            <w:pPr>
+              <w:cnfStyle w:val="000000100000" w:firstRow="0" w:lastRow="0" w:firstColumn="0" w:lastColumn="0" w:oddVBand="0" w:evenVBand="0" w:oddHBand="1" w:evenHBand="0" w:firstRowFirstColumn="0" w:firstRowLastColumn="0" w:lastRowFirstColumn="0" w:lastRowLastColumn="0"/>
+              <w:rPr>
+                <w:rFonts w:cstheme="minorHAnsi"/>
+              </w:rPr>
+            </w:pPr>
+            <w:r>
+              <w:rPr>
+                <w:rFonts w:eastAsia="Times New Roman" w:cstheme="minorHAnsi"/>
+                <w:color w:val="000000"/>
+                <w:bdr w:val="none" w:sz="0" w:space="0" w:color="auto" w:frame="1"/>
+              </w:rPr>
+              <w:t xml:space="preserve">8.002e-01   </w:t>
+            </w:r>
+          </w:p>
+        </w:tc>
+        <w:tc>
+          <w:tcPr>
+            <w:tcW w:w="1558" w:type="dxa"/>
+          </w:tcPr>
+          <w:p>
+            <w:pPr>
+              <w:cnfStyle w:val="000000100000" w:firstRow="0" w:lastRow="0" w:firstColumn="0" w:lastColumn="0" w:oddVBand="0" w:evenVBand="0" w:oddHBand="1" w:evenHBand="0" w:firstRowFirstColumn="0" w:firstRowLastColumn="0" w:lastRowFirstColumn="0" w:lastRowLastColumn="0"/>
+              <w:rPr>
+                <w:rFonts w:cstheme="minorHAnsi"/>
+              </w:rPr>
+            </w:pPr>
+            <w:r>
+              <w:rPr>
+                <w:rFonts w:eastAsia="Times New Roman" w:cstheme="minorHAnsi"/>
+                <w:color w:val="000000"/>
+                <w:bdr w:val="none" w:sz="0" w:space="0" w:color="auto" w:frame="1"/>
+              </w:rPr>
+              <w:t>0.523</w:t>
+            </w:r>
+          </w:p>
+        </w:tc>
+        <w:tc>
+          <w:tcPr>
+            <w:tcW w:w="1559" w:type="dxa"/>
+          </w:tcPr>
+          <w:p>
+            <w:pPr>
+              <w:cnfStyle w:val="000000100000" w:firstRow="0" w:lastRow="0" w:firstColumn="0" w:lastColumn="0" w:oddVBand="0" w:evenVBand="0" w:oddHBand="1" w:evenHBand="0" w:firstRowFirstColumn="0" w:firstRowLastColumn="0" w:lastRowFirstColumn="0" w:lastRowLastColumn="0"/>
+              <w:rPr>
+                <w:rFonts w:cstheme="minorHAnsi"/>
+              </w:rPr>
+            </w:pPr>
+            <w:r>
+              <w:rPr>
+                <w:rStyle w:val="gnkrckgcgsb"/>
+                <w:rFonts w:cstheme="minorHAnsi"/>
+                <w:color w:val="000000"/>
+                <w:bdr w:val="none" w:sz="0" w:space="0" w:color="auto" w:frame="1"/>
+              </w:rPr>
+              <w:t>-1.15283297</w:t>
+            </w:r>
+          </w:p>
+        </w:tc>
+        <w:tc>
+          <w:tcPr>
+            <w:tcW w:w="1559" w:type="dxa"/>
+          </w:tcPr>
+          <w:p>
+            <w:pPr>
+              <w:cnfStyle w:val="000000100000" w:firstRow="0" w:lastRow="0" w:firstColumn="0" w:lastColumn="0" w:oddVBand="0" w:evenVBand="0" w:oddHBand="1" w:evenHBand="0" w:firstRowFirstColumn="0" w:firstRowLastColumn="0" w:lastRowFirstColumn="0" w:lastRowLastColumn="0"/>
+              <w:rPr>
+                <w:rFonts w:cstheme="minorHAnsi"/>
+              </w:rPr>
+            </w:pPr>
+            <w:r>
+              <w:rPr>
+                <w:rStyle w:val="gnkrckgcgsb"/>
+                <w:rFonts w:cstheme="minorHAnsi"/>
+                <w:color w:val="000000"/>
+                <w:bdr w:val="none" w:sz="0" w:space="0" w:color="auto" w:frame="1"/>
+              </w:rPr>
+              <w:t>1.96122898</w:t>
+            </w:r>
+          </w:p>
+        </w:tc>
+      </w:tr>
+      <w:tr>
+        <w:tc>
+          <w:tcPr>
+            <w:cnfStyle w:val="001000000000" w:firstRow="0" w:lastRow="0" w:firstColumn="1" w:lastColumn="0" w:oddVBand="0" w:evenVBand="0" w:oddHBand="0" w:evenHBand="0" w:firstRowFirstColumn="0" w:firstRowLastColumn="0" w:lastRowFirstColumn="0" w:lastRowLastColumn="0"/>
+            <w:tcW w:w="1558" w:type="dxa"/>
+          </w:tcPr>
+          <w:p>
+            <w:pPr>
+              <w:rPr>
+                <w:rFonts w:cstheme="minorHAnsi"/>
+              </w:rPr>
+            </w:pPr>
+            <w:r>
+              <w:rPr>
+                <w:rFonts w:cstheme="minorHAnsi"/>
+              </w:rPr>
+              <w:t>Gallery Forest</w:t>
+            </w:r>
+          </w:p>
+        </w:tc>
+        <w:tc>
+          <w:tcPr>
+            <w:tcW w:w="1558" w:type="dxa"/>
+          </w:tcPr>
+          <w:p>
+            <w:pPr>
+              <w:cnfStyle w:val="000000000000" w:firstRow="0" w:lastRow="0" w:firstColumn="0" w:lastColumn="0" w:oddVBand="0" w:evenVBand="0" w:oddHBand="0" w:evenHBand="0" w:firstRowFirstColumn="0" w:firstRowLastColumn="0" w:lastRowFirstColumn="0" w:lastRowLastColumn="0"/>
+              <w:rPr>
+                <w:rFonts w:cstheme="minorHAnsi"/>
+              </w:rPr>
+            </w:pPr>
+            <w:r>
+              <w:rPr>
+                <w:rFonts w:eastAsia="Times New Roman" w:cstheme="minorHAnsi"/>
+                <w:color w:val="000000"/>
+                <w:bdr w:val="none" w:sz="0" w:space="0" w:color="auto" w:frame="1"/>
+              </w:rPr>
+              <w:t xml:space="preserve">1.243e+00  </w:t>
+            </w:r>
+          </w:p>
+        </w:tc>
+        <w:tc>
+          <w:tcPr>
+            <w:tcW w:w="1558" w:type="dxa"/>
+          </w:tcPr>
+          <w:p>
+            <w:pPr>
+              <w:cnfStyle w:val="000000000000" w:firstRow="0" w:lastRow="0" w:firstColumn="0" w:lastColumn="0" w:oddVBand="0" w:evenVBand="0" w:oddHBand="0" w:evenHBand="0" w:firstRowFirstColumn="0" w:firstRowLastColumn="0" w:lastRowFirstColumn="0" w:lastRowLastColumn="0"/>
+              <w:rPr>
+                <w:rFonts w:cstheme="minorHAnsi"/>
+              </w:rPr>
+            </w:pPr>
+            <w:r>
+              <w:rPr>
+                <w:rFonts w:eastAsia="Times New Roman" w:cstheme="minorHAnsi"/>
+                <w:color w:val="000000"/>
+                <w:bdr w:val="none" w:sz="0" w:space="0" w:color="auto" w:frame="1"/>
+              </w:rPr>
+              <w:t xml:space="preserve">8.022e-01   </w:t>
+            </w:r>
+          </w:p>
+        </w:tc>
+        <w:tc>
+          <w:tcPr>
+            <w:tcW w:w="1558" w:type="dxa"/>
+          </w:tcPr>
+          <w:p>
+            <w:pPr>
+              <w:shd w:val="clear" w:color="auto" w:fill="FFFFFF"/>
+              <w:tabs>
+                <w:tab w:val="left" w:pos="916"/>
+                <w:tab w:val="left" w:pos="1832"/>
+                <w:tab w:val="left" w:pos="2748"/>
+                <w:tab w:val="left" w:pos="3664"/>
+                <w:tab w:val="left" w:pos="4580"/>
+                <w:tab w:val="left" w:pos="5496"/>
+                <w:tab w:val="left" w:pos="6412"/>
+                <w:tab w:val="left" w:pos="7328"/>
+                <w:tab w:val="left" w:pos="8244"/>
+                <w:tab w:val="left" w:pos="9160"/>
+                <w:tab w:val="left" w:pos="10076"/>
+                <w:tab w:val="left" w:pos="10992"/>
+                <w:tab w:val="left" w:pos="11908"/>
+                <w:tab w:val="left" w:pos="12824"/>
+                <w:tab w:val="left" w:pos="13740"/>
+                <w:tab w:val="left" w:pos="14656"/>
+              </w:tabs>
+              <w:wordWrap w:val="0"/>
+              <w:spacing w:line="225" w:lineRule="atLeast"/>
+              <w:cnfStyle w:val="000000000000" w:firstRow="0" w:lastRow="0" w:firstColumn="0" w:lastColumn="0" w:oddVBand="0" w:evenVBand="0" w:oddHBand="0" w:evenHBand="0" w:firstRowFirstColumn="0" w:firstRowLastColumn="0" w:lastRowFirstColumn="0" w:lastRowLastColumn="0"/>
+              <w:rPr>
+                <w:rFonts w:eastAsia="Times New Roman" w:cstheme="minorHAnsi"/>
+                <w:color w:val="000000"/>
+                <w:bdr w:val="none" w:sz="0" w:space="0" w:color="auto" w:frame="1"/>
+              </w:rPr>
+            </w:pPr>
+            <w:r>
+              <w:rPr>
+                <w:rFonts w:eastAsia="Times New Roman" w:cstheme="minorHAnsi"/>
+                <w:color w:val="000000"/>
+                <w:bdr w:val="none" w:sz="0" w:space="0" w:color="auto" w:frame="1"/>
+              </w:rPr>
+              <w:t>1.549</w:t>
+            </w:r>
+          </w:p>
+        </w:tc>
+        <w:tc>
+          <w:tcPr>
+            <w:tcW w:w="1559" w:type="dxa"/>
+          </w:tcPr>
+          <w:p>
+            <w:pPr>
+              <w:cnfStyle w:val="000000000000" w:firstRow="0" w:lastRow="0" w:firstColumn="0" w:lastColumn="0" w:oddVBand="0" w:evenVBand="0" w:oddHBand="0" w:evenHBand="0" w:firstRowFirstColumn="0" w:firstRowLastColumn="0" w:lastRowFirstColumn="0" w:lastRowLastColumn="0"/>
+              <w:rPr>
+                <w:rFonts w:cstheme="minorHAnsi"/>
+              </w:rPr>
+            </w:pPr>
+            <w:r>
+              <w:rPr>
+                <w:rStyle w:val="gnkrckgcgsb"/>
+                <w:rFonts w:cstheme="minorHAnsi"/>
+                <w:color w:val="000000"/>
+                <w:bdr w:val="none" w:sz="0" w:space="0" w:color="auto" w:frame="1"/>
+              </w:rPr>
+              <w:t xml:space="preserve">-0.30804659    </w:t>
+            </w:r>
+          </w:p>
+        </w:tc>
+        <w:tc>
+          <w:tcPr>
+            <w:tcW w:w="1559" w:type="dxa"/>
+          </w:tcPr>
+          <w:p>
+            <w:pPr>
+              <w:cnfStyle w:val="000000000000" w:firstRow="0" w:lastRow="0" w:firstColumn="0" w:lastColumn="0" w:oddVBand="0" w:evenVBand="0" w:oddHBand="0" w:evenHBand="0" w:firstRowFirstColumn="0" w:firstRowLastColumn="0" w:lastRowFirstColumn="0" w:lastRowLastColumn="0"/>
+              <w:rPr>
+                <w:rFonts w:cstheme="minorHAnsi"/>
+              </w:rPr>
+            </w:pPr>
+            <w:r>
+              <w:rPr>
+                <w:rStyle w:val="gnkrckgcgsb"/>
+                <w:rFonts w:cstheme="minorHAnsi"/>
+                <w:color w:val="000000"/>
+                <w:bdr w:val="none" w:sz="0" w:space="0" w:color="auto" w:frame="1"/>
+              </w:rPr>
+              <w:t>2.81055119</w:t>
+            </w:r>
+          </w:p>
+        </w:tc>
+      </w:tr>
+      <w:tr>
+        <w:trPr>
+          <w:cnfStyle w:val="000000100000" w:firstRow="0" w:lastRow="0" w:firstColumn="0" w:lastColumn="0" w:oddVBand="0" w:evenVBand="0" w:oddHBand="1" w:evenHBand="0" w:firstRowFirstColumn="0" w:firstRowLastColumn="0" w:lastRowFirstColumn="0" w:lastRowLastColumn="0"/>
+        </w:trPr>
+        <w:tc>
+          <w:tcPr>
+            <w:cnfStyle w:val="001000000000" w:firstRow="0" w:lastRow="0" w:firstColumn="1" w:lastColumn="0" w:oddVBand="0" w:evenVBand="0" w:oddHBand="0" w:evenHBand="0" w:firstRowFirstColumn="0" w:firstRowLastColumn="0" w:lastRowFirstColumn="0" w:lastRowLastColumn="0"/>
+            <w:tcW w:w="1558" w:type="dxa"/>
+          </w:tcPr>
+          <w:p>
+            <w:pPr>
+              <w:rPr>
+                <w:rFonts w:cstheme="minorHAnsi"/>
+              </w:rPr>
+            </w:pPr>
+            <w:r>
+              <w:rPr>
+                <w:rFonts w:cstheme="minorHAnsi"/>
+              </w:rPr>
+              <w:t>Grassland</w:t>
+            </w:r>
+          </w:p>
+        </w:tc>
+        <w:tc>
+          <w:tcPr>
+            <w:tcW w:w="1558" w:type="dxa"/>
+          </w:tcPr>
+          <w:p>
+            <w:pPr>
+              <w:cnfStyle w:val="000000100000" w:firstRow="0" w:lastRow="0" w:firstColumn="0" w:lastColumn="0" w:oddVBand="0" w:evenVBand="0" w:oddHBand="1" w:evenHBand="0" w:firstRowFirstColumn="0" w:firstRowLastColumn="0" w:lastRowFirstColumn="0" w:lastRowLastColumn="0"/>
+              <w:rPr>
+                <w:rFonts w:cstheme="minorHAnsi"/>
+              </w:rPr>
+            </w:pPr>
+            <w:r>
+              <w:rPr>
+                <w:rFonts w:eastAsia="Times New Roman" w:cstheme="minorHAnsi"/>
+                <w:color w:val="000000"/>
+                <w:bdr w:val="none" w:sz="0" w:space="0" w:color="auto" w:frame="1"/>
+              </w:rPr>
+              <w:t xml:space="preserve">1.157e+00  </w:t>
+            </w:r>
+          </w:p>
+        </w:tc>
+        <w:tc>
+          <w:tcPr>
+            <w:tcW w:w="1558" w:type="dxa"/>
+          </w:tcPr>
+          <w:p>
+            <w:pPr>
+              <w:cnfStyle w:val="000000100000" w:firstRow="0" w:lastRow="0" w:firstColumn="0" w:lastColumn="0" w:oddVBand="0" w:evenVBand="0" w:oddHBand="1" w:evenHBand="0" w:firstRowFirstColumn="0" w:firstRowLastColumn="0" w:lastRowFirstColumn="0" w:lastRowLastColumn="0"/>
+              <w:rPr>
+                <w:rFonts w:cstheme="minorHAnsi"/>
+              </w:rPr>
+            </w:pPr>
+            <w:r>
+              <w:rPr>
+                <w:rFonts w:eastAsia="Times New Roman" w:cstheme="minorHAnsi"/>
+                <w:color w:val="000000"/>
+                <w:bdr w:val="none" w:sz="0" w:space="0" w:color="auto" w:frame="1"/>
+              </w:rPr>
+              <w:t xml:space="preserve">8.182e-01   </w:t>
+            </w:r>
+          </w:p>
+        </w:tc>
+        <w:tc>
+          <w:tcPr>
+            <w:tcW w:w="1558" w:type="dxa"/>
+          </w:tcPr>
+          <w:p>
+            <w:pPr>
+              <w:cnfStyle w:val="000000100000" w:firstRow="0" w:lastRow="0" w:firstColumn="0" w:lastColumn="0" w:oddVBand="0" w:evenVBand="0" w:oddHBand="1" w:evenHBand="0" w:firstRowFirstColumn="0" w:firstRowLastColumn="0" w:lastRowFirstColumn="0" w:lastRowLastColumn="0"/>
+              <w:rPr>
+                <w:rFonts w:cstheme="minorHAnsi"/>
+              </w:rPr>
+            </w:pPr>
+            <w:r>
+              <w:rPr>
+                <w:rFonts w:eastAsia="Times New Roman" w:cstheme="minorHAnsi"/>
+                <w:color w:val="000000"/>
+                <w:bdr w:val="none" w:sz="0" w:space="0" w:color="auto" w:frame="1"/>
+              </w:rPr>
+              <w:t>1.414</w:t>
+            </w:r>
+          </w:p>
+        </w:tc>
+        <w:tc>
+          <w:tcPr>
+            <w:tcW w:w="1559" w:type="dxa"/>
+          </w:tcPr>
+          <w:p>
+            <w:pPr>
+              <w:cnfStyle w:val="000000100000" w:firstRow="0" w:lastRow="0" w:firstColumn="0" w:lastColumn="0" w:oddVBand="0" w:evenVBand="0" w:oddHBand="1" w:evenHBand="0" w:firstRowFirstColumn="0" w:firstRowLastColumn="0" w:lastRowFirstColumn="0" w:lastRowLastColumn="0"/>
+              <w:rPr>
+                <w:rFonts w:cstheme="minorHAnsi"/>
+              </w:rPr>
+            </w:pPr>
+            <w:r>
+              <w:rPr>
+                <w:rStyle w:val="gnkrckgcgsb"/>
+                <w:rFonts w:cstheme="minorHAnsi"/>
+                <w:color w:val="000000"/>
+                <w:bdr w:val="none" w:sz="0" w:space="0" w:color="auto" w:frame="1"/>
+              </w:rPr>
+              <w:t xml:space="preserve">-0.43428425    </w:t>
+            </w:r>
+          </w:p>
+        </w:tc>
+        <w:tc>
+          <w:tcPr>
+            <w:tcW w:w="1559" w:type="dxa"/>
+          </w:tcPr>
+          <w:p>
+            <w:pPr>
+              <w:cnfStyle w:val="000000100000" w:firstRow="0" w:lastRow="0" w:firstColumn="0" w:lastColumn="0" w:oddVBand="0" w:evenVBand="0" w:oddHBand="1" w:evenHBand="0" w:firstRowFirstColumn="0" w:firstRowLastColumn="0" w:lastRowFirstColumn="0" w:lastRowLastColumn="0"/>
+              <w:rPr>
+                <w:rFonts w:cstheme="minorHAnsi"/>
+              </w:rPr>
+            </w:pPr>
+            <w:r>
+              <w:rPr>
+                <w:rStyle w:val="gnkrckgcgsb"/>
+                <w:rFonts w:cstheme="minorHAnsi"/>
+                <w:color w:val="000000"/>
+                <w:bdr w:val="none" w:sz="0" w:space="0" w:color="auto" w:frame="1"/>
+              </w:rPr>
+              <w:t>2.74515526</w:t>
+            </w:r>
+          </w:p>
+        </w:tc>
+      </w:tr>
+      <w:tr>
+        <w:tc>
+          <w:tcPr>
+            <w:cnfStyle w:val="001000000000" w:firstRow="0" w:lastRow="0" w:firstColumn="1" w:lastColumn="0" w:oddVBand="0" w:evenVBand="0" w:oddHBand="0" w:evenHBand="0" w:firstRowFirstColumn="0" w:firstRowLastColumn="0" w:lastRowFirstColumn="0" w:lastRowLastColumn="0"/>
+            <w:tcW w:w="1558" w:type="dxa"/>
+          </w:tcPr>
+          <w:p>
+            <w:pPr>
+              <w:rPr>
+                <w:rFonts w:cstheme="minorHAnsi"/>
+              </w:rPr>
+            </w:pPr>
+            <w:r>
+              <w:rPr>
+                <w:rFonts w:cstheme="minorHAnsi"/>
+              </w:rPr>
+              <w:t>Woodland</w:t>
+            </w:r>
+          </w:p>
+        </w:tc>
+        <w:tc>
+          <w:tcPr>
+            <w:tcW w:w="1558" w:type="dxa"/>
+          </w:tcPr>
+          <w:p>
+            <w:pPr>
+              <w:cnfStyle w:val="000000000000" w:firstRow="0" w:lastRow="0" w:firstColumn="0" w:lastColumn="0" w:oddVBand="0" w:evenVBand="0" w:oddHBand="0" w:evenHBand="0" w:firstRowFirstColumn="0" w:firstRowLastColumn="0" w:lastRowFirstColumn="0" w:lastRowLastColumn="0"/>
+              <w:rPr>
+                <w:rFonts w:cstheme="minorHAnsi"/>
+              </w:rPr>
+            </w:pPr>
+            <w:r>
+              <w:rPr>
+                <w:rFonts w:eastAsia="Times New Roman" w:cstheme="minorHAnsi"/>
+                <w:color w:val="000000"/>
+                <w:bdr w:val="none" w:sz="0" w:space="0" w:color="auto" w:frame="1"/>
+              </w:rPr>
+              <w:t xml:space="preserve">1.124e+00  </w:t>
+            </w:r>
+          </w:p>
+        </w:tc>
+        <w:tc>
+          <w:tcPr>
+            <w:tcW w:w="1558" w:type="dxa"/>
+          </w:tcPr>
+          <w:p>
+            <w:pPr>
+              <w:cnfStyle w:val="000000000000" w:firstRow="0" w:lastRow="0" w:firstColumn="0" w:lastColumn="0" w:oddVBand="0" w:evenVBand="0" w:oddHBand="0" w:evenHBand="0" w:firstRowFirstColumn="0" w:firstRowLastColumn="0" w:lastRowFirstColumn="0" w:lastRowLastColumn="0"/>
+              <w:rPr>
+                <w:rFonts w:cstheme="minorHAnsi"/>
+              </w:rPr>
+            </w:pPr>
+            <w:r>
+              <w:rPr>
+                <w:rFonts w:eastAsia="Times New Roman" w:cstheme="minorHAnsi"/>
+                <w:color w:val="000000"/>
+                <w:bdr w:val="none" w:sz="0" w:space="0" w:color="auto" w:frame="1"/>
+              </w:rPr>
+              <w:t xml:space="preserve">7.676e-01   </w:t>
+            </w:r>
+          </w:p>
+        </w:tc>
+        <w:tc>
+          <w:tcPr>
+            <w:tcW w:w="1558" w:type="dxa"/>
+          </w:tcPr>
+          <w:p>
+            <w:pPr>
+              <w:cnfStyle w:val="000000000000" w:firstRow="0" w:lastRow="0" w:firstColumn="0" w:lastColumn="0" w:oddVBand="0" w:evenVBand="0" w:oddHBand="0" w:evenHBand="0" w:firstRowFirstColumn="0" w:firstRowLastColumn="0" w:lastRowFirstColumn="0" w:lastRowLastColumn="0"/>
+              <w:rPr>
+                <w:rFonts w:cstheme="minorHAnsi"/>
+              </w:rPr>
+            </w:pPr>
+            <w:r>
+              <w:rPr>
+                <w:rFonts w:eastAsia="Times New Roman" w:cstheme="minorHAnsi"/>
+                <w:color w:val="000000"/>
+                <w:bdr w:val="none" w:sz="0" w:space="0" w:color="auto" w:frame="1"/>
+              </w:rPr>
+              <w:t>1.465</w:t>
+            </w:r>
+          </w:p>
+        </w:tc>
+        <w:tc>
+          <w:tcPr>
+            <w:tcW w:w="1559" w:type="dxa"/>
+          </w:tcPr>
+          <w:p>
+            <w:pPr>
+              <w:cnfStyle w:val="000000000000" w:firstRow="0" w:lastRow="0" w:firstColumn="0" w:lastColumn="0" w:oddVBand="0" w:evenVBand="0" w:oddHBand="0" w:evenHBand="0" w:firstRowFirstColumn="0" w:firstRowLastColumn="0" w:lastRowFirstColumn="0" w:lastRowLastColumn="0"/>
+              <w:rPr>
+                <w:rFonts w:cstheme="minorHAnsi"/>
+              </w:rPr>
+            </w:pPr>
+            <w:r>
+              <w:rPr>
+                <w:rStyle w:val="gnkrckgcgsb"/>
+                <w:rFonts w:cstheme="minorHAnsi"/>
+                <w:color w:val="000000"/>
+                <w:bdr w:val="none" w:sz="0" w:space="0" w:color="auto" w:frame="1"/>
+              </w:rPr>
+              <w:t xml:space="preserve">-0.36291189    </w:t>
+            </w:r>
+          </w:p>
+        </w:tc>
+        <w:tc>
+          <w:tcPr>
+            <w:tcW w:w="1559" w:type="dxa"/>
+          </w:tcPr>
+          <w:p>
+            <w:pPr>
+              <w:cnfStyle w:val="000000000000" w:firstRow="0" w:lastRow="0" w:firstColumn="0" w:lastColumn="0" w:oddVBand="0" w:evenVBand="0" w:oddHBand="0" w:evenHBand="0" w:firstRowFirstColumn="0" w:firstRowLastColumn="0" w:lastRowFirstColumn="0" w:lastRowLastColumn="0"/>
+              <w:rPr>
+                <w:rFonts w:cstheme="minorHAnsi"/>
+              </w:rPr>
+            </w:pPr>
+            <w:r>
+              <w:rPr>
+                <w:rStyle w:val="gnkrckgcgsb"/>
+                <w:rFonts w:cstheme="minorHAnsi"/>
+                <w:color w:val="000000"/>
+                <w:bdr w:val="none" w:sz="0" w:space="0" w:color="auto" w:frame="1"/>
+              </w:rPr>
+              <w:t>2.62008007</w:t>
+            </w:r>
+          </w:p>
+        </w:tc>
+      </w:tr>
+    </w:tbl>
+    <w:p>
+      <w:pPr>
+        <w:rPr>
+          <w:b/>
+        </w:rPr>
+      </w:pPr>
+    </w:p>
+    <w:p>
+      <w:pPr>
+        <w:rPr>
+          <w:b/>
+        </w:rPr>
+      </w:pPr>
+      <w:r>
+        <w:rPr>
+          <w:b/>
+        </w:rPr>
+        <w:t>Model 14</w:t>
+      </w:r>
+      <w:r>
+        <w:rPr>
+          <w:b/>
+        </w:rPr>
+        <w:t xml:space="preserve"> – AIC 3218.819</w:t>
+      </w:r>
+    </w:p>
+    <w:p>
+      <w:pPr>
+        <w:pStyle w:val="HTMLPreformatted"/>
+        <w:shd w:val="clear" w:color="auto" w:fill="FFFFFF"/>
+        <w:wordWrap w:val="0"/>
+        <w:spacing w:line="225" w:lineRule="atLeast"/>
+        <w:rPr>
+          <w:rStyle w:val="gnkrckgcgsb"/>
+          <w:rFonts w:ascii="Lucida Console" w:hAnsi="Lucida Console"/>
+          <w:color w:val="000000"/>
+          <w:bdr w:val="none" w:sz="0" w:space="0" w:color="auto" w:frame="1"/>
+        </w:rPr>
+      </w:pPr>
+      <w:r>
+        <w:rPr>
+          <w:rStyle w:val="gnkrckgcgsb"/>
+          <w:rFonts w:ascii="Lucida Console" w:hAnsi="Lucida Console"/>
+          <w:color w:val="000000"/>
+          <w:bdr w:val="none" w:sz="0" w:space="0" w:color="auto" w:frame="1"/>
+        </w:rPr>
+        <w:t>Linear mixed model fit by REML ['</w:t>
+      </w:r>
+      <w:proofErr w:type="spellStart"/>
+      <w:r>
+        <w:rPr>
+          <w:rStyle w:val="gnkrckgcgsb"/>
+          <w:rFonts w:ascii="Lucida Console" w:hAnsi="Lucida Console"/>
+          <w:color w:val="000000"/>
+          <w:bdr w:val="none" w:sz="0" w:space="0" w:color="auto" w:frame="1"/>
+        </w:rPr>
+        <w:t>lmerMod</w:t>
+      </w:r>
+      <w:proofErr w:type="spellEnd"/>
+      <w:r>
+        <w:rPr>
+          <w:rStyle w:val="gnkrckgcgsb"/>
+          <w:rFonts w:ascii="Lucida Console" w:hAnsi="Lucida Console"/>
+          <w:color w:val="000000"/>
+          <w:bdr w:val="none" w:sz="0" w:space="0" w:color="auto" w:frame="1"/>
+        </w:rPr>
+        <w:t>']</w:t>
+      </w:r>
+    </w:p>
+    <w:p>
+      <w:pPr>
+        <w:pStyle w:val="HTMLPreformatted"/>
+        <w:shd w:val="clear" w:color="auto" w:fill="FFFFFF"/>
+        <w:wordWrap w:val="0"/>
+        <w:spacing w:line="225" w:lineRule="atLeast"/>
+        <w:rPr>
+          <w:rStyle w:val="gnkrckgcgsb"/>
+          <w:rFonts w:ascii="Lucida Console" w:hAnsi="Lucida Console"/>
+          <w:color w:val="000000"/>
+          <w:bdr w:val="none" w:sz="0" w:space="0" w:color="auto" w:frame="1"/>
+        </w:rPr>
+      </w:pPr>
+      <w:r>
+        <w:rPr>
+          <w:rStyle w:val="gnkrckgcgsb"/>
+          <w:rFonts w:ascii="Lucida Console" w:hAnsi="Lucida Console"/>
+          <w:color w:val="000000"/>
+          <w:bdr w:val="none" w:sz="0" w:space="0" w:color="auto" w:frame="1"/>
+        </w:rPr>
+        <w:t xml:space="preserve">Formula: </w:t>
+      </w:r>
+      <w:proofErr w:type="spellStart"/>
+      <w:r>
+        <w:rPr>
+          <w:rStyle w:val="gnkrckgcgsb"/>
+          <w:rFonts w:ascii="Lucida Console" w:hAnsi="Lucida Console"/>
+          <w:color w:val="000000"/>
+          <w:bdr w:val="none" w:sz="0" w:space="0" w:color="auto" w:frame="1"/>
+        </w:rPr>
+        <w:t>therm_t</w:t>
+      </w:r>
+      <w:proofErr w:type="spellEnd"/>
+      <w:r>
+        <w:rPr>
+          <w:rStyle w:val="gnkrckgcgsb"/>
+          <w:rFonts w:ascii="Lucida Console" w:hAnsi="Lucida Console"/>
+          <w:color w:val="000000"/>
+          <w:bdr w:val="none" w:sz="0" w:space="0" w:color="auto" w:frame="1"/>
+        </w:rPr>
+        <w:t xml:space="preserve"> ~ </w:t>
+      </w:r>
+      <w:proofErr w:type="spellStart"/>
+      <w:r>
+        <w:rPr>
+          <w:rStyle w:val="gnkrckgcgsb"/>
+          <w:rFonts w:ascii="Lucida Console" w:hAnsi="Lucida Console"/>
+          <w:color w:val="000000"/>
+          <w:bdr w:val="none" w:sz="0" w:space="0" w:color="auto" w:frame="1"/>
+        </w:rPr>
+        <w:t>pos_beh</w:t>
+      </w:r>
+      <w:proofErr w:type="spellEnd"/>
+      <w:r>
+        <w:rPr>
+          <w:rStyle w:val="gnkrckgcgsb"/>
+          <w:rFonts w:ascii="Lucida Console" w:hAnsi="Lucida Console"/>
+          <w:color w:val="000000"/>
+          <w:bdr w:val="none" w:sz="0" w:space="0" w:color="auto" w:frame="1"/>
+        </w:rPr>
+        <w:t xml:space="preserve"> + </w:t>
+      </w:r>
+      <w:proofErr w:type="spellStart"/>
+      <w:r>
+        <w:rPr>
+          <w:rStyle w:val="gnkrckgcgsb"/>
+          <w:rFonts w:ascii="Lucida Console" w:hAnsi="Lucida Console"/>
+          <w:color w:val="000000"/>
+          <w:bdr w:val="none" w:sz="0" w:space="0" w:color="auto" w:frame="1"/>
+        </w:rPr>
+        <w:t>time_od</w:t>
+      </w:r>
+      <w:proofErr w:type="spellEnd"/>
+      <w:r>
+        <w:rPr>
+          <w:rStyle w:val="gnkrckgcgsb"/>
+          <w:rFonts w:ascii="Lucida Console" w:hAnsi="Lucida Console"/>
+          <w:color w:val="000000"/>
+          <w:bdr w:val="none" w:sz="0" w:space="0" w:color="auto" w:frame="1"/>
+        </w:rPr>
+        <w:t xml:space="preserve"> + sun + date + (1 | individual)</w:t>
+      </w:r>
+    </w:p>
+    <w:p>
+      <w:pPr>
+        <w:pStyle w:val="HTMLPreformatted"/>
+        <w:shd w:val="clear" w:color="auto" w:fill="FFFFFF"/>
+        <w:wordWrap w:val="0"/>
+        <w:spacing w:line="225" w:lineRule="atLeast"/>
+        <w:rPr>
+          <w:rStyle w:val="gnkrckgcgsb"/>
+          <w:rFonts w:ascii="Lucida Console" w:hAnsi="Lucida Console"/>
+          <w:color w:val="000000"/>
+          <w:bdr w:val="none" w:sz="0" w:space="0" w:color="auto" w:frame="1"/>
+        </w:rPr>
+      </w:pPr>
+      <w:r>
+        <w:rPr>
+          <w:rStyle w:val="gnkrckgcgsb"/>
+          <w:rFonts w:ascii="Lucida Console" w:hAnsi="Lucida Console"/>
+          <w:color w:val="000000"/>
+          <w:bdr w:val="none" w:sz="0" w:space="0" w:color="auto" w:frame="1"/>
+        </w:rPr>
+        <w:t xml:space="preserve">   Data: </w:t>
+      </w:r>
+      <w:proofErr w:type="spellStart"/>
+      <w:r>
+        <w:rPr>
+          <w:rStyle w:val="gnkrckgcgsb"/>
+          <w:rFonts w:ascii="Lucida Console" w:hAnsi="Lucida Console"/>
+          <w:color w:val="000000"/>
+          <w:bdr w:val="none" w:sz="0" w:space="0" w:color="auto" w:frame="1"/>
+        </w:rPr>
+        <w:t>prelim_temp</w:t>
+      </w:r>
+      <w:proofErr w:type="spellEnd"/>
+    </w:p>
+    <w:p>
+      <w:pPr>
+        <w:pStyle w:val="HTMLPreformatted"/>
+        <w:shd w:val="clear" w:color="auto" w:fill="FFFFFF"/>
+        <w:wordWrap w:val="0"/>
+        <w:spacing w:line="225" w:lineRule="atLeast"/>
+        <w:rPr>
+          <w:rStyle w:val="gnkrckgcgsb"/>
+          <w:rFonts w:ascii="Lucida Console" w:hAnsi="Lucida Console"/>
+          <w:color w:val="000000"/>
+          <w:bdr w:val="none" w:sz="0" w:space="0" w:color="auto" w:frame="1"/>
+        </w:rPr>
+      </w:pPr>
+    </w:p>
+    <w:p>
+      <w:pPr>
+        <w:pStyle w:val="HTMLPreformatted"/>
+        <w:shd w:val="clear" w:color="auto" w:fill="FFFFFF"/>
+        <w:wordWrap w:val="0"/>
+        <w:spacing w:line="225" w:lineRule="atLeast"/>
+        <w:rPr>
+          <w:rStyle w:val="gnkrckgcgsb"/>
+          <w:rFonts w:ascii="Lucida Console" w:hAnsi="Lucida Console"/>
+          <w:color w:val="000000"/>
+          <w:bdr w:val="none" w:sz="0" w:space="0" w:color="auto" w:frame="1"/>
+        </w:rPr>
+      </w:pPr>
+      <w:r>
+        <w:rPr>
+          <w:rStyle w:val="gnkrckgcgsb"/>
+          <w:rFonts w:ascii="Lucida Console" w:hAnsi="Lucida Console"/>
+          <w:color w:val="000000"/>
+          <w:bdr w:val="none" w:sz="0" w:space="0" w:color="auto" w:frame="1"/>
+        </w:rPr>
+        <w:t>REML criterion at convergence: 3188</w:t>
+      </w:r>
+    </w:p>
+    <w:p>
+      <w:pPr>
+        <w:pStyle w:val="HTMLPreformatted"/>
+        <w:shd w:val="clear" w:color="auto" w:fill="FFFFFF"/>
+        <w:wordWrap w:val="0"/>
+        <w:spacing w:line="225" w:lineRule="atLeast"/>
+        <w:rPr>
+          <w:rStyle w:val="gnkrckgcgsb"/>
+          <w:rFonts w:ascii="Lucida Console" w:hAnsi="Lucida Console"/>
+          <w:color w:val="000000"/>
+          <w:bdr w:val="none" w:sz="0" w:space="0" w:color="auto" w:frame="1"/>
+        </w:rPr>
+      </w:pPr>
+    </w:p>
+    <w:p>
+      <w:pPr>
+        <w:pStyle w:val="HTMLPreformatted"/>
+        <w:shd w:val="clear" w:color="auto" w:fill="FFFFFF"/>
+        <w:wordWrap w:val="0"/>
+        <w:spacing w:line="225" w:lineRule="atLeast"/>
+        <w:rPr>
+          <w:rStyle w:val="gnkrckgcgsb"/>
+          <w:rFonts w:ascii="Lucida Console" w:hAnsi="Lucida Console"/>
+          <w:color w:val="000000"/>
+          <w:bdr w:val="none" w:sz="0" w:space="0" w:color="auto" w:frame="1"/>
+        </w:rPr>
+      </w:pPr>
+      <w:r>
+        <w:rPr>
+          <w:rStyle w:val="gnkrckgcgsb"/>
+          <w:rFonts w:ascii="Lucida Console" w:hAnsi="Lucida Console"/>
+          <w:color w:val="000000"/>
+          <w:bdr w:val="none" w:sz="0" w:space="0" w:color="auto" w:frame="1"/>
+        </w:rPr>
+        <w:t xml:space="preserve">Scaled residuals: </w:t>
+      </w:r>
+    </w:p>
+    <w:p>
+      <w:pPr>
+        <w:pStyle w:val="HTMLPreformatted"/>
+        <w:shd w:val="clear" w:color="auto" w:fill="FFFFFF"/>
+        <w:wordWrap w:val="0"/>
+        <w:spacing w:line="225" w:lineRule="atLeast"/>
+        <w:rPr>
+          <w:rStyle w:val="gnkrckgcgsb"/>
+          <w:rFonts w:ascii="Lucida Console" w:hAnsi="Lucida Console"/>
+          <w:color w:val="000000"/>
+          <w:bdr w:val="none" w:sz="0" w:space="0" w:color="auto" w:frame="1"/>
+        </w:rPr>
+      </w:pPr>
+      <w:r>
+        <w:rPr>
+          <w:rStyle w:val="gnkrckgcgsb"/>
+          <w:rFonts w:ascii="Lucida Console" w:hAnsi="Lucida Console"/>
+          <w:color w:val="000000"/>
+          <w:bdr w:val="none" w:sz="0" w:space="0" w:color="auto" w:frame="1"/>
+        </w:rPr>
+        <w:t xml:space="preserve">    Min      1</w:t>
+      </w:r>
+      <w:proofErr w:type="gramStart"/>
+      <w:r>
+        <w:rPr>
+          <w:rStyle w:val="gnkrckgcgsb"/>
+          <w:rFonts w:ascii="Lucida Console" w:hAnsi="Lucida Console"/>
+          <w:color w:val="000000"/>
+          <w:bdr w:val="none" w:sz="0" w:space="0" w:color="auto" w:frame="1"/>
+        </w:rPr>
+        <w:t>Q  Median</w:t>
+      </w:r>
+      <w:proofErr w:type="gramEnd"/>
+      <w:r>
+        <w:rPr>
+          <w:rStyle w:val="gnkrckgcgsb"/>
+          <w:rFonts w:ascii="Lucida Console" w:hAnsi="Lucida Console"/>
+          <w:color w:val="000000"/>
+          <w:bdr w:val="none" w:sz="0" w:space="0" w:color="auto" w:frame="1"/>
+        </w:rPr>
+        <w:t xml:space="preserve">      3Q     Max </w:t>
+      </w:r>
+    </w:p>
+    <w:p>
+      <w:pPr>
+        <w:pStyle w:val="HTMLPreformatted"/>
+        <w:shd w:val="clear" w:color="auto" w:fill="FFFFFF"/>
+        <w:wordWrap w:val="0"/>
+        <w:spacing w:line="225" w:lineRule="atLeast"/>
+        <w:rPr>
+          <w:rStyle w:val="gnkrckgcgsb"/>
+          <w:rFonts w:ascii="Lucida Console" w:hAnsi="Lucida Console"/>
+          <w:color w:val="000000"/>
+          <w:bdr w:val="none" w:sz="0" w:space="0" w:color="auto" w:frame="1"/>
+        </w:rPr>
+      </w:pPr>
+      <w:r>
+        <w:rPr>
+          <w:rStyle w:val="gnkrckgcgsb"/>
+          <w:rFonts w:ascii="Lucida Console" w:hAnsi="Lucida Console"/>
+          <w:color w:val="000000"/>
+          <w:bdr w:val="none" w:sz="0" w:space="0" w:color="auto" w:frame="1"/>
+        </w:rPr>
+        <w:t>-3.0346 -0.</w:t>
+      </w:r>
+      <w:proofErr w:type="gramStart"/>
+      <w:r>
+        <w:rPr>
+          <w:rStyle w:val="gnkrckgcgsb"/>
+          <w:rFonts w:ascii="Lucida Console" w:hAnsi="Lucida Console"/>
+          <w:color w:val="000000"/>
+          <w:bdr w:val="none" w:sz="0" w:space="0" w:color="auto" w:frame="1"/>
+        </w:rPr>
+        <w:t>6326  0.0148</w:t>
+      </w:r>
+      <w:proofErr w:type="gramEnd"/>
+      <w:r>
+        <w:rPr>
+          <w:rStyle w:val="gnkrckgcgsb"/>
+          <w:rFonts w:ascii="Lucida Console" w:hAnsi="Lucida Console"/>
+          <w:color w:val="000000"/>
+          <w:bdr w:val="none" w:sz="0" w:space="0" w:color="auto" w:frame="1"/>
+        </w:rPr>
+        <w:t xml:space="preserve">  0.5389  4.3625 </w:t>
+      </w:r>
+    </w:p>
+    <w:p>
+      <w:pPr>
+        <w:pStyle w:val="HTMLPreformatted"/>
+        <w:shd w:val="clear" w:color="auto" w:fill="FFFFFF"/>
+        <w:wordWrap w:val="0"/>
+        <w:spacing w:line="225" w:lineRule="atLeast"/>
+        <w:rPr>
+          <w:rStyle w:val="gnkrckgcgsb"/>
+          <w:rFonts w:ascii="Lucida Console" w:hAnsi="Lucida Console"/>
+          <w:color w:val="000000"/>
+          <w:bdr w:val="none" w:sz="0" w:space="0" w:color="auto" w:frame="1"/>
+        </w:rPr>
+      </w:pPr>
+    </w:p>
+    <w:p>
+      <w:pPr>
+        <w:pStyle w:val="HTMLPreformatted"/>
+        <w:shd w:val="clear" w:color="auto" w:fill="FFFFFF"/>
+        <w:wordWrap w:val="0"/>
+        <w:spacing w:line="225" w:lineRule="atLeast"/>
+        <w:rPr>
+          <w:rStyle w:val="gnkrckgcgsb"/>
+          <w:rFonts w:ascii="Lucida Console" w:hAnsi="Lucida Console"/>
+          <w:color w:val="000000"/>
+          <w:bdr w:val="none" w:sz="0" w:space="0" w:color="auto" w:frame="1"/>
+        </w:rPr>
+      </w:pPr>
+      <w:r>
+        <w:rPr>
+          <w:rStyle w:val="gnkrckgcgsb"/>
+          <w:rFonts w:ascii="Lucida Console" w:hAnsi="Lucida Console"/>
+          <w:color w:val="000000"/>
+          <w:bdr w:val="none" w:sz="0" w:space="0" w:color="auto" w:frame="1"/>
+        </w:rPr>
+        <w:t>Random effects:</w:t>
+      </w:r>
+    </w:p>
+    <w:p>
+      <w:pPr>
+        <w:pStyle w:val="HTMLPreformatted"/>
+        <w:shd w:val="clear" w:color="auto" w:fill="FFFFFF"/>
+        <w:wordWrap w:val="0"/>
+        <w:spacing w:line="225" w:lineRule="atLeast"/>
+        <w:rPr>
+          <w:rStyle w:val="gnkrckgcgsb"/>
+          <w:rFonts w:ascii="Lucida Console" w:hAnsi="Lucida Console"/>
+          <w:color w:val="000000"/>
+          <w:bdr w:val="none" w:sz="0" w:space="0" w:color="auto" w:frame="1"/>
+        </w:rPr>
+      </w:pPr>
+      <w:r>
+        <w:rPr>
+          <w:rStyle w:val="gnkrckgcgsb"/>
+          <w:rFonts w:ascii="Lucida Console" w:hAnsi="Lucida Console"/>
+          <w:color w:val="000000"/>
+          <w:bdr w:val="none" w:sz="0" w:space="0" w:color="auto" w:frame="1"/>
+        </w:rPr>
+        <w:t xml:space="preserve"> Groups     Name        Variance </w:t>
+      </w:r>
+      <w:proofErr w:type="spellStart"/>
+      <w:r>
+        <w:rPr>
+          <w:rStyle w:val="gnkrckgcgsb"/>
+          <w:rFonts w:ascii="Lucida Console" w:hAnsi="Lucida Console"/>
+          <w:color w:val="000000"/>
+          <w:bdr w:val="none" w:sz="0" w:space="0" w:color="auto" w:frame="1"/>
+        </w:rPr>
+        <w:t>Std.Dev</w:t>
+      </w:r>
+      <w:proofErr w:type="spellEnd"/>
+      <w:r>
+        <w:rPr>
+          <w:rStyle w:val="gnkrckgcgsb"/>
+          <w:rFonts w:ascii="Lucida Console" w:hAnsi="Lucida Console"/>
+          <w:color w:val="000000"/>
+          <w:bdr w:val="none" w:sz="0" w:space="0" w:color="auto" w:frame="1"/>
+        </w:rPr>
+        <w:t>.</w:t>
+      </w:r>
+    </w:p>
+    <w:p>
+      <w:pPr>
+        <w:pStyle w:val="HTMLPreformatted"/>
+        <w:shd w:val="clear" w:color="auto" w:fill="FFFFFF"/>
+        <w:wordWrap w:val="0"/>
+        <w:spacing w:line="225" w:lineRule="atLeast"/>
+        <w:rPr>
+          <w:rStyle w:val="gnkrckgcgsb"/>
+          <w:rFonts w:ascii="Lucida Console" w:hAnsi="Lucida Console"/>
+          <w:color w:val="000000"/>
+          <w:bdr w:val="none" w:sz="0" w:space="0" w:color="auto" w:frame="1"/>
+        </w:rPr>
+      </w:pPr>
+      <w:r>
+        <w:rPr>
+          <w:rStyle w:val="gnkrckgcgsb"/>
+          <w:rFonts w:ascii="Lucida Console" w:hAnsi="Lucida Console"/>
+          <w:color w:val="000000"/>
+          <w:bdr w:val="none" w:sz="0" w:space="0" w:color="auto" w:frame="1"/>
+        </w:rPr>
+        <w:t xml:space="preserve"> individual (Intercept) 0.2512   0.5012  </w:t>
+      </w:r>
+    </w:p>
+    <w:p>
+      <w:pPr>
+        <w:pStyle w:val="HTMLPreformatted"/>
+        <w:shd w:val="clear" w:color="auto" w:fill="FFFFFF"/>
+        <w:wordWrap w:val="0"/>
+        <w:spacing w:line="225" w:lineRule="atLeast"/>
+        <w:rPr>
+          <w:rStyle w:val="gnkrckgcgsb"/>
+          <w:rFonts w:ascii="Lucida Console" w:hAnsi="Lucida Console"/>
+          <w:color w:val="000000"/>
+          <w:bdr w:val="none" w:sz="0" w:space="0" w:color="auto" w:frame="1"/>
+        </w:rPr>
+      </w:pPr>
+      <w:r>
+        <w:rPr>
+          <w:rStyle w:val="gnkrckgcgsb"/>
+          <w:rFonts w:ascii="Lucida Console" w:hAnsi="Lucida Console"/>
+          <w:color w:val="000000"/>
+          <w:bdr w:val="none" w:sz="0" w:space="0" w:color="auto" w:frame="1"/>
+        </w:rPr>
+        <w:t xml:space="preserve"> Residual               2.8492   1.6880  </w:t>
+      </w:r>
+    </w:p>
+    <w:p>
+      <w:pPr>
+        <w:pStyle w:val="HTMLPreformatted"/>
+        <w:shd w:val="clear" w:color="auto" w:fill="FFFFFF"/>
+        <w:wordWrap w:val="0"/>
+        <w:spacing w:line="225" w:lineRule="atLeast"/>
+        <w:rPr>
+          <w:rStyle w:val="gnkrckgcgsb"/>
+          <w:rFonts w:ascii="Lucida Console" w:hAnsi="Lucida Console"/>
+          <w:color w:val="000000"/>
+          <w:bdr w:val="none" w:sz="0" w:space="0" w:color="auto" w:frame="1"/>
+        </w:rPr>
+      </w:pPr>
+      <w:r>
+        <w:rPr>
+          <w:rStyle w:val="gnkrckgcgsb"/>
+          <w:rFonts w:ascii="Lucida Console" w:hAnsi="Lucida Console"/>
+          <w:color w:val="000000"/>
+          <w:bdr w:val="none" w:sz="0" w:space="0" w:color="auto" w:frame="1"/>
+        </w:rPr>
+        <w:t xml:space="preserve">Number of </w:t>
+      </w:r>
+      <w:proofErr w:type="spellStart"/>
+      <w:r>
+        <w:rPr>
+          <w:rStyle w:val="gnkrckgcgsb"/>
+          <w:rFonts w:ascii="Lucida Console" w:hAnsi="Lucida Console"/>
+          <w:color w:val="000000"/>
+          <w:bdr w:val="none" w:sz="0" w:space="0" w:color="auto" w:frame="1"/>
+        </w:rPr>
+        <w:t>obs</w:t>
+      </w:r>
+      <w:proofErr w:type="spellEnd"/>
+      <w:r>
+        <w:rPr>
+          <w:rStyle w:val="gnkrckgcgsb"/>
+          <w:rFonts w:ascii="Lucida Console" w:hAnsi="Lucida Console"/>
+          <w:color w:val="000000"/>
+          <w:bdr w:val="none" w:sz="0" w:space="0" w:color="auto" w:frame="1"/>
+        </w:rPr>
+        <w:t>: 810, groups:  individual, 12</w:t>
+      </w:r>
+    </w:p>
+    <w:p>
+      <w:pPr>
+        <w:pStyle w:val="HTMLPreformatted"/>
+        <w:shd w:val="clear" w:color="auto" w:fill="FFFFFF"/>
+        <w:wordWrap w:val="0"/>
+        <w:spacing w:line="225" w:lineRule="atLeast"/>
+        <w:rPr>
+          <w:rStyle w:val="gnkrckgcgsb"/>
+          <w:rFonts w:ascii="Lucida Console" w:hAnsi="Lucida Console"/>
+          <w:color w:val="000000"/>
+          <w:bdr w:val="none" w:sz="0" w:space="0" w:color="auto" w:frame="1"/>
+        </w:rPr>
+      </w:pPr>
+    </w:p>
+    <w:p>
+      <w:pPr>
+        <w:pStyle w:val="HTMLPreformatted"/>
+        <w:shd w:val="clear" w:color="auto" w:fill="FFFFFF"/>
+        <w:wordWrap w:val="0"/>
+        <w:spacing w:line="225" w:lineRule="atLeast"/>
+        <w:rPr>
+          <w:rStyle w:val="gnkrckgcgsb"/>
+          <w:rFonts w:ascii="Lucida Console" w:hAnsi="Lucida Console"/>
+          <w:color w:val="000000"/>
+          <w:bdr w:val="none" w:sz="0" w:space="0" w:color="auto" w:frame="1"/>
+        </w:rPr>
+      </w:pPr>
+      <w:r>
+        <w:rPr>
+          <w:rStyle w:val="gnkrckgcgsb"/>
+          <w:rFonts w:ascii="Lucida Console" w:hAnsi="Lucida Console"/>
+          <w:color w:val="000000"/>
+          <w:bdr w:val="none" w:sz="0" w:space="0" w:color="auto" w:frame="1"/>
+        </w:rPr>
+        <w:t>Fixed effects:</w:t>
+      </w:r>
+    </w:p>
+    <w:p>
+      <w:pPr>
+        <w:pStyle w:val="HTMLPreformatted"/>
+        <w:shd w:val="clear" w:color="auto" w:fill="FFFFFF"/>
+        <w:wordWrap w:val="0"/>
+        <w:spacing w:line="225" w:lineRule="atLeast"/>
+        <w:rPr>
+          <w:rStyle w:val="gnkrckgcgsb"/>
+          <w:rFonts w:ascii="Lucida Console" w:hAnsi="Lucida Console"/>
+          <w:color w:val="000000"/>
+          <w:bdr w:val="none" w:sz="0" w:space="0" w:color="auto" w:frame="1"/>
+        </w:rPr>
+      </w:pPr>
+      <w:r>
+        <w:rPr>
+          <w:rStyle w:val="gnkrckgcgsb"/>
+          <w:rFonts w:ascii="Lucida Console" w:hAnsi="Lucida Console"/>
+          <w:color w:val="000000"/>
+          <w:bdr w:val="none" w:sz="0" w:space="0" w:color="auto" w:frame="1"/>
+        </w:rPr>
+        <w:t xml:space="preserve">                     Estimate Std. Error t value</w:t>
+      </w:r>
+    </w:p>
+    <w:p>
+      <w:pPr>
+        <w:pStyle w:val="HTMLPreformatted"/>
+        <w:shd w:val="clear" w:color="auto" w:fill="FFFFFF"/>
+        <w:wordWrap w:val="0"/>
+        <w:spacing w:line="225" w:lineRule="atLeast"/>
+        <w:rPr>
+          <w:rStyle w:val="gnkrckgcgsb"/>
+          <w:rFonts w:ascii="Lucida Console" w:hAnsi="Lucida Console"/>
+          <w:color w:val="000000"/>
+          <w:bdr w:val="none" w:sz="0" w:space="0" w:color="auto" w:frame="1"/>
+        </w:rPr>
+      </w:pPr>
+      <w:r>
+        <w:rPr>
+          <w:rStyle w:val="gnkrckgcgsb"/>
+          <w:rFonts w:ascii="Lucida Console" w:hAnsi="Lucida Console"/>
+          <w:color w:val="000000"/>
+          <w:bdr w:val="none" w:sz="0" w:space="0" w:color="auto" w:frame="1"/>
+        </w:rPr>
+        <w:t>(</w:t>
+      </w:r>
+      <w:proofErr w:type="gramStart"/>
+      <w:r>
+        <w:rPr>
+          <w:rStyle w:val="gnkrckgcgsb"/>
+          <w:rFonts w:ascii="Lucida Console" w:hAnsi="Lucida Console"/>
+          <w:color w:val="000000"/>
+          <w:bdr w:val="none" w:sz="0" w:space="0" w:color="auto" w:frame="1"/>
+        </w:rPr>
+        <w:t xml:space="preserve">Intercept)   </w:t>
+      </w:r>
+      <w:proofErr w:type="gramEnd"/>
+      <w:r>
+        <w:rPr>
+          <w:rStyle w:val="gnkrckgcgsb"/>
+          <w:rFonts w:ascii="Lucida Console" w:hAnsi="Lucida Console"/>
+          <w:color w:val="000000"/>
+          <w:bdr w:val="none" w:sz="0" w:space="0" w:color="auto" w:frame="1"/>
+        </w:rPr>
+        <w:t xml:space="preserve">      1.109e+03  1.215e+02   9.130</w:t>
+      </w:r>
+    </w:p>
+    <w:p>
+      <w:pPr>
+        <w:pStyle w:val="HTMLPreformatted"/>
+        <w:shd w:val="clear" w:color="auto" w:fill="FFFFFF"/>
+        <w:wordWrap w:val="0"/>
+        <w:spacing w:line="225" w:lineRule="atLeast"/>
+        <w:rPr>
+          <w:rStyle w:val="gnkrckgcgsb"/>
+          <w:rFonts w:ascii="Lucida Console" w:hAnsi="Lucida Console"/>
+          <w:color w:val="000000"/>
+          <w:bdr w:val="none" w:sz="0" w:space="0" w:color="auto" w:frame="1"/>
+        </w:rPr>
+      </w:pPr>
+      <w:proofErr w:type="spellStart"/>
+      <w:r>
+        <w:rPr>
+          <w:rStyle w:val="gnkrckgcgsb"/>
+          <w:rFonts w:ascii="Lucida Console" w:hAnsi="Lucida Console"/>
+          <w:color w:val="000000"/>
+          <w:bdr w:val="none" w:sz="0" w:space="0" w:color="auto" w:frame="1"/>
+        </w:rPr>
+        <w:lastRenderedPageBreak/>
+        <w:t>pos_behSt</w:t>
+      </w:r>
+      <w:proofErr w:type="spellEnd"/>
+      <w:r>
+        <w:rPr>
+          <w:rStyle w:val="gnkrckgcgsb"/>
+          <w:rFonts w:ascii="Lucida Console" w:hAnsi="Lucida Console"/>
+          <w:color w:val="000000"/>
+          <w:bdr w:val="none" w:sz="0" w:space="0" w:color="auto" w:frame="1"/>
+        </w:rPr>
+        <w:t xml:space="preserve">           1.218e+</w:t>
+      </w:r>
+      <w:proofErr w:type="gramStart"/>
+      <w:r>
+        <w:rPr>
+          <w:rStyle w:val="gnkrckgcgsb"/>
+          <w:rFonts w:ascii="Lucida Console" w:hAnsi="Lucida Console"/>
+          <w:color w:val="000000"/>
+          <w:bdr w:val="none" w:sz="0" w:space="0" w:color="auto" w:frame="1"/>
+        </w:rPr>
+        <w:t>00  2</w:t>
+      </w:r>
+      <w:proofErr w:type="gramEnd"/>
+      <w:r>
+        <w:rPr>
+          <w:rStyle w:val="gnkrckgcgsb"/>
+          <w:rFonts w:ascii="Lucida Console" w:hAnsi="Lucida Console"/>
+          <w:color w:val="000000"/>
+          <w:bdr w:val="none" w:sz="0" w:space="0" w:color="auto" w:frame="1"/>
+        </w:rPr>
+        <w:t>.291e-01   5.315</w:t>
+      </w:r>
+    </w:p>
+    <w:p>
+      <w:pPr>
+        <w:pStyle w:val="HTMLPreformatted"/>
+        <w:shd w:val="clear" w:color="auto" w:fill="FFFFFF"/>
+        <w:wordWrap w:val="0"/>
+        <w:spacing w:line="225" w:lineRule="atLeast"/>
+        <w:rPr>
+          <w:rStyle w:val="gnkrckgcgsb"/>
+          <w:rFonts w:ascii="Lucida Console" w:hAnsi="Lucida Console"/>
+          <w:color w:val="000000"/>
+          <w:bdr w:val="none" w:sz="0" w:space="0" w:color="auto" w:frame="1"/>
+        </w:rPr>
+      </w:pPr>
+      <w:proofErr w:type="spellStart"/>
+      <w:r>
+        <w:rPr>
+          <w:rStyle w:val="gnkrckgcgsb"/>
+          <w:rFonts w:ascii="Lucida Console" w:hAnsi="Lucida Console"/>
+          <w:color w:val="000000"/>
+          <w:bdr w:val="none" w:sz="0" w:space="0" w:color="auto" w:frame="1"/>
+        </w:rPr>
+        <w:t>pos_behQS</w:t>
+      </w:r>
+      <w:proofErr w:type="spellEnd"/>
+      <w:r>
+        <w:rPr>
+          <w:rStyle w:val="gnkrckgcgsb"/>
+          <w:rFonts w:ascii="Lucida Console" w:hAnsi="Lucida Console"/>
+          <w:color w:val="000000"/>
+          <w:bdr w:val="none" w:sz="0" w:space="0" w:color="auto" w:frame="1"/>
+        </w:rPr>
+        <w:t xml:space="preserve">           1.414e+</w:t>
+      </w:r>
+      <w:proofErr w:type="gramStart"/>
+      <w:r>
+        <w:rPr>
+          <w:rStyle w:val="gnkrckgcgsb"/>
+          <w:rFonts w:ascii="Lucida Console" w:hAnsi="Lucida Console"/>
+          <w:color w:val="000000"/>
+          <w:bdr w:val="none" w:sz="0" w:space="0" w:color="auto" w:frame="1"/>
+        </w:rPr>
+        <w:t>00  3</w:t>
+      </w:r>
+      <w:proofErr w:type="gramEnd"/>
+      <w:r>
+        <w:rPr>
+          <w:rStyle w:val="gnkrckgcgsb"/>
+          <w:rFonts w:ascii="Lucida Console" w:hAnsi="Lucida Console"/>
+          <w:color w:val="000000"/>
+          <w:bdr w:val="none" w:sz="0" w:space="0" w:color="auto" w:frame="1"/>
+        </w:rPr>
+        <w:t>.245e-01   4.359</w:t>
+      </w:r>
+    </w:p>
+    <w:p>
+      <w:pPr>
+        <w:pStyle w:val="HTMLPreformatted"/>
+        <w:shd w:val="clear" w:color="auto" w:fill="FFFFFF"/>
+        <w:wordWrap w:val="0"/>
+        <w:spacing w:line="225" w:lineRule="atLeast"/>
+        <w:rPr>
+          <w:rStyle w:val="gnkrckgcgsb"/>
+          <w:rFonts w:ascii="Lucida Console" w:hAnsi="Lucida Console"/>
+          <w:color w:val="000000"/>
+          <w:bdr w:val="none" w:sz="0" w:space="0" w:color="auto" w:frame="1"/>
+        </w:rPr>
+      </w:pPr>
+      <w:proofErr w:type="spellStart"/>
+      <w:r>
+        <w:rPr>
+          <w:rStyle w:val="gnkrckgcgsb"/>
+          <w:rFonts w:ascii="Lucida Console" w:hAnsi="Lucida Console"/>
+          <w:color w:val="000000"/>
+          <w:bdr w:val="none" w:sz="0" w:space="0" w:color="auto" w:frame="1"/>
+        </w:rPr>
+        <w:t>pos_behQW</w:t>
+      </w:r>
+      <w:proofErr w:type="spellEnd"/>
+      <w:r>
+        <w:rPr>
+          <w:rStyle w:val="gnkrckgcgsb"/>
+          <w:rFonts w:ascii="Lucida Console" w:hAnsi="Lucida Console"/>
+          <w:color w:val="000000"/>
+          <w:bdr w:val="none" w:sz="0" w:space="0" w:color="auto" w:frame="1"/>
+        </w:rPr>
+        <w:t xml:space="preserve">           1.027e+</w:t>
+      </w:r>
+      <w:proofErr w:type="gramStart"/>
+      <w:r>
+        <w:rPr>
+          <w:rStyle w:val="gnkrckgcgsb"/>
+          <w:rFonts w:ascii="Lucida Console" w:hAnsi="Lucida Console"/>
+          <w:color w:val="000000"/>
+          <w:bdr w:val="none" w:sz="0" w:space="0" w:color="auto" w:frame="1"/>
+        </w:rPr>
+        <w:t>00  2</w:t>
+      </w:r>
+      <w:proofErr w:type="gramEnd"/>
+      <w:r>
+        <w:rPr>
+          <w:rStyle w:val="gnkrckgcgsb"/>
+          <w:rFonts w:ascii="Lucida Console" w:hAnsi="Lucida Console"/>
+          <w:color w:val="000000"/>
+          <w:bdr w:val="none" w:sz="0" w:space="0" w:color="auto" w:frame="1"/>
+        </w:rPr>
+        <w:t>.530e-01   4.058</w:t>
+      </w:r>
+    </w:p>
+    <w:p>
+      <w:pPr>
+        <w:pStyle w:val="HTMLPreformatted"/>
+        <w:shd w:val="clear" w:color="auto" w:fill="FFFFFF"/>
+        <w:wordWrap w:val="0"/>
+        <w:spacing w:line="225" w:lineRule="atLeast"/>
+        <w:rPr>
+          <w:rStyle w:val="gnkrckgcgsb"/>
+          <w:rFonts w:ascii="Lucida Console" w:hAnsi="Lucida Console"/>
+          <w:color w:val="000000"/>
+          <w:bdr w:val="none" w:sz="0" w:space="0" w:color="auto" w:frame="1"/>
+        </w:rPr>
+      </w:pPr>
+      <w:proofErr w:type="spellStart"/>
+      <w:r>
+        <w:rPr>
+          <w:rStyle w:val="gnkrckgcgsb"/>
+          <w:rFonts w:ascii="Lucida Console" w:hAnsi="Lucida Console"/>
+          <w:color w:val="000000"/>
+          <w:bdr w:val="none" w:sz="0" w:space="0" w:color="auto" w:frame="1"/>
+        </w:rPr>
+        <w:t>pos_behBp</w:t>
+      </w:r>
+      <w:proofErr w:type="spellEnd"/>
+      <w:r>
+        <w:rPr>
+          <w:rStyle w:val="gnkrckgcgsb"/>
+          <w:rFonts w:ascii="Lucida Console" w:hAnsi="Lucida Console"/>
+          <w:color w:val="000000"/>
+          <w:bdr w:val="none" w:sz="0" w:space="0" w:color="auto" w:frame="1"/>
+        </w:rPr>
+        <w:t xml:space="preserve">           6.617e-</w:t>
+      </w:r>
+      <w:proofErr w:type="gramStart"/>
+      <w:r>
+        <w:rPr>
+          <w:rStyle w:val="gnkrckgcgsb"/>
+          <w:rFonts w:ascii="Lucida Console" w:hAnsi="Lucida Console"/>
+          <w:color w:val="000000"/>
+          <w:bdr w:val="none" w:sz="0" w:space="0" w:color="auto" w:frame="1"/>
+        </w:rPr>
+        <w:t>01  2</w:t>
+      </w:r>
+      <w:proofErr w:type="gramEnd"/>
+      <w:r>
+        <w:rPr>
+          <w:rStyle w:val="gnkrckgcgsb"/>
+          <w:rFonts w:ascii="Lucida Console" w:hAnsi="Lucida Console"/>
+          <w:color w:val="000000"/>
+          <w:bdr w:val="none" w:sz="0" w:space="0" w:color="auto" w:frame="1"/>
+        </w:rPr>
+        <w:t>.608e-01   2.537</w:t>
+      </w:r>
+    </w:p>
+    <w:p>
+      <w:pPr>
+        <w:pStyle w:val="HTMLPreformatted"/>
+        <w:shd w:val="clear" w:color="auto" w:fill="FFFFFF"/>
+        <w:wordWrap w:val="0"/>
+        <w:spacing w:line="225" w:lineRule="atLeast"/>
+        <w:rPr>
+          <w:rStyle w:val="gnkrckgcgsb"/>
+          <w:rFonts w:ascii="Lucida Console" w:hAnsi="Lucida Console"/>
+          <w:color w:val="000000"/>
+          <w:bdr w:val="none" w:sz="0" w:space="0" w:color="auto" w:frame="1"/>
+        </w:rPr>
+      </w:pPr>
+      <w:proofErr w:type="spellStart"/>
+      <w:r>
+        <w:rPr>
+          <w:rStyle w:val="gnkrckgcgsb"/>
+          <w:rFonts w:ascii="Lucida Console" w:hAnsi="Lucida Console"/>
+          <w:color w:val="000000"/>
+          <w:bdr w:val="none" w:sz="0" w:space="0" w:color="auto" w:frame="1"/>
+        </w:rPr>
+        <w:t>pos_behSu</w:t>
+      </w:r>
+      <w:proofErr w:type="spellEnd"/>
+      <w:r>
+        <w:rPr>
+          <w:rStyle w:val="gnkrckgcgsb"/>
+          <w:rFonts w:ascii="Lucida Console" w:hAnsi="Lucida Console"/>
+          <w:color w:val="000000"/>
+          <w:bdr w:val="none" w:sz="0" w:space="0" w:color="auto" w:frame="1"/>
+        </w:rPr>
+        <w:t xml:space="preserve">           1.096e+</w:t>
+      </w:r>
+      <w:proofErr w:type="gramStart"/>
+      <w:r>
+        <w:rPr>
+          <w:rStyle w:val="gnkrckgcgsb"/>
+          <w:rFonts w:ascii="Lucida Console" w:hAnsi="Lucida Console"/>
+          <w:color w:val="000000"/>
+          <w:bdr w:val="none" w:sz="0" w:space="0" w:color="auto" w:frame="1"/>
+        </w:rPr>
+        <w:t>00  5</w:t>
+      </w:r>
+      <w:proofErr w:type="gramEnd"/>
+      <w:r>
+        <w:rPr>
+          <w:rStyle w:val="gnkrckgcgsb"/>
+          <w:rFonts w:ascii="Lucida Console" w:hAnsi="Lucida Console"/>
+          <w:color w:val="000000"/>
+          <w:bdr w:val="none" w:sz="0" w:space="0" w:color="auto" w:frame="1"/>
+        </w:rPr>
+        <w:t>.859e-01   1.871</w:t>
+      </w:r>
+    </w:p>
+    <w:p>
+      <w:pPr>
+        <w:pStyle w:val="HTMLPreformatted"/>
+        <w:shd w:val="clear" w:color="auto" w:fill="FFFFFF"/>
+        <w:wordWrap w:val="0"/>
+        <w:spacing w:line="225" w:lineRule="atLeast"/>
+        <w:rPr>
+          <w:rStyle w:val="gnkrckgcgsb"/>
+          <w:rFonts w:ascii="Lucida Console" w:hAnsi="Lucida Console"/>
+          <w:color w:val="000000"/>
+          <w:bdr w:val="none" w:sz="0" w:space="0" w:color="auto" w:frame="1"/>
+        </w:rPr>
+      </w:pPr>
+      <w:proofErr w:type="spellStart"/>
+      <w:r>
+        <w:rPr>
+          <w:rStyle w:val="gnkrckgcgsb"/>
+          <w:rFonts w:ascii="Lucida Console" w:hAnsi="Lucida Console"/>
+          <w:color w:val="000000"/>
+          <w:bdr w:val="none" w:sz="0" w:space="0" w:color="auto" w:frame="1"/>
+        </w:rPr>
+        <w:t>pos_behVC</w:t>
+      </w:r>
+      <w:proofErr w:type="spellEnd"/>
+      <w:r>
+        <w:rPr>
+          <w:rStyle w:val="gnkrckgcgsb"/>
+          <w:rFonts w:ascii="Lucida Console" w:hAnsi="Lucida Console"/>
+          <w:color w:val="000000"/>
+          <w:bdr w:val="none" w:sz="0" w:space="0" w:color="auto" w:frame="1"/>
+        </w:rPr>
+        <w:t xml:space="preserve">           6.332e-</w:t>
+      </w:r>
+      <w:proofErr w:type="gramStart"/>
+      <w:r>
+        <w:rPr>
+          <w:rStyle w:val="gnkrckgcgsb"/>
+          <w:rFonts w:ascii="Lucida Console" w:hAnsi="Lucida Console"/>
+          <w:color w:val="000000"/>
+          <w:bdr w:val="none" w:sz="0" w:space="0" w:color="auto" w:frame="1"/>
+        </w:rPr>
+        <w:t>01  4</w:t>
+      </w:r>
+      <w:proofErr w:type="gramEnd"/>
+      <w:r>
+        <w:rPr>
+          <w:rStyle w:val="gnkrckgcgsb"/>
+          <w:rFonts w:ascii="Lucida Console" w:hAnsi="Lucida Console"/>
+          <w:color w:val="000000"/>
+          <w:bdr w:val="none" w:sz="0" w:space="0" w:color="auto" w:frame="1"/>
+        </w:rPr>
+        <w:t>.038e-01   1.568</w:t>
+      </w:r>
+    </w:p>
+    <w:p>
+      <w:pPr>
+        <w:pStyle w:val="HTMLPreformatted"/>
+        <w:shd w:val="clear" w:color="auto" w:fill="FFFFFF"/>
+        <w:wordWrap w:val="0"/>
+        <w:spacing w:line="225" w:lineRule="atLeast"/>
+        <w:rPr>
+          <w:rStyle w:val="gnkrckgcgsb"/>
+          <w:rFonts w:ascii="Lucida Console" w:hAnsi="Lucida Console"/>
+          <w:color w:val="000000"/>
+          <w:bdr w:val="none" w:sz="0" w:space="0" w:color="auto" w:frame="1"/>
+        </w:rPr>
+      </w:pPr>
+      <w:proofErr w:type="spellStart"/>
+      <w:r>
+        <w:rPr>
+          <w:rStyle w:val="gnkrckgcgsb"/>
+          <w:rFonts w:ascii="Lucida Console" w:hAnsi="Lucida Console"/>
+          <w:color w:val="000000"/>
+          <w:bdr w:val="none" w:sz="0" w:space="0" w:color="auto" w:frame="1"/>
+        </w:rPr>
+        <w:t>time_odl_morning</w:t>
+      </w:r>
+      <w:proofErr w:type="spellEnd"/>
+      <w:r>
+        <w:rPr>
+          <w:rStyle w:val="gnkrckgcgsb"/>
+          <w:rFonts w:ascii="Lucida Console" w:hAnsi="Lucida Console"/>
+          <w:color w:val="000000"/>
+          <w:bdr w:val="none" w:sz="0" w:space="0" w:color="auto" w:frame="1"/>
+        </w:rPr>
+        <w:t xml:space="preserve">    1.297e+</w:t>
+      </w:r>
+      <w:proofErr w:type="gramStart"/>
+      <w:r>
+        <w:rPr>
+          <w:rStyle w:val="gnkrckgcgsb"/>
+          <w:rFonts w:ascii="Lucida Console" w:hAnsi="Lucida Console"/>
+          <w:color w:val="000000"/>
+          <w:bdr w:val="none" w:sz="0" w:space="0" w:color="auto" w:frame="1"/>
+        </w:rPr>
+        <w:t>00  1</w:t>
+      </w:r>
+      <w:proofErr w:type="gramEnd"/>
+      <w:r>
+        <w:rPr>
+          <w:rStyle w:val="gnkrckgcgsb"/>
+          <w:rFonts w:ascii="Lucida Console" w:hAnsi="Lucida Console"/>
+          <w:color w:val="000000"/>
+          <w:bdr w:val="none" w:sz="0" w:space="0" w:color="auto" w:frame="1"/>
+        </w:rPr>
+        <w:t>.864e-01   6.961</w:t>
+      </w:r>
+    </w:p>
+    <w:p>
+      <w:pPr>
+        <w:pStyle w:val="HTMLPreformatted"/>
+        <w:shd w:val="clear" w:color="auto" w:fill="FFFFFF"/>
+        <w:wordWrap w:val="0"/>
+        <w:spacing w:line="225" w:lineRule="atLeast"/>
+        <w:rPr>
+          <w:rStyle w:val="gnkrckgcgsb"/>
+          <w:rFonts w:ascii="Lucida Console" w:hAnsi="Lucida Console"/>
+          <w:color w:val="000000"/>
+          <w:bdr w:val="none" w:sz="0" w:space="0" w:color="auto" w:frame="1"/>
+        </w:rPr>
+      </w:pPr>
+      <w:proofErr w:type="spellStart"/>
+      <w:r>
+        <w:rPr>
+          <w:rStyle w:val="gnkrckgcgsb"/>
+          <w:rFonts w:ascii="Lucida Console" w:hAnsi="Lucida Console"/>
+          <w:color w:val="000000"/>
+          <w:bdr w:val="none" w:sz="0" w:space="0" w:color="auto" w:frame="1"/>
+        </w:rPr>
+        <w:t>time_ode_</w:t>
+      </w:r>
+      <w:proofErr w:type="gramStart"/>
+      <w:r>
+        <w:rPr>
+          <w:rStyle w:val="gnkrckgcgsb"/>
+          <w:rFonts w:ascii="Lucida Console" w:hAnsi="Lucida Console"/>
+          <w:color w:val="000000"/>
+          <w:bdr w:val="none" w:sz="0" w:space="0" w:color="auto" w:frame="1"/>
+        </w:rPr>
+        <w:t>afternoon</w:t>
+      </w:r>
+      <w:proofErr w:type="spellEnd"/>
+      <w:r>
+        <w:rPr>
+          <w:rStyle w:val="gnkrckgcgsb"/>
+          <w:rFonts w:ascii="Lucida Console" w:hAnsi="Lucida Console"/>
+          <w:color w:val="000000"/>
+          <w:bdr w:val="none" w:sz="0" w:space="0" w:color="auto" w:frame="1"/>
+        </w:rPr>
+        <w:t xml:space="preserve">  2</w:t>
+      </w:r>
+      <w:proofErr w:type="gramEnd"/>
+      <w:r>
+        <w:rPr>
+          <w:rStyle w:val="gnkrckgcgsb"/>
+          <w:rFonts w:ascii="Lucida Console" w:hAnsi="Lucida Console"/>
+          <w:color w:val="000000"/>
+          <w:bdr w:val="none" w:sz="0" w:space="0" w:color="auto" w:frame="1"/>
+        </w:rPr>
+        <w:t>.529e+00  2.294e-01  11.025</w:t>
+      </w:r>
+    </w:p>
+    <w:p>
+      <w:pPr>
+        <w:pStyle w:val="HTMLPreformatted"/>
+        <w:shd w:val="clear" w:color="auto" w:fill="FFFFFF"/>
+        <w:wordWrap w:val="0"/>
+        <w:spacing w:line="225" w:lineRule="atLeast"/>
+        <w:rPr>
+          <w:rStyle w:val="gnkrckgcgsb"/>
+          <w:rFonts w:ascii="Lucida Console" w:hAnsi="Lucida Console"/>
+          <w:color w:val="000000"/>
+          <w:bdr w:val="none" w:sz="0" w:space="0" w:color="auto" w:frame="1"/>
+        </w:rPr>
+      </w:pPr>
+      <w:proofErr w:type="spellStart"/>
+      <w:r>
+        <w:rPr>
+          <w:rStyle w:val="gnkrckgcgsb"/>
+          <w:rFonts w:ascii="Lucida Console" w:hAnsi="Lucida Console"/>
+          <w:color w:val="000000"/>
+          <w:bdr w:val="none" w:sz="0" w:space="0" w:color="auto" w:frame="1"/>
+        </w:rPr>
+        <w:t>time_odl_</w:t>
+      </w:r>
+      <w:proofErr w:type="gramStart"/>
+      <w:r>
+        <w:rPr>
+          <w:rStyle w:val="gnkrckgcgsb"/>
+          <w:rFonts w:ascii="Lucida Console" w:hAnsi="Lucida Console"/>
+          <w:color w:val="000000"/>
+          <w:bdr w:val="none" w:sz="0" w:space="0" w:color="auto" w:frame="1"/>
+        </w:rPr>
+        <w:t>afternoon</w:t>
+      </w:r>
+      <w:proofErr w:type="spellEnd"/>
+      <w:r>
+        <w:rPr>
+          <w:rStyle w:val="gnkrckgcgsb"/>
+          <w:rFonts w:ascii="Lucida Console" w:hAnsi="Lucida Console"/>
+          <w:color w:val="000000"/>
+          <w:bdr w:val="none" w:sz="0" w:space="0" w:color="auto" w:frame="1"/>
+        </w:rPr>
+        <w:t xml:space="preserve">  2</w:t>
+      </w:r>
+      <w:proofErr w:type="gramEnd"/>
+      <w:r>
+        <w:rPr>
+          <w:rStyle w:val="gnkrckgcgsb"/>
+          <w:rFonts w:ascii="Lucida Console" w:hAnsi="Lucida Console"/>
+          <w:color w:val="000000"/>
+          <w:bdr w:val="none" w:sz="0" w:space="0" w:color="auto" w:frame="1"/>
+        </w:rPr>
+        <w:t>.911e+00  1.927e-01  15.104</w:t>
+      </w:r>
+    </w:p>
+    <w:p>
+      <w:pPr>
+        <w:pStyle w:val="HTMLPreformatted"/>
+        <w:shd w:val="clear" w:color="auto" w:fill="FFFFFF"/>
+        <w:wordWrap w:val="0"/>
+        <w:spacing w:line="225" w:lineRule="atLeast"/>
+        <w:rPr>
+          <w:rStyle w:val="gnkrckgcgsb"/>
+          <w:rFonts w:ascii="Lucida Console" w:hAnsi="Lucida Console"/>
+          <w:color w:val="000000"/>
+          <w:bdr w:val="none" w:sz="0" w:space="0" w:color="auto" w:frame="1"/>
+        </w:rPr>
+      </w:pPr>
+      <w:proofErr w:type="spellStart"/>
+      <w:r>
+        <w:rPr>
+          <w:rStyle w:val="gnkrckgcgsb"/>
+          <w:rFonts w:ascii="Lucida Console" w:hAnsi="Lucida Console"/>
+          <w:color w:val="000000"/>
+          <w:bdr w:val="none" w:sz="0" w:space="0" w:color="auto" w:frame="1"/>
+        </w:rPr>
+        <w:t>time_odevening</w:t>
+      </w:r>
+      <w:proofErr w:type="spellEnd"/>
+      <w:r>
+        <w:rPr>
+          <w:rStyle w:val="gnkrckgcgsb"/>
+          <w:rFonts w:ascii="Lucida Console" w:hAnsi="Lucida Console"/>
+          <w:color w:val="000000"/>
+          <w:bdr w:val="none" w:sz="0" w:space="0" w:color="auto" w:frame="1"/>
+        </w:rPr>
+        <w:t xml:space="preserve">      2.431e+</w:t>
+      </w:r>
+      <w:proofErr w:type="gramStart"/>
+      <w:r>
+        <w:rPr>
+          <w:rStyle w:val="gnkrckgcgsb"/>
+          <w:rFonts w:ascii="Lucida Console" w:hAnsi="Lucida Console"/>
+          <w:color w:val="000000"/>
+          <w:bdr w:val="none" w:sz="0" w:space="0" w:color="auto" w:frame="1"/>
+        </w:rPr>
+        <w:t>00  1</w:t>
+      </w:r>
+      <w:proofErr w:type="gramEnd"/>
+      <w:r>
+        <w:rPr>
+          <w:rStyle w:val="gnkrckgcgsb"/>
+          <w:rFonts w:ascii="Lucida Console" w:hAnsi="Lucida Console"/>
+          <w:color w:val="000000"/>
+          <w:bdr w:val="none" w:sz="0" w:space="0" w:color="auto" w:frame="1"/>
+        </w:rPr>
+        <w:t>.986e-01  12.241</w:t>
+      </w:r>
+    </w:p>
+    <w:p>
+      <w:pPr>
+        <w:pStyle w:val="HTMLPreformatted"/>
+        <w:shd w:val="clear" w:color="auto" w:fill="FFFFFF"/>
+        <w:wordWrap w:val="0"/>
+        <w:spacing w:line="225" w:lineRule="atLeast"/>
+        <w:rPr>
+          <w:rStyle w:val="gnkrckgcgsb"/>
+          <w:rFonts w:ascii="Lucida Console" w:hAnsi="Lucida Console"/>
+          <w:color w:val="000000"/>
+          <w:bdr w:val="none" w:sz="0" w:space="0" w:color="auto" w:frame="1"/>
+        </w:rPr>
+      </w:pPr>
+      <w:r>
+        <w:rPr>
+          <w:rStyle w:val="gnkrckgcgsb"/>
+          <w:rFonts w:ascii="Lucida Console" w:hAnsi="Lucida Console"/>
+          <w:color w:val="000000"/>
+          <w:bdr w:val="none" w:sz="0" w:space="0" w:color="auto" w:frame="1"/>
+        </w:rPr>
+        <w:t>sun                 4.803e-</w:t>
+      </w:r>
+      <w:proofErr w:type="gramStart"/>
+      <w:r>
+        <w:rPr>
+          <w:rStyle w:val="gnkrckgcgsb"/>
+          <w:rFonts w:ascii="Lucida Console" w:hAnsi="Lucida Console"/>
+          <w:color w:val="000000"/>
+          <w:bdr w:val="none" w:sz="0" w:space="0" w:color="auto" w:frame="1"/>
+        </w:rPr>
+        <w:t>02  2</w:t>
+      </w:r>
+      <w:proofErr w:type="gramEnd"/>
+      <w:r>
+        <w:rPr>
+          <w:rStyle w:val="gnkrckgcgsb"/>
+          <w:rFonts w:ascii="Lucida Console" w:hAnsi="Lucida Console"/>
+          <w:color w:val="000000"/>
+          <w:bdr w:val="none" w:sz="0" w:space="0" w:color="auto" w:frame="1"/>
+        </w:rPr>
+        <w:t>.880e-03  16.677</w:t>
+      </w:r>
+    </w:p>
+    <w:p>
+      <w:pPr>
+        <w:pStyle w:val="HTMLPreformatted"/>
+        <w:shd w:val="clear" w:color="auto" w:fill="FFFFFF"/>
+        <w:wordWrap w:val="0"/>
+        <w:spacing w:line="225" w:lineRule="atLeast"/>
+        <w:rPr>
+          <w:rStyle w:val="gnkrckgcgsb"/>
+          <w:rFonts w:ascii="Lucida Console" w:hAnsi="Lucida Console"/>
+          <w:color w:val="000000"/>
+          <w:bdr w:val="none" w:sz="0" w:space="0" w:color="auto" w:frame="1"/>
+        </w:rPr>
+      </w:pPr>
+      <w:r>
+        <w:rPr>
+          <w:rStyle w:val="gnkrckgcgsb"/>
+          <w:rFonts w:ascii="Lucida Console" w:hAnsi="Lucida Console"/>
+          <w:color w:val="000000"/>
+          <w:bdr w:val="none" w:sz="0" w:space="0" w:color="auto" w:frame="1"/>
+        </w:rPr>
+        <w:t>date               -6.093e-</w:t>
+      </w:r>
+      <w:proofErr w:type="gramStart"/>
+      <w:r>
+        <w:rPr>
+          <w:rStyle w:val="gnkrckgcgsb"/>
+          <w:rFonts w:ascii="Lucida Console" w:hAnsi="Lucida Console"/>
+          <w:color w:val="000000"/>
+          <w:bdr w:val="none" w:sz="0" w:space="0" w:color="auto" w:frame="1"/>
+        </w:rPr>
+        <w:t>02  6</w:t>
+      </w:r>
+      <w:proofErr w:type="gramEnd"/>
+      <w:r>
+        <w:rPr>
+          <w:rStyle w:val="gnkrckgcgsb"/>
+          <w:rFonts w:ascii="Lucida Console" w:hAnsi="Lucida Console"/>
+          <w:color w:val="000000"/>
+          <w:bdr w:val="none" w:sz="0" w:space="0" w:color="auto" w:frame="1"/>
+        </w:rPr>
+        <w:t>.859e-03  -8.882</w:t>
+      </w:r>
+    </w:p>
     <w:p/>
     <w:p>
       <w:pPr>
         <w:rPr>
-          <w:b/>
-        </w:rPr>
-      </w:pPr>
-      <w:r>
-        <w:rPr>
-          <w:b/>
-        </w:rPr>
-        <w:t>Model 14</w:t>
-      </w:r>
-      <w:r>
-        <w:rPr>
-          <w:b/>
-        </w:rPr>
-        <w:t xml:space="preserve"> – AIC 3218.819</w:t>
-      </w:r>
-      <w:bookmarkStart w:id="0" w:name="_GoBack"/>
-      <w:bookmarkEnd w:id="0"/>
+          <w:i/>
+        </w:rPr>
+      </w:pPr>
+      <w:r>
+        <w:rPr>
+          <w:i/>
+        </w:rPr>
+        <w:t>Confidence Intervals</w:t>
+      </w:r>
     </w:p>
     <w:p>
       <w:pPr>
@@ -2950,8 +6488,133 @@
           <w:color w:val="000000"/>
           <w:bdr w:val="none" w:sz="0" w:space="0" w:color="auto" w:frame="1"/>
         </w:rPr>
-        <w:t>Linear mixed model fit by REML ['</w:t>
-      </w:r>
+        <w:t xml:space="preserve">                          2.5 %        97.5 %</w:t>
+      </w:r>
+    </w:p>
+    <w:p>
+      <w:pPr>
+        <w:pStyle w:val="HTMLPreformatted"/>
+        <w:shd w:val="clear" w:color="auto" w:fill="FFFFFF"/>
+        <w:wordWrap w:val="0"/>
+        <w:spacing w:line="225" w:lineRule="atLeast"/>
+        <w:rPr>
+          <w:rStyle w:val="gnkrckgcgsb"/>
+          <w:rFonts w:ascii="Lucida Console" w:hAnsi="Lucida Console"/>
+          <w:color w:val="000000"/>
+          <w:bdr w:val="none" w:sz="0" w:space="0" w:color="auto" w:frame="1"/>
+        </w:rPr>
+      </w:pPr>
+      <w:proofErr w:type="gramStart"/>
+      <w:r>
+        <w:rPr>
+          <w:rStyle w:val="gnkrckgcgsb"/>
+          <w:rFonts w:ascii="Lucida Console" w:hAnsi="Lucida Console"/>
+          <w:color w:val="000000"/>
+          <w:bdr w:val="none" w:sz="0" w:space="0" w:color="auto" w:frame="1"/>
+        </w:rPr>
+        <w:t>.sig</w:t>
+      </w:r>
+      <w:proofErr w:type="gramEnd"/>
+      <w:r>
+        <w:rPr>
+          <w:rStyle w:val="gnkrckgcgsb"/>
+          <w:rFonts w:ascii="Lucida Console" w:hAnsi="Lucida Console"/>
+          <w:color w:val="000000"/>
+          <w:bdr w:val="none" w:sz="0" w:space="0" w:color="auto" w:frame="1"/>
+        </w:rPr>
+        <w:t>01               0.26416170    0.81031964</w:t>
+      </w:r>
+    </w:p>
+    <w:p>
+      <w:pPr>
+        <w:pStyle w:val="HTMLPreformatted"/>
+        <w:shd w:val="clear" w:color="auto" w:fill="FFFFFF"/>
+        <w:wordWrap w:val="0"/>
+        <w:spacing w:line="225" w:lineRule="atLeast"/>
+        <w:rPr>
+          <w:rStyle w:val="gnkrckgcgsb"/>
+          <w:rFonts w:ascii="Lucida Console" w:hAnsi="Lucida Console"/>
+          <w:color w:val="000000"/>
+          <w:bdr w:val="none" w:sz="0" w:space="0" w:color="auto" w:frame="1"/>
+        </w:rPr>
+      </w:pPr>
+      <w:proofErr w:type="gramStart"/>
+      <w:r>
+        <w:rPr>
+          <w:rStyle w:val="gnkrckgcgsb"/>
+          <w:rFonts w:ascii="Lucida Console" w:hAnsi="Lucida Console"/>
+          <w:color w:val="000000"/>
+          <w:bdr w:val="none" w:sz="0" w:space="0" w:color="auto" w:frame="1"/>
+        </w:rPr>
+        <w:t>.sigma</w:t>
+      </w:r>
+      <w:proofErr w:type="gramEnd"/>
+      <w:r>
+        <w:rPr>
+          <w:rStyle w:val="gnkrckgcgsb"/>
+          <w:rFonts w:ascii="Lucida Console" w:hAnsi="Lucida Console"/>
+          <w:color w:val="000000"/>
+          <w:bdr w:val="none" w:sz="0" w:space="0" w:color="auto" w:frame="1"/>
+        </w:rPr>
+        <w:t xml:space="preserve">               1.59666140    1.76155706</w:t>
+      </w:r>
+    </w:p>
+    <w:p>
+      <w:pPr>
+        <w:pStyle w:val="HTMLPreformatted"/>
+        <w:shd w:val="clear" w:color="auto" w:fill="FFFFFF"/>
+        <w:wordWrap w:val="0"/>
+        <w:spacing w:line="225" w:lineRule="atLeast"/>
+        <w:rPr>
+          <w:rStyle w:val="gnkrckgcgsb"/>
+          <w:rFonts w:ascii="Lucida Console" w:hAnsi="Lucida Console"/>
+          <w:color w:val="000000"/>
+          <w:bdr w:val="none" w:sz="0" w:space="0" w:color="auto" w:frame="1"/>
+        </w:rPr>
+      </w:pPr>
+      <w:r>
+        <w:rPr>
+          <w:rStyle w:val="gnkrckgcgsb"/>
+          <w:rFonts w:ascii="Lucida Console" w:hAnsi="Lucida Console"/>
+          <w:color w:val="000000"/>
+          <w:bdr w:val="none" w:sz="0" w:space="0" w:color="auto" w:frame="1"/>
+        </w:rPr>
+        <w:t>(</w:t>
+      </w:r>
+      <w:proofErr w:type="gramStart"/>
+      <w:r>
+        <w:rPr>
+          <w:rStyle w:val="gnkrckgcgsb"/>
+          <w:rFonts w:ascii="Lucida Console" w:hAnsi="Lucida Console"/>
+          <w:color w:val="000000"/>
+          <w:bdr w:val="none" w:sz="0" w:space="0" w:color="auto" w:frame="1"/>
+        </w:rPr>
+        <w:t xml:space="preserve">Intercept)   </w:t>
+      </w:r>
+      <w:proofErr w:type="gramEnd"/>
+      <w:r>
+        <w:rPr>
+          <w:rStyle w:val="gnkrckgcgsb"/>
+          <w:rFonts w:ascii="Lucida Console" w:hAnsi="Lucida Console"/>
+          <w:color w:val="000000"/>
+          <w:bdr w:val="none" w:sz="0" w:space="0" w:color="auto" w:frame="1"/>
+        </w:rPr>
+        <w:t xml:space="preserve">     866.27717099 1345.80040636</w:t>
+      </w:r>
+    </w:p>
+    <w:p>
+      <w:pPr>
+        <w:pStyle w:val="HTMLPreformatted"/>
+        <w:shd w:val="clear" w:color="auto" w:fill="FFFFFF"/>
+        <w:wordWrap w:val="0"/>
+        <w:spacing w:line="225" w:lineRule="atLeast"/>
+        <w:rPr>
+          <w:rStyle w:val="gnkrckgcgsb"/>
+          <w:rFonts w:ascii="Lucida Console" w:hAnsi="Lucida Console"/>
+          <w:color w:val="000000"/>
+          <w:bdr w:val="none" w:sz="0" w:space="0" w:color="auto" w:frame="1"/>
+        </w:rPr>
+      </w:pPr>
       <w:proofErr w:type="spellStart"/>
       <w:r>
         <w:rPr>
@@ -2960,7 +6623,7 @@
           <w:color w:val="000000"/>
           <w:bdr w:val="none" w:sz="0" w:space="0" w:color="auto" w:frame="1"/>
         </w:rPr>
-        <w:t>lmerMod</w:t>
+        <w:t>pos_behSt</w:t>
       </w:r>
       <w:proofErr w:type="spellEnd"/>
       <w:r>
@@ -2970,7 +6633,7 @@
           <w:color w:val="000000"/>
           <w:bdr w:val="none" w:sz="0" w:space="0" w:color="auto" w:frame="1"/>
         </w:rPr>
-        <w:t>']</w:t>
+        <w:t xml:space="preserve">            0.76562282    1.66078839</w:t>
       </w:r>
     </w:p>
     <w:p>
@@ -2986,15 +6649,6 @@
           <w:bdr w:val="none" w:sz="0" w:space="0" w:color="auto" w:frame="1"/>
         </w:rPr>
       </w:pPr>
-      <w:r>
-        <w:rPr>
-          <w:rStyle w:val="gnkrckgcgsb"/>
-          <w:rFonts w:ascii="Lucida Console" w:hAnsi="Lucida Console"/>
-          <w:color w:val="000000"/>
-          <w:bdr w:val="none" w:sz="0" w:space="0" w:color="auto" w:frame="1"/>
-        </w:rPr>
-        <w:t xml:space="preserve">Formula: </w:t>
-      </w:r>
       <w:proofErr w:type="spellStart"/>
       <w:r>
         <w:rPr>
@@ -3003,7 +6657,7 @@
           <w:color w:val="000000"/>
           <w:bdr w:val="none" w:sz="0" w:space="0" w:color="auto" w:frame="1"/>
         </w:rPr>
-        <w:t>therm_t</w:t>
+        <w:t>pos_behQS</w:t>
       </w:r>
       <w:proofErr w:type="spellEnd"/>
       <w:r>
@@ -3013,8 +6667,22 @@
           <w:color w:val="000000"/>
           <w:bdr w:val="none" w:sz="0" w:space="0" w:color="auto" w:frame="1"/>
         </w:rPr>
-        <w:t xml:space="preserve"> ~ </w:t>
-      </w:r>
+        <w:t xml:space="preserve">            0.77293185    2.04139556</w:t>
+      </w:r>
+    </w:p>
+    <w:p>
+      <w:pPr>
+        <w:pStyle w:val="HTMLPreformatted"/>
+        <w:shd w:val="clear" w:color="auto" w:fill="FFFFFF"/>
+        <w:wordWrap w:val="0"/>
+        <w:spacing w:line="225" w:lineRule="atLeast"/>
+        <w:rPr>
+          <w:rStyle w:val="gnkrckgcgsb"/>
+          <w:rFonts w:ascii="Lucida Console" w:hAnsi="Lucida Console"/>
+          <w:color w:val="000000"/>
+          <w:bdr w:val="none" w:sz="0" w:space="0" w:color="auto" w:frame="1"/>
+        </w:rPr>
+      </w:pPr>
       <w:proofErr w:type="spellStart"/>
       <w:r>
         <w:rPr>
@@ -3023,7 +6691,7 @@
           <w:color w:val="000000"/>
           <w:bdr w:val="none" w:sz="0" w:space="0" w:color="auto" w:frame="1"/>
         </w:rPr>
-        <w:t>pos_beh</w:t>
+        <w:t>pos_behQW</w:t>
       </w:r>
       <w:proofErr w:type="spellEnd"/>
       <w:r>
@@ -3033,8 +6701,22 @@
           <w:color w:val="000000"/>
           <w:bdr w:val="none" w:sz="0" w:space="0" w:color="auto" w:frame="1"/>
         </w:rPr>
-        <w:t xml:space="preserve"> + </w:t>
-      </w:r>
+        <w:t xml:space="preserve">            0.52742637    1.51592624</w:t>
+      </w:r>
+    </w:p>
+    <w:p>
+      <w:pPr>
+        <w:pStyle w:val="HTMLPreformatted"/>
+        <w:shd w:val="clear" w:color="auto" w:fill="FFFFFF"/>
+        <w:wordWrap w:val="0"/>
+        <w:spacing w:line="225" w:lineRule="atLeast"/>
+        <w:rPr>
+          <w:rStyle w:val="gnkrckgcgsb"/>
+          <w:rFonts w:ascii="Lucida Console" w:hAnsi="Lucida Console"/>
+          <w:color w:val="000000"/>
+          <w:bdr w:val="none" w:sz="0" w:space="0" w:color="auto" w:frame="1"/>
+        </w:rPr>
+      </w:pPr>
       <w:proofErr w:type="spellStart"/>
       <w:r>
         <w:rPr>
@@ -3043,7 +6725,7 @@
           <w:color w:val="000000"/>
           <w:bdr w:val="none" w:sz="0" w:space="0" w:color="auto" w:frame="1"/>
         </w:rPr>
-        <w:t>time_od</w:t>
+        <w:t>pos_behBp</w:t>
       </w:r>
       <w:proofErr w:type="spellEnd"/>
       <w:r>
@@ -3053,7 +6735,7 @@
           <w:color w:val="000000"/>
           <w:bdr w:val="none" w:sz="0" w:space="0" w:color="auto" w:frame="1"/>
         </w:rPr>
-        <w:t xml:space="preserve"> + sun + date + (1 | individual)</w:t>
+        <w:t xml:space="preserve">            0.14716245    1.16584061</w:t>
       </w:r>
     </w:p>
     <w:p>
@@ -3069,15 +6751,6 @@
           <w:bdr w:val="none" w:sz="0" w:space="0" w:color="auto" w:frame="1"/>
         </w:rPr>
       </w:pPr>
-      <w:r>
-        <w:rPr>
-          <w:rStyle w:val="gnkrckgcgsb"/>
-          <w:rFonts w:ascii="Lucida Console" w:hAnsi="Lucida Console"/>
-          <w:color w:val="000000"/>
-          <w:bdr w:val="none" w:sz="0" w:space="0" w:color="auto" w:frame="1"/>
-        </w:rPr>
-        <w:t xml:space="preserve">   Data: </w:t>
-      </w:r>
       <w:proofErr w:type="spellStart"/>
       <w:r>
         <w:rPr>
@@ -3086,9 +6759,18 @@
           <w:color w:val="000000"/>
           <w:bdr w:val="none" w:sz="0" w:space="0" w:color="auto" w:frame="1"/>
         </w:rPr>
-        <w:t>prelim_temp</w:t>
+        <w:t>pos_behSu</w:t>
       </w:r>
       <w:proofErr w:type="spellEnd"/>
+      <w:r>
+        <w:rPr>
+          <w:rStyle w:val="gnkrckgcgsb"/>
+          <w:rFonts w:ascii="Lucida Console" w:hAnsi="Lucida Console"/>
+          <w:color w:val="000000"/>
+          <w:bdr w:val="none" w:sz="0" w:space="0" w:color="auto" w:frame="1"/>
+        </w:rPr>
+        <w:t xml:space="preserve">           -0.05059927    2.23310952</w:t>
+      </w:r>
     </w:p>
     <w:p>
       <w:pPr>
@@ -3103,6 +6785,26 @@
           <w:bdr w:val="none" w:sz="0" w:space="0" w:color="auto" w:frame="1"/>
         </w:rPr>
       </w:pPr>
+      <w:proofErr w:type="spellStart"/>
+      <w:r>
+        <w:rPr>
+          <w:rStyle w:val="gnkrckgcgsb"/>
+          <w:rFonts w:ascii="Lucida Console" w:hAnsi="Lucida Console"/>
+          <w:color w:val="000000"/>
+          <w:bdr w:val="none" w:sz="0" w:space="0" w:color="auto" w:frame="1"/>
+        </w:rPr>
+        <w:t>pos_behVC</w:t>
+      </w:r>
+      <w:proofErr w:type="spellEnd"/>
+      <w:r>
+        <w:rPr>
+          <w:rStyle w:val="gnkrckgcgsb"/>
+          <w:rFonts w:ascii="Lucida Console" w:hAnsi="Lucida Console"/>
+          <w:color w:val="000000"/>
+          <w:bdr w:val="none" w:sz="0" w:space="0" w:color="auto" w:frame="1"/>
+        </w:rPr>
+        <w:t xml:space="preserve">           -0.15586773    1.41741424</w:t>
+      </w:r>
     </w:p>
     <w:p>
       <w:pPr>
@@ -3117,14 +6819,25 @@
           <w:bdr w:val="none" w:sz="0" w:space="0" w:color="auto" w:frame="1"/>
         </w:rPr>
       </w:pPr>
-      <w:r>
-        <w:rPr>
-          <w:rStyle w:val="gnkrckgcgsb"/>
-          <w:rFonts w:ascii="Lucida Console" w:hAnsi="Lucida Console"/>
-          <w:color w:val="000000"/>
-          <w:bdr w:val="none" w:sz="0" w:space="0" w:color="auto" w:frame="1"/>
-        </w:rPr>
-        <w:t>REML criterion at convergence: 3188</w:t>
+      <w:proofErr w:type="spellStart"/>
+      <w:r>
+        <w:rPr>
+          <w:rStyle w:val="gnkrckgcgsb"/>
+          <w:rFonts w:ascii="Lucida Console" w:hAnsi="Lucida Console"/>
+          <w:color w:val="000000"/>
+          <w:bdr w:val="none" w:sz="0" w:space="0" w:color="auto" w:frame="1"/>
+        </w:rPr>
+        <w:t>time_odl_morning</w:t>
+      </w:r>
+      <w:proofErr w:type="spellEnd"/>
+      <w:r>
+        <w:rPr>
+          <w:rStyle w:val="gnkrckgcgsb"/>
+          <w:rFonts w:ascii="Lucida Console" w:hAnsi="Lucida Console"/>
+          <w:color w:val="000000"/>
+          <w:bdr w:val="none" w:sz="0" w:space="0" w:color="auto" w:frame="1"/>
+        </w:rPr>
+        <w:t xml:space="preserve">     0.93047369    1.65776136</w:t>
       </w:r>
     </w:p>
     <w:p>
@@ -3140,6 +6853,26 @@
           <w:bdr w:val="none" w:sz="0" w:space="0" w:color="auto" w:frame="1"/>
         </w:rPr>
       </w:pPr>
+      <w:proofErr w:type="spellStart"/>
+      <w:r>
+        <w:rPr>
+          <w:rStyle w:val="gnkrckgcgsb"/>
+          <w:rFonts w:ascii="Lucida Console" w:hAnsi="Lucida Console"/>
+          <w:color w:val="000000"/>
+          <w:bdr w:val="none" w:sz="0" w:space="0" w:color="auto" w:frame="1"/>
+        </w:rPr>
+        <w:t>time_ode_afternoon</w:t>
+      </w:r>
+      <w:proofErr w:type="spellEnd"/>
+      <w:r>
+        <w:rPr>
+          <w:rStyle w:val="gnkrckgcgsb"/>
+          <w:rFonts w:ascii="Lucida Console" w:hAnsi="Lucida Console"/>
+          <w:color w:val="000000"/>
+          <w:bdr w:val="none" w:sz="0" w:space="0" w:color="auto" w:frame="1"/>
+        </w:rPr>
+        <w:t xml:space="preserve">   2.07717006    2.97283045</w:t>
+      </w:r>
     </w:p>
     <w:p>
       <w:pPr>
@@ -3154,161 +6887,6 @@
           <w:bdr w:val="none" w:sz="0" w:space="0" w:color="auto" w:frame="1"/>
         </w:rPr>
       </w:pPr>
-      <w:r>
-        <w:rPr>
-          <w:rStyle w:val="gnkrckgcgsb"/>
-          <w:rFonts w:ascii="Lucida Console" w:hAnsi="Lucida Console"/>
-          <w:color w:val="000000"/>
-          <w:bdr w:val="none" w:sz="0" w:space="0" w:color="auto" w:frame="1"/>
-        </w:rPr>
-        <w:t xml:space="preserve">Scaled residuals: </w:t>
-      </w:r>
-    </w:p>
-    <w:p>
-      <w:pPr>
-        <w:pStyle w:val="HTMLPreformatted"/>
-        <w:shd w:val="clear" w:color="auto" w:fill="FFFFFF"/>
-        <w:wordWrap w:val="0"/>
-        <w:spacing w:line="225" w:lineRule="atLeast"/>
-        <w:rPr>
-          <w:rStyle w:val="gnkrckgcgsb"/>
-          <w:rFonts w:ascii="Lucida Console" w:hAnsi="Lucida Console"/>
-          <w:color w:val="000000"/>
-          <w:bdr w:val="none" w:sz="0" w:space="0" w:color="auto" w:frame="1"/>
-        </w:rPr>
-      </w:pPr>
-      <w:r>
-        <w:rPr>
-          <w:rStyle w:val="gnkrckgcgsb"/>
-          <w:rFonts w:ascii="Lucida Console" w:hAnsi="Lucida Console"/>
-          <w:color w:val="000000"/>
-          <w:bdr w:val="none" w:sz="0" w:space="0" w:color="auto" w:frame="1"/>
-        </w:rPr>
-        <w:t xml:space="preserve">    Min      1</w:t>
-      </w:r>
-      <w:proofErr w:type="gramStart"/>
-      <w:r>
-        <w:rPr>
-          <w:rStyle w:val="gnkrckgcgsb"/>
-          <w:rFonts w:ascii="Lucida Console" w:hAnsi="Lucida Console"/>
-          <w:color w:val="000000"/>
-          <w:bdr w:val="none" w:sz="0" w:space="0" w:color="auto" w:frame="1"/>
-        </w:rPr>
-        <w:t>Q  Median</w:t>
-      </w:r>
-      <w:proofErr w:type="gramEnd"/>
-      <w:r>
-        <w:rPr>
-          <w:rStyle w:val="gnkrckgcgsb"/>
-          <w:rFonts w:ascii="Lucida Console" w:hAnsi="Lucida Console"/>
-          <w:color w:val="000000"/>
-          <w:bdr w:val="none" w:sz="0" w:space="0" w:color="auto" w:frame="1"/>
-        </w:rPr>
-        <w:t xml:space="preserve">      3Q     Max </w:t>
-      </w:r>
-    </w:p>
-    <w:p>
-      <w:pPr>
-        <w:pStyle w:val="HTMLPreformatted"/>
-        <w:shd w:val="clear" w:color="auto" w:fill="FFFFFF"/>
-        <w:wordWrap w:val="0"/>
-        <w:spacing w:line="225" w:lineRule="atLeast"/>
-        <w:rPr>
-          <w:rStyle w:val="gnkrckgcgsb"/>
-          <w:rFonts w:ascii="Lucida Console" w:hAnsi="Lucida Console"/>
-          <w:color w:val="000000"/>
-          <w:bdr w:val="none" w:sz="0" w:space="0" w:color="auto" w:frame="1"/>
-        </w:rPr>
-      </w:pPr>
-      <w:r>
-        <w:rPr>
-          <w:rStyle w:val="gnkrckgcgsb"/>
-          <w:rFonts w:ascii="Lucida Console" w:hAnsi="Lucida Console"/>
-          <w:color w:val="000000"/>
-          <w:bdr w:val="none" w:sz="0" w:space="0" w:color="auto" w:frame="1"/>
-        </w:rPr>
-        <w:t>-3.0346 -0.</w:t>
-      </w:r>
-      <w:proofErr w:type="gramStart"/>
-      <w:r>
-        <w:rPr>
-          <w:rStyle w:val="gnkrckgcgsb"/>
-          <w:rFonts w:ascii="Lucida Console" w:hAnsi="Lucida Console"/>
-          <w:color w:val="000000"/>
-          <w:bdr w:val="none" w:sz="0" w:space="0" w:color="auto" w:frame="1"/>
-        </w:rPr>
-        <w:t>6326  0.0148</w:t>
-      </w:r>
-      <w:proofErr w:type="gramEnd"/>
-      <w:r>
-        <w:rPr>
-          <w:rStyle w:val="gnkrckgcgsb"/>
-          <w:rFonts w:ascii="Lucida Console" w:hAnsi="Lucida Console"/>
-          <w:color w:val="000000"/>
-          <w:bdr w:val="none" w:sz="0" w:space="0" w:color="auto" w:frame="1"/>
-        </w:rPr>
-        <w:t xml:space="preserve">  0.5389  4.3625 </w:t>
-      </w:r>
-    </w:p>
-    <w:p>
-      <w:pPr>
-        <w:pStyle w:val="HTMLPreformatted"/>
-        <w:shd w:val="clear" w:color="auto" w:fill="FFFFFF"/>
-        <w:wordWrap w:val="0"/>
-        <w:spacing w:line="225" w:lineRule="atLeast"/>
-        <w:rPr>
-          <w:rStyle w:val="gnkrckgcgsb"/>
-          <w:rFonts w:ascii="Lucida Console" w:hAnsi="Lucida Console"/>
-          <w:color w:val="000000"/>
-          <w:bdr w:val="none" w:sz="0" w:space="0" w:color="auto" w:frame="1"/>
-        </w:rPr>
-      </w:pPr>
-    </w:p>
-    <w:p>
-      <w:pPr>
-        <w:pStyle w:val="HTMLPreformatted"/>
-        <w:shd w:val="clear" w:color="auto" w:fill="FFFFFF"/>
-        <w:wordWrap w:val="0"/>
-        <w:spacing w:line="225" w:lineRule="atLeast"/>
-        <w:rPr>
-          <w:rStyle w:val="gnkrckgcgsb"/>
-          <w:rFonts w:ascii="Lucida Console" w:hAnsi="Lucida Console"/>
-          <w:color w:val="000000"/>
-          <w:bdr w:val="none" w:sz="0" w:space="0" w:color="auto" w:frame="1"/>
-        </w:rPr>
-      </w:pPr>
-      <w:r>
-        <w:rPr>
-          <w:rStyle w:val="gnkrckgcgsb"/>
-          <w:rFonts w:ascii="Lucida Console" w:hAnsi="Lucida Console"/>
-          <w:color w:val="000000"/>
-          <w:bdr w:val="none" w:sz="0" w:space="0" w:color="auto" w:frame="1"/>
-        </w:rPr>
-        <w:t>Random effects:</w:t>
-      </w:r>
-    </w:p>
-    <w:p>
-      <w:pPr>
-        <w:pStyle w:val="HTMLPreformatted"/>
-        <w:shd w:val="clear" w:color="auto" w:fill="FFFFFF"/>
-        <w:wordWrap w:val="0"/>
-        <w:spacing w:line="225" w:lineRule="atLeast"/>
-        <w:rPr>
-          <w:rStyle w:val="gnkrckgcgsb"/>
-          <w:rFonts w:ascii="Lucida Console" w:hAnsi="Lucida Console"/>
-          <w:color w:val="000000"/>
-          <w:bdr w:val="none" w:sz="0" w:space="0" w:color="auto" w:frame="1"/>
-        </w:rPr>
-      </w:pPr>
-      <w:r>
-        <w:rPr>
-          <w:rStyle w:val="gnkrckgcgsb"/>
-          <w:rFonts w:ascii="Lucida Console" w:hAnsi="Lucida Console"/>
-          <w:color w:val="000000"/>
-          <w:bdr w:val="none" w:sz="0" w:space="0" w:color="auto" w:frame="1"/>
-        </w:rPr>
-        <w:t xml:space="preserve"> Groups     Name        Variance </w:t>
-      </w:r>
       <w:proofErr w:type="spellStart"/>
       <w:r>
         <w:rPr>
@@ -3317,1279 +6895,6 @@
           <w:color w:val="000000"/>
           <w:bdr w:val="none" w:sz="0" w:space="0" w:color="auto" w:frame="1"/>
         </w:rPr>
-        <w:t>Std.Dev</w:t>
-      </w:r>
-      <w:proofErr w:type="spellEnd"/>
-      <w:r>
-        <w:rPr>
-          <w:rStyle w:val="gnkrckgcgsb"/>
-          <w:rFonts w:ascii="Lucida Console" w:hAnsi="Lucida Console"/>
-          <w:color w:val="000000"/>
-          <w:bdr w:val="none" w:sz="0" w:space="0" w:color="auto" w:frame="1"/>
-        </w:rPr>
-        <w:t>.</w:t>
-      </w:r>
-    </w:p>
-    <w:p>
-      <w:pPr>
-        <w:pStyle w:val="HTMLPreformatted"/>
-        <w:shd w:val="clear" w:color="auto" w:fill="FFFFFF"/>
-        <w:wordWrap w:val="0"/>
-        <w:spacing w:line="225" w:lineRule="atLeast"/>
-        <w:rPr>
-          <w:rStyle w:val="gnkrckgcgsb"/>
-          <w:rFonts w:ascii="Lucida Console" w:hAnsi="Lucida Console"/>
-          <w:color w:val="000000"/>
-          <w:bdr w:val="none" w:sz="0" w:space="0" w:color="auto" w:frame="1"/>
-        </w:rPr>
-      </w:pPr>
-      <w:r>
-        <w:rPr>
-          <w:rStyle w:val="gnkrckgcgsb"/>
-          <w:rFonts w:ascii="Lucida Console" w:hAnsi="Lucida Console"/>
-          <w:color w:val="000000"/>
-          <w:bdr w:val="none" w:sz="0" w:space="0" w:color="auto" w:frame="1"/>
-        </w:rPr>
-        <w:t xml:space="preserve"> individual (Intercept) 0.2512   0.5012  </w:t>
-      </w:r>
-    </w:p>
-    <w:p>
-      <w:pPr>
-        <w:pStyle w:val="HTMLPreformatted"/>
-        <w:shd w:val="clear" w:color="auto" w:fill="FFFFFF"/>
-        <w:wordWrap w:val="0"/>
-        <w:spacing w:line="225" w:lineRule="atLeast"/>
-        <w:rPr>
-          <w:rStyle w:val="gnkrckgcgsb"/>
-          <w:rFonts w:ascii="Lucida Console" w:hAnsi="Lucida Console"/>
-          <w:color w:val="000000"/>
-          <w:bdr w:val="none" w:sz="0" w:space="0" w:color="auto" w:frame="1"/>
-        </w:rPr>
-      </w:pPr>
-      <w:r>
-        <w:rPr>
-          <w:rStyle w:val="gnkrckgcgsb"/>
-          <w:rFonts w:ascii="Lucida Console" w:hAnsi="Lucida Console"/>
-          <w:color w:val="000000"/>
-          <w:bdr w:val="none" w:sz="0" w:space="0" w:color="auto" w:frame="1"/>
-        </w:rPr>
-        <w:t xml:space="preserve"> Residual               2.8492   1.6880  </w:t>
-      </w:r>
-    </w:p>
-    <w:p>
-      <w:pPr>
-        <w:pStyle w:val="HTMLPreformatted"/>
-        <w:shd w:val="clear" w:color="auto" w:fill="FFFFFF"/>
-        <w:wordWrap w:val="0"/>
-        <w:spacing w:line="225" w:lineRule="atLeast"/>
-        <w:rPr>
-          <w:rStyle w:val="gnkrckgcgsb"/>
-          <w:rFonts w:ascii="Lucida Console" w:hAnsi="Lucida Console"/>
-          <w:color w:val="000000"/>
-          <w:bdr w:val="none" w:sz="0" w:space="0" w:color="auto" w:frame="1"/>
-        </w:rPr>
-      </w:pPr>
-      <w:r>
-        <w:rPr>
-          <w:rStyle w:val="gnkrckgcgsb"/>
-          <w:rFonts w:ascii="Lucida Console" w:hAnsi="Lucida Console"/>
-          <w:color w:val="000000"/>
-          <w:bdr w:val="none" w:sz="0" w:space="0" w:color="auto" w:frame="1"/>
-        </w:rPr>
-        <w:t xml:space="preserve">Number of </w:t>
-      </w:r>
-      <w:proofErr w:type="spellStart"/>
-      <w:r>
-        <w:rPr>
-          <w:rStyle w:val="gnkrckgcgsb"/>
-          <w:rFonts w:ascii="Lucida Console" w:hAnsi="Lucida Console"/>
-          <w:color w:val="000000"/>
-          <w:bdr w:val="none" w:sz="0" w:space="0" w:color="auto" w:frame="1"/>
-        </w:rPr>
-        <w:t>obs</w:t>
-      </w:r>
-      <w:proofErr w:type="spellEnd"/>
-      <w:r>
-        <w:rPr>
-          <w:rStyle w:val="gnkrckgcgsb"/>
-          <w:rFonts w:ascii="Lucida Console" w:hAnsi="Lucida Console"/>
-          <w:color w:val="000000"/>
-          <w:bdr w:val="none" w:sz="0" w:space="0" w:color="auto" w:frame="1"/>
-        </w:rPr>
-        <w:t>: 810, groups:  individual, 12</w:t>
-      </w:r>
-    </w:p>
-    <w:p>
-      <w:pPr>
-        <w:pStyle w:val="HTMLPreformatted"/>
-        <w:shd w:val="clear" w:color="auto" w:fill="FFFFFF"/>
-        <w:wordWrap w:val="0"/>
-        <w:spacing w:line="225" w:lineRule="atLeast"/>
-        <w:rPr>
-          <w:rStyle w:val="gnkrckgcgsb"/>
-          <w:rFonts w:ascii="Lucida Console" w:hAnsi="Lucida Console"/>
-          <w:color w:val="000000"/>
-          <w:bdr w:val="none" w:sz="0" w:space="0" w:color="auto" w:frame="1"/>
-        </w:rPr>
-      </w:pPr>
-    </w:p>
-    <w:p>
-      <w:pPr>
-        <w:pStyle w:val="HTMLPreformatted"/>
-        <w:shd w:val="clear" w:color="auto" w:fill="FFFFFF"/>
-        <w:wordWrap w:val="0"/>
-        <w:spacing w:line="225" w:lineRule="atLeast"/>
-        <w:rPr>
-          <w:rStyle w:val="gnkrckgcgsb"/>
-          <w:rFonts w:ascii="Lucida Console" w:hAnsi="Lucida Console"/>
-          <w:color w:val="000000"/>
-          <w:bdr w:val="none" w:sz="0" w:space="0" w:color="auto" w:frame="1"/>
-        </w:rPr>
-      </w:pPr>
-      <w:r>
-        <w:rPr>
-          <w:rStyle w:val="gnkrckgcgsb"/>
-          <w:rFonts w:ascii="Lucida Console" w:hAnsi="Lucida Console"/>
-          <w:color w:val="000000"/>
-          <w:bdr w:val="none" w:sz="0" w:space="0" w:color="auto" w:frame="1"/>
-        </w:rPr>
-        <w:t>Fixed effects:</w:t>
-      </w:r>
-    </w:p>
-    <w:p>
-      <w:pPr>
-        <w:pStyle w:val="HTMLPreformatted"/>
-        <w:shd w:val="clear" w:color="auto" w:fill="FFFFFF"/>
-        <w:wordWrap w:val="0"/>
-        <w:spacing w:line="225" w:lineRule="atLeast"/>
-        <w:rPr>
-          <w:rStyle w:val="gnkrckgcgsb"/>
-          <w:rFonts w:ascii="Lucida Console" w:hAnsi="Lucida Console"/>
-          <w:color w:val="000000"/>
-          <w:bdr w:val="none" w:sz="0" w:space="0" w:color="auto" w:frame="1"/>
-        </w:rPr>
-      </w:pPr>
-      <w:r>
-        <w:rPr>
-          <w:rStyle w:val="gnkrckgcgsb"/>
-          <w:rFonts w:ascii="Lucida Console" w:hAnsi="Lucida Console"/>
-          <w:color w:val="000000"/>
-          <w:bdr w:val="none" w:sz="0" w:space="0" w:color="auto" w:frame="1"/>
-        </w:rPr>
-        <w:t xml:space="preserve">                     Estimate Std. Error t value</w:t>
-      </w:r>
-    </w:p>
-    <w:p>
-      <w:pPr>
-        <w:pStyle w:val="HTMLPreformatted"/>
-        <w:shd w:val="clear" w:color="auto" w:fill="FFFFFF"/>
-        <w:wordWrap w:val="0"/>
-        <w:spacing w:line="225" w:lineRule="atLeast"/>
-        <w:rPr>
-          <w:rStyle w:val="gnkrckgcgsb"/>
-          <w:rFonts w:ascii="Lucida Console" w:hAnsi="Lucida Console"/>
-          <w:color w:val="000000"/>
-          <w:bdr w:val="none" w:sz="0" w:space="0" w:color="auto" w:frame="1"/>
-        </w:rPr>
-      </w:pPr>
-      <w:r>
-        <w:rPr>
-          <w:rStyle w:val="gnkrckgcgsb"/>
-          <w:rFonts w:ascii="Lucida Console" w:hAnsi="Lucida Console"/>
-          <w:color w:val="000000"/>
-          <w:bdr w:val="none" w:sz="0" w:space="0" w:color="auto" w:frame="1"/>
-        </w:rPr>
-        <w:t>(</w:t>
-      </w:r>
-      <w:proofErr w:type="gramStart"/>
-      <w:r>
-        <w:rPr>
-          <w:rStyle w:val="gnkrckgcgsb"/>
-          <w:rFonts w:ascii="Lucida Console" w:hAnsi="Lucida Console"/>
-          <w:color w:val="000000"/>
-          <w:bdr w:val="none" w:sz="0" w:space="0" w:color="auto" w:frame="1"/>
-        </w:rPr>
-        <w:t xml:space="preserve">Intercept)   </w:t>
-      </w:r>
-      <w:proofErr w:type="gramEnd"/>
-      <w:r>
-        <w:rPr>
-          <w:rStyle w:val="gnkrckgcgsb"/>
-          <w:rFonts w:ascii="Lucida Console" w:hAnsi="Lucida Console"/>
-          <w:color w:val="000000"/>
-          <w:bdr w:val="none" w:sz="0" w:space="0" w:color="auto" w:frame="1"/>
-        </w:rPr>
-        <w:t xml:space="preserve">      1.109e+03  1.215e+02   9.130</w:t>
-      </w:r>
-    </w:p>
-    <w:p>
-      <w:pPr>
-        <w:pStyle w:val="HTMLPreformatted"/>
-        <w:shd w:val="clear" w:color="auto" w:fill="FFFFFF"/>
-        <w:wordWrap w:val="0"/>
-        <w:spacing w:line="225" w:lineRule="atLeast"/>
-        <w:rPr>
-          <w:rStyle w:val="gnkrckgcgsb"/>
-          <w:rFonts w:ascii="Lucida Console" w:hAnsi="Lucida Console"/>
-          <w:color w:val="000000"/>
-          <w:bdr w:val="none" w:sz="0" w:space="0" w:color="auto" w:frame="1"/>
-        </w:rPr>
-      </w:pPr>
-      <w:proofErr w:type="spellStart"/>
-      <w:r>
-        <w:rPr>
-          <w:rStyle w:val="gnkrckgcgsb"/>
-          <w:rFonts w:ascii="Lucida Console" w:hAnsi="Lucida Console"/>
-          <w:color w:val="000000"/>
-          <w:bdr w:val="none" w:sz="0" w:space="0" w:color="auto" w:frame="1"/>
-        </w:rPr>
-        <w:t>pos_behSt</w:t>
-      </w:r>
-      <w:proofErr w:type="spellEnd"/>
-      <w:r>
-        <w:rPr>
-          <w:rStyle w:val="gnkrckgcgsb"/>
-          <w:rFonts w:ascii="Lucida Console" w:hAnsi="Lucida Console"/>
-          <w:color w:val="000000"/>
-          <w:bdr w:val="none" w:sz="0" w:space="0" w:color="auto" w:frame="1"/>
-        </w:rPr>
-        <w:t xml:space="preserve">           1.218e+</w:t>
-      </w:r>
-      <w:proofErr w:type="gramStart"/>
-      <w:r>
-        <w:rPr>
-          <w:rStyle w:val="gnkrckgcgsb"/>
-          <w:rFonts w:ascii="Lucida Console" w:hAnsi="Lucida Console"/>
-          <w:color w:val="000000"/>
-          <w:bdr w:val="none" w:sz="0" w:space="0" w:color="auto" w:frame="1"/>
-        </w:rPr>
-        <w:t>00  2</w:t>
-      </w:r>
-      <w:proofErr w:type="gramEnd"/>
-      <w:r>
-        <w:rPr>
-          <w:rStyle w:val="gnkrckgcgsb"/>
-          <w:rFonts w:ascii="Lucida Console" w:hAnsi="Lucida Console"/>
-          <w:color w:val="000000"/>
-          <w:bdr w:val="none" w:sz="0" w:space="0" w:color="auto" w:frame="1"/>
-        </w:rPr>
-        <w:t>.291e-01   5.315</w:t>
-      </w:r>
-    </w:p>
-    <w:p>
-      <w:pPr>
-        <w:pStyle w:val="HTMLPreformatted"/>
-        <w:shd w:val="clear" w:color="auto" w:fill="FFFFFF"/>
-        <w:wordWrap w:val="0"/>
-        <w:spacing w:line="225" w:lineRule="atLeast"/>
-        <w:rPr>
-          <w:rStyle w:val="gnkrckgcgsb"/>
-          <w:rFonts w:ascii="Lucida Console" w:hAnsi="Lucida Console"/>
-          <w:color w:val="000000"/>
-          <w:bdr w:val="none" w:sz="0" w:space="0" w:color="auto" w:frame="1"/>
-        </w:rPr>
-      </w:pPr>
-      <w:proofErr w:type="spellStart"/>
-      <w:r>
-        <w:rPr>
-          <w:rStyle w:val="gnkrckgcgsb"/>
-          <w:rFonts w:ascii="Lucida Console" w:hAnsi="Lucida Console"/>
-          <w:color w:val="000000"/>
-          <w:bdr w:val="none" w:sz="0" w:space="0" w:color="auto" w:frame="1"/>
-        </w:rPr>
-        <w:t>pos_behQS</w:t>
-      </w:r>
-      <w:proofErr w:type="spellEnd"/>
-      <w:r>
-        <w:rPr>
-          <w:rStyle w:val="gnkrckgcgsb"/>
-          <w:rFonts w:ascii="Lucida Console" w:hAnsi="Lucida Console"/>
-          <w:color w:val="000000"/>
-          <w:bdr w:val="none" w:sz="0" w:space="0" w:color="auto" w:frame="1"/>
-        </w:rPr>
-        <w:t xml:space="preserve">           1.414e+</w:t>
-      </w:r>
-      <w:proofErr w:type="gramStart"/>
-      <w:r>
-        <w:rPr>
-          <w:rStyle w:val="gnkrckgcgsb"/>
-          <w:rFonts w:ascii="Lucida Console" w:hAnsi="Lucida Console"/>
-          <w:color w:val="000000"/>
-          <w:bdr w:val="none" w:sz="0" w:space="0" w:color="auto" w:frame="1"/>
-        </w:rPr>
-        <w:t>00  3</w:t>
-      </w:r>
-      <w:proofErr w:type="gramEnd"/>
-      <w:r>
-        <w:rPr>
-          <w:rStyle w:val="gnkrckgcgsb"/>
-          <w:rFonts w:ascii="Lucida Console" w:hAnsi="Lucida Console"/>
-          <w:color w:val="000000"/>
-          <w:bdr w:val="none" w:sz="0" w:space="0" w:color="auto" w:frame="1"/>
-        </w:rPr>
-        <w:t>.245e-01   4.359</w:t>
-      </w:r>
-    </w:p>
-    <w:p>
-      <w:pPr>
-        <w:pStyle w:val="HTMLPreformatted"/>
-        <w:shd w:val="clear" w:color="auto" w:fill="FFFFFF"/>
-        <w:wordWrap w:val="0"/>
-        <w:spacing w:line="225" w:lineRule="atLeast"/>
-        <w:rPr>
-          <w:rStyle w:val="gnkrckgcgsb"/>
-          <w:rFonts w:ascii="Lucida Console" w:hAnsi="Lucida Console"/>
-          <w:color w:val="000000"/>
-          <w:bdr w:val="none" w:sz="0" w:space="0" w:color="auto" w:frame="1"/>
-        </w:rPr>
-      </w:pPr>
-      <w:proofErr w:type="spellStart"/>
-      <w:r>
-        <w:rPr>
-          <w:rStyle w:val="gnkrckgcgsb"/>
-          <w:rFonts w:ascii="Lucida Console" w:hAnsi="Lucida Console"/>
-          <w:color w:val="000000"/>
-          <w:bdr w:val="none" w:sz="0" w:space="0" w:color="auto" w:frame="1"/>
-        </w:rPr>
-        <w:t>pos_behQW</w:t>
-      </w:r>
-      <w:proofErr w:type="spellEnd"/>
-      <w:r>
-        <w:rPr>
-          <w:rStyle w:val="gnkrckgcgsb"/>
-          <w:rFonts w:ascii="Lucida Console" w:hAnsi="Lucida Console"/>
-          <w:color w:val="000000"/>
-          <w:bdr w:val="none" w:sz="0" w:space="0" w:color="auto" w:frame="1"/>
-        </w:rPr>
-        <w:t xml:space="preserve">           1.027e+</w:t>
-      </w:r>
-      <w:proofErr w:type="gramStart"/>
-      <w:r>
-        <w:rPr>
-          <w:rStyle w:val="gnkrckgcgsb"/>
-          <w:rFonts w:ascii="Lucida Console" w:hAnsi="Lucida Console"/>
-          <w:color w:val="000000"/>
-          <w:bdr w:val="none" w:sz="0" w:space="0" w:color="auto" w:frame="1"/>
-        </w:rPr>
-        <w:t>00  2</w:t>
-      </w:r>
-      <w:proofErr w:type="gramEnd"/>
-      <w:r>
-        <w:rPr>
-          <w:rStyle w:val="gnkrckgcgsb"/>
-          <w:rFonts w:ascii="Lucida Console" w:hAnsi="Lucida Console"/>
-          <w:color w:val="000000"/>
-          <w:bdr w:val="none" w:sz="0" w:space="0" w:color="auto" w:frame="1"/>
-        </w:rPr>
-        <w:t>.530e-01   4.058</w:t>
-      </w:r>
-    </w:p>
-    <w:p>
-      <w:pPr>
-        <w:pStyle w:val="HTMLPreformatted"/>
-        <w:shd w:val="clear" w:color="auto" w:fill="FFFFFF"/>
-        <w:wordWrap w:val="0"/>
-        <w:spacing w:line="225" w:lineRule="atLeast"/>
-        <w:rPr>
-          <w:rStyle w:val="gnkrckgcgsb"/>
-          <w:rFonts w:ascii="Lucida Console" w:hAnsi="Lucida Console"/>
-          <w:color w:val="000000"/>
-          <w:bdr w:val="none" w:sz="0" w:space="0" w:color="auto" w:frame="1"/>
-        </w:rPr>
-      </w:pPr>
-      <w:proofErr w:type="spellStart"/>
-      <w:r>
-        <w:rPr>
-          <w:rStyle w:val="gnkrckgcgsb"/>
-          <w:rFonts w:ascii="Lucida Console" w:hAnsi="Lucida Console"/>
-          <w:color w:val="000000"/>
-          <w:bdr w:val="none" w:sz="0" w:space="0" w:color="auto" w:frame="1"/>
-        </w:rPr>
-        <w:t>pos_behBp</w:t>
-      </w:r>
-      <w:proofErr w:type="spellEnd"/>
-      <w:r>
-        <w:rPr>
-          <w:rStyle w:val="gnkrckgcgsb"/>
-          <w:rFonts w:ascii="Lucida Console" w:hAnsi="Lucida Console"/>
-          <w:color w:val="000000"/>
-          <w:bdr w:val="none" w:sz="0" w:space="0" w:color="auto" w:frame="1"/>
-        </w:rPr>
-        <w:t xml:space="preserve">           6.617e-</w:t>
-      </w:r>
-      <w:proofErr w:type="gramStart"/>
-      <w:r>
-        <w:rPr>
-          <w:rStyle w:val="gnkrckgcgsb"/>
-          <w:rFonts w:ascii="Lucida Console" w:hAnsi="Lucida Console"/>
-          <w:color w:val="000000"/>
-          <w:bdr w:val="none" w:sz="0" w:space="0" w:color="auto" w:frame="1"/>
-        </w:rPr>
-        <w:t>01  2</w:t>
-      </w:r>
-      <w:proofErr w:type="gramEnd"/>
-      <w:r>
-        <w:rPr>
-          <w:rStyle w:val="gnkrckgcgsb"/>
-          <w:rFonts w:ascii="Lucida Console" w:hAnsi="Lucida Console"/>
-          <w:color w:val="000000"/>
-          <w:bdr w:val="none" w:sz="0" w:space="0" w:color="auto" w:frame="1"/>
-        </w:rPr>
-        <w:t>.608e-01   2.537</w:t>
-      </w:r>
-    </w:p>
-    <w:p>
-      <w:pPr>
-        <w:pStyle w:val="HTMLPreformatted"/>
-        <w:shd w:val="clear" w:color="auto" w:fill="FFFFFF"/>
-        <w:wordWrap w:val="0"/>
-        <w:spacing w:line="225" w:lineRule="atLeast"/>
-        <w:rPr>
-          <w:rStyle w:val="gnkrckgcgsb"/>
-          <w:rFonts w:ascii="Lucida Console" w:hAnsi="Lucida Console"/>
-          <w:color w:val="000000"/>
-          <w:bdr w:val="none" w:sz="0" w:space="0" w:color="auto" w:frame="1"/>
-        </w:rPr>
-      </w:pPr>
-      <w:proofErr w:type="spellStart"/>
-      <w:r>
-        <w:rPr>
-          <w:rStyle w:val="gnkrckgcgsb"/>
-          <w:rFonts w:ascii="Lucida Console" w:hAnsi="Lucida Console"/>
-          <w:color w:val="000000"/>
-          <w:bdr w:val="none" w:sz="0" w:space="0" w:color="auto" w:frame="1"/>
-        </w:rPr>
-        <w:t>pos_behSu</w:t>
-      </w:r>
-      <w:proofErr w:type="spellEnd"/>
-      <w:r>
-        <w:rPr>
-          <w:rStyle w:val="gnkrckgcgsb"/>
-          <w:rFonts w:ascii="Lucida Console" w:hAnsi="Lucida Console"/>
-          <w:color w:val="000000"/>
-          <w:bdr w:val="none" w:sz="0" w:space="0" w:color="auto" w:frame="1"/>
-        </w:rPr>
-        <w:t xml:space="preserve">           1.096e+</w:t>
-      </w:r>
-      <w:proofErr w:type="gramStart"/>
-      <w:r>
-        <w:rPr>
-          <w:rStyle w:val="gnkrckgcgsb"/>
-          <w:rFonts w:ascii="Lucida Console" w:hAnsi="Lucida Console"/>
-          <w:color w:val="000000"/>
-          <w:bdr w:val="none" w:sz="0" w:space="0" w:color="auto" w:frame="1"/>
-        </w:rPr>
-        <w:t>00  5</w:t>
-      </w:r>
-      <w:proofErr w:type="gramEnd"/>
-      <w:r>
-        <w:rPr>
-          <w:rStyle w:val="gnkrckgcgsb"/>
-          <w:rFonts w:ascii="Lucida Console" w:hAnsi="Lucida Console"/>
-          <w:color w:val="000000"/>
-          <w:bdr w:val="none" w:sz="0" w:space="0" w:color="auto" w:frame="1"/>
-        </w:rPr>
-        <w:t>.859e-01   1.871</w:t>
-      </w:r>
-    </w:p>
-    <w:p>
-      <w:pPr>
-        <w:pStyle w:val="HTMLPreformatted"/>
-        <w:shd w:val="clear" w:color="auto" w:fill="FFFFFF"/>
-        <w:wordWrap w:val="0"/>
-        <w:spacing w:line="225" w:lineRule="atLeast"/>
-        <w:rPr>
-          <w:rStyle w:val="gnkrckgcgsb"/>
-          <w:rFonts w:ascii="Lucida Console" w:hAnsi="Lucida Console"/>
-          <w:color w:val="000000"/>
-          <w:bdr w:val="none" w:sz="0" w:space="0" w:color="auto" w:frame="1"/>
-        </w:rPr>
-      </w:pPr>
-      <w:proofErr w:type="spellStart"/>
-      <w:r>
-        <w:rPr>
-          <w:rStyle w:val="gnkrckgcgsb"/>
-          <w:rFonts w:ascii="Lucida Console" w:hAnsi="Lucida Console"/>
-          <w:color w:val="000000"/>
-          <w:bdr w:val="none" w:sz="0" w:space="0" w:color="auto" w:frame="1"/>
-        </w:rPr>
-        <w:t>pos_behVC</w:t>
-      </w:r>
-      <w:proofErr w:type="spellEnd"/>
-      <w:r>
-        <w:rPr>
-          <w:rStyle w:val="gnkrckgcgsb"/>
-          <w:rFonts w:ascii="Lucida Console" w:hAnsi="Lucida Console"/>
-          <w:color w:val="000000"/>
-          <w:bdr w:val="none" w:sz="0" w:space="0" w:color="auto" w:frame="1"/>
-        </w:rPr>
-        <w:t xml:space="preserve">           6.332e-</w:t>
-      </w:r>
-      <w:proofErr w:type="gramStart"/>
-      <w:r>
-        <w:rPr>
-          <w:rStyle w:val="gnkrckgcgsb"/>
-          <w:rFonts w:ascii="Lucida Console" w:hAnsi="Lucida Console"/>
-          <w:color w:val="000000"/>
-          <w:bdr w:val="none" w:sz="0" w:space="0" w:color="auto" w:frame="1"/>
-        </w:rPr>
-        <w:t>01  4</w:t>
-      </w:r>
-      <w:proofErr w:type="gramEnd"/>
-      <w:r>
-        <w:rPr>
-          <w:rStyle w:val="gnkrckgcgsb"/>
-          <w:rFonts w:ascii="Lucida Console" w:hAnsi="Lucida Console"/>
-          <w:color w:val="000000"/>
-          <w:bdr w:val="none" w:sz="0" w:space="0" w:color="auto" w:frame="1"/>
-        </w:rPr>
-        <w:t>.038e-01   1.568</w:t>
-      </w:r>
-    </w:p>
-    <w:p>
-      <w:pPr>
-        <w:pStyle w:val="HTMLPreformatted"/>
-        <w:shd w:val="clear" w:color="auto" w:fill="FFFFFF"/>
-        <w:wordWrap w:val="0"/>
-        <w:spacing w:line="225" w:lineRule="atLeast"/>
-        <w:rPr>
-          <w:rStyle w:val="gnkrckgcgsb"/>
-          <w:rFonts w:ascii="Lucida Console" w:hAnsi="Lucida Console"/>
-          <w:color w:val="000000"/>
-          <w:bdr w:val="none" w:sz="0" w:space="0" w:color="auto" w:frame="1"/>
-        </w:rPr>
-      </w:pPr>
-      <w:proofErr w:type="spellStart"/>
-      <w:r>
-        <w:rPr>
-          <w:rStyle w:val="gnkrckgcgsb"/>
-          <w:rFonts w:ascii="Lucida Console" w:hAnsi="Lucida Console"/>
-          <w:color w:val="000000"/>
-          <w:bdr w:val="none" w:sz="0" w:space="0" w:color="auto" w:frame="1"/>
-        </w:rPr>
-        <w:t>time_odl_morning</w:t>
-      </w:r>
-      <w:proofErr w:type="spellEnd"/>
-      <w:r>
-        <w:rPr>
-          <w:rStyle w:val="gnkrckgcgsb"/>
-          <w:rFonts w:ascii="Lucida Console" w:hAnsi="Lucida Console"/>
-          <w:color w:val="000000"/>
-          <w:bdr w:val="none" w:sz="0" w:space="0" w:color="auto" w:frame="1"/>
-        </w:rPr>
-        <w:t xml:space="preserve">    1.297e+</w:t>
-      </w:r>
-      <w:proofErr w:type="gramStart"/>
-      <w:r>
-        <w:rPr>
-          <w:rStyle w:val="gnkrckgcgsb"/>
-          <w:rFonts w:ascii="Lucida Console" w:hAnsi="Lucida Console"/>
-          <w:color w:val="000000"/>
-          <w:bdr w:val="none" w:sz="0" w:space="0" w:color="auto" w:frame="1"/>
-        </w:rPr>
-        <w:t>00  1</w:t>
-      </w:r>
-      <w:proofErr w:type="gramEnd"/>
-      <w:r>
-        <w:rPr>
-          <w:rStyle w:val="gnkrckgcgsb"/>
-          <w:rFonts w:ascii="Lucida Console" w:hAnsi="Lucida Console"/>
-          <w:color w:val="000000"/>
-          <w:bdr w:val="none" w:sz="0" w:space="0" w:color="auto" w:frame="1"/>
-        </w:rPr>
-        <w:t>.864e-01   6.961</w:t>
-      </w:r>
-    </w:p>
-    <w:p>
-      <w:pPr>
-        <w:pStyle w:val="HTMLPreformatted"/>
-        <w:shd w:val="clear" w:color="auto" w:fill="FFFFFF"/>
-        <w:wordWrap w:val="0"/>
-        <w:spacing w:line="225" w:lineRule="atLeast"/>
-        <w:rPr>
-          <w:rStyle w:val="gnkrckgcgsb"/>
-          <w:rFonts w:ascii="Lucida Console" w:hAnsi="Lucida Console"/>
-          <w:color w:val="000000"/>
-          <w:bdr w:val="none" w:sz="0" w:space="0" w:color="auto" w:frame="1"/>
-        </w:rPr>
-      </w:pPr>
-      <w:proofErr w:type="spellStart"/>
-      <w:r>
-        <w:rPr>
-          <w:rStyle w:val="gnkrckgcgsb"/>
-          <w:rFonts w:ascii="Lucida Console" w:hAnsi="Lucida Console"/>
-          <w:color w:val="000000"/>
-          <w:bdr w:val="none" w:sz="0" w:space="0" w:color="auto" w:frame="1"/>
-        </w:rPr>
-        <w:t>time_ode_</w:t>
-      </w:r>
-      <w:proofErr w:type="gramStart"/>
-      <w:r>
-        <w:rPr>
-          <w:rStyle w:val="gnkrckgcgsb"/>
-          <w:rFonts w:ascii="Lucida Console" w:hAnsi="Lucida Console"/>
-          <w:color w:val="000000"/>
-          <w:bdr w:val="none" w:sz="0" w:space="0" w:color="auto" w:frame="1"/>
-        </w:rPr>
-        <w:t>afternoon</w:t>
-      </w:r>
-      <w:proofErr w:type="spellEnd"/>
-      <w:r>
-        <w:rPr>
-          <w:rStyle w:val="gnkrckgcgsb"/>
-          <w:rFonts w:ascii="Lucida Console" w:hAnsi="Lucida Console"/>
-          <w:color w:val="000000"/>
-          <w:bdr w:val="none" w:sz="0" w:space="0" w:color="auto" w:frame="1"/>
-        </w:rPr>
-        <w:t xml:space="preserve">  2</w:t>
-      </w:r>
-      <w:proofErr w:type="gramEnd"/>
-      <w:r>
-        <w:rPr>
-          <w:rStyle w:val="gnkrckgcgsb"/>
-          <w:rFonts w:ascii="Lucida Console" w:hAnsi="Lucida Console"/>
-          <w:color w:val="000000"/>
-          <w:bdr w:val="none" w:sz="0" w:space="0" w:color="auto" w:frame="1"/>
-        </w:rPr>
-        <w:t>.529e+00  2.294e-01  11.025</w:t>
-      </w:r>
-    </w:p>
-    <w:p>
-      <w:pPr>
-        <w:pStyle w:val="HTMLPreformatted"/>
-        <w:shd w:val="clear" w:color="auto" w:fill="FFFFFF"/>
-        <w:wordWrap w:val="0"/>
-        <w:spacing w:line="225" w:lineRule="atLeast"/>
-        <w:rPr>
-          <w:rStyle w:val="gnkrckgcgsb"/>
-          <w:rFonts w:ascii="Lucida Console" w:hAnsi="Lucida Console"/>
-          <w:color w:val="000000"/>
-          <w:bdr w:val="none" w:sz="0" w:space="0" w:color="auto" w:frame="1"/>
-        </w:rPr>
-      </w:pPr>
-      <w:proofErr w:type="spellStart"/>
-      <w:r>
-        <w:rPr>
-          <w:rStyle w:val="gnkrckgcgsb"/>
-          <w:rFonts w:ascii="Lucida Console" w:hAnsi="Lucida Console"/>
-          <w:color w:val="000000"/>
-          <w:bdr w:val="none" w:sz="0" w:space="0" w:color="auto" w:frame="1"/>
-        </w:rPr>
-        <w:t>time_odl_</w:t>
-      </w:r>
-      <w:proofErr w:type="gramStart"/>
-      <w:r>
-        <w:rPr>
-          <w:rStyle w:val="gnkrckgcgsb"/>
-          <w:rFonts w:ascii="Lucida Console" w:hAnsi="Lucida Console"/>
-          <w:color w:val="000000"/>
-          <w:bdr w:val="none" w:sz="0" w:space="0" w:color="auto" w:frame="1"/>
-        </w:rPr>
-        <w:t>afternoon</w:t>
-      </w:r>
-      <w:proofErr w:type="spellEnd"/>
-      <w:r>
-        <w:rPr>
-          <w:rStyle w:val="gnkrckgcgsb"/>
-          <w:rFonts w:ascii="Lucida Console" w:hAnsi="Lucida Console"/>
-          <w:color w:val="000000"/>
-          <w:bdr w:val="none" w:sz="0" w:space="0" w:color="auto" w:frame="1"/>
-        </w:rPr>
-        <w:t xml:space="preserve">  2</w:t>
-      </w:r>
-      <w:proofErr w:type="gramEnd"/>
-      <w:r>
-        <w:rPr>
-          <w:rStyle w:val="gnkrckgcgsb"/>
-          <w:rFonts w:ascii="Lucida Console" w:hAnsi="Lucida Console"/>
-          <w:color w:val="000000"/>
-          <w:bdr w:val="none" w:sz="0" w:space="0" w:color="auto" w:frame="1"/>
-        </w:rPr>
-        <w:t>.911e+00  1.927e-01  15.104</w:t>
-      </w:r>
-    </w:p>
-    <w:p>
-      <w:pPr>
-        <w:pStyle w:val="HTMLPreformatted"/>
-        <w:shd w:val="clear" w:color="auto" w:fill="FFFFFF"/>
-        <w:wordWrap w:val="0"/>
-        <w:spacing w:line="225" w:lineRule="atLeast"/>
-        <w:rPr>
-          <w:rStyle w:val="gnkrckgcgsb"/>
-          <w:rFonts w:ascii="Lucida Console" w:hAnsi="Lucida Console"/>
-          <w:color w:val="000000"/>
-          <w:bdr w:val="none" w:sz="0" w:space="0" w:color="auto" w:frame="1"/>
-        </w:rPr>
-      </w:pPr>
-      <w:proofErr w:type="spellStart"/>
-      <w:r>
-        <w:rPr>
-          <w:rStyle w:val="gnkrckgcgsb"/>
-          <w:rFonts w:ascii="Lucida Console" w:hAnsi="Lucida Console"/>
-          <w:color w:val="000000"/>
-          <w:bdr w:val="none" w:sz="0" w:space="0" w:color="auto" w:frame="1"/>
-        </w:rPr>
-        <w:t>time_odevening</w:t>
-      </w:r>
-      <w:proofErr w:type="spellEnd"/>
-      <w:r>
-        <w:rPr>
-          <w:rStyle w:val="gnkrckgcgsb"/>
-          <w:rFonts w:ascii="Lucida Console" w:hAnsi="Lucida Console"/>
-          <w:color w:val="000000"/>
-          <w:bdr w:val="none" w:sz="0" w:space="0" w:color="auto" w:frame="1"/>
-        </w:rPr>
-        <w:t xml:space="preserve">      2.431e+</w:t>
-      </w:r>
-      <w:proofErr w:type="gramStart"/>
-      <w:r>
-        <w:rPr>
-          <w:rStyle w:val="gnkrckgcgsb"/>
-          <w:rFonts w:ascii="Lucida Console" w:hAnsi="Lucida Console"/>
-          <w:color w:val="000000"/>
-          <w:bdr w:val="none" w:sz="0" w:space="0" w:color="auto" w:frame="1"/>
-        </w:rPr>
-        <w:t>00  1</w:t>
-      </w:r>
-      <w:proofErr w:type="gramEnd"/>
-      <w:r>
-        <w:rPr>
-          <w:rStyle w:val="gnkrckgcgsb"/>
-          <w:rFonts w:ascii="Lucida Console" w:hAnsi="Lucida Console"/>
-          <w:color w:val="000000"/>
-          <w:bdr w:val="none" w:sz="0" w:space="0" w:color="auto" w:frame="1"/>
-        </w:rPr>
-        <w:t>.986e-01  12.241</w:t>
-      </w:r>
-    </w:p>
-    <w:p>
-      <w:pPr>
-        <w:pStyle w:val="HTMLPreformatted"/>
-        <w:shd w:val="clear" w:color="auto" w:fill="FFFFFF"/>
-        <w:wordWrap w:val="0"/>
-        <w:spacing w:line="225" w:lineRule="atLeast"/>
-        <w:rPr>
-          <w:rStyle w:val="gnkrckgcgsb"/>
-          <w:rFonts w:ascii="Lucida Console" w:hAnsi="Lucida Console"/>
-          <w:color w:val="000000"/>
-          <w:bdr w:val="none" w:sz="0" w:space="0" w:color="auto" w:frame="1"/>
-        </w:rPr>
-      </w:pPr>
-      <w:r>
-        <w:rPr>
-          <w:rStyle w:val="gnkrckgcgsb"/>
-          <w:rFonts w:ascii="Lucida Console" w:hAnsi="Lucida Console"/>
-          <w:color w:val="000000"/>
-          <w:bdr w:val="none" w:sz="0" w:space="0" w:color="auto" w:frame="1"/>
-        </w:rPr>
-        <w:t>sun                 4.803e-</w:t>
-      </w:r>
-      <w:proofErr w:type="gramStart"/>
-      <w:r>
-        <w:rPr>
-          <w:rStyle w:val="gnkrckgcgsb"/>
-          <w:rFonts w:ascii="Lucida Console" w:hAnsi="Lucida Console"/>
-          <w:color w:val="000000"/>
-          <w:bdr w:val="none" w:sz="0" w:space="0" w:color="auto" w:frame="1"/>
-        </w:rPr>
-        <w:t>02  2</w:t>
-      </w:r>
-      <w:proofErr w:type="gramEnd"/>
-      <w:r>
-        <w:rPr>
-          <w:rStyle w:val="gnkrckgcgsb"/>
-          <w:rFonts w:ascii="Lucida Console" w:hAnsi="Lucida Console"/>
-          <w:color w:val="000000"/>
-          <w:bdr w:val="none" w:sz="0" w:space="0" w:color="auto" w:frame="1"/>
-        </w:rPr>
-        <w:t>.880e-03  16.677</w:t>
-      </w:r>
-    </w:p>
-    <w:p>
-      <w:pPr>
-        <w:pStyle w:val="HTMLPreformatted"/>
-        <w:shd w:val="clear" w:color="auto" w:fill="FFFFFF"/>
-        <w:wordWrap w:val="0"/>
-        <w:spacing w:line="225" w:lineRule="atLeast"/>
-        <w:rPr>
-          <w:rStyle w:val="gnkrckgcgsb"/>
-          <w:rFonts w:ascii="Lucida Console" w:hAnsi="Lucida Console"/>
-          <w:color w:val="000000"/>
-          <w:bdr w:val="none" w:sz="0" w:space="0" w:color="auto" w:frame="1"/>
-        </w:rPr>
-      </w:pPr>
-      <w:r>
-        <w:rPr>
-          <w:rStyle w:val="gnkrckgcgsb"/>
-          <w:rFonts w:ascii="Lucida Console" w:hAnsi="Lucida Console"/>
-          <w:color w:val="000000"/>
-          <w:bdr w:val="none" w:sz="0" w:space="0" w:color="auto" w:frame="1"/>
-        </w:rPr>
-        <w:t>date               -6.093e-</w:t>
-      </w:r>
-      <w:proofErr w:type="gramStart"/>
-      <w:r>
-        <w:rPr>
-          <w:rStyle w:val="gnkrckgcgsb"/>
-          <w:rFonts w:ascii="Lucida Console" w:hAnsi="Lucida Console"/>
-          <w:color w:val="000000"/>
-          <w:bdr w:val="none" w:sz="0" w:space="0" w:color="auto" w:frame="1"/>
-        </w:rPr>
-        <w:t>02  6</w:t>
-      </w:r>
-      <w:proofErr w:type="gramEnd"/>
-      <w:r>
-        <w:rPr>
-          <w:rStyle w:val="gnkrckgcgsb"/>
-          <w:rFonts w:ascii="Lucida Console" w:hAnsi="Lucida Console"/>
-          <w:color w:val="000000"/>
-          <w:bdr w:val="none" w:sz="0" w:space="0" w:color="auto" w:frame="1"/>
-        </w:rPr>
-        <w:t>.859e-03  -8.882</w:t>
-      </w:r>
-    </w:p>
-    <w:p/>
-    <w:p>
-      <w:pPr>
-        <w:rPr>
-          <w:i/>
-        </w:rPr>
-      </w:pPr>
-      <w:r>
-        <w:rPr>
-          <w:i/>
-        </w:rPr>
-        <w:t>Confidence Intervals</w:t>
-      </w:r>
-    </w:p>
-    <w:p>
-      <w:pPr>
-        <w:pStyle w:val="HTMLPreformatted"/>
-        <w:shd w:val="clear" w:color="auto" w:fill="FFFFFF"/>
-        <w:wordWrap w:val="0"/>
-        <w:spacing w:line="225" w:lineRule="atLeast"/>
-        <w:rPr>
-          <w:rStyle w:val="gnkrckgcgsb"/>
-          <w:rFonts w:ascii="Lucida Console" w:hAnsi="Lucida Console"/>
-          <w:color w:val="000000"/>
-          <w:bdr w:val="none" w:sz="0" w:space="0" w:color="auto" w:frame="1"/>
-        </w:rPr>
-      </w:pPr>
-      <w:r>
-        <w:rPr>
-          <w:rStyle w:val="gnkrckgcgsb"/>
-          <w:rFonts w:ascii="Lucida Console" w:hAnsi="Lucida Console"/>
-          <w:color w:val="000000"/>
-          <w:bdr w:val="none" w:sz="0" w:space="0" w:color="auto" w:frame="1"/>
-        </w:rPr>
-        <w:t xml:space="preserve">                          2.5 %        97.5 %</w:t>
-      </w:r>
-    </w:p>
-    <w:p>
-      <w:pPr>
-        <w:pStyle w:val="HTMLPreformatted"/>
-        <w:shd w:val="clear" w:color="auto" w:fill="FFFFFF"/>
-        <w:wordWrap w:val="0"/>
-        <w:spacing w:line="225" w:lineRule="atLeast"/>
-        <w:rPr>
-          <w:rStyle w:val="gnkrckgcgsb"/>
-          <w:rFonts w:ascii="Lucida Console" w:hAnsi="Lucida Console"/>
-          <w:color w:val="000000"/>
-          <w:bdr w:val="none" w:sz="0" w:space="0" w:color="auto" w:frame="1"/>
-        </w:rPr>
-      </w:pPr>
-      <w:proofErr w:type="gramStart"/>
-      <w:r>
-        <w:rPr>
-          <w:rStyle w:val="gnkrckgcgsb"/>
-          <w:rFonts w:ascii="Lucida Console" w:hAnsi="Lucida Console"/>
-          <w:color w:val="000000"/>
-          <w:bdr w:val="none" w:sz="0" w:space="0" w:color="auto" w:frame="1"/>
-        </w:rPr>
-        <w:t>.sig</w:t>
-      </w:r>
-      <w:proofErr w:type="gramEnd"/>
-      <w:r>
-        <w:rPr>
-          <w:rStyle w:val="gnkrckgcgsb"/>
-          <w:rFonts w:ascii="Lucida Console" w:hAnsi="Lucida Console"/>
-          <w:color w:val="000000"/>
-          <w:bdr w:val="none" w:sz="0" w:space="0" w:color="auto" w:frame="1"/>
-        </w:rPr>
-        <w:t>01               0.26416170    0.81031964</w:t>
-      </w:r>
-    </w:p>
-    <w:p>
-      <w:pPr>
-        <w:pStyle w:val="HTMLPreformatted"/>
-        <w:shd w:val="clear" w:color="auto" w:fill="FFFFFF"/>
-        <w:wordWrap w:val="0"/>
-        <w:spacing w:line="225" w:lineRule="atLeast"/>
-        <w:rPr>
-          <w:rStyle w:val="gnkrckgcgsb"/>
-          <w:rFonts w:ascii="Lucida Console" w:hAnsi="Lucida Console"/>
-          <w:color w:val="000000"/>
-          <w:bdr w:val="none" w:sz="0" w:space="0" w:color="auto" w:frame="1"/>
-        </w:rPr>
-      </w:pPr>
-      <w:proofErr w:type="gramStart"/>
-      <w:r>
-        <w:rPr>
-          <w:rStyle w:val="gnkrckgcgsb"/>
-          <w:rFonts w:ascii="Lucida Console" w:hAnsi="Lucida Console"/>
-          <w:color w:val="000000"/>
-          <w:bdr w:val="none" w:sz="0" w:space="0" w:color="auto" w:frame="1"/>
-        </w:rPr>
-        <w:t>.sigma</w:t>
-      </w:r>
-      <w:proofErr w:type="gramEnd"/>
-      <w:r>
-        <w:rPr>
-          <w:rStyle w:val="gnkrckgcgsb"/>
-          <w:rFonts w:ascii="Lucida Console" w:hAnsi="Lucida Console"/>
-          <w:color w:val="000000"/>
-          <w:bdr w:val="none" w:sz="0" w:space="0" w:color="auto" w:frame="1"/>
-        </w:rPr>
-        <w:t xml:space="preserve">               1.59666140    1.76155706</w:t>
-      </w:r>
-    </w:p>
-    <w:p>
-      <w:pPr>
-        <w:pStyle w:val="HTMLPreformatted"/>
-        <w:shd w:val="clear" w:color="auto" w:fill="FFFFFF"/>
-        <w:wordWrap w:val="0"/>
-        <w:spacing w:line="225" w:lineRule="atLeast"/>
-        <w:rPr>
-          <w:rStyle w:val="gnkrckgcgsb"/>
-          <w:rFonts w:ascii="Lucida Console" w:hAnsi="Lucida Console"/>
-          <w:color w:val="000000"/>
-          <w:bdr w:val="none" w:sz="0" w:space="0" w:color="auto" w:frame="1"/>
-        </w:rPr>
-      </w:pPr>
-      <w:r>
-        <w:rPr>
-          <w:rStyle w:val="gnkrckgcgsb"/>
-          <w:rFonts w:ascii="Lucida Console" w:hAnsi="Lucida Console"/>
-          <w:color w:val="000000"/>
-          <w:bdr w:val="none" w:sz="0" w:space="0" w:color="auto" w:frame="1"/>
-        </w:rPr>
-        <w:t>(</w:t>
-      </w:r>
-      <w:proofErr w:type="gramStart"/>
-      <w:r>
-        <w:rPr>
-          <w:rStyle w:val="gnkrckgcgsb"/>
-          <w:rFonts w:ascii="Lucida Console" w:hAnsi="Lucida Console"/>
-          <w:color w:val="000000"/>
-          <w:bdr w:val="none" w:sz="0" w:space="0" w:color="auto" w:frame="1"/>
-        </w:rPr>
-        <w:t xml:space="preserve">Intercept)   </w:t>
-      </w:r>
-      <w:proofErr w:type="gramEnd"/>
-      <w:r>
-        <w:rPr>
-          <w:rStyle w:val="gnkrckgcgsb"/>
-          <w:rFonts w:ascii="Lucida Console" w:hAnsi="Lucida Console"/>
-          <w:color w:val="000000"/>
-          <w:bdr w:val="none" w:sz="0" w:space="0" w:color="auto" w:frame="1"/>
-        </w:rPr>
-        <w:t xml:space="preserve">     866.27717099 1345.80040636</w:t>
-      </w:r>
-    </w:p>
-    <w:p>
-      <w:pPr>
-        <w:pStyle w:val="HTMLPreformatted"/>
-        <w:shd w:val="clear" w:color="auto" w:fill="FFFFFF"/>
-        <w:wordWrap w:val="0"/>
-        <w:spacing w:line="225" w:lineRule="atLeast"/>
-        <w:rPr>
-          <w:rStyle w:val="gnkrckgcgsb"/>
-          <w:rFonts w:ascii="Lucida Console" w:hAnsi="Lucida Console"/>
-          <w:color w:val="000000"/>
-          <w:bdr w:val="none" w:sz="0" w:space="0" w:color="auto" w:frame="1"/>
-        </w:rPr>
-      </w:pPr>
-      <w:proofErr w:type="spellStart"/>
-      <w:r>
-        <w:rPr>
-          <w:rStyle w:val="gnkrckgcgsb"/>
-          <w:rFonts w:ascii="Lucida Console" w:hAnsi="Lucida Console"/>
-          <w:color w:val="000000"/>
-          <w:bdr w:val="none" w:sz="0" w:space="0" w:color="auto" w:frame="1"/>
-        </w:rPr>
-        <w:t>pos_behSt</w:t>
-      </w:r>
-      <w:proofErr w:type="spellEnd"/>
-      <w:r>
-        <w:rPr>
-          <w:rStyle w:val="gnkrckgcgsb"/>
-          <w:rFonts w:ascii="Lucida Console" w:hAnsi="Lucida Console"/>
-          <w:color w:val="000000"/>
-          <w:bdr w:val="none" w:sz="0" w:space="0" w:color="auto" w:frame="1"/>
-        </w:rPr>
-        <w:t xml:space="preserve">            0.76562282    1.66078839</w:t>
-      </w:r>
-    </w:p>
-    <w:p>
-      <w:pPr>
-        <w:pStyle w:val="HTMLPreformatted"/>
-        <w:shd w:val="clear" w:color="auto" w:fill="FFFFFF"/>
-        <w:wordWrap w:val="0"/>
-        <w:spacing w:line="225" w:lineRule="atLeast"/>
-        <w:rPr>
-          <w:rStyle w:val="gnkrckgcgsb"/>
-          <w:rFonts w:ascii="Lucida Console" w:hAnsi="Lucida Console"/>
-          <w:color w:val="000000"/>
-          <w:bdr w:val="none" w:sz="0" w:space="0" w:color="auto" w:frame="1"/>
-        </w:rPr>
-      </w:pPr>
-      <w:proofErr w:type="spellStart"/>
-      <w:r>
-        <w:rPr>
-          <w:rStyle w:val="gnkrckgcgsb"/>
-          <w:rFonts w:ascii="Lucida Console" w:hAnsi="Lucida Console"/>
-          <w:color w:val="000000"/>
-          <w:bdr w:val="none" w:sz="0" w:space="0" w:color="auto" w:frame="1"/>
-        </w:rPr>
-        <w:t>pos_behQS</w:t>
-      </w:r>
-      <w:proofErr w:type="spellEnd"/>
-      <w:r>
-        <w:rPr>
-          <w:rStyle w:val="gnkrckgcgsb"/>
-          <w:rFonts w:ascii="Lucida Console" w:hAnsi="Lucida Console"/>
-          <w:color w:val="000000"/>
-          <w:bdr w:val="none" w:sz="0" w:space="0" w:color="auto" w:frame="1"/>
-        </w:rPr>
-        <w:t xml:space="preserve">            0.77293185    2.04139556</w:t>
-      </w:r>
-    </w:p>
-    <w:p>
-      <w:pPr>
-        <w:pStyle w:val="HTMLPreformatted"/>
-        <w:shd w:val="clear" w:color="auto" w:fill="FFFFFF"/>
-        <w:wordWrap w:val="0"/>
-        <w:spacing w:line="225" w:lineRule="atLeast"/>
-        <w:rPr>
-          <w:rStyle w:val="gnkrckgcgsb"/>
-          <w:rFonts w:ascii="Lucida Console" w:hAnsi="Lucida Console"/>
-          <w:color w:val="000000"/>
-          <w:bdr w:val="none" w:sz="0" w:space="0" w:color="auto" w:frame="1"/>
-        </w:rPr>
-      </w:pPr>
-      <w:proofErr w:type="spellStart"/>
-      <w:r>
-        <w:rPr>
-          <w:rStyle w:val="gnkrckgcgsb"/>
-          <w:rFonts w:ascii="Lucida Console" w:hAnsi="Lucida Console"/>
-          <w:color w:val="000000"/>
-          <w:bdr w:val="none" w:sz="0" w:space="0" w:color="auto" w:frame="1"/>
-        </w:rPr>
-        <w:t>pos_behQW</w:t>
-      </w:r>
-      <w:proofErr w:type="spellEnd"/>
-      <w:r>
-        <w:rPr>
-          <w:rStyle w:val="gnkrckgcgsb"/>
-          <w:rFonts w:ascii="Lucida Console" w:hAnsi="Lucida Console"/>
-          <w:color w:val="000000"/>
-          <w:bdr w:val="none" w:sz="0" w:space="0" w:color="auto" w:frame="1"/>
-        </w:rPr>
-        <w:t xml:space="preserve">            0.52742637    1.51592624</w:t>
-      </w:r>
-    </w:p>
-    <w:p>
-      <w:pPr>
-        <w:pStyle w:val="HTMLPreformatted"/>
-        <w:shd w:val="clear" w:color="auto" w:fill="FFFFFF"/>
-        <w:wordWrap w:val="0"/>
-        <w:spacing w:line="225" w:lineRule="atLeast"/>
-        <w:rPr>
-          <w:rStyle w:val="gnkrckgcgsb"/>
-          <w:rFonts w:ascii="Lucida Console" w:hAnsi="Lucida Console"/>
-          <w:color w:val="000000"/>
-          <w:bdr w:val="none" w:sz="0" w:space="0" w:color="auto" w:frame="1"/>
-        </w:rPr>
-      </w:pPr>
-      <w:proofErr w:type="spellStart"/>
-      <w:r>
-        <w:rPr>
-          <w:rStyle w:val="gnkrckgcgsb"/>
-          <w:rFonts w:ascii="Lucida Console" w:hAnsi="Lucida Console"/>
-          <w:color w:val="000000"/>
-          <w:bdr w:val="none" w:sz="0" w:space="0" w:color="auto" w:frame="1"/>
-        </w:rPr>
-        <w:t>pos_behBp</w:t>
-      </w:r>
-      <w:proofErr w:type="spellEnd"/>
-      <w:r>
-        <w:rPr>
-          <w:rStyle w:val="gnkrckgcgsb"/>
-          <w:rFonts w:ascii="Lucida Console" w:hAnsi="Lucida Console"/>
-          <w:color w:val="000000"/>
-          <w:bdr w:val="none" w:sz="0" w:space="0" w:color="auto" w:frame="1"/>
-        </w:rPr>
-        <w:t xml:space="preserve">            0.14716245    1.16584061</w:t>
-      </w:r>
-    </w:p>
-    <w:p>
-      <w:pPr>
-        <w:pStyle w:val="HTMLPreformatted"/>
-        <w:shd w:val="clear" w:color="auto" w:fill="FFFFFF"/>
-        <w:wordWrap w:val="0"/>
-        <w:spacing w:line="225" w:lineRule="atLeast"/>
-        <w:rPr>
-          <w:rStyle w:val="gnkrckgcgsb"/>
-          <w:rFonts w:ascii="Lucida Console" w:hAnsi="Lucida Console"/>
-          <w:color w:val="000000"/>
-          <w:bdr w:val="none" w:sz="0" w:space="0" w:color="auto" w:frame="1"/>
-        </w:rPr>
-      </w:pPr>
-      <w:proofErr w:type="spellStart"/>
-      <w:r>
-        <w:rPr>
-          <w:rStyle w:val="gnkrckgcgsb"/>
-          <w:rFonts w:ascii="Lucida Console" w:hAnsi="Lucida Console"/>
-          <w:color w:val="000000"/>
-          <w:bdr w:val="none" w:sz="0" w:space="0" w:color="auto" w:frame="1"/>
-        </w:rPr>
-        <w:t>pos_behSu</w:t>
-      </w:r>
-      <w:proofErr w:type="spellEnd"/>
-      <w:r>
-        <w:rPr>
-          <w:rStyle w:val="gnkrckgcgsb"/>
-          <w:rFonts w:ascii="Lucida Console" w:hAnsi="Lucida Console"/>
-          <w:color w:val="000000"/>
-          <w:bdr w:val="none" w:sz="0" w:space="0" w:color="auto" w:frame="1"/>
-        </w:rPr>
-        <w:t xml:space="preserve">           -0.05059927    2.23310952</w:t>
-      </w:r>
-    </w:p>
-    <w:p>
-      <w:pPr>
-        <w:pStyle w:val="HTMLPreformatted"/>
-        <w:shd w:val="clear" w:color="auto" w:fill="FFFFFF"/>
-        <w:wordWrap w:val="0"/>
-        <w:spacing w:line="225" w:lineRule="atLeast"/>
-        <w:rPr>
-          <w:rStyle w:val="gnkrckgcgsb"/>
-          <w:rFonts w:ascii="Lucida Console" w:hAnsi="Lucida Console"/>
-          <w:color w:val="000000"/>
-          <w:bdr w:val="none" w:sz="0" w:space="0" w:color="auto" w:frame="1"/>
-        </w:rPr>
-      </w:pPr>
-      <w:proofErr w:type="spellStart"/>
-      <w:r>
-        <w:rPr>
-          <w:rStyle w:val="gnkrckgcgsb"/>
-          <w:rFonts w:ascii="Lucida Console" w:hAnsi="Lucida Console"/>
-          <w:color w:val="000000"/>
-          <w:bdr w:val="none" w:sz="0" w:space="0" w:color="auto" w:frame="1"/>
-        </w:rPr>
-        <w:t>pos_behVC</w:t>
-      </w:r>
-      <w:proofErr w:type="spellEnd"/>
-      <w:r>
-        <w:rPr>
-          <w:rStyle w:val="gnkrckgcgsb"/>
-          <w:rFonts w:ascii="Lucida Console" w:hAnsi="Lucida Console"/>
-          <w:color w:val="000000"/>
-          <w:bdr w:val="none" w:sz="0" w:space="0" w:color="auto" w:frame="1"/>
-        </w:rPr>
-        <w:t xml:space="preserve">           -0.15586773    1.41741424</w:t>
-      </w:r>
-    </w:p>
-    <w:p>
-      <w:pPr>
-        <w:pStyle w:val="HTMLPreformatted"/>
-        <w:shd w:val="clear" w:color="auto" w:fill="FFFFFF"/>
-        <w:wordWrap w:val="0"/>
-        <w:spacing w:line="225" w:lineRule="atLeast"/>
-        <w:rPr>
-          <w:rStyle w:val="gnkrckgcgsb"/>
-          <w:rFonts w:ascii="Lucida Console" w:hAnsi="Lucida Console"/>
-          <w:color w:val="000000"/>
-          <w:bdr w:val="none" w:sz="0" w:space="0" w:color="auto" w:frame="1"/>
-        </w:rPr>
-      </w:pPr>
-      <w:proofErr w:type="spellStart"/>
-      <w:r>
-        <w:rPr>
-          <w:rStyle w:val="gnkrckgcgsb"/>
-          <w:rFonts w:ascii="Lucida Console" w:hAnsi="Lucida Console"/>
-          <w:color w:val="000000"/>
-          <w:bdr w:val="none" w:sz="0" w:space="0" w:color="auto" w:frame="1"/>
-        </w:rPr>
-        <w:t>time_odl_morning</w:t>
-      </w:r>
-      <w:proofErr w:type="spellEnd"/>
-      <w:r>
-        <w:rPr>
-          <w:rStyle w:val="gnkrckgcgsb"/>
-          <w:rFonts w:ascii="Lucida Console" w:hAnsi="Lucida Console"/>
-          <w:color w:val="000000"/>
-          <w:bdr w:val="none" w:sz="0" w:space="0" w:color="auto" w:frame="1"/>
-        </w:rPr>
-        <w:t xml:space="preserve">     0.93047369    1.65776136</w:t>
-      </w:r>
-    </w:p>
-    <w:p>
-      <w:pPr>
-        <w:pStyle w:val="HTMLPreformatted"/>
-        <w:shd w:val="clear" w:color="auto" w:fill="FFFFFF"/>
-        <w:wordWrap w:val="0"/>
-        <w:spacing w:line="225" w:lineRule="atLeast"/>
-        <w:rPr>
-          <w:rStyle w:val="gnkrckgcgsb"/>
-          <w:rFonts w:ascii="Lucida Console" w:hAnsi="Lucida Console"/>
-          <w:color w:val="000000"/>
-          <w:bdr w:val="none" w:sz="0" w:space="0" w:color="auto" w:frame="1"/>
-        </w:rPr>
-      </w:pPr>
-      <w:proofErr w:type="spellStart"/>
-      <w:r>
-        <w:rPr>
-          <w:rStyle w:val="gnkrckgcgsb"/>
-          <w:rFonts w:ascii="Lucida Console" w:hAnsi="Lucida Console"/>
-          <w:color w:val="000000"/>
-          <w:bdr w:val="none" w:sz="0" w:space="0" w:color="auto" w:frame="1"/>
-        </w:rPr>
-        <w:t>time_ode_afternoon</w:t>
-      </w:r>
-      <w:proofErr w:type="spellEnd"/>
-      <w:r>
-        <w:rPr>
-          <w:rStyle w:val="gnkrckgcgsb"/>
-          <w:rFonts w:ascii="Lucida Console" w:hAnsi="Lucida Console"/>
-          <w:color w:val="000000"/>
-          <w:bdr w:val="none" w:sz="0" w:space="0" w:color="auto" w:frame="1"/>
-        </w:rPr>
-        <w:t xml:space="preserve">   2.07717006    2.97283045</w:t>
-      </w:r>
-    </w:p>
-    <w:p>
-      <w:pPr>
-        <w:pStyle w:val="HTMLPreformatted"/>
-        <w:shd w:val="clear" w:color="auto" w:fill="FFFFFF"/>
-        <w:wordWrap w:val="0"/>
-        <w:spacing w:line="225" w:lineRule="atLeast"/>
-        <w:rPr>
-          <w:rStyle w:val="gnkrckgcgsb"/>
-          <w:rFonts w:ascii="Lucida Console" w:hAnsi="Lucida Console"/>
-          <w:color w:val="000000"/>
-          <w:bdr w:val="none" w:sz="0" w:space="0" w:color="auto" w:frame="1"/>
-        </w:rPr>
-      </w:pPr>
-      <w:proofErr w:type="spellStart"/>
-      <w:r>
-        <w:rPr>
-          <w:rStyle w:val="gnkrckgcgsb"/>
-          <w:rFonts w:ascii="Lucida Console" w:hAnsi="Lucida Console"/>
-          <w:color w:val="000000"/>
-          <w:bdr w:val="none" w:sz="0" w:space="0" w:color="auto" w:frame="1"/>
-        </w:rPr>
-        <w:lastRenderedPageBreak/>
         <w:t>time_odl_afternoon</w:t>
       </w:r>
       <w:proofErr w:type="spellEnd"/>
@@ -5170,6 +7475,100 @@
     <w:basedOn w:val="DefaultParagraphFont"/>
     <w:rsid w:val="00471F5A"/>
   </w:style>
+  <w:style w:type="table" w:styleId="TableGrid">
+    <w:name w:val="Table Grid"/>
+    <w:basedOn w:val="TableNormal"/>
+    <w:uiPriority w:val="39"/>
+    <w:rsid w:val="00E7457D"/>
+    <w:pPr>
+      <w:spacing w:after="0" w:line="240" w:lineRule="auto"/>
+    </w:pPr>
+    <w:tblPr>
+      <w:tblBorders>
+        <w:top w:val="single" w:sz="4" w:space="0" w:color="auto"/>
+        <w:left w:val="single" w:sz="4" w:space="0" w:color="auto"/>
+        <w:bottom w:val="single" w:sz="4" w:space="0" w:color="auto"/>
+        <w:right w:val="single" w:sz="4" w:space="0" w:color="auto"/>
+        <w:insideH w:val="single" w:sz="4" w:space="0" w:color="auto"/>
+        <w:insideV w:val="single" w:sz="4" w:space="0" w:color="auto"/>
+      </w:tblBorders>
+    </w:tblPr>
+  </w:style>
+  <w:style w:type="table" w:styleId="GridTable2">
+    <w:name w:val="Grid Table 2"/>
+    <w:basedOn w:val="TableNormal"/>
+    <w:uiPriority w:val="47"/>
+    <w:rsid w:val="00B52852"/>
+    <w:pPr>
+      <w:spacing w:after="0" w:line="240" w:lineRule="auto"/>
+    </w:pPr>
+    <w:tblPr>
+      <w:tblStyleRowBandSize w:val="1"/>
+      <w:tblStyleColBandSize w:val="1"/>
+      <w:tblBorders>
+        <w:top w:val="single" w:sz="2" w:space="0" w:color="666666" w:themeColor="text1" w:themeTint="99"/>
+        <w:bottom w:val="single" w:sz="2" w:space="0" w:color="666666" w:themeColor="text1" w:themeTint="99"/>
+        <w:insideH w:val="single" w:sz="2" w:space="0" w:color="666666" w:themeColor="text1" w:themeTint="99"/>
+        <w:insideV w:val="single" w:sz="2" w:space="0" w:color="666666" w:themeColor="text1" w:themeTint="99"/>
+      </w:tblBorders>
+    </w:tblPr>
+    <w:tblStylePr w:type="firstRow">
+      <w:rPr>
+        <w:b/>
+        <w:bCs/>
+      </w:rPr>
+      <w:tblPr/>
+      <w:tcPr>
+        <w:tcBorders>
+          <w:top w:val="nil"/>
+          <w:bottom w:val="single" w:sz="12" w:space="0" w:color="666666" w:themeColor="text1" w:themeTint="99"/>
+          <w:insideH w:val="nil"/>
+          <w:insideV w:val="nil"/>
+        </w:tcBorders>
+        <w:shd w:val="clear" w:color="auto" w:fill="FFFFFF" w:themeFill="background1"/>
+      </w:tcPr>
+    </w:tblStylePr>
+    <w:tblStylePr w:type="lastRow">
+      <w:rPr>
+        <w:b/>
+        <w:bCs/>
+      </w:rPr>
+      <w:tblPr/>
+      <w:tcPr>
+        <w:tcBorders>
+          <w:top w:val="double" w:sz="2" w:space="0" w:color="666666" w:themeColor="text1" w:themeTint="99"/>
+          <w:bottom w:val="nil"/>
+          <w:insideH w:val="nil"/>
+          <w:insideV w:val="nil"/>
+        </w:tcBorders>
+        <w:shd w:val="clear" w:color="auto" w:fill="FFFFFF" w:themeFill="background1"/>
+      </w:tcPr>
+    </w:tblStylePr>
+    <w:tblStylePr w:type="firstCol">
+      <w:rPr>
+        <w:b/>
+        <w:bCs/>
+      </w:rPr>
+    </w:tblStylePr>
+    <w:tblStylePr w:type="lastCol">
+      <w:rPr>
+        <w:b/>
+        <w:bCs/>
+      </w:rPr>
+    </w:tblStylePr>
+    <w:tblStylePr w:type="band1Vert">
+      <w:tblPr/>
+      <w:tcPr>
+        <w:shd w:val="clear" w:color="auto" w:fill="CCCCCC" w:themeFill="text1" w:themeFillTint="33"/>
+      </w:tcPr>
+    </w:tblStylePr>
+    <w:tblStylePr w:type="band1Horz">
+      <w:tblPr/>
+      <w:tcPr>
+        <w:shd w:val="clear" w:color="auto" w:fill="CCCCCC" w:themeFill="text1" w:themeFillTint="33"/>
+      </w:tcPr>
+    </w:tblStylePr>
+  </w:style>
 </w:styles>
 </file>
 

--- a/_documents/ModelOutput.docx
+++ b/_documents/ModelOutput.docx
@@ -2915,12 +2915,13 @@
         <w:tblLook w:val="04A0" w:firstRow="1" w:lastRow="0" w:firstColumn="1" w:lastColumn="0" w:noHBand="0" w:noVBand="1"/>
       </w:tblPr>
       <w:tblGrid>
-        <w:gridCol w:w="1558"/>
-        <w:gridCol w:w="1558"/>
-        <w:gridCol w:w="1558"/>
-        <w:gridCol w:w="1558"/>
-        <w:gridCol w:w="1559"/>
-        <w:gridCol w:w="1559"/>
+        <w:gridCol w:w="1480"/>
+        <w:gridCol w:w="1340"/>
+        <w:gridCol w:w="1277"/>
+        <w:gridCol w:w="1159"/>
+        <w:gridCol w:w="1404"/>
+        <w:gridCol w:w="1404"/>
+        <w:gridCol w:w="1296"/>
       </w:tblGrid>
       <w:tr>
         <w:trPr>
@@ -2929,19 +2930,19 @@
         <w:tc>
           <w:tcPr>
             <w:cnfStyle w:val="001000000000" w:firstRow="0" w:lastRow="0" w:firstColumn="1" w:lastColumn="0" w:oddVBand="0" w:evenVBand="0" w:oddHBand="0" w:evenHBand="0" w:firstRowFirstColumn="0" w:firstRowLastColumn="0" w:lastRowFirstColumn="0" w:lastRowLastColumn="0"/>
-            <w:tcW w:w="1558" w:type="dxa"/>
-          </w:tcPr>
-          <w:p>
-            <w:pPr>
-              <w:rPr>
-                <w:rFonts w:cstheme="minorHAnsi"/>
-              </w:rPr>
-            </w:pPr>
-          </w:p>
-        </w:tc>
-        <w:tc>
-          <w:tcPr>
-            <w:tcW w:w="1558" w:type="dxa"/>
+            <w:tcW w:w="1498" w:type="dxa"/>
+          </w:tcPr>
+          <w:p>
+            <w:pPr>
+              <w:rPr>
+                <w:rFonts w:cstheme="minorHAnsi"/>
+              </w:rPr>
+            </w:pPr>
+          </w:p>
+        </w:tc>
+        <w:tc>
+          <w:tcPr>
+            <w:tcW w:w="1391" w:type="dxa"/>
           </w:tcPr>
           <w:p>
             <w:pPr>
@@ -2960,7 +2961,7 @@
         </w:tc>
         <w:tc>
           <w:tcPr>
-            <w:tcW w:w="1558" w:type="dxa"/>
+            <w:tcW w:w="1343" w:type="dxa"/>
           </w:tcPr>
           <w:p>
             <w:pPr>
@@ -2979,7 +2980,7 @@
         </w:tc>
         <w:tc>
           <w:tcPr>
-            <w:tcW w:w="1558" w:type="dxa"/>
+            <w:tcW w:w="1252" w:type="dxa"/>
           </w:tcPr>
           <w:p>
             <w:pPr>
@@ -2998,7 +2999,7 @@
         </w:tc>
         <w:tc>
           <w:tcPr>
-            <w:tcW w:w="1559" w:type="dxa"/>
+            <w:tcW w:w="1440" w:type="dxa"/>
           </w:tcPr>
           <w:p>
             <w:pPr>
@@ -3017,7 +3018,7 @@
         </w:tc>
         <w:tc>
           <w:tcPr>
-            <w:tcW w:w="1559" w:type="dxa"/>
+            <w:tcW w:w="1440" w:type="dxa"/>
           </w:tcPr>
           <w:p>
             <w:pPr>
@@ -3031,6 +3032,25 @@
                 <w:rFonts w:cstheme="minorHAnsi"/>
               </w:rPr>
               <w:t>Intervals</w:t>
+            </w:r>
+          </w:p>
+        </w:tc>
+        <w:tc>
+          <w:tcPr>
+            <w:tcW w:w="996" w:type="dxa"/>
+          </w:tcPr>
+          <w:p>
+            <w:pPr>
+              <w:cnfStyle w:val="100000000000" w:firstRow="1" w:lastRow="0" w:firstColumn="0" w:lastColumn="0" w:oddVBand="0" w:evenVBand="0" w:oddHBand="0" w:evenHBand="0" w:firstRowFirstColumn="0" w:firstRowLastColumn="0" w:lastRowFirstColumn="0" w:lastRowLastColumn="0"/>
+              <w:rPr>
+                <w:rFonts w:cstheme="minorHAnsi"/>
+              </w:rPr>
+            </w:pPr>
+            <w:r>
+              <w:rPr>
+                <w:rFonts w:cstheme="minorHAnsi"/>
+              </w:rPr>
+              <w:t>Significance</w:t>
             </w:r>
           </w:p>
         </w:tc>
@@ -3042,7 +3062,7 @@
         <w:tc>
           <w:tcPr>
             <w:cnfStyle w:val="001000000000" w:firstRow="0" w:lastRow="0" w:firstColumn="1" w:lastColumn="0" w:oddVBand="0" w:evenVBand="0" w:oddHBand="0" w:evenHBand="0" w:firstRowFirstColumn="0" w:firstRowLastColumn="0" w:lastRowFirstColumn="0" w:lastRowLastColumn="0"/>
-            <w:tcW w:w="1558" w:type="dxa"/>
+            <w:tcW w:w="1498" w:type="dxa"/>
           </w:tcPr>
           <w:p>
             <w:pPr>
@@ -3060,7 +3080,7 @@
         </w:tc>
         <w:tc>
           <w:tcPr>
-            <w:tcW w:w="1558" w:type="dxa"/>
+            <w:tcW w:w="1391" w:type="dxa"/>
           </w:tcPr>
           <w:p>
             <w:pPr>
@@ -3081,7 +3101,7 @@
         </w:tc>
         <w:tc>
           <w:tcPr>
-            <w:tcW w:w="1558" w:type="dxa"/>
+            <w:tcW w:w="1343" w:type="dxa"/>
           </w:tcPr>
           <w:p>
             <w:pPr>
@@ -3102,7 +3122,7 @@
         </w:tc>
         <w:tc>
           <w:tcPr>
-            <w:tcW w:w="1558" w:type="dxa"/>
+            <w:tcW w:w="1252" w:type="dxa"/>
           </w:tcPr>
           <w:p>
             <w:pPr>
@@ -3144,7 +3164,7 @@
         </w:tc>
         <w:tc>
           <w:tcPr>
-            <w:tcW w:w="1559" w:type="dxa"/>
+            <w:tcW w:w="1440" w:type="dxa"/>
           </w:tcPr>
           <w:p>
             <w:pPr>
@@ -3166,7 +3186,7 @@
         </w:tc>
         <w:tc>
           <w:tcPr>
-            <w:tcW w:w="1559" w:type="dxa"/>
+            <w:tcW w:w="1440" w:type="dxa"/>
           </w:tcPr>
           <w:p>
             <w:pPr>
@@ -3183,6 +3203,31 @@
                 <w:bdr w:val="none" w:sz="0" w:space="0" w:color="auto" w:frame="1"/>
               </w:rPr>
               <w:t>1.72206389</w:t>
+            </w:r>
+          </w:p>
+        </w:tc>
+        <w:tc>
+          <w:tcPr>
+            <w:tcW w:w="996" w:type="dxa"/>
+          </w:tcPr>
+          <w:p>
+            <w:pPr>
+              <w:cnfStyle w:val="000000100000" w:firstRow="0" w:lastRow="0" w:firstColumn="0" w:lastColumn="0" w:oddVBand="0" w:evenVBand="0" w:oddHBand="1" w:evenHBand="0" w:firstRowFirstColumn="0" w:firstRowLastColumn="0" w:lastRowFirstColumn="0" w:lastRowLastColumn="0"/>
+              <w:rPr>
+                <w:rStyle w:val="gnkrckgcgsb"/>
+                <w:rFonts w:cstheme="minorHAnsi"/>
+                <w:color w:val="000000"/>
+                <w:bdr w:val="none" w:sz="0" w:space="0" w:color="auto" w:frame="1"/>
+              </w:rPr>
+            </w:pPr>
+            <w:r>
+              <w:rPr>
+                <w:rStyle w:val="gnkrckgcgsb"/>
+                <w:rFonts w:cstheme="minorHAnsi"/>
+                <w:color w:val="000000"/>
+                <w:bdr w:val="none" w:sz="0" w:space="0" w:color="auto" w:frame="1"/>
+              </w:rPr>
+              <w:t>*</w:t>
             </w:r>
           </w:p>
         </w:tc>
@@ -3191,7 +3236,7 @@
         <w:tc>
           <w:tcPr>
             <w:cnfStyle w:val="001000000000" w:firstRow="0" w:lastRow="0" w:firstColumn="1" w:lastColumn="0" w:oddVBand="0" w:evenVBand="0" w:oddHBand="0" w:evenHBand="0" w:firstRowFirstColumn="0" w:firstRowLastColumn="0" w:lastRowFirstColumn="0" w:lastRowLastColumn="0"/>
-            <w:tcW w:w="1558" w:type="dxa"/>
+            <w:tcW w:w="1498" w:type="dxa"/>
           </w:tcPr>
           <w:p>
             <w:pPr>
@@ -3209,7 +3254,7 @@
         </w:tc>
         <w:tc>
           <w:tcPr>
-            <w:tcW w:w="1558" w:type="dxa"/>
+            <w:tcW w:w="1391" w:type="dxa"/>
           </w:tcPr>
           <w:p>
             <w:pPr>
@@ -3230,7 +3275,7 @@
         </w:tc>
         <w:tc>
           <w:tcPr>
-            <w:tcW w:w="1558" w:type="dxa"/>
+            <w:tcW w:w="1343" w:type="dxa"/>
           </w:tcPr>
           <w:p>
             <w:pPr>
@@ -3251,7 +3296,7 @@
         </w:tc>
         <w:tc>
           <w:tcPr>
-            <w:tcW w:w="1558" w:type="dxa"/>
+            <w:tcW w:w="1252" w:type="dxa"/>
           </w:tcPr>
           <w:p>
             <w:pPr>
@@ -3272,7 +3317,7 @@
         </w:tc>
         <w:tc>
           <w:tcPr>
-            <w:tcW w:w="1559" w:type="dxa"/>
+            <w:tcW w:w="1440" w:type="dxa"/>
           </w:tcPr>
           <w:p>
             <w:pPr>
@@ -3294,7 +3339,7 @@
         </w:tc>
         <w:tc>
           <w:tcPr>
-            <w:tcW w:w="1559" w:type="dxa"/>
+            <w:tcW w:w="1440" w:type="dxa"/>
           </w:tcPr>
           <w:p>
             <w:pPr>
@@ -3311,6 +3356,31 @@
                 <w:bdr w:val="none" w:sz="0" w:space="0" w:color="auto" w:frame="1"/>
               </w:rPr>
               <w:t>2.08565736</w:t>
+            </w:r>
+          </w:p>
+        </w:tc>
+        <w:tc>
+          <w:tcPr>
+            <w:tcW w:w="996" w:type="dxa"/>
+          </w:tcPr>
+          <w:p>
+            <w:pPr>
+              <w:cnfStyle w:val="000000000000" w:firstRow="0" w:lastRow="0" w:firstColumn="0" w:lastColumn="0" w:oddVBand="0" w:evenVBand="0" w:oddHBand="0" w:evenHBand="0" w:firstRowFirstColumn="0" w:firstRowLastColumn="0" w:lastRowFirstColumn="0" w:lastRowLastColumn="0"/>
+              <w:rPr>
+                <w:rStyle w:val="gnkrckgcgsb"/>
+                <w:rFonts w:cstheme="minorHAnsi"/>
+                <w:color w:val="000000"/>
+                <w:bdr w:val="none" w:sz="0" w:space="0" w:color="auto" w:frame="1"/>
+              </w:rPr>
+            </w:pPr>
+            <w:r>
+              <w:rPr>
+                <w:rStyle w:val="gnkrckgcgsb"/>
+                <w:rFonts w:cstheme="minorHAnsi"/>
+                <w:color w:val="000000"/>
+                <w:bdr w:val="none" w:sz="0" w:space="0" w:color="auto" w:frame="1"/>
+              </w:rPr>
+              <w:t>*</w:t>
             </w:r>
           </w:p>
         </w:tc>
@@ -3322,7 +3392,7 @@
         <w:tc>
           <w:tcPr>
             <w:cnfStyle w:val="001000000000" w:firstRow="0" w:lastRow="0" w:firstColumn="1" w:lastColumn="0" w:oddVBand="0" w:evenVBand="0" w:oddHBand="0" w:evenHBand="0" w:firstRowFirstColumn="0" w:firstRowLastColumn="0" w:lastRowFirstColumn="0" w:lastRowLastColumn="0"/>
-            <w:tcW w:w="1558" w:type="dxa"/>
+            <w:tcW w:w="1498" w:type="dxa"/>
           </w:tcPr>
           <w:p>
             <w:pPr>
@@ -3340,7 +3410,7 @@
         </w:tc>
         <w:tc>
           <w:tcPr>
-            <w:tcW w:w="1558" w:type="dxa"/>
+            <w:tcW w:w="1391" w:type="dxa"/>
           </w:tcPr>
           <w:p>
             <w:pPr>
@@ -3361,7 +3431,7 @@
         </w:tc>
         <w:tc>
           <w:tcPr>
-            <w:tcW w:w="1558" w:type="dxa"/>
+            <w:tcW w:w="1343" w:type="dxa"/>
           </w:tcPr>
           <w:p>
             <w:pPr>
@@ -3382,7 +3452,7 @@
         </w:tc>
         <w:tc>
           <w:tcPr>
-            <w:tcW w:w="1558" w:type="dxa"/>
+            <w:tcW w:w="1252" w:type="dxa"/>
           </w:tcPr>
           <w:p>
             <w:pPr>
@@ -3403,7 +3473,7 @@
         </w:tc>
         <w:tc>
           <w:tcPr>
-            <w:tcW w:w="1559" w:type="dxa"/>
+            <w:tcW w:w="1440" w:type="dxa"/>
           </w:tcPr>
           <w:p>
             <w:pPr>
@@ -3425,7 +3495,7 @@
         </w:tc>
         <w:tc>
           <w:tcPr>
-            <w:tcW w:w="1559" w:type="dxa"/>
+            <w:tcW w:w="1440" w:type="dxa"/>
           </w:tcPr>
           <w:p>
             <w:pPr>
@@ -3442,6 +3512,31 @@
                 <w:bdr w:val="none" w:sz="0" w:space="0" w:color="auto" w:frame="1"/>
               </w:rPr>
               <w:t>1.59456329</w:t>
+            </w:r>
+          </w:p>
+        </w:tc>
+        <w:tc>
+          <w:tcPr>
+            <w:tcW w:w="996" w:type="dxa"/>
+          </w:tcPr>
+          <w:p>
+            <w:pPr>
+              <w:cnfStyle w:val="000000100000" w:firstRow="0" w:lastRow="0" w:firstColumn="0" w:lastColumn="0" w:oddVBand="0" w:evenVBand="0" w:oddHBand="1" w:evenHBand="0" w:firstRowFirstColumn="0" w:firstRowLastColumn="0" w:lastRowFirstColumn="0" w:lastRowLastColumn="0"/>
+              <w:rPr>
+                <w:rStyle w:val="gnkrckgcgsb"/>
+                <w:rFonts w:cstheme="minorHAnsi"/>
+                <w:color w:val="000000"/>
+                <w:bdr w:val="none" w:sz="0" w:space="0" w:color="auto" w:frame="1"/>
+              </w:rPr>
+            </w:pPr>
+            <w:r>
+              <w:rPr>
+                <w:rStyle w:val="gnkrckgcgsb"/>
+                <w:rFonts w:cstheme="minorHAnsi"/>
+                <w:color w:val="000000"/>
+                <w:bdr w:val="none" w:sz="0" w:space="0" w:color="auto" w:frame="1"/>
+              </w:rPr>
+              <w:t>*</w:t>
             </w:r>
           </w:p>
         </w:tc>
@@ -3450,7 +3545,7 @@
         <w:tc>
           <w:tcPr>
             <w:cnfStyle w:val="001000000000" w:firstRow="0" w:lastRow="0" w:firstColumn="1" w:lastColumn="0" w:oddVBand="0" w:evenVBand="0" w:oddHBand="0" w:evenHBand="0" w:firstRowFirstColumn="0" w:firstRowLastColumn="0" w:lastRowFirstColumn="0" w:lastRowLastColumn="0"/>
-            <w:tcW w:w="1558" w:type="dxa"/>
+            <w:tcW w:w="1498" w:type="dxa"/>
           </w:tcPr>
           <w:p>
             <w:pPr>
@@ -3468,7 +3563,7 @@
         </w:tc>
         <w:tc>
           <w:tcPr>
-            <w:tcW w:w="1558" w:type="dxa"/>
+            <w:tcW w:w="1391" w:type="dxa"/>
           </w:tcPr>
           <w:p>
             <w:pPr>
@@ -3489,7 +3584,7 @@
         </w:tc>
         <w:tc>
           <w:tcPr>
-            <w:tcW w:w="1558" w:type="dxa"/>
+            <w:tcW w:w="1343" w:type="dxa"/>
           </w:tcPr>
           <w:p>
             <w:pPr>
@@ -3510,7 +3605,7 @@
         </w:tc>
         <w:tc>
           <w:tcPr>
-            <w:tcW w:w="1558" w:type="dxa"/>
+            <w:tcW w:w="1252" w:type="dxa"/>
           </w:tcPr>
           <w:p>
             <w:pPr>
@@ -3531,7 +3626,7 @@
         </w:tc>
         <w:tc>
           <w:tcPr>
-            <w:tcW w:w="1559" w:type="dxa"/>
+            <w:tcW w:w="1440" w:type="dxa"/>
           </w:tcPr>
           <w:p>
             <w:pPr>
@@ -3553,7 +3648,7 @@
         </w:tc>
         <w:tc>
           <w:tcPr>
-            <w:tcW w:w="1559" w:type="dxa"/>
+            <w:tcW w:w="1440" w:type="dxa"/>
           </w:tcPr>
           <w:p>
             <w:pPr>
@@ -3570,6 +3665,31 @@
                 <w:bdr w:val="none" w:sz="0" w:space="0" w:color="auto" w:frame="1"/>
               </w:rPr>
               <w:t>1.18483312</w:t>
+            </w:r>
+          </w:p>
+        </w:tc>
+        <w:tc>
+          <w:tcPr>
+            <w:tcW w:w="996" w:type="dxa"/>
+          </w:tcPr>
+          <w:p>
+            <w:pPr>
+              <w:cnfStyle w:val="000000000000" w:firstRow="0" w:lastRow="0" w:firstColumn="0" w:lastColumn="0" w:oddVBand="0" w:evenVBand="0" w:oddHBand="0" w:evenHBand="0" w:firstRowFirstColumn="0" w:firstRowLastColumn="0" w:lastRowFirstColumn="0" w:lastRowLastColumn="0"/>
+              <w:rPr>
+                <w:rStyle w:val="gnkrckgcgsb"/>
+                <w:rFonts w:cstheme="minorHAnsi"/>
+                <w:color w:val="000000"/>
+                <w:bdr w:val="none" w:sz="0" w:space="0" w:color="auto" w:frame="1"/>
+              </w:rPr>
+            </w:pPr>
+            <w:r>
+              <w:rPr>
+                <w:rStyle w:val="gnkrckgcgsb"/>
+                <w:rFonts w:cstheme="minorHAnsi"/>
+                <w:color w:val="000000"/>
+                <w:bdr w:val="none" w:sz="0" w:space="0" w:color="auto" w:frame="1"/>
+              </w:rPr>
+              <w:t>*</w:t>
             </w:r>
           </w:p>
         </w:tc>
@@ -3581,7 +3701,7 @@
         <w:tc>
           <w:tcPr>
             <w:cnfStyle w:val="001000000000" w:firstRow="0" w:lastRow="0" w:firstColumn="1" w:lastColumn="0" w:oddVBand="0" w:evenVBand="0" w:oddHBand="0" w:evenHBand="0" w:firstRowFirstColumn="0" w:firstRowLastColumn="0" w:lastRowFirstColumn="0" w:lastRowLastColumn="0"/>
-            <w:tcW w:w="1558" w:type="dxa"/>
+            <w:tcW w:w="1498" w:type="dxa"/>
           </w:tcPr>
           <w:p>
             <w:pPr>
@@ -3599,7 +3719,7 @@
         </w:tc>
         <w:tc>
           <w:tcPr>
-            <w:tcW w:w="1558" w:type="dxa"/>
+            <w:tcW w:w="1391" w:type="dxa"/>
           </w:tcPr>
           <w:p>
             <w:pPr>
@@ -3620,7 +3740,7 @@
         </w:tc>
         <w:tc>
           <w:tcPr>
-            <w:tcW w:w="1558" w:type="dxa"/>
+            <w:tcW w:w="1343" w:type="dxa"/>
           </w:tcPr>
           <w:p>
             <w:pPr>
@@ -3641,7 +3761,7 @@
         </w:tc>
         <w:tc>
           <w:tcPr>
-            <w:tcW w:w="1558" w:type="dxa"/>
+            <w:tcW w:w="1252" w:type="dxa"/>
           </w:tcPr>
           <w:p>
             <w:pPr>
@@ -3685,7 +3805,7 @@
         </w:tc>
         <w:tc>
           <w:tcPr>
-            <w:tcW w:w="1559" w:type="dxa"/>
+            <w:tcW w:w="1440" w:type="dxa"/>
           </w:tcPr>
           <w:p>
             <w:pPr>
@@ -3707,7 +3827,7 @@
         </w:tc>
         <w:tc>
           <w:tcPr>
-            <w:tcW w:w="1559" w:type="dxa"/>
+            <w:tcW w:w="1440" w:type="dxa"/>
           </w:tcPr>
           <w:p>
             <w:pPr>
@@ -3727,14 +3847,37 @@
             </w:r>
           </w:p>
         </w:tc>
-        <w:bookmarkStart w:id="0" w:name="_GoBack"/>
-        <w:bookmarkEnd w:id="0"/>
+        <w:tc>
+          <w:tcPr>
+            <w:tcW w:w="996" w:type="dxa"/>
+          </w:tcPr>
+          <w:p>
+            <w:pPr>
+              <w:cnfStyle w:val="000000100000" w:firstRow="0" w:lastRow="0" w:firstColumn="0" w:lastColumn="0" w:oddVBand="0" w:evenVBand="0" w:oddHBand="1" w:evenHBand="0" w:firstRowFirstColumn="0" w:firstRowLastColumn="0" w:lastRowFirstColumn="0" w:lastRowLastColumn="0"/>
+              <w:rPr>
+                <w:rStyle w:val="gnkrckgcgsb"/>
+                <w:rFonts w:cstheme="minorHAnsi"/>
+                <w:color w:val="000000"/>
+                <w:bdr w:val="none" w:sz="0" w:space="0" w:color="auto" w:frame="1"/>
+              </w:rPr>
+            </w:pPr>
+            <w:r>
+              <w:rPr>
+                <w:rStyle w:val="gnkrckgcgsb"/>
+                <w:rFonts w:cstheme="minorHAnsi"/>
+                <w:color w:val="000000"/>
+                <w:bdr w:val="none" w:sz="0" w:space="0" w:color="auto" w:frame="1"/>
+              </w:rPr>
+              <w:t>*</w:t>
+            </w:r>
+          </w:p>
+        </w:tc>
       </w:tr>
       <w:tr>
         <w:tc>
           <w:tcPr>
             <w:cnfStyle w:val="001000000000" w:firstRow="0" w:lastRow="0" w:firstColumn="1" w:lastColumn="0" w:oddVBand="0" w:evenVBand="0" w:oddHBand="0" w:evenHBand="0" w:firstRowFirstColumn="0" w:firstRowLastColumn="0" w:lastRowFirstColumn="0" w:lastRowLastColumn="0"/>
-            <w:tcW w:w="1558" w:type="dxa"/>
+            <w:tcW w:w="1498" w:type="dxa"/>
           </w:tcPr>
           <w:p>
             <w:pPr>
@@ -3752,7 +3895,7 @@
         </w:tc>
         <w:tc>
           <w:tcPr>
-            <w:tcW w:w="1558" w:type="dxa"/>
+            <w:tcW w:w="1391" w:type="dxa"/>
           </w:tcPr>
           <w:p>
             <w:pPr>
@@ -3773,7 +3916,7 @@
         </w:tc>
         <w:tc>
           <w:tcPr>
-            <w:tcW w:w="1558" w:type="dxa"/>
+            <w:tcW w:w="1343" w:type="dxa"/>
           </w:tcPr>
           <w:p>
             <w:pPr>
@@ -3794,7 +3937,7 @@
         </w:tc>
         <w:tc>
           <w:tcPr>
-            <w:tcW w:w="1558" w:type="dxa"/>
+            <w:tcW w:w="1252" w:type="dxa"/>
           </w:tcPr>
           <w:p>
             <w:pPr>
@@ -3815,7 +3958,7 @@
         </w:tc>
         <w:tc>
           <w:tcPr>
-            <w:tcW w:w="1559" w:type="dxa"/>
+            <w:tcW w:w="1440" w:type="dxa"/>
           </w:tcPr>
           <w:p>
             <w:pPr>
@@ -3846,7 +3989,7 @@
         </w:tc>
         <w:tc>
           <w:tcPr>
-            <w:tcW w:w="1559" w:type="dxa"/>
+            <w:tcW w:w="1440" w:type="dxa"/>
           </w:tcPr>
           <w:p>
             <w:pPr>
@@ -3864,6 +4007,22 @@
               </w:rPr>
               <w:t>1.48342448</w:t>
             </w:r>
+          </w:p>
+        </w:tc>
+        <w:tc>
+          <w:tcPr>
+            <w:tcW w:w="996" w:type="dxa"/>
+          </w:tcPr>
+          <w:p>
+            <w:pPr>
+              <w:cnfStyle w:val="000000000000" w:firstRow="0" w:lastRow="0" w:firstColumn="0" w:lastColumn="0" w:oddVBand="0" w:evenVBand="0" w:oddHBand="0" w:evenHBand="0" w:firstRowFirstColumn="0" w:firstRowLastColumn="0" w:lastRowFirstColumn="0" w:lastRowLastColumn="0"/>
+              <w:rPr>
+                <w:rStyle w:val="gnkrckgcgsb"/>
+                <w:rFonts w:cstheme="minorHAnsi"/>
+                <w:color w:val="000000"/>
+                <w:bdr w:val="none" w:sz="0" w:space="0" w:color="auto" w:frame="1"/>
+              </w:rPr>
+            </w:pPr>
           </w:p>
         </w:tc>
       </w:tr>
@@ -3874,7 +4033,7 @@
         <w:tc>
           <w:tcPr>
             <w:cnfStyle w:val="001000000000" w:firstRow="0" w:lastRow="0" w:firstColumn="1" w:lastColumn="0" w:oddVBand="0" w:evenVBand="0" w:oddHBand="0" w:evenHBand="0" w:firstRowFirstColumn="0" w:firstRowLastColumn="0" w:lastRowFirstColumn="0" w:lastRowLastColumn="0"/>
-            <w:tcW w:w="1558" w:type="dxa"/>
+            <w:tcW w:w="1498" w:type="dxa"/>
           </w:tcPr>
           <w:p>
             <w:pPr>
@@ -3892,7 +4051,7 @@
         </w:tc>
         <w:tc>
           <w:tcPr>
-            <w:tcW w:w="1558" w:type="dxa"/>
+            <w:tcW w:w="1391" w:type="dxa"/>
           </w:tcPr>
           <w:p>
             <w:pPr>
@@ -3913,7 +4072,7 @@
         </w:tc>
         <w:tc>
           <w:tcPr>
-            <w:tcW w:w="1558" w:type="dxa"/>
+            <w:tcW w:w="1343" w:type="dxa"/>
           </w:tcPr>
           <w:p>
             <w:pPr>
@@ -3934,7 +4093,7 @@
         </w:tc>
         <w:tc>
           <w:tcPr>
-            <w:tcW w:w="1558" w:type="dxa"/>
+            <w:tcW w:w="1252" w:type="dxa"/>
           </w:tcPr>
           <w:p>
             <w:pPr>
@@ -3955,7 +4114,7 @@
         </w:tc>
         <w:tc>
           <w:tcPr>
-            <w:tcW w:w="1559" w:type="dxa"/>
+            <w:tcW w:w="1440" w:type="dxa"/>
           </w:tcPr>
           <w:p>
             <w:pPr>
@@ -3977,7 +4136,7 @@
         </w:tc>
         <w:tc>
           <w:tcPr>
-            <w:tcW w:w="1559" w:type="dxa"/>
+            <w:tcW w:w="1440" w:type="dxa"/>
           </w:tcPr>
           <w:p>
             <w:pPr>
@@ -3994,6 +4153,31 @@
                 <w:bdr w:val="none" w:sz="0" w:space="0" w:color="auto" w:frame="1"/>
               </w:rPr>
               <w:t>1.64010383</w:t>
+            </w:r>
+          </w:p>
+        </w:tc>
+        <w:tc>
+          <w:tcPr>
+            <w:tcW w:w="996" w:type="dxa"/>
+          </w:tcPr>
+          <w:p>
+            <w:pPr>
+              <w:cnfStyle w:val="000000100000" w:firstRow="0" w:lastRow="0" w:firstColumn="0" w:lastColumn="0" w:oddVBand="0" w:evenVBand="0" w:oddHBand="1" w:evenHBand="0" w:firstRowFirstColumn="0" w:firstRowLastColumn="0" w:lastRowFirstColumn="0" w:lastRowLastColumn="0"/>
+              <w:rPr>
+                <w:rStyle w:val="gnkrckgcgsb"/>
+                <w:rFonts w:cstheme="minorHAnsi"/>
+                <w:color w:val="000000"/>
+                <w:bdr w:val="none" w:sz="0" w:space="0" w:color="auto" w:frame="1"/>
+              </w:rPr>
+            </w:pPr>
+            <w:r>
+              <w:rPr>
+                <w:rStyle w:val="gnkrckgcgsb"/>
+                <w:rFonts w:cstheme="minorHAnsi"/>
+                <w:color w:val="000000"/>
+                <w:bdr w:val="none" w:sz="0" w:space="0" w:color="auto" w:frame="1"/>
+              </w:rPr>
+              <w:t>*</w:t>
             </w:r>
           </w:p>
         </w:tc>
@@ -4002,7 +4186,7 @@
         <w:tc>
           <w:tcPr>
             <w:cnfStyle w:val="001000000000" w:firstRow="0" w:lastRow="0" w:firstColumn="1" w:lastColumn="0" w:oddVBand="0" w:evenVBand="0" w:oddHBand="0" w:evenHBand="0" w:firstRowFirstColumn="0" w:firstRowLastColumn="0" w:lastRowFirstColumn="0" w:lastRowLastColumn="0"/>
-            <w:tcW w:w="1558" w:type="dxa"/>
+            <w:tcW w:w="1498" w:type="dxa"/>
           </w:tcPr>
           <w:p>
             <w:pPr>
@@ -4020,7 +4204,7 @@
         </w:tc>
         <w:tc>
           <w:tcPr>
-            <w:tcW w:w="1558" w:type="dxa"/>
+            <w:tcW w:w="1391" w:type="dxa"/>
           </w:tcPr>
           <w:p>
             <w:pPr>
@@ -4041,7 +4225,7 @@
         </w:tc>
         <w:tc>
           <w:tcPr>
-            <w:tcW w:w="1558" w:type="dxa"/>
+            <w:tcW w:w="1343" w:type="dxa"/>
           </w:tcPr>
           <w:p>
             <w:pPr>
@@ -4062,7 +4246,7 @@
         </w:tc>
         <w:tc>
           <w:tcPr>
-            <w:tcW w:w="1558" w:type="dxa"/>
+            <w:tcW w:w="1252" w:type="dxa"/>
           </w:tcPr>
           <w:p>
             <w:pPr>
@@ -4083,7 +4267,7 @@
         </w:tc>
         <w:tc>
           <w:tcPr>
-            <w:tcW w:w="1559" w:type="dxa"/>
+            <w:tcW w:w="1440" w:type="dxa"/>
           </w:tcPr>
           <w:p>
             <w:pPr>
@@ -4105,7 +4289,7 @@
         </w:tc>
         <w:tc>
           <w:tcPr>
-            <w:tcW w:w="1559" w:type="dxa"/>
+            <w:tcW w:w="1440" w:type="dxa"/>
           </w:tcPr>
           <w:p>
             <w:pPr>
@@ -4122,6 +4306,31 @@
                 <w:bdr w:val="none" w:sz="0" w:space="0" w:color="auto" w:frame="1"/>
               </w:rPr>
               <w:t>2.93476428</w:t>
+            </w:r>
+          </w:p>
+        </w:tc>
+        <w:tc>
+          <w:tcPr>
+            <w:tcW w:w="996" w:type="dxa"/>
+          </w:tcPr>
+          <w:p>
+            <w:pPr>
+              <w:cnfStyle w:val="000000000000" w:firstRow="0" w:lastRow="0" w:firstColumn="0" w:lastColumn="0" w:oddVBand="0" w:evenVBand="0" w:oddHBand="0" w:evenHBand="0" w:firstRowFirstColumn="0" w:firstRowLastColumn="0" w:lastRowFirstColumn="0" w:lastRowLastColumn="0"/>
+              <w:rPr>
+                <w:rStyle w:val="gnkrckgcgsb"/>
+                <w:rFonts w:cstheme="minorHAnsi"/>
+                <w:color w:val="000000"/>
+                <w:bdr w:val="none" w:sz="0" w:space="0" w:color="auto" w:frame="1"/>
+              </w:rPr>
+            </w:pPr>
+            <w:r>
+              <w:rPr>
+                <w:rStyle w:val="gnkrckgcgsb"/>
+                <w:rFonts w:cstheme="minorHAnsi"/>
+                <w:color w:val="000000"/>
+                <w:bdr w:val="none" w:sz="0" w:space="0" w:color="auto" w:frame="1"/>
+              </w:rPr>
+              <w:t>*</w:t>
             </w:r>
           </w:p>
         </w:tc>
@@ -4133,7 +4342,7 @@
         <w:tc>
           <w:tcPr>
             <w:cnfStyle w:val="001000000000" w:firstRow="0" w:lastRow="0" w:firstColumn="1" w:lastColumn="0" w:oddVBand="0" w:evenVBand="0" w:oddHBand="0" w:evenHBand="0" w:firstRowFirstColumn="0" w:firstRowLastColumn="0" w:lastRowFirstColumn="0" w:lastRowLastColumn="0"/>
-            <w:tcW w:w="1558" w:type="dxa"/>
+            <w:tcW w:w="1498" w:type="dxa"/>
           </w:tcPr>
           <w:p>
             <w:pPr>
@@ -4151,7 +4360,7 @@
         </w:tc>
         <w:tc>
           <w:tcPr>
-            <w:tcW w:w="1558" w:type="dxa"/>
+            <w:tcW w:w="1391" w:type="dxa"/>
           </w:tcPr>
           <w:p>
             <w:pPr>
@@ -4172,7 +4381,7 @@
         </w:tc>
         <w:tc>
           <w:tcPr>
-            <w:tcW w:w="1558" w:type="dxa"/>
+            <w:tcW w:w="1343" w:type="dxa"/>
           </w:tcPr>
           <w:p>
             <w:pPr>
@@ -4193,7 +4402,7 @@
         </w:tc>
         <w:tc>
           <w:tcPr>
-            <w:tcW w:w="1558" w:type="dxa"/>
+            <w:tcW w:w="1252" w:type="dxa"/>
           </w:tcPr>
           <w:p>
             <w:pPr>
@@ -4214,7 +4423,7 @@
         </w:tc>
         <w:tc>
           <w:tcPr>
-            <w:tcW w:w="1559" w:type="dxa"/>
+            <w:tcW w:w="1440" w:type="dxa"/>
           </w:tcPr>
           <w:p>
             <w:pPr>
@@ -4236,7 +4445,7 @@
         </w:tc>
         <w:tc>
           <w:tcPr>
-            <w:tcW w:w="1559" w:type="dxa"/>
+            <w:tcW w:w="1440" w:type="dxa"/>
           </w:tcPr>
           <w:p>
             <w:pPr>
@@ -4253,6 +4462,31 @@
                 <w:bdr w:val="none" w:sz="0" w:space="0" w:color="auto" w:frame="1"/>
               </w:rPr>
               <w:t>3.31194178</w:t>
+            </w:r>
+          </w:p>
+        </w:tc>
+        <w:tc>
+          <w:tcPr>
+            <w:tcW w:w="996" w:type="dxa"/>
+          </w:tcPr>
+          <w:p>
+            <w:pPr>
+              <w:cnfStyle w:val="000000100000" w:firstRow="0" w:lastRow="0" w:firstColumn="0" w:lastColumn="0" w:oddVBand="0" w:evenVBand="0" w:oddHBand="1" w:evenHBand="0" w:firstRowFirstColumn="0" w:firstRowLastColumn="0" w:lastRowFirstColumn="0" w:lastRowLastColumn="0"/>
+              <w:rPr>
+                <w:rStyle w:val="gnkrckgcgsb"/>
+                <w:rFonts w:cstheme="minorHAnsi"/>
+                <w:color w:val="000000"/>
+                <w:bdr w:val="none" w:sz="0" w:space="0" w:color="auto" w:frame="1"/>
+              </w:rPr>
+            </w:pPr>
+            <w:r>
+              <w:rPr>
+                <w:rStyle w:val="gnkrckgcgsb"/>
+                <w:rFonts w:cstheme="minorHAnsi"/>
+                <w:color w:val="000000"/>
+                <w:bdr w:val="none" w:sz="0" w:space="0" w:color="auto" w:frame="1"/>
+              </w:rPr>
+              <w:t>*</w:t>
             </w:r>
           </w:p>
         </w:tc>
@@ -4261,7 +4495,7 @@
         <w:tc>
           <w:tcPr>
             <w:cnfStyle w:val="001000000000" w:firstRow="0" w:lastRow="0" w:firstColumn="1" w:lastColumn="0" w:oddVBand="0" w:evenVBand="0" w:oddHBand="0" w:evenHBand="0" w:firstRowFirstColumn="0" w:firstRowLastColumn="0" w:lastRowFirstColumn="0" w:lastRowLastColumn="0"/>
-            <w:tcW w:w="1558" w:type="dxa"/>
+            <w:tcW w:w="1498" w:type="dxa"/>
           </w:tcPr>
           <w:p>
             <w:pPr>
@@ -4279,7 +4513,7 @@
         </w:tc>
         <w:tc>
           <w:tcPr>
-            <w:tcW w:w="1558" w:type="dxa"/>
+            <w:tcW w:w="1391" w:type="dxa"/>
           </w:tcPr>
           <w:p>
             <w:pPr>
@@ -4300,7 +4534,7 @@
         </w:tc>
         <w:tc>
           <w:tcPr>
-            <w:tcW w:w="1558" w:type="dxa"/>
+            <w:tcW w:w="1343" w:type="dxa"/>
           </w:tcPr>
           <w:p>
             <w:pPr>
@@ -4321,7 +4555,7 @@
         </w:tc>
         <w:tc>
           <w:tcPr>
-            <w:tcW w:w="1558" w:type="dxa"/>
+            <w:tcW w:w="1252" w:type="dxa"/>
           </w:tcPr>
           <w:p>
             <w:pPr>
@@ -4342,7 +4576,7 @@
         </w:tc>
         <w:tc>
           <w:tcPr>
-            <w:tcW w:w="1559" w:type="dxa"/>
+            <w:tcW w:w="1440" w:type="dxa"/>
           </w:tcPr>
           <w:p>
             <w:pPr>
@@ -4364,7 +4598,7 @@
         </w:tc>
         <w:tc>
           <w:tcPr>
-            <w:tcW w:w="1559" w:type="dxa"/>
+            <w:tcW w:w="1440" w:type="dxa"/>
           </w:tcPr>
           <w:p>
             <w:pPr>
@@ -4381,6 +4615,31 @@
                 <w:bdr w:val="none" w:sz="0" w:space="0" w:color="auto" w:frame="1"/>
               </w:rPr>
               <w:t>2.83296557</w:t>
+            </w:r>
+          </w:p>
+        </w:tc>
+        <w:tc>
+          <w:tcPr>
+            <w:tcW w:w="996" w:type="dxa"/>
+          </w:tcPr>
+          <w:p>
+            <w:pPr>
+              <w:cnfStyle w:val="000000000000" w:firstRow="0" w:lastRow="0" w:firstColumn="0" w:lastColumn="0" w:oddVBand="0" w:evenVBand="0" w:oddHBand="0" w:evenHBand="0" w:firstRowFirstColumn="0" w:firstRowLastColumn="0" w:lastRowFirstColumn="0" w:lastRowLastColumn="0"/>
+              <w:rPr>
+                <w:rStyle w:val="gnkrckgcgsb"/>
+                <w:rFonts w:cstheme="minorHAnsi"/>
+                <w:color w:val="000000"/>
+                <w:bdr w:val="none" w:sz="0" w:space="0" w:color="auto" w:frame="1"/>
+              </w:rPr>
+            </w:pPr>
+            <w:r>
+              <w:rPr>
+                <w:rStyle w:val="gnkrckgcgsb"/>
+                <w:rFonts w:cstheme="minorHAnsi"/>
+                <w:color w:val="000000"/>
+                <w:bdr w:val="none" w:sz="0" w:space="0" w:color="auto" w:frame="1"/>
+              </w:rPr>
+              <w:t>*</w:t>
             </w:r>
           </w:p>
         </w:tc>
@@ -4392,7 +4651,7 @@
         <w:tc>
           <w:tcPr>
             <w:cnfStyle w:val="001000000000" w:firstRow="0" w:lastRow="0" w:firstColumn="1" w:lastColumn="0" w:oddVBand="0" w:evenVBand="0" w:oddHBand="0" w:evenHBand="0" w:firstRowFirstColumn="0" w:firstRowLastColumn="0" w:lastRowFirstColumn="0" w:lastRowLastColumn="0"/>
-            <w:tcW w:w="1558" w:type="dxa"/>
+            <w:tcW w:w="1498" w:type="dxa"/>
           </w:tcPr>
           <w:p>
             <w:pPr>
@@ -4410,7 +4669,7 @@
         </w:tc>
         <w:tc>
           <w:tcPr>
-            <w:tcW w:w="1558" w:type="dxa"/>
+            <w:tcW w:w="1391" w:type="dxa"/>
           </w:tcPr>
           <w:p>
             <w:pPr>
@@ -4431,7 +4690,7 @@
         </w:tc>
         <w:tc>
           <w:tcPr>
-            <w:tcW w:w="1558" w:type="dxa"/>
+            <w:tcW w:w="1343" w:type="dxa"/>
           </w:tcPr>
           <w:p>
             <w:pPr>
@@ -4452,7 +4711,7 @@
         </w:tc>
         <w:tc>
           <w:tcPr>
-            <w:tcW w:w="1558" w:type="dxa"/>
+            <w:tcW w:w="1252" w:type="dxa"/>
           </w:tcPr>
           <w:p>
             <w:pPr>
@@ -4496,7 +4755,7 @@
         </w:tc>
         <w:tc>
           <w:tcPr>
-            <w:tcW w:w="1559" w:type="dxa"/>
+            <w:tcW w:w="1440" w:type="dxa"/>
           </w:tcPr>
           <w:p>
             <w:pPr>
@@ -4518,7 +4777,7 @@
         </w:tc>
         <w:tc>
           <w:tcPr>
-            <w:tcW w:w="1559" w:type="dxa"/>
+            <w:tcW w:w="1440" w:type="dxa"/>
           </w:tcPr>
           <w:p>
             <w:pPr>
@@ -4535,6 +4794,31 @@
                 <w:bdr w:val="none" w:sz="0" w:space="0" w:color="auto" w:frame="1"/>
               </w:rPr>
               <w:t>0.05370248</w:t>
+            </w:r>
+          </w:p>
+        </w:tc>
+        <w:tc>
+          <w:tcPr>
+            <w:tcW w:w="996" w:type="dxa"/>
+          </w:tcPr>
+          <w:p>
+            <w:pPr>
+              <w:cnfStyle w:val="000000100000" w:firstRow="0" w:lastRow="0" w:firstColumn="0" w:lastColumn="0" w:oddVBand="0" w:evenVBand="0" w:oddHBand="1" w:evenHBand="0" w:firstRowFirstColumn="0" w:firstRowLastColumn="0" w:lastRowFirstColumn="0" w:lastRowLastColumn="0"/>
+              <w:rPr>
+                <w:rStyle w:val="gnkrckgcgsb"/>
+                <w:rFonts w:cstheme="minorHAnsi"/>
+                <w:color w:val="000000"/>
+                <w:bdr w:val="none" w:sz="0" w:space="0" w:color="auto" w:frame="1"/>
+              </w:rPr>
+            </w:pPr>
+            <w:r>
+              <w:rPr>
+                <w:rStyle w:val="gnkrckgcgsb"/>
+                <w:rFonts w:cstheme="minorHAnsi"/>
+                <w:color w:val="000000"/>
+                <w:bdr w:val="none" w:sz="0" w:space="0" w:color="auto" w:frame="1"/>
+              </w:rPr>
+              <w:t>*</w:t>
             </w:r>
           </w:p>
         </w:tc>
@@ -4543,7 +4827,7 @@
         <w:tc>
           <w:tcPr>
             <w:cnfStyle w:val="001000000000" w:firstRow="0" w:lastRow="0" w:firstColumn="1" w:lastColumn="0" w:oddVBand="0" w:evenVBand="0" w:oddHBand="0" w:evenHBand="0" w:firstRowFirstColumn="0" w:firstRowLastColumn="0" w:lastRowFirstColumn="0" w:lastRowLastColumn="0"/>
-            <w:tcW w:w="1558" w:type="dxa"/>
+            <w:tcW w:w="1498" w:type="dxa"/>
           </w:tcPr>
           <w:p>
             <w:pPr>
@@ -4561,7 +4845,7 @@
         </w:tc>
         <w:tc>
           <w:tcPr>
-            <w:tcW w:w="1558" w:type="dxa"/>
+            <w:tcW w:w="1391" w:type="dxa"/>
           </w:tcPr>
           <w:p>
             <w:pPr>
@@ -4582,7 +4866,7 @@
         </w:tc>
         <w:tc>
           <w:tcPr>
-            <w:tcW w:w="1558" w:type="dxa"/>
+            <w:tcW w:w="1343" w:type="dxa"/>
           </w:tcPr>
           <w:p>
             <w:pPr>
@@ -4603,7 +4887,7 @@
         </w:tc>
         <w:tc>
           <w:tcPr>
-            <w:tcW w:w="1558" w:type="dxa"/>
+            <w:tcW w:w="1252" w:type="dxa"/>
           </w:tcPr>
           <w:p>
             <w:pPr>
@@ -4624,7 +4908,7 @@
         </w:tc>
         <w:tc>
           <w:tcPr>
-            <w:tcW w:w="1559" w:type="dxa"/>
+            <w:tcW w:w="1440" w:type="dxa"/>
           </w:tcPr>
           <w:p>
             <w:pPr>
@@ -4646,7 +4930,7 @@
         </w:tc>
         <w:tc>
           <w:tcPr>
-            <w:tcW w:w="1559" w:type="dxa"/>
+            <w:tcW w:w="1440" w:type="dxa"/>
           </w:tcPr>
           <w:p>
             <w:pPr>
@@ -4663,6 +4947,31 @@
                 <w:bdr w:val="none" w:sz="0" w:space="0" w:color="auto" w:frame="1"/>
               </w:rPr>
               <w:t>-0.04581272</w:t>
+            </w:r>
+          </w:p>
+        </w:tc>
+        <w:tc>
+          <w:tcPr>
+            <w:tcW w:w="996" w:type="dxa"/>
+          </w:tcPr>
+          <w:p>
+            <w:pPr>
+              <w:cnfStyle w:val="000000000000" w:firstRow="0" w:lastRow="0" w:firstColumn="0" w:lastColumn="0" w:oddVBand="0" w:evenVBand="0" w:oddHBand="0" w:evenHBand="0" w:firstRowFirstColumn="0" w:firstRowLastColumn="0" w:lastRowFirstColumn="0" w:lastRowLastColumn="0"/>
+              <w:rPr>
+                <w:rStyle w:val="gnkrckgcgsb"/>
+                <w:rFonts w:cstheme="minorHAnsi"/>
+                <w:color w:val="000000"/>
+                <w:bdr w:val="none" w:sz="0" w:space="0" w:color="auto" w:frame="1"/>
+              </w:rPr>
+            </w:pPr>
+            <w:r>
+              <w:rPr>
+                <w:rStyle w:val="gnkrckgcgsb"/>
+                <w:rFonts w:cstheme="minorHAnsi"/>
+                <w:color w:val="000000"/>
+                <w:bdr w:val="none" w:sz="0" w:space="0" w:color="auto" w:frame="1"/>
+              </w:rPr>
+              <w:t>*</w:t>
             </w:r>
           </w:p>
         </w:tc>
@@ -4674,7 +4983,7 @@
         <w:tc>
           <w:tcPr>
             <w:cnfStyle w:val="001000000000" w:firstRow="0" w:lastRow="0" w:firstColumn="1" w:lastColumn="0" w:oddVBand="0" w:evenVBand="0" w:oddHBand="0" w:evenHBand="0" w:firstRowFirstColumn="0" w:firstRowLastColumn="0" w:lastRowFirstColumn="0" w:lastRowLastColumn="0"/>
-            <w:tcW w:w="1558" w:type="dxa"/>
+            <w:tcW w:w="1498" w:type="dxa"/>
           </w:tcPr>
           <w:p>
             <w:pPr>
@@ -4692,7 +5001,7 @@
         </w:tc>
         <w:tc>
           <w:tcPr>
-            <w:tcW w:w="1558" w:type="dxa"/>
+            <w:tcW w:w="1391" w:type="dxa"/>
           </w:tcPr>
           <w:p>
             <w:pPr>
@@ -4713,7 +5022,7 @@
         </w:tc>
         <w:tc>
           <w:tcPr>
-            <w:tcW w:w="1558" w:type="dxa"/>
+            <w:tcW w:w="1343" w:type="dxa"/>
           </w:tcPr>
           <w:p>
             <w:pPr>
@@ -4734,7 +5043,7 @@
         </w:tc>
         <w:tc>
           <w:tcPr>
-            <w:tcW w:w="1558" w:type="dxa"/>
+            <w:tcW w:w="1252" w:type="dxa"/>
           </w:tcPr>
           <w:p>
             <w:pPr>
@@ -4755,7 +5064,7 @@
         </w:tc>
         <w:tc>
           <w:tcPr>
-            <w:tcW w:w="1559" w:type="dxa"/>
+            <w:tcW w:w="1440" w:type="dxa"/>
           </w:tcPr>
           <w:p>
             <w:pPr>
@@ -4777,7 +5086,7 @@
         </w:tc>
         <w:tc>
           <w:tcPr>
-            <w:tcW w:w="1559" w:type="dxa"/>
+            <w:tcW w:w="1440" w:type="dxa"/>
           </w:tcPr>
           <w:p>
             <w:pPr>
@@ -4795,6 +5104,22 @@
               </w:rPr>
               <w:t>1.96122898</w:t>
             </w:r>
+          </w:p>
+        </w:tc>
+        <w:tc>
+          <w:tcPr>
+            <w:tcW w:w="996" w:type="dxa"/>
+          </w:tcPr>
+          <w:p>
+            <w:pPr>
+              <w:cnfStyle w:val="000000100000" w:firstRow="0" w:lastRow="0" w:firstColumn="0" w:lastColumn="0" w:oddVBand="0" w:evenVBand="0" w:oddHBand="1" w:evenHBand="0" w:firstRowFirstColumn="0" w:firstRowLastColumn="0" w:lastRowFirstColumn="0" w:lastRowLastColumn="0"/>
+              <w:rPr>
+                <w:rStyle w:val="gnkrckgcgsb"/>
+                <w:rFonts w:cstheme="minorHAnsi"/>
+                <w:color w:val="000000"/>
+                <w:bdr w:val="none" w:sz="0" w:space="0" w:color="auto" w:frame="1"/>
+              </w:rPr>
+            </w:pPr>
           </w:p>
         </w:tc>
       </w:tr>
@@ -4802,7 +5127,7 @@
         <w:tc>
           <w:tcPr>
             <w:cnfStyle w:val="001000000000" w:firstRow="0" w:lastRow="0" w:firstColumn="1" w:lastColumn="0" w:oddVBand="0" w:evenVBand="0" w:oddHBand="0" w:evenHBand="0" w:firstRowFirstColumn="0" w:firstRowLastColumn="0" w:lastRowFirstColumn="0" w:lastRowLastColumn="0"/>
-            <w:tcW w:w="1558" w:type="dxa"/>
+            <w:tcW w:w="1498" w:type="dxa"/>
           </w:tcPr>
           <w:p>
             <w:pPr>
@@ -4820,7 +5145,7 @@
         </w:tc>
         <w:tc>
           <w:tcPr>
-            <w:tcW w:w="1558" w:type="dxa"/>
+            <w:tcW w:w="1391" w:type="dxa"/>
           </w:tcPr>
           <w:p>
             <w:pPr>
@@ -4841,7 +5166,7 @@
         </w:tc>
         <w:tc>
           <w:tcPr>
-            <w:tcW w:w="1558" w:type="dxa"/>
+            <w:tcW w:w="1343" w:type="dxa"/>
           </w:tcPr>
           <w:p>
             <w:pPr>
@@ -4862,7 +5187,7 @@
         </w:tc>
         <w:tc>
           <w:tcPr>
-            <w:tcW w:w="1558" w:type="dxa"/>
+            <w:tcW w:w="1252" w:type="dxa"/>
           </w:tcPr>
           <w:p>
             <w:pPr>
@@ -4906,7 +5231,7 @@
         </w:tc>
         <w:tc>
           <w:tcPr>
-            <w:tcW w:w="1559" w:type="dxa"/>
+            <w:tcW w:w="1440" w:type="dxa"/>
           </w:tcPr>
           <w:p>
             <w:pPr>
@@ -4928,7 +5253,7 @@
         </w:tc>
         <w:tc>
           <w:tcPr>
-            <w:tcW w:w="1559" w:type="dxa"/>
+            <w:tcW w:w="1440" w:type="dxa"/>
           </w:tcPr>
           <w:p>
             <w:pPr>
@@ -4946,6 +5271,22 @@
               </w:rPr>
               <w:t>2.81055119</w:t>
             </w:r>
+          </w:p>
+        </w:tc>
+        <w:tc>
+          <w:tcPr>
+            <w:tcW w:w="996" w:type="dxa"/>
+          </w:tcPr>
+          <w:p>
+            <w:pPr>
+              <w:cnfStyle w:val="000000000000" w:firstRow="0" w:lastRow="0" w:firstColumn="0" w:lastColumn="0" w:oddVBand="0" w:evenVBand="0" w:oddHBand="0" w:evenHBand="0" w:firstRowFirstColumn="0" w:firstRowLastColumn="0" w:lastRowFirstColumn="0" w:lastRowLastColumn="0"/>
+              <w:rPr>
+                <w:rStyle w:val="gnkrckgcgsb"/>
+                <w:rFonts w:cstheme="minorHAnsi"/>
+                <w:color w:val="000000"/>
+                <w:bdr w:val="none" w:sz="0" w:space="0" w:color="auto" w:frame="1"/>
+              </w:rPr>
+            </w:pPr>
           </w:p>
         </w:tc>
       </w:tr>
@@ -4956,7 +5297,7 @@
         <w:tc>
           <w:tcPr>
             <w:cnfStyle w:val="001000000000" w:firstRow="0" w:lastRow="0" w:firstColumn="1" w:lastColumn="0" w:oddVBand="0" w:evenVBand="0" w:oddHBand="0" w:evenHBand="0" w:firstRowFirstColumn="0" w:firstRowLastColumn="0" w:lastRowFirstColumn="0" w:lastRowLastColumn="0"/>
-            <w:tcW w:w="1558" w:type="dxa"/>
+            <w:tcW w:w="1498" w:type="dxa"/>
           </w:tcPr>
           <w:p>
             <w:pPr>
@@ -4974,7 +5315,7 @@
         </w:tc>
         <w:tc>
           <w:tcPr>
-            <w:tcW w:w="1558" w:type="dxa"/>
+            <w:tcW w:w="1391" w:type="dxa"/>
           </w:tcPr>
           <w:p>
             <w:pPr>
@@ -4995,7 +5336,7 @@
         </w:tc>
         <w:tc>
           <w:tcPr>
-            <w:tcW w:w="1558" w:type="dxa"/>
+            <w:tcW w:w="1343" w:type="dxa"/>
           </w:tcPr>
           <w:p>
             <w:pPr>
@@ -5016,7 +5357,7 @@
         </w:tc>
         <w:tc>
           <w:tcPr>
-            <w:tcW w:w="1558" w:type="dxa"/>
+            <w:tcW w:w="1252" w:type="dxa"/>
           </w:tcPr>
           <w:p>
             <w:pPr>
@@ -5037,7 +5378,7 @@
         </w:tc>
         <w:tc>
           <w:tcPr>
-            <w:tcW w:w="1559" w:type="dxa"/>
+            <w:tcW w:w="1440" w:type="dxa"/>
           </w:tcPr>
           <w:p>
             <w:pPr>
@@ -5059,7 +5400,7 @@
         </w:tc>
         <w:tc>
           <w:tcPr>
-            <w:tcW w:w="1559" w:type="dxa"/>
+            <w:tcW w:w="1440" w:type="dxa"/>
           </w:tcPr>
           <w:p>
             <w:pPr>
@@ -5077,6 +5418,22 @@
               </w:rPr>
               <w:t>2.74515526</w:t>
             </w:r>
+          </w:p>
+        </w:tc>
+        <w:tc>
+          <w:tcPr>
+            <w:tcW w:w="996" w:type="dxa"/>
+          </w:tcPr>
+          <w:p>
+            <w:pPr>
+              <w:cnfStyle w:val="000000100000" w:firstRow="0" w:lastRow="0" w:firstColumn="0" w:lastColumn="0" w:oddVBand="0" w:evenVBand="0" w:oddHBand="1" w:evenHBand="0" w:firstRowFirstColumn="0" w:firstRowLastColumn="0" w:lastRowFirstColumn="0" w:lastRowLastColumn="0"/>
+              <w:rPr>
+                <w:rStyle w:val="gnkrckgcgsb"/>
+                <w:rFonts w:cstheme="minorHAnsi"/>
+                <w:color w:val="000000"/>
+                <w:bdr w:val="none" w:sz="0" w:space="0" w:color="auto" w:frame="1"/>
+              </w:rPr>
+            </w:pPr>
           </w:p>
         </w:tc>
       </w:tr>
@@ -5084,7 +5441,7 @@
         <w:tc>
           <w:tcPr>
             <w:cnfStyle w:val="001000000000" w:firstRow="0" w:lastRow="0" w:firstColumn="1" w:lastColumn="0" w:oddVBand="0" w:evenVBand="0" w:oddHBand="0" w:evenHBand="0" w:firstRowFirstColumn="0" w:firstRowLastColumn="0" w:lastRowFirstColumn="0" w:lastRowLastColumn="0"/>
-            <w:tcW w:w="1558" w:type="dxa"/>
+            <w:tcW w:w="1498" w:type="dxa"/>
           </w:tcPr>
           <w:p>
             <w:pPr>
@@ -5102,7 +5459,7 @@
         </w:tc>
         <w:tc>
           <w:tcPr>
-            <w:tcW w:w="1558" w:type="dxa"/>
+            <w:tcW w:w="1391" w:type="dxa"/>
           </w:tcPr>
           <w:p>
             <w:pPr>
@@ -5123,7 +5480,7 @@
         </w:tc>
         <w:tc>
           <w:tcPr>
-            <w:tcW w:w="1558" w:type="dxa"/>
+            <w:tcW w:w="1343" w:type="dxa"/>
           </w:tcPr>
           <w:p>
             <w:pPr>
@@ -5144,7 +5501,7 @@
         </w:tc>
         <w:tc>
           <w:tcPr>
-            <w:tcW w:w="1558" w:type="dxa"/>
+            <w:tcW w:w="1252" w:type="dxa"/>
           </w:tcPr>
           <w:p>
             <w:pPr>
@@ -5165,7 +5522,7 @@
         </w:tc>
         <w:tc>
           <w:tcPr>
-            <w:tcW w:w="1559" w:type="dxa"/>
+            <w:tcW w:w="1440" w:type="dxa"/>
           </w:tcPr>
           <w:p>
             <w:pPr>
@@ -5187,7 +5544,7 @@
         </w:tc>
         <w:tc>
           <w:tcPr>
-            <w:tcW w:w="1559" w:type="dxa"/>
+            <w:tcW w:w="1440" w:type="dxa"/>
           </w:tcPr>
           <w:p>
             <w:pPr>
@@ -5205,6 +5562,24 @@
               </w:rPr>
               <w:t>2.62008007</w:t>
             </w:r>
+          </w:p>
+        </w:tc>
+        <w:tc>
+          <w:tcPr>
+            <w:tcW w:w="996" w:type="dxa"/>
+          </w:tcPr>
+          <w:p>
+            <w:pPr>
+              <w:cnfStyle w:val="000000000000" w:firstRow="0" w:lastRow="0" w:firstColumn="0" w:lastColumn="0" w:oddVBand="0" w:evenVBand="0" w:oddHBand="0" w:evenHBand="0" w:firstRowFirstColumn="0" w:firstRowLastColumn="0" w:lastRowFirstColumn="0" w:lastRowLastColumn="0"/>
+              <w:rPr>
+                <w:rStyle w:val="gnkrckgcgsb"/>
+                <w:rFonts w:cstheme="minorHAnsi"/>
+                <w:color w:val="000000"/>
+                <w:bdr w:val="none" w:sz="0" w:space="0" w:color="auto" w:frame="1"/>
+              </w:rPr>
+            </w:pPr>
+            <w:bookmarkStart w:id="0" w:name="_GoBack"/>
+            <w:bookmarkEnd w:id="0"/>
           </w:p>
         </w:tc>
       </w:tr>
@@ -5781,6 +6156,7 @@
           <w:color w:val="000000"/>
           <w:bdr w:val="none" w:sz="0" w:space="0" w:color="auto" w:frame="1"/>
         </w:rPr>
+        <w:lastRenderedPageBreak/>
         <w:t xml:space="preserve">                     Estimate Std. Error t value</w:t>
       </w:r>
     </w:p>
@@ -5848,7 +6224,6 @@
           <w:color w:val="000000"/>
           <w:bdr w:val="none" w:sz="0" w:space="0" w:color="auto" w:frame="1"/>
         </w:rPr>
-        <w:lastRenderedPageBreak/>
         <w:t>pos_behSt</w:t>
       </w:r>
       <w:proofErr w:type="spellEnd"/>

--- a/_documents/ModelOutput.docx
+++ b/_documents/ModelOutput.docx
@@ -43,6 +43,50 @@
           <w:szCs w:val="20"/>
           <w:bdr w:val="none" w:sz="0" w:space="0" w:color="auto" w:frame="1"/>
         </w:rPr>
+        <w:t>Sit as the reference position</w:t>
+      </w:r>
+    </w:p>
+    <w:p>
+      <w:pPr>
+        <w:shd w:val="clear" w:color="auto" w:fill="FFFFFF"/>
+        <w:tabs>
+          <w:tab w:val="left" w:pos="916"/>
+          <w:tab w:val="left" w:pos="1832"/>
+          <w:tab w:val="left" w:pos="2748"/>
+          <w:tab w:val="left" w:pos="3664"/>
+          <w:tab w:val="left" w:pos="4580"/>
+          <w:tab w:val="left" w:pos="5496"/>
+          <w:tab w:val="left" w:pos="6412"/>
+          <w:tab w:val="left" w:pos="7328"/>
+          <w:tab w:val="left" w:pos="8244"/>
+          <w:tab w:val="left" w:pos="9160"/>
+          <w:tab w:val="left" w:pos="10076"/>
+          <w:tab w:val="left" w:pos="10992"/>
+          <w:tab w:val="left" w:pos="11908"/>
+          <w:tab w:val="left" w:pos="12824"/>
+          <w:tab w:val="left" w:pos="13740"/>
+          <w:tab w:val="left" w:pos="14656"/>
+        </w:tabs>
+        <w:wordWrap w:val="0"/>
+        <w:spacing w:after="0" w:line="225" w:lineRule="atLeast"/>
+        <w:rPr>
+          <w:rFonts w:ascii="Lucida Console" w:eastAsia="Times New Roman" w:hAnsi="Lucida Console" w:cs="Courier New"/>
+          <w:b/>
+          <w:color w:val="000000"/>
+          <w:sz w:val="20"/>
+          <w:szCs w:val="20"/>
+          <w:bdr w:val="none" w:sz="0" w:space="0" w:color="auto" w:frame="1"/>
+        </w:rPr>
+      </w:pPr>
+      <w:r>
+        <w:rPr>
+          <w:rFonts w:ascii="Lucida Console" w:eastAsia="Times New Roman" w:hAnsi="Lucida Console" w:cs="Courier New"/>
+          <w:b/>
+          <w:color w:val="000000"/>
+          <w:sz w:val="20"/>
+          <w:szCs w:val="20"/>
+          <w:bdr w:val="none" w:sz="0" w:space="0" w:color="auto" w:frame="1"/>
+        </w:rPr>
         <w:t>Model 11</w:t>
       </w:r>
       <w:r>
@@ -376,7 +420,7 @@
           <w:szCs w:val="20"/>
           <w:bdr w:val="none" w:sz="0" w:space="0" w:color="auto" w:frame="1"/>
         </w:rPr>
-        <w:t>REML criterion at convergence: 3179.3</w:t>
+        <w:t>REML criterion at convergence: 3178.2</w:t>
       </w:r>
     </w:p>
     <w:p>
@@ -492,93 +536,49 @@
           <w:szCs w:val="20"/>
           <w:bdr w:val="none" w:sz="0" w:space="0" w:color="auto" w:frame="1"/>
         </w:rPr>
-        <w:t xml:space="preserve">    Min      1</w:t>
-      </w:r>
-      <w:proofErr w:type="gramStart"/>
-      <w:r>
-        <w:rPr>
-          <w:rFonts w:ascii="Lucida Console" w:eastAsia="Times New Roman" w:hAnsi="Lucida Console" w:cs="Courier New"/>
-          <w:color w:val="000000"/>
-          <w:sz w:val="20"/>
-          <w:szCs w:val="20"/>
-          <w:bdr w:val="none" w:sz="0" w:space="0" w:color="auto" w:frame="1"/>
-        </w:rPr>
-        <w:t>Q  Median</w:t>
-      </w:r>
-      <w:proofErr w:type="gramEnd"/>
-      <w:r>
-        <w:rPr>
-          <w:rFonts w:ascii="Lucida Console" w:eastAsia="Times New Roman" w:hAnsi="Lucida Console" w:cs="Courier New"/>
-          <w:color w:val="000000"/>
-          <w:sz w:val="20"/>
-          <w:szCs w:val="20"/>
-          <w:bdr w:val="none" w:sz="0" w:space="0" w:color="auto" w:frame="1"/>
-        </w:rPr>
-        <w:t xml:space="preserve">      3Q     Max </w:t>
-      </w:r>
-    </w:p>
-    <w:p>
-      <w:pPr>
-        <w:shd w:val="clear" w:color="auto" w:fill="FFFFFF"/>
-        <w:tabs>
-          <w:tab w:val="left" w:pos="916"/>
-          <w:tab w:val="left" w:pos="1832"/>
-          <w:tab w:val="left" w:pos="2748"/>
-          <w:tab w:val="left" w:pos="3664"/>
-          <w:tab w:val="left" w:pos="4580"/>
-          <w:tab w:val="left" w:pos="5496"/>
-          <w:tab w:val="left" w:pos="6412"/>
-          <w:tab w:val="left" w:pos="7328"/>
-          <w:tab w:val="left" w:pos="8244"/>
-          <w:tab w:val="left" w:pos="9160"/>
-          <w:tab w:val="left" w:pos="10076"/>
-          <w:tab w:val="left" w:pos="10992"/>
-          <w:tab w:val="left" w:pos="11908"/>
-          <w:tab w:val="left" w:pos="12824"/>
-          <w:tab w:val="left" w:pos="13740"/>
-          <w:tab w:val="left" w:pos="14656"/>
-        </w:tabs>
-        <w:wordWrap w:val="0"/>
-        <w:spacing w:after="0" w:line="225" w:lineRule="atLeast"/>
-        <w:rPr>
-          <w:rFonts w:ascii="Lucida Console" w:eastAsia="Times New Roman" w:hAnsi="Lucida Console" w:cs="Courier New"/>
-          <w:color w:val="000000"/>
-          <w:sz w:val="20"/>
-          <w:szCs w:val="20"/>
-          <w:bdr w:val="none" w:sz="0" w:space="0" w:color="auto" w:frame="1"/>
-        </w:rPr>
-      </w:pPr>
-      <w:r>
-        <w:rPr>
-          <w:rFonts w:ascii="Lucida Console" w:eastAsia="Times New Roman" w:hAnsi="Lucida Console" w:cs="Courier New"/>
-          <w:color w:val="000000"/>
-          <w:sz w:val="20"/>
-          <w:szCs w:val="20"/>
-          <w:bdr w:val="none" w:sz="0" w:space="0" w:color="auto" w:frame="1"/>
-        </w:rPr>
-        <w:t>-3.0066 -0.</w:t>
-      </w:r>
-      <w:proofErr w:type="gramStart"/>
-      <w:r>
-        <w:rPr>
-          <w:rFonts w:ascii="Lucida Console" w:eastAsia="Times New Roman" w:hAnsi="Lucida Console" w:cs="Courier New"/>
-          <w:color w:val="000000"/>
-          <w:sz w:val="20"/>
-          <w:szCs w:val="20"/>
-          <w:bdr w:val="none" w:sz="0" w:space="0" w:color="auto" w:frame="1"/>
-        </w:rPr>
-        <w:t>6316  0.0376</w:t>
-      </w:r>
-      <w:proofErr w:type="gramEnd"/>
-      <w:r>
-        <w:rPr>
-          <w:rFonts w:ascii="Lucida Console" w:eastAsia="Times New Roman" w:hAnsi="Lucida Console" w:cs="Courier New"/>
-          <w:color w:val="000000"/>
-          <w:sz w:val="20"/>
-          <w:szCs w:val="20"/>
-          <w:bdr w:val="none" w:sz="0" w:space="0" w:color="auto" w:frame="1"/>
-        </w:rPr>
-        <w:t xml:space="preserve">  0.5655  4.7729 </w:t>
+        <w:t xml:space="preserve">    Min      1Q  Median      3Q     Max </w:t>
+      </w:r>
+    </w:p>
+    <w:p>
+      <w:pPr>
+        <w:shd w:val="clear" w:color="auto" w:fill="FFFFFF"/>
+        <w:tabs>
+          <w:tab w:val="left" w:pos="916"/>
+          <w:tab w:val="left" w:pos="1832"/>
+          <w:tab w:val="left" w:pos="2748"/>
+          <w:tab w:val="left" w:pos="3664"/>
+          <w:tab w:val="left" w:pos="4580"/>
+          <w:tab w:val="left" w:pos="5496"/>
+          <w:tab w:val="left" w:pos="6412"/>
+          <w:tab w:val="left" w:pos="7328"/>
+          <w:tab w:val="left" w:pos="8244"/>
+          <w:tab w:val="left" w:pos="9160"/>
+          <w:tab w:val="left" w:pos="10076"/>
+          <w:tab w:val="left" w:pos="10992"/>
+          <w:tab w:val="left" w:pos="11908"/>
+          <w:tab w:val="left" w:pos="12824"/>
+          <w:tab w:val="left" w:pos="13740"/>
+          <w:tab w:val="left" w:pos="14656"/>
+        </w:tabs>
+        <w:wordWrap w:val="0"/>
+        <w:spacing w:after="0" w:line="225" w:lineRule="atLeast"/>
+        <w:rPr>
+          <w:rFonts w:ascii="Lucida Console" w:eastAsia="Times New Roman" w:hAnsi="Lucida Console" w:cs="Courier New"/>
+          <w:color w:val="000000"/>
+          <w:sz w:val="20"/>
+          <w:szCs w:val="20"/>
+          <w:bdr w:val="none" w:sz="0" w:space="0" w:color="auto" w:frame="1"/>
+        </w:rPr>
+      </w:pPr>
+      <w:r>
+        <w:rPr>
+          <w:rFonts w:ascii="Lucida Console" w:eastAsia="Times New Roman" w:hAnsi="Lucida Console" w:cs="Courier New"/>
+          <w:color w:val="000000"/>
+          <w:sz w:val="20"/>
+          <w:szCs w:val="20"/>
+          <w:bdr w:val="none" w:sz="0" w:space="0" w:color="auto" w:frame="1"/>
+        </w:rPr>
+        <w:t xml:space="preserve">-3.0047 -0.6322  0.0364  0.5649  4.7698 </w:t>
       </w:r>
     </w:p>
     <w:p>
@@ -758,49 +758,49 @@
           <w:szCs w:val="20"/>
           <w:bdr w:val="none" w:sz="0" w:space="0" w:color="auto" w:frame="1"/>
         </w:rPr>
-        <w:t xml:space="preserve"> individual (Intercept) 0.1684   0.4104  </w:t>
-      </w:r>
-    </w:p>
-    <w:p>
-      <w:pPr>
-        <w:shd w:val="clear" w:color="auto" w:fill="FFFFFF"/>
-        <w:tabs>
-          <w:tab w:val="left" w:pos="916"/>
-          <w:tab w:val="left" w:pos="1832"/>
-          <w:tab w:val="left" w:pos="2748"/>
-          <w:tab w:val="left" w:pos="3664"/>
-          <w:tab w:val="left" w:pos="4580"/>
-          <w:tab w:val="left" w:pos="5496"/>
-          <w:tab w:val="left" w:pos="6412"/>
-          <w:tab w:val="left" w:pos="7328"/>
-          <w:tab w:val="left" w:pos="8244"/>
-          <w:tab w:val="left" w:pos="9160"/>
-          <w:tab w:val="left" w:pos="10076"/>
-          <w:tab w:val="left" w:pos="10992"/>
-          <w:tab w:val="left" w:pos="11908"/>
-          <w:tab w:val="left" w:pos="12824"/>
-          <w:tab w:val="left" w:pos="13740"/>
-          <w:tab w:val="left" w:pos="14656"/>
-        </w:tabs>
-        <w:wordWrap w:val="0"/>
-        <w:spacing w:after="0" w:line="225" w:lineRule="atLeast"/>
-        <w:rPr>
-          <w:rFonts w:ascii="Lucida Console" w:eastAsia="Times New Roman" w:hAnsi="Lucida Console" w:cs="Courier New"/>
-          <w:color w:val="000000"/>
-          <w:sz w:val="20"/>
-          <w:szCs w:val="20"/>
-          <w:bdr w:val="none" w:sz="0" w:space="0" w:color="auto" w:frame="1"/>
-        </w:rPr>
-      </w:pPr>
-      <w:r>
-        <w:rPr>
-          <w:rFonts w:ascii="Lucida Console" w:eastAsia="Times New Roman" w:hAnsi="Lucida Console" w:cs="Courier New"/>
-          <w:color w:val="000000"/>
-          <w:sz w:val="20"/>
-          <w:szCs w:val="20"/>
-          <w:bdr w:val="none" w:sz="0" w:space="0" w:color="auto" w:frame="1"/>
-        </w:rPr>
-        <w:t xml:space="preserve"> Residual               2.8403   1.6853  </w:t>
+        <w:t xml:space="preserve"> individual (Intercept) 0.1683   0.4103  </w:t>
+      </w:r>
+    </w:p>
+    <w:p>
+      <w:pPr>
+        <w:shd w:val="clear" w:color="auto" w:fill="FFFFFF"/>
+        <w:tabs>
+          <w:tab w:val="left" w:pos="916"/>
+          <w:tab w:val="left" w:pos="1832"/>
+          <w:tab w:val="left" w:pos="2748"/>
+          <w:tab w:val="left" w:pos="3664"/>
+          <w:tab w:val="left" w:pos="4580"/>
+          <w:tab w:val="left" w:pos="5496"/>
+          <w:tab w:val="left" w:pos="6412"/>
+          <w:tab w:val="left" w:pos="7328"/>
+          <w:tab w:val="left" w:pos="8244"/>
+          <w:tab w:val="left" w:pos="9160"/>
+          <w:tab w:val="left" w:pos="10076"/>
+          <w:tab w:val="left" w:pos="10992"/>
+          <w:tab w:val="left" w:pos="11908"/>
+          <w:tab w:val="left" w:pos="12824"/>
+          <w:tab w:val="left" w:pos="13740"/>
+          <w:tab w:val="left" w:pos="14656"/>
+        </w:tabs>
+        <w:wordWrap w:val="0"/>
+        <w:spacing w:after="0" w:line="225" w:lineRule="atLeast"/>
+        <w:rPr>
+          <w:rFonts w:ascii="Lucida Console" w:eastAsia="Times New Roman" w:hAnsi="Lucida Console" w:cs="Courier New"/>
+          <w:color w:val="000000"/>
+          <w:sz w:val="20"/>
+          <w:szCs w:val="20"/>
+          <w:bdr w:val="none" w:sz="0" w:space="0" w:color="auto" w:frame="1"/>
+        </w:rPr>
+      </w:pPr>
+      <w:r>
+        <w:rPr>
+          <w:rFonts w:ascii="Lucida Console" w:eastAsia="Times New Roman" w:hAnsi="Lucida Console" w:cs="Courier New"/>
+          <w:color w:val="000000"/>
+          <w:sz w:val="20"/>
+          <w:szCs w:val="20"/>
+          <w:bdr w:val="none" w:sz="0" w:space="0" w:color="auto" w:frame="1"/>
+        </w:rPr>
+        <w:t xml:space="preserve"> Residual               2.8436   1.6863  </w:t>
       </w:r>
     </w:p>
     <w:p>
@@ -1022,29 +1022,7 @@
           <w:szCs w:val="20"/>
           <w:bdr w:val="none" w:sz="0" w:space="0" w:color="auto" w:frame="1"/>
         </w:rPr>
-        <w:t>(</w:t>
-      </w:r>
-      <w:proofErr w:type="gramStart"/>
-      <w:r>
-        <w:rPr>
-          <w:rFonts w:ascii="Lucida Console" w:eastAsia="Times New Roman" w:hAnsi="Lucida Console" w:cs="Courier New"/>
-          <w:color w:val="000000"/>
-          <w:sz w:val="20"/>
-          <w:szCs w:val="20"/>
-          <w:bdr w:val="none" w:sz="0" w:space="0" w:color="auto" w:frame="1"/>
-        </w:rPr>
-        <w:t xml:space="preserve">Intercept)   </w:t>
-      </w:r>
-      <w:proofErr w:type="gramEnd"/>
-      <w:r>
-        <w:rPr>
-          <w:rFonts w:ascii="Lucida Console" w:eastAsia="Times New Roman" w:hAnsi="Lucida Console" w:cs="Courier New"/>
-          <w:color w:val="000000"/>
-          <w:sz w:val="20"/>
-          <w:szCs w:val="20"/>
-          <w:bdr w:val="none" w:sz="0" w:space="0" w:color="auto" w:frame="1"/>
-        </w:rPr>
-        <w:t xml:space="preserve">      1.077e+03  1.200e+02   8.981</w:t>
+        <w:t>(Intercept)         1.081e+03  1.202e+02   8.990</w:t>
       </w:r>
     </w:p>
     <w:p>
@@ -1087,7 +1065,7 @@
           <w:szCs w:val="20"/>
           <w:bdr w:val="none" w:sz="0" w:space="0" w:color="auto" w:frame="1"/>
         </w:rPr>
-        <w:t>pos_behSt</w:t>
+        <w:t>pos_behLy</w:t>
       </w:r>
       <w:proofErr w:type="spellEnd"/>
       <w:r>
@@ -1098,29 +1076,7 @@
           <w:szCs w:val="20"/>
           <w:bdr w:val="none" w:sz="0" w:space="0" w:color="auto" w:frame="1"/>
         </w:rPr>
-        <w:t xml:space="preserve">           1.273e+</w:t>
-      </w:r>
-      <w:proofErr w:type="gramStart"/>
-      <w:r>
-        <w:rPr>
-          <w:rFonts w:ascii="Lucida Console" w:eastAsia="Times New Roman" w:hAnsi="Lucida Console" w:cs="Courier New"/>
-          <w:color w:val="000000"/>
-          <w:sz w:val="20"/>
-          <w:szCs w:val="20"/>
-          <w:bdr w:val="none" w:sz="0" w:space="0" w:color="auto" w:frame="1"/>
-        </w:rPr>
-        <w:t>00  2</w:t>
-      </w:r>
-      <w:proofErr w:type="gramEnd"/>
-      <w:r>
-        <w:rPr>
-          <w:rFonts w:ascii="Lucida Console" w:eastAsia="Times New Roman" w:hAnsi="Lucida Console" w:cs="Courier New"/>
-          <w:color w:val="000000"/>
-          <w:sz w:val="20"/>
-          <w:szCs w:val="20"/>
-          <w:bdr w:val="none" w:sz="0" w:space="0" w:color="auto" w:frame="1"/>
-        </w:rPr>
-        <w:t>.330e-01   5.462</w:t>
+        <w:t xml:space="preserve">          -1.277e+00  2.336e-01  -5.467</w:t>
       </w:r>
     </w:p>
     <w:p>
@@ -1163,6 +1119,60 @@
           <w:szCs w:val="20"/>
           <w:bdr w:val="none" w:sz="0" w:space="0" w:color="auto" w:frame="1"/>
         </w:rPr>
+        <w:t>pos_behSq</w:t>
+      </w:r>
+      <w:proofErr w:type="spellEnd"/>
+      <w:r>
+        <w:rPr>
+          <w:rFonts w:ascii="Lucida Console" w:eastAsia="Times New Roman" w:hAnsi="Lucida Console" w:cs="Courier New"/>
+          <w:color w:val="000000"/>
+          <w:sz w:val="20"/>
+          <w:szCs w:val="20"/>
+          <w:bdr w:val="none" w:sz="0" w:space="0" w:color="auto" w:frame="1"/>
+        </w:rPr>
+        <w:t xml:space="preserve">          -2.028e-01  6.647e-01  -0.305</w:t>
+      </w:r>
+    </w:p>
+    <w:p>
+      <w:pPr>
+        <w:shd w:val="clear" w:color="auto" w:fill="FFFFFF"/>
+        <w:tabs>
+          <w:tab w:val="left" w:pos="916"/>
+          <w:tab w:val="left" w:pos="1832"/>
+          <w:tab w:val="left" w:pos="2748"/>
+          <w:tab w:val="left" w:pos="3664"/>
+          <w:tab w:val="left" w:pos="4580"/>
+          <w:tab w:val="left" w:pos="5496"/>
+          <w:tab w:val="left" w:pos="6412"/>
+          <w:tab w:val="left" w:pos="7328"/>
+          <w:tab w:val="left" w:pos="8244"/>
+          <w:tab w:val="left" w:pos="9160"/>
+          <w:tab w:val="left" w:pos="10076"/>
+          <w:tab w:val="left" w:pos="10992"/>
+          <w:tab w:val="left" w:pos="11908"/>
+          <w:tab w:val="left" w:pos="12824"/>
+          <w:tab w:val="left" w:pos="13740"/>
+          <w:tab w:val="left" w:pos="14656"/>
+        </w:tabs>
+        <w:wordWrap w:val="0"/>
+        <w:spacing w:after="0" w:line="225" w:lineRule="atLeast"/>
+        <w:rPr>
+          <w:rFonts w:ascii="Lucida Console" w:eastAsia="Times New Roman" w:hAnsi="Lucida Console" w:cs="Courier New"/>
+          <w:color w:val="000000"/>
+          <w:sz w:val="20"/>
+          <w:szCs w:val="20"/>
+          <w:bdr w:val="none" w:sz="0" w:space="0" w:color="auto" w:frame="1"/>
+        </w:rPr>
+      </w:pPr>
+      <w:proofErr w:type="spellStart"/>
+      <w:r>
+        <w:rPr>
+          <w:rFonts w:ascii="Lucida Console" w:eastAsia="Times New Roman" w:hAnsi="Lucida Console" w:cs="Courier New"/>
+          <w:color w:val="000000"/>
+          <w:sz w:val="20"/>
+          <w:szCs w:val="20"/>
+          <w:bdr w:val="none" w:sz="0" w:space="0" w:color="auto" w:frame="1"/>
+        </w:rPr>
         <w:t>pos_behQS</w:t>
       </w:r>
       <w:proofErr w:type="spellEnd"/>
@@ -1174,29 +1184,7 @@
           <w:szCs w:val="20"/>
           <w:bdr w:val="none" w:sz="0" w:space="0" w:color="auto" w:frame="1"/>
         </w:rPr>
-        <w:t xml:space="preserve">           1.455e+</w:t>
-      </w:r>
-      <w:proofErr w:type="gramStart"/>
-      <w:r>
-        <w:rPr>
-          <w:rFonts w:ascii="Lucida Console" w:eastAsia="Times New Roman" w:hAnsi="Lucida Console" w:cs="Courier New"/>
-          <w:color w:val="000000"/>
-          <w:sz w:val="20"/>
-          <w:szCs w:val="20"/>
-          <w:bdr w:val="none" w:sz="0" w:space="0" w:color="auto" w:frame="1"/>
-        </w:rPr>
-        <w:t>00  3</w:t>
-      </w:r>
-      <w:proofErr w:type="gramEnd"/>
-      <w:r>
-        <w:rPr>
-          <w:rFonts w:ascii="Lucida Console" w:eastAsia="Times New Roman" w:hAnsi="Lucida Console" w:cs="Courier New"/>
-          <w:color w:val="000000"/>
-          <w:sz w:val="20"/>
-          <w:szCs w:val="20"/>
-          <w:bdr w:val="none" w:sz="0" w:space="0" w:color="auto" w:frame="1"/>
-        </w:rPr>
-        <w:t>.275e-01   4.442</w:t>
+        <w:t xml:space="preserve">           1.785e-01  2.633e-01   0.678</w:t>
       </w:r>
     </w:p>
     <w:p>
@@ -1250,29 +1238,7 @@
           <w:szCs w:val="20"/>
           <w:bdr w:val="none" w:sz="0" w:space="0" w:color="auto" w:frame="1"/>
         </w:rPr>
-        <w:t xml:space="preserve">           1.094e+</w:t>
-      </w:r>
-      <w:proofErr w:type="gramStart"/>
-      <w:r>
-        <w:rPr>
-          <w:rFonts w:ascii="Lucida Console" w:eastAsia="Times New Roman" w:hAnsi="Lucida Console" w:cs="Courier New"/>
-          <w:color w:val="000000"/>
-          <w:sz w:val="20"/>
-          <w:szCs w:val="20"/>
-          <w:bdr w:val="none" w:sz="0" w:space="0" w:color="auto" w:frame="1"/>
-        </w:rPr>
-        <w:t>00  2</w:t>
-      </w:r>
-      <w:proofErr w:type="gramEnd"/>
-      <w:r>
-        <w:rPr>
-          <w:rFonts w:ascii="Lucida Console" w:eastAsia="Times New Roman" w:hAnsi="Lucida Console" w:cs="Courier New"/>
-          <w:color w:val="000000"/>
-          <w:sz w:val="20"/>
-          <w:szCs w:val="20"/>
-          <w:bdr w:val="none" w:sz="0" w:space="0" w:color="auto" w:frame="1"/>
-        </w:rPr>
-        <w:t>.591e-01   4.222</w:t>
+        <w:t xml:space="preserve">          -1.816e-01  1.698e-01  -1.069</w:t>
       </w:r>
     </w:p>
     <w:p>
@@ -1326,29 +1292,7 @@
           <w:szCs w:val="20"/>
           <w:bdr w:val="none" w:sz="0" w:space="0" w:color="auto" w:frame="1"/>
         </w:rPr>
-        <w:t xml:space="preserve">           6.737e-</w:t>
-      </w:r>
-      <w:proofErr w:type="gramStart"/>
-      <w:r>
-        <w:rPr>
-          <w:rFonts w:ascii="Lucida Console" w:eastAsia="Times New Roman" w:hAnsi="Lucida Console" w:cs="Courier New"/>
-          <w:color w:val="000000"/>
-          <w:sz w:val="20"/>
-          <w:szCs w:val="20"/>
-          <w:bdr w:val="none" w:sz="0" w:space="0" w:color="auto" w:frame="1"/>
-        </w:rPr>
-        <w:t>01  2</w:t>
-      </w:r>
-      <w:proofErr w:type="gramEnd"/>
-      <w:r>
-        <w:rPr>
-          <w:rFonts w:ascii="Lucida Console" w:eastAsia="Times New Roman" w:hAnsi="Lucida Console" w:cs="Courier New"/>
-          <w:color w:val="000000"/>
-          <w:sz w:val="20"/>
-          <w:szCs w:val="20"/>
-          <w:bdr w:val="none" w:sz="0" w:space="0" w:color="auto" w:frame="1"/>
-        </w:rPr>
-        <w:t>.655e-01   2.538</w:t>
+        <w:t xml:space="preserve">          -6.016e-01  1.792e-01  -3.357</w:t>
       </w:r>
     </w:p>
     <w:p>
@@ -1402,29 +1346,7 @@
           <w:szCs w:val="20"/>
           <w:bdr w:val="none" w:sz="0" w:space="0" w:color="auto" w:frame="1"/>
         </w:rPr>
-        <w:t xml:space="preserve">           1.170e+</w:t>
-      </w:r>
-      <w:proofErr w:type="gramStart"/>
-      <w:r>
-        <w:rPr>
-          <w:rFonts w:ascii="Lucida Console" w:eastAsia="Times New Roman" w:hAnsi="Lucida Console" w:cs="Courier New"/>
-          <w:color w:val="000000"/>
-          <w:sz w:val="20"/>
-          <w:szCs w:val="20"/>
-          <w:bdr w:val="none" w:sz="0" w:space="0" w:color="auto" w:frame="1"/>
-        </w:rPr>
-        <w:t>00  5</w:t>
-      </w:r>
-      <w:proofErr w:type="gramEnd"/>
-      <w:r>
-        <w:rPr>
-          <w:rFonts w:ascii="Lucida Console" w:eastAsia="Times New Roman" w:hAnsi="Lucida Console" w:cs="Courier New"/>
-          <w:color w:val="000000"/>
-          <w:sz w:val="20"/>
-          <w:szCs w:val="20"/>
-          <w:bdr w:val="none" w:sz="0" w:space="0" w:color="auto" w:frame="1"/>
-        </w:rPr>
-        <w:t>.887e-01   1.987</w:t>
+        <w:t xml:space="preserve">          -1.053e-01  5.524e-01  -0.191</w:t>
       </w:r>
     </w:p>
     <w:p>
@@ -1478,29 +1400,7 @@
           <w:szCs w:val="20"/>
           <w:bdr w:val="none" w:sz="0" w:space="0" w:color="auto" w:frame="1"/>
         </w:rPr>
-        <w:t xml:space="preserve">           6.938e-</w:t>
-      </w:r>
-      <w:proofErr w:type="gramStart"/>
-      <w:r>
-        <w:rPr>
-          <w:rFonts w:ascii="Lucida Console" w:eastAsia="Times New Roman" w:hAnsi="Lucida Console" w:cs="Courier New"/>
-          <w:color w:val="000000"/>
-          <w:sz w:val="20"/>
-          <w:szCs w:val="20"/>
-          <w:bdr w:val="none" w:sz="0" w:space="0" w:color="auto" w:frame="1"/>
-        </w:rPr>
-        <w:t>01  4</w:t>
-      </w:r>
-      <w:proofErr w:type="gramEnd"/>
-      <w:r>
-        <w:rPr>
-          <w:rFonts w:ascii="Lucida Console" w:eastAsia="Times New Roman" w:hAnsi="Lucida Console" w:cs="Courier New"/>
-          <w:color w:val="000000"/>
-          <w:sz w:val="20"/>
-          <w:szCs w:val="20"/>
-          <w:bdr w:val="none" w:sz="0" w:space="0" w:color="auto" w:frame="1"/>
-        </w:rPr>
-        <w:t>.074e-01   1.703</w:t>
+        <w:t xml:space="preserve">          -5.807e-01  3.590e-01  -1.618</w:t>
       </w:r>
     </w:p>
     <w:p>
@@ -1554,29 +1454,7 @@
           <w:szCs w:val="20"/>
           <w:bdr w:val="none" w:sz="0" w:space="0" w:color="auto" w:frame="1"/>
         </w:rPr>
-        <w:t xml:space="preserve">    1.277e+</w:t>
-      </w:r>
-      <w:proofErr w:type="gramStart"/>
-      <w:r>
-        <w:rPr>
-          <w:rFonts w:ascii="Lucida Console" w:eastAsia="Times New Roman" w:hAnsi="Lucida Console" w:cs="Courier New"/>
-          <w:color w:val="000000"/>
-          <w:sz w:val="20"/>
-          <w:szCs w:val="20"/>
-          <w:bdr w:val="none" w:sz="0" w:space="0" w:color="auto" w:frame="1"/>
-        </w:rPr>
-        <w:t>00  1</w:t>
-      </w:r>
-      <w:proofErr w:type="gramEnd"/>
-      <w:r>
-        <w:rPr>
-          <w:rFonts w:ascii="Lucida Console" w:eastAsia="Times New Roman" w:hAnsi="Lucida Console" w:cs="Courier New"/>
-          <w:color w:val="000000"/>
-          <w:sz w:val="20"/>
-          <w:szCs w:val="20"/>
-          <w:bdr w:val="none" w:sz="0" w:space="0" w:color="auto" w:frame="1"/>
-        </w:rPr>
-        <w:t>.889e-01   6.758</w:t>
+        <w:t xml:space="preserve">    1.275e+00  1.891e-01   6.742</w:t>
       </w:r>
     </w:p>
     <w:p>
@@ -1619,18 +1497,7 @@
           <w:szCs w:val="20"/>
           <w:bdr w:val="none" w:sz="0" w:space="0" w:color="auto" w:frame="1"/>
         </w:rPr>
-        <w:t>time_ode_</w:t>
-      </w:r>
-      <w:proofErr w:type="gramStart"/>
-      <w:r>
-        <w:rPr>
-          <w:rFonts w:ascii="Lucida Console" w:eastAsia="Times New Roman" w:hAnsi="Lucida Console" w:cs="Courier New"/>
-          <w:color w:val="000000"/>
-          <w:sz w:val="20"/>
-          <w:szCs w:val="20"/>
-          <w:bdr w:val="none" w:sz="0" w:space="0" w:color="auto" w:frame="1"/>
-        </w:rPr>
-        <w:t>afternoon</w:t>
+        <w:t>time_ode_afternoon</w:t>
       </w:r>
       <w:proofErr w:type="spellEnd"/>
       <w:r>
@@ -1641,18 +1508,7 @@
           <w:szCs w:val="20"/>
           <w:bdr w:val="none" w:sz="0" w:space="0" w:color="auto" w:frame="1"/>
         </w:rPr>
-        <w:t xml:space="preserve">  2</w:t>
-      </w:r>
-      <w:proofErr w:type="gramEnd"/>
-      <w:r>
-        <w:rPr>
-          <w:rFonts w:ascii="Lucida Console" w:eastAsia="Times New Roman" w:hAnsi="Lucida Console" w:cs="Courier New"/>
-          <w:color w:val="000000"/>
-          <w:sz w:val="20"/>
-          <w:szCs w:val="20"/>
-          <w:bdr w:val="none" w:sz="0" w:space="0" w:color="auto" w:frame="1"/>
-        </w:rPr>
-        <w:t>.480e+00  2.364e-01  10.493</w:t>
+        <w:t xml:space="preserve">  2.478e+00  2.367e-01  10.471</w:t>
       </w:r>
     </w:p>
     <w:p>
@@ -1695,18 +1551,7 @@
           <w:szCs w:val="20"/>
           <w:bdr w:val="none" w:sz="0" w:space="0" w:color="auto" w:frame="1"/>
         </w:rPr>
-        <w:t>time_odl_</w:t>
-      </w:r>
-      <w:proofErr w:type="gramStart"/>
-      <w:r>
-        <w:rPr>
-          <w:rFonts w:ascii="Lucida Console" w:eastAsia="Times New Roman" w:hAnsi="Lucida Console" w:cs="Courier New"/>
-          <w:color w:val="000000"/>
-          <w:sz w:val="20"/>
-          <w:szCs w:val="20"/>
-          <w:bdr w:val="none" w:sz="0" w:space="0" w:color="auto" w:frame="1"/>
-        </w:rPr>
-        <w:t>afternoon</w:t>
+        <w:t>time_odl_afternoon</w:t>
       </w:r>
       <w:proofErr w:type="spellEnd"/>
       <w:r>
@@ -1717,18 +1562,7 @@
           <w:szCs w:val="20"/>
           <w:bdr w:val="none" w:sz="0" w:space="0" w:color="auto" w:frame="1"/>
         </w:rPr>
-        <w:t xml:space="preserve">  2</w:t>
-      </w:r>
-      <w:proofErr w:type="gramEnd"/>
-      <w:r>
-        <w:rPr>
-          <w:rFonts w:ascii="Lucida Console" w:eastAsia="Times New Roman" w:hAnsi="Lucida Console" w:cs="Courier New"/>
-          <w:color w:val="000000"/>
-          <w:sz w:val="20"/>
-          <w:szCs w:val="20"/>
-          <w:bdr w:val="none" w:sz="0" w:space="0" w:color="auto" w:frame="1"/>
-        </w:rPr>
-        <w:t>.931e+00  1.985e-01  14.766</w:t>
+        <w:t xml:space="preserve">  2.926e+00  1.992e-01  14.684</w:t>
       </w:r>
     </w:p>
     <w:p>
@@ -1782,157 +1616,91 @@
           <w:szCs w:val="20"/>
           <w:bdr w:val="none" w:sz="0" w:space="0" w:color="auto" w:frame="1"/>
         </w:rPr>
-        <w:t xml:space="preserve">      2.446e+</w:t>
-      </w:r>
-      <w:proofErr w:type="gramStart"/>
-      <w:r>
-        <w:rPr>
-          <w:rFonts w:ascii="Lucida Console" w:eastAsia="Times New Roman" w:hAnsi="Lucida Console" w:cs="Courier New"/>
-          <w:color w:val="000000"/>
-          <w:sz w:val="20"/>
-          <w:szCs w:val="20"/>
-          <w:bdr w:val="none" w:sz="0" w:space="0" w:color="auto" w:frame="1"/>
-        </w:rPr>
-        <w:t>00  2</w:t>
-      </w:r>
-      <w:proofErr w:type="gramEnd"/>
-      <w:r>
-        <w:rPr>
-          <w:rFonts w:ascii="Lucida Console" w:eastAsia="Times New Roman" w:hAnsi="Lucida Console" w:cs="Courier New"/>
-          <w:color w:val="000000"/>
-          <w:sz w:val="20"/>
-          <w:szCs w:val="20"/>
-          <w:bdr w:val="none" w:sz="0" w:space="0" w:color="auto" w:frame="1"/>
-        </w:rPr>
-        <w:t>.010e-01  12.170</w:t>
-      </w:r>
-    </w:p>
-    <w:p>
-      <w:pPr>
-        <w:shd w:val="clear" w:color="auto" w:fill="FFFFFF"/>
-        <w:tabs>
-          <w:tab w:val="left" w:pos="916"/>
-          <w:tab w:val="left" w:pos="1832"/>
-          <w:tab w:val="left" w:pos="2748"/>
-          <w:tab w:val="left" w:pos="3664"/>
-          <w:tab w:val="left" w:pos="4580"/>
-          <w:tab w:val="left" w:pos="5496"/>
-          <w:tab w:val="left" w:pos="6412"/>
-          <w:tab w:val="left" w:pos="7328"/>
-          <w:tab w:val="left" w:pos="8244"/>
-          <w:tab w:val="left" w:pos="9160"/>
-          <w:tab w:val="left" w:pos="10076"/>
-          <w:tab w:val="left" w:pos="10992"/>
-          <w:tab w:val="left" w:pos="11908"/>
-          <w:tab w:val="left" w:pos="12824"/>
-          <w:tab w:val="left" w:pos="13740"/>
-          <w:tab w:val="left" w:pos="14656"/>
-        </w:tabs>
-        <w:wordWrap w:val="0"/>
-        <w:spacing w:after="0" w:line="225" w:lineRule="atLeast"/>
-        <w:rPr>
-          <w:rFonts w:ascii="Lucida Console" w:eastAsia="Times New Roman" w:hAnsi="Lucida Console" w:cs="Courier New"/>
-          <w:color w:val="000000"/>
-          <w:sz w:val="20"/>
-          <w:szCs w:val="20"/>
-          <w:bdr w:val="none" w:sz="0" w:space="0" w:color="auto" w:frame="1"/>
-        </w:rPr>
-      </w:pPr>
-      <w:r>
-        <w:rPr>
-          <w:rFonts w:ascii="Lucida Console" w:eastAsia="Times New Roman" w:hAnsi="Lucida Console" w:cs="Courier New"/>
-          <w:color w:val="000000"/>
-          <w:sz w:val="20"/>
-          <w:szCs w:val="20"/>
-          <w:bdr w:val="none" w:sz="0" w:space="0" w:color="auto" w:frame="1"/>
-        </w:rPr>
-        <w:t>sun                 4.746e-</w:t>
-      </w:r>
-      <w:proofErr w:type="gramStart"/>
-      <w:r>
-        <w:rPr>
-          <w:rFonts w:ascii="Lucida Console" w:eastAsia="Times New Roman" w:hAnsi="Lucida Console" w:cs="Courier New"/>
-          <w:color w:val="000000"/>
-          <w:sz w:val="20"/>
-          <w:szCs w:val="20"/>
-          <w:bdr w:val="none" w:sz="0" w:space="0" w:color="auto" w:frame="1"/>
-        </w:rPr>
-        <w:t>02  3</w:t>
-      </w:r>
-      <w:proofErr w:type="gramEnd"/>
-      <w:r>
-        <w:rPr>
-          <w:rFonts w:ascii="Lucida Console" w:eastAsia="Times New Roman" w:hAnsi="Lucida Console" w:cs="Courier New"/>
-          <w:color w:val="000000"/>
-          <w:sz w:val="20"/>
-          <w:szCs w:val="20"/>
-          <w:bdr w:val="none" w:sz="0" w:space="0" w:color="auto" w:frame="1"/>
-        </w:rPr>
-        <w:t>.108e-03  15.271</w:t>
-      </w:r>
-    </w:p>
-    <w:p>
-      <w:pPr>
-        <w:shd w:val="clear" w:color="auto" w:fill="FFFFFF"/>
-        <w:tabs>
-          <w:tab w:val="left" w:pos="916"/>
-          <w:tab w:val="left" w:pos="1832"/>
-          <w:tab w:val="left" w:pos="2748"/>
-          <w:tab w:val="left" w:pos="3664"/>
-          <w:tab w:val="left" w:pos="4580"/>
-          <w:tab w:val="left" w:pos="5496"/>
-          <w:tab w:val="left" w:pos="6412"/>
-          <w:tab w:val="left" w:pos="7328"/>
-          <w:tab w:val="left" w:pos="8244"/>
-          <w:tab w:val="left" w:pos="9160"/>
-          <w:tab w:val="left" w:pos="10076"/>
-          <w:tab w:val="left" w:pos="10992"/>
-          <w:tab w:val="left" w:pos="11908"/>
-          <w:tab w:val="left" w:pos="12824"/>
-          <w:tab w:val="left" w:pos="13740"/>
-          <w:tab w:val="left" w:pos="14656"/>
-        </w:tabs>
-        <w:wordWrap w:val="0"/>
-        <w:spacing w:after="0" w:line="225" w:lineRule="atLeast"/>
-        <w:rPr>
-          <w:rFonts w:ascii="Lucida Console" w:eastAsia="Times New Roman" w:hAnsi="Lucida Console" w:cs="Courier New"/>
-          <w:color w:val="000000"/>
-          <w:sz w:val="20"/>
-          <w:szCs w:val="20"/>
-          <w:bdr w:val="none" w:sz="0" w:space="0" w:color="auto" w:frame="1"/>
-        </w:rPr>
-      </w:pPr>
-      <w:r>
-        <w:rPr>
-          <w:rFonts w:ascii="Lucida Console" w:eastAsia="Times New Roman" w:hAnsi="Lucida Console" w:cs="Courier New"/>
-          <w:color w:val="000000"/>
-          <w:sz w:val="20"/>
-          <w:szCs w:val="20"/>
-          <w:bdr w:val="none" w:sz="0" w:space="0" w:color="auto" w:frame="1"/>
-        </w:rPr>
-        <w:t>date               -5.920e-</w:t>
-      </w:r>
-      <w:proofErr w:type="gramStart"/>
-      <w:r>
-        <w:rPr>
-          <w:rFonts w:ascii="Lucida Console" w:eastAsia="Times New Roman" w:hAnsi="Lucida Console" w:cs="Courier New"/>
-          <w:color w:val="000000"/>
-          <w:sz w:val="20"/>
-          <w:szCs w:val="20"/>
-          <w:bdr w:val="none" w:sz="0" w:space="0" w:color="auto" w:frame="1"/>
-        </w:rPr>
-        <w:t>02  6</w:t>
-      </w:r>
-      <w:proofErr w:type="gramEnd"/>
-      <w:r>
-        <w:rPr>
-          <w:rFonts w:ascii="Lucida Console" w:eastAsia="Times New Roman" w:hAnsi="Lucida Console" w:cs="Courier New"/>
-          <w:color w:val="000000"/>
-          <w:sz w:val="20"/>
-          <w:szCs w:val="20"/>
-          <w:bdr w:val="none" w:sz="0" w:space="0" w:color="auto" w:frame="1"/>
-        </w:rPr>
-        <w:t>.773e-03  -8.741</w:t>
+        <w:t xml:space="preserve">      2.442e+00  2.014e-01  12.126</w:t>
+      </w:r>
+    </w:p>
+    <w:p>
+      <w:pPr>
+        <w:shd w:val="clear" w:color="auto" w:fill="FFFFFF"/>
+        <w:tabs>
+          <w:tab w:val="left" w:pos="916"/>
+          <w:tab w:val="left" w:pos="1832"/>
+          <w:tab w:val="left" w:pos="2748"/>
+          <w:tab w:val="left" w:pos="3664"/>
+          <w:tab w:val="left" w:pos="4580"/>
+          <w:tab w:val="left" w:pos="5496"/>
+          <w:tab w:val="left" w:pos="6412"/>
+          <w:tab w:val="left" w:pos="7328"/>
+          <w:tab w:val="left" w:pos="8244"/>
+          <w:tab w:val="left" w:pos="9160"/>
+          <w:tab w:val="left" w:pos="10076"/>
+          <w:tab w:val="left" w:pos="10992"/>
+          <w:tab w:val="left" w:pos="11908"/>
+          <w:tab w:val="left" w:pos="12824"/>
+          <w:tab w:val="left" w:pos="13740"/>
+          <w:tab w:val="left" w:pos="14656"/>
+        </w:tabs>
+        <w:wordWrap w:val="0"/>
+        <w:spacing w:after="0" w:line="225" w:lineRule="atLeast"/>
+        <w:rPr>
+          <w:rFonts w:ascii="Lucida Console" w:eastAsia="Times New Roman" w:hAnsi="Lucida Console" w:cs="Courier New"/>
+          <w:color w:val="000000"/>
+          <w:sz w:val="20"/>
+          <w:szCs w:val="20"/>
+          <w:bdr w:val="none" w:sz="0" w:space="0" w:color="auto" w:frame="1"/>
+        </w:rPr>
+      </w:pPr>
+      <w:r>
+        <w:rPr>
+          <w:rFonts w:ascii="Lucida Console" w:eastAsia="Times New Roman" w:hAnsi="Lucida Console" w:cs="Courier New"/>
+          <w:color w:val="000000"/>
+          <w:sz w:val="20"/>
+          <w:szCs w:val="20"/>
+          <w:bdr w:val="none" w:sz="0" w:space="0" w:color="auto" w:frame="1"/>
+        </w:rPr>
+        <w:t>sun                 4.746e-02  3.110e-03  15.260</w:t>
+      </w:r>
+    </w:p>
+    <w:p>
+      <w:pPr>
+        <w:shd w:val="clear" w:color="auto" w:fill="FFFFFF"/>
+        <w:tabs>
+          <w:tab w:val="left" w:pos="916"/>
+          <w:tab w:val="left" w:pos="1832"/>
+          <w:tab w:val="left" w:pos="2748"/>
+          <w:tab w:val="left" w:pos="3664"/>
+          <w:tab w:val="left" w:pos="4580"/>
+          <w:tab w:val="left" w:pos="5496"/>
+          <w:tab w:val="left" w:pos="6412"/>
+          <w:tab w:val="left" w:pos="7328"/>
+          <w:tab w:val="left" w:pos="8244"/>
+          <w:tab w:val="left" w:pos="9160"/>
+          <w:tab w:val="left" w:pos="10076"/>
+          <w:tab w:val="left" w:pos="10992"/>
+          <w:tab w:val="left" w:pos="11908"/>
+          <w:tab w:val="left" w:pos="12824"/>
+          <w:tab w:val="left" w:pos="13740"/>
+          <w:tab w:val="left" w:pos="14656"/>
+        </w:tabs>
+        <w:wordWrap w:val="0"/>
+        <w:spacing w:after="0" w:line="225" w:lineRule="atLeast"/>
+        <w:rPr>
+          <w:rFonts w:ascii="Lucida Console" w:eastAsia="Times New Roman" w:hAnsi="Lucida Console" w:cs="Courier New"/>
+          <w:color w:val="000000"/>
+          <w:sz w:val="20"/>
+          <w:szCs w:val="20"/>
+          <w:bdr w:val="none" w:sz="0" w:space="0" w:color="auto" w:frame="1"/>
+        </w:rPr>
+      </w:pPr>
+      <w:r>
+        <w:rPr>
+          <w:rFonts w:ascii="Lucida Console" w:eastAsia="Times New Roman" w:hAnsi="Lucida Console" w:cs="Courier New"/>
+          <w:color w:val="000000"/>
+          <w:sz w:val="20"/>
+          <w:szCs w:val="20"/>
+          <w:bdr w:val="none" w:sz="0" w:space="0" w:color="auto" w:frame="1"/>
+        </w:rPr>
+        <w:t>date               -5.932e-02  6.788e-03  -8.739</w:t>
       </w:r>
     </w:p>
     <w:p>
@@ -1986,29 +1754,7 @@
           <w:szCs w:val="20"/>
           <w:bdr w:val="none" w:sz="0" w:space="0" w:color="auto" w:frame="1"/>
         </w:rPr>
-        <w:t xml:space="preserve">        4.186e-</w:t>
-      </w:r>
-      <w:proofErr w:type="gramStart"/>
-      <w:r>
-        <w:rPr>
-          <w:rFonts w:ascii="Lucida Console" w:eastAsia="Times New Roman" w:hAnsi="Lucida Console" w:cs="Courier New"/>
-          <w:color w:val="000000"/>
-          <w:sz w:val="20"/>
-          <w:szCs w:val="20"/>
-          <w:bdr w:val="none" w:sz="0" w:space="0" w:color="auto" w:frame="1"/>
-        </w:rPr>
-        <w:t>01  8</w:t>
-      </w:r>
-      <w:proofErr w:type="gramEnd"/>
-      <w:r>
-        <w:rPr>
-          <w:rFonts w:ascii="Lucida Console" w:eastAsia="Times New Roman" w:hAnsi="Lucida Console" w:cs="Courier New"/>
-          <w:color w:val="000000"/>
-          <w:sz w:val="20"/>
-          <w:szCs w:val="20"/>
-          <w:bdr w:val="none" w:sz="0" w:space="0" w:color="auto" w:frame="1"/>
-        </w:rPr>
-        <w:t>.002e-01   0.523</w:t>
+        <w:t xml:space="preserve">        3.780e-01  8.116e-01   0.466</w:t>
       </w:r>
     </w:p>
     <w:p>
@@ -2062,29 +1808,7 @@
           <w:szCs w:val="20"/>
           <w:bdr w:val="none" w:sz="0" w:space="0" w:color="auto" w:frame="1"/>
         </w:rPr>
-        <w:t xml:space="preserve">          1.243e+</w:t>
-      </w:r>
-      <w:proofErr w:type="gramStart"/>
-      <w:r>
-        <w:rPr>
-          <w:rFonts w:ascii="Lucida Console" w:eastAsia="Times New Roman" w:hAnsi="Lucida Console" w:cs="Courier New"/>
-          <w:color w:val="000000"/>
-          <w:sz w:val="20"/>
-          <w:szCs w:val="20"/>
-          <w:bdr w:val="none" w:sz="0" w:space="0" w:color="auto" w:frame="1"/>
-        </w:rPr>
-        <w:t>00  8</w:t>
-      </w:r>
-      <w:proofErr w:type="gramEnd"/>
-      <w:r>
-        <w:rPr>
-          <w:rFonts w:ascii="Lucida Console" w:eastAsia="Times New Roman" w:hAnsi="Lucida Console" w:cs="Courier New"/>
-          <w:color w:val="000000"/>
-          <w:sz w:val="20"/>
-          <w:szCs w:val="20"/>
-          <w:bdr w:val="none" w:sz="0" w:space="0" w:color="auto" w:frame="1"/>
-        </w:rPr>
-        <w:t>.022e-01   1.549</w:t>
+        <w:t xml:space="preserve">          1.209e+00  8.104e-01   1.492</w:t>
       </w:r>
     </w:p>
     <w:p>
@@ -2138,29 +1862,7 @@
           <w:szCs w:val="20"/>
           <w:bdr w:val="none" w:sz="0" w:space="0" w:color="auto" w:frame="1"/>
         </w:rPr>
-        <w:t xml:space="preserve">          1.157e+</w:t>
-      </w:r>
-      <w:proofErr w:type="gramStart"/>
-      <w:r>
-        <w:rPr>
-          <w:rFonts w:ascii="Lucida Console" w:eastAsia="Times New Roman" w:hAnsi="Lucida Console" w:cs="Courier New"/>
-          <w:color w:val="000000"/>
-          <w:sz w:val="20"/>
-          <w:szCs w:val="20"/>
-          <w:bdr w:val="none" w:sz="0" w:space="0" w:color="auto" w:frame="1"/>
-        </w:rPr>
-        <w:t>00  8</w:t>
-      </w:r>
-      <w:proofErr w:type="gramEnd"/>
-      <w:r>
-        <w:rPr>
-          <w:rFonts w:ascii="Lucida Console" w:eastAsia="Times New Roman" w:hAnsi="Lucida Console" w:cs="Courier New"/>
-          <w:color w:val="000000"/>
-          <w:sz w:val="20"/>
-          <w:szCs w:val="20"/>
-          <w:bdr w:val="none" w:sz="0" w:space="0" w:color="auto" w:frame="1"/>
-        </w:rPr>
-        <w:t>.182e-01   1.414</w:t>
+        <w:t xml:space="preserve">          1.116e+00  8.297e-01   1.345</w:t>
       </w:r>
     </w:p>
     <w:p>
@@ -2213,29 +1915,7 @@
           <w:szCs w:val="20"/>
           <w:bdr w:val="none" w:sz="0" w:space="0" w:color="auto" w:frame="1"/>
         </w:rPr>
-        <w:t xml:space="preserve">          1.124e+</w:t>
-      </w:r>
-      <w:proofErr w:type="gramStart"/>
-      <w:r>
-        <w:rPr>
-          <w:rFonts w:ascii="Lucida Console" w:eastAsia="Times New Roman" w:hAnsi="Lucida Console" w:cs="Courier New"/>
-          <w:color w:val="000000"/>
-          <w:sz w:val="20"/>
-          <w:szCs w:val="20"/>
-          <w:bdr w:val="none" w:sz="0" w:space="0" w:color="auto" w:frame="1"/>
-        </w:rPr>
-        <w:t>00  7</w:t>
-      </w:r>
-      <w:proofErr w:type="gramEnd"/>
-      <w:r>
-        <w:rPr>
-          <w:rFonts w:ascii="Lucida Console" w:eastAsia="Times New Roman" w:hAnsi="Lucida Console" w:cs="Courier New"/>
-          <w:color w:val="000000"/>
-          <w:sz w:val="20"/>
-          <w:szCs w:val="20"/>
-          <w:bdr w:val="none" w:sz="0" w:space="0" w:color="auto" w:frame="1"/>
-        </w:rPr>
-        <w:t>.676e-01   1.465</w:t>
+        <w:t xml:space="preserve">          1.085e+00  7.791e-01   1.392</w:t>
       </w:r>
     </w:p>
     <w:p/>
@@ -2254,191 +1934,318 @@
     </w:p>
     <w:p>
       <w:pPr>
-        <w:pStyle w:val="HTMLPreformatted"/>
-        <w:shd w:val="clear" w:color="auto" w:fill="FFFFFF"/>
-        <w:wordWrap w:val="0"/>
-        <w:spacing w:line="225" w:lineRule="atLeast"/>
-        <w:rPr>
-          <w:rStyle w:val="gnkrckgcgsb"/>
-          <w:rFonts w:ascii="Lucida Console" w:hAnsi="Lucida Console"/>
-          <w:color w:val="000000"/>
-          <w:bdr w:val="none" w:sz="0" w:space="0" w:color="auto" w:frame="1"/>
-        </w:rPr>
-      </w:pPr>
-      <w:r>
-        <w:rPr>
-          <w:rStyle w:val="gnkrckgcgsb"/>
-          <w:rFonts w:ascii="Lucida Console" w:hAnsi="Lucida Console"/>
-          <w:color w:val="000000"/>
-          <w:bdr w:val="none" w:sz="0" w:space="0" w:color="auto" w:frame="1"/>
-        </w:rPr>
-        <w:t xml:space="preserve">                          2.5 %        97.5 %</w:t>
-      </w:r>
-    </w:p>
-    <w:p>
-      <w:pPr>
-        <w:pStyle w:val="HTMLPreformatted"/>
-        <w:shd w:val="clear" w:color="auto" w:fill="FFFFFF"/>
-        <w:wordWrap w:val="0"/>
-        <w:spacing w:line="225" w:lineRule="atLeast"/>
-        <w:rPr>
-          <w:rStyle w:val="gnkrckgcgsb"/>
-          <w:rFonts w:ascii="Lucida Console" w:hAnsi="Lucida Console"/>
-          <w:color w:val="000000"/>
-          <w:bdr w:val="none" w:sz="0" w:space="0" w:color="auto" w:frame="1"/>
-        </w:rPr>
-      </w:pPr>
-      <w:proofErr w:type="gramStart"/>
-      <w:r>
-        <w:rPr>
-          <w:rStyle w:val="gnkrckgcgsb"/>
-          <w:rFonts w:ascii="Lucida Console" w:hAnsi="Lucida Console"/>
-          <w:color w:val="000000"/>
-          <w:bdr w:val="none" w:sz="0" w:space="0" w:color="auto" w:frame="1"/>
-        </w:rPr>
-        <w:t>.sig</w:t>
-      </w:r>
-      <w:proofErr w:type="gramEnd"/>
-      <w:r>
-        <w:rPr>
-          <w:rStyle w:val="gnkrckgcgsb"/>
-          <w:rFonts w:ascii="Lucida Console" w:hAnsi="Lucida Console"/>
-          <w:color w:val="000000"/>
-          <w:bdr w:val="none" w:sz="0" w:space="0" w:color="auto" w:frame="1"/>
-        </w:rPr>
-        <w:t>01               0.18163457    0.67918164</w:t>
-      </w:r>
-    </w:p>
-    <w:p>
-      <w:pPr>
-        <w:pStyle w:val="HTMLPreformatted"/>
-        <w:shd w:val="clear" w:color="auto" w:fill="FFFFFF"/>
-        <w:wordWrap w:val="0"/>
-        <w:spacing w:line="225" w:lineRule="atLeast"/>
-        <w:rPr>
-          <w:rStyle w:val="gnkrckgcgsb"/>
-          <w:rFonts w:ascii="Lucida Console" w:hAnsi="Lucida Console"/>
-          <w:color w:val="000000"/>
-          <w:bdr w:val="none" w:sz="0" w:space="0" w:color="auto" w:frame="1"/>
-        </w:rPr>
-      </w:pPr>
-      <w:proofErr w:type="gramStart"/>
-      <w:r>
-        <w:rPr>
-          <w:rStyle w:val="gnkrckgcgsb"/>
-          <w:rFonts w:ascii="Lucida Console" w:hAnsi="Lucida Console"/>
-          <w:color w:val="000000"/>
-          <w:bdr w:val="none" w:sz="0" w:space="0" w:color="auto" w:frame="1"/>
-        </w:rPr>
-        <w:t>.sigma</w:t>
-      </w:r>
-      <w:proofErr w:type="gramEnd"/>
-      <w:r>
-        <w:rPr>
-          <w:rStyle w:val="gnkrckgcgsb"/>
-          <w:rFonts w:ascii="Lucida Console" w:hAnsi="Lucida Console"/>
-          <w:color w:val="000000"/>
-          <w:bdr w:val="none" w:sz="0" w:space="0" w:color="auto" w:frame="1"/>
-        </w:rPr>
-        <w:t xml:space="preserve">               1.59036995    1.75472227</w:t>
-      </w:r>
-    </w:p>
-    <w:p>
-      <w:pPr>
-        <w:pStyle w:val="HTMLPreformatted"/>
-        <w:shd w:val="clear" w:color="auto" w:fill="FFFFFF"/>
-        <w:wordWrap w:val="0"/>
-        <w:spacing w:line="225" w:lineRule="atLeast"/>
-        <w:rPr>
-          <w:rStyle w:val="gnkrckgcgsb"/>
-          <w:rFonts w:ascii="Lucida Console" w:hAnsi="Lucida Console"/>
-          <w:color w:val="000000"/>
-          <w:bdr w:val="none" w:sz="0" w:space="0" w:color="auto" w:frame="1"/>
-        </w:rPr>
-      </w:pPr>
-      <w:r>
-        <w:rPr>
-          <w:rStyle w:val="gnkrckgcgsb"/>
-          <w:rFonts w:ascii="Lucida Console" w:hAnsi="Lucida Console"/>
-          <w:color w:val="000000"/>
-          <w:bdr w:val="none" w:sz="0" w:space="0" w:color="auto" w:frame="1"/>
-        </w:rPr>
-        <w:t>(</w:t>
-      </w:r>
-      <w:proofErr w:type="gramStart"/>
-      <w:r>
-        <w:rPr>
-          <w:rStyle w:val="gnkrckgcgsb"/>
-          <w:rFonts w:ascii="Lucida Console" w:hAnsi="Lucida Console"/>
-          <w:color w:val="000000"/>
-          <w:bdr w:val="none" w:sz="0" w:space="0" w:color="auto" w:frame="1"/>
-        </w:rPr>
-        <w:t xml:space="preserve">Intercept)   </w:t>
-      </w:r>
-      <w:proofErr w:type="gramEnd"/>
-      <w:r>
-        <w:rPr>
-          <w:rStyle w:val="gnkrckgcgsb"/>
-          <w:rFonts w:ascii="Lucida Console" w:hAnsi="Lucida Console"/>
-          <w:color w:val="000000"/>
-          <w:bdr w:val="none" w:sz="0" w:space="0" w:color="auto" w:frame="1"/>
-        </w:rPr>
-        <w:t xml:space="preserve">     840.23147915 1309.74088386</w:t>
-      </w:r>
-    </w:p>
-    <w:p>
-      <w:pPr>
-        <w:pStyle w:val="HTMLPreformatted"/>
-        <w:shd w:val="clear" w:color="auto" w:fill="FFFFFF"/>
-        <w:wordWrap w:val="0"/>
-        <w:spacing w:line="225" w:lineRule="atLeast"/>
-        <w:rPr>
-          <w:rStyle w:val="gnkrckgcgsb"/>
-          <w:rFonts w:ascii="Lucida Console" w:hAnsi="Lucida Console"/>
-          <w:color w:val="000000"/>
+        <w:shd w:val="clear" w:color="auto" w:fill="FFFFFF"/>
+        <w:tabs>
+          <w:tab w:val="left" w:pos="916"/>
+          <w:tab w:val="left" w:pos="1832"/>
+          <w:tab w:val="left" w:pos="2748"/>
+          <w:tab w:val="left" w:pos="3664"/>
+          <w:tab w:val="left" w:pos="4580"/>
+          <w:tab w:val="left" w:pos="5496"/>
+          <w:tab w:val="left" w:pos="6412"/>
+          <w:tab w:val="left" w:pos="7328"/>
+          <w:tab w:val="left" w:pos="8244"/>
+          <w:tab w:val="left" w:pos="9160"/>
+          <w:tab w:val="left" w:pos="10076"/>
+          <w:tab w:val="left" w:pos="10992"/>
+          <w:tab w:val="left" w:pos="11908"/>
+          <w:tab w:val="left" w:pos="12824"/>
+          <w:tab w:val="left" w:pos="13740"/>
+          <w:tab w:val="left" w:pos="14656"/>
+        </w:tabs>
+        <w:wordWrap w:val="0"/>
+        <w:spacing w:after="0" w:line="225" w:lineRule="atLeast"/>
+        <w:rPr>
+          <w:rFonts w:ascii="Lucida Console" w:eastAsia="Times New Roman" w:hAnsi="Lucida Console" w:cs="Courier New"/>
+          <w:color w:val="000000"/>
+          <w:sz w:val="20"/>
+          <w:szCs w:val="20"/>
+          <w:bdr w:val="none" w:sz="0" w:space="0" w:color="auto" w:frame="1"/>
+        </w:rPr>
+      </w:pPr>
+      <w:r>
+        <w:rPr>
+          <w:rFonts w:ascii="Lucida Console" w:eastAsia="Times New Roman" w:hAnsi="Lucida Console" w:cs="Courier New"/>
+          <w:color w:val="000000"/>
+          <w:sz w:val="20"/>
+          <w:szCs w:val="20"/>
+          <w:bdr w:val="none" w:sz="0" w:space="0" w:color="auto" w:frame="1"/>
+        </w:rPr>
+        <w:t xml:space="preserve">                         2.5 %        97.5 %</w:t>
+      </w:r>
+    </w:p>
+    <w:p>
+      <w:pPr>
+        <w:shd w:val="clear" w:color="auto" w:fill="FFFFFF"/>
+        <w:tabs>
+          <w:tab w:val="left" w:pos="916"/>
+          <w:tab w:val="left" w:pos="1832"/>
+          <w:tab w:val="left" w:pos="2748"/>
+          <w:tab w:val="left" w:pos="3664"/>
+          <w:tab w:val="left" w:pos="4580"/>
+          <w:tab w:val="left" w:pos="5496"/>
+          <w:tab w:val="left" w:pos="6412"/>
+          <w:tab w:val="left" w:pos="7328"/>
+          <w:tab w:val="left" w:pos="8244"/>
+          <w:tab w:val="left" w:pos="9160"/>
+          <w:tab w:val="left" w:pos="10076"/>
+          <w:tab w:val="left" w:pos="10992"/>
+          <w:tab w:val="left" w:pos="11908"/>
+          <w:tab w:val="left" w:pos="12824"/>
+          <w:tab w:val="left" w:pos="13740"/>
+          <w:tab w:val="left" w:pos="14656"/>
+        </w:tabs>
+        <w:wordWrap w:val="0"/>
+        <w:spacing w:after="0" w:line="225" w:lineRule="atLeast"/>
+        <w:rPr>
+          <w:rFonts w:ascii="Lucida Console" w:eastAsia="Times New Roman" w:hAnsi="Lucida Console" w:cs="Courier New"/>
+          <w:color w:val="000000"/>
+          <w:sz w:val="20"/>
+          <w:szCs w:val="20"/>
+          <w:bdr w:val="none" w:sz="0" w:space="0" w:color="auto" w:frame="1"/>
+        </w:rPr>
+      </w:pPr>
+      <w:r>
+        <w:rPr>
+          <w:rFonts w:ascii="Lucida Console" w:eastAsia="Times New Roman" w:hAnsi="Lucida Console" w:cs="Courier New"/>
+          <w:color w:val="000000"/>
+          <w:sz w:val="20"/>
+          <w:szCs w:val="20"/>
+          <w:bdr w:val="none" w:sz="0" w:space="0" w:color="auto" w:frame="1"/>
+        </w:rPr>
+        <w:t>.sig01               0.18143282    0.67923609</w:t>
+      </w:r>
+    </w:p>
+    <w:p>
+      <w:pPr>
+        <w:shd w:val="clear" w:color="auto" w:fill="FFFFFF"/>
+        <w:tabs>
+          <w:tab w:val="left" w:pos="916"/>
+          <w:tab w:val="left" w:pos="1832"/>
+          <w:tab w:val="left" w:pos="2748"/>
+          <w:tab w:val="left" w:pos="3664"/>
+          <w:tab w:val="left" w:pos="4580"/>
+          <w:tab w:val="left" w:pos="5496"/>
+          <w:tab w:val="left" w:pos="6412"/>
+          <w:tab w:val="left" w:pos="7328"/>
+          <w:tab w:val="left" w:pos="8244"/>
+          <w:tab w:val="left" w:pos="9160"/>
+          <w:tab w:val="left" w:pos="10076"/>
+          <w:tab w:val="left" w:pos="10992"/>
+          <w:tab w:val="left" w:pos="11908"/>
+          <w:tab w:val="left" w:pos="12824"/>
+          <w:tab w:val="left" w:pos="13740"/>
+          <w:tab w:val="left" w:pos="14656"/>
+        </w:tabs>
+        <w:wordWrap w:val="0"/>
+        <w:spacing w:after="0" w:line="225" w:lineRule="atLeast"/>
+        <w:rPr>
+          <w:rFonts w:ascii="Lucida Console" w:eastAsia="Times New Roman" w:hAnsi="Lucida Console" w:cs="Courier New"/>
+          <w:color w:val="000000"/>
+          <w:sz w:val="20"/>
+          <w:szCs w:val="20"/>
+          <w:bdr w:val="none" w:sz="0" w:space="0" w:color="auto" w:frame="1"/>
+        </w:rPr>
+      </w:pPr>
+      <w:r>
+        <w:rPr>
+          <w:rFonts w:ascii="Lucida Console" w:eastAsia="Times New Roman" w:hAnsi="Lucida Console" w:cs="Courier New"/>
+          <w:color w:val="000000"/>
+          <w:sz w:val="20"/>
+          <w:szCs w:val="20"/>
+          <w:bdr w:val="none" w:sz="0" w:space="0" w:color="auto" w:frame="1"/>
+        </w:rPr>
+        <w:t>.sigma               1.59027830    1.75462332</w:t>
+      </w:r>
+    </w:p>
+    <w:p>
+      <w:pPr>
+        <w:shd w:val="clear" w:color="auto" w:fill="FFFFFF"/>
+        <w:tabs>
+          <w:tab w:val="left" w:pos="916"/>
+          <w:tab w:val="left" w:pos="1832"/>
+          <w:tab w:val="left" w:pos="2748"/>
+          <w:tab w:val="left" w:pos="3664"/>
+          <w:tab w:val="left" w:pos="4580"/>
+          <w:tab w:val="left" w:pos="5496"/>
+          <w:tab w:val="left" w:pos="6412"/>
+          <w:tab w:val="left" w:pos="7328"/>
+          <w:tab w:val="left" w:pos="8244"/>
+          <w:tab w:val="left" w:pos="9160"/>
+          <w:tab w:val="left" w:pos="10076"/>
+          <w:tab w:val="left" w:pos="10992"/>
+          <w:tab w:val="left" w:pos="11908"/>
+          <w:tab w:val="left" w:pos="12824"/>
+          <w:tab w:val="left" w:pos="13740"/>
+          <w:tab w:val="left" w:pos="14656"/>
+        </w:tabs>
+        <w:wordWrap w:val="0"/>
+        <w:spacing w:after="0" w:line="225" w:lineRule="atLeast"/>
+        <w:rPr>
+          <w:rFonts w:ascii="Lucida Console" w:eastAsia="Times New Roman" w:hAnsi="Lucida Console" w:cs="Courier New"/>
+          <w:color w:val="000000"/>
+          <w:sz w:val="20"/>
+          <w:szCs w:val="20"/>
+          <w:bdr w:val="none" w:sz="0" w:space="0" w:color="auto" w:frame="1"/>
+        </w:rPr>
+      </w:pPr>
+      <w:r>
+        <w:rPr>
+          <w:rFonts w:ascii="Lucida Console" w:eastAsia="Times New Roman" w:hAnsi="Lucida Console" w:cs="Courier New"/>
+          <w:color w:val="000000"/>
+          <w:sz w:val="20"/>
+          <w:szCs w:val="20"/>
+          <w:bdr w:val="none" w:sz="0" w:space="0" w:color="auto" w:frame="1"/>
+        </w:rPr>
+        <w:t>(Intercept)        843.26932885 1313.60473885</w:t>
+      </w:r>
+    </w:p>
+    <w:p>
+      <w:pPr>
+        <w:shd w:val="clear" w:color="auto" w:fill="FFFFFF"/>
+        <w:tabs>
+          <w:tab w:val="left" w:pos="916"/>
+          <w:tab w:val="left" w:pos="1832"/>
+          <w:tab w:val="left" w:pos="2748"/>
+          <w:tab w:val="left" w:pos="3664"/>
+          <w:tab w:val="left" w:pos="4580"/>
+          <w:tab w:val="left" w:pos="5496"/>
+          <w:tab w:val="left" w:pos="6412"/>
+          <w:tab w:val="left" w:pos="7328"/>
+          <w:tab w:val="left" w:pos="8244"/>
+          <w:tab w:val="left" w:pos="9160"/>
+          <w:tab w:val="left" w:pos="10076"/>
+          <w:tab w:val="left" w:pos="10992"/>
+          <w:tab w:val="left" w:pos="11908"/>
+          <w:tab w:val="left" w:pos="12824"/>
+          <w:tab w:val="left" w:pos="13740"/>
+          <w:tab w:val="left" w:pos="14656"/>
+        </w:tabs>
+        <w:wordWrap w:val="0"/>
+        <w:spacing w:after="0" w:line="225" w:lineRule="atLeast"/>
+        <w:rPr>
+          <w:rFonts w:ascii="Lucida Console" w:eastAsia="Times New Roman" w:hAnsi="Lucida Console" w:cs="Courier New"/>
+          <w:color w:val="000000"/>
+          <w:sz w:val="20"/>
+          <w:szCs w:val="20"/>
           <w:bdr w:val="none" w:sz="0" w:space="0" w:color="auto" w:frame="1"/>
         </w:rPr>
       </w:pPr>
       <w:proofErr w:type="spellStart"/>
       <w:r>
         <w:rPr>
-          <w:rStyle w:val="gnkrckgcgsb"/>
-          <w:rFonts w:ascii="Lucida Console" w:hAnsi="Lucida Console"/>
-          <w:color w:val="000000"/>
-          <w:bdr w:val="none" w:sz="0" w:space="0" w:color="auto" w:frame="1"/>
-        </w:rPr>
-        <w:t>pos_behSt</w:t>
+          <w:rFonts w:ascii="Lucida Console" w:eastAsia="Times New Roman" w:hAnsi="Lucida Console" w:cs="Courier New"/>
+          <w:color w:val="000000"/>
+          <w:sz w:val="20"/>
+          <w:szCs w:val="20"/>
+          <w:bdr w:val="none" w:sz="0" w:space="0" w:color="auto" w:frame="1"/>
+        </w:rPr>
+        <w:t>pos_behLy</w:t>
       </w:r>
       <w:proofErr w:type="spellEnd"/>
       <w:r>
         <w:rPr>
-          <w:rStyle w:val="gnkrckgcgsb"/>
-          <w:rFonts w:ascii="Lucida Console" w:hAnsi="Lucida Console"/>
-          <w:color w:val="000000"/>
-          <w:bdr w:val="none" w:sz="0" w:space="0" w:color="auto" w:frame="1"/>
-        </w:rPr>
-        <w:t xml:space="preserve">            0.81428992    1.72206389</w:t>
-      </w:r>
-    </w:p>
-    <w:p>
-      <w:pPr>
-        <w:pStyle w:val="HTMLPreformatted"/>
-        <w:shd w:val="clear" w:color="auto" w:fill="FFFFFF"/>
-        <w:wordWrap w:val="0"/>
-        <w:spacing w:line="225" w:lineRule="atLeast"/>
-        <w:rPr>
-          <w:rStyle w:val="gnkrckgcgsb"/>
-          <w:rFonts w:ascii="Lucida Console" w:hAnsi="Lucida Console"/>
-          <w:color w:val="000000"/>
+          <w:rFonts w:ascii="Lucida Console" w:eastAsia="Times New Roman" w:hAnsi="Lucida Console" w:cs="Courier New"/>
+          <w:color w:val="000000"/>
+          <w:sz w:val="20"/>
+          <w:szCs w:val="20"/>
+          <w:bdr w:val="none" w:sz="0" w:space="0" w:color="auto" w:frame="1"/>
+        </w:rPr>
+        <w:t xml:space="preserve">           -1.72731261   -0.81787381</w:t>
+      </w:r>
+    </w:p>
+    <w:p>
+      <w:pPr>
+        <w:shd w:val="clear" w:color="auto" w:fill="FFFFFF"/>
+        <w:tabs>
+          <w:tab w:val="left" w:pos="916"/>
+          <w:tab w:val="left" w:pos="1832"/>
+          <w:tab w:val="left" w:pos="2748"/>
+          <w:tab w:val="left" w:pos="3664"/>
+          <w:tab w:val="left" w:pos="4580"/>
+          <w:tab w:val="left" w:pos="5496"/>
+          <w:tab w:val="left" w:pos="6412"/>
+          <w:tab w:val="left" w:pos="7328"/>
+          <w:tab w:val="left" w:pos="8244"/>
+          <w:tab w:val="left" w:pos="9160"/>
+          <w:tab w:val="left" w:pos="10076"/>
+          <w:tab w:val="left" w:pos="10992"/>
+          <w:tab w:val="left" w:pos="11908"/>
+          <w:tab w:val="left" w:pos="12824"/>
+          <w:tab w:val="left" w:pos="13740"/>
+          <w:tab w:val="left" w:pos="14656"/>
+        </w:tabs>
+        <w:wordWrap w:val="0"/>
+        <w:spacing w:after="0" w:line="225" w:lineRule="atLeast"/>
+        <w:rPr>
+          <w:rFonts w:ascii="Lucida Console" w:eastAsia="Times New Roman" w:hAnsi="Lucida Console" w:cs="Courier New"/>
+          <w:color w:val="000000"/>
+          <w:sz w:val="20"/>
+          <w:szCs w:val="20"/>
           <w:bdr w:val="none" w:sz="0" w:space="0" w:color="auto" w:frame="1"/>
         </w:rPr>
       </w:pPr>
       <w:proofErr w:type="spellStart"/>
       <w:r>
         <w:rPr>
-          <w:rStyle w:val="gnkrckgcgsb"/>
-          <w:rFonts w:ascii="Lucida Console" w:hAnsi="Lucida Console"/>
-          <w:color w:val="000000"/>
+          <w:rFonts w:ascii="Lucida Console" w:eastAsia="Times New Roman" w:hAnsi="Lucida Console" w:cs="Courier New"/>
+          <w:color w:val="000000"/>
+          <w:sz w:val="20"/>
+          <w:szCs w:val="20"/>
+          <w:bdr w:val="none" w:sz="0" w:space="0" w:color="auto" w:frame="1"/>
+        </w:rPr>
+        <w:t>pos_behSq</w:t>
+      </w:r>
+      <w:proofErr w:type="spellEnd"/>
+      <w:r>
+        <w:rPr>
+          <w:rFonts w:ascii="Lucida Console" w:eastAsia="Times New Roman" w:hAnsi="Lucida Console" w:cs="Courier New"/>
+          <w:color w:val="000000"/>
+          <w:sz w:val="20"/>
+          <w:szCs w:val="20"/>
+          <w:bdr w:val="none" w:sz="0" w:space="0" w:color="auto" w:frame="1"/>
+        </w:rPr>
+        <w:t xml:space="preserve">           -1.49388188    1.08755622</w:t>
+      </w:r>
+    </w:p>
+    <w:p>
+      <w:pPr>
+        <w:shd w:val="clear" w:color="auto" w:fill="FFFFFF"/>
+        <w:tabs>
+          <w:tab w:val="left" w:pos="916"/>
+          <w:tab w:val="left" w:pos="1832"/>
+          <w:tab w:val="left" w:pos="2748"/>
+          <w:tab w:val="left" w:pos="3664"/>
+          <w:tab w:val="left" w:pos="4580"/>
+          <w:tab w:val="left" w:pos="5496"/>
+          <w:tab w:val="left" w:pos="6412"/>
+          <w:tab w:val="left" w:pos="7328"/>
+          <w:tab w:val="left" w:pos="8244"/>
+          <w:tab w:val="left" w:pos="9160"/>
+          <w:tab w:val="left" w:pos="10076"/>
+          <w:tab w:val="left" w:pos="10992"/>
+          <w:tab w:val="left" w:pos="11908"/>
+          <w:tab w:val="left" w:pos="12824"/>
+          <w:tab w:val="left" w:pos="13740"/>
+          <w:tab w:val="left" w:pos="14656"/>
+        </w:tabs>
+        <w:wordWrap w:val="0"/>
+        <w:spacing w:after="0" w:line="225" w:lineRule="atLeast"/>
+        <w:rPr>
+          <w:rFonts w:ascii="Lucida Console" w:eastAsia="Times New Roman" w:hAnsi="Lucida Console" w:cs="Courier New"/>
+          <w:color w:val="000000"/>
+          <w:sz w:val="20"/>
+          <w:szCs w:val="20"/>
+          <w:bdr w:val="none" w:sz="0" w:space="0" w:color="auto" w:frame="1"/>
+        </w:rPr>
+      </w:pPr>
+      <w:proofErr w:type="spellStart"/>
+      <w:r>
+        <w:rPr>
+          <w:rFonts w:ascii="Lucida Console" w:eastAsia="Times New Roman" w:hAnsi="Lucida Console" w:cs="Courier New"/>
+          <w:color w:val="000000"/>
+          <w:sz w:val="20"/>
+          <w:szCs w:val="20"/>
           <w:bdr w:val="none" w:sz="0" w:space="0" w:color="auto" w:frame="1"/>
         </w:rPr>
         <w:t>pos_behQS</w:t>
@@ -2446,33 +2253,53 @@
       <w:proofErr w:type="spellEnd"/>
       <w:r>
         <w:rPr>
-          <w:rStyle w:val="gnkrckgcgsb"/>
-          <w:rFonts w:ascii="Lucida Console" w:hAnsi="Lucida Console"/>
-          <w:color w:val="000000"/>
-          <w:bdr w:val="none" w:sz="0" w:space="0" w:color="auto" w:frame="1"/>
-        </w:rPr>
-        <w:t xml:space="preserve">            0.80921328    2.08565736</w:t>
-      </w:r>
-    </w:p>
-    <w:p>
-      <w:pPr>
-        <w:pStyle w:val="HTMLPreformatted"/>
-        <w:shd w:val="clear" w:color="auto" w:fill="FFFFFF"/>
-        <w:wordWrap w:val="0"/>
-        <w:spacing w:line="225" w:lineRule="atLeast"/>
-        <w:rPr>
-          <w:rStyle w:val="gnkrckgcgsb"/>
-          <w:rFonts w:ascii="Lucida Console" w:hAnsi="Lucida Console"/>
-          <w:color w:val="000000"/>
+          <w:rFonts w:ascii="Lucida Console" w:eastAsia="Times New Roman" w:hAnsi="Lucida Console" w:cs="Courier New"/>
+          <w:color w:val="000000"/>
+          <w:sz w:val="20"/>
+          <w:szCs w:val="20"/>
+          <w:bdr w:val="none" w:sz="0" w:space="0" w:color="auto" w:frame="1"/>
+        </w:rPr>
+        <w:t xml:space="preserve">           -0.33573053    0.68751850</w:t>
+      </w:r>
+    </w:p>
+    <w:p>
+      <w:pPr>
+        <w:shd w:val="clear" w:color="auto" w:fill="FFFFFF"/>
+        <w:tabs>
+          <w:tab w:val="left" w:pos="916"/>
+          <w:tab w:val="left" w:pos="1832"/>
+          <w:tab w:val="left" w:pos="2748"/>
+          <w:tab w:val="left" w:pos="3664"/>
+          <w:tab w:val="left" w:pos="4580"/>
+          <w:tab w:val="left" w:pos="5496"/>
+          <w:tab w:val="left" w:pos="6412"/>
+          <w:tab w:val="left" w:pos="7328"/>
+          <w:tab w:val="left" w:pos="8244"/>
+          <w:tab w:val="left" w:pos="9160"/>
+          <w:tab w:val="left" w:pos="10076"/>
+          <w:tab w:val="left" w:pos="10992"/>
+          <w:tab w:val="left" w:pos="11908"/>
+          <w:tab w:val="left" w:pos="12824"/>
+          <w:tab w:val="left" w:pos="13740"/>
+          <w:tab w:val="left" w:pos="14656"/>
+        </w:tabs>
+        <w:wordWrap w:val="0"/>
+        <w:spacing w:after="0" w:line="225" w:lineRule="atLeast"/>
+        <w:rPr>
+          <w:rFonts w:ascii="Lucida Console" w:eastAsia="Times New Roman" w:hAnsi="Lucida Console" w:cs="Courier New"/>
+          <w:color w:val="000000"/>
+          <w:sz w:val="20"/>
+          <w:szCs w:val="20"/>
           <w:bdr w:val="none" w:sz="0" w:space="0" w:color="auto" w:frame="1"/>
         </w:rPr>
       </w:pPr>
       <w:proofErr w:type="spellStart"/>
       <w:r>
         <w:rPr>
-          <w:rStyle w:val="gnkrckgcgsb"/>
-          <w:rFonts w:ascii="Lucida Console" w:hAnsi="Lucida Console"/>
-          <w:color w:val="000000"/>
+          <w:rFonts w:ascii="Lucida Console" w:eastAsia="Times New Roman" w:hAnsi="Lucida Console" w:cs="Courier New"/>
+          <w:color w:val="000000"/>
+          <w:sz w:val="20"/>
+          <w:szCs w:val="20"/>
           <w:bdr w:val="none" w:sz="0" w:space="0" w:color="auto" w:frame="1"/>
         </w:rPr>
         <w:t>pos_behQW</w:t>
@@ -2480,33 +2307,53 @@
       <w:proofErr w:type="spellEnd"/>
       <w:r>
         <w:rPr>
-          <w:rStyle w:val="gnkrckgcgsb"/>
-          <w:rFonts w:ascii="Lucida Console" w:hAnsi="Lucida Console"/>
-          <w:color w:val="000000"/>
-          <w:bdr w:val="none" w:sz="0" w:space="0" w:color="auto" w:frame="1"/>
-        </w:rPr>
-        <w:t xml:space="preserve">            0.58641143    1.59456329</w:t>
-      </w:r>
-    </w:p>
-    <w:p>
-      <w:pPr>
-        <w:pStyle w:val="HTMLPreformatted"/>
-        <w:shd w:val="clear" w:color="auto" w:fill="FFFFFF"/>
-        <w:wordWrap w:val="0"/>
-        <w:spacing w:line="225" w:lineRule="atLeast"/>
-        <w:rPr>
-          <w:rStyle w:val="gnkrckgcgsb"/>
-          <w:rFonts w:ascii="Lucida Console" w:hAnsi="Lucida Console"/>
-          <w:color w:val="000000"/>
+          <w:rFonts w:ascii="Lucida Console" w:eastAsia="Times New Roman" w:hAnsi="Lucida Console" w:cs="Courier New"/>
+          <w:color w:val="000000"/>
+          <w:sz w:val="20"/>
+          <w:szCs w:val="20"/>
+          <w:bdr w:val="none" w:sz="0" w:space="0" w:color="auto" w:frame="1"/>
+        </w:rPr>
+        <w:t xml:space="preserve">           -0.51030688    0.14933386</w:t>
+      </w:r>
+    </w:p>
+    <w:p>
+      <w:pPr>
+        <w:shd w:val="clear" w:color="auto" w:fill="FFFFFF"/>
+        <w:tabs>
+          <w:tab w:val="left" w:pos="916"/>
+          <w:tab w:val="left" w:pos="1832"/>
+          <w:tab w:val="left" w:pos="2748"/>
+          <w:tab w:val="left" w:pos="3664"/>
+          <w:tab w:val="left" w:pos="4580"/>
+          <w:tab w:val="left" w:pos="5496"/>
+          <w:tab w:val="left" w:pos="6412"/>
+          <w:tab w:val="left" w:pos="7328"/>
+          <w:tab w:val="left" w:pos="8244"/>
+          <w:tab w:val="left" w:pos="9160"/>
+          <w:tab w:val="left" w:pos="10076"/>
+          <w:tab w:val="left" w:pos="10992"/>
+          <w:tab w:val="left" w:pos="11908"/>
+          <w:tab w:val="left" w:pos="12824"/>
+          <w:tab w:val="left" w:pos="13740"/>
+          <w:tab w:val="left" w:pos="14656"/>
+        </w:tabs>
+        <w:wordWrap w:val="0"/>
+        <w:spacing w:after="0" w:line="225" w:lineRule="atLeast"/>
+        <w:rPr>
+          <w:rFonts w:ascii="Lucida Console" w:eastAsia="Times New Roman" w:hAnsi="Lucida Console" w:cs="Courier New"/>
+          <w:color w:val="000000"/>
+          <w:sz w:val="20"/>
+          <w:szCs w:val="20"/>
           <w:bdr w:val="none" w:sz="0" w:space="0" w:color="auto" w:frame="1"/>
         </w:rPr>
       </w:pPr>
       <w:proofErr w:type="spellStart"/>
       <w:r>
         <w:rPr>
-          <w:rStyle w:val="gnkrckgcgsb"/>
-          <w:rFonts w:ascii="Lucida Console" w:hAnsi="Lucida Console"/>
-          <w:color w:val="000000"/>
+          <w:rFonts w:ascii="Lucida Console" w:eastAsia="Times New Roman" w:hAnsi="Lucida Console" w:cs="Courier New"/>
+          <w:color w:val="000000"/>
+          <w:sz w:val="20"/>
+          <w:szCs w:val="20"/>
           <w:bdr w:val="none" w:sz="0" w:space="0" w:color="auto" w:frame="1"/>
         </w:rPr>
         <w:t>pos_behBp</w:t>
@@ -2514,33 +2361,53 @@
       <w:proofErr w:type="spellEnd"/>
       <w:r>
         <w:rPr>
-          <w:rStyle w:val="gnkrckgcgsb"/>
-          <w:rFonts w:ascii="Lucida Console" w:hAnsi="Lucida Console"/>
-          <w:color w:val="000000"/>
-          <w:bdr w:val="none" w:sz="0" w:space="0" w:color="auto" w:frame="1"/>
-        </w:rPr>
-        <w:t xml:space="preserve">            0.15036040    1.18483312</w:t>
-      </w:r>
-    </w:p>
-    <w:p>
-      <w:pPr>
-        <w:pStyle w:val="HTMLPreformatted"/>
-        <w:shd w:val="clear" w:color="auto" w:fill="FFFFFF"/>
-        <w:wordWrap w:val="0"/>
-        <w:spacing w:line="225" w:lineRule="atLeast"/>
-        <w:rPr>
-          <w:rStyle w:val="gnkrckgcgsb"/>
-          <w:rFonts w:ascii="Lucida Console" w:hAnsi="Lucida Console"/>
-          <w:color w:val="000000"/>
+          <w:rFonts w:ascii="Lucida Console" w:eastAsia="Times New Roman" w:hAnsi="Lucida Console" w:cs="Courier New"/>
+          <w:color w:val="000000"/>
+          <w:sz w:val="20"/>
+          <w:szCs w:val="20"/>
+          <w:bdr w:val="none" w:sz="0" w:space="0" w:color="auto" w:frame="1"/>
+        </w:rPr>
+        <w:t xml:space="preserve">           -0.95091155   -0.25506344</w:t>
+      </w:r>
+    </w:p>
+    <w:p>
+      <w:pPr>
+        <w:shd w:val="clear" w:color="auto" w:fill="FFFFFF"/>
+        <w:tabs>
+          <w:tab w:val="left" w:pos="916"/>
+          <w:tab w:val="left" w:pos="1832"/>
+          <w:tab w:val="left" w:pos="2748"/>
+          <w:tab w:val="left" w:pos="3664"/>
+          <w:tab w:val="left" w:pos="4580"/>
+          <w:tab w:val="left" w:pos="5496"/>
+          <w:tab w:val="left" w:pos="6412"/>
+          <w:tab w:val="left" w:pos="7328"/>
+          <w:tab w:val="left" w:pos="8244"/>
+          <w:tab w:val="left" w:pos="9160"/>
+          <w:tab w:val="left" w:pos="10076"/>
+          <w:tab w:val="left" w:pos="10992"/>
+          <w:tab w:val="left" w:pos="11908"/>
+          <w:tab w:val="left" w:pos="12824"/>
+          <w:tab w:val="left" w:pos="13740"/>
+          <w:tab w:val="left" w:pos="14656"/>
+        </w:tabs>
+        <w:wordWrap w:val="0"/>
+        <w:spacing w:after="0" w:line="225" w:lineRule="atLeast"/>
+        <w:rPr>
+          <w:rFonts w:ascii="Lucida Console" w:eastAsia="Times New Roman" w:hAnsi="Lucida Console" w:cs="Courier New"/>
+          <w:color w:val="000000"/>
+          <w:sz w:val="20"/>
+          <w:szCs w:val="20"/>
           <w:bdr w:val="none" w:sz="0" w:space="0" w:color="auto" w:frame="1"/>
         </w:rPr>
       </w:pPr>
       <w:proofErr w:type="spellStart"/>
       <w:r>
         <w:rPr>
-          <w:rStyle w:val="gnkrckgcgsb"/>
-          <w:rFonts w:ascii="Lucida Console" w:hAnsi="Lucida Console"/>
-          <w:color w:val="000000"/>
+          <w:rFonts w:ascii="Lucida Console" w:eastAsia="Times New Roman" w:hAnsi="Lucida Console" w:cs="Courier New"/>
+          <w:color w:val="000000"/>
+          <w:sz w:val="20"/>
+          <w:szCs w:val="20"/>
           <w:bdr w:val="none" w:sz="0" w:space="0" w:color="auto" w:frame="1"/>
         </w:rPr>
         <w:t>pos_behSu</w:t>
@@ -2548,33 +2415,53 @@
       <w:proofErr w:type="spellEnd"/>
       <w:r>
         <w:rPr>
-          <w:rStyle w:val="gnkrckgcgsb"/>
-          <w:rFonts w:ascii="Lucida Console" w:hAnsi="Lucida Console"/>
-          <w:color w:val="000000"/>
-          <w:bdr w:val="none" w:sz="0" w:space="0" w:color="auto" w:frame="1"/>
-        </w:rPr>
-        <w:t xml:space="preserve">            0.02008693    2.30893900</w:t>
-      </w:r>
-    </w:p>
-    <w:p>
-      <w:pPr>
-        <w:pStyle w:val="HTMLPreformatted"/>
-        <w:shd w:val="clear" w:color="auto" w:fill="FFFFFF"/>
-        <w:wordWrap w:val="0"/>
-        <w:spacing w:line="225" w:lineRule="atLeast"/>
-        <w:rPr>
-          <w:rStyle w:val="gnkrckgcgsb"/>
-          <w:rFonts w:ascii="Lucida Console" w:hAnsi="Lucida Console"/>
-          <w:color w:val="000000"/>
+          <w:rFonts w:ascii="Lucida Console" w:eastAsia="Times New Roman" w:hAnsi="Lucida Console" w:cs="Courier New"/>
+          <w:color w:val="000000"/>
+          <w:sz w:val="20"/>
+          <w:szCs w:val="20"/>
+          <w:bdr w:val="none" w:sz="0" w:space="0" w:color="auto" w:frame="1"/>
+        </w:rPr>
+        <w:t xml:space="preserve">           -1.17870920    0.96680515</w:t>
+      </w:r>
+    </w:p>
+    <w:p>
+      <w:pPr>
+        <w:shd w:val="clear" w:color="auto" w:fill="FFFFFF"/>
+        <w:tabs>
+          <w:tab w:val="left" w:pos="916"/>
+          <w:tab w:val="left" w:pos="1832"/>
+          <w:tab w:val="left" w:pos="2748"/>
+          <w:tab w:val="left" w:pos="3664"/>
+          <w:tab w:val="left" w:pos="4580"/>
+          <w:tab w:val="left" w:pos="5496"/>
+          <w:tab w:val="left" w:pos="6412"/>
+          <w:tab w:val="left" w:pos="7328"/>
+          <w:tab w:val="left" w:pos="8244"/>
+          <w:tab w:val="left" w:pos="9160"/>
+          <w:tab w:val="left" w:pos="10076"/>
+          <w:tab w:val="left" w:pos="10992"/>
+          <w:tab w:val="left" w:pos="11908"/>
+          <w:tab w:val="left" w:pos="12824"/>
+          <w:tab w:val="left" w:pos="13740"/>
+          <w:tab w:val="left" w:pos="14656"/>
+        </w:tabs>
+        <w:wordWrap w:val="0"/>
+        <w:spacing w:after="0" w:line="225" w:lineRule="atLeast"/>
+        <w:rPr>
+          <w:rFonts w:ascii="Lucida Console" w:eastAsia="Times New Roman" w:hAnsi="Lucida Console" w:cs="Courier New"/>
+          <w:color w:val="000000"/>
+          <w:sz w:val="20"/>
+          <w:szCs w:val="20"/>
           <w:bdr w:val="none" w:sz="0" w:space="0" w:color="auto" w:frame="1"/>
         </w:rPr>
       </w:pPr>
       <w:proofErr w:type="spellStart"/>
       <w:r>
         <w:rPr>
-          <w:rStyle w:val="gnkrckgcgsb"/>
-          <w:rFonts w:ascii="Lucida Console" w:hAnsi="Lucida Console"/>
-          <w:color w:val="000000"/>
+          <w:rFonts w:ascii="Lucida Console" w:eastAsia="Times New Roman" w:hAnsi="Lucida Console" w:cs="Courier New"/>
+          <w:color w:val="000000"/>
+          <w:sz w:val="20"/>
+          <w:szCs w:val="20"/>
           <w:bdr w:val="none" w:sz="0" w:space="0" w:color="auto" w:frame="1"/>
         </w:rPr>
         <w:t>pos_behVC</w:t>
@@ -2582,33 +2469,53 @@
       <w:proofErr w:type="spellEnd"/>
       <w:r>
         <w:rPr>
-          <w:rStyle w:val="gnkrckgcgsb"/>
-          <w:rFonts w:ascii="Lucida Console" w:hAnsi="Lucida Console"/>
-          <w:color w:val="000000"/>
-          <w:bdr w:val="none" w:sz="0" w:space="0" w:color="auto" w:frame="1"/>
-        </w:rPr>
-        <w:t xml:space="preserve">           -0.09995998    1.48342448</w:t>
-      </w:r>
-    </w:p>
-    <w:p>
-      <w:pPr>
-        <w:pStyle w:val="HTMLPreformatted"/>
-        <w:shd w:val="clear" w:color="auto" w:fill="FFFFFF"/>
-        <w:wordWrap w:val="0"/>
-        <w:spacing w:line="225" w:lineRule="atLeast"/>
-        <w:rPr>
-          <w:rStyle w:val="gnkrckgcgsb"/>
-          <w:rFonts w:ascii="Lucida Console" w:hAnsi="Lucida Console"/>
-          <w:color w:val="000000"/>
+          <w:rFonts w:ascii="Lucida Console" w:eastAsia="Times New Roman" w:hAnsi="Lucida Console" w:cs="Courier New"/>
+          <w:color w:val="000000"/>
+          <w:sz w:val="20"/>
+          <w:szCs w:val="20"/>
+          <w:bdr w:val="none" w:sz="0" w:space="0" w:color="auto" w:frame="1"/>
+        </w:rPr>
+        <w:t xml:space="preserve">           -1.27514500    0.11902759</w:t>
+      </w:r>
+    </w:p>
+    <w:p>
+      <w:pPr>
+        <w:shd w:val="clear" w:color="auto" w:fill="FFFFFF"/>
+        <w:tabs>
+          <w:tab w:val="left" w:pos="916"/>
+          <w:tab w:val="left" w:pos="1832"/>
+          <w:tab w:val="left" w:pos="2748"/>
+          <w:tab w:val="left" w:pos="3664"/>
+          <w:tab w:val="left" w:pos="4580"/>
+          <w:tab w:val="left" w:pos="5496"/>
+          <w:tab w:val="left" w:pos="6412"/>
+          <w:tab w:val="left" w:pos="7328"/>
+          <w:tab w:val="left" w:pos="8244"/>
+          <w:tab w:val="left" w:pos="9160"/>
+          <w:tab w:val="left" w:pos="10076"/>
+          <w:tab w:val="left" w:pos="10992"/>
+          <w:tab w:val="left" w:pos="11908"/>
+          <w:tab w:val="left" w:pos="12824"/>
+          <w:tab w:val="left" w:pos="13740"/>
+          <w:tab w:val="left" w:pos="14656"/>
+        </w:tabs>
+        <w:wordWrap w:val="0"/>
+        <w:spacing w:after="0" w:line="225" w:lineRule="atLeast"/>
+        <w:rPr>
+          <w:rFonts w:ascii="Lucida Console" w:eastAsia="Times New Roman" w:hAnsi="Lucida Console" w:cs="Courier New"/>
+          <w:color w:val="000000"/>
+          <w:sz w:val="20"/>
+          <w:szCs w:val="20"/>
           <w:bdr w:val="none" w:sz="0" w:space="0" w:color="auto" w:frame="1"/>
         </w:rPr>
       </w:pPr>
       <w:proofErr w:type="spellStart"/>
       <w:r>
         <w:rPr>
-          <w:rStyle w:val="gnkrckgcgsb"/>
-          <w:rFonts w:ascii="Lucida Console" w:hAnsi="Lucida Console"/>
-          <w:color w:val="000000"/>
+          <w:rFonts w:ascii="Lucida Console" w:eastAsia="Times New Roman" w:hAnsi="Lucida Console" w:cs="Courier New"/>
+          <w:color w:val="000000"/>
+          <w:sz w:val="20"/>
+          <w:szCs w:val="20"/>
           <w:bdr w:val="none" w:sz="0" w:space="0" w:color="auto" w:frame="1"/>
         </w:rPr>
         <w:t>time_odl_morning</w:t>
@@ -2616,33 +2523,53 @@
       <w:proofErr w:type="spellEnd"/>
       <w:r>
         <w:rPr>
-          <w:rStyle w:val="gnkrckgcgsb"/>
-          <w:rFonts w:ascii="Lucida Console" w:hAnsi="Lucida Console"/>
-          <w:color w:val="000000"/>
-          <w:bdr w:val="none" w:sz="0" w:space="0" w:color="auto" w:frame="1"/>
-        </w:rPr>
-        <w:t xml:space="preserve">     0.90413288    1.64010383</w:t>
-      </w:r>
-    </w:p>
-    <w:p>
-      <w:pPr>
-        <w:pStyle w:val="HTMLPreformatted"/>
-        <w:shd w:val="clear" w:color="auto" w:fill="FFFFFF"/>
-        <w:wordWrap w:val="0"/>
-        <w:spacing w:line="225" w:lineRule="atLeast"/>
-        <w:rPr>
-          <w:rStyle w:val="gnkrckgcgsb"/>
-          <w:rFonts w:ascii="Lucida Console" w:hAnsi="Lucida Console"/>
-          <w:color w:val="000000"/>
+          <w:rFonts w:ascii="Lucida Console" w:eastAsia="Times New Roman" w:hAnsi="Lucida Console" w:cs="Courier New"/>
+          <w:color w:val="000000"/>
+          <w:sz w:val="20"/>
+          <w:szCs w:val="20"/>
+          <w:bdr w:val="none" w:sz="0" w:space="0" w:color="auto" w:frame="1"/>
+        </w:rPr>
+        <w:t xml:space="preserve">     0.90218268    1.63847502</w:t>
+      </w:r>
+    </w:p>
+    <w:p>
+      <w:pPr>
+        <w:shd w:val="clear" w:color="auto" w:fill="FFFFFF"/>
+        <w:tabs>
+          <w:tab w:val="left" w:pos="916"/>
+          <w:tab w:val="left" w:pos="1832"/>
+          <w:tab w:val="left" w:pos="2748"/>
+          <w:tab w:val="left" w:pos="3664"/>
+          <w:tab w:val="left" w:pos="4580"/>
+          <w:tab w:val="left" w:pos="5496"/>
+          <w:tab w:val="left" w:pos="6412"/>
+          <w:tab w:val="left" w:pos="7328"/>
+          <w:tab w:val="left" w:pos="8244"/>
+          <w:tab w:val="left" w:pos="9160"/>
+          <w:tab w:val="left" w:pos="10076"/>
+          <w:tab w:val="left" w:pos="10992"/>
+          <w:tab w:val="left" w:pos="11908"/>
+          <w:tab w:val="left" w:pos="12824"/>
+          <w:tab w:val="left" w:pos="13740"/>
+          <w:tab w:val="left" w:pos="14656"/>
+        </w:tabs>
+        <w:wordWrap w:val="0"/>
+        <w:spacing w:after="0" w:line="225" w:lineRule="atLeast"/>
+        <w:rPr>
+          <w:rFonts w:ascii="Lucida Console" w:eastAsia="Times New Roman" w:hAnsi="Lucida Console" w:cs="Courier New"/>
+          <w:color w:val="000000"/>
+          <w:sz w:val="20"/>
+          <w:szCs w:val="20"/>
           <w:bdr w:val="none" w:sz="0" w:space="0" w:color="auto" w:frame="1"/>
         </w:rPr>
       </w:pPr>
       <w:proofErr w:type="spellStart"/>
       <w:r>
         <w:rPr>
-          <w:rStyle w:val="gnkrckgcgsb"/>
-          <w:rFonts w:ascii="Lucida Console" w:hAnsi="Lucida Console"/>
-          <w:color w:val="000000"/>
+          <w:rFonts w:ascii="Lucida Console" w:eastAsia="Times New Roman" w:hAnsi="Lucida Console" w:cs="Courier New"/>
+          <w:color w:val="000000"/>
+          <w:sz w:val="20"/>
+          <w:szCs w:val="20"/>
           <w:bdr w:val="none" w:sz="0" w:space="0" w:color="auto" w:frame="1"/>
         </w:rPr>
         <w:t>time_ode_afternoon</w:t>
@@ -2650,33 +2577,53 @@
       <w:proofErr w:type="spellEnd"/>
       <w:r>
         <w:rPr>
-          <w:rStyle w:val="gnkrckgcgsb"/>
-          <w:rFonts w:ascii="Lucida Console" w:hAnsi="Lucida Console"/>
-          <w:color w:val="000000"/>
-          <w:bdr w:val="none" w:sz="0" w:space="0" w:color="auto" w:frame="1"/>
-        </w:rPr>
-        <w:t xml:space="preserve">   2.01250798    2.93476428</w:t>
-      </w:r>
-    </w:p>
-    <w:p>
-      <w:pPr>
-        <w:pStyle w:val="HTMLPreformatted"/>
-        <w:shd w:val="clear" w:color="auto" w:fill="FFFFFF"/>
-        <w:wordWrap w:val="0"/>
-        <w:spacing w:line="225" w:lineRule="atLeast"/>
-        <w:rPr>
-          <w:rStyle w:val="gnkrckgcgsb"/>
-          <w:rFonts w:ascii="Lucida Console" w:hAnsi="Lucida Console"/>
-          <w:color w:val="000000"/>
+          <w:rFonts w:ascii="Lucida Console" w:eastAsia="Times New Roman" w:hAnsi="Lucida Console" w:cs="Courier New"/>
+          <w:color w:val="000000"/>
+          <w:sz w:val="20"/>
+          <w:szCs w:val="20"/>
+          <w:bdr w:val="none" w:sz="0" w:space="0" w:color="auto" w:frame="1"/>
+        </w:rPr>
+        <w:t xml:space="preserve">   2.00988017    2.93261726</w:t>
+      </w:r>
+    </w:p>
+    <w:p>
+      <w:pPr>
+        <w:shd w:val="clear" w:color="auto" w:fill="FFFFFF"/>
+        <w:tabs>
+          <w:tab w:val="left" w:pos="916"/>
+          <w:tab w:val="left" w:pos="1832"/>
+          <w:tab w:val="left" w:pos="2748"/>
+          <w:tab w:val="left" w:pos="3664"/>
+          <w:tab w:val="left" w:pos="4580"/>
+          <w:tab w:val="left" w:pos="5496"/>
+          <w:tab w:val="left" w:pos="6412"/>
+          <w:tab w:val="left" w:pos="7328"/>
+          <w:tab w:val="left" w:pos="8244"/>
+          <w:tab w:val="left" w:pos="9160"/>
+          <w:tab w:val="left" w:pos="10076"/>
+          <w:tab w:val="left" w:pos="10992"/>
+          <w:tab w:val="left" w:pos="11908"/>
+          <w:tab w:val="left" w:pos="12824"/>
+          <w:tab w:val="left" w:pos="13740"/>
+          <w:tab w:val="left" w:pos="14656"/>
+        </w:tabs>
+        <w:wordWrap w:val="0"/>
+        <w:spacing w:after="0" w:line="225" w:lineRule="atLeast"/>
+        <w:rPr>
+          <w:rFonts w:ascii="Lucida Console" w:eastAsia="Times New Roman" w:hAnsi="Lucida Console" w:cs="Courier New"/>
+          <w:color w:val="000000"/>
+          <w:sz w:val="20"/>
+          <w:szCs w:val="20"/>
           <w:bdr w:val="none" w:sz="0" w:space="0" w:color="auto" w:frame="1"/>
         </w:rPr>
       </w:pPr>
       <w:proofErr w:type="spellStart"/>
       <w:r>
         <w:rPr>
-          <w:rStyle w:val="gnkrckgcgsb"/>
-          <w:rFonts w:ascii="Lucida Console" w:hAnsi="Lucida Console"/>
-          <w:color w:val="000000"/>
+          <w:rFonts w:ascii="Lucida Console" w:eastAsia="Times New Roman" w:hAnsi="Lucida Console" w:cs="Courier New"/>
+          <w:color w:val="000000"/>
+          <w:sz w:val="20"/>
+          <w:szCs w:val="20"/>
           <w:bdr w:val="none" w:sz="0" w:space="0" w:color="auto" w:frame="1"/>
         </w:rPr>
         <w:t>time_odl_afternoon</w:t>
@@ -2684,148 +2631,246 @@
       <w:proofErr w:type="spellEnd"/>
       <w:r>
         <w:rPr>
-          <w:rStyle w:val="gnkrckgcgsb"/>
-          <w:rFonts w:ascii="Lucida Console" w:hAnsi="Lucida Console"/>
-          <w:color w:val="000000"/>
-          <w:bdr w:val="none" w:sz="0" w:space="0" w:color="auto" w:frame="1"/>
-        </w:rPr>
-        <w:t xml:space="preserve">   2.53643995    3.31194178</w:t>
-      </w:r>
-    </w:p>
-    <w:p>
-      <w:pPr>
-        <w:pStyle w:val="HTMLPreformatted"/>
-        <w:shd w:val="clear" w:color="auto" w:fill="FFFFFF"/>
-        <w:wordWrap w:val="0"/>
-        <w:spacing w:line="225" w:lineRule="atLeast"/>
-        <w:rPr>
-          <w:rStyle w:val="gnkrckgcgsb"/>
-          <w:rFonts w:ascii="Lucida Console" w:hAnsi="Lucida Console"/>
-          <w:color w:val="000000"/>
+          <w:rFonts w:ascii="Lucida Console" w:eastAsia="Times New Roman" w:hAnsi="Lucida Console" w:cs="Courier New"/>
+          <w:color w:val="000000"/>
+          <w:sz w:val="20"/>
+          <w:szCs w:val="20"/>
+          <w:bdr w:val="none" w:sz="0" w:space="0" w:color="auto" w:frame="1"/>
+        </w:rPr>
+        <w:t xml:space="preserve">   2.53026299    3.30824950</w:t>
+      </w:r>
+    </w:p>
+    <w:p>
+      <w:pPr>
+        <w:shd w:val="clear" w:color="auto" w:fill="FFFFFF"/>
+        <w:tabs>
+          <w:tab w:val="left" w:pos="916"/>
+          <w:tab w:val="left" w:pos="1832"/>
+          <w:tab w:val="left" w:pos="2748"/>
+          <w:tab w:val="left" w:pos="3664"/>
+          <w:tab w:val="left" w:pos="4580"/>
+          <w:tab w:val="left" w:pos="5496"/>
+          <w:tab w:val="left" w:pos="6412"/>
+          <w:tab w:val="left" w:pos="7328"/>
+          <w:tab w:val="left" w:pos="8244"/>
+          <w:tab w:val="left" w:pos="9160"/>
+          <w:tab w:val="left" w:pos="10076"/>
+          <w:tab w:val="left" w:pos="10992"/>
+          <w:tab w:val="left" w:pos="11908"/>
+          <w:tab w:val="left" w:pos="12824"/>
+          <w:tab w:val="left" w:pos="13740"/>
+          <w:tab w:val="left" w:pos="14656"/>
+        </w:tabs>
+        <w:wordWrap w:val="0"/>
+        <w:spacing w:after="0" w:line="225" w:lineRule="atLeast"/>
+        <w:rPr>
+          <w:rFonts w:ascii="Lucida Console" w:eastAsia="Times New Roman" w:hAnsi="Lucida Console" w:cs="Courier New"/>
+          <w:color w:val="000000"/>
+          <w:sz w:val="20"/>
+          <w:szCs w:val="20"/>
           <w:bdr w:val="none" w:sz="0" w:space="0" w:color="auto" w:frame="1"/>
         </w:rPr>
       </w:pPr>
       <w:proofErr w:type="spellStart"/>
       <w:r>
         <w:rPr>
-          <w:rStyle w:val="gnkrckgcgsb"/>
-          <w:rFonts w:ascii="Lucida Console" w:hAnsi="Lucida Console"/>
-          <w:color w:val="000000"/>
-          <w:bdr w:val="none" w:sz="0" w:space="0" w:color="auto" w:frame="1"/>
-        </w:rPr>
+          <w:rFonts w:ascii="Lucida Console" w:eastAsia="Times New Roman" w:hAnsi="Lucida Console" w:cs="Courier New"/>
+          <w:color w:val="000000"/>
+          <w:sz w:val="20"/>
+          <w:szCs w:val="20"/>
+          <w:bdr w:val="none" w:sz="0" w:space="0" w:color="auto" w:frame="1"/>
+        </w:rPr>
+        <w:lastRenderedPageBreak/>
         <w:t>time_odevening</w:t>
       </w:r>
       <w:proofErr w:type="spellEnd"/>
       <w:r>
         <w:rPr>
-          <w:rStyle w:val="gnkrckgcgsb"/>
-          <w:rFonts w:ascii="Lucida Console" w:hAnsi="Lucida Console"/>
-          <w:color w:val="000000"/>
-          <w:bdr w:val="none" w:sz="0" w:space="0" w:color="auto" w:frame="1"/>
-        </w:rPr>
-        <w:t xml:space="preserve">       2.05108311    2.83296557</w:t>
-      </w:r>
-    </w:p>
-    <w:p>
-      <w:pPr>
-        <w:pStyle w:val="HTMLPreformatted"/>
-        <w:shd w:val="clear" w:color="auto" w:fill="FFFFFF"/>
-        <w:wordWrap w:val="0"/>
-        <w:spacing w:line="225" w:lineRule="atLeast"/>
-        <w:rPr>
-          <w:rStyle w:val="gnkrckgcgsb"/>
-          <w:rFonts w:ascii="Lucida Console" w:hAnsi="Lucida Console"/>
-          <w:color w:val="000000"/>
-          <w:bdr w:val="none" w:sz="0" w:space="0" w:color="auto" w:frame="1"/>
-        </w:rPr>
-      </w:pPr>
-      <w:r>
-        <w:rPr>
-          <w:rStyle w:val="gnkrckgcgsb"/>
-          <w:rFonts w:ascii="Lucida Console" w:hAnsi="Lucida Console"/>
-          <w:color w:val="000000"/>
-          <w:bdr w:val="none" w:sz="0" w:space="0" w:color="auto" w:frame="1"/>
-        </w:rPr>
-        <w:t>sun                  0.04149852    0.05370248</w:t>
-      </w:r>
-    </w:p>
-    <w:p>
-      <w:pPr>
-        <w:pStyle w:val="HTMLPreformatted"/>
-        <w:shd w:val="clear" w:color="auto" w:fill="FFFFFF"/>
-        <w:wordWrap w:val="0"/>
-        <w:spacing w:line="225" w:lineRule="atLeast"/>
-        <w:rPr>
-          <w:rStyle w:val="gnkrckgcgsb"/>
-          <w:rFonts w:ascii="Lucida Console" w:hAnsi="Lucida Console"/>
-          <w:color w:val="000000"/>
-          <w:bdr w:val="none" w:sz="0" w:space="0" w:color="auto" w:frame="1"/>
-        </w:rPr>
-      </w:pPr>
-      <w:r>
-        <w:rPr>
-          <w:rStyle w:val="gnkrckgcgsb"/>
-          <w:rFonts w:ascii="Lucida Console" w:hAnsi="Lucida Console"/>
-          <w:color w:val="000000"/>
-          <w:bdr w:val="none" w:sz="0" w:space="0" w:color="auto" w:frame="1"/>
-        </w:rPr>
-        <w:t>date                -0.07232210   -0.04581272</w:t>
-      </w:r>
-    </w:p>
-    <w:p>
-      <w:pPr>
-        <w:pStyle w:val="HTMLPreformatted"/>
-        <w:shd w:val="clear" w:color="auto" w:fill="FFFFFF"/>
-        <w:wordWrap w:val="0"/>
-        <w:spacing w:line="225" w:lineRule="atLeast"/>
-        <w:rPr>
-          <w:rStyle w:val="gnkrckgcgsb"/>
-          <w:rFonts w:ascii="Lucida Console" w:hAnsi="Lucida Console"/>
-          <w:color w:val="000000"/>
+          <w:rFonts w:ascii="Lucida Console" w:eastAsia="Times New Roman" w:hAnsi="Lucida Console" w:cs="Courier New"/>
+          <w:color w:val="000000"/>
+          <w:sz w:val="20"/>
+          <w:szCs w:val="20"/>
+          <w:bdr w:val="none" w:sz="0" w:space="0" w:color="auto" w:frame="1"/>
+        </w:rPr>
+        <w:t xml:space="preserve">       2.04697672    2.83007859</w:t>
+      </w:r>
+    </w:p>
+    <w:p>
+      <w:pPr>
+        <w:shd w:val="clear" w:color="auto" w:fill="FFFFFF"/>
+        <w:tabs>
+          <w:tab w:val="left" w:pos="916"/>
+          <w:tab w:val="left" w:pos="1832"/>
+          <w:tab w:val="left" w:pos="2748"/>
+          <w:tab w:val="left" w:pos="3664"/>
+          <w:tab w:val="left" w:pos="4580"/>
+          <w:tab w:val="left" w:pos="5496"/>
+          <w:tab w:val="left" w:pos="6412"/>
+          <w:tab w:val="left" w:pos="7328"/>
+          <w:tab w:val="left" w:pos="8244"/>
+          <w:tab w:val="left" w:pos="9160"/>
+          <w:tab w:val="left" w:pos="10076"/>
+          <w:tab w:val="left" w:pos="10992"/>
+          <w:tab w:val="left" w:pos="11908"/>
+          <w:tab w:val="left" w:pos="12824"/>
+          <w:tab w:val="left" w:pos="13740"/>
+          <w:tab w:val="left" w:pos="14656"/>
+        </w:tabs>
+        <w:wordWrap w:val="0"/>
+        <w:spacing w:after="0" w:line="225" w:lineRule="atLeast"/>
+        <w:rPr>
+          <w:rFonts w:ascii="Lucida Console" w:eastAsia="Times New Roman" w:hAnsi="Lucida Console" w:cs="Courier New"/>
+          <w:color w:val="000000"/>
+          <w:sz w:val="20"/>
+          <w:szCs w:val="20"/>
+          <w:bdr w:val="none" w:sz="0" w:space="0" w:color="auto" w:frame="1"/>
+        </w:rPr>
+      </w:pPr>
+      <w:r>
+        <w:rPr>
+          <w:rFonts w:ascii="Lucida Console" w:eastAsia="Times New Roman" w:hAnsi="Lucida Console" w:cs="Courier New"/>
+          <w:color w:val="000000"/>
+          <w:sz w:val="20"/>
+          <w:szCs w:val="20"/>
+          <w:bdr w:val="none" w:sz="0" w:space="0" w:color="auto" w:frame="1"/>
+        </w:rPr>
+        <w:t>sun                  0.04149162    0.05369582</w:t>
+      </w:r>
+    </w:p>
+    <w:p>
+      <w:pPr>
+        <w:shd w:val="clear" w:color="auto" w:fill="FFFFFF"/>
+        <w:tabs>
+          <w:tab w:val="left" w:pos="916"/>
+          <w:tab w:val="left" w:pos="1832"/>
+          <w:tab w:val="left" w:pos="2748"/>
+          <w:tab w:val="left" w:pos="3664"/>
+          <w:tab w:val="left" w:pos="4580"/>
+          <w:tab w:val="left" w:pos="5496"/>
+          <w:tab w:val="left" w:pos="6412"/>
+          <w:tab w:val="left" w:pos="7328"/>
+          <w:tab w:val="left" w:pos="8244"/>
+          <w:tab w:val="left" w:pos="9160"/>
+          <w:tab w:val="left" w:pos="10076"/>
+          <w:tab w:val="left" w:pos="10992"/>
+          <w:tab w:val="left" w:pos="11908"/>
+          <w:tab w:val="left" w:pos="12824"/>
+          <w:tab w:val="left" w:pos="13740"/>
+          <w:tab w:val="left" w:pos="14656"/>
+        </w:tabs>
+        <w:wordWrap w:val="0"/>
+        <w:spacing w:after="0" w:line="225" w:lineRule="atLeast"/>
+        <w:rPr>
+          <w:rFonts w:ascii="Lucida Console" w:eastAsia="Times New Roman" w:hAnsi="Lucida Console" w:cs="Courier New"/>
+          <w:color w:val="000000"/>
+          <w:sz w:val="20"/>
+          <w:szCs w:val="20"/>
+          <w:bdr w:val="none" w:sz="0" w:space="0" w:color="auto" w:frame="1"/>
+        </w:rPr>
+      </w:pPr>
+      <w:r>
+        <w:rPr>
+          <w:rFonts w:ascii="Lucida Console" w:eastAsia="Times New Roman" w:hAnsi="Lucida Console" w:cs="Courier New"/>
+          <w:color w:val="000000"/>
+          <w:sz w:val="20"/>
+          <w:szCs w:val="20"/>
+          <w:bdr w:val="none" w:sz="0" w:space="0" w:color="auto" w:frame="1"/>
+        </w:rPr>
+        <w:t>date                -0.07246608   -0.04590983</w:t>
+      </w:r>
+    </w:p>
+    <w:p>
+      <w:pPr>
+        <w:shd w:val="clear" w:color="auto" w:fill="FFFFFF"/>
+        <w:tabs>
+          <w:tab w:val="left" w:pos="916"/>
+          <w:tab w:val="left" w:pos="1832"/>
+          <w:tab w:val="left" w:pos="2748"/>
+          <w:tab w:val="left" w:pos="3664"/>
+          <w:tab w:val="left" w:pos="4580"/>
+          <w:tab w:val="left" w:pos="5496"/>
+          <w:tab w:val="left" w:pos="6412"/>
+          <w:tab w:val="left" w:pos="7328"/>
+          <w:tab w:val="left" w:pos="8244"/>
+          <w:tab w:val="left" w:pos="9160"/>
+          <w:tab w:val="left" w:pos="10076"/>
+          <w:tab w:val="left" w:pos="10992"/>
+          <w:tab w:val="left" w:pos="11908"/>
+          <w:tab w:val="left" w:pos="12824"/>
+          <w:tab w:val="left" w:pos="13740"/>
+          <w:tab w:val="left" w:pos="14656"/>
+        </w:tabs>
+        <w:wordWrap w:val="0"/>
+        <w:spacing w:after="0" w:line="225" w:lineRule="atLeast"/>
+        <w:rPr>
+          <w:rFonts w:ascii="Lucida Console" w:eastAsia="Times New Roman" w:hAnsi="Lucida Console" w:cs="Courier New"/>
+          <w:color w:val="000000"/>
+          <w:sz w:val="20"/>
+          <w:szCs w:val="20"/>
           <w:bdr w:val="none" w:sz="0" w:space="0" w:color="auto" w:frame="1"/>
         </w:rPr>
       </w:pPr>
       <w:proofErr w:type="spellStart"/>
       <w:r>
         <w:rPr>
-          <w:rStyle w:val="gnkrckgcgsb"/>
-          <w:rFonts w:ascii="Lucida Console" w:hAnsi="Lucida Console"/>
-          <w:color w:val="000000"/>
-          <w:bdr w:val="none" w:sz="0" w:space="0" w:color="auto" w:frame="1"/>
-        </w:rPr>
-        <w:lastRenderedPageBreak/>
+          <w:rFonts w:ascii="Lucida Console" w:eastAsia="Times New Roman" w:hAnsi="Lucida Console" w:cs="Courier New"/>
+          <w:color w:val="000000"/>
+          <w:sz w:val="20"/>
+          <w:szCs w:val="20"/>
+          <w:bdr w:val="none" w:sz="0" w:space="0" w:color="auto" w:frame="1"/>
+        </w:rPr>
         <w:t>hab_typeBMWD</w:t>
       </w:r>
       <w:proofErr w:type="spellEnd"/>
       <w:r>
         <w:rPr>
-          <w:rStyle w:val="gnkrckgcgsb"/>
-          <w:rFonts w:ascii="Lucida Console" w:hAnsi="Lucida Console"/>
-          <w:color w:val="000000"/>
-          <w:bdr w:val="none" w:sz="0" w:space="0" w:color="auto" w:frame="1"/>
-        </w:rPr>
-        <w:t xml:space="preserve">        -1.15283297    1.96122898</w:t>
-      </w:r>
-    </w:p>
-    <w:p>
-      <w:pPr>
-        <w:pStyle w:val="HTMLPreformatted"/>
-        <w:shd w:val="clear" w:color="auto" w:fill="FFFFFF"/>
-        <w:wordWrap w:val="0"/>
-        <w:spacing w:line="225" w:lineRule="atLeast"/>
-        <w:rPr>
-          <w:rStyle w:val="gnkrckgcgsb"/>
-          <w:rFonts w:ascii="Lucida Console" w:hAnsi="Lucida Console"/>
-          <w:color w:val="000000"/>
+          <w:rFonts w:ascii="Lucida Console" w:eastAsia="Times New Roman" w:hAnsi="Lucida Console" w:cs="Courier New"/>
+          <w:color w:val="000000"/>
+          <w:sz w:val="20"/>
+          <w:szCs w:val="20"/>
+          <w:bdr w:val="none" w:sz="0" w:space="0" w:color="auto" w:frame="1"/>
+        </w:rPr>
+        <w:t xml:space="preserve">        -1.21465876    1.94176875</w:t>
+      </w:r>
+    </w:p>
+    <w:p>
+      <w:pPr>
+        <w:shd w:val="clear" w:color="auto" w:fill="FFFFFF"/>
+        <w:tabs>
+          <w:tab w:val="left" w:pos="916"/>
+          <w:tab w:val="left" w:pos="1832"/>
+          <w:tab w:val="left" w:pos="2748"/>
+          <w:tab w:val="left" w:pos="3664"/>
+          <w:tab w:val="left" w:pos="4580"/>
+          <w:tab w:val="left" w:pos="5496"/>
+          <w:tab w:val="left" w:pos="6412"/>
+          <w:tab w:val="left" w:pos="7328"/>
+          <w:tab w:val="left" w:pos="8244"/>
+          <w:tab w:val="left" w:pos="9160"/>
+          <w:tab w:val="left" w:pos="10076"/>
+          <w:tab w:val="left" w:pos="10992"/>
+          <w:tab w:val="left" w:pos="11908"/>
+          <w:tab w:val="left" w:pos="12824"/>
+          <w:tab w:val="left" w:pos="13740"/>
+          <w:tab w:val="left" w:pos="14656"/>
+        </w:tabs>
+        <w:wordWrap w:val="0"/>
+        <w:spacing w:after="0" w:line="225" w:lineRule="atLeast"/>
+        <w:rPr>
+          <w:rFonts w:ascii="Lucida Console" w:eastAsia="Times New Roman" w:hAnsi="Lucida Console" w:cs="Courier New"/>
+          <w:color w:val="000000"/>
+          <w:sz w:val="20"/>
+          <w:szCs w:val="20"/>
           <w:bdr w:val="none" w:sz="0" w:space="0" w:color="auto" w:frame="1"/>
         </w:rPr>
       </w:pPr>
       <w:proofErr w:type="spellStart"/>
       <w:r>
         <w:rPr>
-          <w:rStyle w:val="gnkrckgcgsb"/>
-          <w:rFonts w:ascii="Lucida Console" w:hAnsi="Lucida Console"/>
-          <w:color w:val="000000"/>
+          <w:rFonts w:ascii="Lucida Console" w:eastAsia="Times New Roman" w:hAnsi="Lucida Console" w:cs="Courier New"/>
+          <w:color w:val="000000"/>
+          <w:sz w:val="20"/>
+          <w:szCs w:val="20"/>
           <w:bdr w:val="none" w:sz="0" w:space="0" w:color="auto" w:frame="1"/>
         </w:rPr>
         <w:t>hab_typeGA</w:t>
@@ -2833,33 +2878,53 @@
       <w:proofErr w:type="spellEnd"/>
       <w:r>
         <w:rPr>
-          <w:rStyle w:val="gnkrckgcgsb"/>
-          <w:rFonts w:ascii="Lucida Console" w:hAnsi="Lucida Console"/>
-          <w:color w:val="000000"/>
-          <w:bdr w:val="none" w:sz="0" w:space="0" w:color="auto" w:frame="1"/>
-        </w:rPr>
-        <w:t xml:space="preserve">          -0.30804659    2.81055119</w:t>
-      </w:r>
-    </w:p>
-    <w:p>
-      <w:pPr>
-        <w:pStyle w:val="HTMLPreformatted"/>
-        <w:shd w:val="clear" w:color="auto" w:fill="FFFFFF"/>
-        <w:wordWrap w:val="0"/>
-        <w:spacing w:line="225" w:lineRule="atLeast"/>
-        <w:rPr>
-          <w:rStyle w:val="gnkrckgcgsb"/>
-          <w:rFonts w:ascii="Lucida Console" w:hAnsi="Lucida Console"/>
-          <w:color w:val="000000"/>
+          <w:rFonts w:ascii="Lucida Console" w:eastAsia="Times New Roman" w:hAnsi="Lucida Console" w:cs="Courier New"/>
+          <w:color w:val="000000"/>
+          <w:sz w:val="20"/>
+          <w:szCs w:val="20"/>
+          <w:bdr w:val="none" w:sz="0" w:space="0" w:color="auto" w:frame="1"/>
+        </w:rPr>
+        <w:t xml:space="preserve">          -0.35692466    2.79134421</w:t>
+      </w:r>
+    </w:p>
+    <w:p>
+      <w:pPr>
+        <w:shd w:val="clear" w:color="auto" w:fill="FFFFFF"/>
+        <w:tabs>
+          <w:tab w:val="left" w:pos="916"/>
+          <w:tab w:val="left" w:pos="1832"/>
+          <w:tab w:val="left" w:pos="2748"/>
+          <w:tab w:val="left" w:pos="3664"/>
+          <w:tab w:val="left" w:pos="4580"/>
+          <w:tab w:val="left" w:pos="5496"/>
+          <w:tab w:val="left" w:pos="6412"/>
+          <w:tab w:val="left" w:pos="7328"/>
+          <w:tab w:val="left" w:pos="8244"/>
+          <w:tab w:val="left" w:pos="9160"/>
+          <w:tab w:val="left" w:pos="10076"/>
+          <w:tab w:val="left" w:pos="10992"/>
+          <w:tab w:val="left" w:pos="11908"/>
+          <w:tab w:val="left" w:pos="12824"/>
+          <w:tab w:val="left" w:pos="13740"/>
+          <w:tab w:val="left" w:pos="14656"/>
+        </w:tabs>
+        <w:wordWrap w:val="0"/>
+        <w:spacing w:after="0" w:line="225" w:lineRule="atLeast"/>
+        <w:rPr>
+          <w:rFonts w:ascii="Lucida Console" w:eastAsia="Times New Roman" w:hAnsi="Lucida Console" w:cs="Courier New"/>
+          <w:color w:val="000000"/>
+          <w:sz w:val="20"/>
+          <w:szCs w:val="20"/>
           <w:bdr w:val="none" w:sz="0" w:space="0" w:color="auto" w:frame="1"/>
         </w:rPr>
       </w:pPr>
       <w:proofErr w:type="spellStart"/>
       <w:r>
         <w:rPr>
-          <w:rStyle w:val="gnkrckgcgsb"/>
-          <w:rFonts w:ascii="Lucida Console" w:hAnsi="Lucida Console"/>
-          <w:color w:val="000000"/>
+          <w:rFonts w:ascii="Lucida Console" w:eastAsia="Times New Roman" w:hAnsi="Lucida Console" w:cs="Courier New"/>
+          <w:color w:val="000000"/>
+          <w:sz w:val="20"/>
+          <w:szCs w:val="20"/>
           <w:bdr w:val="none" w:sz="0" w:space="0" w:color="auto" w:frame="1"/>
         </w:rPr>
         <w:t>hab_typeGL</w:t>
@@ -2867,31 +2932,53 @@
       <w:proofErr w:type="spellEnd"/>
       <w:r>
         <w:rPr>
-          <w:rStyle w:val="gnkrckgcgsb"/>
-          <w:rFonts w:ascii="Lucida Console" w:hAnsi="Lucida Console"/>
-          <w:color w:val="000000"/>
-          <w:bdr w:val="none" w:sz="0" w:space="0" w:color="auto" w:frame="1"/>
-        </w:rPr>
-        <w:t xml:space="preserve">          -0.43428425    2.74515526</w:t>
-      </w:r>
-    </w:p>
-    <w:p>
-      <w:pPr>
-        <w:pStyle w:val="HTMLPreformatted"/>
-        <w:shd w:val="clear" w:color="auto" w:fill="FFFFFF"/>
-        <w:wordWrap w:val="0"/>
-        <w:spacing w:line="225" w:lineRule="atLeast"/>
-        <w:rPr>
-          <w:rFonts w:ascii="Lucida Console" w:hAnsi="Lucida Console"/>
-          <w:color w:val="000000"/>
+          <w:rFonts w:ascii="Lucida Console" w:eastAsia="Times New Roman" w:hAnsi="Lucida Console" w:cs="Courier New"/>
+          <w:color w:val="000000"/>
+          <w:sz w:val="20"/>
+          <w:szCs w:val="20"/>
+          <w:bdr w:val="none" w:sz="0" w:space="0" w:color="auto" w:frame="1"/>
+        </w:rPr>
+        <w:t xml:space="preserve">          -0.49663105    2.72526879</w:t>
+      </w:r>
+    </w:p>
+    <w:p>
+      <w:pPr>
+        <w:shd w:val="clear" w:color="auto" w:fill="FFFFFF"/>
+        <w:tabs>
+          <w:tab w:val="left" w:pos="916"/>
+          <w:tab w:val="left" w:pos="1832"/>
+          <w:tab w:val="left" w:pos="2748"/>
+          <w:tab w:val="left" w:pos="3664"/>
+          <w:tab w:val="left" w:pos="4580"/>
+          <w:tab w:val="left" w:pos="5496"/>
+          <w:tab w:val="left" w:pos="6412"/>
+          <w:tab w:val="left" w:pos="7328"/>
+          <w:tab w:val="left" w:pos="8244"/>
+          <w:tab w:val="left" w:pos="9160"/>
+          <w:tab w:val="left" w:pos="10076"/>
+          <w:tab w:val="left" w:pos="10992"/>
+          <w:tab w:val="left" w:pos="11908"/>
+          <w:tab w:val="left" w:pos="12824"/>
+          <w:tab w:val="left" w:pos="13740"/>
+          <w:tab w:val="left" w:pos="14656"/>
+        </w:tabs>
+        <w:wordWrap w:val="0"/>
+        <w:spacing w:after="0" w:line="225" w:lineRule="atLeast"/>
+        <w:rPr>
+          <w:rFonts w:ascii="Lucida Console" w:eastAsia="Times New Roman" w:hAnsi="Lucida Console" w:cs="Courier New"/>
+          <w:color w:val="000000"/>
+          <w:sz w:val="20"/>
+          <w:szCs w:val="20"/>
+          <w:bdr w:val="none" w:sz="0" w:space="0" w:color="auto" w:frame="1"/>
         </w:rPr>
       </w:pPr>
       <w:proofErr w:type="spellStart"/>
       <w:r>
         <w:rPr>
-          <w:rStyle w:val="gnkrckgcgsb"/>
-          <w:rFonts w:ascii="Lucida Console" w:hAnsi="Lucida Console"/>
-          <w:color w:val="000000"/>
+          <w:rFonts w:ascii="Lucida Console" w:eastAsia="Times New Roman" w:hAnsi="Lucida Console" w:cs="Courier New"/>
+          <w:color w:val="000000"/>
+          <w:sz w:val="20"/>
+          <w:szCs w:val="20"/>
           <w:bdr w:val="none" w:sz="0" w:space="0" w:color="auto" w:frame="1"/>
         </w:rPr>
         <w:t>hab_typeWD</w:t>
@@ -2899,15 +2986,92 @@
       <w:proofErr w:type="spellEnd"/>
       <w:r>
         <w:rPr>
-          <w:rStyle w:val="gnkrckgcgsb"/>
-          <w:rFonts w:ascii="Lucida Console" w:hAnsi="Lucida Console"/>
-          <w:color w:val="000000"/>
-          <w:bdr w:val="none" w:sz="0" w:space="0" w:color="auto" w:frame="1"/>
-        </w:rPr>
-        <w:t xml:space="preserve">          -0.36291189    2.62008007</w:t>
-      </w:r>
-    </w:p>
-    <w:p/>
+          <w:rFonts w:ascii="Lucida Console" w:eastAsia="Times New Roman" w:hAnsi="Lucida Console" w:cs="Courier New"/>
+          <w:color w:val="000000"/>
+          <w:sz w:val="20"/>
+          <w:szCs w:val="20"/>
+          <w:bdr w:val="none" w:sz="0" w:space="0" w:color="auto" w:frame="1"/>
+        </w:rPr>
+        <w:t xml:space="preserve">          -0.42425485    2.60148411</w:t>
+      </w:r>
+    </w:p>
+    <w:p>
+      <w:pPr>
+        <w:shd w:val="clear" w:color="auto" w:fill="FFFFFF"/>
+        <w:tabs>
+          <w:tab w:val="left" w:pos="916"/>
+          <w:tab w:val="left" w:pos="1832"/>
+          <w:tab w:val="left" w:pos="2748"/>
+          <w:tab w:val="left" w:pos="3664"/>
+          <w:tab w:val="left" w:pos="4580"/>
+          <w:tab w:val="left" w:pos="5496"/>
+          <w:tab w:val="left" w:pos="6412"/>
+          <w:tab w:val="left" w:pos="7328"/>
+          <w:tab w:val="left" w:pos="8244"/>
+          <w:tab w:val="left" w:pos="9160"/>
+          <w:tab w:val="left" w:pos="10076"/>
+          <w:tab w:val="left" w:pos="10992"/>
+          <w:tab w:val="left" w:pos="11908"/>
+          <w:tab w:val="left" w:pos="12824"/>
+          <w:tab w:val="left" w:pos="13740"/>
+          <w:tab w:val="left" w:pos="14656"/>
+        </w:tabs>
+        <w:wordWrap w:val="0"/>
+        <w:spacing w:after="0" w:line="225" w:lineRule="atLeast"/>
+        <w:rPr>
+          <w:rFonts w:ascii="Lucida Console" w:eastAsia="Times New Roman" w:hAnsi="Lucida Console" w:cs="Courier New"/>
+          <w:color w:val="000000"/>
+          <w:sz w:val="20"/>
+          <w:szCs w:val="20"/>
+          <w:bdr w:val="none" w:sz="0" w:space="0" w:color="auto" w:frame="1"/>
+        </w:rPr>
+      </w:pPr>
+    </w:p>
+    <w:p>
+      <w:pPr>
+        <w:shd w:val="clear" w:color="auto" w:fill="FFFFFF"/>
+        <w:tabs>
+          <w:tab w:val="left" w:pos="916"/>
+          <w:tab w:val="left" w:pos="1832"/>
+          <w:tab w:val="left" w:pos="2748"/>
+          <w:tab w:val="left" w:pos="3664"/>
+          <w:tab w:val="left" w:pos="4580"/>
+          <w:tab w:val="left" w:pos="5496"/>
+          <w:tab w:val="left" w:pos="6412"/>
+          <w:tab w:val="left" w:pos="7328"/>
+          <w:tab w:val="left" w:pos="8244"/>
+          <w:tab w:val="left" w:pos="9160"/>
+          <w:tab w:val="left" w:pos="10076"/>
+          <w:tab w:val="left" w:pos="10992"/>
+          <w:tab w:val="left" w:pos="11908"/>
+          <w:tab w:val="left" w:pos="12824"/>
+          <w:tab w:val="left" w:pos="13740"/>
+          <w:tab w:val="left" w:pos="14656"/>
+        </w:tabs>
+        <w:wordWrap w:val="0"/>
+        <w:spacing w:after="0" w:line="225" w:lineRule="atLeast"/>
+        <w:rPr>
+          <w:rFonts w:ascii="Lucida Console" w:eastAsia="Times New Roman" w:hAnsi="Lucida Console" w:cs="Courier New"/>
+          <w:i/>
+          <w:color w:val="000000"/>
+          <w:sz w:val="20"/>
+          <w:szCs w:val="20"/>
+        </w:rPr>
+      </w:pPr>
+      <w:bookmarkStart w:id="0" w:name="_GoBack"/>
+      <w:r>
+        <w:rPr>
+          <w:rFonts w:ascii="Lucida Console" w:eastAsia="Times New Roman" w:hAnsi="Lucida Console" w:cs="Courier New"/>
+          <w:i/>
+          <w:color w:val="000000"/>
+          <w:sz w:val="20"/>
+          <w:szCs w:val="20"/>
+          <w:bdr w:val="none" w:sz="0" w:space="0" w:color="auto" w:frame="1"/>
+        </w:rPr>
+        <w:t>table from when Lie was the reference position</w:t>
+      </w:r>
+    </w:p>
+    <w:bookmarkEnd w:id="0"/>
     <w:tbl>
       <w:tblPr>
         <w:tblStyle w:val="GridTable2"/>
@@ -3974,16 +4138,7 @@
                 <w:color w:val="000000"/>
                 <w:bdr w:val="none" w:sz="0" w:space="0" w:color="auto" w:frame="1"/>
               </w:rPr>
-              <w:t>-</w:t>
-            </w:r>
-            <w:r>
-              <w:rPr>
-                <w:rStyle w:val="gnkrckgcgsb"/>
-                <w:rFonts w:cstheme="minorHAnsi"/>
-                <w:color w:val="000000"/>
-                <w:bdr w:val="none" w:sz="0" w:space="0" w:color="auto" w:frame="1"/>
-              </w:rPr>
-              <w:t xml:space="preserve">0.09995998    </w:t>
+              <w:t xml:space="preserve">-0.09995998    </w:t>
             </w:r>
           </w:p>
         </w:tc>
@@ -5578,8 +5733,6 @@
                 <w:bdr w:val="none" w:sz="0" w:space="0" w:color="auto" w:frame="1"/>
               </w:rPr>
             </w:pPr>
-            <w:bookmarkStart w:id="0" w:name="_GoBack"/>
-            <w:bookmarkEnd w:id="0"/>
           </w:p>
         </w:tc>
       </w:tr>
@@ -5597,10 +5750,17 @@
           <w:b/>
         </w:rPr>
       </w:pPr>
-      <w:r>
+    </w:p>
+    <w:p>
+      <w:pPr>
         <w:rPr>
           <w:b/>
         </w:rPr>
+      </w:pPr>
+      <w:r>
+        <w:rPr>
+          <w:b/>
+        </w:rPr>
         <w:t>Model 14</w:t>
       </w:r>
       <w:r>
@@ -5612,1756 +5772,2458 @@
     </w:p>
     <w:p>
       <w:pPr>
+        <w:shd w:val="clear" w:color="auto" w:fill="FFFFFF"/>
+        <w:tabs>
+          <w:tab w:val="left" w:pos="916"/>
+          <w:tab w:val="left" w:pos="1832"/>
+          <w:tab w:val="left" w:pos="2748"/>
+          <w:tab w:val="left" w:pos="3664"/>
+          <w:tab w:val="left" w:pos="4580"/>
+          <w:tab w:val="left" w:pos="5496"/>
+          <w:tab w:val="left" w:pos="6412"/>
+          <w:tab w:val="left" w:pos="7328"/>
+          <w:tab w:val="left" w:pos="8244"/>
+          <w:tab w:val="left" w:pos="9160"/>
+          <w:tab w:val="left" w:pos="10076"/>
+          <w:tab w:val="left" w:pos="10992"/>
+          <w:tab w:val="left" w:pos="11908"/>
+          <w:tab w:val="left" w:pos="12824"/>
+          <w:tab w:val="left" w:pos="13740"/>
+          <w:tab w:val="left" w:pos="14656"/>
+        </w:tabs>
+        <w:wordWrap w:val="0"/>
+        <w:spacing w:after="0" w:line="225" w:lineRule="atLeast"/>
+        <w:rPr>
+          <w:rFonts w:ascii="Lucida Console" w:eastAsia="Times New Roman" w:hAnsi="Lucida Console" w:cs="Courier New"/>
+          <w:color w:val="000000"/>
+          <w:sz w:val="20"/>
+          <w:szCs w:val="20"/>
+          <w:bdr w:val="none" w:sz="0" w:space="0" w:color="auto" w:frame="1"/>
+        </w:rPr>
+      </w:pPr>
+      <w:r>
+        <w:rPr>
+          <w:rFonts w:ascii="Lucida Console" w:eastAsia="Times New Roman" w:hAnsi="Lucida Console" w:cs="Courier New"/>
+          <w:color w:val="000000"/>
+          <w:sz w:val="20"/>
+          <w:szCs w:val="20"/>
+          <w:bdr w:val="none" w:sz="0" w:space="0" w:color="auto" w:frame="1"/>
+        </w:rPr>
+        <w:t>Linear mixed model fit by REML ['</w:t>
+      </w:r>
+      <w:proofErr w:type="spellStart"/>
+      <w:r>
+        <w:rPr>
+          <w:rFonts w:ascii="Lucida Console" w:eastAsia="Times New Roman" w:hAnsi="Lucida Console" w:cs="Courier New"/>
+          <w:color w:val="000000"/>
+          <w:sz w:val="20"/>
+          <w:szCs w:val="20"/>
+          <w:bdr w:val="none" w:sz="0" w:space="0" w:color="auto" w:frame="1"/>
+        </w:rPr>
+        <w:t>lmerMod</w:t>
+      </w:r>
+      <w:proofErr w:type="spellEnd"/>
+      <w:r>
+        <w:rPr>
+          <w:rFonts w:ascii="Lucida Console" w:eastAsia="Times New Roman" w:hAnsi="Lucida Console" w:cs="Courier New"/>
+          <w:color w:val="000000"/>
+          <w:sz w:val="20"/>
+          <w:szCs w:val="20"/>
+          <w:bdr w:val="none" w:sz="0" w:space="0" w:color="auto" w:frame="1"/>
+        </w:rPr>
+        <w:t>']</w:t>
+      </w:r>
+    </w:p>
+    <w:p>
+      <w:pPr>
+        <w:shd w:val="clear" w:color="auto" w:fill="FFFFFF"/>
+        <w:tabs>
+          <w:tab w:val="left" w:pos="916"/>
+          <w:tab w:val="left" w:pos="1832"/>
+          <w:tab w:val="left" w:pos="2748"/>
+          <w:tab w:val="left" w:pos="3664"/>
+          <w:tab w:val="left" w:pos="4580"/>
+          <w:tab w:val="left" w:pos="5496"/>
+          <w:tab w:val="left" w:pos="6412"/>
+          <w:tab w:val="left" w:pos="7328"/>
+          <w:tab w:val="left" w:pos="8244"/>
+          <w:tab w:val="left" w:pos="9160"/>
+          <w:tab w:val="left" w:pos="10076"/>
+          <w:tab w:val="left" w:pos="10992"/>
+          <w:tab w:val="left" w:pos="11908"/>
+          <w:tab w:val="left" w:pos="12824"/>
+          <w:tab w:val="left" w:pos="13740"/>
+          <w:tab w:val="left" w:pos="14656"/>
+        </w:tabs>
+        <w:wordWrap w:val="0"/>
+        <w:spacing w:after="0" w:line="225" w:lineRule="atLeast"/>
+        <w:rPr>
+          <w:rFonts w:ascii="Lucida Console" w:eastAsia="Times New Roman" w:hAnsi="Lucida Console" w:cs="Courier New"/>
+          <w:color w:val="000000"/>
+          <w:sz w:val="20"/>
+          <w:szCs w:val="20"/>
+          <w:bdr w:val="none" w:sz="0" w:space="0" w:color="auto" w:frame="1"/>
+        </w:rPr>
+      </w:pPr>
+      <w:r>
+        <w:rPr>
+          <w:rFonts w:ascii="Lucida Console" w:eastAsia="Times New Roman" w:hAnsi="Lucida Console" w:cs="Courier New"/>
+          <w:color w:val="000000"/>
+          <w:sz w:val="20"/>
+          <w:szCs w:val="20"/>
+          <w:bdr w:val="none" w:sz="0" w:space="0" w:color="auto" w:frame="1"/>
+        </w:rPr>
+        <w:t xml:space="preserve">Formula: </w:t>
+      </w:r>
+      <w:proofErr w:type="spellStart"/>
+      <w:r>
+        <w:rPr>
+          <w:rFonts w:ascii="Lucida Console" w:eastAsia="Times New Roman" w:hAnsi="Lucida Console" w:cs="Courier New"/>
+          <w:color w:val="000000"/>
+          <w:sz w:val="20"/>
+          <w:szCs w:val="20"/>
+          <w:bdr w:val="none" w:sz="0" w:space="0" w:color="auto" w:frame="1"/>
+        </w:rPr>
+        <w:t>therm_t</w:t>
+      </w:r>
+      <w:proofErr w:type="spellEnd"/>
+      <w:r>
+        <w:rPr>
+          <w:rFonts w:ascii="Lucida Console" w:eastAsia="Times New Roman" w:hAnsi="Lucida Console" w:cs="Courier New"/>
+          <w:color w:val="000000"/>
+          <w:sz w:val="20"/>
+          <w:szCs w:val="20"/>
+          <w:bdr w:val="none" w:sz="0" w:space="0" w:color="auto" w:frame="1"/>
+        </w:rPr>
+        <w:t xml:space="preserve"> ~ </w:t>
+      </w:r>
+      <w:proofErr w:type="spellStart"/>
+      <w:r>
+        <w:rPr>
+          <w:rFonts w:ascii="Lucida Console" w:eastAsia="Times New Roman" w:hAnsi="Lucida Console" w:cs="Courier New"/>
+          <w:color w:val="000000"/>
+          <w:sz w:val="20"/>
+          <w:szCs w:val="20"/>
+          <w:bdr w:val="none" w:sz="0" w:space="0" w:color="auto" w:frame="1"/>
+        </w:rPr>
+        <w:t>pos_beh</w:t>
+      </w:r>
+      <w:proofErr w:type="spellEnd"/>
+      <w:r>
+        <w:rPr>
+          <w:rFonts w:ascii="Lucida Console" w:eastAsia="Times New Roman" w:hAnsi="Lucida Console" w:cs="Courier New"/>
+          <w:color w:val="000000"/>
+          <w:sz w:val="20"/>
+          <w:szCs w:val="20"/>
+          <w:bdr w:val="none" w:sz="0" w:space="0" w:color="auto" w:frame="1"/>
+        </w:rPr>
+        <w:t xml:space="preserve"> + </w:t>
+      </w:r>
+      <w:proofErr w:type="spellStart"/>
+      <w:r>
+        <w:rPr>
+          <w:rFonts w:ascii="Lucida Console" w:eastAsia="Times New Roman" w:hAnsi="Lucida Console" w:cs="Courier New"/>
+          <w:color w:val="000000"/>
+          <w:sz w:val="20"/>
+          <w:szCs w:val="20"/>
+          <w:bdr w:val="none" w:sz="0" w:space="0" w:color="auto" w:frame="1"/>
+        </w:rPr>
+        <w:t>time_od</w:t>
+      </w:r>
+      <w:proofErr w:type="spellEnd"/>
+      <w:r>
+        <w:rPr>
+          <w:rFonts w:ascii="Lucida Console" w:eastAsia="Times New Roman" w:hAnsi="Lucida Console" w:cs="Courier New"/>
+          <w:color w:val="000000"/>
+          <w:sz w:val="20"/>
+          <w:szCs w:val="20"/>
+          <w:bdr w:val="none" w:sz="0" w:space="0" w:color="auto" w:frame="1"/>
+        </w:rPr>
+        <w:t xml:space="preserve"> + sun + date + (1 | individual)</w:t>
+      </w:r>
+    </w:p>
+    <w:p>
+      <w:pPr>
+        <w:shd w:val="clear" w:color="auto" w:fill="FFFFFF"/>
+        <w:tabs>
+          <w:tab w:val="left" w:pos="916"/>
+          <w:tab w:val="left" w:pos="1832"/>
+          <w:tab w:val="left" w:pos="2748"/>
+          <w:tab w:val="left" w:pos="3664"/>
+          <w:tab w:val="left" w:pos="4580"/>
+          <w:tab w:val="left" w:pos="5496"/>
+          <w:tab w:val="left" w:pos="6412"/>
+          <w:tab w:val="left" w:pos="7328"/>
+          <w:tab w:val="left" w:pos="8244"/>
+          <w:tab w:val="left" w:pos="9160"/>
+          <w:tab w:val="left" w:pos="10076"/>
+          <w:tab w:val="left" w:pos="10992"/>
+          <w:tab w:val="left" w:pos="11908"/>
+          <w:tab w:val="left" w:pos="12824"/>
+          <w:tab w:val="left" w:pos="13740"/>
+          <w:tab w:val="left" w:pos="14656"/>
+        </w:tabs>
+        <w:wordWrap w:val="0"/>
+        <w:spacing w:after="0" w:line="225" w:lineRule="atLeast"/>
+        <w:rPr>
+          <w:rFonts w:ascii="Lucida Console" w:eastAsia="Times New Roman" w:hAnsi="Lucida Console" w:cs="Courier New"/>
+          <w:color w:val="000000"/>
+          <w:sz w:val="20"/>
+          <w:szCs w:val="20"/>
+          <w:bdr w:val="none" w:sz="0" w:space="0" w:color="auto" w:frame="1"/>
+        </w:rPr>
+      </w:pPr>
+      <w:r>
+        <w:rPr>
+          <w:rFonts w:ascii="Lucida Console" w:eastAsia="Times New Roman" w:hAnsi="Lucida Console" w:cs="Courier New"/>
+          <w:color w:val="000000"/>
+          <w:sz w:val="20"/>
+          <w:szCs w:val="20"/>
+          <w:bdr w:val="none" w:sz="0" w:space="0" w:color="auto" w:frame="1"/>
+        </w:rPr>
+        <w:t xml:space="preserve">   Data: </w:t>
+      </w:r>
+      <w:proofErr w:type="spellStart"/>
+      <w:r>
+        <w:rPr>
+          <w:rFonts w:ascii="Lucida Console" w:eastAsia="Times New Roman" w:hAnsi="Lucida Console" w:cs="Courier New"/>
+          <w:color w:val="000000"/>
+          <w:sz w:val="20"/>
+          <w:szCs w:val="20"/>
+          <w:bdr w:val="none" w:sz="0" w:space="0" w:color="auto" w:frame="1"/>
+        </w:rPr>
+        <w:t>prelim_temp</w:t>
+      </w:r>
+      <w:proofErr w:type="spellEnd"/>
+    </w:p>
+    <w:p>
+      <w:pPr>
+        <w:shd w:val="clear" w:color="auto" w:fill="FFFFFF"/>
+        <w:tabs>
+          <w:tab w:val="left" w:pos="916"/>
+          <w:tab w:val="left" w:pos="1832"/>
+          <w:tab w:val="left" w:pos="2748"/>
+          <w:tab w:val="left" w:pos="3664"/>
+          <w:tab w:val="left" w:pos="4580"/>
+          <w:tab w:val="left" w:pos="5496"/>
+          <w:tab w:val="left" w:pos="6412"/>
+          <w:tab w:val="left" w:pos="7328"/>
+          <w:tab w:val="left" w:pos="8244"/>
+          <w:tab w:val="left" w:pos="9160"/>
+          <w:tab w:val="left" w:pos="10076"/>
+          <w:tab w:val="left" w:pos="10992"/>
+          <w:tab w:val="left" w:pos="11908"/>
+          <w:tab w:val="left" w:pos="12824"/>
+          <w:tab w:val="left" w:pos="13740"/>
+          <w:tab w:val="left" w:pos="14656"/>
+        </w:tabs>
+        <w:wordWrap w:val="0"/>
+        <w:spacing w:after="0" w:line="225" w:lineRule="atLeast"/>
+        <w:rPr>
+          <w:rFonts w:ascii="Lucida Console" w:eastAsia="Times New Roman" w:hAnsi="Lucida Console" w:cs="Courier New"/>
+          <w:color w:val="000000"/>
+          <w:sz w:val="20"/>
+          <w:szCs w:val="20"/>
+          <w:bdr w:val="none" w:sz="0" w:space="0" w:color="auto" w:frame="1"/>
+        </w:rPr>
+      </w:pPr>
+    </w:p>
+    <w:p>
+      <w:pPr>
+        <w:shd w:val="clear" w:color="auto" w:fill="FFFFFF"/>
+        <w:tabs>
+          <w:tab w:val="left" w:pos="916"/>
+          <w:tab w:val="left" w:pos="1832"/>
+          <w:tab w:val="left" w:pos="2748"/>
+          <w:tab w:val="left" w:pos="3664"/>
+          <w:tab w:val="left" w:pos="4580"/>
+          <w:tab w:val="left" w:pos="5496"/>
+          <w:tab w:val="left" w:pos="6412"/>
+          <w:tab w:val="left" w:pos="7328"/>
+          <w:tab w:val="left" w:pos="8244"/>
+          <w:tab w:val="left" w:pos="9160"/>
+          <w:tab w:val="left" w:pos="10076"/>
+          <w:tab w:val="left" w:pos="10992"/>
+          <w:tab w:val="left" w:pos="11908"/>
+          <w:tab w:val="left" w:pos="12824"/>
+          <w:tab w:val="left" w:pos="13740"/>
+          <w:tab w:val="left" w:pos="14656"/>
+        </w:tabs>
+        <w:wordWrap w:val="0"/>
+        <w:spacing w:after="0" w:line="225" w:lineRule="atLeast"/>
+        <w:rPr>
+          <w:rFonts w:ascii="Lucida Console" w:eastAsia="Times New Roman" w:hAnsi="Lucida Console" w:cs="Courier New"/>
+          <w:color w:val="000000"/>
+          <w:sz w:val="20"/>
+          <w:szCs w:val="20"/>
+          <w:bdr w:val="none" w:sz="0" w:space="0" w:color="auto" w:frame="1"/>
+        </w:rPr>
+      </w:pPr>
+      <w:r>
+        <w:rPr>
+          <w:rFonts w:ascii="Lucida Console" w:eastAsia="Times New Roman" w:hAnsi="Lucida Console" w:cs="Courier New"/>
+          <w:color w:val="000000"/>
+          <w:sz w:val="20"/>
+          <w:szCs w:val="20"/>
+          <w:bdr w:val="none" w:sz="0" w:space="0" w:color="auto" w:frame="1"/>
+        </w:rPr>
+        <w:t>REML criterion at convergence: 3186.8</w:t>
+      </w:r>
+    </w:p>
+    <w:p>
+      <w:pPr>
+        <w:shd w:val="clear" w:color="auto" w:fill="FFFFFF"/>
+        <w:tabs>
+          <w:tab w:val="left" w:pos="916"/>
+          <w:tab w:val="left" w:pos="1832"/>
+          <w:tab w:val="left" w:pos="2748"/>
+          <w:tab w:val="left" w:pos="3664"/>
+          <w:tab w:val="left" w:pos="4580"/>
+          <w:tab w:val="left" w:pos="5496"/>
+          <w:tab w:val="left" w:pos="6412"/>
+          <w:tab w:val="left" w:pos="7328"/>
+          <w:tab w:val="left" w:pos="8244"/>
+          <w:tab w:val="left" w:pos="9160"/>
+          <w:tab w:val="left" w:pos="10076"/>
+          <w:tab w:val="left" w:pos="10992"/>
+          <w:tab w:val="left" w:pos="11908"/>
+          <w:tab w:val="left" w:pos="12824"/>
+          <w:tab w:val="left" w:pos="13740"/>
+          <w:tab w:val="left" w:pos="14656"/>
+        </w:tabs>
+        <w:wordWrap w:val="0"/>
+        <w:spacing w:after="0" w:line="225" w:lineRule="atLeast"/>
+        <w:rPr>
+          <w:rFonts w:ascii="Lucida Console" w:eastAsia="Times New Roman" w:hAnsi="Lucida Console" w:cs="Courier New"/>
+          <w:color w:val="000000"/>
+          <w:sz w:val="20"/>
+          <w:szCs w:val="20"/>
+          <w:bdr w:val="none" w:sz="0" w:space="0" w:color="auto" w:frame="1"/>
+        </w:rPr>
+      </w:pPr>
+    </w:p>
+    <w:p>
+      <w:pPr>
+        <w:shd w:val="clear" w:color="auto" w:fill="FFFFFF"/>
+        <w:tabs>
+          <w:tab w:val="left" w:pos="916"/>
+          <w:tab w:val="left" w:pos="1832"/>
+          <w:tab w:val="left" w:pos="2748"/>
+          <w:tab w:val="left" w:pos="3664"/>
+          <w:tab w:val="left" w:pos="4580"/>
+          <w:tab w:val="left" w:pos="5496"/>
+          <w:tab w:val="left" w:pos="6412"/>
+          <w:tab w:val="left" w:pos="7328"/>
+          <w:tab w:val="left" w:pos="8244"/>
+          <w:tab w:val="left" w:pos="9160"/>
+          <w:tab w:val="left" w:pos="10076"/>
+          <w:tab w:val="left" w:pos="10992"/>
+          <w:tab w:val="left" w:pos="11908"/>
+          <w:tab w:val="left" w:pos="12824"/>
+          <w:tab w:val="left" w:pos="13740"/>
+          <w:tab w:val="left" w:pos="14656"/>
+        </w:tabs>
+        <w:wordWrap w:val="0"/>
+        <w:spacing w:after="0" w:line="225" w:lineRule="atLeast"/>
+        <w:rPr>
+          <w:rFonts w:ascii="Lucida Console" w:eastAsia="Times New Roman" w:hAnsi="Lucida Console" w:cs="Courier New"/>
+          <w:color w:val="000000"/>
+          <w:sz w:val="20"/>
+          <w:szCs w:val="20"/>
+          <w:bdr w:val="none" w:sz="0" w:space="0" w:color="auto" w:frame="1"/>
+        </w:rPr>
+      </w:pPr>
+      <w:r>
+        <w:rPr>
+          <w:rFonts w:ascii="Lucida Console" w:eastAsia="Times New Roman" w:hAnsi="Lucida Console" w:cs="Courier New"/>
+          <w:color w:val="000000"/>
+          <w:sz w:val="20"/>
+          <w:szCs w:val="20"/>
+          <w:bdr w:val="none" w:sz="0" w:space="0" w:color="auto" w:frame="1"/>
+        </w:rPr>
+        <w:t xml:space="preserve">Scaled residuals: </w:t>
+      </w:r>
+    </w:p>
+    <w:p>
+      <w:pPr>
+        <w:shd w:val="clear" w:color="auto" w:fill="FFFFFF"/>
+        <w:tabs>
+          <w:tab w:val="left" w:pos="916"/>
+          <w:tab w:val="left" w:pos="1832"/>
+          <w:tab w:val="left" w:pos="2748"/>
+          <w:tab w:val="left" w:pos="3664"/>
+          <w:tab w:val="left" w:pos="4580"/>
+          <w:tab w:val="left" w:pos="5496"/>
+          <w:tab w:val="left" w:pos="6412"/>
+          <w:tab w:val="left" w:pos="7328"/>
+          <w:tab w:val="left" w:pos="8244"/>
+          <w:tab w:val="left" w:pos="9160"/>
+          <w:tab w:val="left" w:pos="10076"/>
+          <w:tab w:val="left" w:pos="10992"/>
+          <w:tab w:val="left" w:pos="11908"/>
+          <w:tab w:val="left" w:pos="12824"/>
+          <w:tab w:val="left" w:pos="13740"/>
+          <w:tab w:val="left" w:pos="14656"/>
+        </w:tabs>
+        <w:wordWrap w:val="0"/>
+        <w:spacing w:after="0" w:line="225" w:lineRule="atLeast"/>
+        <w:rPr>
+          <w:rFonts w:ascii="Lucida Console" w:eastAsia="Times New Roman" w:hAnsi="Lucida Console" w:cs="Courier New"/>
+          <w:color w:val="000000"/>
+          <w:sz w:val="20"/>
+          <w:szCs w:val="20"/>
+          <w:bdr w:val="none" w:sz="0" w:space="0" w:color="auto" w:frame="1"/>
+        </w:rPr>
+      </w:pPr>
+      <w:r>
+        <w:rPr>
+          <w:rFonts w:ascii="Lucida Console" w:eastAsia="Times New Roman" w:hAnsi="Lucida Console" w:cs="Courier New"/>
+          <w:color w:val="000000"/>
+          <w:sz w:val="20"/>
+          <w:szCs w:val="20"/>
+          <w:bdr w:val="none" w:sz="0" w:space="0" w:color="auto" w:frame="1"/>
+        </w:rPr>
+        <w:t xml:space="preserve">    Min      1Q  Median      3Q     Max </w:t>
+      </w:r>
+    </w:p>
+    <w:p>
+      <w:pPr>
+        <w:shd w:val="clear" w:color="auto" w:fill="FFFFFF"/>
+        <w:tabs>
+          <w:tab w:val="left" w:pos="916"/>
+          <w:tab w:val="left" w:pos="1832"/>
+          <w:tab w:val="left" w:pos="2748"/>
+          <w:tab w:val="left" w:pos="3664"/>
+          <w:tab w:val="left" w:pos="4580"/>
+          <w:tab w:val="left" w:pos="5496"/>
+          <w:tab w:val="left" w:pos="6412"/>
+          <w:tab w:val="left" w:pos="7328"/>
+          <w:tab w:val="left" w:pos="8244"/>
+          <w:tab w:val="left" w:pos="9160"/>
+          <w:tab w:val="left" w:pos="10076"/>
+          <w:tab w:val="left" w:pos="10992"/>
+          <w:tab w:val="left" w:pos="11908"/>
+          <w:tab w:val="left" w:pos="12824"/>
+          <w:tab w:val="left" w:pos="13740"/>
+          <w:tab w:val="left" w:pos="14656"/>
+        </w:tabs>
+        <w:wordWrap w:val="0"/>
+        <w:spacing w:after="0" w:line="225" w:lineRule="atLeast"/>
+        <w:rPr>
+          <w:rFonts w:ascii="Lucida Console" w:eastAsia="Times New Roman" w:hAnsi="Lucida Console" w:cs="Courier New"/>
+          <w:color w:val="000000"/>
+          <w:sz w:val="20"/>
+          <w:szCs w:val="20"/>
+          <w:bdr w:val="none" w:sz="0" w:space="0" w:color="auto" w:frame="1"/>
+        </w:rPr>
+      </w:pPr>
+      <w:r>
+        <w:rPr>
+          <w:rFonts w:ascii="Lucida Console" w:eastAsia="Times New Roman" w:hAnsi="Lucida Console" w:cs="Courier New"/>
+          <w:color w:val="000000"/>
+          <w:sz w:val="20"/>
+          <w:szCs w:val="20"/>
+          <w:bdr w:val="none" w:sz="0" w:space="0" w:color="auto" w:frame="1"/>
+        </w:rPr>
+        <w:t xml:space="preserve">-3.0338 -0.6346  0.0161  0.5416  4.3578 </w:t>
+      </w:r>
+    </w:p>
+    <w:p>
+      <w:pPr>
+        <w:shd w:val="clear" w:color="auto" w:fill="FFFFFF"/>
+        <w:tabs>
+          <w:tab w:val="left" w:pos="916"/>
+          <w:tab w:val="left" w:pos="1832"/>
+          <w:tab w:val="left" w:pos="2748"/>
+          <w:tab w:val="left" w:pos="3664"/>
+          <w:tab w:val="left" w:pos="4580"/>
+          <w:tab w:val="left" w:pos="5496"/>
+          <w:tab w:val="left" w:pos="6412"/>
+          <w:tab w:val="left" w:pos="7328"/>
+          <w:tab w:val="left" w:pos="8244"/>
+          <w:tab w:val="left" w:pos="9160"/>
+          <w:tab w:val="left" w:pos="10076"/>
+          <w:tab w:val="left" w:pos="10992"/>
+          <w:tab w:val="left" w:pos="11908"/>
+          <w:tab w:val="left" w:pos="12824"/>
+          <w:tab w:val="left" w:pos="13740"/>
+          <w:tab w:val="left" w:pos="14656"/>
+        </w:tabs>
+        <w:wordWrap w:val="0"/>
+        <w:spacing w:after="0" w:line="225" w:lineRule="atLeast"/>
+        <w:rPr>
+          <w:rFonts w:ascii="Lucida Console" w:eastAsia="Times New Roman" w:hAnsi="Lucida Console" w:cs="Courier New"/>
+          <w:color w:val="000000"/>
+          <w:sz w:val="20"/>
+          <w:szCs w:val="20"/>
+          <w:bdr w:val="none" w:sz="0" w:space="0" w:color="auto" w:frame="1"/>
+        </w:rPr>
+      </w:pPr>
+    </w:p>
+    <w:p>
+      <w:pPr>
+        <w:shd w:val="clear" w:color="auto" w:fill="FFFFFF"/>
+        <w:tabs>
+          <w:tab w:val="left" w:pos="916"/>
+          <w:tab w:val="left" w:pos="1832"/>
+          <w:tab w:val="left" w:pos="2748"/>
+          <w:tab w:val="left" w:pos="3664"/>
+          <w:tab w:val="left" w:pos="4580"/>
+          <w:tab w:val="left" w:pos="5496"/>
+          <w:tab w:val="left" w:pos="6412"/>
+          <w:tab w:val="left" w:pos="7328"/>
+          <w:tab w:val="left" w:pos="8244"/>
+          <w:tab w:val="left" w:pos="9160"/>
+          <w:tab w:val="left" w:pos="10076"/>
+          <w:tab w:val="left" w:pos="10992"/>
+          <w:tab w:val="left" w:pos="11908"/>
+          <w:tab w:val="left" w:pos="12824"/>
+          <w:tab w:val="left" w:pos="13740"/>
+          <w:tab w:val="left" w:pos="14656"/>
+        </w:tabs>
+        <w:wordWrap w:val="0"/>
+        <w:spacing w:after="0" w:line="225" w:lineRule="atLeast"/>
+        <w:rPr>
+          <w:rFonts w:ascii="Lucida Console" w:eastAsia="Times New Roman" w:hAnsi="Lucida Console" w:cs="Courier New"/>
+          <w:color w:val="000000"/>
+          <w:sz w:val="20"/>
+          <w:szCs w:val="20"/>
+          <w:bdr w:val="none" w:sz="0" w:space="0" w:color="auto" w:frame="1"/>
+        </w:rPr>
+      </w:pPr>
+      <w:r>
+        <w:rPr>
+          <w:rFonts w:ascii="Lucida Console" w:eastAsia="Times New Roman" w:hAnsi="Lucida Console" w:cs="Courier New"/>
+          <w:color w:val="000000"/>
+          <w:sz w:val="20"/>
+          <w:szCs w:val="20"/>
+          <w:bdr w:val="none" w:sz="0" w:space="0" w:color="auto" w:frame="1"/>
+        </w:rPr>
+        <w:t>Random effects:</w:t>
+      </w:r>
+    </w:p>
+    <w:p>
+      <w:pPr>
+        <w:shd w:val="clear" w:color="auto" w:fill="FFFFFF"/>
+        <w:tabs>
+          <w:tab w:val="left" w:pos="916"/>
+          <w:tab w:val="left" w:pos="1832"/>
+          <w:tab w:val="left" w:pos="2748"/>
+          <w:tab w:val="left" w:pos="3664"/>
+          <w:tab w:val="left" w:pos="4580"/>
+          <w:tab w:val="left" w:pos="5496"/>
+          <w:tab w:val="left" w:pos="6412"/>
+          <w:tab w:val="left" w:pos="7328"/>
+          <w:tab w:val="left" w:pos="8244"/>
+          <w:tab w:val="left" w:pos="9160"/>
+          <w:tab w:val="left" w:pos="10076"/>
+          <w:tab w:val="left" w:pos="10992"/>
+          <w:tab w:val="left" w:pos="11908"/>
+          <w:tab w:val="left" w:pos="12824"/>
+          <w:tab w:val="left" w:pos="13740"/>
+          <w:tab w:val="left" w:pos="14656"/>
+        </w:tabs>
+        <w:wordWrap w:val="0"/>
+        <w:spacing w:after="0" w:line="225" w:lineRule="atLeast"/>
+        <w:rPr>
+          <w:rFonts w:ascii="Lucida Console" w:eastAsia="Times New Roman" w:hAnsi="Lucida Console" w:cs="Courier New"/>
+          <w:color w:val="000000"/>
+          <w:sz w:val="20"/>
+          <w:szCs w:val="20"/>
+          <w:bdr w:val="none" w:sz="0" w:space="0" w:color="auto" w:frame="1"/>
+        </w:rPr>
+      </w:pPr>
+      <w:r>
+        <w:rPr>
+          <w:rFonts w:ascii="Lucida Console" w:eastAsia="Times New Roman" w:hAnsi="Lucida Console" w:cs="Courier New"/>
+          <w:color w:val="000000"/>
+          <w:sz w:val="20"/>
+          <w:szCs w:val="20"/>
+          <w:bdr w:val="none" w:sz="0" w:space="0" w:color="auto" w:frame="1"/>
+        </w:rPr>
+        <w:t xml:space="preserve"> Groups     Name        Variance </w:t>
+      </w:r>
+      <w:proofErr w:type="spellStart"/>
+      <w:r>
+        <w:rPr>
+          <w:rFonts w:ascii="Lucida Console" w:eastAsia="Times New Roman" w:hAnsi="Lucida Console" w:cs="Courier New"/>
+          <w:color w:val="000000"/>
+          <w:sz w:val="20"/>
+          <w:szCs w:val="20"/>
+          <w:bdr w:val="none" w:sz="0" w:space="0" w:color="auto" w:frame="1"/>
+        </w:rPr>
+        <w:t>Std.Dev</w:t>
+      </w:r>
+      <w:proofErr w:type="spellEnd"/>
+      <w:r>
+        <w:rPr>
+          <w:rFonts w:ascii="Lucida Console" w:eastAsia="Times New Roman" w:hAnsi="Lucida Console" w:cs="Courier New"/>
+          <w:color w:val="000000"/>
+          <w:sz w:val="20"/>
+          <w:szCs w:val="20"/>
+          <w:bdr w:val="none" w:sz="0" w:space="0" w:color="auto" w:frame="1"/>
+        </w:rPr>
+        <w:t>.</w:t>
+      </w:r>
+    </w:p>
+    <w:p>
+      <w:pPr>
+        <w:shd w:val="clear" w:color="auto" w:fill="FFFFFF"/>
+        <w:tabs>
+          <w:tab w:val="left" w:pos="916"/>
+          <w:tab w:val="left" w:pos="1832"/>
+          <w:tab w:val="left" w:pos="2748"/>
+          <w:tab w:val="left" w:pos="3664"/>
+          <w:tab w:val="left" w:pos="4580"/>
+          <w:tab w:val="left" w:pos="5496"/>
+          <w:tab w:val="left" w:pos="6412"/>
+          <w:tab w:val="left" w:pos="7328"/>
+          <w:tab w:val="left" w:pos="8244"/>
+          <w:tab w:val="left" w:pos="9160"/>
+          <w:tab w:val="left" w:pos="10076"/>
+          <w:tab w:val="left" w:pos="10992"/>
+          <w:tab w:val="left" w:pos="11908"/>
+          <w:tab w:val="left" w:pos="12824"/>
+          <w:tab w:val="left" w:pos="13740"/>
+          <w:tab w:val="left" w:pos="14656"/>
+        </w:tabs>
+        <w:wordWrap w:val="0"/>
+        <w:spacing w:after="0" w:line="225" w:lineRule="atLeast"/>
+        <w:rPr>
+          <w:rFonts w:ascii="Lucida Console" w:eastAsia="Times New Roman" w:hAnsi="Lucida Console" w:cs="Courier New"/>
+          <w:color w:val="000000"/>
+          <w:sz w:val="20"/>
+          <w:szCs w:val="20"/>
+          <w:bdr w:val="none" w:sz="0" w:space="0" w:color="auto" w:frame="1"/>
+        </w:rPr>
+      </w:pPr>
+      <w:r>
+        <w:rPr>
+          <w:rFonts w:ascii="Lucida Console" w:eastAsia="Times New Roman" w:hAnsi="Lucida Console" w:cs="Courier New"/>
+          <w:color w:val="000000"/>
+          <w:sz w:val="20"/>
+          <w:szCs w:val="20"/>
+          <w:bdr w:val="none" w:sz="0" w:space="0" w:color="auto" w:frame="1"/>
+        </w:rPr>
+        <w:lastRenderedPageBreak/>
+        <w:t xml:space="preserve"> individual (Intercept) 0.2519   0.5019  </w:t>
+      </w:r>
+    </w:p>
+    <w:p>
+      <w:pPr>
+        <w:shd w:val="clear" w:color="auto" w:fill="FFFFFF"/>
+        <w:tabs>
+          <w:tab w:val="left" w:pos="916"/>
+          <w:tab w:val="left" w:pos="1832"/>
+          <w:tab w:val="left" w:pos="2748"/>
+          <w:tab w:val="left" w:pos="3664"/>
+          <w:tab w:val="left" w:pos="4580"/>
+          <w:tab w:val="left" w:pos="5496"/>
+          <w:tab w:val="left" w:pos="6412"/>
+          <w:tab w:val="left" w:pos="7328"/>
+          <w:tab w:val="left" w:pos="8244"/>
+          <w:tab w:val="left" w:pos="9160"/>
+          <w:tab w:val="left" w:pos="10076"/>
+          <w:tab w:val="left" w:pos="10992"/>
+          <w:tab w:val="left" w:pos="11908"/>
+          <w:tab w:val="left" w:pos="12824"/>
+          <w:tab w:val="left" w:pos="13740"/>
+          <w:tab w:val="left" w:pos="14656"/>
+        </w:tabs>
+        <w:wordWrap w:val="0"/>
+        <w:spacing w:after="0" w:line="225" w:lineRule="atLeast"/>
+        <w:rPr>
+          <w:rFonts w:ascii="Lucida Console" w:eastAsia="Times New Roman" w:hAnsi="Lucida Console" w:cs="Courier New"/>
+          <w:color w:val="000000"/>
+          <w:sz w:val="20"/>
+          <w:szCs w:val="20"/>
+          <w:bdr w:val="none" w:sz="0" w:space="0" w:color="auto" w:frame="1"/>
+        </w:rPr>
+      </w:pPr>
+      <w:r>
+        <w:rPr>
+          <w:rFonts w:ascii="Lucida Console" w:eastAsia="Times New Roman" w:hAnsi="Lucida Console" w:cs="Courier New"/>
+          <w:color w:val="000000"/>
+          <w:sz w:val="20"/>
+          <w:szCs w:val="20"/>
+          <w:bdr w:val="none" w:sz="0" w:space="0" w:color="auto" w:frame="1"/>
+        </w:rPr>
+        <w:t xml:space="preserve"> Residual               2.8520   1.6888  </w:t>
+      </w:r>
+    </w:p>
+    <w:p>
+      <w:pPr>
+        <w:shd w:val="clear" w:color="auto" w:fill="FFFFFF"/>
+        <w:tabs>
+          <w:tab w:val="left" w:pos="916"/>
+          <w:tab w:val="left" w:pos="1832"/>
+          <w:tab w:val="left" w:pos="2748"/>
+          <w:tab w:val="left" w:pos="3664"/>
+          <w:tab w:val="left" w:pos="4580"/>
+          <w:tab w:val="left" w:pos="5496"/>
+          <w:tab w:val="left" w:pos="6412"/>
+          <w:tab w:val="left" w:pos="7328"/>
+          <w:tab w:val="left" w:pos="8244"/>
+          <w:tab w:val="left" w:pos="9160"/>
+          <w:tab w:val="left" w:pos="10076"/>
+          <w:tab w:val="left" w:pos="10992"/>
+          <w:tab w:val="left" w:pos="11908"/>
+          <w:tab w:val="left" w:pos="12824"/>
+          <w:tab w:val="left" w:pos="13740"/>
+          <w:tab w:val="left" w:pos="14656"/>
+        </w:tabs>
+        <w:wordWrap w:val="0"/>
+        <w:spacing w:after="0" w:line="225" w:lineRule="atLeast"/>
+        <w:rPr>
+          <w:rFonts w:ascii="Lucida Console" w:eastAsia="Times New Roman" w:hAnsi="Lucida Console" w:cs="Courier New"/>
+          <w:color w:val="000000"/>
+          <w:sz w:val="20"/>
+          <w:szCs w:val="20"/>
+          <w:bdr w:val="none" w:sz="0" w:space="0" w:color="auto" w:frame="1"/>
+        </w:rPr>
+      </w:pPr>
+      <w:r>
+        <w:rPr>
+          <w:rFonts w:ascii="Lucida Console" w:eastAsia="Times New Roman" w:hAnsi="Lucida Console" w:cs="Courier New"/>
+          <w:color w:val="000000"/>
+          <w:sz w:val="20"/>
+          <w:szCs w:val="20"/>
+          <w:bdr w:val="none" w:sz="0" w:space="0" w:color="auto" w:frame="1"/>
+        </w:rPr>
+        <w:t xml:space="preserve">Number of </w:t>
+      </w:r>
+      <w:proofErr w:type="spellStart"/>
+      <w:r>
+        <w:rPr>
+          <w:rFonts w:ascii="Lucida Console" w:eastAsia="Times New Roman" w:hAnsi="Lucida Console" w:cs="Courier New"/>
+          <w:color w:val="000000"/>
+          <w:sz w:val="20"/>
+          <w:szCs w:val="20"/>
+          <w:bdr w:val="none" w:sz="0" w:space="0" w:color="auto" w:frame="1"/>
+        </w:rPr>
+        <w:t>obs</w:t>
+      </w:r>
+      <w:proofErr w:type="spellEnd"/>
+      <w:r>
+        <w:rPr>
+          <w:rFonts w:ascii="Lucida Console" w:eastAsia="Times New Roman" w:hAnsi="Lucida Console" w:cs="Courier New"/>
+          <w:color w:val="000000"/>
+          <w:sz w:val="20"/>
+          <w:szCs w:val="20"/>
+          <w:bdr w:val="none" w:sz="0" w:space="0" w:color="auto" w:frame="1"/>
+        </w:rPr>
+        <w:t>: 810, groups:  individual, 12</w:t>
+      </w:r>
+    </w:p>
+    <w:p>
+      <w:pPr>
+        <w:shd w:val="clear" w:color="auto" w:fill="FFFFFF"/>
+        <w:tabs>
+          <w:tab w:val="left" w:pos="916"/>
+          <w:tab w:val="left" w:pos="1832"/>
+          <w:tab w:val="left" w:pos="2748"/>
+          <w:tab w:val="left" w:pos="3664"/>
+          <w:tab w:val="left" w:pos="4580"/>
+          <w:tab w:val="left" w:pos="5496"/>
+          <w:tab w:val="left" w:pos="6412"/>
+          <w:tab w:val="left" w:pos="7328"/>
+          <w:tab w:val="left" w:pos="8244"/>
+          <w:tab w:val="left" w:pos="9160"/>
+          <w:tab w:val="left" w:pos="10076"/>
+          <w:tab w:val="left" w:pos="10992"/>
+          <w:tab w:val="left" w:pos="11908"/>
+          <w:tab w:val="left" w:pos="12824"/>
+          <w:tab w:val="left" w:pos="13740"/>
+          <w:tab w:val="left" w:pos="14656"/>
+        </w:tabs>
+        <w:wordWrap w:val="0"/>
+        <w:spacing w:after="0" w:line="225" w:lineRule="atLeast"/>
+        <w:rPr>
+          <w:rFonts w:ascii="Lucida Console" w:eastAsia="Times New Roman" w:hAnsi="Lucida Console" w:cs="Courier New"/>
+          <w:color w:val="000000"/>
+          <w:sz w:val="20"/>
+          <w:szCs w:val="20"/>
+          <w:bdr w:val="none" w:sz="0" w:space="0" w:color="auto" w:frame="1"/>
+        </w:rPr>
+      </w:pPr>
+    </w:p>
+    <w:p>
+      <w:pPr>
+        <w:shd w:val="clear" w:color="auto" w:fill="FFFFFF"/>
+        <w:tabs>
+          <w:tab w:val="left" w:pos="916"/>
+          <w:tab w:val="left" w:pos="1832"/>
+          <w:tab w:val="left" w:pos="2748"/>
+          <w:tab w:val="left" w:pos="3664"/>
+          <w:tab w:val="left" w:pos="4580"/>
+          <w:tab w:val="left" w:pos="5496"/>
+          <w:tab w:val="left" w:pos="6412"/>
+          <w:tab w:val="left" w:pos="7328"/>
+          <w:tab w:val="left" w:pos="8244"/>
+          <w:tab w:val="left" w:pos="9160"/>
+          <w:tab w:val="left" w:pos="10076"/>
+          <w:tab w:val="left" w:pos="10992"/>
+          <w:tab w:val="left" w:pos="11908"/>
+          <w:tab w:val="left" w:pos="12824"/>
+          <w:tab w:val="left" w:pos="13740"/>
+          <w:tab w:val="left" w:pos="14656"/>
+        </w:tabs>
+        <w:wordWrap w:val="0"/>
+        <w:spacing w:after="0" w:line="225" w:lineRule="atLeast"/>
+        <w:rPr>
+          <w:rFonts w:ascii="Lucida Console" w:eastAsia="Times New Roman" w:hAnsi="Lucida Console" w:cs="Courier New"/>
+          <w:color w:val="000000"/>
+          <w:sz w:val="20"/>
+          <w:szCs w:val="20"/>
+          <w:bdr w:val="none" w:sz="0" w:space="0" w:color="auto" w:frame="1"/>
+        </w:rPr>
+      </w:pPr>
+      <w:r>
+        <w:rPr>
+          <w:rFonts w:ascii="Lucida Console" w:eastAsia="Times New Roman" w:hAnsi="Lucida Console" w:cs="Courier New"/>
+          <w:color w:val="000000"/>
+          <w:sz w:val="20"/>
+          <w:szCs w:val="20"/>
+          <w:bdr w:val="none" w:sz="0" w:space="0" w:color="auto" w:frame="1"/>
+        </w:rPr>
+        <w:t>Fixed effects:</w:t>
+      </w:r>
+    </w:p>
+    <w:p>
+      <w:pPr>
+        <w:shd w:val="clear" w:color="auto" w:fill="FFFFFF"/>
+        <w:tabs>
+          <w:tab w:val="left" w:pos="916"/>
+          <w:tab w:val="left" w:pos="1832"/>
+          <w:tab w:val="left" w:pos="2748"/>
+          <w:tab w:val="left" w:pos="3664"/>
+          <w:tab w:val="left" w:pos="4580"/>
+          <w:tab w:val="left" w:pos="5496"/>
+          <w:tab w:val="left" w:pos="6412"/>
+          <w:tab w:val="left" w:pos="7328"/>
+          <w:tab w:val="left" w:pos="8244"/>
+          <w:tab w:val="left" w:pos="9160"/>
+          <w:tab w:val="left" w:pos="10076"/>
+          <w:tab w:val="left" w:pos="10992"/>
+          <w:tab w:val="left" w:pos="11908"/>
+          <w:tab w:val="left" w:pos="12824"/>
+          <w:tab w:val="left" w:pos="13740"/>
+          <w:tab w:val="left" w:pos="14656"/>
+        </w:tabs>
+        <w:wordWrap w:val="0"/>
+        <w:spacing w:after="0" w:line="225" w:lineRule="atLeast"/>
+        <w:rPr>
+          <w:rFonts w:ascii="Lucida Console" w:eastAsia="Times New Roman" w:hAnsi="Lucida Console" w:cs="Courier New"/>
+          <w:color w:val="000000"/>
+          <w:sz w:val="20"/>
+          <w:szCs w:val="20"/>
+          <w:bdr w:val="none" w:sz="0" w:space="0" w:color="auto" w:frame="1"/>
+        </w:rPr>
+      </w:pPr>
+      <w:r>
+        <w:rPr>
+          <w:rFonts w:ascii="Lucida Console" w:eastAsia="Times New Roman" w:hAnsi="Lucida Console" w:cs="Courier New"/>
+          <w:color w:val="000000"/>
+          <w:sz w:val="20"/>
+          <w:szCs w:val="20"/>
+          <w:bdr w:val="none" w:sz="0" w:space="0" w:color="auto" w:frame="1"/>
+        </w:rPr>
+        <w:t xml:space="preserve">                     Estimate Std. Error t value</w:t>
+      </w:r>
+    </w:p>
+    <w:p>
+      <w:pPr>
+        <w:shd w:val="clear" w:color="auto" w:fill="FFFFFF"/>
+        <w:tabs>
+          <w:tab w:val="left" w:pos="916"/>
+          <w:tab w:val="left" w:pos="1832"/>
+          <w:tab w:val="left" w:pos="2748"/>
+          <w:tab w:val="left" w:pos="3664"/>
+          <w:tab w:val="left" w:pos="4580"/>
+          <w:tab w:val="left" w:pos="5496"/>
+          <w:tab w:val="left" w:pos="6412"/>
+          <w:tab w:val="left" w:pos="7328"/>
+          <w:tab w:val="left" w:pos="8244"/>
+          <w:tab w:val="left" w:pos="9160"/>
+          <w:tab w:val="left" w:pos="10076"/>
+          <w:tab w:val="left" w:pos="10992"/>
+          <w:tab w:val="left" w:pos="11908"/>
+          <w:tab w:val="left" w:pos="12824"/>
+          <w:tab w:val="left" w:pos="13740"/>
+          <w:tab w:val="left" w:pos="14656"/>
+        </w:tabs>
+        <w:wordWrap w:val="0"/>
+        <w:spacing w:after="0" w:line="225" w:lineRule="atLeast"/>
+        <w:rPr>
+          <w:rFonts w:ascii="Lucida Console" w:eastAsia="Times New Roman" w:hAnsi="Lucida Console" w:cs="Courier New"/>
+          <w:color w:val="000000"/>
+          <w:sz w:val="20"/>
+          <w:szCs w:val="20"/>
+          <w:bdr w:val="none" w:sz="0" w:space="0" w:color="auto" w:frame="1"/>
+        </w:rPr>
+      </w:pPr>
+      <w:r>
+        <w:rPr>
+          <w:rFonts w:ascii="Lucida Console" w:eastAsia="Times New Roman" w:hAnsi="Lucida Console" w:cs="Courier New"/>
+          <w:color w:val="000000"/>
+          <w:sz w:val="20"/>
+          <w:szCs w:val="20"/>
+          <w:bdr w:val="none" w:sz="0" w:space="0" w:color="auto" w:frame="1"/>
+        </w:rPr>
+        <w:t>(Intercept)         1.114e+03  1.218e+02   9.145</w:t>
+      </w:r>
+    </w:p>
+    <w:p>
+      <w:pPr>
+        <w:shd w:val="clear" w:color="auto" w:fill="FFFFFF"/>
+        <w:tabs>
+          <w:tab w:val="left" w:pos="916"/>
+          <w:tab w:val="left" w:pos="1832"/>
+          <w:tab w:val="left" w:pos="2748"/>
+          <w:tab w:val="left" w:pos="3664"/>
+          <w:tab w:val="left" w:pos="4580"/>
+          <w:tab w:val="left" w:pos="5496"/>
+          <w:tab w:val="left" w:pos="6412"/>
+          <w:tab w:val="left" w:pos="7328"/>
+          <w:tab w:val="left" w:pos="8244"/>
+          <w:tab w:val="left" w:pos="9160"/>
+          <w:tab w:val="left" w:pos="10076"/>
+          <w:tab w:val="left" w:pos="10992"/>
+          <w:tab w:val="left" w:pos="11908"/>
+          <w:tab w:val="left" w:pos="12824"/>
+          <w:tab w:val="left" w:pos="13740"/>
+          <w:tab w:val="left" w:pos="14656"/>
+        </w:tabs>
+        <w:wordWrap w:val="0"/>
+        <w:spacing w:after="0" w:line="225" w:lineRule="atLeast"/>
+        <w:rPr>
+          <w:rFonts w:ascii="Lucida Console" w:eastAsia="Times New Roman" w:hAnsi="Lucida Console" w:cs="Courier New"/>
+          <w:color w:val="000000"/>
+          <w:sz w:val="20"/>
+          <w:szCs w:val="20"/>
+          <w:bdr w:val="none" w:sz="0" w:space="0" w:color="auto" w:frame="1"/>
+        </w:rPr>
+      </w:pPr>
+      <w:proofErr w:type="spellStart"/>
+      <w:r>
+        <w:rPr>
+          <w:rFonts w:ascii="Lucida Console" w:eastAsia="Times New Roman" w:hAnsi="Lucida Console" w:cs="Courier New"/>
+          <w:color w:val="000000"/>
+          <w:sz w:val="20"/>
+          <w:szCs w:val="20"/>
+          <w:bdr w:val="none" w:sz="0" w:space="0" w:color="auto" w:frame="1"/>
+        </w:rPr>
+        <w:t>pos_behLy</w:t>
+      </w:r>
+      <w:proofErr w:type="spellEnd"/>
+      <w:r>
+        <w:rPr>
+          <w:rFonts w:ascii="Lucida Console" w:eastAsia="Times New Roman" w:hAnsi="Lucida Console" w:cs="Courier New"/>
+          <w:color w:val="000000"/>
+          <w:sz w:val="20"/>
+          <w:szCs w:val="20"/>
+          <w:bdr w:val="none" w:sz="0" w:space="0" w:color="auto" w:frame="1"/>
+        </w:rPr>
+        <w:t xml:space="preserve">          -1.223e+00  2.296e-01  -5.329</w:t>
+      </w:r>
+    </w:p>
+    <w:p>
+      <w:pPr>
+        <w:shd w:val="clear" w:color="auto" w:fill="FFFFFF"/>
+        <w:tabs>
+          <w:tab w:val="left" w:pos="916"/>
+          <w:tab w:val="left" w:pos="1832"/>
+          <w:tab w:val="left" w:pos="2748"/>
+          <w:tab w:val="left" w:pos="3664"/>
+          <w:tab w:val="left" w:pos="4580"/>
+          <w:tab w:val="left" w:pos="5496"/>
+          <w:tab w:val="left" w:pos="6412"/>
+          <w:tab w:val="left" w:pos="7328"/>
+          <w:tab w:val="left" w:pos="8244"/>
+          <w:tab w:val="left" w:pos="9160"/>
+          <w:tab w:val="left" w:pos="10076"/>
+          <w:tab w:val="left" w:pos="10992"/>
+          <w:tab w:val="left" w:pos="11908"/>
+          <w:tab w:val="left" w:pos="12824"/>
+          <w:tab w:val="left" w:pos="13740"/>
+          <w:tab w:val="left" w:pos="14656"/>
+        </w:tabs>
+        <w:wordWrap w:val="0"/>
+        <w:spacing w:after="0" w:line="225" w:lineRule="atLeast"/>
+        <w:rPr>
+          <w:rFonts w:ascii="Lucida Console" w:eastAsia="Times New Roman" w:hAnsi="Lucida Console" w:cs="Courier New"/>
+          <w:color w:val="000000"/>
+          <w:sz w:val="20"/>
+          <w:szCs w:val="20"/>
+          <w:bdr w:val="none" w:sz="0" w:space="0" w:color="auto" w:frame="1"/>
+        </w:rPr>
+      </w:pPr>
+      <w:proofErr w:type="spellStart"/>
+      <w:r>
+        <w:rPr>
+          <w:rFonts w:ascii="Lucida Console" w:eastAsia="Times New Roman" w:hAnsi="Lucida Console" w:cs="Courier New"/>
+          <w:color w:val="000000"/>
+          <w:sz w:val="20"/>
+          <w:szCs w:val="20"/>
+          <w:bdr w:val="none" w:sz="0" w:space="0" w:color="auto" w:frame="1"/>
+        </w:rPr>
+        <w:t>pos_behSq</w:t>
+      </w:r>
+      <w:proofErr w:type="spellEnd"/>
+      <w:r>
+        <w:rPr>
+          <w:rFonts w:ascii="Lucida Console" w:eastAsia="Times New Roman" w:hAnsi="Lucida Console" w:cs="Courier New"/>
+          <w:color w:val="000000"/>
+          <w:sz w:val="20"/>
+          <w:szCs w:val="20"/>
+          <w:bdr w:val="none" w:sz="0" w:space="0" w:color="auto" w:frame="1"/>
+        </w:rPr>
+        <w:t xml:space="preserve">          -2.984e-01  6.545e-01  -0.456</w:t>
+      </w:r>
+    </w:p>
+    <w:p>
+      <w:pPr>
+        <w:shd w:val="clear" w:color="auto" w:fill="FFFFFF"/>
+        <w:tabs>
+          <w:tab w:val="left" w:pos="916"/>
+          <w:tab w:val="left" w:pos="1832"/>
+          <w:tab w:val="left" w:pos="2748"/>
+          <w:tab w:val="left" w:pos="3664"/>
+          <w:tab w:val="left" w:pos="4580"/>
+          <w:tab w:val="left" w:pos="5496"/>
+          <w:tab w:val="left" w:pos="6412"/>
+          <w:tab w:val="left" w:pos="7328"/>
+          <w:tab w:val="left" w:pos="8244"/>
+          <w:tab w:val="left" w:pos="9160"/>
+          <w:tab w:val="left" w:pos="10076"/>
+          <w:tab w:val="left" w:pos="10992"/>
+          <w:tab w:val="left" w:pos="11908"/>
+          <w:tab w:val="left" w:pos="12824"/>
+          <w:tab w:val="left" w:pos="13740"/>
+          <w:tab w:val="left" w:pos="14656"/>
+        </w:tabs>
+        <w:wordWrap w:val="0"/>
+        <w:spacing w:after="0" w:line="225" w:lineRule="atLeast"/>
+        <w:rPr>
+          <w:rFonts w:ascii="Lucida Console" w:eastAsia="Times New Roman" w:hAnsi="Lucida Console" w:cs="Courier New"/>
+          <w:color w:val="000000"/>
+          <w:sz w:val="20"/>
+          <w:szCs w:val="20"/>
+          <w:bdr w:val="none" w:sz="0" w:space="0" w:color="auto" w:frame="1"/>
+        </w:rPr>
+      </w:pPr>
+      <w:proofErr w:type="spellStart"/>
+      <w:r>
+        <w:rPr>
+          <w:rFonts w:ascii="Lucida Console" w:eastAsia="Times New Roman" w:hAnsi="Lucida Console" w:cs="Courier New"/>
+          <w:color w:val="000000"/>
+          <w:sz w:val="20"/>
+          <w:szCs w:val="20"/>
+          <w:bdr w:val="none" w:sz="0" w:space="0" w:color="auto" w:frame="1"/>
+        </w:rPr>
+        <w:t>pos_behQS</w:t>
+      </w:r>
+      <w:proofErr w:type="spellEnd"/>
+      <w:r>
+        <w:rPr>
+          <w:rFonts w:ascii="Lucida Console" w:eastAsia="Times New Roman" w:hAnsi="Lucida Console" w:cs="Courier New"/>
+          <w:color w:val="000000"/>
+          <w:sz w:val="20"/>
+          <w:szCs w:val="20"/>
+          <w:bdr w:val="none" w:sz="0" w:space="0" w:color="auto" w:frame="1"/>
+        </w:rPr>
+        <w:t xml:space="preserve">           1.908e-01  2.637e-01   0.723</w:t>
+      </w:r>
+    </w:p>
+    <w:p>
+      <w:pPr>
+        <w:shd w:val="clear" w:color="auto" w:fill="FFFFFF"/>
+        <w:tabs>
+          <w:tab w:val="left" w:pos="916"/>
+          <w:tab w:val="left" w:pos="1832"/>
+          <w:tab w:val="left" w:pos="2748"/>
+          <w:tab w:val="left" w:pos="3664"/>
+          <w:tab w:val="left" w:pos="4580"/>
+          <w:tab w:val="left" w:pos="5496"/>
+          <w:tab w:val="left" w:pos="6412"/>
+          <w:tab w:val="left" w:pos="7328"/>
+          <w:tab w:val="left" w:pos="8244"/>
+          <w:tab w:val="left" w:pos="9160"/>
+          <w:tab w:val="left" w:pos="10076"/>
+          <w:tab w:val="left" w:pos="10992"/>
+          <w:tab w:val="left" w:pos="11908"/>
+          <w:tab w:val="left" w:pos="12824"/>
+          <w:tab w:val="left" w:pos="13740"/>
+          <w:tab w:val="left" w:pos="14656"/>
+        </w:tabs>
+        <w:wordWrap w:val="0"/>
+        <w:spacing w:after="0" w:line="225" w:lineRule="atLeast"/>
+        <w:rPr>
+          <w:rFonts w:ascii="Lucida Console" w:eastAsia="Times New Roman" w:hAnsi="Lucida Console" w:cs="Courier New"/>
+          <w:color w:val="000000"/>
+          <w:sz w:val="20"/>
+          <w:szCs w:val="20"/>
+          <w:bdr w:val="none" w:sz="0" w:space="0" w:color="auto" w:frame="1"/>
+        </w:rPr>
+      </w:pPr>
+      <w:proofErr w:type="spellStart"/>
+      <w:r>
+        <w:rPr>
+          <w:rFonts w:ascii="Lucida Console" w:eastAsia="Times New Roman" w:hAnsi="Lucida Console" w:cs="Courier New"/>
+          <w:color w:val="000000"/>
+          <w:sz w:val="20"/>
+          <w:szCs w:val="20"/>
+          <w:bdr w:val="none" w:sz="0" w:space="0" w:color="auto" w:frame="1"/>
+        </w:rPr>
+        <w:t>pos_behQW</w:t>
+      </w:r>
+      <w:proofErr w:type="spellEnd"/>
+      <w:r>
+        <w:rPr>
+          <w:rFonts w:ascii="Lucida Console" w:eastAsia="Times New Roman" w:hAnsi="Lucida Console" w:cs="Courier New"/>
+          <w:color w:val="000000"/>
+          <w:sz w:val="20"/>
+          <w:szCs w:val="20"/>
+          <w:bdr w:val="none" w:sz="0" w:space="0" w:color="auto" w:frame="1"/>
+        </w:rPr>
+        <w:t xml:space="preserve">          -1.961e-01  1.679e-01  -1.168</w:t>
+      </w:r>
+    </w:p>
+    <w:p>
+      <w:pPr>
+        <w:shd w:val="clear" w:color="auto" w:fill="FFFFFF"/>
+        <w:tabs>
+          <w:tab w:val="left" w:pos="916"/>
+          <w:tab w:val="left" w:pos="1832"/>
+          <w:tab w:val="left" w:pos="2748"/>
+          <w:tab w:val="left" w:pos="3664"/>
+          <w:tab w:val="left" w:pos="4580"/>
+          <w:tab w:val="left" w:pos="5496"/>
+          <w:tab w:val="left" w:pos="6412"/>
+          <w:tab w:val="left" w:pos="7328"/>
+          <w:tab w:val="left" w:pos="8244"/>
+          <w:tab w:val="left" w:pos="9160"/>
+          <w:tab w:val="left" w:pos="10076"/>
+          <w:tab w:val="left" w:pos="10992"/>
+          <w:tab w:val="left" w:pos="11908"/>
+          <w:tab w:val="left" w:pos="12824"/>
+          <w:tab w:val="left" w:pos="13740"/>
+          <w:tab w:val="left" w:pos="14656"/>
+        </w:tabs>
+        <w:wordWrap w:val="0"/>
+        <w:spacing w:after="0" w:line="225" w:lineRule="atLeast"/>
+        <w:rPr>
+          <w:rFonts w:ascii="Lucida Console" w:eastAsia="Times New Roman" w:hAnsi="Lucida Console" w:cs="Courier New"/>
+          <w:color w:val="000000"/>
+          <w:sz w:val="20"/>
+          <w:szCs w:val="20"/>
+          <w:bdr w:val="none" w:sz="0" w:space="0" w:color="auto" w:frame="1"/>
+        </w:rPr>
+      </w:pPr>
+      <w:proofErr w:type="spellStart"/>
+      <w:r>
+        <w:rPr>
+          <w:rFonts w:ascii="Lucida Console" w:eastAsia="Times New Roman" w:hAnsi="Lucida Console" w:cs="Courier New"/>
+          <w:color w:val="000000"/>
+          <w:sz w:val="20"/>
+          <w:szCs w:val="20"/>
+          <w:bdr w:val="none" w:sz="0" w:space="0" w:color="auto" w:frame="1"/>
+        </w:rPr>
+        <w:t>pos_behBp</w:t>
+      </w:r>
+      <w:proofErr w:type="spellEnd"/>
+      <w:r>
+        <w:rPr>
+          <w:rFonts w:ascii="Lucida Console" w:eastAsia="Times New Roman" w:hAnsi="Lucida Console" w:cs="Courier New"/>
+          <w:color w:val="000000"/>
+          <w:sz w:val="20"/>
+          <w:szCs w:val="20"/>
+          <w:bdr w:val="none" w:sz="0" w:space="0" w:color="auto" w:frame="1"/>
+        </w:rPr>
+        <w:t xml:space="preserve">          -5.604e-01  1.783e-01  -3.143</w:t>
+      </w:r>
+    </w:p>
+    <w:p>
+      <w:pPr>
+        <w:shd w:val="clear" w:color="auto" w:fill="FFFFFF"/>
+        <w:tabs>
+          <w:tab w:val="left" w:pos="916"/>
+          <w:tab w:val="left" w:pos="1832"/>
+          <w:tab w:val="left" w:pos="2748"/>
+          <w:tab w:val="left" w:pos="3664"/>
+          <w:tab w:val="left" w:pos="4580"/>
+          <w:tab w:val="left" w:pos="5496"/>
+          <w:tab w:val="left" w:pos="6412"/>
+          <w:tab w:val="left" w:pos="7328"/>
+          <w:tab w:val="left" w:pos="8244"/>
+          <w:tab w:val="left" w:pos="9160"/>
+          <w:tab w:val="left" w:pos="10076"/>
+          <w:tab w:val="left" w:pos="10992"/>
+          <w:tab w:val="left" w:pos="11908"/>
+          <w:tab w:val="left" w:pos="12824"/>
+          <w:tab w:val="left" w:pos="13740"/>
+          <w:tab w:val="left" w:pos="14656"/>
+        </w:tabs>
+        <w:wordWrap w:val="0"/>
+        <w:spacing w:after="0" w:line="225" w:lineRule="atLeast"/>
+        <w:rPr>
+          <w:rFonts w:ascii="Lucida Console" w:eastAsia="Times New Roman" w:hAnsi="Lucida Console" w:cs="Courier New"/>
+          <w:color w:val="000000"/>
+          <w:sz w:val="20"/>
+          <w:szCs w:val="20"/>
+          <w:bdr w:val="none" w:sz="0" w:space="0" w:color="auto" w:frame="1"/>
+        </w:rPr>
+      </w:pPr>
+      <w:proofErr w:type="spellStart"/>
+      <w:r>
+        <w:rPr>
+          <w:rFonts w:ascii="Lucida Console" w:eastAsia="Times New Roman" w:hAnsi="Lucida Console" w:cs="Courier New"/>
+          <w:color w:val="000000"/>
+          <w:sz w:val="20"/>
+          <w:szCs w:val="20"/>
+          <w:bdr w:val="none" w:sz="0" w:space="0" w:color="auto" w:frame="1"/>
+        </w:rPr>
+        <w:t>pos_behSu</w:t>
+      </w:r>
+      <w:proofErr w:type="spellEnd"/>
+      <w:r>
+        <w:rPr>
+          <w:rFonts w:ascii="Lucida Console" w:eastAsia="Times New Roman" w:hAnsi="Lucida Console" w:cs="Courier New"/>
+          <w:color w:val="000000"/>
+          <w:sz w:val="20"/>
+          <w:szCs w:val="20"/>
+          <w:bdr w:val="none" w:sz="0" w:space="0" w:color="auto" w:frame="1"/>
+        </w:rPr>
+        <w:t xml:space="preserve">          -1.265e-01  5.525e-01  -0.229</w:t>
+      </w:r>
+    </w:p>
+    <w:p>
+      <w:pPr>
+        <w:shd w:val="clear" w:color="auto" w:fill="FFFFFF"/>
+        <w:tabs>
+          <w:tab w:val="left" w:pos="916"/>
+          <w:tab w:val="left" w:pos="1832"/>
+          <w:tab w:val="left" w:pos="2748"/>
+          <w:tab w:val="left" w:pos="3664"/>
+          <w:tab w:val="left" w:pos="4580"/>
+          <w:tab w:val="left" w:pos="5496"/>
+          <w:tab w:val="left" w:pos="6412"/>
+          <w:tab w:val="left" w:pos="7328"/>
+          <w:tab w:val="left" w:pos="8244"/>
+          <w:tab w:val="left" w:pos="9160"/>
+          <w:tab w:val="left" w:pos="10076"/>
+          <w:tab w:val="left" w:pos="10992"/>
+          <w:tab w:val="left" w:pos="11908"/>
+          <w:tab w:val="left" w:pos="12824"/>
+          <w:tab w:val="left" w:pos="13740"/>
+          <w:tab w:val="left" w:pos="14656"/>
+        </w:tabs>
+        <w:wordWrap w:val="0"/>
+        <w:spacing w:after="0" w:line="225" w:lineRule="atLeast"/>
+        <w:rPr>
+          <w:rFonts w:ascii="Lucida Console" w:eastAsia="Times New Roman" w:hAnsi="Lucida Console" w:cs="Courier New"/>
+          <w:color w:val="000000"/>
+          <w:sz w:val="20"/>
+          <w:szCs w:val="20"/>
+          <w:bdr w:val="none" w:sz="0" w:space="0" w:color="auto" w:frame="1"/>
+        </w:rPr>
+      </w:pPr>
+      <w:proofErr w:type="spellStart"/>
+      <w:r>
+        <w:rPr>
+          <w:rFonts w:ascii="Lucida Console" w:eastAsia="Times New Roman" w:hAnsi="Lucida Console" w:cs="Courier New"/>
+          <w:color w:val="000000"/>
+          <w:sz w:val="20"/>
+          <w:szCs w:val="20"/>
+          <w:bdr w:val="none" w:sz="0" w:space="0" w:color="auto" w:frame="1"/>
+        </w:rPr>
+        <w:t>pos_behVC</w:t>
+      </w:r>
+      <w:proofErr w:type="spellEnd"/>
+      <w:r>
+        <w:rPr>
+          <w:rFonts w:ascii="Lucida Console" w:eastAsia="Times New Roman" w:hAnsi="Lucida Console" w:cs="Courier New"/>
+          <w:color w:val="000000"/>
+          <w:sz w:val="20"/>
+          <w:szCs w:val="20"/>
+          <w:bdr w:val="none" w:sz="0" w:space="0" w:color="auto" w:frame="1"/>
+        </w:rPr>
+        <w:t xml:space="preserve">          -5.880e-01  3.592e-01  -1.637</w:t>
+      </w:r>
+    </w:p>
+    <w:p>
+      <w:pPr>
+        <w:shd w:val="clear" w:color="auto" w:fill="FFFFFF"/>
+        <w:tabs>
+          <w:tab w:val="left" w:pos="916"/>
+          <w:tab w:val="left" w:pos="1832"/>
+          <w:tab w:val="left" w:pos="2748"/>
+          <w:tab w:val="left" w:pos="3664"/>
+          <w:tab w:val="left" w:pos="4580"/>
+          <w:tab w:val="left" w:pos="5496"/>
+          <w:tab w:val="left" w:pos="6412"/>
+          <w:tab w:val="left" w:pos="7328"/>
+          <w:tab w:val="left" w:pos="8244"/>
+          <w:tab w:val="left" w:pos="9160"/>
+          <w:tab w:val="left" w:pos="10076"/>
+          <w:tab w:val="left" w:pos="10992"/>
+          <w:tab w:val="left" w:pos="11908"/>
+          <w:tab w:val="left" w:pos="12824"/>
+          <w:tab w:val="left" w:pos="13740"/>
+          <w:tab w:val="left" w:pos="14656"/>
+        </w:tabs>
+        <w:wordWrap w:val="0"/>
+        <w:spacing w:after="0" w:line="225" w:lineRule="atLeast"/>
+        <w:rPr>
+          <w:rFonts w:ascii="Lucida Console" w:eastAsia="Times New Roman" w:hAnsi="Lucida Console" w:cs="Courier New"/>
+          <w:color w:val="000000"/>
+          <w:sz w:val="20"/>
+          <w:szCs w:val="20"/>
+          <w:bdr w:val="none" w:sz="0" w:space="0" w:color="auto" w:frame="1"/>
+        </w:rPr>
+      </w:pPr>
+      <w:proofErr w:type="spellStart"/>
+      <w:r>
+        <w:rPr>
+          <w:rFonts w:ascii="Lucida Console" w:eastAsia="Times New Roman" w:hAnsi="Lucida Console" w:cs="Courier New"/>
+          <w:color w:val="000000"/>
+          <w:sz w:val="20"/>
+          <w:szCs w:val="20"/>
+          <w:bdr w:val="none" w:sz="0" w:space="0" w:color="auto" w:frame="1"/>
+        </w:rPr>
+        <w:t>time_odl_morning</w:t>
+      </w:r>
+      <w:proofErr w:type="spellEnd"/>
+      <w:r>
+        <w:rPr>
+          <w:rFonts w:ascii="Lucida Console" w:eastAsia="Times New Roman" w:hAnsi="Lucida Console" w:cs="Courier New"/>
+          <w:color w:val="000000"/>
+          <w:sz w:val="20"/>
+          <w:szCs w:val="20"/>
+          <w:bdr w:val="none" w:sz="0" w:space="0" w:color="auto" w:frame="1"/>
+        </w:rPr>
+        <w:t xml:space="preserve">    1.295e+00  1.865e-01   6.944</w:t>
+      </w:r>
+    </w:p>
+    <w:p>
+      <w:pPr>
+        <w:shd w:val="clear" w:color="auto" w:fill="FFFFFF"/>
+        <w:tabs>
+          <w:tab w:val="left" w:pos="916"/>
+          <w:tab w:val="left" w:pos="1832"/>
+          <w:tab w:val="left" w:pos="2748"/>
+          <w:tab w:val="left" w:pos="3664"/>
+          <w:tab w:val="left" w:pos="4580"/>
+          <w:tab w:val="left" w:pos="5496"/>
+          <w:tab w:val="left" w:pos="6412"/>
+          <w:tab w:val="left" w:pos="7328"/>
+          <w:tab w:val="left" w:pos="8244"/>
+          <w:tab w:val="left" w:pos="9160"/>
+          <w:tab w:val="left" w:pos="10076"/>
+          <w:tab w:val="left" w:pos="10992"/>
+          <w:tab w:val="left" w:pos="11908"/>
+          <w:tab w:val="left" w:pos="12824"/>
+          <w:tab w:val="left" w:pos="13740"/>
+          <w:tab w:val="left" w:pos="14656"/>
+        </w:tabs>
+        <w:wordWrap w:val="0"/>
+        <w:spacing w:after="0" w:line="225" w:lineRule="atLeast"/>
+        <w:rPr>
+          <w:rFonts w:ascii="Lucida Console" w:eastAsia="Times New Roman" w:hAnsi="Lucida Console" w:cs="Courier New"/>
+          <w:color w:val="000000"/>
+          <w:sz w:val="20"/>
+          <w:szCs w:val="20"/>
+          <w:bdr w:val="none" w:sz="0" w:space="0" w:color="auto" w:frame="1"/>
+        </w:rPr>
+      </w:pPr>
+      <w:proofErr w:type="spellStart"/>
+      <w:r>
+        <w:rPr>
+          <w:rFonts w:ascii="Lucida Console" w:eastAsia="Times New Roman" w:hAnsi="Lucida Console" w:cs="Courier New"/>
+          <w:color w:val="000000"/>
+          <w:sz w:val="20"/>
+          <w:szCs w:val="20"/>
+          <w:bdr w:val="none" w:sz="0" w:space="0" w:color="auto" w:frame="1"/>
+        </w:rPr>
+        <w:t>time_ode_afternoon</w:t>
+      </w:r>
+      <w:proofErr w:type="spellEnd"/>
+      <w:r>
+        <w:rPr>
+          <w:rFonts w:ascii="Lucida Console" w:eastAsia="Times New Roman" w:hAnsi="Lucida Console" w:cs="Courier New"/>
+          <w:color w:val="000000"/>
+          <w:sz w:val="20"/>
+          <w:szCs w:val="20"/>
+          <w:bdr w:val="none" w:sz="0" w:space="0" w:color="auto" w:frame="1"/>
+        </w:rPr>
+        <w:t xml:space="preserve">  2.527e+00  2.296e-01  11.007</w:t>
+      </w:r>
+    </w:p>
+    <w:p>
+      <w:pPr>
+        <w:shd w:val="clear" w:color="auto" w:fill="FFFFFF"/>
+        <w:tabs>
+          <w:tab w:val="left" w:pos="916"/>
+          <w:tab w:val="left" w:pos="1832"/>
+          <w:tab w:val="left" w:pos="2748"/>
+          <w:tab w:val="left" w:pos="3664"/>
+          <w:tab w:val="left" w:pos="4580"/>
+          <w:tab w:val="left" w:pos="5496"/>
+          <w:tab w:val="left" w:pos="6412"/>
+          <w:tab w:val="left" w:pos="7328"/>
+          <w:tab w:val="left" w:pos="8244"/>
+          <w:tab w:val="left" w:pos="9160"/>
+          <w:tab w:val="left" w:pos="10076"/>
+          <w:tab w:val="left" w:pos="10992"/>
+          <w:tab w:val="left" w:pos="11908"/>
+          <w:tab w:val="left" w:pos="12824"/>
+          <w:tab w:val="left" w:pos="13740"/>
+          <w:tab w:val="left" w:pos="14656"/>
+        </w:tabs>
+        <w:wordWrap w:val="0"/>
+        <w:spacing w:after="0" w:line="225" w:lineRule="atLeast"/>
+        <w:rPr>
+          <w:rFonts w:ascii="Lucida Console" w:eastAsia="Times New Roman" w:hAnsi="Lucida Console" w:cs="Courier New"/>
+          <w:color w:val="000000"/>
+          <w:sz w:val="20"/>
+          <w:szCs w:val="20"/>
+          <w:bdr w:val="none" w:sz="0" w:space="0" w:color="auto" w:frame="1"/>
+        </w:rPr>
+      </w:pPr>
+      <w:proofErr w:type="spellStart"/>
+      <w:r>
+        <w:rPr>
+          <w:rFonts w:ascii="Lucida Console" w:eastAsia="Times New Roman" w:hAnsi="Lucida Console" w:cs="Courier New"/>
+          <w:color w:val="000000"/>
+          <w:sz w:val="20"/>
+          <w:szCs w:val="20"/>
+          <w:bdr w:val="none" w:sz="0" w:space="0" w:color="auto" w:frame="1"/>
+        </w:rPr>
+        <w:t>time_odl_afternoon</w:t>
+      </w:r>
+      <w:proofErr w:type="spellEnd"/>
+      <w:r>
+        <w:rPr>
+          <w:rFonts w:ascii="Lucida Console" w:eastAsia="Times New Roman" w:hAnsi="Lucida Console" w:cs="Courier New"/>
+          <w:color w:val="000000"/>
+          <w:sz w:val="20"/>
+          <w:szCs w:val="20"/>
+          <w:bdr w:val="none" w:sz="0" w:space="0" w:color="auto" w:frame="1"/>
+        </w:rPr>
+        <w:t xml:space="preserve">  2.905e+00  1.932e-01  15.038</w:t>
+      </w:r>
+    </w:p>
+    <w:p>
+      <w:pPr>
+        <w:shd w:val="clear" w:color="auto" w:fill="FFFFFF"/>
+        <w:tabs>
+          <w:tab w:val="left" w:pos="916"/>
+          <w:tab w:val="left" w:pos="1832"/>
+          <w:tab w:val="left" w:pos="2748"/>
+          <w:tab w:val="left" w:pos="3664"/>
+          <w:tab w:val="left" w:pos="4580"/>
+          <w:tab w:val="left" w:pos="5496"/>
+          <w:tab w:val="left" w:pos="6412"/>
+          <w:tab w:val="left" w:pos="7328"/>
+          <w:tab w:val="left" w:pos="8244"/>
+          <w:tab w:val="left" w:pos="9160"/>
+          <w:tab w:val="left" w:pos="10076"/>
+          <w:tab w:val="left" w:pos="10992"/>
+          <w:tab w:val="left" w:pos="11908"/>
+          <w:tab w:val="left" w:pos="12824"/>
+          <w:tab w:val="left" w:pos="13740"/>
+          <w:tab w:val="left" w:pos="14656"/>
+        </w:tabs>
+        <w:wordWrap w:val="0"/>
+        <w:spacing w:after="0" w:line="225" w:lineRule="atLeast"/>
+        <w:rPr>
+          <w:rFonts w:ascii="Lucida Console" w:eastAsia="Times New Roman" w:hAnsi="Lucida Console" w:cs="Courier New"/>
+          <w:color w:val="000000"/>
+          <w:sz w:val="20"/>
+          <w:szCs w:val="20"/>
+          <w:bdr w:val="none" w:sz="0" w:space="0" w:color="auto" w:frame="1"/>
+        </w:rPr>
+      </w:pPr>
+      <w:proofErr w:type="spellStart"/>
+      <w:r>
+        <w:rPr>
+          <w:rFonts w:ascii="Lucida Console" w:eastAsia="Times New Roman" w:hAnsi="Lucida Console" w:cs="Courier New"/>
+          <w:color w:val="000000"/>
+          <w:sz w:val="20"/>
+          <w:szCs w:val="20"/>
+          <w:bdr w:val="none" w:sz="0" w:space="0" w:color="auto" w:frame="1"/>
+        </w:rPr>
+        <w:t>time_odevening</w:t>
+      </w:r>
+      <w:proofErr w:type="spellEnd"/>
+      <w:r>
+        <w:rPr>
+          <w:rFonts w:ascii="Lucida Console" w:eastAsia="Times New Roman" w:hAnsi="Lucida Console" w:cs="Courier New"/>
+          <w:color w:val="000000"/>
+          <w:sz w:val="20"/>
+          <w:szCs w:val="20"/>
+          <w:bdr w:val="none" w:sz="0" w:space="0" w:color="auto" w:frame="1"/>
+        </w:rPr>
+        <w:t xml:space="preserve">      2.427e+00  1.989e-01  12.200</w:t>
+      </w:r>
+    </w:p>
+    <w:p>
+      <w:pPr>
+        <w:shd w:val="clear" w:color="auto" w:fill="FFFFFF"/>
+        <w:tabs>
+          <w:tab w:val="left" w:pos="916"/>
+          <w:tab w:val="left" w:pos="1832"/>
+          <w:tab w:val="left" w:pos="2748"/>
+          <w:tab w:val="left" w:pos="3664"/>
+          <w:tab w:val="left" w:pos="4580"/>
+          <w:tab w:val="left" w:pos="5496"/>
+          <w:tab w:val="left" w:pos="6412"/>
+          <w:tab w:val="left" w:pos="7328"/>
+          <w:tab w:val="left" w:pos="8244"/>
+          <w:tab w:val="left" w:pos="9160"/>
+          <w:tab w:val="left" w:pos="10076"/>
+          <w:tab w:val="left" w:pos="10992"/>
+          <w:tab w:val="left" w:pos="11908"/>
+          <w:tab w:val="left" w:pos="12824"/>
+          <w:tab w:val="left" w:pos="13740"/>
+          <w:tab w:val="left" w:pos="14656"/>
+        </w:tabs>
+        <w:wordWrap w:val="0"/>
+        <w:spacing w:after="0" w:line="225" w:lineRule="atLeast"/>
+        <w:rPr>
+          <w:rFonts w:ascii="Lucida Console" w:eastAsia="Times New Roman" w:hAnsi="Lucida Console" w:cs="Courier New"/>
+          <w:color w:val="000000"/>
+          <w:sz w:val="20"/>
+          <w:szCs w:val="20"/>
+          <w:bdr w:val="none" w:sz="0" w:space="0" w:color="auto" w:frame="1"/>
+        </w:rPr>
+      </w:pPr>
+      <w:r>
+        <w:rPr>
+          <w:rFonts w:ascii="Lucida Console" w:eastAsia="Times New Roman" w:hAnsi="Lucida Console" w:cs="Courier New"/>
+          <w:color w:val="000000"/>
+          <w:sz w:val="20"/>
+          <w:szCs w:val="20"/>
+          <w:bdr w:val="none" w:sz="0" w:space="0" w:color="auto" w:frame="1"/>
+        </w:rPr>
+        <w:t>sun                 4.800e-02  2.882e-03  16.653</w:t>
+      </w:r>
+    </w:p>
+    <w:p>
+      <w:pPr>
+        <w:shd w:val="clear" w:color="auto" w:fill="FFFFFF"/>
+        <w:tabs>
+          <w:tab w:val="left" w:pos="916"/>
+          <w:tab w:val="left" w:pos="1832"/>
+          <w:tab w:val="left" w:pos="2748"/>
+          <w:tab w:val="left" w:pos="3664"/>
+          <w:tab w:val="left" w:pos="4580"/>
+          <w:tab w:val="left" w:pos="5496"/>
+          <w:tab w:val="left" w:pos="6412"/>
+          <w:tab w:val="left" w:pos="7328"/>
+          <w:tab w:val="left" w:pos="8244"/>
+          <w:tab w:val="left" w:pos="9160"/>
+          <w:tab w:val="left" w:pos="10076"/>
+          <w:tab w:val="left" w:pos="10992"/>
+          <w:tab w:val="left" w:pos="11908"/>
+          <w:tab w:val="left" w:pos="12824"/>
+          <w:tab w:val="left" w:pos="13740"/>
+          <w:tab w:val="left" w:pos="14656"/>
+        </w:tabs>
+        <w:wordWrap w:val="0"/>
+        <w:spacing w:after="0" w:line="225" w:lineRule="atLeast"/>
+        <w:rPr>
+          <w:rFonts w:ascii="Lucida Console" w:eastAsia="Times New Roman" w:hAnsi="Lucida Console" w:cs="Courier New"/>
+          <w:color w:val="000000"/>
+          <w:sz w:val="20"/>
+          <w:szCs w:val="20"/>
+          <w:bdr w:val="none" w:sz="0" w:space="0" w:color="auto" w:frame="1"/>
+        </w:rPr>
+      </w:pPr>
+      <w:r>
+        <w:rPr>
+          <w:rFonts w:ascii="Lucida Console" w:eastAsia="Times New Roman" w:hAnsi="Lucida Console" w:cs="Courier New"/>
+          <w:color w:val="000000"/>
+          <w:sz w:val="20"/>
+          <w:szCs w:val="20"/>
+          <w:bdr w:val="none" w:sz="0" w:space="0" w:color="auto" w:frame="1"/>
+        </w:rPr>
+        <w:t>date               -6.115e-02  6.881e-03  -8.887</w:t>
+      </w:r>
+    </w:p>
+    <w:p>
+      <w:pPr>
+        <w:rPr>
+          <w:i/>
+        </w:rPr>
+      </w:pPr>
+    </w:p>
+    <w:p>
+      <w:pPr>
+        <w:rPr>
+          <w:i/>
+        </w:rPr>
+      </w:pPr>
+      <w:r>
+        <w:rPr>
+          <w:i/>
+        </w:rPr>
+        <w:t>Confidence Intervals</w:t>
+      </w:r>
+    </w:p>
+    <w:p>
+      <w:pPr>
+        <w:shd w:val="clear" w:color="auto" w:fill="FFFFFF"/>
+        <w:tabs>
+          <w:tab w:val="left" w:pos="916"/>
+          <w:tab w:val="left" w:pos="1832"/>
+          <w:tab w:val="left" w:pos="2748"/>
+          <w:tab w:val="left" w:pos="3664"/>
+          <w:tab w:val="left" w:pos="4580"/>
+          <w:tab w:val="left" w:pos="5496"/>
+          <w:tab w:val="left" w:pos="6412"/>
+          <w:tab w:val="left" w:pos="7328"/>
+          <w:tab w:val="left" w:pos="8244"/>
+          <w:tab w:val="left" w:pos="9160"/>
+          <w:tab w:val="left" w:pos="10076"/>
+          <w:tab w:val="left" w:pos="10992"/>
+          <w:tab w:val="left" w:pos="11908"/>
+          <w:tab w:val="left" w:pos="12824"/>
+          <w:tab w:val="left" w:pos="13740"/>
+          <w:tab w:val="left" w:pos="14656"/>
+        </w:tabs>
+        <w:wordWrap w:val="0"/>
+        <w:spacing w:after="0" w:line="225" w:lineRule="atLeast"/>
+        <w:rPr>
+          <w:rFonts w:ascii="Lucida Console" w:eastAsia="Times New Roman" w:hAnsi="Lucida Console" w:cs="Courier New"/>
+          <w:color w:val="000000"/>
+          <w:sz w:val="20"/>
+          <w:szCs w:val="20"/>
+          <w:bdr w:val="none" w:sz="0" w:space="0" w:color="auto" w:frame="1"/>
+        </w:rPr>
+      </w:pPr>
+      <w:r>
+        <w:rPr>
+          <w:rFonts w:ascii="Lucida Console" w:eastAsia="Times New Roman" w:hAnsi="Lucida Console" w:cs="Courier New"/>
+          <w:color w:val="000000"/>
+          <w:sz w:val="20"/>
+          <w:szCs w:val="20"/>
+          <w:bdr w:val="none" w:sz="0" w:space="0" w:color="auto" w:frame="1"/>
+        </w:rPr>
+        <w:t xml:space="preserve">                          2.5 %        97.5 %</w:t>
+      </w:r>
+    </w:p>
+    <w:p>
+      <w:pPr>
+        <w:shd w:val="clear" w:color="auto" w:fill="FFFFFF"/>
+        <w:tabs>
+          <w:tab w:val="left" w:pos="916"/>
+          <w:tab w:val="left" w:pos="1832"/>
+          <w:tab w:val="left" w:pos="2748"/>
+          <w:tab w:val="left" w:pos="3664"/>
+          <w:tab w:val="left" w:pos="4580"/>
+          <w:tab w:val="left" w:pos="5496"/>
+          <w:tab w:val="left" w:pos="6412"/>
+          <w:tab w:val="left" w:pos="7328"/>
+          <w:tab w:val="left" w:pos="8244"/>
+          <w:tab w:val="left" w:pos="9160"/>
+          <w:tab w:val="left" w:pos="10076"/>
+          <w:tab w:val="left" w:pos="10992"/>
+          <w:tab w:val="left" w:pos="11908"/>
+          <w:tab w:val="left" w:pos="12824"/>
+          <w:tab w:val="left" w:pos="13740"/>
+          <w:tab w:val="left" w:pos="14656"/>
+        </w:tabs>
+        <w:wordWrap w:val="0"/>
+        <w:spacing w:after="0" w:line="225" w:lineRule="atLeast"/>
+        <w:rPr>
+          <w:rFonts w:ascii="Lucida Console" w:eastAsia="Times New Roman" w:hAnsi="Lucida Console" w:cs="Courier New"/>
+          <w:color w:val="000000"/>
+          <w:sz w:val="20"/>
+          <w:szCs w:val="20"/>
+          <w:bdr w:val="none" w:sz="0" w:space="0" w:color="auto" w:frame="1"/>
+        </w:rPr>
+      </w:pPr>
+      <w:r>
+        <w:rPr>
+          <w:rFonts w:ascii="Lucida Console" w:eastAsia="Times New Roman" w:hAnsi="Lucida Console" w:cs="Courier New"/>
+          <w:color w:val="000000"/>
+          <w:sz w:val="20"/>
+          <w:szCs w:val="20"/>
+          <w:bdr w:val="none" w:sz="0" w:space="0" w:color="auto" w:frame="1"/>
+        </w:rPr>
+        <w:t>.sig01               0.26461064    0.81162367</w:t>
+      </w:r>
+    </w:p>
+    <w:p>
+      <w:pPr>
+        <w:shd w:val="clear" w:color="auto" w:fill="FFFFFF"/>
+        <w:tabs>
+          <w:tab w:val="left" w:pos="916"/>
+          <w:tab w:val="left" w:pos="1832"/>
+          <w:tab w:val="left" w:pos="2748"/>
+          <w:tab w:val="left" w:pos="3664"/>
+          <w:tab w:val="left" w:pos="4580"/>
+          <w:tab w:val="left" w:pos="5496"/>
+          <w:tab w:val="left" w:pos="6412"/>
+          <w:tab w:val="left" w:pos="7328"/>
+          <w:tab w:val="left" w:pos="8244"/>
+          <w:tab w:val="left" w:pos="9160"/>
+          <w:tab w:val="left" w:pos="10076"/>
+          <w:tab w:val="left" w:pos="10992"/>
+          <w:tab w:val="left" w:pos="11908"/>
+          <w:tab w:val="left" w:pos="12824"/>
+          <w:tab w:val="left" w:pos="13740"/>
+          <w:tab w:val="left" w:pos="14656"/>
+        </w:tabs>
+        <w:wordWrap w:val="0"/>
+        <w:spacing w:after="0" w:line="225" w:lineRule="atLeast"/>
+        <w:rPr>
+          <w:rFonts w:ascii="Lucida Console" w:eastAsia="Times New Roman" w:hAnsi="Lucida Console" w:cs="Courier New"/>
+          <w:color w:val="000000"/>
+          <w:sz w:val="20"/>
+          <w:szCs w:val="20"/>
+          <w:bdr w:val="none" w:sz="0" w:space="0" w:color="auto" w:frame="1"/>
+        </w:rPr>
+      </w:pPr>
+      <w:r>
+        <w:rPr>
+          <w:rFonts w:ascii="Lucida Console" w:eastAsia="Times New Roman" w:hAnsi="Lucida Console" w:cs="Courier New"/>
+          <w:color w:val="000000"/>
+          <w:sz w:val="20"/>
+          <w:szCs w:val="20"/>
+          <w:bdr w:val="none" w:sz="0" w:space="0" w:color="auto" w:frame="1"/>
+        </w:rPr>
+        <w:t>.sigma               1.59642209    1.76129502</w:t>
+      </w:r>
+    </w:p>
+    <w:p>
+      <w:pPr>
+        <w:shd w:val="clear" w:color="auto" w:fill="FFFFFF"/>
+        <w:tabs>
+          <w:tab w:val="left" w:pos="916"/>
+          <w:tab w:val="left" w:pos="1832"/>
+          <w:tab w:val="left" w:pos="2748"/>
+          <w:tab w:val="left" w:pos="3664"/>
+          <w:tab w:val="left" w:pos="4580"/>
+          <w:tab w:val="left" w:pos="5496"/>
+          <w:tab w:val="left" w:pos="6412"/>
+          <w:tab w:val="left" w:pos="7328"/>
+          <w:tab w:val="left" w:pos="8244"/>
+          <w:tab w:val="left" w:pos="9160"/>
+          <w:tab w:val="left" w:pos="10076"/>
+          <w:tab w:val="left" w:pos="10992"/>
+          <w:tab w:val="left" w:pos="11908"/>
+          <w:tab w:val="left" w:pos="12824"/>
+          <w:tab w:val="left" w:pos="13740"/>
+          <w:tab w:val="left" w:pos="14656"/>
+        </w:tabs>
+        <w:wordWrap w:val="0"/>
+        <w:spacing w:after="0" w:line="225" w:lineRule="atLeast"/>
+        <w:rPr>
+          <w:rFonts w:ascii="Lucida Console" w:eastAsia="Times New Roman" w:hAnsi="Lucida Console" w:cs="Courier New"/>
+          <w:color w:val="000000"/>
+          <w:sz w:val="20"/>
+          <w:szCs w:val="20"/>
+          <w:bdr w:val="none" w:sz="0" w:space="0" w:color="auto" w:frame="1"/>
+        </w:rPr>
+      </w:pPr>
+      <w:r>
+        <w:rPr>
+          <w:rFonts w:ascii="Lucida Console" w:eastAsia="Times New Roman" w:hAnsi="Lucida Console" w:cs="Courier New"/>
+          <w:color w:val="000000"/>
+          <w:sz w:val="20"/>
+          <w:szCs w:val="20"/>
+          <w:bdr w:val="none" w:sz="0" w:space="0" w:color="auto" w:frame="1"/>
+        </w:rPr>
+        <w:t>(Intercept)        870.82285544 1351.79207598</w:t>
+      </w:r>
+    </w:p>
+    <w:p>
+      <w:pPr>
+        <w:shd w:val="clear" w:color="auto" w:fill="FFFFFF"/>
+        <w:tabs>
+          <w:tab w:val="left" w:pos="916"/>
+          <w:tab w:val="left" w:pos="1832"/>
+          <w:tab w:val="left" w:pos="2748"/>
+          <w:tab w:val="left" w:pos="3664"/>
+          <w:tab w:val="left" w:pos="4580"/>
+          <w:tab w:val="left" w:pos="5496"/>
+          <w:tab w:val="left" w:pos="6412"/>
+          <w:tab w:val="left" w:pos="7328"/>
+          <w:tab w:val="left" w:pos="8244"/>
+          <w:tab w:val="left" w:pos="9160"/>
+          <w:tab w:val="left" w:pos="10076"/>
+          <w:tab w:val="left" w:pos="10992"/>
+          <w:tab w:val="left" w:pos="11908"/>
+          <w:tab w:val="left" w:pos="12824"/>
+          <w:tab w:val="left" w:pos="13740"/>
+          <w:tab w:val="left" w:pos="14656"/>
+        </w:tabs>
+        <w:wordWrap w:val="0"/>
+        <w:spacing w:after="0" w:line="225" w:lineRule="atLeast"/>
+        <w:rPr>
+          <w:rFonts w:ascii="Lucida Console" w:eastAsia="Times New Roman" w:hAnsi="Lucida Console" w:cs="Courier New"/>
+          <w:color w:val="000000"/>
+          <w:sz w:val="20"/>
+          <w:szCs w:val="20"/>
+          <w:bdr w:val="none" w:sz="0" w:space="0" w:color="auto" w:frame="1"/>
+        </w:rPr>
+      </w:pPr>
+      <w:proofErr w:type="spellStart"/>
+      <w:r>
+        <w:rPr>
+          <w:rFonts w:ascii="Lucida Console" w:eastAsia="Times New Roman" w:hAnsi="Lucida Console" w:cs="Courier New"/>
+          <w:color w:val="000000"/>
+          <w:sz w:val="20"/>
+          <w:szCs w:val="20"/>
+          <w:bdr w:val="none" w:sz="0" w:space="0" w:color="auto" w:frame="1"/>
+        </w:rPr>
+        <w:t>pos_behLy</w:t>
+      </w:r>
+      <w:proofErr w:type="spellEnd"/>
+      <w:r>
+        <w:rPr>
+          <w:rFonts w:ascii="Lucida Console" w:eastAsia="Times New Roman" w:hAnsi="Lucida Console" w:cs="Courier New"/>
+          <w:color w:val="000000"/>
+          <w:sz w:val="20"/>
+          <w:szCs w:val="20"/>
+          <w:bdr w:val="none" w:sz="0" w:space="0" w:color="auto" w:frame="1"/>
+        </w:rPr>
+        <w:t xml:space="preserve">           -1.66711024   -0.77075095</w:t>
+      </w:r>
+    </w:p>
+    <w:p>
+      <w:pPr>
+        <w:shd w:val="clear" w:color="auto" w:fill="FFFFFF"/>
+        <w:tabs>
+          <w:tab w:val="left" w:pos="916"/>
+          <w:tab w:val="left" w:pos="1832"/>
+          <w:tab w:val="left" w:pos="2748"/>
+          <w:tab w:val="left" w:pos="3664"/>
+          <w:tab w:val="left" w:pos="4580"/>
+          <w:tab w:val="left" w:pos="5496"/>
+          <w:tab w:val="left" w:pos="6412"/>
+          <w:tab w:val="left" w:pos="7328"/>
+          <w:tab w:val="left" w:pos="8244"/>
+          <w:tab w:val="left" w:pos="9160"/>
+          <w:tab w:val="left" w:pos="10076"/>
+          <w:tab w:val="left" w:pos="10992"/>
+          <w:tab w:val="left" w:pos="11908"/>
+          <w:tab w:val="left" w:pos="12824"/>
+          <w:tab w:val="left" w:pos="13740"/>
+          <w:tab w:val="left" w:pos="14656"/>
+        </w:tabs>
+        <w:wordWrap w:val="0"/>
+        <w:spacing w:after="0" w:line="225" w:lineRule="atLeast"/>
+        <w:rPr>
+          <w:rFonts w:ascii="Lucida Console" w:eastAsia="Times New Roman" w:hAnsi="Lucida Console" w:cs="Courier New"/>
+          <w:color w:val="000000"/>
+          <w:sz w:val="20"/>
+          <w:szCs w:val="20"/>
+          <w:bdr w:val="none" w:sz="0" w:space="0" w:color="auto" w:frame="1"/>
+        </w:rPr>
+      </w:pPr>
+      <w:proofErr w:type="spellStart"/>
+      <w:r>
+        <w:rPr>
+          <w:rFonts w:ascii="Lucida Console" w:eastAsia="Times New Roman" w:hAnsi="Lucida Console" w:cs="Courier New"/>
+          <w:color w:val="000000"/>
+          <w:sz w:val="20"/>
+          <w:szCs w:val="20"/>
+          <w:bdr w:val="none" w:sz="0" w:space="0" w:color="auto" w:frame="1"/>
+        </w:rPr>
+        <w:t>pos_behSq</w:t>
+      </w:r>
+      <w:proofErr w:type="spellEnd"/>
+      <w:r>
+        <w:rPr>
+          <w:rFonts w:ascii="Lucida Console" w:eastAsia="Times New Roman" w:hAnsi="Lucida Console" w:cs="Courier New"/>
+          <w:color w:val="000000"/>
+          <w:sz w:val="20"/>
+          <w:szCs w:val="20"/>
+          <w:bdr w:val="none" w:sz="0" w:space="0" w:color="auto" w:frame="1"/>
+        </w:rPr>
+        <w:t xml:space="preserve">           -1.57040540    0.97779797</w:t>
+      </w:r>
+    </w:p>
+    <w:p>
+      <w:pPr>
+        <w:shd w:val="clear" w:color="auto" w:fill="FFFFFF"/>
+        <w:tabs>
+          <w:tab w:val="left" w:pos="916"/>
+          <w:tab w:val="left" w:pos="1832"/>
+          <w:tab w:val="left" w:pos="2748"/>
+          <w:tab w:val="left" w:pos="3664"/>
+          <w:tab w:val="left" w:pos="4580"/>
+          <w:tab w:val="left" w:pos="5496"/>
+          <w:tab w:val="left" w:pos="6412"/>
+          <w:tab w:val="left" w:pos="7328"/>
+          <w:tab w:val="left" w:pos="8244"/>
+          <w:tab w:val="left" w:pos="9160"/>
+          <w:tab w:val="left" w:pos="10076"/>
+          <w:tab w:val="left" w:pos="10992"/>
+          <w:tab w:val="left" w:pos="11908"/>
+          <w:tab w:val="left" w:pos="12824"/>
+          <w:tab w:val="left" w:pos="13740"/>
+          <w:tab w:val="left" w:pos="14656"/>
+        </w:tabs>
+        <w:wordWrap w:val="0"/>
+        <w:spacing w:after="0" w:line="225" w:lineRule="atLeast"/>
+        <w:rPr>
+          <w:rFonts w:ascii="Lucida Console" w:eastAsia="Times New Roman" w:hAnsi="Lucida Console" w:cs="Courier New"/>
+          <w:color w:val="000000"/>
+          <w:sz w:val="20"/>
+          <w:szCs w:val="20"/>
+          <w:bdr w:val="none" w:sz="0" w:space="0" w:color="auto" w:frame="1"/>
+        </w:rPr>
+      </w:pPr>
+      <w:proofErr w:type="spellStart"/>
+      <w:r>
+        <w:rPr>
+          <w:rFonts w:ascii="Lucida Console" w:eastAsia="Times New Roman" w:hAnsi="Lucida Console" w:cs="Courier New"/>
+          <w:color w:val="000000"/>
+          <w:sz w:val="20"/>
+          <w:szCs w:val="20"/>
+          <w:bdr w:val="none" w:sz="0" w:space="0" w:color="auto" w:frame="1"/>
+        </w:rPr>
+        <w:t>pos_behQS</w:t>
+      </w:r>
+      <w:proofErr w:type="spellEnd"/>
+      <w:r>
+        <w:rPr>
+          <w:rFonts w:ascii="Lucida Console" w:eastAsia="Times New Roman" w:hAnsi="Lucida Console" w:cs="Courier New"/>
+          <w:color w:val="000000"/>
+          <w:sz w:val="20"/>
+          <w:szCs w:val="20"/>
+          <w:bdr w:val="none" w:sz="0" w:space="0" w:color="auto" w:frame="1"/>
+        </w:rPr>
+        <w:t xml:space="preserve">           -0.32543937    0.70200447</w:t>
+      </w:r>
+    </w:p>
+    <w:p>
+      <w:pPr>
+        <w:shd w:val="clear" w:color="auto" w:fill="FFFFFF"/>
+        <w:tabs>
+          <w:tab w:val="left" w:pos="916"/>
+          <w:tab w:val="left" w:pos="1832"/>
+          <w:tab w:val="left" w:pos="2748"/>
+          <w:tab w:val="left" w:pos="3664"/>
+          <w:tab w:val="left" w:pos="4580"/>
+          <w:tab w:val="left" w:pos="5496"/>
+          <w:tab w:val="left" w:pos="6412"/>
+          <w:tab w:val="left" w:pos="7328"/>
+          <w:tab w:val="left" w:pos="8244"/>
+          <w:tab w:val="left" w:pos="9160"/>
+          <w:tab w:val="left" w:pos="10076"/>
+          <w:tab w:val="left" w:pos="10992"/>
+          <w:tab w:val="left" w:pos="11908"/>
+          <w:tab w:val="left" w:pos="12824"/>
+          <w:tab w:val="left" w:pos="13740"/>
+          <w:tab w:val="left" w:pos="14656"/>
+        </w:tabs>
+        <w:wordWrap w:val="0"/>
+        <w:spacing w:after="0" w:line="225" w:lineRule="atLeast"/>
+        <w:rPr>
+          <w:rFonts w:ascii="Lucida Console" w:eastAsia="Times New Roman" w:hAnsi="Lucida Console" w:cs="Courier New"/>
+          <w:color w:val="000000"/>
+          <w:sz w:val="20"/>
+          <w:szCs w:val="20"/>
+          <w:bdr w:val="none" w:sz="0" w:space="0" w:color="auto" w:frame="1"/>
+        </w:rPr>
+      </w:pPr>
+      <w:proofErr w:type="spellStart"/>
+      <w:r>
+        <w:rPr>
+          <w:rFonts w:ascii="Lucida Console" w:eastAsia="Times New Roman" w:hAnsi="Lucida Console" w:cs="Courier New"/>
+          <w:color w:val="000000"/>
+          <w:sz w:val="20"/>
+          <w:szCs w:val="20"/>
+          <w:bdr w:val="none" w:sz="0" w:space="0" w:color="auto" w:frame="1"/>
+        </w:rPr>
+        <w:t>pos_behQW</w:t>
+      </w:r>
+      <w:proofErr w:type="spellEnd"/>
+      <w:r>
+        <w:rPr>
+          <w:rFonts w:ascii="Lucida Console" w:eastAsia="Times New Roman" w:hAnsi="Lucida Console" w:cs="Courier New"/>
+          <w:color w:val="000000"/>
+          <w:sz w:val="20"/>
+          <w:szCs w:val="20"/>
+          <w:bdr w:val="none" w:sz="0" w:space="0" w:color="auto" w:frame="1"/>
+        </w:rPr>
+        <w:t xml:space="preserve">           -0.52329730    0.13023313</w:t>
+      </w:r>
+    </w:p>
+    <w:p>
+      <w:pPr>
+        <w:shd w:val="clear" w:color="auto" w:fill="FFFFFF"/>
+        <w:tabs>
+          <w:tab w:val="left" w:pos="916"/>
+          <w:tab w:val="left" w:pos="1832"/>
+          <w:tab w:val="left" w:pos="2748"/>
+          <w:tab w:val="left" w:pos="3664"/>
+          <w:tab w:val="left" w:pos="4580"/>
+          <w:tab w:val="left" w:pos="5496"/>
+          <w:tab w:val="left" w:pos="6412"/>
+          <w:tab w:val="left" w:pos="7328"/>
+          <w:tab w:val="left" w:pos="8244"/>
+          <w:tab w:val="left" w:pos="9160"/>
+          <w:tab w:val="left" w:pos="10076"/>
+          <w:tab w:val="left" w:pos="10992"/>
+          <w:tab w:val="left" w:pos="11908"/>
+          <w:tab w:val="left" w:pos="12824"/>
+          <w:tab w:val="left" w:pos="13740"/>
+          <w:tab w:val="left" w:pos="14656"/>
+        </w:tabs>
+        <w:wordWrap w:val="0"/>
+        <w:spacing w:after="0" w:line="225" w:lineRule="atLeast"/>
+        <w:rPr>
+          <w:rFonts w:ascii="Lucida Console" w:eastAsia="Times New Roman" w:hAnsi="Lucida Console" w:cs="Courier New"/>
+          <w:color w:val="000000"/>
+          <w:sz w:val="20"/>
+          <w:szCs w:val="20"/>
+          <w:bdr w:val="none" w:sz="0" w:space="0" w:color="auto" w:frame="1"/>
+        </w:rPr>
+      </w:pPr>
+      <w:proofErr w:type="spellStart"/>
+      <w:r>
+        <w:rPr>
+          <w:rFonts w:ascii="Lucida Console" w:eastAsia="Times New Roman" w:hAnsi="Lucida Console" w:cs="Courier New"/>
+          <w:color w:val="000000"/>
+          <w:sz w:val="20"/>
+          <w:szCs w:val="20"/>
+          <w:bdr w:val="none" w:sz="0" w:space="0" w:color="auto" w:frame="1"/>
+        </w:rPr>
+        <w:t>pos_behBp</w:t>
+      </w:r>
+      <w:proofErr w:type="spellEnd"/>
+      <w:r>
+        <w:rPr>
+          <w:rFonts w:ascii="Lucida Console" w:eastAsia="Times New Roman" w:hAnsi="Lucida Console" w:cs="Courier New"/>
+          <w:color w:val="000000"/>
+          <w:sz w:val="20"/>
+          <w:szCs w:val="20"/>
+          <w:bdr w:val="none" w:sz="0" w:space="0" w:color="auto" w:frame="1"/>
+        </w:rPr>
+        <w:t xml:space="preserve">           -0.90809281   -0.21396127</w:t>
+      </w:r>
+    </w:p>
+    <w:p>
+      <w:pPr>
+        <w:shd w:val="clear" w:color="auto" w:fill="FFFFFF"/>
+        <w:tabs>
+          <w:tab w:val="left" w:pos="916"/>
+          <w:tab w:val="left" w:pos="1832"/>
+          <w:tab w:val="left" w:pos="2748"/>
+          <w:tab w:val="left" w:pos="3664"/>
+          <w:tab w:val="left" w:pos="4580"/>
+          <w:tab w:val="left" w:pos="5496"/>
+          <w:tab w:val="left" w:pos="6412"/>
+          <w:tab w:val="left" w:pos="7328"/>
+          <w:tab w:val="left" w:pos="8244"/>
+          <w:tab w:val="left" w:pos="9160"/>
+          <w:tab w:val="left" w:pos="10076"/>
+          <w:tab w:val="left" w:pos="10992"/>
+          <w:tab w:val="left" w:pos="11908"/>
+          <w:tab w:val="left" w:pos="12824"/>
+          <w:tab w:val="left" w:pos="13740"/>
+          <w:tab w:val="left" w:pos="14656"/>
+        </w:tabs>
+        <w:wordWrap w:val="0"/>
+        <w:spacing w:after="0" w:line="225" w:lineRule="atLeast"/>
+        <w:rPr>
+          <w:rFonts w:ascii="Lucida Console" w:eastAsia="Times New Roman" w:hAnsi="Lucida Console" w:cs="Courier New"/>
+          <w:color w:val="000000"/>
+          <w:sz w:val="20"/>
+          <w:szCs w:val="20"/>
+          <w:bdr w:val="none" w:sz="0" w:space="0" w:color="auto" w:frame="1"/>
+        </w:rPr>
+      </w:pPr>
+      <w:proofErr w:type="spellStart"/>
+      <w:r>
+        <w:rPr>
+          <w:rFonts w:ascii="Lucida Console" w:eastAsia="Times New Roman" w:hAnsi="Lucida Console" w:cs="Courier New"/>
+          <w:color w:val="000000"/>
+          <w:sz w:val="20"/>
+          <w:szCs w:val="20"/>
+          <w:bdr w:val="none" w:sz="0" w:space="0" w:color="auto" w:frame="1"/>
+        </w:rPr>
+        <w:t>pos_behSu</w:t>
+      </w:r>
+      <w:proofErr w:type="spellEnd"/>
+      <w:r>
+        <w:rPr>
+          <w:rFonts w:ascii="Lucida Console" w:eastAsia="Times New Roman" w:hAnsi="Lucida Console" w:cs="Courier New"/>
+          <w:color w:val="000000"/>
+          <w:sz w:val="20"/>
+          <w:szCs w:val="20"/>
+          <w:bdr w:val="none" w:sz="0" w:space="0" w:color="auto" w:frame="1"/>
+        </w:rPr>
+        <w:t xml:space="preserve">           -1.20221424    0.94889248</w:t>
+      </w:r>
+    </w:p>
+    <w:p>
+      <w:pPr>
+        <w:shd w:val="clear" w:color="auto" w:fill="FFFFFF"/>
+        <w:tabs>
+          <w:tab w:val="left" w:pos="916"/>
+          <w:tab w:val="left" w:pos="1832"/>
+          <w:tab w:val="left" w:pos="2748"/>
+          <w:tab w:val="left" w:pos="3664"/>
+          <w:tab w:val="left" w:pos="4580"/>
+          <w:tab w:val="left" w:pos="5496"/>
+          <w:tab w:val="left" w:pos="6412"/>
+          <w:tab w:val="left" w:pos="7328"/>
+          <w:tab w:val="left" w:pos="8244"/>
+          <w:tab w:val="left" w:pos="9160"/>
+          <w:tab w:val="left" w:pos="10076"/>
+          <w:tab w:val="left" w:pos="10992"/>
+          <w:tab w:val="left" w:pos="11908"/>
+          <w:tab w:val="left" w:pos="12824"/>
+          <w:tab w:val="left" w:pos="13740"/>
+          <w:tab w:val="left" w:pos="14656"/>
+        </w:tabs>
+        <w:wordWrap w:val="0"/>
+        <w:spacing w:after="0" w:line="225" w:lineRule="atLeast"/>
+        <w:rPr>
+          <w:rFonts w:ascii="Lucida Console" w:eastAsia="Times New Roman" w:hAnsi="Lucida Console" w:cs="Courier New"/>
+          <w:color w:val="000000"/>
+          <w:sz w:val="20"/>
+          <w:szCs w:val="20"/>
+          <w:bdr w:val="none" w:sz="0" w:space="0" w:color="auto" w:frame="1"/>
+        </w:rPr>
+      </w:pPr>
+      <w:proofErr w:type="spellStart"/>
+      <w:r>
+        <w:rPr>
+          <w:rFonts w:ascii="Lucida Console" w:eastAsia="Times New Roman" w:hAnsi="Lucida Console" w:cs="Courier New"/>
+          <w:color w:val="000000"/>
+          <w:sz w:val="20"/>
+          <w:szCs w:val="20"/>
+          <w:bdr w:val="none" w:sz="0" w:space="0" w:color="auto" w:frame="1"/>
+        </w:rPr>
+        <w:t>pos_behVC</w:t>
+      </w:r>
+      <w:proofErr w:type="spellEnd"/>
+      <w:r>
+        <w:rPr>
+          <w:rFonts w:ascii="Lucida Console" w:eastAsia="Times New Roman" w:hAnsi="Lucida Console" w:cs="Courier New"/>
+          <w:color w:val="000000"/>
+          <w:sz w:val="20"/>
+          <w:szCs w:val="20"/>
+          <w:bdr w:val="none" w:sz="0" w:space="0" w:color="auto" w:frame="1"/>
+        </w:rPr>
+        <w:t xml:space="preserve">           -1.28529797    0.11348840</w:t>
+      </w:r>
+    </w:p>
+    <w:p>
+      <w:pPr>
+        <w:shd w:val="clear" w:color="auto" w:fill="FFFFFF"/>
+        <w:tabs>
+          <w:tab w:val="left" w:pos="916"/>
+          <w:tab w:val="left" w:pos="1832"/>
+          <w:tab w:val="left" w:pos="2748"/>
+          <w:tab w:val="left" w:pos="3664"/>
+          <w:tab w:val="left" w:pos="4580"/>
+          <w:tab w:val="left" w:pos="5496"/>
+          <w:tab w:val="left" w:pos="6412"/>
+          <w:tab w:val="left" w:pos="7328"/>
+          <w:tab w:val="left" w:pos="8244"/>
+          <w:tab w:val="left" w:pos="9160"/>
+          <w:tab w:val="left" w:pos="10076"/>
+          <w:tab w:val="left" w:pos="10992"/>
+          <w:tab w:val="left" w:pos="11908"/>
+          <w:tab w:val="left" w:pos="12824"/>
+          <w:tab w:val="left" w:pos="13740"/>
+          <w:tab w:val="left" w:pos="14656"/>
+        </w:tabs>
+        <w:wordWrap w:val="0"/>
+        <w:spacing w:after="0" w:line="225" w:lineRule="atLeast"/>
+        <w:rPr>
+          <w:rFonts w:ascii="Lucida Console" w:eastAsia="Times New Roman" w:hAnsi="Lucida Console" w:cs="Courier New"/>
+          <w:color w:val="000000"/>
+          <w:sz w:val="20"/>
+          <w:szCs w:val="20"/>
+          <w:bdr w:val="none" w:sz="0" w:space="0" w:color="auto" w:frame="1"/>
+        </w:rPr>
+      </w:pPr>
+      <w:proofErr w:type="spellStart"/>
+      <w:r>
+        <w:rPr>
+          <w:rFonts w:ascii="Lucida Console" w:eastAsia="Times New Roman" w:hAnsi="Lucida Console" w:cs="Courier New"/>
+          <w:color w:val="000000"/>
+          <w:sz w:val="20"/>
+          <w:szCs w:val="20"/>
+          <w:bdr w:val="none" w:sz="0" w:space="0" w:color="auto" w:frame="1"/>
+        </w:rPr>
+        <w:t>time_odl_morning</w:t>
+      </w:r>
+      <w:proofErr w:type="spellEnd"/>
+      <w:r>
+        <w:rPr>
+          <w:rFonts w:ascii="Lucida Console" w:eastAsia="Times New Roman" w:hAnsi="Lucida Console" w:cs="Courier New"/>
+          <w:color w:val="000000"/>
+          <w:sz w:val="20"/>
+          <w:szCs w:val="20"/>
+          <w:bdr w:val="none" w:sz="0" w:space="0" w:color="auto" w:frame="1"/>
+        </w:rPr>
+        <w:t xml:space="preserve">     0.92834701    1.65576391</w:t>
+      </w:r>
+    </w:p>
+    <w:p>
+      <w:pPr>
+        <w:shd w:val="clear" w:color="auto" w:fill="FFFFFF"/>
+        <w:tabs>
+          <w:tab w:val="left" w:pos="916"/>
+          <w:tab w:val="left" w:pos="1832"/>
+          <w:tab w:val="left" w:pos="2748"/>
+          <w:tab w:val="left" w:pos="3664"/>
+          <w:tab w:val="left" w:pos="4580"/>
+          <w:tab w:val="left" w:pos="5496"/>
+          <w:tab w:val="left" w:pos="6412"/>
+          <w:tab w:val="left" w:pos="7328"/>
+          <w:tab w:val="left" w:pos="8244"/>
+          <w:tab w:val="left" w:pos="9160"/>
+          <w:tab w:val="left" w:pos="10076"/>
+          <w:tab w:val="left" w:pos="10992"/>
+          <w:tab w:val="left" w:pos="11908"/>
+          <w:tab w:val="left" w:pos="12824"/>
+          <w:tab w:val="left" w:pos="13740"/>
+          <w:tab w:val="left" w:pos="14656"/>
+        </w:tabs>
+        <w:wordWrap w:val="0"/>
+        <w:spacing w:after="0" w:line="225" w:lineRule="atLeast"/>
+        <w:rPr>
+          <w:rFonts w:ascii="Lucida Console" w:eastAsia="Times New Roman" w:hAnsi="Lucida Console" w:cs="Courier New"/>
+          <w:color w:val="000000"/>
+          <w:sz w:val="20"/>
+          <w:szCs w:val="20"/>
+          <w:bdr w:val="none" w:sz="0" w:space="0" w:color="auto" w:frame="1"/>
+        </w:rPr>
+      </w:pPr>
+      <w:proofErr w:type="spellStart"/>
+      <w:r>
+        <w:rPr>
+          <w:rFonts w:ascii="Lucida Console" w:eastAsia="Times New Roman" w:hAnsi="Lucida Console" w:cs="Courier New"/>
+          <w:color w:val="000000"/>
+          <w:sz w:val="20"/>
+          <w:szCs w:val="20"/>
+          <w:bdr w:val="none" w:sz="0" w:space="0" w:color="auto" w:frame="1"/>
+        </w:rPr>
+        <w:t>time_ode_afternoon</w:t>
+      </w:r>
+      <w:proofErr w:type="spellEnd"/>
+      <w:r>
+        <w:rPr>
+          <w:rFonts w:ascii="Lucida Console" w:eastAsia="Times New Roman" w:hAnsi="Lucida Console" w:cs="Courier New"/>
+          <w:color w:val="000000"/>
+          <w:sz w:val="20"/>
+          <w:szCs w:val="20"/>
+          <w:bdr w:val="none" w:sz="0" w:space="0" w:color="auto" w:frame="1"/>
+        </w:rPr>
+        <w:t xml:space="preserve">   2.07487929    2.97064919</w:t>
+      </w:r>
+    </w:p>
+    <w:p>
+      <w:pPr>
+        <w:shd w:val="clear" w:color="auto" w:fill="FFFFFF"/>
+        <w:tabs>
+          <w:tab w:val="left" w:pos="916"/>
+          <w:tab w:val="left" w:pos="1832"/>
+          <w:tab w:val="left" w:pos="2748"/>
+          <w:tab w:val="left" w:pos="3664"/>
+          <w:tab w:val="left" w:pos="4580"/>
+          <w:tab w:val="left" w:pos="5496"/>
+          <w:tab w:val="left" w:pos="6412"/>
+          <w:tab w:val="left" w:pos="7328"/>
+          <w:tab w:val="left" w:pos="8244"/>
+          <w:tab w:val="left" w:pos="9160"/>
+          <w:tab w:val="left" w:pos="10076"/>
+          <w:tab w:val="left" w:pos="10992"/>
+          <w:tab w:val="left" w:pos="11908"/>
+          <w:tab w:val="left" w:pos="12824"/>
+          <w:tab w:val="left" w:pos="13740"/>
+          <w:tab w:val="left" w:pos="14656"/>
+        </w:tabs>
+        <w:wordWrap w:val="0"/>
+        <w:spacing w:after="0" w:line="225" w:lineRule="atLeast"/>
+        <w:rPr>
+          <w:rFonts w:ascii="Lucida Console" w:eastAsia="Times New Roman" w:hAnsi="Lucida Console" w:cs="Courier New"/>
+          <w:color w:val="000000"/>
+          <w:sz w:val="20"/>
+          <w:szCs w:val="20"/>
+          <w:bdr w:val="none" w:sz="0" w:space="0" w:color="auto" w:frame="1"/>
+        </w:rPr>
+      </w:pPr>
+      <w:proofErr w:type="spellStart"/>
+      <w:r>
+        <w:rPr>
+          <w:rFonts w:ascii="Lucida Console" w:eastAsia="Times New Roman" w:hAnsi="Lucida Console" w:cs="Courier New"/>
+          <w:color w:val="000000"/>
+          <w:sz w:val="20"/>
+          <w:szCs w:val="20"/>
+          <w:bdr w:val="none" w:sz="0" w:space="0" w:color="auto" w:frame="1"/>
+        </w:rPr>
+        <w:t>time_odl_afternoon</w:t>
+      </w:r>
+      <w:proofErr w:type="spellEnd"/>
+      <w:r>
+        <w:rPr>
+          <w:rFonts w:ascii="Lucida Console" w:eastAsia="Times New Roman" w:hAnsi="Lucida Console" w:cs="Courier New"/>
+          <w:color w:val="000000"/>
+          <w:sz w:val="20"/>
+          <w:szCs w:val="20"/>
+          <w:bdr w:val="none" w:sz="0" w:space="0" w:color="auto" w:frame="1"/>
+        </w:rPr>
+        <w:t xml:space="preserve">   2.52163586    3.27789538</w:t>
+      </w:r>
+    </w:p>
+    <w:p>
+      <w:pPr>
+        <w:shd w:val="clear" w:color="auto" w:fill="FFFFFF"/>
+        <w:tabs>
+          <w:tab w:val="left" w:pos="916"/>
+          <w:tab w:val="left" w:pos="1832"/>
+          <w:tab w:val="left" w:pos="2748"/>
+          <w:tab w:val="left" w:pos="3664"/>
+          <w:tab w:val="left" w:pos="4580"/>
+          <w:tab w:val="left" w:pos="5496"/>
+          <w:tab w:val="left" w:pos="6412"/>
+          <w:tab w:val="left" w:pos="7328"/>
+          <w:tab w:val="left" w:pos="8244"/>
+          <w:tab w:val="left" w:pos="9160"/>
+          <w:tab w:val="left" w:pos="10076"/>
+          <w:tab w:val="left" w:pos="10992"/>
+          <w:tab w:val="left" w:pos="11908"/>
+          <w:tab w:val="left" w:pos="12824"/>
+          <w:tab w:val="left" w:pos="13740"/>
+          <w:tab w:val="left" w:pos="14656"/>
+        </w:tabs>
+        <w:wordWrap w:val="0"/>
+        <w:spacing w:after="0" w:line="225" w:lineRule="atLeast"/>
+        <w:rPr>
+          <w:rFonts w:ascii="Lucida Console" w:eastAsia="Times New Roman" w:hAnsi="Lucida Console" w:cs="Courier New"/>
+          <w:color w:val="000000"/>
+          <w:sz w:val="20"/>
+          <w:szCs w:val="20"/>
+          <w:bdr w:val="none" w:sz="0" w:space="0" w:color="auto" w:frame="1"/>
+        </w:rPr>
+      </w:pPr>
+      <w:proofErr w:type="spellStart"/>
+      <w:r>
+        <w:rPr>
+          <w:rFonts w:ascii="Lucida Console" w:eastAsia="Times New Roman" w:hAnsi="Lucida Console" w:cs="Courier New"/>
+          <w:color w:val="000000"/>
+          <w:sz w:val="20"/>
+          <w:szCs w:val="20"/>
+          <w:bdr w:val="none" w:sz="0" w:space="0" w:color="auto" w:frame="1"/>
+        </w:rPr>
+        <w:t>time_odevening</w:t>
+      </w:r>
+      <w:proofErr w:type="spellEnd"/>
+      <w:r>
+        <w:rPr>
+          <w:rFonts w:ascii="Lucida Console" w:eastAsia="Times New Roman" w:hAnsi="Lucida Console" w:cs="Courier New"/>
+          <w:color w:val="000000"/>
+          <w:sz w:val="20"/>
+          <w:szCs w:val="20"/>
+          <w:bdr w:val="none" w:sz="0" w:space="0" w:color="auto" w:frame="1"/>
+        </w:rPr>
+        <w:t xml:space="preserve">       2.03711535    2.81222545</w:t>
+      </w:r>
+    </w:p>
+    <w:p>
+      <w:pPr>
+        <w:shd w:val="clear" w:color="auto" w:fill="FFFFFF"/>
+        <w:tabs>
+          <w:tab w:val="left" w:pos="916"/>
+          <w:tab w:val="left" w:pos="1832"/>
+          <w:tab w:val="left" w:pos="2748"/>
+          <w:tab w:val="left" w:pos="3664"/>
+          <w:tab w:val="left" w:pos="4580"/>
+          <w:tab w:val="left" w:pos="5496"/>
+          <w:tab w:val="left" w:pos="6412"/>
+          <w:tab w:val="left" w:pos="7328"/>
+          <w:tab w:val="left" w:pos="8244"/>
+          <w:tab w:val="left" w:pos="9160"/>
+          <w:tab w:val="left" w:pos="10076"/>
+          <w:tab w:val="left" w:pos="10992"/>
+          <w:tab w:val="left" w:pos="11908"/>
+          <w:tab w:val="left" w:pos="12824"/>
+          <w:tab w:val="left" w:pos="13740"/>
+          <w:tab w:val="left" w:pos="14656"/>
+        </w:tabs>
+        <w:wordWrap w:val="0"/>
+        <w:spacing w:after="0" w:line="225" w:lineRule="atLeast"/>
+        <w:rPr>
+          <w:rFonts w:ascii="Lucida Console" w:eastAsia="Times New Roman" w:hAnsi="Lucida Console" w:cs="Courier New"/>
+          <w:color w:val="000000"/>
+          <w:sz w:val="20"/>
+          <w:szCs w:val="20"/>
+          <w:bdr w:val="none" w:sz="0" w:space="0" w:color="auto" w:frame="1"/>
+        </w:rPr>
+      </w:pPr>
+      <w:r>
+        <w:rPr>
+          <w:rFonts w:ascii="Lucida Console" w:eastAsia="Times New Roman" w:hAnsi="Lucida Console" w:cs="Courier New"/>
+          <w:color w:val="000000"/>
+          <w:sz w:val="20"/>
+          <w:szCs w:val="20"/>
+          <w:bdr w:val="none" w:sz="0" w:space="0" w:color="auto" w:frame="1"/>
+        </w:rPr>
+        <w:t>sun                  0.04243457    0.05376851</w:t>
+      </w:r>
+    </w:p>
+    <w:p>
+      <w:pPr>
+        <w:shd w:val="clear" w:color="auto" w:fill="FFFFFF"/>
+        <w:tabs>
+          <w:tab w:val="left" w:pos="916"/>
+          <w:tab w:val="left" w:pos="1832"/>
+          <w:tab w:val="left" w:pos="2748"/>
+          <w:tab w:val="left" w:pos="3664"/>
+          <w:tab w:val="left" w:pos="4580"/>
+          <w:tab w:val="left" w:pos="5496"/>
+          <w:tab w:val="left" w:pos="6412"/>
+          <w:tab w:val="left" w:pos="7328"/>
+          <w:tab w:val="left" w:pos="8244"/>
+          <w:tab w:val="left" w:pos="9160"/>
+          <w:tab w:val="left" w:pos="10076"/>
+          <w:tab w:val="left" w:pos="10992"/>
+          <w:tab w:val="left" w:pos="11908"/>
+          <w:tab w:val="left" w:pos="12824"/>
+          <w:tab w:val="left" w:pos="13740"/>
+          <w:tab w:val="left" w:pos="14656"/>
+        </w:tabs>
+        <w:wordWrap w:val="0"/>
+        <w:spacing w:after="0" w:line="225" w:lineRule="atLeast"/>
+        <w:rPr>
+          <w:rFonts w:ascii="Lucida Console" w:eastAsia="Times New Roman" w:hAnsi="Lucida Console" w:cs="Courier New"/>
+          <w:color w:val="000000"/>
+          <w:sz w:val="20"/>
+          <w:szCs w:val="20"/>
+        </w:rPr>
+      </w:pPr>
+      <w:r>
+        <w:rPr>
+          <w:rFonts w:ascii="Lucida Console" w:eastAsia="Times New Roman" w:hAnsi="Lucida Console" w:cs="Courier New"/>
+          <w:color w:val="000000"/>
+          <w:sz w:val="20"/>
+          <w:szCs w:val="20"/>
+          <w:bdr w:val="none" w:sz="0" w:space="0" w:color="auto" w:frame="1"/>
+        </w:rPr>
+        <w:t>date                -0.07456942   -0.04740691</w:t>
+      </w:r>
+    </w:p>
+    <w:p>
+      <w:pPr>
         <w:pStyle w:val="HTMLPreformatted"/>
         <w:shd w:val="clear" w:color="auto" w:fill="FFFFFF"/>
         <w:wordWrap w:val="0"/>
         <w:spacing w:line="225" w:lineRule="atLeast"/>
-        <w:rPr>
-          <w:rStyle w:val="gnkrckgcgsb"/>
-          <w:rFonts w:ascii="Lucida Console" w:hAnsi="Lucida Console"/>
-          <w:color w:val="000000"/>
-          <w:bdr w:val="none" w:sz="0" w:space="0" w:color="auto" w:frame="1"/>
-        </w:rPr>
-      </w:pPr>
-      <w:r>
-        <w:rPr>
-          <w:rStyle w:val="gnkrckgcgsb"/>
-          <w:rFonts w:ascii="Lucida Console" w:hAnsi="Lucida Console"/>
-          <w:color w:val="000000"/>
-          <w:bdr w:val="none" w:sz="0" w:space="0" w:color="auto" w:frame="1"/>
-        </w:rPr>
-        <w:t>Linear mixed model fit by REML ['</w:t>
-      </w:r>
-      <w:proofErr w:type="spellStart"/>
-      <w:r>
-        <w:rPr>
-          <w:rStyle w:val="gnkrckgcgsb"/>
-          <w:rFonts w:ascii="Lucida Console" w:hAnsi="Lucida Console"/>
-          <w:color w:val="000000"/>
-          <w:bdr w:val="none" w:sz="0" w:space="0" w:color="auto" w:frame="1"/>
-        </w:rPr>
-        <w:t>lmerMod</w:t>
-      </w:r>
-      <w:proofErr w:type="spellEnd"/>
-      <w:r>
-        <w:rPr>
-          <w:rStyle w:val="gnkrckgcgsb"/>
-          <w:rFonts w:ascii="Lucida Console" w:hAnsi="Lucida Console"/>
-          <w:color w:val="000000"/>
-          <w:bdr w:val="none" w:sz="0" w:space="0" w:color="auto" w:frame="1"/>
-        </w:rPr>
-        <w:t>']</w:t>
-      </w:r>
-    </w:p>
-    <w:p>
-      <w:pPr>
-        <w:pStyle w:val="HTMLPreformatted"/>
-        <w:shd w:val="clear" w:color="auto" w:fill="FFFFFF"/>
-        <w:wordWrap w:val="0"/>
-        <w:spacing w:line="225" w:lineRule="atLeast"/>
-        <w:rPr>
-          <w:rStyle w:val="gnkrckgcgsb"/>
-          <w:rFonts w:ascii="Lucida Console" w:hAnsi="Lucida Console"/>
-          <w:color w:val="000000"/>
-          <w:bdr w:val="none" w:sz="0" w:space="0" w:color="auto" w:frame="1"/>
-        </w:rPr>
-      </w:pPr>
-      <w:r>
-        <w:rPr>
-          <w:rStyle w:val="gnkrckgcgsb"/>
-          <w:rFonts w:ascii="Lucida Console" w:hAnsi="Lucida Console"/>
-          <w:color w:val="000000"/>
-          <w:bdr w:val="none" w:sz="0" w:space="0" w:color="auto" w:frame="1"/>
-        </w:rPr>
-        <w:t xml:space="preserve">Formula: </w:t>
-      </w:r>
-      <w:proofErr w:type="spellStart"/>
-      <w:r>
-        <w:rPr>
-          <w:rStyle w:val="gnkrckgcgsb"/>
-          <w:rFonts w:ascii="Lucida Console" w:hAnsi="Lucida Console"/>
-          <w:color w:val="000000"/>
-          <w:bdr w:val="none" w:sz="0" w:space="0" w:color="auto" w:frame="1"/>
-        </w:rPr>
-        <w:t>therm_t</w:t>
-      </w:r>
-      <w:proofErr w:type="spellEnd"/>
-      <w:r>
-        <w:rPr>
-          <w:rStyle w:val="gnkrckgcgsb"/>
-          <w:rFonts w:ascii="Lucida Console" w:hAnsi="Lucida Console"/>
-          <w:color w:val="000000"/>
-          <w:bdr w:val="none" w:sz="0" w:space="0" w:color="auto" w:frame="1"/>
-        </w:rPr>
-        <w:t xml:space="preserve"> ~ </w:t>
-      </w:r>
-      <w:proofErr w:type="spellStart"/>
-      <w:r>
-        <w:rPr>
-          <w:rStyle w:val="gnkrckgcgsb"/>
-          <w:rFonts w:ascii="Lucida Console" w:hAnsi="Lucida Console"/>
-          <w:color w:val="000000"/>
-          <w:bdr w:val="none" w:sz="0" w:space="0" w:color="auto" w:frame="1"/>
-        </w:rPr>
-        <w:t>pos_beh</w:t>
-      </w:r>
-      <w:proofErr w:type="spellEnd"/>
-      <w:r>
-        <w:rPr>
-          <w:rStyle w:val="gnkrckgcgsb"/>
-          <w:rFonts w:ascii="Lucida Console" w:hAnsi="Lucida Console"/>
-          <w:color w:val="000000"/>
-          <w:bdr w:val="none" w:sz="0" w:space="0" w:color="auto" w:frame="1"/>
-        </w:rPr>
-        <w:t xml:space="preserve"> + </w:t>
-      </w:r>
-      <w:proofErr w:type="spellStart"/>
-      <w:r>
-        <w:rPr>
-          <w:rStyle w:val="gnkrckgcgsb"/>
-          <w:rFonts w:ascii="Lucida Console" w:hAnsi="Lucida Console"/>
-          <w:color w:val="000000"/>
-          <w:bdr w:val="none" w:sz="0" w:space="0" w:color="auto" w:frame="1"/>
-        </w:rPr>
-        <w:t>time_od</w:t>
-      </w:r>
-      <w:proofErr w:type="spellEnd"/>
-      <w:r>
-        <w:rPr>
-          <w:rStyle w:val="gnkrckgcgsb"/>
-          <w:rFonts w:ascii="Lucida Console" w:hAnsi="Lucida Console"/>
-          <w:color w:val="000000"/>
-          <w:bdr w:val="none" w:sz="0" w:space="0" w:color="auto" w:frame="1"/>
-        </w:rPr>
-        <w:t xml:space="preserve"> + sun + date + (1 | individual)</w:t>
-      </w:r>
-    </w:p>
-    <w:p>
-      <w:pPr>
-        <w:pStyle w:val="HTMLPreformatted"/>
-        <w:shd w:val="clear" w:color="auto" w:fill="FFFFFF"/>
-        <w:wordWrap w:val="0"/>
-        <w:spacing w:line="225" w:lineRule="atLeast"/>
-        <w:rPr>
-          <w:rStyle w:val="gnkrckgcgsb"/>
-          <w:rFonts w:ascii="Lucida Console" w:hAnsi="Lucida Console"/>
-          <w:color w:val="000000"/>
-          <w:bdr w:val="none" w:sz="0" w:space="0" w:color="auto" w:frame="1"/>
-        </w:rPr>
-      </w:pPr>
-      <w:r>
-        <w:rPr>
-          <w:rStyle w:val="gnkrckgcgsb"/>
-          <w:rFonts w:ascii="Lucida Console" w:hAnsi="Lucida Console"/>
-          <w:color w:val="000000"/>
-          <w:bdr w:val="none" w:sz="0" w:space="0" w:color="auto" w:frame="1"/>
-        </w:rPr>
-        <w:t xml:space="preserve">   Data: </w:t>
-      </w:r>
-      <w:proofErr w:type="spellStart"/>
-      <w:r>
-        <w:rPr>
-          <w:rStyle w:val="gnkrckgcgsb"/>
-          <w:rFonts w:ascii="Lucida Console" w:hAnsi="Lucida Console"/>
-          <w:color w:val="000000"/>
-          <w:bdr w:val="none" w:sz="0" w:space="0" w:color="auto" w:frame="1"/>
-        </w:rPr>
-        <w:t>prelim_temp</w:t>
-      </w:r>
-      <w:proofErr w:type="spellEnd"/>
-    </w:p>
-    <w:p>
-      <w:pPr>
-        <w:pStyle w:val="HTMLPreformatted"/>
-        <w:shd w:val="clear" w:color="auto" w:fill="FFFFFF"/>
-        <w:wordWrap w:val="0"/>
-        <w:spacing w:line="225" w:lineRule="atLeast"/>
-        <w:rPr>
-          <w:rStyle w:val="gnkrckgcgsb"/>
-          <w:rFonts w:ascii="Lucida Console" w:hAnsi="Lucida Console"/>
-          <w:color w:val="000000"/>
-          <w:bdr w:val="none" w:sz="0" w:space="0" w:color="auto" w:frame="1"/>
-        </w:rPr>
-      </w:pPr>
-    </w:p>
-    <w:p>
-      <w:pPr>
-        <w:pStyle w:val="HTMLPreformatted"/>
-        <w:shd w:val="clear" w:color="auto" w:fill="FFFFFF"/>
-        <w:wordWrap w:val="0"/>
-        <w:spacing w:line="225" w:lineRule="atLeast"/>
-        <w:rPr>
-          <w:rStyle w:val="gnkrckgcgsb"/>
-          <w:rFonts w:ascii="Lucida Console" w:hAnsi="Lucida Console"/>
-          <w:color w:val="000000"/>
-          <w:bdr w:val="none" w:sz="0" w:space="0" w:color="auto" w:frame="1"/>
-        </w:rPr>
-      </w:pPr>
-      <w:r>
-        <w:rPr>
-          <w:rStyle w:val="gnkrckgcgsb"/>
-          <w:rFonts w:ascii="Lucida Console" w:hAnsi="Lucida Console"/>
-          <w:color w:val="000000"/>
-          <w:bdr w:val="none" w:sz="0" w:space="0" w:color="auto" w:frame="1"/>
-        </w:rPr>
-        <w:t>REML criterion at convergence: 3188</w:t>
-      </w:r>
-    </w:p>
-    <w:p>
-      <w:pPr>
-        <w:pStyle w:val="HTMLPreformatted"/>
-        <w:shd w:val="clear" w:color="auto" w:fill="FFFFFF"/>
-        <w:wordWrap w:val="0"/>
-        <w:spacing w:line="225" w:lineRule="atLeast"/>
-        <w:rPr>
-          <w:rStyle w:val="gnkrckgcgsb"/>
-          <w:rFonts w:ascii="Lucida Console" w:hAnsi="Lucida Console"/>
-          <w:color w:val="000000"/>
-          <w:bdr w:val="none" w:sz="0" w:space="0" w:color="auto" w:frame="1"/>
-        </w:rPr>
-      </w:pPr>
-    </w:p>
-    <w:p>
-      <w:pPr>
-        <w:pStyle w:val="HTMLPreformatted"/>
-        <w:shd w:val="clear" w:color="auto" w:fill="FFFFFF"/>
-        <w:wordWrap w:val="0"/>
-        <w:spacing w:line="225" w:lineRule="atLeast"/>
-        <w:rPr>
-          <w:rStyle w:val="gnkrckgcgsb"/>
-          <w:rFonts w:ascii="Lucida Console" w:hAnsi="Lucida Console"/>
-          <w:color w:val="000000"/>
-          <w:bdr w:val="none" w:sz="0" w:space="0" w:color="auto" w:frame="1"/>
-        </w:rPr>
-      </w:pPr>
-      <w:r>
-        <w:rPr>
-          <w:rStyle w:val="gnkrckgcgsb"/>
-          <w:rFonts w:ascii="Lucida Console" w:hAnsi="Lucida Console"/>
-          <w:color w:val="000000"/>
-          <w:bdr w:val="none" w:sz="0" w:space="0" w:color="auto" w:frame="1"/>
-        </w:rPr>
-        <w:t xml:space="preserve">Scaled residuals: </w:t>
-      </w:r>
-    </w:p>
-    <w:p>
-      <w:pPr>
-        <w:pStyle w:val="HTMLPreformatted"/>
-        <w:shd w:val="clear" w:color="auto" w:fill="FFFFFF"/>
-        <w:wordWrap w:val="0"/>
-        <w:spacing w:line="225" w:lineRule="atLeast"/>
-        <w:rPr>
-          <w:rStyle w:val="gnkrckgcgsb"/>
-          <w:rFonts w:ascii="Lucida Console" w:hAnsi="Lucida Console"/>
-          <w:color w:val="000000"/>
-          <w:bdr w:val="none" w:sz="0" w:space="0" w:color="auto" w:frame="1"/>
-        </w:rPr>
-      </w:pPr>
-      <w:r>
-        <w:rPr>
-          <w:rStyle w:val="gnkrckgcgsb"/>
-          <w:rFonts w:ascii="Lucida Console" w:hAnsi="Lucida Console"/>
-          <w:color w:val="000000"/>
-          <w:bdr w:val="none" w:sz="0" w:space="0" w:color="auto" w:frame="1"/>
-        </w:rPr>
-        <w:t xml:space="preserve">    Min      1</w:t>
-      </w:r>
-      <w:proofErr w:type="gramStart"/>
-      <w:r>
-        <w:rPr>
-          <w:rStyle w:val="gnkrckgcgsb"/>
-          <w:rFonts w:ascii="Lucida Console" w:hAnsi="Lucida Console"/>
-          <w:color w:val="000000"/>
-          <w:bdr w:val="none" w:sz="0" w:space="0" w:color="auto" w:frame="1"/>
-        </w:rPr>
-        <w:t>Q  Median</w:t>
-      </w:r>
-      <w:proofErr w:type="gramEnd"/>
-      <w:r>
-        <w:rPr>
-          <w:rStyle w:val="gnkrckgcgsb"/>
-          <w:rFonts w:ascii="Lucida Console" w:hAnsi="Lucida Console"/>
-          <w:color w:val="000000"/>
-          <w:bdr w:val="none" w:sz="0" w:space="0" w:color="auto" w:frame="1"/>
-        </w:rPr>
-        <w:t xml:space="preserve">      3Q     Max </w:t>
-      </w:r>
-    </w:p>
-    <w:p>
-      <w:pPr>
-        <w:pStyle w:val="HTMLPreformatted"/>
-        <w:shd w:val="clear" w:color="auto" w:fill="FFFFFF"/>
-        <w:wordWrap w:val="0"/>
-        <w:spacing w:line="225" w:lineRule="atLeast"/>
-        <w:rPr>
-          <w:rStyle w:val="gnkrckgcgsb"/>
-          <w:rFonts w:ascii="Lucida Console" w:hAnsi="Lucida Console"/>
-          <w:color w:val="000000"/>
-          <w:bdr w:val="none" w:sz="0" w:space="0" w:color="auto" w:frame="1"/>
-        </w:rPr>
-      </w:pPr>
-      <w:r>
-        <w:rPr>
-          <w:rStyle w:val="gnkrckgcgsb"/>
-          <w:rFonts w:ascii="Lucida Console" w:hAnsi="Lucida Console"/>
-          <w:color w:val="000000"/>
-          <w:bdr w:val="none" w:sz="0" w:space="0" w:color="auto" w:frame="1"/>
-        </w:rPr>
-        <w:t>-3.0346 -0.</w:t>
-      </w:r>
-      <w:proofErr w:type="gramStart"/>
-      <w:r>
-        <w:rPr>
-          <w:rStyle w:val="gnkrckgcgsb"/>
-          <w:rFonts w:ascii="Lucida Console" w:hAnsi="Lucida Console"/>
-          <w:color w:val="000000"/>
-          <w:bdr w:val="none" w:sz="0" w:space="0" w:color="auto" w:frame="1"/>
-        </w:rPr>
-        <w:t>6326  0.0148</w:t>
-      </w:r>
-      <w:proofErr w:type="gramEnd"/>
-      <w:r>
-        <w:rPr>
-          <w:rStyle w:val="gnkrckgcgsb"/>
-          <w:rFonts w:ascii="Lucida Console" w:hAnsi="Lucida Console"/>
-          <w:color w:val="000000"/>
-          <w:bdr w:val="none" w:sz="0" w:space="0" w:color="auto" w:frame="1"/>
-        </w:rPr>
-        <w:t xml:space="preserve">  0.5389  4.3625 </w:t>
-      </w:r>
-    </w:p>
-    <w:p>
-      <w:pPr>
-        <w:pStyle w:val="HTMLPreformatted"/>
-        <w:shd w:val="clear" w:color="auto" w:fill="FFFFFF"/>
-        <w:wordWrap w:val="0"/>
-        <w:spacing w:line="225" w:lineRule="atLeast"/>
-        <w:rPr>
-          <w:rStyle w:val="gnkrckgcgsb"/>
-          <w:rFonts w:ascii="Lucida Console" w:hAnsi="Lucida Console"/>
-          <w:color w:val="000000"/>
-          <w:bdr w:val="none" w:sz="0" w:space="0" w:color="auto" w:frame="1"/>
-        </w:rPr>
-      </w:pPr>
-    </w:p>
-    <w:p>
-      <w:pPr>
-        <w:pStyle w:val="HTMLPreformatted"/>
-        <w:shd w:val="clear" w:color="auto" w:fill="FFFFFF"/>
-        <w:wordWrap w:val="0"/>
-        <w:spacing w:line="225" w:lineRule="atLeast"/>
-        <w:rPr>
-          <w:rStyle w:val="gnkrckgcgsb"/>
-          <w:rFonts w:ascii="Lucida Console" w:hAnsi="Lucida Console"/>
-          <w:color w:val="000000"/>
-          <w:bdr w:val="none" w:sz="0" w:space="0" w:color="auto" w:frame="1"/>
-        </w:rPr>
-      </w:pPr>
-      <w:r>
-        <w:rPr>
-          <w:rStyle w:val="gnkrckgcgsb"/>
-          <w:rFonts w:ascii="Lucida Console" w:hAnsi="Lucida Console"/>
-          <w:color w:val="000000"/>
-          <w:bdr w:val="none" w:sz="0" w:space="0" w:color="auto" w:frame="1"/>
-        </w:rPr>
-        <w:t>Random effects:</w:t>
-      </w:r>
-    </w:p>
-    <w:p>
-      <w:pPr>
-        <w:pStyle w:val="HTMLPreformatted"/>
-        <w:shd w:val="clear" w:color="auto" w:fill="FFFFFF"/>
-        <w:wordWrap w:val="0"/>
-        <w:spacing w:line="225" w:lineRule="atLeast"/>
-        <w:rPr>
-          <w:rStyle w:val="gnkrckgcgsb"/>
-          <w:rFonts w:ascii="Lucida Console" w:hAnsi="Lucida Console"/>
-          <w:color w:val="000000"/>
-          <w:bdr w:val="none" w:sz="0" w:space="0" w:color="auto" w:frame="1"/>
-        </w:rPr>
-      </w:pPr>
-      <w:r>
-        <w:rPr>
-          <w:rStyle w:val="gnkrckgcgsb"/>
-          <w:rFonts w:ascii="Lucida Console" w:hAnsi="Lucida Console"/>
-          <w:color w:val="000000"/>
-          <w:bdr w:val="none" w:sz="0" w:space="0" w:color="auto" w:frame="1"/>
-        </w:rPr>
-        <w:t xml:space="preserve"> Groups     Name        Variance </w:t>
-      </w:r>
-      <w:proofErr w:type="spellStart"/>
-      <w:r>
-        <w:rPr>
-          <w:rStyle w:val="gnkrckgcgsb"/>
-          <w:rFonts w:ascii="Lucida Console" w:hAnsi="Lucida Console"/>
-          <w:color w:val="000000"/>
-          <w:bdr w:val="none" w:sz="0" w:space="0" w:color="auto" w:frame="1"/>
-        </w:rPr>
-        <w:t>Std.Dev</w:t>
-      </w:r>
-      <w:proofErr w:type="spellEnd"/>
-      <w:r>
-        <w:rPr>
-          <w:rStyle w:val="gnkrckgcgsb"/>
-          <w:rFonts w:ascii="Lucida Console" w:hAnsi="Lucida Console"/>
-          <w:color w:val="000000"/>
-          <w:bdr w:val="none" w:sz="0" w:space="0" w:color="auto" w:frame="1"/>
-        </w:rPr>
-        <w:t>.</w:t>
-      </w:r>
-    </w:p>
-    <w:p>
-      <w:pPr>
-        <w:pStyle w:val="HTMLPreformatted"/>
-        <w:shd w:val="clear" w:color="auto" w:fill="FFFFFF"/>
-        <w:wordWrap w:val="0"/>
-        <w:spacing w:line="225" w:lineRule="atLeast"/>
-        <w:rPr>
-          <w:rStyle w:val="gnkrckgcgsb"/>
-          <w:rFonts w:ascii="Lucida Console" w:hAnsi="Lucida Console"/>
-          <w:color w:val="000000"/>
-          <w:bdr w:val="none" w:sz="0" w:space="0" w:color="auto" w:frame="1"/>
-        </w:rPr>
-      </w:pPr>
-      <w:r>
-        <w:rPr>
-          <w:rStyle w:val="gnkrckgcgsb"/>
-          <w:rFonts w:ascii="Lucida Console" w:hAnsi="Lucida Console"/>
-          <w:color w:val="000000"/>
-          <w:bdr w:val="none" w:sz="0" w:space="0" w:color="auto" w:frame="1"/>
-        </w:rPr>
-        <w:t xml:space="preserve"> individual (Intercept) 0.2512   0.5012  </w:t>
-      </w:r>
-    </w:p>
-    <w:p>
-      <w:pPr>
-        <w:pStyle w:val="HTMLPreformatted"/>
-        <w:shd w:val="clear" w:color="auto" w:fill="FFFFFF"/>
-        <w:wordWrap w:val="0"/>
-        <w:spacing w:line="225" w:lineRule="atLeast"/>
-        <w:rPr>
-          <w:rStyle w:val="gnkrckgcgsb"/>
-          <w:rFonts w:ascii="Lucida Console" w:hAnsi="Lucida Console"/>
-          <w:color w:val="000000"/>
-          <w:bdr w:val="none" w:sz="0" w:space="0" w:color="auto" w:frame="1"/>
-        </w:rPr>
-      </w:pPr>
-      <w:r>
-        <w:rPr>
-          <w:rStyle w:val="gnkrckgcgsb"/>
-          <w:rFonts w:ascii="Lucida Console" w:hAnsi="Lucida Console"/>
-          <w:color w:val="000000"/>
-          <w:bdr w:val="none" w:sz="0" w:space="0" w:color="auto" w:frame="1"/>
-        </w:rPr>
-        <w:t xml:space="preserve"> Residual               2.8492   1.6880  </w:t>
-      </w:r>
-    </w:p>
-    <w:p>
-      <w:pPr>
-        <w:pStyle w:val="HTMLPreformatted"/>
-        <w:shd w:val="clear" w:color="auto" w:fill="FFFFFF"/>
-        <w:wordWrap w:val="0"/>
-        <w:spacing w:line="225" w:lineRule="atLeast"/>
-        <w:rPr>
-          <w:rStyle w:val="gnkrckgcgsb"/>
-          <w:rFonts w:ascii="Lucida Console" w:hAnsi="Lucida Console"/>
-          <w:color w:val="000000"/>
-          <w:bdr w:val="none" w:sz="0" w:space="0" w:color="auto" w:frame="1"/>
-        </w:rPr>
-      </w:pPr>
-      <w:r>
-        <w:rPr>
-          <w:rStyle w:val="gnkrckgcgsb"/>
-          <w:rFonts w:ascii="Lucida Console" w:hAnsi="Lucida Console"/>
-          <w:color w:val="000000"/>
-          <w:bdr w:val="none" w:sz="0" w:space="0" w:color="auto" w:frame="1"/>
-        </w:rPr>
-        <w:t xml:space="preserve">Number of </w:t>
-      </w:r>
-      <w:proofErr w:type="spellStart"/>
-      <w:r>
-        <w:rPr>
-          <w:rStyle w:val="gnkrckgcgsb"/>
-          <w:rFonts w:ascii="Lucida Console" w:hAnsi="Lucida Console"/>
-          <w:color w:val="000000"/>
-          <w:bdr w:val="none" w:sz="0" w:space="0" w:color="auto" w:frame="1"/>
-        </w:rPr>
-        <w:t>obs</w:t>
-      </w:r>
-      <w:proofErr w:type="spellEnd"/>
-      <w:r>
-        <w:rPr>
-          <w:rStyle w:val="gnkrckgcgsb"/>
-          <w:rFonts w:ascii="Lucida Console" w:hAnsi="Lucida Console"/>
-          <w:color w:val="000000"/>
-          <w:bdr w:val="none" w:sz="0" w:space="0" w:color="auto" w:frame="1"/>
-        </w:rPr>
-        <w:t>: 810, groups:  individual, 12</w:t>
-      </w:r>
-    </w:p>
-    <w:p>
-      <w:pPr>
-        <w:pStyle w:val="HTMLPreformatted"/>
-        <w:shd w:val="clear" w:color="auto" w:fill="FFFFFF"/>
-        <w:wordWrap w:val="0"/>
-        <w:spacing w:line="225" w:lineRule="atLeast"/>
-        <w:rPr>
-          <w:rStyle w:val="gnkrckgcgsb"/>
-          <w:rFonts w:ascii="Lucida Console" w:hAnsi="Lucida Console"/>
-          <w:color w:val="000000"/>
-          <w:bdr w:val="none" w:sz="0" w:space="0" w:color="auto" w:frame="1"/>
-        </w:rPr>
-      </w:pPr>
-    </w:p>
-    <w:p>
-      <w:pPr>
-        <w:pStyle w:val="HTMLPreformatted"/>
-        <w:shd w:val="clear" w:color="auto" w:fill="FFFFFF"/>
-        <w:wordWrap w:val="0"/>
-        <w:spacing w:line="225" w:lineRule="atLeast"/>
-        <w:rPr>
-          <w:rStyle w:val="gnkrckgcgsb"/>
-          <w:rFonts w:ascii="Lucida Console" w:hAnsi="Lucida Console"/>
-          <w:color w:val="000000"/>
-          <w:bdr w:val="none" w:sz="0" w:space="0" w:color="auto" w:frame="1"/>
-        </w:rPr>
-      </w:pPr>
-      <w:r>
-        <w:rPr>
-          <w:rStyle w:val="gnkrckgcgsb"/>
-          <w:rFonts w:ascii="Lucida Console" w:hAnsi="Lucida Console"/>
-          <w:color w:val="000000"/>
-          <w:bdr w:val="none" w:sz="0" w:space="0" w:color="auto" w:frame="1"/>
-        </w:rPr>
-        <w:t>Fixed effects:</w:t>
-      </w:r>
-    </w:p>
-    <w:p>
-      <w:pPr>
-        <w:pStyle w:val="HTMLPreformatted"/>
-        <w:shd w:val="clear" w:color="auto" w:fill="FFFFFF"/>
-        <w:wordWrap w:val="0"/>
-        <w:spacing w:line="225" w:lineRule="atLeast"/>
-        <w:rPr>
-          <w:rStyle w:val="gnkrckgcgsb"/>
-          <w:rFonts w:ascii="Lucida Console" w:hAnsi="Lucida Console"/>
-          <w:color w:val="000000"/>
-          <w:bdr w:val="none" w:sz="0" w:space="0" w:color="auto" w:frame="1"/>
-        </w:rPr>
-      </w:pPr>
-      <w:r>
-        <w:rPr>
-          <w:rStyle w:val="gnkrckgcgsb"/>
-          <w:rFonts w:ascii="Lucida Console" w:hAnsi="Lucida Console"/>
-          <w:color w:val="000000"/>
-          <w:bdr w:val="none" w:sz="0" w:space="0" w:color="auto" w:frame="1"/>
-        </w:rPr>
-        <w:lastRenderedPageBreak/>
-        <w:t xml:space="preserve">                     Estimate Std. Error t value</w:t>
-      </w:r>
-    </w:p>
-    <w:p>
-      <w:pPr>
-        <w:pStyle w:val="HTMLPreformatted"/>
-        <w:shd w:val="clear" w:color="auto" w:fill="FFFFFF"/>
-        <w:wordWrap w:val="0"/>
-        <w:spacing w:line="225" w:lineRule="atLeast"/>
-        <w:rPr>
-          <w:rStyle w:val="gnkrckgcgsb"/>
-          <w:rFonts w:ascii="Lucida Console" w:hAnsi="Lucida Console"/>
-          <w:color w:val="000000"/>
-          <w:bdr w:val="none" w:sz="0" w:space="0" w:color="auto" w:frame="1"/>
-        </w:rPr>
-      </w:pPr>
-      <w:r>
-        <w:rPr>
-          <w:rStyle w:val="gnkrckgcgsb"/>
-          <w:rFonts w:ascii="Lucida Console" w:hAnsi="Lucida Console"/>
-          <w:color w:val="000000"/>
-          <w:bdr w:val="none" w:sz="0" w:space="0" w:color="auto" w:frame="1"/>
-        </w:rPr>
-        <w:t>(</w:t>
-      </w:r>
-      <w:proofErr w:type="gramStart"/>
-      <w:r>
-        <w:rPr>
-          <w:rStyle w:val="gnkrckgcgsb"/>
-          <w:rFonts w:ascii="Lucida Console" w:hAnsi="Lucida Console"/>
-          <w:color w:val="000000"/>
-          <w:bdr w:val="none" w:sz="0" w:space="0" w:color="auto" w:frame="1"/>
-        </w:rPr>
-        <w:t xml:space="preserve">Intercept)   </w:t>
-      </w:r>
-      <w:proofErr w:type="gramEnd"/>
-      <w:r>
-        <w:rPr>
-          <w:rStyle w:val="gnkrckgcgsb"/>
-          <w:rFonts w:ascii="Lucida Console" w:hAnsi="Lucida Console"/>
-          <w:color w:val="000000"/>
-          <w:bdr w:val="none" w:sz="0" w:space="0" w:color="auto" w:frame="1"/>
-        </w:rPr>
-        <w:t xml:space="preserve">      1.109e+03  1.215e+02   9.130</w:t>
-      </w:r>
-    </w:p>
-    <w:p>
-      <w:pPr>
-        <w:pStyle w:val="HTMLPreformatted"/>
-        <w:shd w:val="clear" w:color="auto" w:fill="FFFFFF"/>
-        <w:wordWrap w:val="0"/>
-        <w:spacing w:line="225" w:lineRule="atLeast"/>
-        <w:rPr>
-          <w:rStyle w:val="gnkrckgcgsb"/>
-          <w:rFonts w:ascii="Lucida Console" w:hAnsi="Lucida Console"/>
-          <w:color w:val="000000"/>
-          <w:bdr w:val="none" w:sz="0" w:space="0" w:color="auto" w:frame="1"/>
-        </w:rPr>
-      </w:pPr>
-      <w:proofErr w:type="spellStart"/>
-      <w:r>
-        <w:rPr>
-          <w:rStyle w:val="gnkrckgcgsb"/>
-          <w:rFonts w:ascii="Lucida Console" w:hAnsi="Lucida Console"/>
-          <w:color w:val="000000"/>
-          <w:bdr w:val="none" w:sz="0" w:space="0" w:color="auto" w:frame="1"/>
-        </w:rPr>
-        <w:t>pos_behSt</w:t>
-      </w:r>
-      <w:proofErr w:type="spellEnd"/>
-      <w:r>
-        <w:rPr>
-          <w:rStyle w:val="gnkrckgcgsb"/>
-          <w:rFonts w:ascii="Lucida Console" w:hAnsi="Lucida Console"/>
-          <w:color w:val="000000"/>
-          <w:bdr w:val="none" w:sz="0" w:space="0" w:color="auto" w:frame="1"/>
-        </w:rPr>
-        <w:t xml:space="preserve">           1.218e+</w:t>
-      </w:r>
-      <w:proofErr w:type="gramStart"/>
-      <w:r>
-        <w:rPr>
-          <w:rStyle w:val="gnkrckgcgsb"/>
-          <w:rFonts w:ascii="Lucida Console" w:hAnsi="Lucida Console"/>
-          <w:color w:val="000000"/>
-          <w:bdr w:val="none" w:sz="0" w:space="0" w:color="auto" w:frame="1"/>
-        </w:rPr>
-        <w:t>00  2</w:t>
-      </w:r>
-      <w:proofErr w:type="gramEnd"/>
-      <w:r>
-        <w:rPr>
-          <w:rStyle w:val="gnkrckgcgsb"/>
-          <w:rFonts w:ascii="Lucida Console" w:hAnsi="Lucida Console"/>
-          <w:color w:val="000000"/>
-          <w:bdr w:val="none" w:sz="0" w:space="0" w:color="auto" w:frame="1"/>
-        </w:rPr>
-        <w:t>.291e-01   5.315</w:t>
-      </w:r>
-    </w:p>
-    <w:p>
-      <w:pPr>
-        <w:pStyle w:val="HTMLPreformatted"/>
-        <w:shd w:val="clear" w:color="auto" w:fill="FFFFFF"/>
-        <w:wordWrap w:val="0"/>
-        <w:spacing w:line="225" w:lineRule="atLeast"/>
-        <w:rPr>
-          <w:rStyle w:val="gnkrckgcgsb"/>
-          <w:rFonts w:ascii="Lucida Console" w:hAnsi="Lucida Console"/>
-          <w:color w:val="000000"/>
-          <w:bdr w:val="none" w:sz="0" w:space="0" w:color="auto" w:frame="1"/>
-        </w:rPr>
-      </w:pPr>
-      <w:proofErr w:type="spellStart"/>
-      <w:r>
-        <w:rPr>
-          <w:rStyle w:val="gnkrckgcgsb"/>
-          <w:rFonts w:ascii="Lucida Console" w:hAnsi="Lucida Console"/>
-          <w:color w:val="000000"/>
-          <w:bdr w:val="none" w:sz="0" w:space="0" w:color="auto" w:frame="1"/>
-        </w:rPr>
-        <w:t>pos_behQS</w:t>
-      </w:r>
-      <w:proofErr w:type="spellEnd"/>
-      <w:r>
-        <w:rPr>
-          <w:rStyle w:val="gnkrckgcgsb"/>
-          <w:rFonts w:ascii="Lucida Console" w:hAnsi="Lucida Console"/>
-          <w:color w:val="000000"/>
-          <w:bdr w:val="none" w:sz="0" w:space="0" w:color="auto" w:frame="1"/>
-        </w:rPr>
-        <w:t xml:space="preserve">           1.414e+</w:t>
-      </w:r>
-      <w:proofErr w:type="gramStart"/>
-      <w:r>
-        <w:rPr>
-          <w:rStyle w:val="gnkrckgcgsb"/>
-          <w:rFonts w:ascii="Lucida Console" w:hAnsi="Lucida Console"/>
-          <w:color w:val="000000"/>
-          <w:bdr w:val="none" w:sz="0" w:space="0" w:color="auto" w:frame="1"/>
-        </w:rPr>
-        <w:t>00  3</w:t>
-      </w:r>
-      <w:proofErr w:type="gramEnd"/>
-      <w:r>
-        <w:rPr>
-          <w:rStyle w:val="gnkrckgcgsb"/>
-          <w:rFonts w:ascii="Lucida Console" w:hAnsi="Lucida Console"/>
-          <w:color w:val="000000"/>
-          <w:bdr w:val="none" w:sz="0" w:space="0" w:color="auto" w:frame="1"/>
-        </w:rPr>
-        <w:t>.245e-01   4.359</w:t>
-      </w:r>
-    </w:p>
-    <w:p>
-      <w:pPr>
-        <w:pStyle w:val="HTMLPreformatted"/>
-        <w:shd w:val="clear" w:color="auto" w:fill="FFFFFF"/>
-        <w:wordWrap w:val="0"/>
-        <w:spacing w:line="225" w:lineRule="atLeast"/>
-        <w:rPr>
-          <w:rStyle w:val="gnkrckgcgsb"/>
-          <w:rFonts w:ascii="Lucida Console" w:hAnsi="Lucida Console"/>
-          <w:color w:val="000000"/>
-          <w:bdr w:val="none" w:sz="0" w:space="0" w:color="auto" w:frame="1"/>
-        </w:rPr>
-      </w:pPr>
-      <w:proofErr w:type="spellStart"/>
-      <w:r>
-        <w:rPr>
-          <w:rStyle w:val="gnkrckgcgsb"/>
-          <w:rFonts w:ascii="Lucida Console" w:hAnsi="Lucida Console"/>
-          <w:color w:val="000000"/>
-          <w:bdr w:val="none" w:sz="0" w:space="0" w:color="auto" w:frame="1"/>
-        </w:rPr>
-        <w:t>pos_behQW</w:t>
-      </w:r>
-      <w:proofErr w:type="spellEnd"/>
-      <w:r>
-        <w:rPr>
-          <w:rStyle w:val="gnkrckgcgsb"/>
-          <w:rFonts w:ascii="Lucida Console" w:hAnsi="Lucida Console"/>
-          <w:color w:val="000000"/>
-          <w:bdr w:val="none" w:sz="0" w:space="0" w:color="auto" w:frame="1"/>
-        </w:rPr>
-        <w:t xml:space="preserve">           1.027e+</w:t>
-      </w:r>
-      <w:proofErr w:type="gramStart"/>
-      <w:r>
-        <w:rPr>
-          <w:rStyle w:val="gnkrckgcgsb"/>
-          <w:rFonts w:ascii="Lucida Console" w:hAnsi="Lucida Console"/>
-          <w:color w:val="000000"/>
-          <w:bdr w:val="none" w:sz="0" w:space="0" w:color="auto" w:frame="1"/>
-        </w:rPr>
-        <w:t>00  2</w:t>
-      </w:r>
-      <w:proofErr w:type="gramEnd"/>
-      <w:r>
-        <w:rPr>
-          <w:rStyle w:val="gnkrckgcgsb"/>
-          <w:rFonts w:ascii="Lucida Console" w:hAnsi="Lucida Console"/>
-          <w:color w:val="000000"/>
-          <w:bdr w:val="none" w:sz="0" w:space="0" w:color="auto" w:frame="1"/>
-        </w:rPr>
-        <w:t>.530e-01   4.058</w:t>
-      </w:r>
-    </w:p>
-    <w:p>
-      <w:pPr>
-        <w:pStyle w:val="HTMLPreformatted"/>
-        <w:shd w:val="clear" w:color="auto" w:fill="FFFFFF"/>
-        <w:wordWrap w:val="0"/>
-        <w:spacing w:line="225" w:lineRule="atLeast"/>
-        <w:rPr>
-          <w:rStyle w:val="gnkrckgcgsb"/>
-          <w:rFonts w:ascii="Lucida Console" w:hAnsi="Lucida Console"/>
-          <w:color w:val="000000"/>
-          <w:bdr w:val="none" w:sz="0" w:space="0" w:color="auto" w:frame="1"/>
-        </w:rPr>
-      </w:pPr>
-      <w:proofErr w:type="spellStart"/>
-      <w:r>
-        <w:rPr>
-          <w:rStyle w:val="gnkrckgcgsb"/>
-          <w:rFonts w:ascii="Lucida Console" w:hAnsi="Lucida Console"/>
-          <w:color w:val="000000"/>
-          <w:bdr w:val="none" w:sz="0" w:space="0" w:color="auto" w:frame="1"/>
-        </w:rPr>
-        <w:t>pos_behBp</w:t>
-      </w:r>
-      <w:proofErr w:type="spellEnd"/>
-      <w:r>
-        <w:rPr>
-          <w:rStyle w:val="gnkrckgcgsb"/>
-          <w:rFonts w:ascii="Lucida Console" w:hAnsi="Lucida Console"/>
-          <w:color w:val="000000"/>
-          <w:bdr w:val="none" w:sz="0" w:space="0" w:color="auto" w:frame="1"/>
-        </w:rPr>
-        <w:t xml:space="preserve">           6.617e-</w:t>
-      </w:r>
-      <w:proofErr w:type="gramStart"/>
-      <w:r>
-        <w:rPr>
-          <w:rStyle w:val="gnkrckgcgsb"/>
-          <w:rFonts w:ascii="Lucida Console" w:hAnsi="Lucida Console"/>
-          <w:color w:val="000000"/>
-          <w:bdr w:val="none" w:sz="0" w:space="0" w:color="auto" w:frame="1"/>
-        </w:rPr>
-        <w:t>01  2</w:t>
-      </w:r>
-      <w:proofErr w:type="gramEnd"/>
-      <w:r>
-        <w:rPr>
-          <w:rStyle w:val="gnkrckgcgsb"/>
-          <w:rFonts w:ascii="Lucida Console" w:hAnsi="Lucida Console"/>
-          <w:color w:val="000000"/>
-          <w:bdr w:val="none" w:sz="0" w:space="0" w:color="auto" w:frame="1"/>
-        </w:rPr>
-        <w:t>.608e-01   2.537</w:t>
-      </w:r>
-    </w:p>
-    <w:p>
-      <w:pPr>
-        <w:pStyle w:val="HTMLPreformatted"/>
-        <w:shd w:val="clear" w:color="auto" w:fill="FFFFFF"/>
-        <w:wordWrap w:val="0"/>
-        <w:spacing w:line="225" w:lineRule="atLeast"/>
-        <w:rPr>
-          <w:rStyle w:val="gnkrckgcgsb"/>
-          <w:rFonts w:ascii="Lucida Console" w:hAnsi="Lucida Console"/>
-          <w:color w:val="000000"/>
-          <w:bdr w:val="none" w:sz="0" w:space="0" w:color="auto" w:frame="1"/>
-        </w:rPr>
-      </w:pPr>
-      <w:proofErr w:type="spellStart"/>
-      <w:r>
-        <w:rPr>
-          <w:rStyle w:val="gnkrckgcgsb"/>
-          <w:rFonts w:ascii="Lucida Console" w:hAnsi="Lucida Console"/>
-          <w:color w:val="000000"/>
-          <w:bdr w:val="none" w:sz="0" w:space="0" w:color="auto" w:frame="1"/>
-        </w:rPr>
-        <w:t>pos_behSu</w:t>
-      </w:r>
-      <w:proofErr w:type="spellEnd"/>
-      <w:r>
-        <w:rPr>
-          <w:rStyle w:val="gnkrckgcgsb"/>
-          <w:rFonts w:ascii="Lucida Console" w:hAnsi="Lucida Console"/>
-          <w:color w:val="000000"/>
-          <w:bdr w:val="none" w:sz="0" w:space="0" w:color="auto" w:frame="1"/>
-        </w:rPr>
-        <w:t xml:space="preserve">           1.096e+</w:t>
-      </w:r>
-      <w:proofErr w:type="gramStart"/>
-      <w:r>
-        <w:rPr>
-          <w:rStyle w:val="gnkrckgcgsb"/>
-          <w:rFonts w:ascii="Lucida Console" w:hAnsi="Lucida Console"/>
-          <w:color w:val="000000"/>
-          <w:bdr w:val="none" w:sz="0" w:space="0" w:color="auto" w:frame="1"/>
-        </w:rPr>
-        <w:t>00  5</w:t>
-      </w:r>
-      <w:proofErr w:type="gramEnd"/>
-      <w:r>
-        <w:rPr>
-          <w:rStyle w:val="gnkrckgcgsb"/>
-          <w:rFonts w:ascii="Lucida Console" w:hAnsi="Lucida Console"/>
-          <w:color w:val="000000"/>
-          <w:bdr w:val="none" w:sz="0" w:space="0" w:color="auto" w:frame="1"/>
-        </w:rPr>
-        <w:t>.859e-01   1.871</w:t>
-      </w:r>
-    </w:p>
-    <w:p>
-      <w:pPr>
-        <w:pStyle w:val="HTMLPreformatted"/>
-        <w:shd w:val="clear" w:color="auto" w:fill="FFFFFF"/>
-        <w:wordWrap w:val="0"/>
-        <w:spacing w:line="225" w:lineRule="atLeast"/>
-        <w:rPr>
-          <w:rStyle w:val="gnkrckgcgsb"/>
-          <w:rFonts w:ascii="Lucida Console" w:hAnsi="Lucida Console"/>
-          <w:color w:val="000000"/>
-          <w:bdr w:val="none" w:sz="0" w:space="0" w:color="auto" w:frame="1"/>
-        </w:rPr>
-      </w:pPr>
-      <w:proofErr w:type="spellStart"/>
-      <w:r>
-        <w:rPr>
-          <w:rStyle w:val="gnkrckgcgsb"/>
-          <w:rFonts w:ascii="Lucida Console" w:hAnsi="Lucida Console"/>
-          <w:color w:val="000000"/>
-          <w:bdr w:val="none" w:sz="0" w:space="0" w:color="auto" w:frame="1"/>
-        </w:rPr>
-        <w:t>pos_behVC</w:t>
-      </w:r>
-      <w:proofErr w:type="spellEnd"/>
-      <w:r>
-        <w:rPr>
-          <w:rStyle w:val="gnkrckgcgsb"/>
-          <w:rFonts w:ascii="Lucida Console" w:hAnsi="Lucida Console"/>
-          <w:color w:val="000000"/>
-          <w:bdr w:val="none" w:sz="0" w:space="0" w:color="auto" w:frame="1"/>
-        </w:rPr>
-        <w:t xml:space="preserve">           6.332e-</w:t>
-      </w:r>
-      <w:proofErr w:type="gramStart"/>
-      <w:r>
-        <w:rPr>
-          <w:rStyle w:val="gnkrckgcgsb"/>
-          <w:rFonts w:ascii="Lucida Console" w:hAnsi="Lucida Console"/>
-          <w:color w:val="000000"/>
-          <w:bdr w:val="none" w:sz="0" w:space="0" w:color="auto" w:frame="1"/>
-        </w:rPr>
-        <w:t>01  4</w:t>
-      </w:r>
-      <w:proofErr w:type="gramEnd"/>
-      <w:r>
-        <w:rPr>
-          <w:rStyle w:val="gnkrckgcgsb"/>
-          <w:rFonts w:ascii="Lucida Console" w:hAnsi="Lucida Console"/>
-          <w:color w:val="000000"/>
-          <w:bdr w:val="none" w:sz="0" w:space="0" w:color="auto" w:frame="1"/>
-        </w:rPr>
-        <w:t>.038e-01   1.568</w:t>
-      </w:r>
-    </w:p>
-    <w:p>
-      <w:pPr>
-        <w:pStyle w:val="HTMLPreformatted"/>
-        <w:shd w:val="clear" w:color="auto" w:fill="FFFFFF"/>
-        <w:wordWrap w:val="0"/>
-        <w:spacing w:line="225" w:lineRule="atLeast"/>
-        <w:rPr>
-          <w:rStyle w:val="gnkrckgcgsb"/>
-          <w:rFonts w:ascii="Lucida Console" w:hAnsi="Lucida Console"/>
-          <w:color w:val="000000"/>
-          <w:bdr w:val="none" w:sz="0" w:space="0" w:color="auto" w:frame="1"/>
-        </w:rPr>
-      </w:pPr>
-      <w:proofErr w:type="spellStart"/>
-      <w:r>
-        <w:rPr>
-          <w:rStyle w:val="gnkrckgcgsb"/>
-          <w:rFonts w:ascii="Lucida Console" w:hAnsi="Lucida Console"/>
-          <w:color w:val="000000"/>
-          <w:bdr w:val="none" w:sz="0" w:space="0" w:color="auto" w:frame="1"/>
-        </w:rPr>
-        <w:t>time_odl_morning</w:t>
-      </w:r>
-      <w:proofErr w:type="spellEnd"/>
-      <w:r>
-        <w:rPr>
-          <w:rStyle w:val="gnkrckgcgsb"/>
-          <w:rFonts w:ascii="Lucida Console" w:hAnsi="Lucida Console"/>
-          <w:color w:val="000000"/>
-          <w:bdr w:val="none" w:sz="0" w:space="0" w:color="auto" w:frame="1"/>
-        </w:rPr>
-        <w:t xml:space="preserve">    1.297e+</w:t>
-      </w:r>
-      <w:proofErr w:type="gramStart"/>
-      <w:r>
-        <w:rPr>
-          <w:rStyle w:val="gnkrckgcgsb"/>
-          <w:rFonts w:ascii="Lucida Console" w:hAnsi="Lucida Console"/>
-          <w:color w:val="000000"/>
-          <w:bdr w:val="none" w:sz="0" w:space="0" w:color="auto" w:frame="1"/>
-        </w:rPr>
-        <w:t>00  1</w:t>
-      </w:r>
-      <w:proofErr w:type="gramEnd"/>
-      <w:r>
-        <w:rPr>
-          <w:rStyle w:val="gnkrckgcgsb"/>
-          <w:rFonts w:ascii="Lucida Console" w:hAnsi="Lucida Console"/>
-          <w:color w:val="000000"/>
-          <w:bdr w:val="none" w:sz="0" w:space="0" w:color="auto" w:frame="1"/>
-        </w:rPr>
-        <w:t>.864e-01   6.961</w:t>
-      </w:r>
-    </w:p>
-    <w:p>
-      <w:pPr>
-        <w:pStyle w:val="HTMLPreformatted"/>
-        <w:shd w:val="clear" w:color="auto" w:fill="FFFFFF"/>
-        <w:wordWrap w:val="0"/>
-        <w:spacing w:line="225" w:lineRule="atLeast"/>
-        <w:rPr>
-          <w:rStyle w:val="gnkrckgcgsb"/>
-          <w:rFonts w:ascii="Lucida Console" w:hAnsi="Lucida Console"/>
-          <w:color w:val="000000"/>
-          <w:bdr w:val="none" w:sz="0" w:space="0" w:color="auto" w:frame="1"/>
-        </w:rPr>
-      </w:pPr>
-      <w:proofErr w:type="spellStart"/>
-      <w:r>
-        <w:rPr>
-          <w:rStyle w:val="gnkrckgcgsb"/>
-          <w:rFonts w:ascii="Lucida Console" w:hAnsi="Lucida Console"/>
-          <w:color w:val="000000"/>
-          <w:bdr w:val="none" w:sz="0" w:space="0" w:color="auto" w:frame="1"/>
-        </w:rPr>
-        <w:t>time_ode_</w:t>
-      </w:r>
-      <w:proofErr w:type="gramStart"/>
-      <w:r>
-        <w:rPr>
-          <w:rStyle w:val="gnkrckgcgsb"/>
-          <w:rFonts w:ascii="Lucida Console" w:hAnsi="Lucida Console"/>
-          <w:color w:val="000000"/>
-          <w:bdr w:val="none" w:sz="0" w:space="0" w:color="auto" w:frame="1"/>
-        </w:rPr>
-        <w:t>afternoon</w:t>
-      </w:r>
-      <w:proofErr w:type="spellEnd"/>
-      <w:r>
-        <w:rPr>
-          <w:rStyle w:val="gnkrckgcgsb"/>
-          <w:rFonts w:ascii="Lucida Console" w:hAnsi="Lucida Console"/>
-          <w:color w:val="000000"/>
-          <w:bdr w:val="none" w:sz="0" w:space="0" w:color="auto" w:frame="1"/>
-        </w:rPr>
-        <w:t xml:space="preserve">  2</w:t>
-      </w:r>
-      <w:proofErr w:type="gramEnd"/>
-      <w:r>
-        <w:rPr>
-          <w:rStyle w:val="gnkrckgcgsb"/>
-          <w:rFonts w:ascii="Lucida Console" w:hAnsi="Lucida Console"/>
-          <w:color w:val="000000"/>
-          <w:bdr w:val="none" w:sz="0" w:space="0" w:color="auto" w:frame="1"/>
-        </w:rPr>
-        <w:t>.529e+00  2.294e-01  11.025</w:t>
-      </w:r>
-    </w:p>
-    <w:p>
-      <w:pPr>
-        <w:pStyle w:val="HTMLPreformatted"/>
-        <w:shd w:val="clear" w:color="auto" w:fill="FFFFFF"/>
-        <w:wordWrap w:val="0"/>
-        <w:spacing w:line="225" w:lineRule="atLeast"/>
-        <w:rPr>
-          <w:rStyle w:val="gnkrckgcgsb"/>
-          <w:rFonts w:ascii="Lucida Console" w:hAnsi="Lucida Console"/>
-          <w:color w:val="000000"/>
-          <w:bdr w:val="none" w:sz="0" w:space="0" w:color="auto" w:frame="1"/>
-        </w:rPr>
-      </w:pPr>
-      <w:proofErr w:type="spellStart"/>
-      <w:r>
-        <w:rPr>
-          <w:rStyle w:val="gnkrckgcgsb"/>
-          <w:rFonts w:ascii="Lucida Console" w:hAnsi="Lucida Console"/>
-          <w:color w:val="000000"/>
-          <w:bdr w:val="none" w:sz="0" w:space="0" w:color="auto" w:frame="1"/>
-        </w:rPr>
-        <w:t>time_odl_</w:t>
-      </w:r>
-      <w:proofErr w:type="gramStart"/>
-      <w:r>
-        <w:rPr>
-          <w:rStyle w:val="gnkrckgcgsb"/>
-          <w:rFonts w:ascii="Lucida Console" w:hAnsi="Lucida Console"/>
-          <w:color w:val="000000"/>
-          <w:bdr w:val="none" w:sz="0" w:space="0" w:color="auto" w:frame="1"/>
-        </w:rPr>
-        <w:t>afternoon</w:t>
-      </w:r>
-      <w:proofErr w:type="spellEnd"/>
-      <w:r>
-        <w:rPr>
-          <w:rStyle w:val="gnkrckgcgsb"/>
-          <w:rFonts w:ascii="Lucida Console" w:hAnsi="Lucida Console"/>
-          <w:color w:val="000000"/>
-          <w:bdr w:val="none" w:sz="0" w:space="0" w:color="auto" w:frame="1"/>
-        </w:rPr>
-        <w:t xml:space="preserve">  2</w:t>
-      </w:r>
-      <w:proofErr w:type="gramEnd"/>
-      <w:r>
-        <w:rPr>
-          <w:rStyle w:val="gnkrckgcgsb"/>
-          <w:rFonts w:ascii="Lucida Console" w:hAnsi="Lucida Console"/>
-          <w:color w:val="000000"/>
-          <w:bdr w:val="none" w:sz="0" w:space="0" w:color="auto" w:frame="1"/>
-        </w:rPr>
-        <w:t>.911e+00  1.927e-01  15.104</w:t>
-      </w:r>
-    </w:p>
-    <w:p>
-      <w:pPr>
-        <w:pStyle w:val="HTMLPreformatted"/>
-        <w:shd w:val="clear" w:color="auto" w:fill="FFFFFF"/>
-        <w:wordWrap w:val="0"/>
-        <w:spacing w:line="225" w:lineRule="atLeast"/>
-        <w:rPr>
-          <w:rStyle w:val="gnkrckgcgsb"/>
-          <w:rFonts w:ascii="Lucida Console" w:hAnsi="Lucida Console"/>
-          <w:color w:val="000000"/>
-          <w:bdr w:val="none" w:sz="0" w:space="0" w:color="auto" w:frame="1"/>
-        </w:rPr>
-      </w:pPr>
-      <w:proofErr w:type="spellStart"/>
-      <w:r>
-        <w:rPr>
-          <w:rStyle w:val="gnkrckgcgsb"/>
-          <w:rFonts w:ascii="Lucida Console" w:hAnsi="Lucida Console"/>
-          <w:color w:val="000000"/>
-          <w:bdr w:val="none" w:sz="0" w:space="0" w:color="auto" w:frame="1"/>
-        </w:rPr>
-        <w:t>time_odevening</w:t>
-      </w:r>
-      <w:proofErr w:type="spellEnd"/>
-      <w:r>
-        <w:rPr>
-          <w:rStyle w:val="gnkrckgcgsb"/>
-          <w:rFonts w:ascii="Lucida Console" w:hAnsi="Lucida Console"/>
-          <w:color w:val="000000"/>
-          <w:bdr w:val="none" w:sz="0" w:space="0" w:color="auto" w:frame="1"/>
-        </w:rPr>
-        <w:t xml:space="preserve">      2.431e+</w:t>
-      </w:r>
-      <w:proofErr w:type="gramStart"/>
-      <w:r>
-        <w:rPr>
-          <w:rStyle w:val="gnkrckgcgsb"/>
-          <w:rFonts w:ascii="Lucida Console" w:hAnsi="Lucida Console"/>
-          <w:color w:val="000000"/>
-          <w:bdr w:val="none" w:sz="0" w:space="0" w:color="auto" w:frame="1"/>
-        </w:rPr>
-        <w:t>00  1</w:t>
-      </w:r>
-      <w:proofErr w:type="gramEnd"/>
-      <w:r>
-        <w:rPr>
-          <w:rStyle w:val="gnkrckgcgsb"/>
-          <w:rFonts w:ascii="Lucida Console" w:hAnsi="Lucida Console"/>
-          <w:color w:val="000000"/>
-          <w:bdr w:val="none" w:sz="0" w:space="0" w:color="auto" w:frame="1"/>
-        </w:rPr>
-        <w:t>.986e-01  12.241</w:t>
-      </w:r>
-    </w:p>
-    <w:p>
-      <w:pPr>
-        <w:pStyle w:val="HTMLPreformatted"/>
-        <w:shd w:val="clear" w:color="auto" w:fill="FFFFFF"/>
-        <w:wordWrap w:val="0"/>
-        <w:spacing w:line="225" w:lineRule="atLeast"/>
-        <w:rPr>
-          <w:rStyle w:val="gnkrckgcgsb"/>
-          <w:rFonts w:ascii="Lucida Console" w:hAnsi="Lucida Console"/>
-          <w:color w:val="000000"/>
-          <w:bdr w:val="none" w:sz="0" w:space="0" w:color="auto" w:frame="1"/>
-        </w:rPr>
-      </w:pPr>
-      <w:r>
-        <w:rPr>
-          <w:rStyle w:val="gnkrckgcgsb"/>
-          <w:rFonts w:ascii="Lucida Console" w:hAnsi="Lucida Console"/>
-          <w:color w:val="000000"/>
-          <w:bdr w:val="none" w:sz="0" w:space="0" w:color="auto" w:frame="1"/>
-        </w:rPr>
-        <w:t>sun                 4.803e-</w:t>
-      </w:r>
-      <w:proofErr w:type="gramStart"/>
-      <w:r>
-        <w:rPr>
-          <w:rStyle w:val="gnkrckgcgsb"/>
-          <w:rFonts w:ascii="Lucida Console" w:hAnsi="Lucida Console"/>
-          <w:color w:val="000000"/>
-          <w:bdr w:val="none" w:sz="0" w:space="0" w:color="auto" w:frame="1"/>
-        </w:rPr>
-        <w:t>02  2</w:t>
-      </w:r>
-      <w:proofErr w:type="gramEnd"/>
-      <w:r>
-        <w:rPr>
-          <w:rStyle w:val="gnkrckgcgsb"/>
-          <w:rFonts w:ascii="Lucida Console" w:hAnsi="Lucida Console"/>
-          <w:color w:val="000000"/>
-          <w:bdr w:val="none" w:sz="0" w:space="0" w:color="auto" w:frame="1"/>
-        </w:rPr>
-        <w:t>.880e-03  16.677</w:t>
-      </w:r>
-    </w:p>
-    <w:p>
-      <w:pPr>
-        <w:pStyle w:val="HTMLPreformatted"/>
-        <w:shd w:val="clear" w:color="auto" w:fill="FFFFFF"/>
-        <w:wordWrap w:val="0"/>
-        <w:spacing w:line="225" w:lineRule="atLeast"/>
-        <w:rPr>
-          <w:rStyle w:val="gnkrckgcgsb"/>
-          <w:rFonts w:ascii="Lucida Console" w:hAnsi="Lucida Console"/>
-          <w:color w:val="000000"/>
-          <w:bdr w:val="none" w:sz="0" w:space="0" w:color="auto" w:frame="1"/>
-        </w:rPr>
-      </w:pPr>
-      <w:r>
-        <w:rPr>
-          <w:rStyle w:val="gnkrckgcgsb"/>
-          <w:rFonts w:ascii="Lucida Console" w:hAnsi="Lucida Console"/>
-          <w:color w:val="000000"/>
-          <w:bdr w:val="none" w:sz="0" w:space="0" w:color="auto" w:frame="1"/>
-        </w:rPr>
-        <w:t>date               -6.093e-</w:t>
-      </w:r>
-      <w:proofErr w:type="gramStart"/>
-      <w:r>
-        <w:rPr>
-          <w:rStyle w:val="gnkrckgcgsb"/>
-          <w:rFonts w:ascii="Lucida Console" w:hAnsi="Lucida Console"/>
-          <w:color w:val="000000"/>
-          <w:bdr w:val="none" w:sz="0" w:space="0" w:color="auto" w:frame="1"/>
-        </w:rPr>
-        <w:t>02  6</w:t>
-      </w:r>
-      <w:proofErr w:type="gramEnd"/>
-      <w:r>
-        <w:rPr>
-          <w:rStyle w:val="gnkrckgcgsb"/>
-          <w:rFonts w:ascii="Lucida Console" w:hAnsi="Lucida Console"/>
-          <w:color w:val="000000"/>
-          <w:bdr w:val="none" w:sz="0" w:space="0" w:color="auto" w:frame="1"/>
-        </w:rPr>
-        <w:t>.859e-03  -8.882</w:t>
-      </w:r>
-    </w:p>
-    <w:p/>
-    <w:p>
-      <w:pPr>
-        <w:rPr>
-          <w:i/>
-        </w:rPr>
-      </w:pPr>
-      <w:r>
-        <w:rPr>
-          <w:i/>
-        </w:rPr>
-        <w:t>Confidence Intervals</w:t>
-      </w:r>
-    </w:p>
-    <w:p>
-      <w:pPr>
-        <w:pStyle w:val="HTMLPreformatted"/>
-        <w:shd w:val="clear" w:color="auto" w:fill="FFFFFF"/>
-        <w:wordWrap w:val="0"/>
-        <w:spacing w:line="225" w:lineRule="atLeast"/>
-        <w:rPr>
-          <w:rStyle w:val="gnkrckgcgsb"/>
-          <w:rFonts w:ascii="Lucida Console" w:hAnsi="Lucida Console"/>
-          <w:color w:val="000000"/>
-          <w:bdr w:val="none" w:sz="0" w:space="0" w:color="auto" w:frame="1"/>
-        </w:rPr>
-      </w:pPr>
-      <w:r>
-        <w:rPr>
-          <w:rStyle w:val="gnkrckgcgsb"/>
-          <w:rFonts w:ascii="Lucida Console" w:hAnsi="Lucida Console"/>
-          <w:color w:val="000000"/>
-          <w:bdr w:val="none" w:sz="0" w:space="0" w:color="auto" w:frame="1"/>
-        </w:rPr>
-        <w:t xml:space="preserve">                          2.5 %        97.5 %</w:t>
-      </w:r>
-    </w:p>
-    <w:p>
-      <w:pPr>
-        <w:pStyle w:val="HTMLPreformatted"/>
-        <w:shd w:val="clear" w:color="auto" w:fill="FFFFFF"/>
-        <w:wordWrap w:val="0"/>
-        <w:spacing w:line="225" w:lineRule="atLeast"/>
-        <w:rPr>
-          <w:rStyle w:val="gnkrckgcgsb"/>
-          <w:rFonts w:ascii="Lucida Console" w:hAnsi="Lucida Console"/>
-          <w:color w:val="000000"/>
-          <w:bdr w:val="none" w:sz="0" w:space="0" w:color="auto" w:frame="1"/>
-        </w:rPr>
-      </w:pPr>
-      <w:proofErr w:type="gramStart"/>
-      <w:r>
-        <w:rPr>
-          <w:rStyle w:val="gnkrckgcgsb"/>
-          <w:rFonts w:ascii="Lucida Console" w:hAnsi="Lucida Console"/>
-          <w:color w:val="000000"/>
-          <w:bdr w:val="none" w:sz="0" w:space="0" w:color="auto" w:frame="1"/>
-        </w:rPr>
-        <w:t>.sig</w:t>
-      </w:r>
-      <w:proofErr w:type="gramEnd"/>
-      <w:r>
-        <w:rPr>
-          <w:rStyle w:val="gnkrckgcgsb"/>
-          <w:rFonts w:ascii="Lucida Console" w:hAnsi="Lucida Console"/>
-          <w:color w:val="000000"/>
-          <w:bdr w:val="none" w:sz="0" w:space="0" w:color="auto" w:frame="1"/>
-        </w:rPr>
-        <w:t>01               0.26416170    0.81031964</w:t>
-      </w:r>
-    </w:p>
-    <w:p>
-      <w:pPr>
-        <w:pStyle w:val="HTMLPreformatted"/>
-        <w:shd w:val="clear" w:color="auto" w:fill="FFFFFF"/>
-        <w:wordWrap w:val="0"/>
-        <w:spacing w:line="225" w:lineRule="atLeast"/>
-        <w:rPr>
-          <w:rStyle w:val="gnkrckgcgsb"/>
-          <w:rFonts w:ascii="Lucida Console" w:hAnsi="Lucida Console"/>
-          <w:color w:val="000000"/>
-          <w:bdr w:val="none" w:sz="0" w:space="0" w:color="auto" w:frame="1"/>
-        </w:rPr>
-      </w:pPr>
-      <w:proofErr w:type="gramStart"/>
-      <w:r>
-        <w:rPr>
-          <w:rStyle w:val="gnkrckgcgsb"/>
-          <w:rFonts w:ascii="Lucida Console" w:hAnsi="Lucida Console"/>
-          <w:color w:val="000000"/>
-          <w:bdr w:val="none" w:sz="0" w:space="0" w:color="auto" w:frame="1"/>
-        </w:rPr>
-        <w:t>.sigma</w:t>
-      </w:r>
-      <w:proofErr w:type="gramEnd"/>
-      <w:r>
-        <w:rPr>
-          <w:rStyle w:val="gnkrckgcgsb"/>
-          <w:rFonts w:ascii="Lucida Console" w:hAnsi="Lucida Console"/>
-          <w:color w:val="000000"/>
-          <w:bdr w:val="none" w:sz="0" w:space="0" w:color="auto" w:frame="1"/>
-        </w:rPr>
-        <w:t xml:space="preserve">               1.59666140    1.76155706</w:t>
-      </w:r>
-    </w:p>
-    <w:p>
-      <w:pPr>
-        <w:pStyle w:val="HTMLPreformatted"/>
-        <w:shd w:val="clear" w:color="auto" w:fill="FFFFFF"/>
-        <w:wordWrap w:val="0"/>
-        <w:spacing w:line="225" w:lineRule="atLeast"/>
-        <w:rPr>
-          <w:rStyle w:val="gnkrckgcgsb"/>
-          <w:rFonts w:ascii="Lucida Console" w:hAnsi="Lucida Console"/>
-          <w:color w:val="000000"/>
-          <w:bdr w:val="none" w:sz="0" w:space="0" w:color="auto" w:frame="1"/>
-        </w:rPr>
-      </w:pPr>
-      <w:r>
-        <w:rPr>
-          <w:rStyle w:val="gnkrckgcgsb"/>
-          <w:rFonts w:ascii="Lucida Console" w:hAnsi="Lucida Console"/>
-          <w:color w:val="000000"/>
-          <w:bdr w:val="none" w:sz="0" w:space="0" w:color="auto" w:frame="1"/>
-        </w:rPr>
-        <w:t>(</w:t>
-      </w:r>
-      <w:proofErr w:type="gramStart"/>
-      <w:r>
-        <w:rPr>
-          <w:rStyle w:val="gnkrckgcgsb"/>
-          <w:rFonts w:ascii="Lucida Console" w:hAnsi="Lucida Console"/>
-          <w:color w:val="000000"/>
-          <w:bdr w:val="none" w:sz="0" w:space="0" w:color="auto" w:frame="1"/>
-        </w:rPr>
-        <w:t xml:space="preserve">Intercept)   </w:t>
-      </w:r>
-      <w:proofErr w:type="gramEnd"/>
-      <w:r>
-        <w:rPr>
-          <w:rStyle w:val="gnkrckgcgsb"/>
-          <w:rFonts w:ascii="Lucida Console" w:hAnsi="Lucida Console"/>
-          <w:color w:val="000000"/>
-          <w:bdr w:val="none" w:sz="0" w:space="0" w:color="auto" w:frame="1"/>
-        </w:rPr>
-        <w:t xml:space="preserve">     866.27717099 1345.80040636</w:t>
-      </w:r>
-    </w:p>
-    <w:p>
-      <w:pPr>
-        <w:pStyle w:val="HTMLPreformatted"/>
-        <w:shd w:val="clear" w:color="auto" w:fill="FFFFFF"/>
-        <w:wordWrap w:val="0"/>
-        <w:spacing w:line="225" w:lineRule="atLeast"/>
-        <w:rPr>
-          <w:rStyle w:val="gnkrckgcgsb"/>
-          <w:rFonts w:ascii="Lucida Console" w:hAnsi="Lucida Console"/>
-          <w:color w:val="000000"/>
-          <w:bdr w:val="none" w:sz="0" w:space="0" w:color="auto" w:frame="1"/>
-        </w:rPr>
-      </w:pPr>
-      <w:proofErr w:type="spellStart"/>
-      <w:r>
-        <w:rPr>
-          <w:rStyle w:val="gnkrckgcgsb"/>
-          <w:rFonts w:ascii="Lucida Console" w:hAnsi="Lucida Console"/>
-          <w:color w:val="000000"/>
-          <w:bdr w:val="none" w:sz="0" w:space="0" w:color="auto" w:frame="1"/>
-        </w:rPr>
-        <w:t>pos_behSt</w:t>
-      </w:r>
-      <w:proofErr w:type="spellEnd"/>
-      <w:r>
-        <w:rPr>
-          <w:rStyle w:val="gnkrckgcgsb"/>
-          <w:rFonts w:ascii="Lucida Console" w:hAnsi="Lucida Console"/>
-          <w:color w:val="000000"/>
-          <w:bdr w:val="none" w:sz="0" w:space="0" w:color="auto" w:frame="1"/>
-        </w:rPr>
-        <w:t xml:space="preserve">            0.76562282    1.66078839</w:t>
-      </w:r>
-    </w:p>
-    <w:p>
-      <w:pPr>
-        <w:pStyle w:val="HTMLPreformatted"/>
-        <w:shd w:val="clear" w:color="auto" w:fill="FFFFFF"/>
-        <w:wordWrap w:val="0"/>
-        <w:spacing w:line="225" w:lineRule="atLeast"/>
-        <w:rPr>
-          <w:rStyle w:val="gnkrckgcgsb"/>
-          <w:rFonts w:ascii="Lucida Console" w:hAnsi="Lucida Console"/>
-          <w:color w:val="000000"/>
-          <w:bdr w:val="none" w:sz="0" w:space="0" w:color="auto" w:frame="1"/>
-        </w:rPr>
-      </w:pPr>
-      <w:proofErr w:type="spellStart"/>
-      <w:r>
-        <w:rPr>
-          <w:rStyle w:val="gnkrckgcgsb"/>
-          <w:rFonts w:ascii="Lucida Console" w:hAnsi="Lucida Console"/>
-          <w:color w:val="000000"/>
-          <w:bdr w:val="none" w:sz="0" w:space="0" w:color="auto" w:frame="1"/>
-        </w:rPr>
-        <w:t>pos_behQS</w:t>
-      </w:r>
-      <w:proofErr w:type="spellEnd"/>
-      <w:r>
-        <w:rPr>
-          <w:rStyle w:val="gnkrckgcgsb"/>
-          <w:rFonts w:ascii="Lucida Console" w:hAnsi="Lucida Console"/>
-          <w:color w:val="000000"/>
-          <w:bdr w:val="none" w:sz="0" w:space="0" w:color="auto" w:frame="1"/>
-        </w:rPr>
-        <w:t xml:space="preserve">            0.77293185    2.04139556</w:t>
-      </w:r>
-    </w:p>
-    <w:p>
-      <w:pPr>
-        <w:pStyle w:val="HTMLPreformatted"/>
-        <w:shd w:val="clear" w:color="auto" w:fill="FFFFFF"/>
-        <w:wordWrap w:val="0"/>
-        <w:spacing w:line="225" w:lineRule="atLeast"/>
-        <w:rPr>
-          <w:rStyle w:val="gnkrckgcgsb"/>
-          <w:rFonts w:ascii="Lucida Console" w:hAnsi="Lucida Console"/>
-          <w:color w:val="000000"/>
-          <w:bdr w:val="none" w:sz="0" w:space="0" w:color="auto" w:frame="1"/>
-        </w:rPr>
-      </w:pPr>
-      <w:proofErr w:type="spellStart"/>
-      <w:r>
-        <w:rPr>
-          <w:rStyle w:val="gnkrckgcgsb"/>
-          <w:rFonts w:ascii="Lucida Console" w:hAnsi="Lucida Console"/>
-          <w:color w:val="000000"/>
-          <w:bdr w:val="none" w:sz="0" w:space="0" w:color="auto" w:frame="1"/>
-        </w:rPr>
-        <w:t>pos_behQW</w:t>
-      </w:r>
-      <w:proofErr w:type="spellEnd"/>
-      <w:r>
-        <w:rPr>
-          <w:rStyle w:val="gnkrckgcgsb"/>
-          <w:rFonts w:ascii="Lucida Console" w:hAnsi="Lucida Console"/>
-          <w:color w:val="000000"/>
-          <w:bdr w:val="none" w:sz="0" w:space="0" w:color="auto" w:frame="1"/>
-        </w:rPr>
-        <w:t xml:space="preserve">            0.52742637    1.51592624</w:t>
-      </w:r>
-    </w:p>
-    <w:p>
-      <w:pPr>
-        <w:pStyle w:val="HTMLPreformatted"/>
-        <w:shd w:val="clear" w:color="auto" w:fill="FFFFFF"/>
-        <w:wordWrap w:val="0"/>
-        <w:spacing w:line="225" w:lineRule="atLeast"/>
-        <w:rPr>
-          <w:rStyle w:val="gnkrckgcgsb"/>
-          <w:rFonts w:ascii="Lucida Console" w:hAnsi="Lucida Console"/>
-          <w:color w:val="000000"/>
-          <w:bdr w:val="none" w:sz="0" w:space="0" w:color="auto" w:frame="1"/>
-        </w:rPr>
-      </w:pPr>
-      <w:proofErr w:type="spellStart"/>
-      <w:r>
-        <w:rPr>
-          <w:rStyle w:val="gnkrckgcgsb"/>
-          <w:rFonts w:ascii="Lucida Console" w:hAnsi="Lucida Console"/>
-          <w:color w:val="000000"/>
-          <w:bdr w:val="none" w:sz="0" w:space="0" w:color="auto" w:frame="1"/>
-        </w:rPr>
-        <w:t>pos_behBp</w:t>
-      </w:r>
-      <w:proofErr w:type="spellEnd"/>
-      <w:r>
-        <w:rPr>
-          <w:rStyle w:val="gnkrckgcgsb"/>
-          <w:rFonts w:ascii="Lucida Console" w:hAnsi="Lucida Console"/>
-          <w:color w:val="000000"/>
-          <w:bdr w:val="none" w:sz="0" w:space="0" w:color="auto" w:frame="1"/>
-        </w:rPr>
-        <w:t xml:space="preserve">            0.14716245    1.16584061</w:t>
-      </w:r>
-    </w:p>
-    <w:p>
-      <w:pPr>
-        <w:pStyle w:val="HTMLPreformatted"/>
-        <w:shd w:val="clear" w:color="auto" w:fill="FFFFFF"/>
-        <w:wordWrap w:val="0"/>
-        <w:spacing w:line="225" w:lineRule="atLeast"/>
-        <w:rPr>
-          <w:rStyle w:val="gnkrckgcgsb"/>
-          <w:rFonts w:ascii="Lucida Console" w:hAnsi="Lucida Console"/>
-          <w:color w:val="000000"/>
-          <w:bdr w:val="none" w:sz="0" w:space="0" w:color="auto" w:frame="1"/>
-        </w:rPr>
-      </w:pPr>
-      <w:proofErr w:type="spellStart"/>
-      <w:r>
-        <w:rPr>
-          <w:rStyle w:val="gnkrckgcgsb"/>
-          <w:rFonts w:ascii="Lucida Console" w:hAnsi="Lucida Console"/>
-          <w:color w:val="000000"/>
-          <w:bdr w:val="none" w:sz="0" w:space="0" w:color="auto" w:frame="1"/>
-        </w:rPr>
-        <w:t>pos_behSu</w:t>
-      </w:r>
-      <w:proofErr w:type="spellEnd"/>
-      <w:r>
-        <w:rPr>
-          <w:rStyle w:val="gnkrckgcgsb"/>
-          <w:rFonts w:ascii="Lucida Console" w:hAnsi="Lucida Console"/>
-          <w:color w:val="000000"/>
-          <w:bdr w:val="none" w:sz="0" w:space="0" w:color="auto" w:frame="1"/>
-        </w:rPr>
-        <w:t xml:space="preserve">           -0.05059927    2.23310952</w:t>
-      </w:r>
-    </w:p>
-    <w:p>
-      <w:pPr>
-        <w:pStyle w:val="HTMLPreformatted"/>
-        <w:shd w:val="clear" w:color="auto" w:fill="FFFFFF"/>
-        <w:wordWrap w:val="0"/>
-        <w:spacing w:line="225" w:lineRule="atLeast"/>
-        <w:rPr>
-          <w:rStyle w:val="gnkrckgcgsb"/>
-          <w:rFonts w:ascii="Lucida Console" w:hAnsi="Lucida Console"/>
-          <w:color w:val="000000"/>
-          <w:bdr w:val="none" w:sz="0" w:space="0" w:color="auto" w:frame="1"/>
-        </w:rPr>
-      </w:pPr>
-      <w:proofErr w:type="spellStart"/>
-      <w:r>
-        <w:rPr>
-          <w:rStyle w:val="gnkrckgcgsb"/>
-          <w:rFonts w:ascii="Lucida Console" w:hAnsi="Lucida Console"/>
-          <w:color w:val="000000"/>
-          <w:bdr w:val="none" w:sz="0" w:space="0" w:color="auto" w:frame="1"/>
-        </w:rPr>
-        <w:t>pos_behVC</w:t>
-      </w:r>
-      <w:proofErr w:type="spellEnd"/>
-      <w:r>
-        <w:rPr>
-          <w:rStyle w:val="gnkrckgcgsb"/>
-          <w:rFonts w:ascii="Lucida Console" w:hAnsi="Lucida Console"/>
-          <w:color w:val="000000"/>
-          <w:bdr w:val="none" w:sz="0" w:space="0" w:color="auto" w:frame="1"/>
-        </w:rPr>
-        <w:t xml:space="preserve">           -0.15586773    1.41741424</w:t>
-      </w:r>
-    </w:p>
-    <w:p>
-      <w:pPr>
-        <w:pStyle w:val="HTMLPreformatted"/>
-        <w:shd w:val="clear" w:color="auto" w:fill="FFFFFF"/>
-        <w:wordWrap w:val="0"/>
-        <w:spacing w:line="225" w:lineRule="atLeast"/>
-        <w:rPr>
-          <w:rStyle w:val="gnkrckgcgsb"/>
-          <w:rFonts w:ascii="Lucida Console" w:hAnsi="Lucida Console"/>
-          <w:color w:val="000000"/>
-          <w:bdr w:val="none" w:sz="0" w:space="0" w:color="auto" w:frame="1"/>
-        </w:rPr>
-      </w:pPr>
-      <w:proofErr w:type="spellStart"/>
-      <w:r>
-        <w:rPr>
-          <w:rStyle w:val="gnkrckgcgsb"/>
-          <w:rFonts w:ascii="Lucida Console" w:hAnsi="Lucida Console"/>
-          <w:color w:val="000000"/>
-          <w:bdr w:val="none" w:sz="0" w:space="0" w:color="auto" w:frame="1"/>
-        </w:rPr>
-        <w:t>time_odl_morning</w:t>
-      </w:r>
-      <w:proofErr w:type="spellEnd"/>
-      <w:r>
-        <w:rPr>
-          <w:rStyle w:val="gnkrckgcgsb"/>
-          <w:rFonts w:ascii="Lucida Console" w:hAnsi="Lucida Console"/>
-          <w:color w:val="000000"/>
-          <w:bdr w:val="none" w:sz="0" w:space="0" w:color="auto" w:frame="1"/>
-        </w:rPr>
-        <w:t xml:space="preserve">     0.93047369    1.65776136</w:t>
-      </w:r>
-    </w:p>
-    <w:p>
-      <w:pPr>
-        <w:pStyle w:val="HTMLPreformatted"/>
-        <w:shd w:val="clear" w:color="auto" w:fill="FFFFFF"/>
-        <w:wordWrap w:val="0"/>
-        <w:spacing w:line="225" w:lineRule="atLeast"/>
-        <w:rPr>
-          <w:rStyle w:val="gnkrckgcgsb"/>
-          <w:rFonts w:ascii="Lucida Console" w:hAnsi="Lucida Console"/>
-          <w:color w:val="000000"/>
-          <w:bdr w:val="none" w:sz="0" w:space="0" w:color="auto" w:frame="1"/>
-        </w:rPr>
-      </w:pPr>
-      <w:proofErr w:type="spellStart"/>
-      <w:r>
-        <w:rPr>
-          <w:rStyle w:val="gnkrckgcgsb"/>
-          <w:rFonts w:ascii="Lucida Console" w:hAnsi="Lucida Console"/>
-          <w:color w:val="000000"/>
-          <w:bdr w:val="none" w:sz="0" w:space="0" w:color="auto" w:frame="1"/>
-        </w:rPr>
-        <w:t>time_ode_afternoon</w:t>
-      </w:r>
-      <w:proofErr w:type="spellEnd"/>
-      <w:r>
-        <w:rPr>
-          <w:rStyle w:val="gnkrckgcgsb"/>
-          <w:rFonts w:ascii="Lucida Console" w:hAnsi="Lucida Console"/>
-          <w:color w:val="000000"/>
-          <w:bdr w:val="none" w:sz="0" w:space="0" w:color="auto" w:frame="1"/>
-        </w:rPr>
-        <w:t xml:space="preserve">   2.07717006    2.97283045</w:t>
-      </w:r>
-    </w:p>
-    <w:p>
-      <w:pPr>
-        <w:pStyle w:val="HTMLPreformatted"/>
-        <w:shd w:val="clear" w:color="auto" w:fill="FFFFFF"/>
-        <w:wordWrap w:val="0"/>
-        <w:spacing w:line="225" w:lineRule="atLeast"/>
-        <w:rPr>
-          <w:rStyle w:val="gnkrckgcgsb"/>
-          <w:rFonts w:ascii="Lucida Console" w:hAnsi="Lucida Console"/>
-          <w:color w:val="000000"/>
-          <w:bdr w:val="none" w:sz="0" w:space="0" w:color="auto" w:frame="1"/>
-        </w:rPr>
-      </w:pPr>
-      <w:proofErr w:type="spellStart"/>
-      <w:r>
-        <w:rPr>
-          <w:rStyle w:val="gnkrckgcgsb"/>
-          <w:rFonts w:ascii="Lucida Console" w:hAnsi="Lucida Console"/>
-          <w:color w:val="000000"/>
-          <w:bdr w:val="none" w:sz="0" w:space="0" w:color="auto" w:frame="1"/>
-        </w:rPr>
-        <w:t>time_odl_afternoon</w:t>
-      </w:r>
-      <w:proofErr w:type="spellEnd"/>
-      <w:r>
-        <w:rPr>
-          <w:rStyle w:val="gnkrckgcgsb"/>
-          <w:rFonts w:ascii="Lucida Console" w:hAnsi="Lucida Console"/>
-          <w:color w:val="000000"/>
-          <w:bdr w:val="none" w:sz="0" w:space="0" w:color="auto" w:frame="1"/>
-        </w:rPr>
-        <w:t xml:space="preserve">   2.52770012    3.28262676</w:t>
-      </w:r>
-    </w:p>
-    <w:p>
-      <w:pPr>
-        <w:pStyle w:val="HTMLPreformatted"/>
-        <w:shd w:val="clear" w:color="auto" w:fill="FFFFFF"/>
-        <w:wordWrap w:val="0"/>
-        <w:spacing w:line="225" w:lineRule="atLeast"/>
-        <w:rPr>
-          <w:rStyle w:val="gnkrckgcgsb"/>
-          <w:rFonts w:ascii="Lucida Console" w:hAnsi="Lucida Console"/>
-          <w:color w:val="000000"/>
-          <w:bdr w:val="none" w:sz="0" w:space="0" w:color="auto" w:frame="1"/>
-        </w:rPr>
-      </w:pPr>
-      <w:proofErr w:type="spellStart"/>
-      <w:r>
-        <w:rPr>
-          <w:rStyle w:val="gnkrckgcgsb"/>
-          <w:rFonts w:ascii="Lucida Console" w:hAnsi="Lucida Console"/>
-          <w:color w:val="000000"/>
-          <w:bdr w:val="none" w:sz="0" w:space="0" w:color="auto" w:frame="1"/>
-        </w:rPr>
-        <w:t>time_odevening</w:t>
-      </w:r>
-      <w:proofErr w:type="spellEnd"/>
-      <w:r>
-        <w:rPr>
-          <w:rStyle w:val="gnkrckgcgsb"/>
-          <w:rFonts w:ascii="Lucida Console" w:hAnsi="Lucida Console"/>
-          <w:color w:val="000000"/>
-          <w:bdr w:val="none" w:sz="0" w:space="0" w:color="auto" w:frame="1"/>
-        </w:rPr>
-        <w:t xml:space="preserve">       2.04160883    2.81600573</w:t>
-      </w:r>
-    </w:p>
-    <w:p>
-      <w:pPr>
-        <w:pStyle w:val="HTMLPreformatted"/>
-        <w:shd w:val="clear" w:color="auto" w:fill="FFFFFF"/>
-        <w:wordWrap w:val="0"/>
-        <w:spacing w:line="225" w:lineRule="atLeast"/>
-        <w:rPr>
-          <w:rStyle w:val="gnkrckgcgsb"/>
-          <w:rFonts w:ascii="Lucida Console" w:hAnsi="Lucida Console"/>
-          <w:color w:val="000000"/>
-          <w:bdr w:val="none" w:sz="0" w:space="0" w:color="auto" w:frame="1"/>
-        </w:rPr>
-      </w:pPr>
-      <w:r>
-        <w:rPr>
-          <w:rStyle w:val="gnkrckgcgsb"/>
-          <w:rFonts w:ascii="Lucida Console" w:hAnsi="Lucida Console"/>
-          <w:color w:val="000000"/>
-          <w:bdr w:val="none" w:sz="0" w:space="0" w:color="auto" w:frame="1"/>
-        </w:rPr>
-        <w:t>sun                  0.04246775    0.05379906</w:t>
-      </w:r>
-    </w:p>
-    <w:p>
-      <w:pPr>
-        <w:pStyle w:val="HTMLPreformatted"/>
-        <w:shd w:val="clear" w:color="auto" w:fill="FFFFFF"/>
-        <w:wordWrap w:val="0"/>
-        <w:spacing w:line="225" w:lineRule="atLeast"/>
-        <w:rPr>
-          <w:rFonts w:ascii="Lucida Console" w:hAnsi="Lucida Console"/>
-          <w:color w:val="000000"/>
-        </w:rPr>
-      </w:pPr>
-      <w:r>
-        <w:rPr>
-          <w:rStyle w:val="gnkrckgcgsb"/>
-          <w:rFonts w:ascii="Lucida Console" w:hAnsi="Lucida Console"/>
-          <w:color w:val="000000"/>
-          <w:bdr w:val="none" w:sz="0" w:space="0" w:color="auto" w:frame="1"/>
-        </w:rPr>
-        <w:t>date                -0.07430029   -0.04721919</w:t>
-      </w:r>
-    </w:p>
-    <w:p/>
+      </w:pPr>
+    </w:p>
     <w:sectPr>
       <w:pgSz w:w="12240" w:h="15840"/>
       <w:pgMar w:top="1440" w:right="1440" w:bottom="1440" w:left="1440" w:header="720" w:footer="720" w:gutter="0"/>
@@ -7802,7 +8664,6 @@
     <w:basedOn w:val="Normal"/>
     <w:link w:val="HTMLPreformattedChar"/>
     <w:uiPriority w:val="99"/>
-    <w:semiHidden/>
     <w:unhideWhenUsed/>
     <w:rsid w:val="00471F5A"/>
     <w:pPr>
@@ -7837,7 +8698,6 @@
     <w:basedOn w:val="DefaultParagraphFont"/>
     <w:link w:val="HTMLPreformatted"/>
     <w:uiPriority w:val="99"/>
-    <w:semiHidden/>
     <w:rsid w:val="00471F5A"/>
     <w:rPr>
       <w:rFonts w:ascii="Courier New" w:eastAsia="Times New Roman" w:hAnsi="Courier New" w:cs="Courier New"/>
